--- a/ASP.NET_MVC_Study/学习文档/008_视图.docx
+++ b/ASP.NET_MVC_Study/学习文档/008_视图.docx
@@ -243,6 +243,7 @@
         </w:rPr>
         <w:t>引擎的接口是</w:t>
       </w:r>
+      <w:proofErr w:type="spellStart"/>
       <w:r>
         <w:rPr>
           <w:rFonts w:hint="eastAsia"/>
@@ -252,6 +253,7 @@
       <w:r>
         <w:t>iewEngine</w:t>
       </w:r>
+      <w:proofErr w:type="spellEnd"/>
       <w:r>
         <w:rPr>
           <w:rFonts w:hint="eastAsia"/>
@@ -284,9 +286,11 @@
       <w:r>
         <w:t>空间：</w:t>
       </w:r>
+      <w:proofErr w:type="spellStart"/>
       <w:r>
         <w:t>System.Web.Mvc</w:t>
       </w:r>
+      <w:proofErr w:type="spellEnd"/>
     </w:p>
     <w:p>
       <w:pPr>
@@ -311,9 +315,11 @@
         </w:numPr>
         <w:ind w:firstLineChars="0"/>
       </w:pPr>
+      <w:proofErr w:type="spellStart"/>
       <w:r>
         <w:t>FindPartialView</w:t>
       </w:r>
+      <w:proofErr w:type="spellEnd"/>
     </w:p>
     <w:p>
       <w:pPr>
@@ -354,15 +360,19 @@
         </w:numPr>
         <w:ind w:firstLineChars="0"/>
       </w:pPr>
+      <w:proofErr w:type="spellStart"/>
       <w:r>
         <w:t>controllerContext</w:t>
       </w:r>
+      <w:proofErr w:type="spellEnd"/>
       <w:r>
         <w:t>[</w:t>
       </w:r>
+      <w:proofErr w:type="spellStart"/>
       <w:r>
         <w:t>ControllerContext</w:t>
       </w:r>
+      <w:proofErr w:type="spellEnd"/>
       <w:r>
         <w:t>]</w:t>
       </w:r>
@@ -376,9 +386,11 @@
         </w:numPr>
         <w:ind w:firstLineChars="0"/>
       </w:pPr>
+      <w:proofErr w:type="spellStart"/>
       <w:r>
         <w:t>partialViewName</w:t>
       </w:r>
+      <w:proofErr w:type="spellEnd"/>
       <w:r>
         <w:t>[</w:t>
       </w:r>
@@ -401,15 +413,19 @@
           <w:rFonts w:hint="eastAsia"/>
         </w:rPr>
       </w:pPr>
+      <w:proofErr w:type="spellStart"/>
       <w:r>
         <w:t>useCache</w:t>
       </w:r>
+      <w:proofErr w:type="spellEnd"/>
       <w:r>
         <w:t>[</w:t>
       </w:r>
+      <w:proofErr w:type="spellStart"/>
       <w:r>
         <w:t>bool</w:t>
       </w:r>
+      <w:proofErr w:type="spellEnd"/>
       <w:r>
         <w:t>]</w:t>
       </w:r>
@@ -428,9 +444,11 @@
       <w:r>
         <w:t>值：</w:t>
       </w:r>
+      <w:proofErr w:type="spellStart"/>
       <w:r>
         <w:t>ViewEngineResult</w:t>
       </w:r>
+      <w:proofErr w:type="spellEnd"/>
     </w:p>
     <w:p>
       <w:pPr>
@@ -441,9 +459,11 @@
         </w:numPr>
         <w:ind w:firstLineChars="0"/>
       </w:pPr>
+      <w:proofErr w:type="spellStart"/>
       <w:r>
         <w:t>FindView</w:t>
       </w:r>
+      <w:proofErr w:type="spellEnd"/>
     </w:p>
     <w:p>
       <w:pPr>
@@ -484,15 +504,19 @@
         </w:numPr>
         <w:ind w:firstLineChars="0"/>
       </w:pPr>
+      <w:proofErr w:type="spellStart"/>
       <w:r>
         <w:t>controllerContext</w:t>
       </w:r>
+      <w:proofErr w:type="spellEnd"/>
       <w:r>
         <w:t>[</w:t>
       </w:r>
+      <w:proofErr w:type="spellStart"/>
       <w:r>
         <w:t>ControllerContext</w:t>
       </w:r>
+      <w:proofErr w:type="spellEnd"/>
       <w:r>
         <w:t>]</w:t>
       </w:r>
@@ -506,9 +530,11 @@
         </w:numPr>
         <w:ind w:firstLineChars="0"/>
       </w:pPr>
+      <w:proofErr w:type="spellStart"/>
       <w:r>
         <w:t>viewName</w:t>
       </w:r>
+      <w:proofErr w:type="spellEnd"/>
       <w:r>
         <w:t>[</w:t>
       </w:r>
@@ -528,9 +554,11 @@
         </w:numPr>
         <w:ind w:firstLineChars="0"/>
       </w:pPr>
+      <w:proofErr w:type="spellStart"/>
       <w:r>
         <w:t>masterName</w:t>
       </w:r>
+      <w:proofErr w:type="spellEnd"/>
       <w:r>
         <w:t>[</w:t>
       </w:r>
@@ -553,15 +581,19 @@
           <w:rFonts w:hint="eastAsia"/>
         </w:rPr>
       </w:pPr>
+      <w:proofErr w:type="spellStart"/>
       <w:r>
         <w:t>useCache</w:t>
       </w:r>
+      <w:proofErr w:type="spellEnd"/>
       <w:r>
         <w:t>[</w:t>
       </w:r>
+      <w:proofErr w:type="spellStart"/>
       <w:r>
         <w:t>bool</w:t>
       </w:r>
+      <w:proofErr w:type="spellEnd"/>
       <w:r>
         <w:t>]</w:t>
       </w:r>
@@ -583,9 +615,11 @@
       <w:r>
         <w:t>值：</w:t>
       </w:r>
+      <w:proofErr w:type="spellStart"/>
       <w:r>
         <w:t>ViewEngineResult</w:t>
       </w:r>
+      <w:proofErr w:type="spellEnd"/>
     </w:p>
     <w:p>
       <w:pPr>
@@ -599,9 +633,11 @@
           <w:rFonts w:hint="eastAsia"/>
         </w:rPr>
       </w:pPr>
+      <w:proofErr w:type="spellStart"/>
       <w:r>
         <w:t>ReleaseView</w:t>
       </w:r>
+      <w:proofErr w:type="spellEnd"/>
     </w:p>
     <w:p>
       <w:pPr>
@@ -642,15 +678,19 @@
         </w:numPr>
         <w:ind w:firstLineChars="0"/>
       </w:pPr>
+      <w:proofErr w:type="spellStart"/>
       <w:r>
         <w:t>controllerContext</w:t>
       </w:r>
+      <w:proofErr w:type="spellEnd"/>
       <w:r>
         <w:t>[</w:t>
       </w:r>
+      <w:proofErr w:type="spellStart"/>
       <w:r>
         <w:t>ControllerContext</w:t>
       </w:r>
+      <w:proofErr w:type="spellEnd"/>
       <w:r>
         <w:t>]</w:t>
       </w:r>
@@ -693,9 +733,11 @@
       <w:r>
         <w:t>值：</w:t>
       </w:r>
+      <w:proofErr w:type="spellStart"/>
       <w:r>
         <w:t>ViewEngineResult</w:t>
       </w:r>
+      <w:proofErr w:type="spellEnd"/>
     </w:p>
     <w:p>
       <w:pPr>
@@ -721,18 +763,22 @@
         </w:rPr>
         <w:t>（</w:t>
       </w:r>
+      <w:proofErr w:type="spellStart"/>
       <w:r>
         <w:t>FindPartialView</w:t>
       </w:r>
+      <w:proofErr w:type="spellEnd"/>
       <w:r>
         <w:rPr>
           <w:rFonts w:hint="eastAsia"/>
         </w:rPr>
         <w:t>、</w:t>
       </w:r>
+      <w:proofErr w:type="spellStart"/>
       <w:r>
         <w:t>FindView</w:t>
       </w:r>
+      <w:proofErr w:type="spellEnd"/>
       <w:r>
         <w:t>）</w:t>
       </w:r>
@@ -760,6 +806,7 @@
         </w:rPr>
         <w:t>框架对</w:t>
       </w:r>
+      <w:proofErr w:type="spellStart"/>
       <w:r>
         <w:rPr>
           <w:rFonts w:hint="eastAsia"/>
@@ -769,6 +816,7 @@
       <w:r>
         <w:t>iewResult</w:t>
       </w:r>
+      <w:proofErr w:type="spellEnd"/>
       <w:r>
         <w:t>进行处理时，会调用这</w:t>
       </w:r>
@@ -796,9 +844,11 @@
         </w:rPr>
         <w:t>（</w:t>
       </w:r>
+      <w:proofErr w:type="spellStart"/>
       <w:r>
         <w:t>ReleaseView</w:t>
       </w:r>
+      <w:proofErr w:type="spellEnd"/>
       <w:r>
         <w:t>）</w:t>
       </w:r>
@@ -879,6 +929,7 @@
         </w:rPr>
         <w:t>对视图引擎的支持是由</w:t>
       </w:r>
+      <w:proofErr w:type="spellStart"/>
       <w:r>
         <w:rPr>
           <w:rStyle w:val="a4"/>
@@ -892,6 +943,7 @@
         </w:rPr>
         <w:t>ontrollerActionInvoker</w:t>
       </w:r>
+      <w:proofErr w:type="spellEnd"/>
       <w:r>
         <w:rPr>
           <w:rStyle w:val="a4"/>
@@ -924,6 +976,7 @@
         </w:rPr>
         <w:t>）</w:t>
       </w:r>
+      <w:proofErr w:type="gramStart"/>
       <w:r>
         <w:rPr>
           <w:rStyle w:val="a4"/>
@@ -935,11 +988,19 @@
         <w:rPr>
           <w:rStyle w:val="a4"/>
         </w:rPr>
-        <w:t>实现的，这是</w:t>
-      </w:r>
+        <w:t>实现</w:t>
+      </w:r>
+      <w:proofErr w:type="gramEnd"/>
       <w:r>
         <w:rPr>
           <w:rStyle w:val="a4"/>
+        </w:rPr>
+        <w:t>的，这是</w:t>
+      </w:r>
+      <w:proofErr w:type="spellStart"/>
+      <w:r>
+        <w:rPr>
+          <w:rStyle w:val="a4"/>
           <w:rFonts w:hint="eastAsia"/>
         </w:rPr>
         <w:t>IA</w:t>
@@ -950,6 +1011,7 @@
         </w:rPr>
         <w:t>ctionInvoker</w:t>
       </w:r>
+      <w:proofErr w:type="spellEnd"/>
       <w:r>
         <w:rPr>
           <w:rStyle w:val="a4"/>
@@ -989,12 +1051,14 @@
         </w:rPr>
         <w:t>直接通过</w:t>
       </w:r>
+      <w:proofErr w:type="spellStart"/>
       <w:r>
         <w:rPr>
           <w:rStyle w:val="a4"/>
         </w:rPr>
         <w:t>IActionInvoker</w:t>
       </w:r>
+      <w:proofErr w:type="spellEnd"/>
       <w:r>
         <w:rPr>
           <w:rStyle w:val="a4"/>
@@ -1002,6 +1066,7 @@
         </w:rPr>
         <w:t>或</w:t>
       </w:r>
+      <w:proofErr w:type="spellStart"/>
       <w:r>
         <w:rPr>
           <w:rStyle w:val="a4"/>
@@ -1015,6 +1080,7 @@
         </w:rPr>
         <w:t>ontrollerFactory</w:t>
       </w:r>
+      <w:proofErr w:type="spellEnd"/>
       <w:r>
         <w:rPr>
           <w:rStyle w:val="a4"/>
@@ -1035,9 +1101,12 @@
       <w:r>
         <w:t>请求一个视图时，</w:t>
       </w:r>
+      <w:proofErr w:type="spellStart"/>
       <w:r>
         <w:t>ViewEngineResult</w:t>
       </w:r>
+      <w:proofErr w:type="spellEnd"/>
+      <w:proofErr w:type="gramStart"/>
       <w:r>
         <w:rPr>
           <w:rFonts w:hint="eastAsia"/>
@@ -1045,7 +1114,11 @@
         <w:t>类</w:t>
       </w:r>
       <w:r>
-        <w:t>使试图引擎能够对</w:t>
+        <w:t>使试图</w:t>
+      </w:r>
+      <w:proofErr w:type="gramEnd"/>
+      <w:r>
+        <w:t>引擎能够对</w:t>
       </w:r>
       <w:r>
         <w:rPr>
@@ -1059,9 +1132,11 @@
         </w:rPr>
         <w:t>框架</w:t>
       </w:r>
+      <w:proofErr w:type="gramStart"/>
       <w:r>
         <w:t>作出</w:t>
       </w:r>
+      <w:proofErr w:type="gramEnd"/>
       <w:r>
         <w:rPr>
           <w:rFonts w:hint="eastAsia"/>
@@ -1089,9 +1164,11 @@
       <w:r>
         <w:t>将通过如下构造函数创建一个</w:t>
       </w:r>
+      <w:proofErr w:type="spellStart"/>
       <w:r>
         <w:t>ViewEngineResult</w:t>
       </w:r>
+      <w:proofErr w:type="spellEnd"/>
       <w:r>
         <w:rPr>
           <w:rFonts w:hint="eastAsia"/>
@@ -1109,6 +1186,7 @@
           <w:szCs w:val="28"/>
         </w:rPr>
       </w:pPr>
+      <w:proofErr w:type="gramStart"/>
       <w:r>
         <w:rPr>
           <w:rFonts w:ascii="Consolas" w:hAnsi="Consolas" w:cs="Consolas"/>
@@ -1119,15 +1197,38 @@
         </w:rPr>
         <w:t>public</w:t>
       </w:r>
-      <w:r>
-        <w:rPr>
-          <w:rFonts w:ascii="Consolas" w:hAnsi="Consolas" w:cs="Consolas"/>
-          <w:color w:val="DCDCDC"/>
-          <w:kern w:val="0"/>
-          <w:szCs w:val="28"/>
-          <w:highlight w:val="black"/>
-        </w:rPr>
-        <w:t xml:space="preserve"> ViewEngineResult(</w:t>
+      <w:proofErr w:type="gramEnd"/>
+      <w:r>
+        <w:rPr>
+          <w:rFonts w:ascii="Consolas" w:hAnsi="Consolas" w:cs="Consolas"/>
+          <w:color w:val="DCDCDC"/>
+          <w:kern w:val="0"/>
+          <w:szCs w:val="28"/>
+          <w:highlight w:val="black"/>
+        </w:rPr>
+        <w:t xml:space="preserve"> </w:t>
+      </w:r>
+      <w:proofErr w:type="spellStart"/>
+      <w:r>
+        <w:rPr>
+          <w:rFonts w:ascii="Consolas" w:hAnsi="Consolas" w:cs="Consolas"/>
+          <w:color w:val="DCDCDC"/>
+          <w:kern w:val="0"/>
+          <w:szCs w:val="28"/>
+          <w:highlight w:val="black"/>
+        </w:rPr>
+        <w:t>ViewEngineResult</w:t>
+      </w:r>
+      <w:proofErr w:type="spellEnd"/>
+      <w:r>
+        <w:rPr>
+          <w:rFonts w:ascii="Consolas" w:hAnsi="Consolas" w:cs="Consolas"/>
+          <w:color w:val="DCDCDC"/>
+          <w:kern w:val="0"/>
+          <w:szCs w:val="28"/>
+          <w:highlight w:val="black"/>
+        </w:rPr>
+        <w:t>(</w:t>
       </w:r>
       <w:r>
         <w:rPr>
@@ -1149,6 +1250,7 @@
         </w:rPr>
         <w:t xml:space="preserve"> view, </w:t>
       </w:r>
+      <w:proofErr w:type="spellStart"/>
       <w:r>
         <w:rPr>
           <w:rFonts w:ascii="Consolas" w:hAnsi="Consolas" w:cs="Consolas"/>
@@ -1159,15 +1261,38 @@
         </w:rPr>
         <w:t>IViewEngine</w:t>
       </w:r>
-      <w:r>
-        <w:rPr>
-          <w:rFonts w:ascii="Consolas" w:hAnsi="Consolas" w:cs="Consolas"/>
-          <w:color w:val="DCDCDC"/>
-          <w:kern w:val="0"/>
-          <w:szCs w:val="28"/>
-          <w:highlight w:val="black"/>
-        </w:rPr>
-        <w:t xml:space="preserve"> viewEngine)</w:t>
+      <w:proofErr w:type="spellEnd"/>
+      <w:r>
+        <w:rPr>
+          <w:rFonts w:ascii="Consolas" w:hAnsi="Consolas" w:cs="Consolas"/>
+          <w:color w:val="DCDCDC"/>
+          <w:kern w:val="0"/>
+          <w:szCs w:val="28"/>
+          <w:highlight w:val="black"/>
+        </w:rPr>
+        <w:t xml:space="preserve"> </w:t>
+      </w:r>
+      <w:proofErr w:type="spellStart"/>
+      <w:r>
+        <w:rPr>
+          <w:rFonts w:ascii="Consolas" w:hAnsi="Consolas" w:cs="Consolas"/>
+          <w:color w:val="DCDCDC"/>
+          <w:kern w:val="0"/>
+          <w:szCs w:val="28"/>
+          <w:highlight w:val="black"/>
+        </w:rPr>
+        <w:t>viewEngine</w:t>
+      </w:r>
+      <w:proofErr w:type="spellEnd"/>
+      <w:r>
+        <w:rPr>
+          <w:rFonts w:ascii="Consolas" w:hAnsi="Consolas" w:cs="Consolas"/>
+          <w:color w:val="DCDCDC"/>
+          <w:kern w:val="0"/>
+          <w:szCs w:val="28"/>
+          <w:highlight w:val="black"/>
+        </w:rPr>
+        <w:t>)</w:t>
       </w:r>
     </w:p>
     <w:p>
@@ -1214,6 +1339,7 @@
           <w:sz w:val="16"/>
         </w:rPr>
       </w:pPr>
+      <w:proofErr w:type="gramStart"/>
       <w:r>
         <w:rPr>
           <w:rFonts w:ascii="Consolas" w:hAnsi="Consolas" w:cs="Consolas"/>
@@ -1225,16 +1351,40 @@
         <w:lastRenderedPageBreak/>
         <w:t>public</w:t>
       </w:r>
-      <w:r>
-        <w:rPr>
-          <w:rFonts w:ascii="Consolas" w:hAnsi="Consolas" w:cs="Consolas"/>
-          <w:color w:val="DCDCDC"/>
-          <w:kern w:val="0"/>
-          <w:szCs w:val="28"/>
-          <w:highlight w:val="black"/>
-        </w:rPr>
-        <w:t xml:space="preserve"> ViewEngineResult(</w:t>
-      </w:r>
+      <w:proofErr w:type="gramEnd"/>
+      <w:r>
+        <w:rPr>
+          <w:rFonts w:ascii="Consolas" w:hAnsi="Consolas" w:cs="Consolas"/>
+          <w:color w:val="DCDCDC"/>
+          <w:kern w:val="0"/>
+          <w:szCs w:val="28"/>
+          <w:highlight w:val="black"/>
+        </w:rPr>
+        <w:t xml:space="preserve"> </w:t>
+      </w:r>
+      <w:proofErr w:type="spellStart"/>
+      <w:r>
+        <w:rPr>
+          <w:rFonts w:ascii="Consolas" w:hAnsi="Consolas" w:cs="Consolas"/>
+          <w:color w:val="DCDCDC"/>
+          <w:kern w:val="0"/>
+          <w:szCs w:val="28"/>
+          <w:highlight w:val="black"/>
+        </w:rPr>
+        <w:t>ViewEngineResult</w:t>
+      </w:r>
+      <w:proofErr w:type="spellEnd"/>
+      <w:r>
+        <w:rPr>
+          <w:rFonts w:ascii="Consolas" w:hAnsi="Consolas" w:cs="Consolas"/>
+          <w:color w:val="DCDCDC"/>
+          <w:kern w:val="0"/>
+          <w:szCs w:val="28"/>
+          <w:highlight w:val="black"/>
+        </w:rPr>
+        <w:t>(</w:t>
+      </w:r>
+      <w:proofErr w:type="spellStart"/>
       <w:r>
         <w:rPr>
           <w:rFonts w:ascii="Consolas" w:hAnsi="Consolas" w:cs="Consolas"/>
@@ -1245,6 +1395,7 @@
         </w:rPr>
         <w:t>IEnumerable</w:t>
       </w:r>
+      <w:proofErr w:type="spellEnd"/>
       <w:r>
         <w:rPr>
           <w:rFonts w:ascii="Consolas" w:hAnsi="Consolas" w:cs="Consolas"/>
@@ -1283,7 +1434,29 @@
           <w:szCs w:val="28"/>
           <w:highlight w:val="black"/>
         </w:rPr>
-        <w:t xml:space="preserve"> searchedLocations)</w:t>
+        <w:t xml:space="preserve"> </w:t>
+      </w:r>
+      <w:proofErr w:type="spellStart"/>
+      <w:r>
+        <w:rPr>
+          <w:rFonts w:ascii="Consolas" w:hAnsi="Consolas" w:cs="Consolas"/>
+          <w:color w:val="DCDCDC"/>
+          <w:kern w:val="0"/>
+          <w:szCs w:val="28"/>
+          <w:highlight w:val="black"/>
+        </w:rPr>
+        <w:t>searchedLocations</w:t>
+      </w:r>
+      <w:proofErr w:type="spellEnd"/>
+      <w:r>
+        <w:rPr>
+          <w:rFonts w:ascii="Consolas" w:hAnsi="Consolas" w:cs="Consolas"/>
+          <w:color w:val="DCDCDC"/>
+          <w:kern w:val="0"/>
+          <w:szCs w:val="28"/>
+          <w:highlight w:val="black"/>
+        </w:rPr>
+        <w:t>)</w:t>
       </w:r>
     </w:p>
     <w:p>
@@ -1317,9 +1490,11 @@
       <w:r>
         <w:t>的集合进行枚举查找并创建</w:t>
       </w:r>
+      <w:proofErr w:type="spellStart"/>
       <w:r>
         <w:t>ViewEngineResult</w:t>
       </w:r>
+      <w:proofErr w:type="spellEnd"/>
       <w:r>
         <w:rPr>
           <w:rFonts w:hint="eastAsia"/>
@@ -1375,6 +1550,7 @@
       <w:r>
         <w:t>的最后一个构造块是</w:t>
       </w:r>
+      <w:proofErr w:type="spellStart"/>
       <w:r>
         <w:rPr>
           <w:rFonts w:hint="eastAsia"/>
@@ -1384,6 +1560,7 @@
       <w:r>
         <w:t>ew</w:t>
       </w:r>
+      <w:proofErr w:type="spellEnd"/>
       <w:r>
         <w:t>接口</w:t>
       </w:r>
@@ -1409,6 +1586,7 @@
           <w:highlight w:val="black"/>
         </w:rPr>
       </w:pPr>
+      <w:proofErr w:type="gramStart"/>
       <w:r>
         <w:rPr>
           <w:rFonts w:ascii="Consolas" w:hAnsi="Consolas" w:cs="Consolas"/>
@@ -1419,15 +1597,27 @@
         </w:rPr>
         <w:t>namespace</w:t>
       </w:r>
-      <w:r>
-        <w:rPr>
-          <w:rFonts w:ascii="Consolas" w:hAnsi="Consolas" w:cs="Consolas"/>
-          <w:color w:val="DCDCDC"/>
-          <w:kern w:val="0"/>
-          <w:szCs w:val="28"/>
-          <w:highlight w:val="black"/>
-        </w:rPr>
-        <w:t xml:space="preserve"> System</w:t>
+      <w:proofErr w:type="gramEnd"/>
+      <w:r>
+        <w:rPr>
+          <w:rFonts w:ascii="Consolas" w:hAnsi="Consolas" w:cs="Consolas"/>
+          <w:color w:val="DCDCDC"/>
+          <w:kern w:val="0"/>
+          <w:szCs w:val="28"/>
+          <w:highlight w:val="black"/>
+        </w:rPr>
+        <w:t xml:space="preserve"> </w:t>
+      </w:r>
+      <w:proofErr w:type="spellStart"/>
+      <w:r>
+        <w:rPr>
+          <w:rFonts w:ascii="Consolas" w:hAnsi="Consolas" w:cs="Consolas"/>
+          <w:color w:val="DCDCDC"/>
+          <w:kern w:val="0"/>
+          <w:szCs w:val="28"/>
+          <w:highlight w:val="black"/>
+        </w:rPr>
+        <w:t>System</w:t>
       </w:r>
       <w:r>
         <w:rPr>
@@ -1469,6 +1659,7 @@
         </w:rPr>
         <w:t>Mvc</w:t>
       </w:r>
+      <w:proofErr w:type="spellEnd"/>
     </w:p>
     <w:p>
       <w:pPr>
@@ -1521,6 +1712,7 @@
         </w:rPr>
         <w:t xml:space="preserve">    </w:t>
       </w:r>
+      <w:proofErr w:type="gramStart"/>
       <w:r>
         <w:rPr>
           <w:rFonts w:ascii="Consolas" w:hAnsi="Consolas" w:cs="Consolas"/>
@@ -1531,6 +1723,7 @@
         </w:rPr>
         <w:t>public</w:t>
       </w:r>
+      <w:proofErr w:type="gramEnd"/>
       <w:r>
         <w:rPr>
           <w:rFonts w:ascii="Consolas" w:hAnsi="Consolas" w:cs="Consolas"/>
@@ -1623,6 +1816,7 @@
         </w:rPr>
         <w:t xml:space="preserve">        </w:t>
       </w:r>
+      <w:proofErr w:type="gramStart"/>
       <w:r>
         <w:rPr>
           <w:rFonts w:ascii="Consolas" w:hAnsi="Consolas" w:cs="Consolas"/>
@@ -1633,6 +1827,7 @@
         </w:rPr>
         <w:t>void</w:t>
       </w:r>
+      <w:proofErr w:type="gramEnd"/>
       <w:r>
         <w:rPr>
           <w:rFonts w:ascii="Consolas" w:hAnsi="Consolas" w:cs="Consolas"/>
@@ -1643,6 +1838,7 @@
         </w:rPr>
         <w:t xml:space="preserve"> Render(</w:t>
       </w:r>
+      <w:proofErr w:type="spellStart"/>
       <w:r>
         <w:rPr>
           <w:rFonts w:ascii="Consolas" w:hAnsi="Consolas" w:cs="Consolas"/>
@@ -1653,16 +1849,40 @@
         </w:rPr>
         <w:t>ViewContext</w:t>
       </w:r>
-      <w:r>
-        <w:rPr>
-          <w:rFonts w:ascii="Consolas" w:hAnsi="Consolas" w:cs="Consolas"/>
-          <w:color w:val="DCDCDC"/>
-          <w:kern w:val="0"/>
-          <w:szCs w:val="28"/>
-          <w:highlight w:val="black"/>
-        </w:rPr>
-        <w:t xml:space="preserve"> viewContext, </w:t>
-      </w:r>
+      <w:proofErr w:type="spellEnd"/>
+      <w:r>
+        <w:rPr>
+          <w:rFonts w:ascii="Consolas" w:hAnsi="Consolas" w:cs="Consolas"/>
+          <w:color w:val="DCDCDC"/>
+          <w:kern w:val="0"/>
+          <w:szCs w:val="28"/>
+          <w:highlight w:val="black"/>
+        </w:rPr>
+        <w:t xml:space="preserve"> </w:t>
+      </w:r>
+      <w:proofErr w:type="spellStart"/>
+      <w:r>
+        <w:rPr>
+          <w:rFonts w:ascii="Consolas" w:hAnsi="Consolas" w:cs="Consolas"/>
+          <w:color w:val="DCDCDC"/>
+          <w:kern w:val="0"/>
+          <w:szCs w:val="28"/>
+          <w:highlight w:val="black"/>
+        </w:rPr>
+        <w:t>viewContext</w:t>
+      </w:r>
+      <w:proofErr w:type="spellEnd"/>
+      <w:r>
+        <w:rPr>
+          <w:rFonts w:ascii="Consolas" w:hAnsi="Consolas" w:cs="Consolas"/>
+          <w:color w:val="DCDCDC"/>
+          <w:kern w:val="0"/>
+          <w:szCs w:val="28"/>
+          <w:highlight w:val="black"/>
+        </w:rPr>
+        <w:t xml:space="preserve">, </w:t>
+      </w:r>
+      <w:proofErr w:type="spellStart"/>
       <w:r>
         <w:rPr>
           <w:rFonts w:ascii="Consolas" w:hAnsi="Consolas" w:cs="Consolas"/>
@@ -1673,6 +1893,7 @@
         </w:rPr>
         <w:t>TextWriter</w:t>
       </w:r>
+      <w:proofErr w:type="spellEnd"/>
       <w:r>
         <w:rPr>
           <w:rFonts w:ascii="Consolas" w:hAnsi="Consolas" w:cs="Consolas"/>
@@ -1762,9 +1983,11 @@
       <w:r>
         <w:t>的</w:t>
       </w:r>
+      <w:proofErr w:type="spellStart"/>
       <w:r>
         <w:t>ViewContext</w:t>
       </w:r>
+      <w:proofErr w:type="spellEnd"/>
       <w:r>
         <w:rPr>
           <w:rFonts w:hint="eastAsia"/>
@@ -1792,9 +2015,11 @@
       <w:r>
         <w:t>以及动作方法的输出。</w:t>
       </w:r>
+      <w:proofErr w:type="spellStart"/>
       <w:r>
         <w:t>TextWriter</w:t>
       </w:r>
+      <w:proofErr w:type="spellEnd"/>
       <w:r>
         <w:rPr>
           <w:rFonts w:hint="eastAsia"/>
@@ -2001,6 +2226,7 @@
           <w:highlight w:val="black"/>
         </w:rPr>
       </w:pPr>
+      <w:proofErr w:type="gramStart"/>
       <w:r>
         <w:rPr>
           <w:rFonts w:ascii="Consolas" w:hAnsi="Consolas" w:cs="Consolas"/>
@@ -2011,6 +2237,7 @@
         </w:rPr>
         <w:t>using</w:t>
       </w:r>
+      <w:proofErr w:type="gramEnd"/>
       <w:r>
         <w:rPr>
           <w:rFonts w:ascii="Consolas" w:hAnsi="Consolas" w:cs="Consolas"/>
@@ -2036,6 +2263,7 @@
           <w:highlight w:val="black"/>
         </w:rPr>
       </w:pPr>
+      <w:proofErr w:type="gramStart"/>
       <w:r>
         <w:rPr>
           <w:rFonts w:ascii="Consolas" w:hAnsi="Consolas" w:cs="Consolas"/>
@@ -2046,15 +2274,27 @@
         </w:rPr>
         <w:t>using</w:t>
       </w:r>
-      <w:r>
-        <w:rPr>
-          <w:rFonts w:ascii="Consolas" w:hAnsi="Consolas" w:cs="Consolas"/>
-          <w:color w:val="DCDCDC"/>
-          <w:kern w:val="0"/>
-          <w:szCs w:val="28"/>
-          <w:highlight w:val="black"/>
-        </w:rPr>
-        <w:t xml:space="preserve"> System</w:t>
+      <w:proofErr w:type="gramEnd"/>
+      <w:r>
+        <w:rPr>
+          <w:rFonts w:ascii="Consolas" w:hAnsi="Consolas" w:cs="Consolas"/>
+          <w:color w:val="DCDCDC"/>
+          <w:kern w:val="0"/>
+          <w:szCs w:val="28"/>
+          <w:highlight w:val="black"/>
+        </w:rPr>
+        <w:t xml:space="preserve"> </w:t>
+      </w:r>
+      <w:proofErr w:type="spellStart"/>
+      <w:r>
+        <w:rPr>
+          <w:rFonts w:ascii="Consolas" w:hAnsi="Consolas" w:cs="Consolas"/>
+          <w:color w:val="DCDCDC"/>
+          <w:kern w:val="0"/>
+          <w:szCs w:val="28"/>
+          <w:highlight w:val="black"/>
+        </w:rPr>
+        <w:t>System</w:t>
       </w:r>
       <w:r>
         <w:rPr>
@@ -2094,8 +2334,21 @@
           <w:szCs w:val="28"/>
           <w:highlight w:val="black"/>
         </w:rPr>
-        <w:t>Generic;</w:t>
-      </w:r>
+        <w:t>Generic</w:t>
+      </w:r>
+      <w:proofErr w:type="spellEnd"/>
+      <w:r>
+        <w:rPr>
+          <w:rFonts w:ascii="Consolas" w:hAnsi="Consolas" w:cs="Consolas"/>
+          <w:color w:val="DCDCDC"/>
+          <w:kern w:val="0"/>
+          <w:szCs w:val="28"/>
+          <w:highlight w:val="black"/>
+        </w:rPr>
+        <w:t>;</w:t>
+      </w:r>
+      <w:bookmarkStart w:id="0" w:name="_GoBack"/>
+      <w:bookmarkEnd w:id="0"/>
     </w:p>
     <w:p>
       <w:pPr>
@@ -2111,6 +2364,7 @@
           <w:highlight w:val="black"/>
         </w:rPr>
       </w:pPr>
+      <w:proofErr w:type="gramStart"/>
       <w:r>
         <w:rPr>
           <w:rFonts w:ascii="Consolas" w:hAnsi="Consolas" w:cs="Consolas"/>
@@ -2121,15 +2375,27 @@
         </w:rPr>
         <w:t>using</w:t>
       </w:r>
-      <w:r>
-        <w:rPr>
-          <w:rFonts w:ascii="Consolas" w:hAnsi="Consolas" w:cs="Consolas"/>
-          <w:color w:val="DCDCDC"/>
-          <w:kern w:val="0"/>
-          <w:szCs w:val="28"/>
-          <w:highlight w:val="black"/>
-        </w:rPr>
-        <w:t xml:space="preserve"> System</w:t>
+      <w:proofErr w:type="gramEnd"/>
+      <w:r>
+        <w:rPr>
+          <w:rFonts w:ascii="Consolas" w:hAnsi="Consolas" w:cs="Consolas"/>
+          <w:color w:val="DCDCDC"/>
+          <w:kern w:val="0"/>
+          <w:szCs w:val="28"/>
+          <w:highlight w:val="black"/>
+        </w:rPr>
+        <w:t xml:space="preserve"> </w:t>
+      </w:r>
+      <w:proofErr w:type="spellStart"/>
+      <w:r>
+        <w:rPr>
+          <w:rFonts w:ascii="Consolas" w:hAnsi="Consolas" w:cs="Consolas"/>
+          <w:color w:val="DCDCDC"/>
+          <w:kern w:val="0"/>
+          <w:szCs w:val="28"/>
+          <w:highlight w:val="black"/>
+        </w:rPr>
+        <w:t>System</w:t>
       </w:r>
       <w:r>
         <w:rPr>
@@ -2149,7 +2415,18 @@
           <w:szCs w:val="28"/>
           <w:highlight w:val="black"/>
         </w:rPr>
-        <w:t>Linq;</w:t>
+        <w:t>Linq</w:t>
+      </w:r>
+      <w:proofErr w:type="spellEnd"/>
+      <w:r>
+        <w:rPr>
+          <w:rFonts w:ascii="Consolas" w:hAnsi="Consolas" w:cs="Consolas"/>
+          <w:color w:val="DCDCDC"/>
+          <w:kern w:val="0"/>
+          <w:szCs w:val="28"/>
+          <w:highlight w:val="black"/>
+        </w:rPr>
+        <w:t>;</w:t>
       </w:r>
     </w:p>
     <w:p>
@@ -2166,6 +2443,7 @@
           <w:highlight w:val="black"/>
         </w:rPr>
       </w:pPr>
+      <w:proofErr w:type="gramStart"/>
       <w:r>
         <w:rPr>
           <w:rFonts w:ascii="Consolas" w:hAnsi="Consolas" w:cs="Consolas"/>
@@ -2176,15 +2454,27 @@
         </w:rPr>
         <w:t>using</w:t>
       </w:r>
-      <w:r>
-        <w:rPr>
-          <w:rFonts w:ascii="Consolas" w:hAnsi="Consolas" w:cs="Consolas"/>
-          <w:color w:val="DCDCDC"/>
-          <w:kern w:val="0"/>
-          <w:szCs w:val="28"/>
-          <w:highlight w:val="black"/>
-        </w:rPr>
-        <w:t xml:space="preserve"> System</w:t>
+      <w:proofErr w:type="gramEnd"/>
+      <w:r>
+        <w:rPr>
+          <w:rFonts w:ascii="Consolas" w:hAnsi="Consolas" w:cs="Consolas"/>
+          <w:color w:val="DCDCDC"/>
+          <w:kern w:val="0"/>
+          <w:szCs w:val="28"/>
+          <w:highlight w:val="black"/>
+        </w:rPr>
+        <w:t xml:space="preserve"> </w:t>
+      </w:r>
+      <w:proofErr w:type="spellStart"/>
+      <w:r>
+        <w:rPr>
+          <w:rFonts w:ascii="Consolas" w:hAnsi="Consolas" w:cs="Consolas"/>
+          <w:color w:val="DCDCDC"/>
+          <w:kern w:val="0"/>
+          <w:szCs w:val="28"/>
+          <w:highlight w:val="black"/>
+        </w:rPr>
+        <w:t>System</w:t>
       </w:r>
       <w:r>
         <w:rPr>
@@ -2204,7 +2494,18 @@
           <w:szCs w:val="28"/>
           <w:highlight w:val="black"/>
         </w:rPr>
-        <w:t>Web;</w:t>
+        <w:t>Web</w:t>
+      </w:r>
+      <w:proofErr w:type="spellEnd"/>
+      <w:r>
+        <w:rPr>
+          <w:rFonts w:ascii="Consolas" w:hAnsi="Consolas" w:cs="Consolas"/>
+          <w:color w:val="DCDCDC"/>
+          <w:kern w:val="0"/>
+          <w:szCs w:val="28"/>
+          <w:highlight w:val="black"/>
+        </w:rPr>
+        <w:t>;</w:t>
       </w:r>
     </w:p>
     <w:p>
@@ -2221,6 +2522,7 @@
           <w:highlight w:val="black"/>
         </w:rPr>
       </w:pPr>
+      <w:proofErr w:type="gramStart"/>
       <w:r>
         <w:rPr>
           <w:rFonts w:ascii="Consolas" w:hAnsi="Consolas" w:cs="Consolas"/>
@@ -2231,15 +2533,27 @@
         </w:rPr>
         <w:t>using</w:t>
       </w:r>
-      <w:r>
-        <w:rPr>
-          <w:rFonts w:ascii="Consolas" w:hAnsi="Consolas" w:cs="Consolas"/>
-          <w:color w:val="DCDCDC"/>
-          <w:kern w:val="0"/>
-          <w:szCs w:val="28"/>
-          <w:highlight w:val="black"/>
-        </w:rPr>
-        <w:t xml:space="preserve"> System</w:t>
+      <w:proofErr w:type="gramEnd"/>
+      <w:r>
+        <w:rPr>
+          <w:rFonts w:ascii="Consolas" w:hAnsi="Consolas" w:cs="Consolas"/>
+          <w:color w:val="DCDCDC"/>
+          <w:kern w:val="0"/>
+          <w:szCs w:val="28"/>
+          <w:highlight w:val="black"/>
+        </w:rPr>
+        <w:t xml:space="preserve"> </w:t>
+      </w:r>
+      <w:proofErr w:type="spellStart"/>
+      <w:r>
+        <w:rPr>
+          <w:rFonts w:ascii="Consolas" w:hAnsi="Consolas" w:cs="Consolas"/>
+          <w:color w:val="DCDCDC"/>
+          <w:kern w:val="0"/>
+          <w:szCs w:val="28"/>
+          <w:highlight w:val="black"/>
+        </w:rPr>
+        <w:t>System</w:t>
       </w:r>
       <w:r>
         <w:rPr>
@@ -2279,7 +2593,18 @@
           <w:szCs w:val="28"/>
           <w:highlight w:val="black"/>
         </w:rPr>
-        <w:t>Mvc;</w:t>
+        <w:t>Mvc</w:t>
+      </w:r>
+      <w:proofErr w:type="spellEnd"/>
+      <w:r>
+        <w:rPr>
+          <w:rFonts w:ascii="Consolas" w:hAnsi="Consolas" w:cs="Consolas"/>
+          <w:color w:val="DCDCDC"/>
+          <w:kern w:val="0"/>
+          <w:szCs w:val="28"/>
+          <w:highlight w:val="black"/>
+        </w:rPr>
+        <w:t>;</w:t>
       </w:r>
     </w:p>
     <w:p>
@@ -2311,6 +2636,7 @@
           <w:highlight w:val="black"/>
         </w:rPr>
       </w:pPr>
+      <w:proofErr w:type="gramStart"/>
       <w:r>
         <w:rPr>
           <w:rFonts w:ascii="Consolas" w:hAnsi="Consolas" w:cs="Consolas"/>
@@ -2321,15 +2647,27 @@
         </w:rPr>
         <w:t>namespace</w:t>
       </w:r>
-      <w:r>
-        <w:rPr>
-          <w:rFonts w:ascii="Consolas" w:hAnsi="Consolas" w:cs="Consolas"/>
-          <w:color w:val="DCDCDC"/>
-          <w:kern w:val="0"/>
-          <w:szCs w:val="28"/>
-          <w:highlight w:val="black"/>
-        </w:rPr>
-        <w:t xml:space="preserve"> Views</w:t>
+      <w:proofErr w:type="gramEnd"/>
+      <w:r>
+        <w:rPr>
+          <w:rFonts w:ascii="Consolas" w:hAnsi="Consolas" w:cs="Consolas"/>
+          <w:color w:val="DCDCDC"/>
+          <w:kern w:val="0"/>
+          <w:szCs w:val="28"/>
+          <w:highlight w:val="black"/>
+        </w:rPr>
+        <w:t xml:space="preserve"> </w:t>
+      </w:r>
+      <w:proofErr w:type="spellStart"/>
+      <w:r>
+        <w:rPr>
+          <w:rFonts w:ascii="Consolas" w:hAnsi="Consolas" w:cs="Consolas"/>
+          <w:color w:val="DCDCDC"/>
+          <w:kern w:val="0"/>
+          <w:szCs w:val="28"/>
+          <w:highlight w:val="black"/>
+        </w:rPr>
+        <w:t>Views</w:t>
       </w:r>
       <w:r>
         <w:rPr>
@@ -2351,6 +2689,7 @@
         </w:rPr>
         <w:t>Controllers</w:t>
       </w:r>
+      <w:proofErr w:type="spellEnd"/>
     </w:p>
     <w:p>
       <w:pPr>
@@ -2401,6 +2740,7 @@
         </w:rPr>
         <w:t xml:space="preserve">    </w:t>
       </w:r>
+      <w:proofErr w:type="gramStart"/>
       <w:r>
         <w:rPr>
           <w:rFonts w:ascii="Consolas" w:hAnsi="Consolas" w:cs="Consolas"/>
@@ -2411,6 +2751,7 @@
         </w:rPr>
         <w:t>public</w:t>
       </w:r>
+      <w:proofErr w:type="gramEnd"/>
       <w:r>
         <w:rPr>
           <w:rFonts w:ascii="Consolas" w:hAnsi="Consolas" w:cs="Consolas"/>
@@ -2441,6 +2782,7 @@
         </w:rPr>
         <w:t xml:space="preserve"> </w:t>
       </w:r>
+      <w:proofErr w:type="spellStart"/>
       <w:r>
         <w:rPr>
           <w:rFonts w:ascii="Consolas" w:hAnsi="Consolas" w:cs="Consolas"/>
@@ -2451,6 +2793,7 @@
         </w:rPr>
         <w:t>HomeController</w:t>
       </w:r>
+      <w:proofErr w:type="spellEnd"/>
       <w:r>
         <w:rPr>
           <w:rFonts w:ascii="Consolas" w:hAnsi="Consolas" w:cs="Consolas"/>
@@ -2606,6 +2949,7 @@
         </w:rPr>
         <w:t xml:space="preserve">        </w:t>
       </w:r>
+      <w:proofErr w:type="gramStart"/>
       <w:r>
         <w:rPr>
           <w:rFonts w:ascii="Consolas" w:hAnsi="Consolas" w:cs="Consolas"/>
@@ -2616,6 +2960,7 @@
         </w:rPr>
         <w:t>public</w:t>
       </w:r>
+      <w:proofErr w:type="gramEnd"/>
       <w:r>
         <w:rPr>
           <w:rFonts w:ascii="Consolas" w:hAnsi="Consolas" w:cs="Consolas"/>
@@ -2626,6 +2971,7 @@
         </w:rPr>
         <w:t xml:space="preserve"> </w:t>
       </w:r>
+      <w:proofErr w:type="spellStart"/>
       <w:r>
         <w:rPr>
           <w:rFonts w:ascii="Consolas" w:hAnsi="Consolas" w:cs="Consolas"/>
@@ -2636,6 +2982,7 @@
         </w:rPr>
         <w:t>ActionResult</w:t>
       </w:r>
+      <w:proofErr w:type="spellEnd"/>
       <w:r>
         <w:rPr>
           <w:rFonts w:ascii="Consolas" w:hAnsi="Consolas" w:cs="Consolas"/>
@@ -2694,8 +3041,32 @@
           <w:szCs w:val="28"/>
           <w:highlight w:val="black"/>
         </w:rPr>
-        <w:t xml:space="preserve">            ViewData[</w:t>
-      </w:r>
+        <w:t xml:space="preserve">            </w:t>
+      </w:r>
+      <w:proofErr w:type="spellStart"/>
+      <w:proofErr w:type="gramStart"/>
+      <w:r>
+        <w:rPr>
+          <w:rFonts w:ascii="Consolas" w:hAnsi="Consolas" w:cs="Consolas"/>
+          <w:color w:val="DCDCDC"/>
+          <w:kern w:val="0"/>
+          <w:szCs w:val="28"/>
+          <w:highlight w:val="black"/>
+        </w:rPr>
+        <w:t>ViewData</w:t>
+      </w:r>
+      <w:proofErr w:type="spellEnd"/>
+      <w:r>
+        <w:rPr>
+          <w:rFonts w:ascii="Consolas" w:hAnsi="Consolas" w:cs="Consolas"/>
+          <w:color w:val="DCDCDC"/>
+          <w:kern w:val="0"/>
+          <w:szCs w:val="28"/>
+          <w:highlight w:val="black"/>
+        </w:rPr>
+        <w:t>[</w:t>
+      </w:r>
+      <w:proofErr w:type="gramEnd"/>
       <w:r>
         <w:rPr>
           <w:rFonts w:ascii="Consolas" w:hAnsi="Consolas" w:cs="Consolas"/>
@@ -2779,8 +3150,32 @@
           <w:szCs w:val="28"/>
           <w:highlight w:val="black"/>
         </w:rPr>
-        <w:t xml:space="preserve">            ViewData[</w:t>
-      </w:r>
+        <w:t xml:space="preserve">            </w:t>
+      </w:r>
+      <w:proofErr w:type="spellStart"/>
+      <w:proofErr w:type="gramStart"/>
+      <w:r>
+        <w:rPr>
+          <w:rFonts w:ascii="Consolas" w:hAnsi="Consolas" w:cs="Consolas"/>
+          <w:color w:val="DCDCDC"/>
+          <w:kern w:val="0"/>
+          <w:szCs w:val="28"/>
+          <w:highlight w:val="black"/>
+        </w:rPr>
+        <w:t>ViewData</w:t>
+      </w:r>
+      <w:proofErr w:type="spellEnd"/>
+      <w:r>
+        <w:rPr>
+          <w:rFonts w:ascii="Consolas" w:hAnsi="Consolas" w:cs="Consolas"/>
+          <w:color w:val="DCDCDC"/>
+          <w:kern w:val="0"/>
+          <w:szCs w:val="28"/>
+          <w:highlight w:val="black"/>
+        </w:rPr>
+        <w:t>[</w:t>
+      </w:r>
+      <w:proofErr w:type="gramEnd"/>
       <w:r>
         <w:rPr>
           <w:rFonts w:ascii="Consolas" w:hAnsi="Consolas" w:cs="Consolas"/>
@@ -2821,6 +3216,7 @@
         </w:rPr>
         <w:t xml:space="preserve"> </w:t>
       </w:r>
+      <w:proofErr w:type="spellStart"/>
       <w:r>
         <w:rPr>
           <w:rFonts w:ascii="Consolas" w:hAnsi="Consolas" w:cs="Consolas"/>
@@ -2869,7 +3265,18 @@
           <w:szCs w:val="28"/>
           <w:highlight w:val="black"/>
         </w:rPr>
-        <w:t>ToShortTimeString();</w:t>
+        <w:t>ToShortTimeString</w:t>
+      </w:r>
+      <w:proofErr w:type="spellEnd"/>
+      <w:r>
+        <w:rPr>
+          <w:rFonts w:ascii="Consolas" w:hAnsi="Consolas" w:cs="Consolas"/>
+          <w:color w:val="DCDCDC"/>
+          <w:kern w:val="0"/>
+          <w:szCs w:val="28"/>
+          <w:highlight w:val="black"/>
+        </w:rPr>
+        <w:t>();</w:t>
       </w:r>
     </w:p>
     <w:p>
@@ -2911,6 +3318,7 @@
         </w:rPr>
         <w:t xml:space="preserve">            </w:t>
       </w:r>
+      <w:proofErr w:type="gramStart"/>
       <w:r>
         <w:rPr>
           <w:rFonts w:ascii="Consolas" w:hAnsi="Consolas" w:cs="Consolas"/>
@@ -2921,6 +3329,7 @@
         </w:rPr>
         <w:t>return</w:t>
       </w:r>
+      <w:proofErr w:type="gramEnd"/>
       <w:r>
         <w:rPr>
           <w:rFonts w:ascii="Consolas" w:hAnsi="Consolas" w:cs="Consolas"/>
@@ -2939,7 +3348,29 @@
           <w:szCs w:val="28"/>
           <w:highlight w:val="black"/>
         </w:rPr>
-        <w:t>"DebugData"</w:t>
+        <w:t>"</w:t>
+      </w:r>
+      <w:proofErr w:type="spellStart"/>
+      <w:r>
+        <w:rPr>
+          <w:rFonts w:ascii="Consolas" w:hAnsi="Consolas" w:cs="Consolas"/>
+          <w:color w:val="D69D85"/>
+          <w:kern w:val="0"/>
+          <w:szCs w:val="28"/>
+          <w:highlight w:val="black"/>
+        </w:rPr>
+        <w:t>DebugData</w:t>
+      </w:r>
+      <w:proofErr w:type="spellEnd"/>
+      <w:r>
+        <w:rPr>
+          <w:rFonts w:ascii="Consolas" w:hAnsi="Consolas" w:cs="Consolas"/>
+          <w:color w:val="D69D85"/>
+          <w:kern w:val="0"/>
+          <w:szCs w:val="28"/>
+          <w:highlight w:val="black"/>
+        </w:rPr>
+        <w:t>"</w:t>
       </w:r>
       <w:r>
         <w:rPr>
@@ -3016,6 +3447,7 @@
         </w:rPr>
         <w:t xml:space="preserve">        </w:t>
       </w:r>
+      <w:proofErr w:type="gramStart"/>
       <w:r>
         <w:rPr>
           <w:rFonts w:ascii="Consolas" w:hAnsi="Consolas" w:cs="Consolas"/>
@@ -3026,6 +3458,7 @@
         </w:rPr>
         <w:t>public</w:t>
       </w:r>
+      <w:proofErr w:type="gramEnd"/>
       <w:r>
         <w:rPr>
           <w:rFonts w:ascii="Consolas" w:hAnsi="Consolas" w:cs="Consolas"/>
@@ -3036,6 +3469,7 @@
         </w:rPr>
         <w:t xml:space="preserve"> </w:t>
       </w:r>
+      <w:proofErr w:type="spellStart"/>
       <w:r>
         <w:rPr>
           <w:rFonts w:ascii="Consolas" w:hAnsi="Consolas" w:cs="Consolas"/>
@@ -3046,6 +3480,7 @@
         </w:rPr>
         <w:t>ActionResult</w:t>
       </w:r>
+      <w:proofErr w:type="spellEnd"/>
       <w:r>
         <w:rPr>
           <w:rFonts w:ascii="Consolas" w:hAnsi="Consolas" w:cs="Consolas"/>
@@ -3106,6 +3541,7 @@
         </w:rPr>
         <w:t xml:space="preserve">            </w:t>
       </w:r>
+      <w:proofErr w:type="gramStart"/>
       <w:r>
         <w:rPr>
           <w:rFonts w:ascii="Consolas" w:hAnsi="Consolas" w:cs="Consolas"/>
@@ -3116,6 +3552,7 @@
         </w:rPr>
         <w:t>return</w:t>
       </w:r>
+      <w:proofErr w:type="gramEnd"/>
       <w:r>
         <w:rPr>
           <w:rFonts w:ascii="Consolas" w:hAnsi="Consolas" w:cs="Consolas"/>
@@ -3271,6 +3708,7 @@
         </w:rPr>
         <w:t>的</w:t>
       </w:r>
+      <w:proofErr w:type="spellStart"/>
       <w:r>
         <w:rPr>
           <w:rFonts w:hint="eastAsia"/>
@@ -3280,6 +3718,7 @@
       <w:r>
         <w:t>iewEngine</w:t>
       </w:r>
+      <w:proofErr w:type="spellEnd"/>
     </w:p>
     <w:p>
       <w:pPr>
@@ -3300,6 +3739,7 @@
     </w:p>
     <w:p>
       <w:pPr>
+        <w:pStyle w:val="3"/>
         <w:rPr>
           <w:rFonts w:hint="eastAsia"/>
         </w:rPr>
@@ -3313,8 +3753,6 @@
       <w:r>
         <w:t>自定义视图引擎</w:t>
       </w:r>
-      <w:bookmarkStart w:id="0" w:name="_GoBack"/>
-      <w:bookmarkEnd w:id="0"/>
     </w:p>
     <w:p/>
     <w:p/>

--- a/ASP.NET_MVC_Study/学习文档/008_视图.docx
+++ b/ASP.NET_MVC_Study/学习文档/008_视图.docx
@@ -412,11 +412,9 @@
       <w:r>
         <w:t>[</w:t>
       </w:r>
-      <w:proofErr w:type="spellStart"/>
       <w:r>
         <w:t>bool</w:t>
       </w:r>
-      <w:proofErr w:type="spellEnd"/>
       <w:r>
         <w:t>]</w:t>
       </w:r>
@@ -577,11 +575,9 @@
       <w:r>
         <w:t>[</w:t>
       </w:r>
-      <w:proofErr w:type="spellStart"/>
       <w:r>
         <w:t>bool</w:t>
       </w:r>
-      <w:proofErr w:type="spellEnd"/>
       <w:r>
         <w:t>]</w:t>
       </w:r>
@@ -3669,9 +3665,6 @@
       <w:pPr>
         <w:ind w:leftChars="200" w:left="420"/>
         <w:jc w:val="left"/>
-        <w:rPr>
-          <w:rFonts w:hint="eastAsia"/>
-        </w:rPr>
       </w:pPr>
       <w:r>
         <w:rPr>
@@ -6021,11 +6014,6 @@
       <w:proofErr w:type="spellEnd"/>
     </w:p>
     <w:p>
-      <w:pPr>
-        <w:rPr>
-          <w:rFonts w:hint="eastAsia"/>
-        </w:rPr>
-      </w:pPr>
       <w:r>
         <w:tab/>
       </w:r>
@@ -6114,9 +6102,6 @@
     <w:p>
       <w:pPr>
         <w:ind w:leftChars="200" w:left="420"/>
-        <w:rPr>
-          <w:rFonts w:hint="eastAsia"/>
-        </w:rPr>
       </w:pPr>
       <w:r>
         <w:rPr>
@@ -6964,7 +6949,6 @@
         </w:rPr>
         <w:t xml:space="preserve">, </w:t>
       </w:r>
-      <w:proofErr w:type="spellStart"/>
       <w:r>
         <w:rPr>
           <w:rFonts w:ascii="Consolas" w:hAnsi="Consolas" w:cs="Consolas"/>
@@ -6975,7 +6959,6 @@
         </w:rPr>
         <w:t>bool</w:t>
       </w:r>
-      <w:proofErr w:type="spellEnd"/>
       <w:r>
         <w:rPr>
           <w:rFonts w:ascii="Consolas" w:hAnsi="Consolas" w:cs="Consolas"/>
@@ -7441,7 +7424,6 @@
         </w:rPr>
         <w:t xml:space="preserve">, </w:t>
       </w:r>
-      <w:proofErr w:type="spellStart"/>
       <w:r>
         <w:rPr>
           <w:rFonts w:ascii="Consolas" w:hAnsi="Consolas" w:cs="Consolas"/>
@@ -7452,7 +7434,6 @@
         </w:rPr>
         <w:t>bool</w:t>
       </w:r>
-      <w:proofErr w:type="spellEnd"/>
       <w:r>
         <w:rPr>
           <w:rFonts w:ascii="Consolas" w:hAnsi="Consolas" w:cs="Consolas"/>
@@ -8588,9 +8569,6 @@
     <w:p>
       <w:pPr>
         <w:ind w:firstLine="420"/>
-        <w:rPr>
-          <w:rFonts w:hint="eastAsia"/>
-        </w:rPr>
       </w:pPr>
       <w:r>
         <w:rPr>
@@ -10427,9 +10405,6 @@
     <w:p>
       <w:pPr>
         <w:ind w:firstLine="420"/>
-        <w:rPr>
-          <w:rFonts w:hint="eastAsia"/>
-        </w:rPr>
       </w:pPr>
       <w:r>
         <w:rPr>
@@ -10699,9 +10674,6 @@
     <w:p>
       <w:pPr>
         <w:ind w:firstLine="420"/>
-        <w:rPr>
-          <w:rFonts w:hint="eastAsia"/>
-        </w:rPr>
       </w:pPr>
       <w:r>
         <w:rPr>
@@ -10767,9 +10739,6 @@
     <w:p>
       <w:pPr>
         <w:ind w:firstLine="420"/>
-        <w:rPr>
-          <w:rFonts w:hint="eastAsia"/>
-        </w:rPr>
       </w:pPr>
       <w:r>
         <w:rPr>
@@ -10958,11 +10927,6 @@
       </w:r>
     </w:p>
     <w:p>
-      <w:pPr>
-        <w:rPr>
-          <w:rFonts w:hint="eastAsia"/>
-        </w:rPr>
-      </w:pPr>
       <w:r>
         <w:tab/>
       </w:r>
@@ -11037,13 +11001,7 @@
         <w:rPr>
           <w:rFonts w:hint="eastAsia"/>
         </w:rPr>
-        <w:t>方法</w:t>
-      </w:r>
-      <w:r>
-        <w:rPr>
-          <w:rFonts w:hint="eastAsia"/>
-        </w:rPr>
-        <w:t>中</w:t>
+        <w:t>方法中</w:t>
       </w:r>
       <w:r>
         <w:t>将其清除，具体做法如下：</w:t>
@@ -12827,9 +12785,6 @@
     <w:p>
       <w:pPr>
         <w:ind w:firstLine="420"/>
-        <w:rPr>
-          <w:rFonts w:hint="eastAsia"/>
-        </w:rPr>
       </w:pPr>
       <w:r>
         <w:rPr>
@@ -12928,6 +12883,5987 @@
       </w:r>
     </w:p>
     <w:p>
+      <w:pPr>
+        <w:ind w:firstLine="420"/>
+      </w:pPr>
+      <w:r>
+        <w:t>前面实现的自定义视图仅仅是生成了一个十分简陋的视图</w:t>
+      </w:r>
+      <w:r>
+        <w:rPr>
+          <w:rFonts w:hint="eastAsia"/>
+        </w:rPr>
+        <w:t>，</w:t>
+      </w:r>
+      <w:r>
+        <w:t>而且对于视图引擎的复杂性方面的实现一点都没有做</w:t>
+      </w:r>
+      <w:r>
+        <w:rPr>
+          <w:rFonts w:hint="eastAsia"/>
+        </w:rPr>
+        <w:t>，</w:t>
+      </w:r>
+      <w:r>
+        <w:t>但是</w:t>
+      </w:r>
+      <w:r>
+        <w:rPr>
+          <w:rFonts w:hint="eastAsia"/>
+        </w:rPr>
+        <w:t>，</w:t>
+      </w:r>
+      <w:r>
+        <w:t>这已经足够让我们明白视图引擎的工作机制了</w:t>
+      </w:r>
+      <w:r>
+        <w:rPr>
+          <w:rFonts w:hint="eastAsia"/>
+        </w:rPr>
+        <w:t>。</w:t>
+      </w:r>
+    </w:p>
+    <w:p>
+      <w:pPr>
+        <w:ind w:firstLine="420"/>
+      </w:pPr>
+      <w:r>
+        <w:t>视图引擎的复杂</w:t>
+      </w:r>
+      <w:proofErr w:type="gramStart"/>
+      <w:r>
+        <w:t>度真正</w:t>
+      </w:r>
+      <w:proofErr w:type="gramEnd"/>
+      <w:r>
+        <w:t>来源于视图模板系统</w:t>
+      </w:r>
+      <w:r>
+        <w:rPr>
+          <w:rFonts w:hint="eastAsia"/>
+        </w:rPr>
+        <w:t>，</w:t>
+      </w:r>
+      <w:r>
+        <w:t>包括</w:t>
+      </w:r>
+      <w:r>
+        <w:rPr>
+          <w:rFonts w:hint="eastAsia"/>
+        </w:rPr>
+        <w:t>：</w:t>
+      </w:r>
+      <w:r>
+        <w:t>代码片段</w:t>
+      </w:r>
+      <w:r>
+        <w:rPr>
+          <w:rFonts w:hint="eastAsia"/>
+        </w:rPr>
+        <w:t>、支持布局，以及为优化性能而对模板进行的编译等。</w:t>
+      </w:r>
+    </w:p>
+    <w:p>
+      <w:pPr>
+        <w:ind w:firstLine="420"/>
+      </w:pPr>
+      <w:r>
+        <w:rPr>
+          <w:rFonts w:hint="eastAsia"/>
+        </w:rPr>
+        <w:t>Razor</w:t>
+      </w:r>
+      <w:r>
+        <w:rPr>
+          <w:rFonts w:hint="eastAsia"/>
+        </w:rPr>
+        <w:t>几乎可以满足所有的</w:t>
+      </w:r>
+      <w:r>
+        <w:rPr>
+          <w:rFonts w:hint="eastAsia"/>
+        </w:rPr>
+        <w:t>MVC</w:t>
+      </w:r>
+      <w:r>
+        <w:rPr>
+          <w:rFonts w:hint="eastAsia"/>
+        </w:rPr>
+        <w:t>应用程序，只有十分罕见的项目需要创建自定义视图。</w:t>
+      </w:r>
+    </w:p>
+    <w:p>
+      <w:pPr>
+        <w:pStyle w:val="3"/>
+      </w:pPr>
+      <w:r>
+        <w:rPr>
+          <w:rFonts w:hint="eastAsia"/>
+        </w:rPr>
+        <w:t>示例项目</w:t>
+      </w:r>
+    </w:p>
+    <w:p>
+      <w:pPr>
+        <w:ind w:firstLine="420"/>
+        <w:rPr>
+          <w:rFonts w:hint="eastAsia"/>
+        </w:rPr>
+      </w:pPr>
+      <w:r>
+        <w:t>对于后面想演示</w:t>
+      </w:r>
+      <w:r>
+        <w:rPr>
+          <w:rFonts w:hint="eastAsia"/>
+        </w:rPr>
+        <w:t>，</w:t>
+      </w:r>
+      <w:r>
+        <w:t>需要再创建一个新的示例项目</w:t>
+      </w:r>
+      <w:r>
+        <w:rPr>
+          <w:rFonts w:hint="eastAsia"/>
+        </w:rPr>
+        <w:t>，</w:t>
+      </w:r>
+      <w:r>
+        <w:t>使用的模板是</w:t>
+      </w:r>
+      <w:r>
+        <w:rPr>
+          <w:rFonts w:hint="eastAsia"/>
+        </w:rPr>
+        <w:t>Basic</w:t>
+      </w:r>
+      <w:r>
+        <w:rPr>
+          <w:rFonts w:hint="eastAsia"/>
+        </w:rPr>
+        <w:t>模板，项目名称为</w:t>
+      </w:r>
+      <w:proofErr w:type="spellStart"/>
+      <w:r>
+        <w:rPr>
+          <w:rFonts w:hint="eastAsia"/>
+        </w:rPr>
+        <w:t>Working</w:t>
+      </w:r>
+      <w:r>
+        <w:t>WithRazor</w:t>
+      </w:r>
+      <w:proofErr w:type="spellEnd"/>
+      <w:r>
+        <w:rPr>
+          <w:rFonts w:hint="eastAsia"/>
+        </w:rPr>
+        <w:t>，</w:t>
+      </w:r>
+      <w:r>
+        <w:t>并创建一个</w:t>
+      </w:r>
+      <w:r>
+        <w:rPr>
+          <w:rFonts w:hint="eastAsia"/>
+        </w:rPr>
+        <w:t>Home</w:t>
+      </w:r>
+      <w:r>
+        <w:rPr>
+          <w:rFonts w:hint="eastAsia"/>
+        </w:rPr>
+        <w:t>控制器：</w:t>
+      </w:r>
+    </w:p>
+    <w:p>
+      <w:pPr>
+        <w:autoSpaceDE w:val="0"/>
+        <w:autoSpaceDN w:val="0"/>
+        <w:adjustRightInd w:val="0"/>
+        <w:jc w:val="left"/>
+        <w:rPr>
+          <w:rFonts w:ascii="Consolas" w:hAnsi="Consolas" w:cs="Consolas"/>
+          <w:color w:val="DCDCDC"/>
+          <w:kern w:val="0"/>
+          <w:szCs w:val="28"/>
+          <w:highlight w:val="black"/>
+        </w:rPr>
+      </w:pPr>
+      <w:proofErr w:type="gramStart"/>
+      <w:r>
+        <w:rPr>
+          <w:rFonts w:ascii="Consolas" w:hAnsi="Consolas" w:cs="Consolas"/>
+          <w:color w:val="569CD6"/>
+          <w:kern w:val="0"/>
+          <w:szCs w:val="28"/>
+          <w:highlight w:val="black"/>
+        </w:rPr>
+        <w:t>using</w:t>
+      </w:r>
+      <w:proofErr w:type="gramEnd"/>
+      <w:r>
+        <w:rPr>
+          <w:rFonts w:ascii="Consolas" w:hAnsi="Consolas" w:cs="Consolas"/>
+          <w:color w:val="DCDCDC"/>
+          <w:kern w:val="0"/>
+          <w:szCs w:val="28"/>
+          <w:highlight w:val="black"/>
+        </w:rPr>
+        <w:t xml:space="preserve"> System;</w:t>
+      </w:r>
+    </w:p>
+    <w:p>
+      <w:pPr>
+        <w:autoSpaceDE w:val="0"/>
+        <w:autoSpaceDN w:val="0"/>
+        <w:adjustRightInd w:val="0"/>
+        <w:jc w:val="left"/>
+        <w:rPr>
+          <w:rFonts w:ascii="Consolas" w:hAnsi="Consolas" w:cs="Consolas"/>
+          <w:color w:val="DCDCDC"/>
+          <w:kern w:val="0"/>
+          <w:szCs w:val="28"/>
+          <w:highlight w:val="black"/>
+        </w:rPr>
+      </w:pPr>
+      <w:proofErr w:type="gramStart"/>
+      <w:r>
+        <w:rPr>
+          <w:rFonts w:ascii="Consolas" w:hAnsi="Consolas" w:cs="Consolas"/>
+          <w:color w:val="569CD6"/>
+          <w:kern w:val="0"/>
+          <w:szCs w:val="28"/>
+          <w:highlight w:val="black"/>
+        </w:rPr>
+        <w:t>using</w:t>
+      </w:r>
+      <w:proofErr w:type="gramEnd"/>
+      <w:r>
+        <w:rPr>
+          <w:rFonts w:ascii="Consolas" w:hAnsi="Consolas" w:cs="Consolas"/>
+          <w:color w:val="DCDCDC"/>
+          <w:kern w:val="0"/>
+          <w:szCs w:val="28"/>
+          <w:highlight w:val="black"/>
+        </w:rPr>
+        <w:t xml:space="preserve"> </w:t>
+      </w:r>
+      <w:proofErr w:type="spellStart"/>
+      <w:r>
+        <w:rPr>
+          <w:rFonts w:ascii="Consolas" w:hAnsi="Consolas" w:cs="Consolas"/>
+          <w:color w:val="DCDCDC"/>
+          <w:kern w:val="0"/>
+          <w:szCs w:val="28"/>
+          <w:highlight w:val="black"/>
+        </w:rPr>
+        <w:t>System</w:t>
+      </w:r>
+      <w:r>
+        <w:rPr>
+          <w:rFonts w:ascii="Consolas" w:hAnsi="Consolas" w:cs="Consolas"/>
+          <w:color w:val="B4B4B4"/>
+          <w:kern w:val="0"/>
+          <w:szCs w:val="28"/>
+          <w:highlight w:val="black"/>
+        </w:rPr>
+        <w:t>.</w:t>
+      </w:r>
+      <w:r>
+        <w:rPr>
+          <w:rFonts w:ascii="Consolas" w:hAnsi="Consolas" w:cs="Consolas"/>
+          <w:color w:val="DCDCDC"/>
+          <w:kern w:val="0"/>
+          <w:szCs w:val="28"/>
+          <w:highlight w:val="black"/>
+        </w:rPr>
+        <w:t>Collections</w:t>
+      </w:r>
+      <w:r>
+        <w:rPr>
+          <w:rFonts w:ascii="Consolas" w:hAnsi="Consolas" w:cs="Consolas"/>
+          <w:color w:val="B4B4B4"/>
+          <w:kern w:val="0"/>
+          <w:szCs w:val="28"/>
+          <w:highlight w:val="black"/>
+        </w:rPr>
+        <w:t>.</w:t>
+      </w:r>
+      <w:r>
+        <w:rPr>
+          <w:rFonts w:ascii="Consolas" w:hAnsi="Consolas" w:cs="Consolas"/>
+          <w:color w:val="DCDCDC"/>
+          <w:kern w:val="0"/>
+          <w:szCs w:val="28"/>
+          <w:highlight w:val="black"/>
+        </w:rPr>
+        <w:t>Generic</w:t>
+      </w:r>
+      <w:proofErr w:type="spellEnd"/>
+      <w:r>
+        <w:rPr>
+          <w:rFonts w:ascii="Consolas" w:hAnsi="Consolas" w:cs="Consolas"/>
+          <w:color w:val="DCDCDC"/>
+          <w:kern w:val="0"/>
+          <w:szCs w:val="28"/>
+          <w:highlight w:val="black"/>
+        </w:rPr>
+        <w:t>;</w:t>
+      </w:r>
+    </w:p>
+    <w:p>
+      <w:pPr>
+        <w:autoSpaceDE w:val="0"/>
+        <w:autoSpaceDN w:val="0"/>
+        <w:adjustRightInd w:val="0"/>
+        <w:jc w:val="left"/>
+        <w:rPr>
+          <w:rFonts w:ascii="Consolas" w:hAnsi="Consolas" w:cs="Consolas"/>
+          <w:color w:val="DCDCDC"/>
+          <w:kern w:val="0"/>
+          <w:szCs w:val="28"/>
+          <w:highlight w:val="black"/>
+        </w:rPr>
+      </w:pPr>
+      <w:proofErr w:type="gramStart"/>
+      <w:r>
+        <w:rPr>
+          <w:rFonts w:ascii="Consolas" w:hAnsi="Consolas" w:cs="Consolas"/>
+          <w:color w:val="569CD6"/>
+          <w:kern w:val="0"/>
+          <w:szCs w:val="28"/>
+          <w:highlight w:val="black"/>
+        </w:rPr>
+        <w:t>using</w:t>
+      </w:r>
+      <w:proofErr w:type="gramEnd"/>
+      <w:r>
+        <w:rPr>
+          <w:rFonts w:ascii="Consolas" w:hAnsi="Consolas" w:cs="Consolas"/>
+          <w:color w:val="DCDCDC"/>
+          <w:kern w:val="0"/>
+          <w:szCs w:val="28"/>
+          <w:highlight w:val="black"/>
+        </w:rPr>
+        <w:t xml:space="preserve"> </w:t>
+      </w:r>
+      <w:proofErr w:type="spellStart"/>
+      <w:r>
+        <w:rPr>
+          <w:rFonts w:ascii="Consolas" w:hAnsi="Consolas" w:cs="Consolas"/>
+          <w:color w:val="DCDCDC"/>
+          <w:kern w:val="0"/>
+          <w:szCs w:val="28"/>
+          <w:highlight w:val="black"/>
+        </w:rPr>
+        <w:t>System</w:t>
+      </w:r>
+      <w:r>
+        <w:rPr>
+          <w:rFonts w:ascii="Consolas" w:hAnsi="Consolas" w:cs="Consolas"/>
+          <w:color w:val="B4B4B4"/>
+          <w:kern w:val="0"/>
+          <w:szCs w:val="28"/>
+          <w:highlight w:val="black"/>
+        </w:rPr>
+        <w:t>.</w:t>
+      </w:r>
+      <w:r>
+        <w:rPr>
+          <w:rFonts w:ascii="Consolas" w:hAnsi="Consolas" w:cs="Consolas"/>
+          <w:color w:val="DCDCDC"/>
+          <w:kern w:val="0"/>
+          <w:szCs w:val="28"/>
+          <w:highlight w:val="black"/>
+        </w:rPr>
+        <w:t>Linq</w:t>
+      </w:r>
+      <w:proofErr w:type="spellEnd"/>
+      <w:r>
+        <w:rPr>
+          <w:rFonts w:ascii="Consolas" w:hAnsi="Consolas" w:cs="Consolas"/>
+          <w:color w:val="DCDCDC"/>
+          <w:kern w:val="0"/>
+          <w:szCs w:val="28"/>
+          <w:highlight w:val="black"/>
+        </w:rPr>
+        <w:t>;</w:t>
+      </w:r>
+    </w:p>
+    <w:p>
+      <w:pPr>
+        <w:autoSpaceDE w:val="0"/>
+        <w:autoSpaceDN w:val="0"/>
+        <w:adjustRightInd w:val="0"/>
+        <w:jc w:val="left"/>
+        <w:rPr>
+          <w:rFonts w:ascii="Consolas" w:hAnsi="Consolas" w:cs="Consolas"/>
+          <w:color w:val="DCDCDC"/>
+          <w:kern w:val="0"/>
+          <w:szCs w:val="28"/>
+          <w:highlight w:val="black"/>
+        </w:rPr>
+      </w:pPr>
+      <w:proofErr w:type="gramStart"/>
+      <w:r>
+        <w:rPr>
+          <w:rFonts w:ascii="Consolas" w:hAnsi="Consolas" w:cs="Consolas"/>
+          <w:color w:val="569CD6"/>
+          <w:kern w:val="0"/>
+          <w:szCs w:val="28"/>
+          <w:highlight w:val="black"/>
+        </w:rPr>
+        <w:t>using</w:t>
+      </w:r>
+      <w:proofErr w:type="gramEnd"/>
+      <w:r>
+        <w:rPr>
+          <w:rFonts w:ascii="Consolas" w:hAnsi="Consolas" w:cs="Consolas"/>
+          <w:color w:val="DCDCDC"/>
+          <w:kern w:val="0"/>
+          <w:szCs w:val="28"/>
+          <w:highlight w:val="black"/>
+        </w:rPr>
+        <w:t xml:space="preserve"> </w:t>
+      </w:r>
+      <w:proofErr w:type="spellStart"/>
+      <w:r>
+        <w:rPr>
+          <w:rFonts w:ascii="Consolas" w:hAnsi="Consolas" w:cs="Consolas"/>
+          <w:color w:val="DCDCDC"/>
+          <w:kern w:val="0"/>
+          <w:szCs w:val="28"/>
+          <w:highlight w:val="black"/>
+        </w:rPr>
+        <w:t>System</w:t>
+      </w:r>
+      <w:r>
+        <w:rPr>
+          <w:rFonts w:ascii="Consolas" w:hAnsi="Consolas" w:cs="Consolas"/>
+          <w:color w:val="B4B4B4"/>
+          <w:kern w:val="0"/>
+          <w:szCs w:val="28"/>
+          <w:highlight w:val="black"/>
+        </w:rPr>
+        <w:t>.</w:t>
+      </w:r>
+      <w:r>
+        <w:rPr>
+          <w:rFonts w:ascii="Consolas" w:hAnsi="Consolas" w:cs="Consolas"/>
+          <w:color w:val="DCDCDC"/>
+          <w:kern w:val="0"/>
+          <w:szCs w:val="28"/>
+          <w:highlight w:val="black"/>
+        </w:rPr>
+        <w:t>Web</w:t>
+      </w:r>
+      <w:proofErr w:type="spellEnd"/>
+      <w:r>
+        <w:rPr>
+          <w:rFonts w:ascii="Consolas" w:hAnsi="Consolas" w:cs="Consolas"/>
+          <w:color w:val="DCDCDC"/>
+          <w:kern w:val="0"/>
+          <w:szCs w:val="28"/>
+          <w:highlight w:val="black"/>
+        </w:rPr>
+        <w:t>;</w:t>
+      </w:r>
+    </w:p>
+    <w:p>
+      <w:pPr>
+        <w:autoSpaceDE w:val="0"/>
+        <w:autoSpaceDN w:val="0"/>
+        <w:adjustRightInd w:val="0"/>
+        <w:jc w:val="left"/>
+        <w:rPr>
+          <w:rFonts w:ascii="Consolas" w:hAnsi="Consolas" w:cs="Consolas"/>
+          <w:color w:val="DCDCDC"/>
+          <w:kern w:val="0"/>
+          <w:szCs w:val="28"/>
+          <w:highlight w:val="black"/>
+        </w:rPr>
+      </w:pPr>
+      <w:proofErr w:type="gramStart"/>
+      <w:r>
+        <w:rPr>
+          <w:rFonts w:ascii="Consolas" w:hAnsi="Consolas" w:cs="Consolas"/>
+          <w:color w:val="569CD6"/>
+          <w:kern w:val="0"/>
+          <w:szCs w:val="28"/>
+          <w:highlight w:val="black"/>
+        </w:rPr>
+        <w:t>using</w:t>
+      </w:r>
+      <w:proofErr w:type="gramEnd"/>
+      <w:r>
+        <w:rPr>
+          <w:rFonts w:ascii="Consolas" w:hAnsi="Consolas" w:cs="Consolas"/>
+          <w:color w:val="DCDCDC"/>
+          <w:kern w:val="0"/>
+          <w:szCs w:val="28"/>
+          <w:highlight w:val="black"/>
+        </w:rPr>
+        <w:t xml:space="preserve"> </w:t>
+      </w:r>
+      <w:proofErr w:type="spellStart"/>
+      <w:r>
+        <w:rPr>
+          <w:rFonts w:ascii="Consolas" w:hAnsi="Consolas" w:cs="Consolas"/>
+          <w:color w:val="DCDCDC"/>
+          <w:kern w:val="0"/>
+          <w:szCs w:val="28"/>
+          <w:highlight w:val="black"/>
+        </w:rPr>
+        <w:t>System</w:t>
+      </w:r>
+      <w:r>
+        <w:rPr>
+          <w:rFonts w:ascii="Consolas" w:hAnsi="Consolas" w:cs="Consolas"/>
+          <w:color w:val="B4B4B4"/>
+          <w:kern w:val="0"/>
+          <w:szCs w:val="28"/>
+          <w:highlight w:val="black"/>
+        </w:rPr>
+        <w:t>.</w:t>
+      </w:r>
+      <w:r>
+        <w:rPr>
+          <w:rFonts w:ascii="Consolas" w:hAnsi="Consolas" w:cs="Consolas"/>
+          <w:color w:val="DCDCDC"/>
+          <w:kern w:val="0"/>
+          <w:szCs w:val="28"/>
+          <w:highlight w:val="black"/>
+        </w:rPr>
+        <w:t>Web</w:t>
+      </w:r>
+      <w:r>
+        <w:rPr>
+          <w:rFonts w:ascii="Consolas" w:hAnsi="Consolas" w:cs="Consolas"/>
+          <w:color w:val="B4B4B4"/>
+          <w:kern w:val="0"/>
+          <w:szCs w:val="28"/>
+          <w:highlight w:val="black"/>
+        </w:rPr>
+        <w:t>.</w:t>
+      </w:r>
+      <w:r>
+        <w:rPr>
+          <w:rFonts w:ascii="Consolas" w:hAnsi="Consolas" w:cs="Consolas"/>
+          <w:color w:val="DCDCDC"/>
+          <w:kern w:val="0"/>
+          <w:szCs w:val="28"/>
+          <w:highlight w:val="black"/>
+        </w:rPr>
+        <w:t>Mvc</w:t>
+      </w:r>
+      <w:proofErr w:type="spellEnd"/>
+      <w:r>
+        <w:rPr>
+          <w:rFonts w:ascii="Consolas" w:hAnsi="Consolas" w:cs="Consolas"/>
+          <w:color w:val="DCDCDC"/>
+          <w:kern w:val="0"/>
+          <w:szCs w:val="28"/>
+          <w:highlight w:val="black"/>
+        </w:rPr>
+        <w:t>;</w:t>
+      </w:r>
+    </w:p>
+    <w:p>
+      <w:pPr>
+        <w:autoSpaceDE w:val="0"/>
+        <w:autoSpaceDN w:val="0"/>
+        <w:adjustRightInd w:val="0"/>
+        <w:jc w:val="left"/>
+        <w:rPr>
+          <w:rFonts w:ascii="Consolas" w:hAnsi="Consolas" w:cs="Consolas"/>
+          <w:color w:val="DCDCDC"/>
+          <w:kern w:val="0"/>
+          <w:szCs w:val="28"/>
+          <w:highlight w:val="black"/>
+        </w:rPr>
+      </w:pPr>
+    </w:p>
+    <w:p>
+      <w:pPr>
+        <w:autoSpaceDE w:val="0"/>
+        <w:autoSpaceDN w:val="0"/>
+        <w:adjustRightInd w:val="0"/>
+        <w:jc w:val="left"/>
+        <w:rPr>
+          <w:rFonts w:ascii="Consolas" w:hAnsi="Consolas" w:cs="Consolas"/>
+          <w:color w:val="DCDCDC"/>
+          <w:kern w:val="0"/>
+          <w:szCs w:val="28"/>
+          <w:highlight w:val="black"/>
+        </w:rPr>
+      </w:pPr>
+      <w:proofErr w:type="gramStart"/>
+      <w:r>
+        <w:rPr>
+          <w:rFonts w:ascii="Consolas" w:hAnsi="Consolas" w:cs="Consolas"/>
+          <w:color w:val="569CD6"/>
+          <w:kern w:val="0"/>
+          <w:szCs w:val="28"/>
+          <w:highlight w:val="black"/>
+        </w:rPr>
+        <w:t>namespace</w:t>
+      </w:r>
+      <w:proofErr w:type="gramEnd"/>
+      <w:r>
+        <w:rPr>
+          <w:rFonts w:ascii="Consolas" w:hAnsi="Consolas" w:cs="Consolas"/>
+          <w:color w:val="DCDCDC"/>
+          <w:kern w:val="0"/>
+          <w:szCs w:val="28"/>
+          <w:highlight w:val="black"/>
+        </w:rPr>
+        <w:t xml:space="preserve"> </w:t>
+      </w:r>
+      <w:proofErr w:type="spellStart"/>
+      <w:r>
+        <w:rPr>
+          <w:rFonts w:ascii="Consolas" w:hAnsi="Consolas" w:cs="Consolas"/>
+          <w:color w:val="DCDCDC"/>
+          <w:kern w:val="0"/>
+          <w:szCs w:val="28"/>
+          <w:highlight w:val="black"/>
+        </w:rPr>
+        <w:t>WorkingWithRazor</w:t>
+      </w:r>
+      <w:r>
+        <w:rPr>
+          <w:rFonts w:ascii="Consolas" w:hAnsi="Consolas" w:cs="Consolas"/>
+          <w:color w:val="B4B4B4"/>
+          <w:kern w:val="0"/>
+          <w:szCs w:val="28"/>
+          <w:highlight w:val="black"/>
+        </w:rPr>
+        <w:t>.</w:t>
+      </w:r>
+      <w:r>
+        <w:rPr>
+          <w:rFonts w:ascii="Consolas" w:hAnsi="Consolas" w:cs="Consolas"/>
+          <w:color w:val="DCDCDC"/>
+          <w:kern w:val="0"/>
+          <w:szCs w:val="28"/>
+          <w:highlight w:val="black"/>
+        </w:rPr>
+        <w:t>Controllers</w:t>
+      </w:r>
+      <w:proofErr w:type="spellEnd"/>
+    </w:p>
+    <w:p>
+      <w:pPr>
+        <w:autoSpaceDE w:val="0"/>
+        <w:autoSpaceDN w:val="0"/>
+        <w:adjustRightInd w:val="0"/>
+        <w:jc w:val="left"/>
+        <w:rPr>
+          <w:rFonts w:ascii="Consolas" w:hAnsi="Consolas" w:cs="Consolas"/>
+          <w:color w:val="DCDCDC"/>
+          <w:kern w:val="0"/>
+          <w:szCs w:val="28"/>
+          <w:highlight w:val="black"/>
+        </w:rPr>
+      </w:pPr>
+      <w:r>
+        <w:rPr>
+          <w:rFonts w:ascii="Consolas" w:hAnsi="Consolas" w:cs="Consolas"/>
+          <w:color w:val="DCDCDC"/>
+          <w:kern w:val="0"/>
+          <w:szCs w:val="28"/>
+          <w:highlight w:val="black"/>
+        </w:rPr>
+        <w:t>{</w:t>
+      </w:r>
+    </w:p>
+    <w:p>
+      <w:pPr>
+        <w:autoSpaceDE w:val="0"/>
+        <w:autoSpaceDN w:val="0"/>
+        <w:adjustRightInd w:val="0"/>
+        <w:jc w:val="left"/>
+        <w:rPr>
+          <w:rFonts w:ascii="Consolas" w:hAnsi="Consolas" w:cs="Consolas"/>
+          <w:color w:val="DCDCDC"/>
+          <w:kern w:val="0"/>
+          <w:szCs w:val="28"/>
+          <w:highlight w:val="black"/>
+        </w:rPr>
+      </w:pPr>
+      <w:r>
+        <w:rPr>
+          <w:rFonts w:ascii="Consolas" w:hAnsi="Consolas" w:cs="Consolas"/>
+          <w:color w:val="DCDCDC"/>
+          <w:kern w:val="0"/>
+          <w:szCs w:val="28"/>
+          <w:highlight w:val="black"/>
+        </w:rPr>
+        <w:t xml:space="preserve">    </w:t>
+      </w:r>
+      <w:proofErr w:type="gramStart"/>
+      <w:r>
+        <w:rPr>
+          <w:rFonts w:ascii="Consolas" w:hAnsi="Consolas" w:cs="Consolas"/>
+          <w:color w:val="569CD6"/>
+          <w:kern w:val="0"/>
+          <w:szCs w:val="28"/>
+          <w:highlight w:val="black"/>
+        </w:rPr>
+        <w:t>public</w:t>
+      </w:r>
+      <w:proofErr w:type="gramEnd"/>
+      <w:r>
+        <w:rPr>
+          <w:rFonts w:ascii="Consolas" w:hAnsi="Consolas" w:cs="Consolas"/>
+          <w:color w:val="DCDCDC"/>
+          <w:kern w:val="0"/>
+          <w:szCs w:val="28"/>
+          <w:highlight w:val="black"/>
+        </w:rPr>
+        <w:t xml:space="preserve"> </w:t>
+      </w:r>
+      <w:r>
+        <w:rPr>
+          <w:rFonts w:ascii="Consolas" w:hAnsi="Consolas" w:cs="Consolas"/>
+          <w:color w:val="569CD6"/>
+          <w:kern w:val="0"/>
+          <w:szCs w:val="28"/>
+          <w:highlight w:val="black"/>
+        </w:rPr>
+        <w:t>class</w:t>
+      </w:r>
+      <w:r>
+        <w:rPr>
+          <w:rFonts w:ascii="Consolas" w:hAnsi="Consolas" w:cs="Consolas"/>
+          <w:color w:val="DCDCDC"/>
+          <w:kern w:val="0"/>
+          <w:szCs w:val="28"/>
+          <w:highlight w:val="black"/>
+        </w:rPr>
+        <w:t xml:space="preserve"> </w:t>
+      </w:r>
+      <w:proofErr w:type="spellStart"/>
+      <w:r>
+        <w:rPr>
+          <w:rFonts w:ascii="Consolas" w:hAnsi="Consolas" w:cs="Consolas"/>
+          <w:color w:val="4EC9B0"/>
+          <w:kern w:val="0"/>
+          <w:szCs w:val="28"/>
+          <w:highlight w:val="black"/>
+        </w:rPr>
+        <w:t>HomeController</w:t>
+      </w:r>
+      <w:proofErr w:type="spellEnd"/>
+      <w:r>
+        <w:rPr>
+          <w:rFonts w:ascii="Consolas" w:hAnsi="Consolas" w:cs="Consolas"/>
+          <w:color w:val="DCDCDC"/>
+          <w:kern w:val="0"/>
+          <w:szCs w:val="28"/>
+          <w:highlight w:val="black"/>
+        </w:rPr>
+        <w:t xml:space="preserve"> : </w:t>
+      </w:r>
+      <w:r>
+        <w:rPr>
+          <w:rFonts w:ascii="Consolas" w:hAnsi="Consolas" w:cs="Consolas"/>
+          <w:color w:val="4EC9B0"/>
+          <w:kern w:val="0"/>
+          <w:szCs w:val="28"/>
+          <w:highlight w:val="black"/>
+        </w:rPr>
+        <w:t>Controller</w:t>
+      </w:r>
+    </w:p>
+    <w:p>
+      <w:pPr>
+        <w:autoSpaceDE w:val="0"/>
+        <w:autoSpaceDN w:val="0"/>
+        <w:adjustRightInd w:val="0"/>
+        <w:jc w:val="left"/>
+        <w:rPr>
+          <w:rFonts w:ascii="Consolas" w:hAnsi="Consolas" w:cs="Consolas"/>
+          <w:color w:val="DCDCDC"/>
+          <w:kern w:val="0"/>
+          <w:szCs w:val="28"/>
+          <w:highlight w:val="black"/>
+        </w:rPr>
+      </w:pPr>
+      <w:r>
+        <w:rPr>
+          <w:rFonts w:ascii="Consolas" w:hAnsi="Consolas" w:cs="Consolas"/>
+          <w:color w:val="DCDCDC"/>
+          <w:kern w:val="0"/>
+          <w:szCs w:val="28"/>
+          <w:highlight w:val="black"/>
+        </w:rPr>
+        <w:t xml:space="preserve">    {</w:t>
+      </w:r>
+    </w:p>
+    <w:p>
+      <w:pPr>
+        <w:autoSpaceDE w:val="0"/>
+        <w:autoSpaceDN w:val="0"/>
+        <w:adjustRightInd w:val="0"/>
+        <w:jc w:val="left"/>
+        <w:rPr>
+          <w:rFonts w:ascii="Consolas" w:hAnsi="Consolas" w:cs="Consolas"/>
+          <w:color w:val="DCDCDC"/>
+          <w:kern w:val="0"/>
+          <w:szCs w:val="28"/>
+          <w:highlight w:val="black"/>
+        </w:rPr>
+      </w:pPr>
+    </w:p>
+    <w:p>
+      <w:pPr>
+        <w:autoSpaceDE w:val="0"/>
+        <w:autoSpaceDN w:val="0"/>
+        <w:adjustRightInd w:val="0"/>
+        <w:jc w:val="left"/>
+        <w:rPr>
+          <w:rFonts w:ascii="Consolas" w:hAnsi="Consolas" w:cs="Consolas"/>
+          <w:color w:val="DCDCDC"/>
+          <w:kern w:val="0"/>
+          <w:szCs w:val="28"/>
+          <w:highlight w:val="black"/>
+        </w:rPr>
+      </w:pPr>
+      <w:r>
+        <w:rPr>
+          <w:rFonts w:ascii="Consolas" w:hAnsi="Consolas" w:cs="Consolas"/>
+          <w:color w:val="DCDCDC"/>
+          <w:kern w:val="0"/>
+          <w:szCs w:val="28"/>
+          <w:highlight w:val="black"/>
+        </w:rPr>
+        <w:t xml:space="preserve">        </w:t>
+      </w:r>
+      <w:proofErr w:type="gramStart"/>
+      <w:r>
+        <w:rPr>
+          <w:rFonts w:ascii="Consolas" w:hAnsi="Consolas" w:cs="Consolas"/>
+          <w:color w:val="569CD6"/>
+          <w:kern w:val="0"/>
+          <w:szCs w:val="28"/>
+          <w:highlight w:val="black"/>
+        </w:rPr>
+        <w:t>public</w:t>
+      </w:r>
+      <w:proofErr w:type="gramEnd"/>
+      <w:r>
+        <w:rPr>
+          <w:rFonts w:ascii="Consolas" w:hAnsi="Consolas" w:cs="Consolas"/>
+          <w:color w:val="DCDCDC"/>
+          <w:kern w:val="0"/>
+          <w:szCs w:val="28"/>
+          <w:highlight w:val="black"/>
+        </w:rPr>
+        <w:t xml:space="preserve"> </w:t>
+      </w:r>
+      <w:proofErr w:type="spellStart"/>
+      <w:r>
+        <w:rPr>
+          <w:rFonts w:ascii="Consolas" w:hAnsi="Consolas" w:cs="Consolas"/>
+          <w:color w:val="4EC9B0"/>
+          <w:kern w:val="0"/>
+          <w:szCs w:val="28"/>
+          <w:highlight w:val="black"/>
+        </w:rPr>
+        <w:t>ActionResult</w:t>
+      </w:r>
+      <w:proofErr w:type="spellEnd"/>
+      <w:r>
+        <w:rPr>
+          <w:rFonts w:ascii="Consolas" w:hAnsi="Consolas" w:cs="Consolas"/>
+          <w:color w:val="DCDCDC"/>
+          <w:kern w:val="0"/>
+          <w:szCs w:val="28"/>
+          <w:highlight w:val="black"/>
+        </w:rPr>
+        <w:t xml:space="preserve"> Index()</w:t>
+      </w:r>
+    </w:p>
+    <w:p>
+      <w:pPr>
+        <w:autoSpaceDE w:val="0"/>
+        <w:autoSpaceDN w:val="0"/>
+        <w:adjustRightInd w:val="0"/>
+        <w:jc w:val="left"/>
+        <w:rPr>
+          <w:rFonts w:ascii="Consolas" w:hAnsi="Consolas" w:cs="Consolas"/>
+          <w:color w:val="DCDCDC"/>
+          <w:kern w:val="0"/>
+          <w:szCs w:val="28"/>
+          <w:highlight w:val="black"/>
+        </w:rPr>
+      </w:pPr>
+      <w:r>
+        <w:rPr>
+          <w:rFonts w:ascii="Consolas" w:hAnsi="Consolas" w:cs="Consolas"/>
+          <w:color w:val="DCDCDC"/>
+          <w:kern w:val="0"/>
+          <w:szCs w:val="28"/>
+          <w:highlight w:val="black"/>
+        </w:rPr>
+        <w:lastRenderedPageBreak/>
+        <w:t xml:space="preserve">        {</w:t>
+      </w:r>
+    </w:p>
+    <w:p>
+      <w:pPr>
+        <w:autoSpaceDE w:val="0"/>
+        <w:autoSpaceDN w:val="0"/>
+        <w:adjustRightInd w:val="0"/>
+        <w:jc w:val="left"/>
+        <w:rPr>
+          <w:rFonts w:ascii="Consolas" w:hAnsi="Consolas" w:cs="Consolas"/>
+          <w:color w:val="DCDCDC"/>
+          <w:kern w:val="0"/>
+          <w:szCs w:val="28"/>
+          <w:highlight w:val="black"/>
+        </w:rPr>
+      </w:pPr>
+      <w:r>
+        <w:rPr>
+          <w:rFonts w:ascii="Consolas" w:hAnsi="Consolas" w:cs="Consolas"/>
+          <w:color w:val="DCDCDC"/>
+          <w:kern w:val="0"/>
+          <w:szCs w:val="28"/>
+          <w:highlight w:val="black"/>
+        </w:rPr>
+        <w:t xml:space="preserve">            </w:t>
+      </w:r>
+      <w:proofErr w:type="gramStart"/>
+      <w:r>
+        <w:rPr>
+          <w:rFonts w:ascii="Consolas" w:hAnsi="Consolas" w:cs="Consolas"/>
+          <w:color w:val="569CD6"/>
+          <w:kern w:val="0"/>
+          <w:szCs w:val="28"/>
+          <w:highlight w:val="black"/>
+        </w:rPr>
+        <w:t>string</w:t>
+      </w:r>
+      <w:r>
+        <w:rPr>
+          <w:rFonts w:ascii="Consolas" w:hAnsi="Consolas" w:cs="Consolas"/>
+          <w:color w:val="DCDCDC"/>
+          <w:kern w:val="0"/>
+          <w:szCs w:val="28"/>
+          <w:highlight w:val="black"/>
+        </w:rPr>
+        <w:t>[</w:t>
+      </w:r>
+      <w:proofErr w:type="gramEnd"/>
+      <w:r>
+        <w:rPr>
+          <w:rFonts w:ascii="Consolas" w:hAnsi="Consolas" w:cs="Consolas"/>
+          <w:color w:val="DCDCDC"/>
+          <w:kern w:val="0"/>
+          <w:szCs w:val="28"/>
+          <w:highlight w:val="black"/>
+        </w:rPr>
+        <w:t xml:space="preserve">] names </w:t>
+      </w:r>
+      <w:r>
+        <w:rPr>
+          <w:rFonts w:ascii="Consolas" w:hAnsi="Consolas" w:cs="Consolas"/>
+          <w:color w:val="B4B4B4"/>
+          <w:kern w:val="0"/>
+          <w:szCs w:val="28"/>
+          <w:highlight w:val="black"/>
+        </w:rPr>
+        <w:t>=</w:t>
+      </w:r>
+      <w:r>
+        <w:rPr>
+          <w:rFonts w:ascii="Consolas" w:hAnsi="Consolas" w:cs="Consolas"/>
+          <w:color w:val="DCDCDC"/>
+          <w:kern w:val="0"/>
+          <w:szCs w:val="28"/>
+          <w:highlight w:val="black"/>
+        </w:rPr>
+        <w:t xml:space="preserve"> { </w:t>
+      </w:r>
+      <w:r>
+        <w:rPr>
+          <w:rFonts w:ascii="Consolas" w:hAnsi="Consolas" w:cs="Consolas"/>
+          <w:color w:val="D69D85"/>
+          <w:kern w:val="0"/>
+          <w:szCs w:val="28"/>
+          <w:highlight w:val="black"/>
+        </w:rPr>
+        <w:t>"Apple"</w:t>
+      </w:r>
+      <w:r>
+        <w:rPr>
+          <w:rFonts w:ascii="Consolas" w:hAnsi="Consolas" w:cs="Consolas"/>
+          <w:color w:val="DCDCDC"/>
+          <w:kern w:val="0"/>
+          <w:szCs w:val="28"/>
+          <w:highlight w:val="black"/>
+        </w:rPr>
+        <w:t xml:space="preserve">, </w:t>
+      </w:r>
+      <w:r>
+        <w:rPr>
+          <w:rFonts w:ascii="Consolas" w:hAnsi="Consolas" w:cs="Consolas"/>
+          <w:color w:val="D69D85"/>
+          <w:kern w:val="0"/>
+          <w:szCs w:val="28"/>
+          <w:highlight w:val="black"/>
+        </w:rPr>
+        <w:t>"Orange"</w:t>
+      </w:r>
+      <w:r>
+        <w:rPr>
+          <w:rFonts w:ascii="Consolas" w:hAnsi="Consolas" w:cs="Consolas"/>
+          <w:color w:val="DCDCDC"/>
+          <w:kern w:val="0"/>
+          <w:szCs w:val="28"/>
+          <w:highlight w:val="black"/>
+        </w:rPr>
+        <w:t xml:space="preserve">, </w:t>
+      </w:r>
+      <w:r>
+        <w:rPr>
+          <w:rFonts w:ascii="Consolas" w:hAnsi="Consolas" w:cs="Consolas"/>
+          <w:color w:val="D69D85"/>
+          <w:kern w:val="0"/>
+          <w:szCs w:val="28"/>
+          <w:highlight w:val="black"/>
+        </w:rPr>
+        <w:t>"Pear"</w:t>
+      </w:r>
+      <w:r>
+        <w:rPr>
+          <w:rFonts w:ascii="Consolas" w:hAnsi="Consolas" w:cs="Consolas"/>
+          <w:color w:val="DCDCDC"/>
+          <w:kern w:val="0"/>
+          <w:szCs w:val="28"/>
+          <w:highlight w:val="black"/>
+        </w:rPr>
+        <w:t xml:space="preserve"> };</w:t>
+      </w:r>
+    </w:p>
+    <w:p>
+      <w:pPr>
+        <w:autoSpaceDE w:val="0"/>
+        <w:autoSpaceDN w:val="0"/>
+        <w:adjustRightInd w:val="0"/>
+        <w:jc w:val="left"/>
+        <w:rPr>
+          <w:rFonts w:ascii="Consolas" w:hAnsi="Consolas" w:cs="Consolas"/>
+          <w:color w:val="DCDCDC"/>
+          <w:kern w:val="0"/>
+          <w:szCs w:val="28"/>
+          <w:highlight w:val="black"/>
+        </w:rPr>
+      </w:pPr>
+    </w:p>
+    <w:p>
+      <w:pPr>
+        <w:autoSpaceDE w:val="0"/>
+        <w:autoSpaceDN w:val="0"/>
+        <w:adjustRightInd w:val="0"/>
+        <w:jc w:val="left"/>
+        <w:rPr>
+          <w:rFonts w:ascii="Consolas" w:hAnsi="Consolas" w:cs="Consolas"/>
+          <w:color w:val="DCDCDC"/>
+          <w:kern w:val="0"/>
+          <w:szCs w:val="28"/>
+          <w:highlight w:val="black"/>
+        </w:rPr>
+      </w:pPr>
+      <w:r>
+        <w:rPr>
+          <w:rFonts w:ascii="Consolas" w:hAnsi="Consolas" w:cs="Consolas"/>
+          <w:color w:val="DCDCDC"/>
+          <w:kern w:val="0"/>
+          <w:szCs w:val="28"/>
+          <w:highlight w:val="black"/>
+        </w:rPr>
+        <w:t xml:space="preserve">            </w:t>
+      </w:r>
+      <w:proofErr w:type="gramStart"/>
+      <w:r>
+        <w:rPr>
+          <w:rFonts w:ascii="Consolas" w:hAnsi="Consolas" w:cs="Consolas"/>
+          <w:color w:val="569CD6"/>
+          <w:kern w:val="0"/>
+          <w:szCs w:val="28"/>
+          <w:highlight w:val="black"/>
+        </w:rPr>
+        <w:t>return</w:t>
+      </w:r>
+      <w:proofErr w:type="gramEnd"/>
+      <w:r>
+        <w:rPr>
+          <w:rFonts w:ascii="Consolas" w:hAnsi="Consolas" w:cs="Consolas"/>
+          <w:color w:val="DCDCDC"/>
+          <w:kern w:val="0"/>
+          <w:szCs w:val="28"/>
+          <w:highlight w:val="black"/>
+        </w:rPr>
+        <w:t xml:space="preserve"> View(names);</w:t>
+      </w:r>
+    </w:p>
+    <w:p>
+      <w:pPr>
+        <w:autoSpaceDE w:val="0"/>
+        <w:autoSpaceDN w:val="0"/>
+        <w:adjustRightInd w:val="0"/>
+        <w:jc w:val="left"/>
+        <w:rPr>
+          <w:rFonts w:ascii="Consolas" w:hAnsi="Consolas" w:cs="Consolas"/>
+          <w:color w:val="DCDCDC"/>
+          <w:kern w:val="0"/>
+          <w:szCs w:val="28"/>
+          <w:highlight w:val="black"/>
+        </w:rPr>
+      </w:pPr>
+      <w:r>
+        <w:rPr>
+          <w:rFonts w:ascii="Consolas" w:hAnsi="Consolas" w:cs="Consolas"/>
+          <w:color w:val="DCDCDC"/>
+          <w:kern w:val="0"/>
+          <w:szCs w:val="28"/>
+          <w:highlight w:val="black"/>
+        </w:rPr>
+        <w:t xml:space="preserve">        }</w:t>
+      </w:r>
+    </w:p>
+    <w:p>
+      <w:pPr>
+        <w:autoSpaceDE w:val="0"/>
+        <w:autoSpaceDN w:val="0"/>
+        <w:adjustRightInd w:val="0"/>
+        <w:jc w:val="left"/>
+        <w:rPr>
+          <w:rFonts w:ascii="Consolas" w:hAnsi="Consolas" w:cs="Consolas"/>
+          <w:color w:val="DCDCDC"/>
+          <w:kern w:val="0"/>
+          <w:szCs w:val="28"/>
+          <w:highlight w:val="black"/>
+        </w:rPr>
+      </w:pPr>
+    </w:p>
+    <w:p>
+      <w:pPr>
+        <w:autoSpaceDE w:val="0"/>
+        <w:autoSpaceDN w:val="0"/>
+        <w:adjustRightInd w:val="0"/>
+        <w:jc w:val="left"/>
+        <w:rPr>
+          <w:rFonts w:ascii="Consolas" w:hAnsi="Consolas" w:cs="Consolas"/>
+          <w:color w:val="DCDCDC"/>
+          <w:kern w:val="0"/>
+          <w:szCs w:val="28"/>
+          <w:highlight w:val="black"/>
+        </w:rPr>
+      </w:pPr>
+      <w:r>
+        <w:rPr>
+          <w:rFonts w:ascii="Consolas" w:hAnsi="Consolas" w:cs="Consolas"/>
+          <w:color w:val="DCDCDC"/>
+          <w:kern w:val="0"/>
+          <w:szCs w:val="28"/>
+          <w:highlight w:val="black"/>
+        </w:rPr>
+        <w:t xml:space="preserve">    }</w:t>
+      </w:r>
+    </w:p>
+    <w:p>
+      <w:pPr>
+        <w:autoSpaceDE w:val="0"/>
+        <w:autoSpaceDN w:val="0"/>
+        <w:adjustRightInd w:val="0"/>
+        <w:jc w:val="left"/>
+        <w:rPr>
+          <w:rFonts w:ascii="Consolas" w:hAnsi="Consolas" w:cs="Consolas"/>
+          <w:color w:val="DCDCDC"/>
+          <w:kern w:val="0"/>
+          <w:szCs w:val="28"/>
+          <w:highlight w:val="black"/>
+        </w:rPr>
+      </w:pPr>
+      <w:r>
+        <w:rPr>
+          <w:rFonts w:ascii="Consolas" w:hAnsi="Consolas" w:cs="Consolas"/>
+          <w:color w:val="DCDCDC"/>
+          <w:kern w:val="0"/>
+          <w:szCs w:val="28"/>
+          <w:highlight w:val="black"/>
+        </w:rPr>
+        <w:t>}</w:t>
+      </w:r>
+    </w:p>
+    <w:p>
+      <w:pPr>
+        <w:rPr>
+          <w:rFonts w:hint="eastAsia"/>
+        </w:rPr>
+      </w:pPr>
+      <w:r>
+        <w:tab/>
+      </w:r>
+      <w:r>
+        <w:t>该</w:t>
+      </w:r>
+      <w:r>
+        <w:rPr>
+          <w:rFonts w:hint="eastAsia"/>
+        </w:rPr>
+        <w:t>Home</w:t>
+      </w:r>
+      <w:r>
+        <w:rPr>
+          <w:rFonts w:hint="eastAsia"/>
+        </w:rPr>
+        <w:t>控制器的</w:t>
+      </w:r>
+      <w:r>
+        <w:rPr>
+          <w:rFonts w:hint="eastAsia"/>
+        </w:rPr>
+        <w:t>Index</w:t>
+      </w:r>
+      <w:r>
+        <w:rPr>
+          <w:rFonts w:hint="eastAsia"/>
+        </w:rPr>
+        <w:t>动作方法对应的</w:t>
+      </w:r>
+      <w:r>
+        <w:rPr>
+          <w:rFonts w:hint="eastAsia"/>
+        </w:rPr>
+        <w:t>Index</w:t>
+      </w:r>
+      <w:r>
+        <w:rPr>
+          <w:rFonts w:hint="eastAsia"/>
+        </w:rPr>
+        <w:t>视图如下：</w:t>
+      </w:r>
+    </w:p>
+    <w:p>
+      <w:pPr>
+        <w:autoSpaceDE w:val="0"/>
+        <w:autoSpaceDN w:val="0"/>
+        <w:adjustRightInd w:val="0"/>
+        <w:jc w:val="left"/>
+        <w:rPr>
+          <w:rFonts w:ascii="Consolas" w:hAnsi="Consolas" w:cs="Consolas"/>
+          <w:color w:val="DCDCDC"/>
+          <w:kern w:val="0"/>
+          <w:szCs w:val="28"/>
+          <w:highlight w:val="black"/>
+        </w:rPr>
+      </w:pPr>
+      <w:r>
+        <w:rPr>
+          <w:rFonts w:ascii="Consolas" w:hAnsi="Consolas" w:cs="Consolas"/>
+          <w:color w:val="000000"/>
+          <w:kern w:val="0"/>
+          <w:szCs w:val="28"/>
+          <w:highlight w:val="yellow"/>
+        </w:rPr>
+        <w:t xml:space="preserve">@model </w:t>
+      </w:r>
+      <w:proofErr w:type="gramStart"/>
+      <w:r>
+        <w:rPr>
+          <w:rFonts w:ascii="Consolas" w:hAnsi="Consolas" w:cs="Consolas"/>
+          <w:color w:val="569CD6"/>
+          <w:kern w:val="0"/>
+          <w:szCs w:val="28"/>
+          <w:highlight w:val="black"/>
+        </w:rPr>
+        <w:t>string</w:t>
+      </w:r>
+      <w:r>
+        <w:rPr>
+          <w:rFonts w:ascii="Consolas" w:hAnsi="Consolas" w:cs="Consolas"/>
+          <w:color w:val="DCDCDC"/>
+          <w:kern w:val="0"/>
+          <w:szCs w:val="28"/>
+          <w:highlight w:val="black"/>
+        </w:rPr>
+        <w:t>[]</w:t>
+      </w:r>
+      <w:proofErr w:type="gramEnd"/>
+    </w:p>
+    <w:p>
+      <w:pPr>
+        <w:autoSpaceDE w:val="0"/>
+        <w:autoSpaceDN w:val="0"/>
+        <w:adjustRightInd w:val="0"/>
+        <w:jc w:val="left"/>
+        <w:rPr>
+          <w:rFonts w:ascii="Consolas" w:hAnsi="Consolas" w:cs="Consolas"/>
+          <w:color w:val="DCDCDC"/>
+          <w:kern w:val="0"/>
+          <w:szCs w:val="28"/>
+          <w:highlight w:val="black"/>
+        </w:rPr>
+      </w:pPr>
+    </w:p>
+    <w:p>
+      <w:pPr>
+        <w:autoSpaceDE w:val="0"/>
+        <w:autoSpaceDN w:val="0"/>
+        <w:adjustRightInd w:val="0"/>
+        <w:jc w:val="left"/>
+        <w:rPr>
+          <w:rFonts w:ascii="Consolas" w:hAnsi="Consolas" w:cs="Consolas"/>
+          <w:color w:val="DCDCDC"/>
+          <w:kern w:val="0"/>
+          <w:szCs w:val="28"/>
+          <w:highlight w:val="black"/>
+        </w:rPr>
+      </w:pPr>
+      <w:r>
+        <w:rPr>
+          <w:rFonts w:ascii="Consolas" w:hAnsi="Consolas" w:cs="Consolas"/>
+          <w:color w:val="000000"/>
+          <w:kern w:val="0"/>
+          <w:szCs w:val="28"/>
+          <w:highlight w:val="yellow"/>
+        </w:rPr>
+        <w:t>@{</w:t>
+      </w:r>
+    </w:p>
+    <w:p>
+      <w:pPr>
+        <w:autoSpaceDE w:val="0"/>
+        <w:autoSpaceDN w:val="0"/>
+        <w:adjustRightInd w:val="0"/>
+        <w:jc w:val="left"/>
+        <w:rPr>
+          <w:rFonts w:ascii="Consolas" w:hAnsi="Consolas" w:cs="Consolas"/>
+          <w:color w:val="DCDCDC"/>
+          <w:kern w:val="0"/>
+          <w:szCs w:val="28"/>
+          <w:highlight w:val="black"/>
+        </w:rPr>
+      </w:pPr>
+      <w:r>
+        <w:rPr>
+          <w:rFonts w:ascii="Consolas" w:hAnsi="Consolas" w:cs="Consolas"/>
+          <w:color w:val="DCDCDC"/>
+          <w:kern w:val="0"/>
+          <w:szCs w:val="28"/>
+          <w:highlight w:val="black"/>
+        </w:rPr>
+        <w:t xml:space="preserve">    </w:t>
+      </w:r>
+      <w:proofErr w:type="spellStart"/>
+      <w:r>
+        <w:rPr>
+          <w:rFonts w:ascii="Consolas" w:hAnsi="Consolas" w:cs="Consolas"/>
+          <w:color w:val="DCDCDC"/>
+          <w:kern w:val="0"/>
+          <w:szCs w:val="28"/>
+          <w:highlight w:val="black"/>
+        </w:rPr>
+        <w:t>ViewBag</w:t>
+      </w:r>
+      <w:r>
+        <w:rPr>
+          <w:rFonts w:ascii="Consolas" w:hAnsi="Consolas" w:cs="Consolas"/>
+          <w:color w:val="B4B4B4"/>
+          <w:kern w:val="0"/>
+          <w:szCs w:val="28"/>
+          <w:highlight w:val="black"/>
+        </w:rPr>
+        <w:t>.</w:t>
+      </w:r>
+      <w:r>
+        <w:rPr>
+          <w:rFonts w:ascii="Consolas" w:hAnsi="Consolas" w:cs="Consolas"/>
+          <w:color w:val="DCDCDC"/>
+          <w:kern w:val="0"/>
+          <w:szCs w:val="28"/>
+          <w:highlight w:val="black"/>
+        </w:rPr>
+        <w:t>Title</w:t>
+      </w:r>
+      <w:proofErr w:type="spellEnd"/>
+      <w:r>
+        <w:rPr>
+          <w:rFonts w:ascii="Consolas" w:hAnsi="Consolas" w:cs="Consolas"/>
+          <w:color w:val="DCDCDC"/>
+          <w:kern w:val="0"/>
+          <w:szCs w:val="28"/>
+          <w:highlight w:val="black"/>
+        </w:rPr>
+        <w:t xml:space="preserve"> </w:t>
+      </w:r>
+      <w:r>
+        <w:rPr>
+          <w:rFonts w:ascii="Consolas" w:hAnsi="Consolas" w:cs="Consolas"/>
+          <w:color w:val="B4B4B4"/>
+          <w:kern w:val="0"/>
+          <w:szCs w:val="28"/>
+          <w:highlight w:val="black"/>
+        </w:rPr>
+        <w:t>=</w:t>
+      </w:r>
+      <w:r>
+        <w:rPr>
+          <w:rFonts w:ascii="Consolas" w:hAnsi="Consolas" w:cs="Consolas"/>
+          <w:color w:val="DCDCDC"/>
+          <w:kern w:val="0"/>
+          <w:szCs w:val="28"/>
+          <w:highlight w:val="black"/>
+        </w:rPr>
+        <w:t xml:space="preserve"> </w:t>
+      </w:r>
+      <w:r>
+        <w:rPr>
+          <w:rFonts w:ascii="Consolas" w:hAnsi="Consolas" w:cs="Consolas"/>
+          <w:color w:val="D69D85"/>
+          <w:kern w:val="0"/>
+          <w:szCs w:val="28"/>
+          <w:highlight w:val="black"/>
+        </w:rPr>
+        <w:t>"Index"</w:t>
+      </w:r>
+      <w:r>
+        <w:rPr>
+          <w:rFonts w:ascii="Consolas" w:hAnsi="Consolas" w:cs="Consolas"/>
+          <w:color w:val="DCDCDC"/>
+          <w:kern w:val="0"/>
+          <w:szCs w:val="28"/>
+          <w:highlight w:val="black"/>
+        </w:rPr>
+        <w:t>;</w:t>
+      </w:r>
+    </w:p>
+    <w:p>
+      <w:pPr>
+        <w:autoSpaceDE w:val="0"/>
+        <w:autoSpaceDN w:val="0"/>
+        <w:adjustRightInd w:val="0"/>
+        <w:jc w:val="left"/>
+        <w:rPr>
+          <w:rFonts w:ascii="Consolas" w:hAnsi="Consolas" w:cs="Consolas"/>
+          <w:color w:val="DCDCDC"/>
+          <w:kern w:val="0"/>
+          <w:szCs w:val="28"/>
+          <w:highlight w:val="black"/>
+        </w:rPr>
+      </w:pPr>
+      <w:r>
+        <w:rPr>
+          <w:rFonts w:ascii="Consolas" w:hAnsi="Consolas" w:cs="Consolas"/>
+          <w:color w:val="000000"/>
+          <w:kern w:val="0"/>
+          <w:szCs w:val="28"/>
+          <w:highlight w:val="yellow"/>
+        </w:rPr>
+        <w:t>}</w:t>
+      </w:r>
+    </w:p>
+    <w:p>
+      <w:pPr>
+        <w:autoSpaceDE w:val="0"/>
+        <w:autoSpaceDN w:val="0"/>
+        <w:adjustRightInd w:val="0"/>
+        <w:jc w:val="left"/>
+        <w:rPr>
+          <w:rFonts w:ascii="Consolas" w:hAnsi="Consolas" w:cs="Consolas"/>
+          <w:color w:val="DCDCDC"/>
+          <w:kern w:val="0"/>
+          <w:szCs w:val="28"/>
+          <w:highlight w:val="black"/>
+        </w:rPr>
+      </w:pPr>
+    </w:p>
+    <w:p>
+      <w:pPr>
+        <w:autoSpaceDE w:val="0"/>
+        <w:autoSpaceDN w:val="0"/>
+        <w:adjustRightInd w:val="0"/>
+        <w:jc w:val="left"/>
+        <w:rPr>
+          <w:rFonts w:ascii="Consolas" w:hAnsi="Consolas" w:cs="Consolas"/>
+          <w:color w:val="DCDCDC"/>
+          <w:kern w:val="0"/>
+          <w:szCs w:val="28"/>
+          <w:highlight w:val="black"/>
+        </w:rPr>
+      </w:pPr>
+      <w:r>
+        <w:rPr>
+          <w:rFonts w:ascii="Consolas" w:hAnsi="Consolas" w:cs="Consolas"/>
+          <w:color w:val="DCDCDC"/>
+          <w:kern w:val="0"/>
+          <w:szCs w:val="28"/>
+          <w:highlight w:val="black"/>
+        </w:rPr>
+        <w:t>This is a list of fruit names:</w:t>
+      </w:r>
+    </w:p>
+    <w:p>
+      <w:pPr>
+        <w:autoSpaceDE w:val="0"/>
+        <w:autoSpaceDN w:val="0"/>
+        <w:adjustRightInd w:val="0"/>
+        <w:jc w:val="left"/>
+        <w:rPr>
+          <w:rFonts w:ascii="Consolas" w:hAnsi="Consolas" w:cs="Consolas"/>
+          <w:color w:val="DCDCDC"/>
+          <w:kern w:val="0"/>
+          <w:szCs w:val="28"/>
+          <w:highlight w:val="black"/>
+        </w:rPr>
+      </w:pPr>
+    </w:p>
+    <w:p>
+      <w:pPr>
+        <w:autoSpaceDE w:val="0"/>
+        <w:autoSpaceDN w:val="0"/>
+        <w:adjustRightInd w:val="0"/>
+        <w:jc w:val="left"/>
+        <w:rPr>
+          <w:rFonts w:ascii="Consolas" w:hAnsi="Consolas" w:cs="Consolas"/>
+          <w:color w:val="DCDCDC"/>
+          <w:kern w:val="0"/>
+          <w:szCs w:val="28"/>
+          <w:highlight w:val="black"/>
+        </w:rPr>
+      </w:pPr>
+      <w:r>
+        <w:rPr>
+          <w:rFonts w:ascii="Consolas" w:hAnsi="Consolas" w:cs="Consolas"/>
+          <w:color w:val="000000"/>
+          <w:kern w:val="0"/>
+          <w:szCs w:val="28"/>
+          <w:highlight w:val="yellow"/>
+        </w:rPr>
+        <w:t>@</w:t>
+      </w:r>
+      <w:proofErr w:type="spellStart"/>
+      <w:r>
+        <w:rPr>
+          <w:rFonts w:ascii="Consolas" w:hAnsi="Consolas" w:cs="Consolas"/>
+          <w:color w:val="569CD6"/>
+          <w:kern w:val="0"/>
+          <w:szCs w:val="28"/>
+          <w:highlight w:val="black"/>
+        </w:rPr>
+        <w:t>foreach</w:t>
+      </w:r>
+      <w:proofErr w:type="spellEnd"/>
+      <w:r>
+        <w:rPr>
+          <w:rFonts w:ascii="Consolas" w:hAnsi="Consolas" w:cs="Consolas"/>
+          <w:color w:val="DCDCDC"/>
+          <w:kern w:val="0"/>
+          <w:szCs w:val="28"/>
+          <w:highlight w:val="black"/>
+        </w:rPr>
+        <w:t xml:space="preserve"> (</w:t>
+      </w:r>
+      <w:r>
+        <w:rPr>
+          <w:rFonts w:ascii="Consolas" w:hAnsi="Consolas" w:cs="Consolas"/>
+          <w:color w:val="569CD6"/>
+          <w:kern w:val="0"/>
+          <w:szCs w:val="28"/>
+          <w:highlight w:val="black"/>
+        </w:rPr>
+        <w:t>string</w:t>
+      </w:r>
+      <w:r>
+        <w:rPr>
+          <w:rFonts w:ascii="Consolas" w:hAnsi="Consolas" w:cs="Consolas"/>
+          <w:color w:val="DCDCDC"/>
+          <w:kern w:val="0"/>
+          <w:szCs w:val="28"/>
+          <w:highlight w:val="black"/>
+        </w:rPr>
+        <w:t xml:space="preserve"> name </w:t>
+      </w:r>
+      <w:r>
+        <w:rPr>
+          <w:rFonts w:ascii="Consolas" w:hAnsi="Consolas" w:cs="Consolas"/>
+          <w:color w:val="569CD6"/>
+          <w:kern w:val="0"/>
+          <w:szCs w:val="28"/>
+          <w:highlight w:val="black"/>
+        </w:rPr>
+        <w:t>in</w:t>
+      </w:r>
+      <w:r>
+        <w:rPr>
+          <w:rFonts w:ascii="Consolas" w:hAnsi="Consolas" w:cs="Consolas"/>
+          <w:color w:val="DCDCDC"/>
+          <w:kern w:val="0"/>
+          <w:szCs w:val="28"/>
+          <w:highlight w:val="black"/>
+        </w:rPr>
+        <w:t xml:space="preserve"> Model)</w:t>
+      </w:r>
+    </w:p>
+    <w:p>
+      <w:pPr>
+        <w:autoSpaceDE w:val="0"/>
+        <w:autoSpaceDN w:val="0"/>
+        <w:adjustRightInd w:val="0"/>
+        <w:jc w:val="left"/>
+        <w:rPr>
+          <w:rFonts w:ascii="Consolas" w:hAnsi="Consolas" w:cs="Consolas"/>
+          <w:color w:val="DCDCDC"/>
+          <w:kern w:val="0"/>
+          <w:szCs w:val="28"/>
+          <w:highlight w:val="black"/>
+        </w:rPr>
+      </w:pPr>
+      <w:r>
+        <w:rPr>
+          <w:rFonts w:ascii="Consolas" w:hAnsi="Consolas" w:cs="Consolas"/>
+          <w:color w:val="DCDCDC"/>
+          <w:kern w:val="0"/>
+          <w:szCs w:val="28"/>
+          <w:highlight w:val="black"/>
+        </w:rPr>
+        <w:t>{</w:t>
+      </w:r>
+    </w:p>
+    <w:p>
+      <w:pPr>
+        <w:autoSpaceDE w:val="0"/>
+        <w:autoSpaceDN w:val="0"/>
+        <w:adjustRightInd w:val="0"/>
+        <w:jc w:val="left"/>
+        <w:rPr>
+          <w:rFonts w:ascii="Consolas" w:hAnsi="Consolas" w:cs="Consolas"/>
+          <w:color w:val="DCDCDC"/>
+          <w:kern w:val="0"/>
+          <w:szCs w:val="28"/>
+          <w:highlight w:val="black"/>
+        </w:rPr>
+      </w:pPr>
+      <w:r>
+        <w:rPr>
+          <w:rFonts w:ascii="Consolas" w:hAnsi="Consolas" w:cs="Consolas"/>
+          <w:color w:val="DCDCDC"/>
+          <w:kern w:val="0"/>
+          <w:szCs w:val="28"/>
+          <w:highlight w:val="black"/>
+        </w:rPr>
+        <w:t xml:space="preserve">    </w:t>
+      </w:r>
+      <w:r>
+        <w:rPr>
+          <w:rFonts w:ascii="Consolas" w:hAnsi="Consolas" w:cs="Consolas"/>
+          <w:color w:val="808080"/>
+          <w:kern w:val="0"/>
+          <w:szCs w:val="28"/>
+          <w:highlight w:val="black"/>
+        </w:rPr>
+        <w:t>&lt;</w:t>
+      </w:r>
+      <w:r>
+        <w:rPr>
+          <w:rFonts w:ascii="Consolas" w:hAnsi="Consolas" w:cs="Consolas"/>
+          <w:color w:val="569CD6"/>
+          <w:kern w:val="0"/>
+          <w:szCs w:val="28"/>
+          <w:highlight w:val="black"/>
+        </w:rPr>
+        <w:t>span</w:t>
+      </w:r>
+      <w:r>
+        <w:rPr>
+          <w:rFonts w:ascii="Consolas" w:hAnsi="Consolas" w:cs="Consolas"/>
+          <w:color w:val="808080"/>
+          <w:kern w:val="0"/>
+          <w:szCs w:val="28"/>
+          <w:highlight w:val="black"/>
+        </w:rPr>
+        <w:t>&gt;&lt;</w:t>
+      </w:r>
+      <w:r>
+        <w:rPr>
+          <w:rFonts w:ascii="Consolas" w:hAnsi="Consolas" w:cs="Consolas"/>
+          <w:color w:val="569CD6"/>
+          <w:kern w:val="0"/>
+          <w:szCs w:val="28"/>
+          <w:highlight w:val="black"/>
+        </w:rPr>
+        <w:t>b</w:t>
+      </w:r>
+      <w:r>
+        <w:rPr>
+          <w:rFonts w:ascii="Consolas" w:hAnsi="Consolas" w:cs="Consolas"/>
+          <w:color w:val="808080"/>
+          <w:kern w:val="0"/>
+          <w:szCs w:val="28"/>
+          <w:highlight w:val="black"/>
+        </w:rPr>
+        <w:t>&gt;</w:t>
+      </w:r>
+      <w:r>
+        <w:rPr>
+          <w:rFonts w:ascii="Consolas" w:hAnsi="Consolas" w:cs="Consolas"/>
+          <w:color w:val="000000"/>
+          <w:kern w:val="0"/>
+          <w:szCs w:val="28"/>
+          <w:highlight w:val="yellow"/>
+        </w:rPr>
+        <w:t>@</w:t>
+      </w:r>
+      <w:r>
+        <w:rPr>
+          <w:rFonts w:ascii="Consolas" w:hAnsi="Consolas" w:cs="Consolas"/>
+          <w:color w:val="DCDCDC"/>
+          <w:kern w:val="0"/>
+          <w:szCs w:val="28"/>
+          <w:highlight w:val="black"/>
+        </w:rPr>
+        <w:t>name</w:t>
+      </w:r>
+      <w:r>
+        <w:rPr>
+          <w:rFonts w:ascii="Consolas" w:hAnsi="Consolas" w:cs="Consolas"/>
+          <w:color w:val="808080"/>
+          <w:kern w:val="0"/>
+          <w:szCs w:val="28"/>
+          <w:highlight w:val="black"/>
+        </w:rPr>
+        <w:t>&lt;/</w:t>
+      </w:r>
+      <w:r>
+        <w:rPr>
+          <w:rFonts w:ascii="Consolas" w:hAnsi="Consolas" w:cs="Consolas"/>
+          <w:color w:val="569CD6"/>
+          <w:kern w:val="0"/>
+          <w:szCs w:val="28"/>
+          <w:highlight w:val="black"/>
+        </w:rPr>
+        <w:t>b</w:t>
+      </w:r>
+      <w:r>
+        <w:rPr>
+          <w:rFonts w:ascii="Consolas" w:hAnsi="Consolas" w:cs="Consolas"/>
+          <w:color w:val="808080"/>
+          <w:kern w:val="0"/>
+          <w:szCs w:val="28"/>
+          <w:highlight w:val="black"/>
+        </w:rPr>
+        <w:t>&gt;&lt;/</w:t>
+      </w:r>
+      <w:r>
+        <w:rPr>
+          <w:rFonts w:ascii="Consolas" w:hAnsi="Consolas" w:cs="Consolas"/>
+          <w:color w:val="569CD6"/>
+          <w:kern w:val="0"/>
+          <w:szCs w:val="28"/>
+          <w:highlight w:val="black"/>
+        </w:rPr>
+        <w:t>span</w:t>
+      </w:r>
+      <w:r>
+        <w:rPr>
+          <w:rFonts w:ascii="Consolas" w:hAnsi="Consolas" w:cs="Consolas"/>
+          <w:color w:val="808080"/>
+          <w:kern w:val="0"/>
+          <w:szCs w:val="28"/>
+          <w:highlight w:val="black"/>
+        </w:rPr>
+        <w:t>&gt;</w:t>
+      </w:r>
+    </w:p>
+    <w:p>
+      <w:pPr>
+        <w:autoSpaceDE w:val="0"/>
+        <w:autoSpaceDN w:val="0"/>
+        <w:adjustRightInd w:val="0"/>
+        <w:jc w:val="left"/>
+        <w:rPr>
+          <w:rFonts w:ascii="Consolas" w:hAnsi="Consolas" w:cs="Consolas"/>
+          <w:color w:val="DCDCDC"/>
+          <w:kern w:val="0"/>
+          <w:szCs w:val="28"/>
+          <w:highlight w:val="black"/>
+        </w:rPr>
+      </w:pPr>
+      <w:r>
+        <w:rPr>
+          <w:rFonts w:ascii="Consolas" w:hAnsi="Consolas" w:cs="Consolas"/>
+          <w:color w:val="DCDCDC"/>
+          <w:kern w:val="0"/>
+          <w:szCs w:val="28"/>
+          <w:highlight w:val="black"/>
+        </w:rPr>
+        <w:t>}</w:t>
+      </w:r>
+    </w:p>
+    <w:p>
+      <w:pPr>
+        <w:pStyle w:val="3"/>
+      </w:pPr>
+      <w:r>
+        <w:rPr>
+          <w:rFonts w:hint="eastAsia"/>
+        </w:rPr>
+        <w:t>Razor</w:t>
+      </w:r>
+      <w:r>
+        <w:rPr>
+          <w:rFonts w:hint="eastAsia"/>
+        </w:rPr>
+        <w:t>视图的渲染</w:t>
+      </w:r>
+    </w:p>
+    <w:p>
+      <w:pPr>
+        <w:ind w:firstLine="420"/>
+      </w:pPr>
+      <w:r>
+        <w:rPr>
+          <w:rFonts w:hint="eastAsia"/>
+        </w:rPr>
+        <w:t>Razor</w:t>
+      </w:r>
+      <w:r>
+        <w:rPr>
+          <w:rFonts w:hint="eastAsia"/>
+        </w:rPr>
+        <w:t>视图引擎会将视图转换成</w:t>
+      </w:r>
+      <w:r>
+        <w:rPr>
+          <w:rFonts w:hint="eastAsia"/>
+        </w:rPr>
+        <w:t>C#</w:t>
+      </w:r>
+      <w:r>
+        <w:rPr>
+          <w:rFonts w:hint="eastAsia"/>
+        </w:rPr>
+        <w:t>类，然后将其进行编译。这样做的目的其一就是为了改善性能，同时这也是在视图中能够如此方便地包含</w:t>
+      </w:r>
+      <w:r>
+        <w:rPr>
+          <w:rFonts w:hint="eastAsia"/>
+        </w:rPr>
+        <w:t>C#</w:t>
+      </w:r>
+      <w:r>
+        <w:rPr>
+          <w:rFonts w:hint="eastAsia"/>
+        </w:rPr>
+        <w:t>代码片段的原因。</w:t>
+      </w:r>
+    </w:p>
+    <w:p>
+      <w:pPr>
+        <w:ind w:firstLine="420"/>
+        <w:rPr>
+          <w:rFonts w:hint="eastAsia"/>
+        </w:rPr>
+      </w:pPr>
+      <w:r>
+        <w:t>在程序启动之前</w:t>
+      </w:r>
+      <w:r>
+        <w:rPr>
+          <w:rFonts w:hint="eastAsia"/>
+        </w:rPr>
+        <w:t>，</w:t>
+      </w:r>
+      <w:r>
+        <w:rPr>
+          <w:rFonts w:hint="eastAsia"/>
+        </w:rPr>
+        <w:t>MVC</w:t>
+      </w:r>
+      <w:r>
+        <w:rPr>
+          <w:rFonts w:hint="eastAsia"/>
+        </w:rPr>
+        <w:t>中的视图不会被编译。因此，要查看</w:t>
+      </w:r>
+      <w:r>
+        <w:rPr>
+          <w:rFonts w:hint="eastAsia"/>
+        </w:rPr>
+        <w:t>Razor</w:t>
+      </w:r>
+      <w:r>
+        <w:rPr>
+          <w:rFonts w:hint="eastAsia"/>
+        </w:rPr>
+        <w:t>创建的类，需要启动程序，并导航到</w:t>
+      </w:r>
+      <w:r>
+        <w:rPr>
+          <w:rFonts w:hint="eastAsia"/>
+        </w:rPr>
+        <w:t>/Home</w:t>
+      </w:r>
+      <w:r>
+        <w:t>/Index</w:t>
+      </w:r>
+      <w:r>
+        <w:t>动作</w:t>
+      </w:r>
+      <w:r>
+        <w:rPr>
+          <w:rFonts w:hint="eastAsia"/>
+        </w:rPr>
+        <w:t>。发送给</w:t>
+      </w:r>
+      <w:r>
+        <w:rPr>
+          <w:rFonts w:hint="eastAsia"/>
+        </w:rPr>
+        <w:t>MVC</w:t>
+      </w:r>
+      <w:r>
+        <w:rPr>
+          <w:rFonts w:hint="eastAsia"/>
+        </w:rPr>
+        <w:t>程序的最初请求会触发所有视图的编译过程。</w:t>
+      </w:r>
+      <w:r>
+        <w:rPr>
+          <w:rFonts w:hint="eastAsia"/>
+        </w:rPr>
+        <w:t>下图中可以看出该请求的输出：</w:t>
+      </w:r>
+    </w:p>
+    <w:p>
+      <w:r>
+        <w:rPr>
+          <w:noProof/>
+        </w:rPr>
+        <w:drawing>
+          <wp:inline distT="0" distB="0" distL="0" distR="0" wp14:anchorId="0B8BCBE3" wp14:editId="54FD25C1">
+            <wp:extent cx="5274310" cy="2154555"/>
+            <wp:effectExtent l="0" t="0" r="2540" b="0"/>
+            <wp:docPr id="2" name="图片 2"/>
+            <wp:cNvGraphicFramePr>
+              <a:graphicFrameLocks xmlns:a="http://schemas.openxmlformats.org/drawingml/2006/main" noChangeAspect="1"/>
+            </wp:cNvGraphicFramePr>
+            <a:graphic xmlns:a="http://schemas.openxmlformats.org/drawingml/2006/main">
+              <a:graphicData uri="http://schemas.openxmlformats.org/drawingml/2006/picture">
+                <pic:pic xmlns:pic="http://schemas.openxmlformats.org/drawingml/2006/picture">
+                  <pic:nvPicPr>
+                    <pic:cNvPr id="1" name=""/>
+                    <pic:cNvPicPr/>
+                  </pic:nvPicPr>
+                  <pic:blipFill>
+                    <a:blip r:embed="rId8"/>
+                    <a:stretch>
+                      <a:fillRect/>
+                    </a:stretch>
+                  </pic:blipFill>
+                  <pic:spPr>
+                    <a:xfrm>
+                      <a:off x="0" y="0"/>
+                      <a:ext cx="5274310" cy="2154555"/>
+                    </a:xfrm>
+                    <a:prstGeom prst="rect">
+                      <a:avLst/>
+                    </a:prstGeom>
+                  </pic:spPr>
+                </pic:pic>
+              </a:graphicData>
+            </a:graphic>
+          </wp:inline>
+        </w:drawing>
+      </w:r>
+    </w:p>
+    <w:p>
+      <w:pPr>
+        <w:ind w:firstLine="420"/>
+        <w:rPr>
+          <w:rFonts w:hint="eastAsia"/>
+        </w:rPr>
+      </w:pPr>
+      <w:r>
+        <w:rPr>
+          <w:rFonts w:hint="eastAsia"/>
+        </w:rPr>
+        <w:t>出于</w:t>
+      </w:r>
+      <w:r>
+        <w:t>方便</w:t>
+      </w:r>
+      <w:r>
+        <w:rPr>
+          <w:rFonts w:hint="eastAsia"/>
+        </w:rPr>
+        <w:t>，会将视图文件生成的类写成磁盘上的</w:t>
+      </w:r>
+      <w:r>
+        <w:rPr>
+          <w:rFonts w:hint="eastAsia"/>
+        </w:rPr>
+        <w:t>C#</w:t>
+      </w:r>
+      <w:r>
+        <w:rPr>
+          <w:rFonts w:hint="eastAsia"/>
+        </w:rPr>
+        <w:t>代码文件，然后进行编译，也就是说我们可以在本机磁盘中找到这个文件，但是要想找到这个文件还是很不容易的——因为，需要通常为隐藏的文件夹，而且这些</w:t>
+      </w:r>
+      <w:r>
+        <w:rPr>
+          <w:rFonts w:hint="eastAsia"/>
+        </w:rPr>
+        <w:t>.</w:t>
+      </w:r>
+      <w:proofErr w:type="spellStart"/>
+      <w:r>
+        <w:rPr>
+          <w:rFonts w:hint="eastAsia"/>
+        </w:rPr>
+        <w:t>cs</w:t>
+      </w:r>
+      <w:proofErr w:type="spellEnd"/>
+      <w:r>
+        <w:rPr>
+          <w:rFonts w:hint="eastAsia"/>
+        </w:rPr>
+        <w:t>文件名与它们所包含的类名不对应。但对于</w:t>
+      </w:r>
+      <w:r>
+        <w:rPr>
+          <w:rFonts w:hint="eastAsia"/>
+        </w:rPr>
+        <w:t>WIN10</w:t>
+      </w:r>
+      <w:r>
+        <w:rPr>
+          <w:rFonts w:hint="eastAsia"/>
+        </w:rPr>
+        <w:t>系统的存放位置一般是在：</w:t>
+      </w:r>
+      <w:r>
+        <w:t>C:\Users\Administrator</w:t>
+      </w:r>
+      <w:r>
+        <w:rPr>
+          <w:rFonts w:hint="eastAsia"/>
+        </w:rPr>
+        <w:t>（这是我的机器登录用户名）</w:t>
+      </w:r>
+      <w:r>
+        <w:lastRenderedPageBreak/>
+        <w:t>\</w:t>
+      </w:r>
+      <w:proofErr w:type="spellStart"/>
+      <w:r>
+        <w:t>AppData</w:t>
+      </w:r>
+      <w:proofErr w:type="spellEnd"/>
+      <w:r>
+        <w:t>\Local\Temp\Temporary ASP.NET Files</w:t>
+      </w:r>
+      <w:r>
+        <w:t>目录下</w:t>
+      </w:r>
+      <w:r>
+        <w:rPr>
+          <w:rFonts w:hint="eastAsia"/>
+        </w:rPr>
+        <w:t>。对于该示例</w:t>
+      </w:r>
+      <w:r>
+        <w:rPr>
+          <w:rFonts w:hint="eastAsia"/>
+        </w:rPr>
+        <w:t>在本人机器中的路径为：</w:t>
+      </w:r>
+      <w:r>
+        <w:t>root\0e20f253\3ae26c3f</w:t>
+      </w:r>
+      <w:r>
+        <w:rPr>
+          <w:rFonts w:hint="eastAsia"/>
+        </w:rPr>
+        <w:t>，其对应的视图为</w:t>
+      </w:r>
+      <w:r>
+        <w:rPr>
+          <w:rFonts w:hint="eastAsia"/>
+        </w:rPr>
+        <w:t>（为了方便阅读做了些整理）</w:t>
+      </w:r>
+      <w:r>
+        <w:rPr>
+          <w:rFonts w:hint="eastAsia"/>
+        </w:rPr>
+        <w:t>：</w:t>
+      </w:r>
+    </w:p>
+    <w:p>
+      <w:pPr>
+        <w:autoSpaceDE w:val="0"/>
+        <w:autoSpaceDN w:val="0"/>
+        <w:adjustRightInd w:val="0"/>
+        <w:jc w:val="left"/>
+        <w:rPr>
+          <w:rFonts w:ascii="Consolas" w:hAnsi="Consolas" w:cs="Consolas"/>
+          <w:color w:val="DCDCDC"/>
+          <w:kern w:val="0"/>
+          <w:szCs w:val="28"/>
+          <w:highlight w:val="black"/>
+        </w:rPr>
+      </w:pPr>
+      <w:proofErr w:type="gramStart"/>
+      <w:r>
+        <w:rPr>
+          <w:rFonts w:ascii="Consolas" w:hAnsi="Consolas" w:cs="Consolas"/>
+          <w:color w:val="569CD6"/>
+          <w:kern w:val="0"/>
+          <w:szCs w:val="28"/>
+          <w:highlight w:val="black"/>
+        </w:rPr>
+        <w:t>namespace</w:t>
+      </w:r>
+      <w:proofErr w:type="gramEnd"/>
+      <w:r>
+        <w:rPr>
+          <w:rFonts w:ascii="Consolas" w:hAnsi="Consolas" w:cs="Consolas"/>
+          <w:color w:val="DCDCDC"/>
+          <w:kern w:val="0"/>
+          <w:szCs w:val="28"/>
+          <w:highlight w:val="black"/>
+        </w:rPr>
+        <w:t xml:space="preserve"> ASP</w:t>
+      </w:r>
+    </w:p>
+    <w:p>
+      <w:pPr>
+        <w:autoSpaceDE w:val="0"/>
+        <w:autoSpaceDN w:val="0"/>
+        <w:adjustRightInd w:val="0"/>
+        <w:jc w:val="left"/>
+        <w:rPr>
+          <w:rFonts w:ascii="Consolas" w:hAnsi="Consolas" w:cs="Consolas"/>
+          <w:color w:val="DCDCDC"/>
+          <w:kern w:val="0"/>
+          <w:szCs w:val="28"/>
+          <w:highlight w:val="black"/>
+        </w:rPr>
+      </w:pPr>
+      <w:r>
+        <w:rPr>
+          <w:rFonts w:ascii="Consolas" w:hAnsi="Consolas" w:cs="Consolas"/>
+          <w:color w:val="DCDCDC"/>
+          <w:kern w:val="0"/>
+          <w:szCs w:val="28"/>
+          <w:highlight w:val="black"/>
+        </w:rPr>
+        <w:t>{</w:t>
+      </w:r>
+    </w:p>
+    <w:p>
+      <w:pPr>
+        <w:autoSpaceDE w:val="0"/>
+        <w:autoSpaceDN w:val="0"/>
+        <w:adjustRightInd w:val="0"/>
+        <w:jc w:val="left"/>
+        <w:rPr>
+          <w:rFonts w:ascii="Consolas" w:hAnsi="Consolas" w:cs="Consolas"/>
+          <w:color w:val="DCDCDC"/>
+          <w:kern w:val="0"/>
+          <w:szCs w:val="28"/>
+          <w:highlight w:val="black"/>
+        </w:rPr>
+      </w:pPr>
+      <w:r>
+        <w:rPr>
+          <w:rFonts w:ascii="Consolas" w:hAnsi="Consolas" w:cs="Consolas"/>
+          <w:color w:val="DCDCDC"/>
+          <w:kern w:val="0"/>
+          <w:szCs w:val="28"/>
+          <w:highlight w:val="black"/>
+        </w:rPr>
+        <w:t xml:space="preserve">    </w:t>
+      </w:r>
+      <w:proofErr w:type="gramStart"/>
+      <w:r>
+        <w:rPr>
+          <w:rFonts w:ascii="Consolas" w:hAnsi="Consolas" w:cs="Consolas"/>
+          <w:color w:val="569CD6"/>
+          <w:kern w:val="0"/>
+          <w:szCs w:val="28"/>
+          <w:highlight w:val="black"/>
+        </w:rPr>
+        <w:t>using</w:t>
+      </w:r>
+      <w:proofErr w:type="gramEnd"/>
+      <w:r>
+        <w:rPr>
+          <w:rFonts w:ascii="Consolas" w:hAnsi="Consolas" w:cs="Consolas"/>
+          <w:color w:val="DCDCDC"/>
+          <w:kern w:val="0"/>
+          <w:szCs w:val="28"/>
+          <w:highlight w:val="black"/>
+        </w:rPr>
+        <w:t xml:space="preserve"> System;</w:t>
+      </w:r>
+    </w:p>
+    <w:p>
+      <w:pPr>
+        <w:autoSpaceDE w:val="0"/>
+        <w:autoSpaceDN w:val="0"/>
+        <w:adjustRightInd w:val="0"/>
+        <w:jc w:val="left"/>
+        <w:rPr>
+          <w:rFonts w:ascii="Consolas" w:hAnsi="Consolas" w:cs="Consolas"/>
+          <w:color w:val="DCDCDC"/>
+          <w:kern w:val="0"/>
+          <w:szCs w:val="28"/>
+          <w:highlight w:val="black"/>
+        </w:rPr>
+      </w:pPr>
+      <w:r>
+        <w:rPr>
+          <w:rFonts w:ascii="Consolas" w:hAnsi="Consolas" w:cs="Consolas"/>
+          <w:color w:val="DCDCDC"/>
+          <w:kern w:val="0"/>
+          <w:szCs w:val="28"/>
+          <w:highlight w:val="black"/>
+        </w:rPr>
+        <w:t xml:space="preserve">    </w:t>
+      </w:r>
+      <w:proofErr w:type="gramStart"/>
+      <w:r>
+        <w:rPr>
+          <w:rFonts w:ascii="Consolas" w:hAnsi="Consolas" w:cs="Consolas"/>
+          <w:color w:val="569CD6"/>
+          <w:kern w:val="0"/>
+          <w:szCs w:val="28"/>
+          <w:highlight w:val="black"/>
+        </w:rPr>
+        <w:t>using</w:t>
+      </w:r>
+      <w:proofErr w:type="gramEnd"/>
+      <w:r>
+        <w:rPr>
+          <w:rFonts w:ascii="Consolas" w:hAnsi="Consolas" w:cs="Consolas"/>
+          <w:color w:val="DCDCDC"/>
+          <w:kern w:val="0"/>
+          <w:szCs w:val="28"/>
+          <w:highlight w:val="black"/>
+        </w:rPr>
+        <w:t xml:space="preserve"> </w:t>
+      </w:r>
+      <w:proofErr w:type="spellStart"/>
+      <w:r>
+        <w:rPr>
+          <w:rFonts w:ascii="Consolas" w:hAnsi="Consolas" w:cs="Consolas"/>
+          <w:color w:val="DCDCDC"/>
+          <w:kern w:val="0"/>
+          <w:szCs w:val="28"/>
+          <w:highlight w:val="black"/>
+        </w:rPr>
+        <w:t>System</w:t>
+      </w:r>
+      <w:r>
+        <w:rPr>
+          <w:rFonts w:ascii="Consolas" w:hAnsi="Consolas" w:cs="Consolas"/>
+          <w:color w:val="B4B4B4"/>
+          <w:kern w:val="0"/>
+          <w:szCs w:val="28"/>
+          <w:highlight w:val="black"/>
+        </w:rPr>
+        <w:t>.</w:t>
+      </w:r>
+      <w:r>
+        <w:rPr>
+          <w:rFonts w:ascii="Consolas" w:hAnsi="Consolas" w:cs="Consolas"/>
+          <w:color w:val="DCDCDC"/>
+          <w:kern w:val="0"/>
+          <w:szCs w:val="28"/>
+          <w:highlight w:val="black"/>
+        </w:rPr>
+        <w:t>Collections</w:t>
+      </w:r>
+      <w:r>
+        <w:rPr>
+          <w:rFonts w:ascii="Consolas" w:hAnsi="Consolas" w:cs="Consolas"/>
+          <w:color w:val="B4B4B4"/>
+          <w:kern w:val="0"/>
+          <w:szCs w:val="28"/>
+          <w:highlight w:val="black"/>
+        </w:rPr>
+        <w:t>.</w:t>
+      </w:r>
+      <w:r>
+        <w:rPr>
+          <w:rFonts w:ascii="Consolas" w:hAnsi="Consolas" w:cs="Consolas"/>
+          <w:color w:val="DCDCDC"/>
+          <w:kern w:val="0"/>
+          <w:szCs w:val="28"/>
+          <w:highlight w:val="black"/>
+        </w:rPr>
+        <w:t>Generic</w:t>
+      </w:r>
+      <w:proofErr w:type="spellEnd"/>
+      <w:r>
+        <w:rPr>
+          <w:rFonts w:ascii="Consolas" w:hAnsi="Consolas" w:cs="Consolas"/>
+          <w:color w:val="DCDCDC"/>
+          <w:kern w:val="0"/>
+          <w:szCs w:val="28"/>
+          <w:highlight w:val="black"/>
+        </w:rPr>
+        <w:t>;</w:t>
+      </w:r>
+    </w:p>
+    <w:p>
+      <w:pPr>
+        <w:autoSpaceDE w:val="0"/>
+        <w:autoSpaceDN w:val="0"/>
+        <w:adjustRightInd w:val="0"/>
+        <w:jc w:val="left"/>
+        <w:rPr>
+          <w:rFonts w:ascii="Consolas" w:hAnsi="Consolas" w:cs="Consolas"/>
+          <w:color w:val="DCDCDC"/>
+          <w:kern w:val="0"/>
+          <w:szCs w:val="28"/>
+          <w:highlight w:val="black"/>
+        </w:rPr>
+      </w:pPr>
+      <w:r>
+        <w:rPr>
+          <w:rFonts w:ascii="Consolas" w:hAnsi="Consolas" w:cs="Consolas"/>
+          <w:color w:val="DCDCDC"/>
+          <w:kern w:val="0"/>
+          <w:szCs w:val="28"/>
+          <w:highlight w:val="black"/>
+        </w:rPr>
+        <w:t xml:space="preserve">    </w:t>
+      </w:r>
+      <w:proofErr w:type="gramStart"/>
+      <w:r>
+        <w:rPr>
+          <w:rFonts w:ascii="Consolas" w:hAnsi="Consolas" w:cs="Consolas"/>
+          <w:color w:val="569CD6"/>
+          <w:kern w:val="0"/>
+          <w:szCs w:val="28"/>
+          <w:highlight w:val="black"/>
+        </w:rPr>
+        <w:t>using</w:t>
+      </w:r>
+      <w:proofErr w:type="gramEnd"/>
+      <w:r>
+        <w:rPr>
+          <w:rFonts w:ascii="Consolas" w:hAnsi="Consolas" w:cs="Consolas"/>
+          <w:color w:val="DCDCDC"/>
+          <w:kern w:val="0"/>
+          <w:szCs w:val="28"/>
+          <w:highlight w:val="black"/>
+        </w:rPr>
+        <w:t xml:space="preserve"> System</w:t>
+      </w:r>
+      <w:r>
+        <w:rPr>
+          <w:rFonts w:ascii="Consolas" w:hAnsi="Consolas" w:cs="Consolas"/>
+          <w:color w:val="B4B4B4"/>
+          <w:kern w:val="0"/>
+          <w:szCs w:val="28"/>
+          <w:highlight w:val="black"/>
+        </w:rPr>
+        <w:t>.</w:t>
+      </w:r>
+      <w:r>
+        <w:rPr>
+          <w:rFonts w:ascii="Consolas" w:hAnsi="Consolas" w:cs="Consolas"/>
+          <w:color w:val="DCDCDC"/>
+          <w:kern w:val="0"/>
+          <w:szCs w:val="28"/>
+          <w:highlight w:val="black"/>
+        </w:rPr>
+        <w:t>IO;</w:t>
+      </w:r>
+    </w:p>
+    <w:p>
+      <w:pPr>
+        <w:autoSpaceDE w:val="0"/>
+        <w:autoSpaceDN w:val="0"/>
+        <w:adjustRightInd w:val="0"/>
+        <w:jc w:val="left"/>
+        <w:rPr>
+          <w:rFonts w:ascii="Consolas" w:hAnsi="Consolas" w:cs="Consolas"/>
+          <w:color w:val="DCDCDC"/>
+          <w:kern w:val="0"/>
+          <w:szCs w:val="28"/>
+          <w:highlight w:val="black"/>
+        </w:rPr>
+      </w:pPr>
+      <w:r>
+        <w:rPr>
+          <w:rFonts w:ascii="Consolas" w:hAnsi="Consolas" w:cs="Consolas"/>
+          <w:color w:val="DCDCDC"/>
+          <w:kern w:val="0"/>
+          <w:szCs w:val="28"/>
+          <w:highlight w:val="black"/>
+        </w:rPr>
+        <w:t xml:space="preserve">    </w:t>
+      </w:r>
+      <w:proofErr w:type="gramStart"/>
+      <w:r>
+        <w:rPr>
+          <w:rFonts w:ascii="Consolas" w:hAnsi="Consolas" w:cs="Consolas"/>
+          <w:color w:val="569CD6"/>
+          <w:kern w:val="0"/>
+          <w:szCs w:val="28"/>
+          <w:highlight w:val="black"/>
+        </w:rPr>
+        <w:t>using</w:t>
+      </w:r>
+      <w:proofErr w:type="gramEnd"/>
+      <w:r>
+        <w:rPr>
+          <w:rFonts w:ascii="Consolas" w:hAnsi="Consolas" w:cs="Consolas"/>
+          <w:color w:val="DCDCDC"/>
+          <w:kern w:val="0"/>
+          <w:szCs w:val="28"/>
+          <w:highlight w:val="black"/>
+        </w:rPr>
+        <w:t xml:space="preserve"> </w:t>
+      </w:r>
+      <w:proofErr w:type="spellStart"/>
+      <w:r>
+        <w:rPr>
+          <w:rFonts w:ascii="Consolas" w:hAnsi="Consolas" w:cs="Consolas"/>
+          <w:color w:val="DCDCDC"/>
+          <w:kern w:val="0"/>
+          <w:szCs w:val="28"/>
+          <w:highlight w:val="black"/>
+        </w:rPr>
+        <w:t>System</w:t>
+      </w:r>
+      <w:r>
+        <w:rPr>
+          <w:rFonts w:ascii="Consolas" w:hAnsi="Consolas" w:cs="Consolas"/>
+          <w:color w:val="B4B4B4"/>
+          <w:kern w:val="0"/>
+          <w:szCs w:val="28"/>
+          <w:highlight w:val="black"/>
+        </w:rPr>
+        <w:t>.</w:t>
+      </w:r>
+      <w:r>
+        <w:rPr>
+          <w:rFonts w:ascii="Consolas" w:hAnsi="Consolas" w:cs="Consolas"/>
+          <w:color w:val="DCDCDC"/>
+          <w:kern w:val="0"/>
+          <w:szCs w:val="28"/>
+          <w:highlight w:val="black"/>
+        </w:rPr>
+        <w:t>Linq</w:t>
+      </w:r>
+      <w:proofErr w:type="spellEnd"/>
+      <w:r>
+        <w:rPr>
+          <w:rFonts w:ascii="Consolas" w:hAnsi="Consolas" w:cs="Consolas"/>
+          <w:color w:val="DCDCDC"/>
+          <w:kern w:val="0"/>
+          <w:szCs w:val="28"/>
+          <w:highlight w:val="black"/>
+        </w:rPr>
+        <w:t>;</w:t>
+      </w:r>
+    </w:p>
+    <w:p>
+      <w:pPr>
+        <w:autoSpaceDE w:val="0"/>
+        <w:autoSpaceDN w:val="0"/>
+        <w:adjustRightInd w:val="0"/>
+        <w:jc w:val="left"/>
+        <w:rPr>
+          <w:rFonts w:ascii="Consolas" w:hAnsi="Consolas" w:cs="Consolas"/>
+          <w:color w:val="DCDCDC"/>
+          <w:kern w:val="0"/>
+          <w:szCs w:val="28"/>
+          <w:highlight w:val="black"/>
+        </w:rPr>
+      </w:pPr>
+      <w:r>
+        <w:rPr>
+          <w:rFonts w:ascii="Consolas" w:hAnsi="Consolas" w:cs="Consolas"/>
+          <w:color w:val="DCDCDC"/>
+          <w:kern w:val="0"/>
+          <w:szCs w:val="28"/>
+          <w:highlight w:val="black"/>
+        </w:rPr>
+        <w:t xml:space="preserve">    </w:t>
+      </w:r>
+      <w:proofErr w:type="gramStart"/>
+      <w:r>
+        <w:rPr>
+          <w:rFonts w:ascii="Consolas" w:hAnsi="Consolas" w:cs="Consolas"/>
+          <w:color w:val="569CD6"/>
+          <w:kern w:val="0"/>
+          <w:szCs w:val="28"/>
+          <w:highlight w:val="black"/>
+        </w:rPr>
+        <w:t>using</w:t>
+      </w:r>
+      <w:proofErr w:type="gramEnd"/>
+      <w:r>
+        <w:rPr>
+          <w:rFonts w:ascii="Consolas" w:hAnsi="Consolas" w:cs="Consolas"/>
+          <w:color w:val="DCDCDC"/>
+          <w:kern w:val="0"/>
+          <w:szCs w:val="28"/>
+          <w:highlight w:val="black"/>
+        </w:rPr>
+        <w:t xml:space="preserve"> System</w:t>
+      </w:r>
+      <w:r>
+        <w:rPr>
+          <w:rFonts w:ascii="Consolas" w:hAnsi="Consolas" w:cs="Consolas"/>
+          <w:color w:val="B4B4B4"/>
+          <w:kern w:val="0"/>
+          <w:szCs w:val="28"/>
+          <w:highlight w:val="black"/>
+        </w:rPr>
+        <w:t>.</w:t>
+      </w:r>
+      <w:r>
+        <w:rPr>
+          <w:rFonts w:ascii="Consolas" w:hAnsi="Consolas" w:cs="Consolas"/>
+          <w:color w:val="DCDCDC"/>
+          <w:kern w:val="0"/>
+          <w:szCs w:val="28"/>
+          <w:highlight w:val="black"/>
+        </w:rPr>
+        <w:t>Net;</w:t>
+      </w:r>
+    </w:p>
+    <w:p>
+      <w:pPr>
+        <w:autoSpaceDE w:val="0"/>
+        <w:autoSpaceDN w:val="0"/>
+        <w:adjustRightInd w:val="0"/>
+        <w:jc w:val="left"/>
+        <w:rPr>
+          <w:rFonts w:ascii="Consolas" w:hAnsi="Consolas" w:cs="Consolas"/>
+          <w:color w:val="DCDCDC"/>
+          <w:kern w:val="0"/>
+          <w:szCs w:val="28"/>
+          <w:highlight w:val="black"/>
+        </w:rPr>
+      </w:pPr>
+      <w:r>
+        <w:rPr>
+          <w:rFonts w:ascii="Consolas" w:hAnsi="Consolas" w:cs="Consolas"/>
+          <w:color w:val="DCDCDC"/>
+          <w:kern w:val="0"/>
+          <w:szCs w:val="28"/>
+          <w:highlight w:val="black"/>
+        </w:rPr>
+        <w:t xml:space="preserve">    </w:t>
+      </w:r>
+      <w:proofErr w:type="gramStart"/>
+      <w:r>
+        <w:rPr>
+          <w:rFonts w:ascii="Consolas" w:hAnsi="Consolas" w:cs="Consolas"/>
+          <w:color w:val="569CD6"/>
+          <w:kern w:val="0"/>
+          <w:szCs w:val="28"/>
+          <w:highlight w:val="black"/>
+        </w:rPr>
+        <w:t>using</w:t>
+      </w:r>
+      <w:proofErr w:type="gramEnd"/>
+      <w:r>
+        <w:rPr>
+          <w:rFonts w:ascii="Consolas" w:hAnsi="Consolas" w:cs="Consolas"/>
+          <w:color w:val="DCDCDC"/>
+          <w:kern w:val="0"/>
+          <w:szCs w:val="28"/>
+          <w:highlight w:val="black"/>
+        </w:rPr>
+        <w:t xml:space="preserve"> </w:t>
+      </w:r>
+      <w:proofErr w:type="spellStart"/>
+      <w:r>
+        <w:rPr>
+          <w:rFonts w:ascii="Consolas" w:hAnsi="Consolas" w:cs="Consolas"/>
+          <w:color w:val="DCDCDC"/>
+          <w:kern w:val="0"/>
+          <w:szCs w:val="28"/>
+          <w:highlight w:val="black"/>
+        </w:rPr>
+        <w:t>System</w:t>
+      </w:r>
+      <w:r>
+        <w:rPr>
+          <w:rFonts w:ascii="Consolas" w:hAnsi="Consolas" w:cs="Consolas"/>
+          <w:color w:val="B4B4B4"/>
+          <w:kern w:val="0"/>
+          <w:szCs w:val="28"/>
+          <w:highlight w:val="black"/>
+        </w:rPr>
+        <w:t>.</w:t>
+      </w:r>
+      <w:r>
+        <w:rPr>
+          <w:rFonts w:ascii="Consolas" w:hAnsi="Consolas" w:cs="Consolas"/>
+          <w:color w:val="DCDCDC"/>
+          <w:kern w:val="0"/>
+          <w:szCs w:val="28"/>
+          <w:highlight w:val="black"/>
+        </w:rPr>
+        <w:t>Web</w:t>
+      </w:r>
+      <w:proofErr w:type="spellEnd"/>
+      <w:r>
+        <w:rPr>
+          <w:rFonts w:ascii="Consolas" w:hAnsi="Consolas" w:cs="Consolas"/>
+          <w:color w:val="DCDCDC"/>
+          <w:kern w:val="0"/>
+          <w:szCs w:val="28"/>
+          <w:highlight w:val="black"/>
+        </w:rPr>
+        <w:t>;</w:t>
+      </w:r>
+    </w:p>
+    <w:p>
+      <w:pPr>
+        <w:autoSpaceDE w:val="0"/>
+        <w:autoSpaceDN w:val="0"/>
+        <w:adjustRightInd w:val="0"/>
+        <w:jc w:val="left"/>
+        <w:rPr>
+          <w:rFonts w:ascii="Consolas" w:hAnsi="Consolas" w:cs="Consolas"/>
+          <w:color w:val="DCDCDC"/>
+          <w:kern w:val="0"/>
+          <w:szCs w:val="28"/>
+          <w:highlight w:val="black"/>
+        </w:rPr>
+      </w:pPr>
+      <w:r>
+        <w:rPr>
+          <w:rFonts w:ascii="Consolas" w:hAnsi="Consolas" w:cs="Consolas"/>
+          <w:color w:val="DCDCDC"/>
+          <w:kern w:val="0"/>
+          <w:szCs w:val="28"/>
+          <w:highlight w:val="black"/>
+        </w:rPr>
+        <w:t xml:space="preserve">    </w:t>
+      </w:r>
+      <w:proofErr w:type="gramStart"/>
+      <w:r>
+        <w:rPr>
+          <w:rFonts w:ascii="Consolas" w:hAnsi="Consolas" w:cs="Consolas"/>
+          <w:color w:val="569CD6"/>
+          <w:kern w:val="0"/>
+          <w:szCs w:val="28"/>
+          <w:highlight w:val="black"/>
+        </w:rPr>
+        <w:t>using</w:t>
+      </w:r>
+      <w:proofErr w:type="gramEnd"/>
+      <w:r>
+        <w:rPr>
+          <w:rFonts w:ascii="Consolas" w:hAnsi="Consolas" w:cs="Consolas"/>
+          <w:color w:val="DCDCDC"/>
+          <w:kern w:val="0"/>
+          <w:szCs w:val="28"/>
+          <w:highlight w:val="black"/>
+        </w:rPr>
+        <w:t xml:space="preserve"> </w:t>
+      </w:r>
+      <w:proofErr w:type="spellStart"/>
+      <w:r>
+        <w:rPr>
+          <w:rFonts w:ascii="Consolas" w:hAnsi="Consolas" w:cs="Consolas"/>
+          <w:color w:val="DCDCDC"/>
+          <w:kern w:val="0"/>
+          <w:szCs w:val="28"/>
+          <w:highlight w:val="black"/>
+        </w:rPr>
+        <w:t>System</w:t>
+      </w:r>
+      <w:r>
+        <w:rPr>
+          <w:rFonts w:ascii="Consolas" w:hAnsi="Consolas" w:cs="Consolas"/>
+          <w:color w:val="B4B4B4"/>
+          <w:kern w:val="0"/>
+          <w:szCs w:val="28"/>
+          <w:highlight w:val="black"/>
+        </w:rPr>
+        <w:t>.</w:t>
+      </w:r>
+      <w:r>
+        <w:rPr>
+          <w:rFonts w:ascii="Consolas" w:hAnsi="Consolas" w:cs="Consolas"/>
+          <w:color w:val="DCDCDC"/>
+          <w:kern w:val="0"/>
+          <w:szCs w:val="28"/>
+          <w:highlight w:val="black"/>
+        </w:rPr>
+        <w:t>Web</w:t>
+      </w:r>
+      <w:r>
+        <w:rPr>
+          <w:rFonts w:ascii="Consolas" w:hAnsi="Consolas" w:cs="Consolas"/>
+          <w:color w:val="B4B4B4"/>
+          <w:kern w:val="0"/>
+          <w:szCs w:val="28"/>
+          <w:highlight w:val="black"/>
+        </w:rPr>
+        <w:t>.</w:t>
+      </w:r>
+      <w:r>
+        <w:rPr>
+          <w:rFonts w:ascii="Consolas" w:hAnsi="Consolas" w:cs="Consolas"/>
+          <w:color w:val="DCDCDC"/>
+          <w:kern w:val="0"/>
+          <w:szCs w:val="28"/>
+          <w:highlight w:val="black"/>
+        </w:rPr>
+        <w:t>Helpers</w:t>
+      </w:r>
+      <w:proofErr w:type="spellEnd"/>
+      <w:r>
+        <w:rPr>
+          <w:rFonts w:ascii="Consolas" w:hAnsi="Consolas" w:cs="Consolas"/>
+          <w:color w:val="DCDCDC"/>
+          <w:kern w:val="0"/>
+          <w:szCs w:val="28"/>
+          <w:highlight w:val="black"/>
+        </w:rPr>
+        <w:t>;</w:t>
+      </w:r>
+    </w:p>
+    <w:p>
+      <w:pPr>
+        <w:autoSpaceDE w:val="0"/>
+        <w:autoSpaceDN w:val="0"/>
+        <w:adjustRightInd w:val="0"/>
+        <w:jc w:val="left"/>
+        <w:rPr>
+          <w:rFonts w:ascii="Consolas" w:hAnsi="Consolas" w:cs="Consolas"/>
+          <w:color w:val="DCDCDC"/>
+          <w:kern w:val="0"/>
+          <w:szCs w:val="28"/>
+          <w:highlight w:val="black"/>
+        </w:rPr>
+      </w:pPr>
+      <w:r>
+        <w:rPr>
+          <w:rFonts w:ascii="Consolas" w:hAnsi="Consolas" w:cs="Consolas"/>
+          <w:color w:val="DCDCDC"/>
+          <w:kern w:val="0"/>
+          <w:szCs w:val="28"/>
+          <w:highlight w:val="black"/>
+        </w:rPr>
+        <w:t xml:space="preserve">    </w:t>
+      </w:r>
+      <w:proofErr w:type="gramStart"/>
+      <w:r>
+        <w:rPr>
+          <w:rFonts w:ascii="Consolas" w:hAnsi="Consolas" w:cs="Consolas"/>
+          <w:color w:val="569CD6"/>
+          <w:kern w:val="0"/>
+          <w:szCs w:val="28"/>
+          <w:highlight w:val="black"/>
+        </w:rPr>
+        <w:t>using</w:t>
+      </w:r>
+      <w:proofErr w:type="gramEnd"/>
+      <w:r>
+        <w:rPr>
+          <w:rFonts w:ascii="Consolas" w:hAnsi="Consolas" w:cs="Consolas"/>
+          <w:color w:val="DCDCDC"/>
+          <w:kern w:val="0"/>
+          <w:szCs w:val="28"/>
+          <w:highlight w:val="black"/>
+        </w:rPr>
+        <w:t xml:space="preserve"> </w:t>
+      </w:r>
+      <w:proofErr w:type="spellStart"/>
+      <w:r>
+        <w:rPr>
+          <w:rFonts w:ascii="Consolas" w:hAnsi="Consolas" w:cs="Consolas"/>
+          <w:color w:val="DCDCDC"/>
+          <w:kern w:val="0"/>
+          <w:szCs w:val="28"/>
+          <w:highlight w:val="black"/>
+        </w:rPr>
+        <w:t>System</w:t>
+      </w:r>
+      <w:r>
+        <w:rPr>
+          <w:rFonts w:ascii="Consolas" w:hAnsi="Consolas" w:cs="Consolas"/>
+          <w:color w:val="B4B4B4"/>
+          <w:kern w:val="0"/>
+          <w:szCs w:val="28"/>
+          <w:highlight w:val="black"/>
+        </w:rPr>
+        <w:t>.</w:t>
+      </w:r>
+      <w:r>
+        <w:rPr>
+          <w:rFonts w:ascii="Consolas" w:hAnsi="Consolas" w:cs="Consolas"/>
+          <w:color w:val="DCDCDC"/>
+          <w:kern w:val="0"/>
+          <w:szCs w:val="28"/>
+          <w:highlight w:val="black"/>
+        </w:rPr>
+        <w:t>Web</w:t>
+      </w:r>
+      <w:r>
+        <w:rPr>
+          <w:rFonts w:ascii="Consolas" w:hAnsi="Consolas" w:cs="Consolas"/>
+          <w:color w:val="B4B4B4"/>
+          <w:kern w:val="0"/>
+          <w:szCs w:val="28"/>
+          <w:highlight w:val="black"/>
+        </w:rPr>
+        <w:t>.</w:t>
+      </w:r>
+      <w:r>
+        <w:rPr>
+          <w:rFonts w:ascii="Consolas" w:hAnsi="Consolas" w:cs="Consolas"/>
+          <w:color w:val="DCDCDC"/>
+          <w:kern w:val="0"/>
+          <w:szCs w:val="28"/>
+          <w:highlight w:val="black"/>
+        </w:rPr>
+        <w:t>Security</w:t>
+      </w:r>
+      <w:proofErr w:type="spellEnd"/>
+      <w:r>
+        <w:rPr>
+          <w:rFonts w:ascii="Consolas" w:hAnsi="Consolas" w:cs="Consolas"/>
+          <w:color w:val="DCDCDC"/>
+          <w:kern w:val="0"/>
+          <w:szCs w:val="28"/>
+          <w:highlight w:val="black"/>
+        </w:rPr>
+        <w:t>;</w:t>
+      </w:r>
+    </w:p>
+    <w:p>
+      <w:pPr>
+        <w:autoSpaceDE w:val="0"/>
+        <w:autoSpaceDN w:val="0"/>
+        <w:adjustRightInd w:val="0"/>
+        <w:jc w:val="left"/>
+        <w:rPr>
+          <w:rFonts w:ascii="Consolas" w:hAnsi="Consolas" w:cs="Consolas"/>
+          <w:color w:val="DCDCDC"/>
+          <w:kern w:val="0"/>
+          <w:szCs w:val="28"/>
+          <w:highlight w:val="black"/>
+        </w:rPr>
+      </w:pPr>
+      <w:r>
+        <w:rPr>
+          <w:rFonts w:ascii="Consolas" w:hAnsi="Consolas" w:cs="Consolas"/>
+          <w:color w:val="DCDCDC"/>
+          <w:kern w:val="0"/>
+          <w:szCs w:val="28"/>
+          <w:highlight w:val="black"/>
+        </w:rPr>
+        <w:t xml:space="preserve">    </w:t>
+      </w:r>
+      <w:proofErr w:type="gramStart"/>
+      <w:r>
+        <w:rPr>
+          <w:rFonts w:ascii="Consolas" w:hAnsi="Consolas" w:cs="Consolas"/>
+          <w:color w:val="569CD6"/>
+          <w:kern w:val="0"/>
+          <w:szCs w:val="28"/>
+          <w:highlight w:val="black"/>
+        </w:rPr>
+        <w:t>using</w:t>
+      </w:r>
+      <w:proofErr w:type="gramEnd"/>
+      <w:r>
+        <w:rPr>
+          <w:rFonts w:ascii="Consolas" w:hAnsi="Consolas" w:cs="Consolas"/>
+          <w:color w:val="DCDCDC"/>
+          <w:kern w:val="0"/>
+          <w:szCs w:val="28"/>
+          <w:highlight w:val="black"/>
+        </w:rPr>
+        <w:t xml:space="preserve"> </w:t>
+      </w:r>
+      <w:proofErr w:type="spellStart"/>
+      <w:r>
+        <w:rPr>
+          <w:rFonts w:ascii="Consolas" w:hAnsi="Consolas" w:cs="Consolas"/>
+          <w:color w:val="DCDCDC"/>
+          <w:kern w:val="0"/>
+          <w:szCs w:val="28"/>
+          <w:highlight w:val="black"/>
+        </w:rPr>
+        <w:t>System</w:t>
+      </w:r>
+      <w:r>
+        <w:rPr>
+          <w:rFonts w:ascii="Consolas" w:hAnsi="Consolas" w:cs="Consolas"/>
+          <w:color w:val="B4B4B4"/>
+          <w:kern w:val="0"/>
+          <w:szCs w:val="28"/>
+          <w:highlight w:val="black"/>
+        </w:rPr>
+        <w:t>.</w:t>
+      </w:r>
+      <w:r>
+        <w:rPr>
+          <w:rFonts w:ascii="Consolas" w:hAnsi="Consolas" w:cs="Consolas"/>
+          <w:color w:val="DCDCDC"/>
+          <w:kern w:val="0"/>
+          <w:szCs w:val="28"/>
+          <w:highlight w:val="black"/>
+        </w:rPr>
+        <w:t>Web</w:t>
+      </w:r>
+      <w:r>
+        <w:rPr>
+          <w:rFonts w:ascii="Consolas" w:hAnsi="Consolas" w:cs="Consolas"/>
+          <w:color w:val="B4B4B4"/>
+          <w:kern w:val="0"/>
+          <w:szCs w:val="28"/>
+          <w:highlight w:val="black"/>
+        </w:rPr>
+        <w:t>.</w:t>
+      </w:r>
+      <w:r>
+        <w:rPr>
+          <w:rFonts w:ascii="Consolas" w:hAnsi="Consolas" w:cs="Consolas"/>
+          <w:color w:val="DCDCDC"/>
+          <w:kern w:val="0"/>
+          <w:szCs w:val="28"/>
+          <w:highlight w:val="black"/>
+        </w:rPr>
+        <w:t>UI</w:t>
+      </w:r>
+      <w:proofErr w:type="spellEnd"/>
+      <w:r>
+        <w:rPr>
+          <w:rFonts w:ascii="Consolas" w:hAnsi="Consolas" w:cs="Consolas"/>
+          <w:color w:val="DCDCDC"/>
+          <w:kern w:val="0"/>
+          <w:szCs w:val="28"/>
+          <w:highlight w:val="black"/>
+        </w:rPr>
+        <w:t>;</w:t>
+      </w:r>
+    </w:p>
+    <w:p>
+      <w:pPr>
+        <w:autoSpaceDE w:val="0"/>
+        <w:autoSpaceDN w:val="0"/>
+        <w:adjustRightInd w:val="0"/>
+        <w:jc w:val="left"/>
+        <w:rPr>
+          <w:rFonts w:ascii="Consolas" w:hAnsi="Consolas" w:cs="Consolas"/>
+          <w:color w:val="DCDCDC"/>
+          <w:kern w:val="0"/>
+          <w:szCs w:val="28"/>
+          <w:highlight w:val="black"/>
+        </w:rPr>
+      </w:pPr>
+      <w:r>
+        <w:rPr>
+          <w:rFonts w:ascii="Consolas" w:hAnsi="Consolas" w:cs="Consolas"/>
+          <w:color w:val="DCDCDC"/>
+          <w:kern w:val="0"/>
+          <w:szCs w:val="28"/>
+          <w:highlight w:val="black"/>
+        </w:rPr>
+        <w:t xml:space="preserve">    </w:t>
+      </w:r>
+      <w:proofErr w:type="gramStart"/>
+      <w:r>
+        <w:rPr>
+          <w:rFonts w:ascii="Consolas" w:hAnsi="Consolas" w:cs="Consolas"/>
+          <w:color w:val="569CD6"/>
+          <w:kern w:val="0"/>
+          <w:szCs w:val="28"/>
+          <w:highlight w:val="black"/>
+        </w:rPr>
+        <w:t>using</w:t>
+      </w:r>
+      <w:proofErr w:type="gramEnd"/>
+      <w:r>
+        <w:rPr>
+          <w:rFonts w:ascii="Consolas" w:hAnsi="Consolas" w:cs="Consolas"/>
+          <w:color w:val="DCDCDC"/>
+          <w:kern w:val="0"/>
+          <w:szCs w:val="28"/>
+          <w:highlight w:val="black"/>
+        </w:rPr>
+        <w:t xml:space="preserve"> </w:t>
+      </w:r>
+      <w:proofErr w:type="spellStart"/>
+      <w:r>
+        <w:rPr>
+          <w:rFonts w:ascii="Consolas" w:hAnsi="Consolas" w:cs="Consolas"/>
+          <w:color w:val="DCDCDC"/>
+          <w:kern w:val="0"/>
+          <w:szCs w:val="28"/>
+          <w:highlight w:val="black"/>
+        </w:rPr>
+        <w:t>System</w:t>
+      </w:r>
+      <w:r>
+        <w:rPr>
+          <w:rFonts w:ascii="Consolas" w:hAnsi="Consolas" w:cs="Consolas"/>
+          <w:color w:val="B4B4B4"/>
+          <w:kern w:val="0"/>
+          <w:szCs w:val="28"/>
+          <w:highlight w:val="black"/>
+        </w:rPr>
+        <w:t>.</w:t>
+      </w:r>
+      <w:r>
+        <w:rPr>
+          <w:rFonts w:ascii="Consolas" w:hAnsi="Consolas" w:cs="Consolas"/>
+          <w:color w:val="DCDCDC"/>
+          <w:kern w:val="0"/>
+          <w:szCs w:val="28"/>
+          <w:highlight w:val="black"/>
+        </w:rPr>
+        <w:t>Web</w:t>
+      </w:r>
+      <w:r>
+        <w:rPr>
+          <w:rFonts w:ascii="Consolas" w:hAnsi="Consolas" w:cs="Consolas"/>
+          <w:color w:val="B4B4B4"/>
+          <w:kern w:val="0"/>
+          <w:szCs w:val="28"/>
+          <w:highlight w:val="black"/>
+        </w:rPr>
+        <w:t>.</w:t>
+      </w:r>
+      <w:r>
+        <w:rPr>
+          <w:rFonts w:ascii="Consolas" w:hAnsi="Consolas" w:cs="Consolas"/>
+          <w:color w:val="DCDCDC"/>
+          <w:kern w:val="0"/>
+          <w:szCs w:val="28"/>
+          <w:highlight w:val="black"/>
+        </w:rPr>
+        <w:t>WebPages</w:t>
+      </w:r>
+      <w:proofErr w:type="spellEnd"/>
+      <w:r>
+        <w:rPr>
+          <w:rFonts w:ascii="Consolas" w:hAnsi="Consolas" w:cs="Consolas"/>
+          <w:color w:val="DCDCDC"/>
+          <w:kern w:val="0"/>
+          <w:szCs w:val="28"/>
+          <w:highlight w:val="black"/>
+        </w:rPr>
+        <w:t>;</w:t>
+      </w:r>
+    </w:p>
+    <w:p>
+      <w:pPr>
+        <w:autoSpaceDE w:val="0"/>
+        <w:autoSpaceDN w:val="0"/>
+        <w:adjustRightInd w:val="0"/>
+        <w:jc w:val="left"/>
+        <w:rPr>
+          <w:rFonts w:ascii="Consolas" w:hAnsi="Consolas" w:cs="Consolas"/>
+          <w:color w:val="DCDCDC"/>
+          <w:kern w:val="0"/>
+          <w:szCs w:val="28"/>
+          <w:highlight w:val="black"/>
+        </w:rPr>
+      </w:pPr>
+      <w:r>
+        <w:rPr>
+          <w:rFonts w:ascii="Consolas" w:hAnsi="Consolas" w:cs="Consolas"/>
+          <w:color w:val="DCDCDC"/>
+          <w:kern w:val="0"/>
+          <w:szCs w:val="28"/>
+          <w:highlight w:val="black"/>
+        </w:rPr>
+        <w:t xml:space="preserve">    </w:t>
+      </w:r>
+      <w:proofErr w:type="gramStart"/>
+      <w:r>
+        <w:rPr>
+          <w:rFonts w:ascii="Consolas" w:hAnsi="Consolas" w:cs="Consolas"/>
+          <w:color w:val="569CD6"/>
+          <w:kern w:val="0"/>
+          <w:szCs w:val="28"/>
+          <w:highlight w:val="black"/>
+        </w:rPr>
+        <w:t>using</w:t>
+      </w:r>
+      <w:proofErr w:type="gramEnd"/>
+      <w:r>
+        <w:rPr>
+          <w:rFonts w:ascii="Consolas" w:hAnsi="Consolas" w:cs="Consolas"/>
+          <w:color w:val="DCDCDC"/>
+          <w:kern w:val="0"/>
+          <w:szCs w:val="28"/>
+          <w:highlight w:val="black"/>
+        </w:rPr>
+        <w:t xml:space="preserve"> </w:t>
+      </w:r>
+      <w:proofErr w:type="spellStart"/>
+      <w:r>
+        <w:rPr>
+          <w:rFonts w:ascii="Consolas" w:hAnsi="Consolas" w:cs="Consolas"/>
+          <w:color w:val="DCDCDC"/>
+          <w:kern w:val="0"/>
+          <w:szCs w:val="28"/>
+          <w:highlight w:val="black"/>
+        </w:rPr>
+        <w:t>System</w:t>
+      </w:r>
+      <w:r>
+        <w:rPr>
+          <w:rFonts w:ascii="Consolas" w:hAnsi="Consolas" w:cs="Consolas"/>
+          <w:color w:val="B4B4B4"/>
+          <w:kern w:val="0"/>
+          <w:szCs w:val="28"/>
+          <w:highlight w:val="black"/>
+        </w:rPr>
+        <w:t>.</w:t>
+      </w:r>
+      <w:r>
+        <w:rPr>
+          <w:rFonts w:ascii="Consolas" w:hAnsi="Consolas" w:cs="Consolas"/>
+          <w:color w:val="DCDCDC"/>
+          <w:kern w:val="0"/>
+          <w:szCs w:val="28"/>
+          <w:highlight w:val="black"/>
+        </w:rPr>
+        <w:t>Web</w:t>
+      </w:r>
+      <w:r>
+        <w:rPr>
+          <w:rFonts w:ascii="Consolas" w:hAnsi="Consolas" w:cs="Consolas"/>
+          <w:color w:val="B4B4B4"/>
+          <w:kern w:val="0"/>
+          <w:szCs w:val="28"/>
+          <w:highlight w:val="black"/>
+        </w:rPr>
+        <w:t>.</w:t>
+      </w:r>
+      <w:r>
+        <w:rPr>
+          <w:rFonts w:ascii="Consolas" w:hAnsi="Consolas" w:cs="Consolas"/>
+          <w:color w:val="DCDCDC"/>
+          <w:kern w:val="0"/>
+          <w:szCs w:val="28"/>
+          <w:highlight w:val="black"/>
+        </w:rPr>
+        <w:t>Mvc</w:t>
+      </w:r>
+      <w:proofErr w:type="spellEnd"/>
+      <w:r>
+        <w:rPr>
+          <w:rFonts w:ascii="Consolas" w:hAnsi="Consolas" w:cs="Consolas"/>
+          <w:color w:val="DCDCDC"/>
+          <w:kern w:val="0"/>
+          <w:szCs w:val="28"/>
+          <w:highlight w:val="black"/>
+        </w:rPr>
+        <w:t>;</w:t>
+      </w:r>
+    </w:p>
+    <w:p>
+      <w:pPr>
+        <w:autoSpaceDE w:val="0"/>
+        <w:autoSpaceDN w:val="0"/>
+        <w:adjustRightInd w:val="0"/>
+        <w:jc w:val="left"/>
+        <w:rPr>
+          <w:rFonts w:ascii="Consolas" w:hAnsi="Consolas" w:cs="Consolas"/>
+          <w:color w:val="DCDCDC"/>
+          <w:kern w:val="0"/>
+          <w:szCs w:val="28"/>
+          <w:highlight w:val="black"/>
+        </w:rPr>
+      </w:pPr>
+      <w:r>
+        <w:rPr>
+          <w:rFonts w:ascii="Consolas" w:hAnsi="Consolas" w:cs="Consolas"/>
+          <w:color w:val="DCDCDC"/>
+          <w:kern w:val="0"/>
+          <w:szCs w:val="28"/>
+          <w:highlight w:val="black"/>
+        </w:rPr>
+        <w:t xml:space="preserve">    </w:t>
+      </w:r>
+      <w:proofErr w:type="gramStart"/>
+      <w:r>
+        <w:rPr>
+          <w:rFonts w:ascii="Consolas" w:hAnsi="Consolas" w:cs="Consolas"/>
+          <w:color w:val="569CD6"/>
+          <w:kern w:val="0"/>
+          <w:szCs w:val="28"/>
+          <w:highlight w:val="black"/>
+        </w:rPr>
+        <w:t>using</w:t>
+      </w:r>
+      <w:proofErr w:type="gramEnd"/>
+      <w:r>
+        <w:rPr>
+          <w:rFonts w:ascii="Consolas" w:hAnsi="Consolas" w:cs="Consolas"/>
+          <w:color w:val="DCDCDC"/>
+          <w:kern w:val="0"/>
+          <w:szCs w:val="28"/>
+          <w:highlight w:val="black"/>
+        </w:rPr>
+        <w:t xml:space="preserve"> </w:t>
+      </w:r>
+      <w:proofErr w:type="spellStart"/>
+      <w:r>
+        <w:rPr>
+          <w:rFonts w:ascii="Consolas" w:hAnsi="Consolas" w:cs="Consolas"/>
+          <w:color w:val="DCDCDC"/>
+          <w:kern w:val="0"/>
+          <w:szCs w:val="28"/>
+          <w:highlight w:val="black"/>
+        </w:rPr>
+        <w:t>System</w:t>
+      </w:r>
+      <w:r>
+        <w:rPr>
+          <w:rFonts w:ascii="Consolas" w:hAnsi="Consolas" w:cs="Consolas"/>
+          <w:color w:val="B4B4B4"/>
+          <w:kern w:val="0"/>
+          <w:szCs w:val="28"/>
+          <w:highlight w:val="black"/>
+        </w:rPr>
+        <w:t>.</w:t>
+      </w:r>
+      <w:r>
+        <w:rPr>
+          <w:rFonts w:ascii="Consolas" w:hAnsi="Consolas" w:cs="Consolas"/>
+          <w:color w:val="DCDCDC"/>
+          <w:kern w:val="0"/>
+          <w:szCs w:val="28"/>
+          <w:highlight w:val="black"/>
+        </w:rPr>
+        <w:t>Web</w:t>
+      </w:r>
+      <w:r>
+        <w:rPr>
+          <w:rFonts w:ascii="Consolas" w:hAnsi="Consolas" w:cs="Consolas"/>
+          <w:color w:val="B4B4B4"/>
+          <w:kern w:val="0"/>
+          <w:szCs w:val="28"/>
+          <w:highlight w:val="black"/>
+        </w:rPr>
+        <w:t>.</w:t>
+      </w:r>
+      <w:r>
+        <w:rPr>
+          <w:rFonts w:ascii="Consolas" w:hAnsi="Consolas" w:cs="Consolas"/>
+          <w:color w:val="DCDCDC"/>
+          <w:kern w:val="0"/>
+          <w:szCs w:val="28"/>
+          <w:highlight w:val="black"/>
+        </w:rPr>
+        <w:t>Mvc</w:t>
+      </w:r>
+      <w:r>
+        <w:rPr>
+          <w:rFonts w:ascii="Consolas" w:hAnsi="Consolas" w:cs="Consolas"/>
+          <w:color w:val="B4B4B4"/>
+          <w:kern w:val="0"/>
+          <w:szCs w:val="28"/>
+          <w:highlight w:val="black"/>
+        </w:rPr>
+        <w:t>.</w:t>
+      </w:r>
+      <w:r>
+        <w:rPr>
+          <w:rFonts w:ascii="Consolas" w:hAnsi="Consolas" w:cs="Consolas"/>
+          <w:color w:val="DCDCDC"/>
+          <w:kern w:val="0"/>
+          <w:szCs w:val="28"/>
+          <w:highlight w:val="black"/>
+        </w:rPr>
+        <w:t>Ajax</w:t>
+      </w:r>
+      <w:proofErr w:type="spellEnd"/>
+      <w:r>
+        <w:rPr>
+          <w:rFonts w:ascii="Consolas" w:hAnsi="Consolas" w:cs="Consolas"/>
+          <w:color w:val="DCDCDC"/>
+          <w:kern w:val="0"/>
+          <w:szCs w:val="28"/>
+          <w:highlight w:val="black"/>
+        </w:rPr>
+        <w:t>;</w:t>
+      </w:r>
+    </w:p>
+    <w:p>
+      <w:pPr>
+        <w:autoSpaceDE w:val="0"/>
+        <w:autoSpaceDN w:val="0"/>
+        <w:adjustRightInd w:val="0"/>
+        <w:jc w:val="left"/>
+        <w:rPr>
+          <w:rFonts w:ascii="Consolas" w:hAnsi="Consolas" w:cs="Consolas"/>
+          <w:color w:val="DCDCDC"/>
+          <w:kern w:val="0"/>
+          <w:szCs w:val="28"/>
+          <w:highlight w:val="black"/>
+        </w:rPr>
+      </w:pPr>
+      <w:r>
+        <w:rPr>
+          <w:rFonts w:ascii="Consolas" w:hAnsi="Consolas" w:cs="Consolas"/>
+          <w:color w:val="DCDCDC"/>
+          <w:kern w:val="0"/>
+          <w:szCs w:val="28"/>
+          <w:highlight w:val="black"/>
+        </w:rPr>
+        <w:t xml:space="preserve">    </w:t>
+      </w:r>
+      <w:proofErr w:type="gramStart"/>
+      <w:r>
+        <w:rPr>
+          <w:rFonts w:ascii="Consolas" w:hAnsi="Consolas" w:cs="Consolas"/>
+          <w:color w:val="569CD6"/>
+          <w:kern w:val="0"/>
+          <w:szCs w:val="28"/>
+          <w:highlight w:val="black"/>
+        </w:rPr>
+        <w:t>using</w:t>
+      </w:r>
+      <w:proofErr w:type="gramEnd"/>
+      <w:r>
+        <w:rPr>
+          <w:rFonts w:ascii="Consolas" w:hAnsi="Consolas" w:cs="Consolas"/>
+          <w:color w:val="DCDCDC"/>
+          <w:kern w:val="0"/>
+          <w:szCs w:val="28"/>
+          <w:highlight w:val="black"/>
+        </w:rPr>
+        <w:t xml:space="preserve"> System</w:t>
+      </w:r>
+      <w:r>
+        <w:rPr>
+          <w:rFonts w:ascii="Consolas" w:hAnsi="Consolas" w:cs="Consolas"/>
+          <w:color w:val="B4B4B4"/>
+          <w:kern w:val="0"/>
+          <w:szCs w:val="28"/>
+          <w:highlight w:val="black"/>
+        </w:rPr>
+        <w:t>.</w:t>
+      </w:r>
+      <w:r>
+        <w:rPr>
+          <w:rFonts w:ascii="Consolas" w:hAnsi="Consolas" w:cs="Consolas"/>
+          <w:color w:val="DCDCDC"/>
+          <w:kern w:val="0"/>
+          <w:szCs w:val="28"/>
+          <w:highlight w:val="black"/>
+        </w:rPr>
+        <w:t>Web</w:t>
+      </w:r>
+      <w:r>
+        <w:rPr>
+          <w:rFonts w:ascii="Consolas" w:hAnsi="Consolas" w:cs="Consolas"/>
+          <w:color w:val="B4B4B4"/>
+          <w:kern w:val="0"/>
+          <w:szCs w:val="28"/>
+          <w:highlight w:val="black"/>
+        </w:rPr>
+        <w:t>.</w:t>
+      </w:r>
+      <w:r>
+        <w:rPr>
+          <w:rFonts w:ascii="Consolas" w:hAnsi="Consolas" w:cs="Consolas"/>
+          <w:color w:val="DCDCDC"/>
+          <w:kern w:val="0"/>
+          <w:szCs w:val="28"/>
+          <w:highlight w:val="black"/>
+        </w:rPr>
+        <w:t>Mvc</w:t>
+      </w:r>
+      <w:r>
+        <w:rPr>
+          <w:rFonts w:ascii="Consolas" w:hAnsi="Consolas" w:cs="Consolas"/>
+          <w:color w:val="B4B4B4"/>
+          <w:kern w:val="0"/>
+          <w:szCs w:val="28"/>
+          <w:highlight w:val="black"/>
+        </w:rPr>
+        <w:t>.</w:t>
+      </w:r>
+      <w:r>
+        <w:rPr>
+          <w:rFonts w:ascii="Consolas" w:hAnsi="Consolas" w:cs="Consolas"/>
+          <w:color w:val="DCDCDC"/>
+          <w:kern w:val="0"/>
+          <w:szCs w:val="28"/>
+          <w:highlight w:val="black"/>
+        </w:rPr>
+        <w:t>Html;</w:t>
+      </w:r>
+    </w:p>
+    <w:p>
+      <w:pPr>
+        <w:autoSpaceDE w:val="0"/>
+        <w:autoSpaceDN w:val="0"/>
+        <w:adjustRightInd w:val="0"/>
+        <w:jc w:val="left"/>
+        <w:rPr>
+          <w:rFonts w:ascii="Consolas" w:hAnsi="Consolas" w:cs="Consolas"/>
+          <w:color w:val="DCDCDC"/>
+          <w:kern w:val="0"/>
+          <w:szCs w:val="28"/>
+          <w:highlight w:val="black"/>
+        </w:rPr>
+      </w:pPr>
+      <w:r>
+        <w:rPr>
+          <w:rFonts w:ascii="Consolas" w:hAnsi="Consolas" w:cs="Consolas"/>
+          <w:color w:val="DCDCDC"/>
+          <w:kern w:val="0"/>
+          <w:szCs w:val="28"/>
+          <w:highlight w:val="black"/>
+        </w:rPr>
+        <w:t xml:space="preserve">    </w:t>
+      </w:r>
+      <w:proofErr w:type="gramStart"/>
+      <w:r>
+        <w:rPr>
+          <w:rFonts w:ascii="Consolas" w:hAnsi="Consolas" w:cs="Consolas"/>
+          <w:color w:val="569CD6"/>
+          <w:kern w:val="0"/>
+          <w:szCs w:val="28"/>
+          <w:highlight w:val="black"/>
+        </w:rPr>
+        <w:t>using</w:t>
+      </w:r>
+      <w:proofErr w:type="gramEnd"/>
+      <w:r>
+        <w:rPr>
+          <w:rFonts w:ascii="Consolas" w:hAnsi="Consolas" w:cs="Consolas"/>
+          <w:color w:val="DCDCDC"/>
+          <w:kern w:val="0"/>
+          <w:szCs w:val="28"/>
+          <w:highlight w:val="black"/>
+        </w:rPr>
+        <w:t xml:space="preserve"> </w:t>
+      </w:r>
+      <w:proofErr w:type="spellStart"/>
+      <w:r>
+        <w:rPr>
+          <w:rFonts w:ascii="Consolas" w:hAnsi="Consolas" w:cs="Consolas"/>
+          <w:color w:val="DCDCDC"/>
+          <w:kern w:val="0"/>
+          <w:szCs w:val="28"/>
+          <w:highlight w:val="black"/>
+        </w:rPr>
+        <w:t>System</w:t>
+      </w:r>
+      <w:r>
+        <w:rPr>
+          <w:rFonts w:ascii="Consolas" w:hAnsi="Consolas" w:cs="Consolas"/>
+          <w:color w:val="B4B4B4"/>
+          <w:kern w:val="0"/>
+          <w:szCs w:val="28"/>
+          <w:highlight w:val="black"/>
+        </w:rPr>
+        <w:t>.</w:t>
+      </w:r>
+      <w:r>
+        <w:rPr>
+          <w:rFonts w:ascii="Consolas" w:hAnsi="Consolas" w:cs="Consolas"/>
+          <w:color w:val="DCDCDC"/>
+          <w:kern w:val="0"/>
+          <w:szCs w:val="28"/>
+          <w:highlight w:val="black"/>
+        </w:rPr>
+        <w:t>Web</w:t>
+      </w:r>
+      <w:r>
+        <w:rPr>
+          <w:rFonts w:ascii="Consolas" w:hAnsi="Consolas" w:cs="Consolas"/>
+          <w:color w:val="B4B4B4"/>
+          <w:kern w:val="0"/>
+          <w:szCs w:val="28"/>
+          <w:highlight w:val="black"/>
+        </w:rPr>
+        <w:t>.</w:t>
+      </w:r>
+      <w:r>
+        <w:rPr>
+          <w:rFonts w:ascii="Consolas" w:hAnsi="Consolas" w:cs="Consolas"/>
+          <w:color w:val="DCDCDC"/>
+          <w:kern w:val="0"/>
+          <w:szCs w:val="28"/>
+          <w:highlight w:val="black"/>
+        </w:rPr>
+        <w:t>Optimization</w:t>
+      </w:r>
+      <w:proofErr w:type="spellEnd"/>
+      <w:r>
+        <w:rPr>
+          <w:rFonts w:ascii="Consolas" w:hAnsi="Consolas" w:cs="Consolas"/>
+          <w:color w:val="DCDCDC"/>
+          <w:kern w:val="0"/>
+          <w:szCs w:val="28"/>
+          <w:highlight w:val="black"/>
+        </w:rPr>
+        <w:t>;</w:t>
+      </w:r>
+    </w:p>
+    <w:p>
+      <w:pPr>
+        <w:autoSpaceDE w:val="0"/>
+        <w:autoSpaceDN w:val="0"/>
+        <w:adjustRightInd w:val="0"/>
+        <w:jc w:val="left"/>
+        <w:rPr>
+          <w:rFonts w:ascii="Consolas" w:hAnsi="Consolas" w:cs="Consolas"/>
+          <w:color w:val="DCDCDC"/>
+          <w:kern w:val="0"/>
+          <w:szCs w:val="28"/>
+          <w:highlight w:val="black"/>
+        </w:rPr>
+      </w:pPr>
+      <w:r>
+        <w:rPr>
+          <w:rFonts w:ascii="Consolas" w:hAnsi="Consolas" w:cs="Consolas"/>
+          <w:color w:val="DCDCDC"/>
+          <w:kern w:val="0"/>
+          <w:szCs w:val="28"/>
+          <w:highlight w:val="black"/>
+        </w:rPr>
+        <w:t xml:space="preserve">    </w:t>
+      </w:r>
+      <w:proofErr w:type="gramStart"/>
+      <w:r>
+        <w:rPr>
+          <w:rFonts w:ascii="Consolas" w:hAnsi="Consolas" w:cs="Consolas"/>
+          <w:color w:val="569CD6"/>
+          <w:kern w:val="0"/>
+          <w:szCs w:val="28"/>
+          <w:highlight w:val="black"/>
+        </w:rPr>
+        <w:t>using</w:t>
+      </w:r>
+      <w:proofErr w:type="gramEnd"/>
+      <w:r>
+        <w:rPr>
+          <w:rFonts w:ascii="Consolas" w:hAnsi="Consolas" w:cs="Consolas"/>
+          <w:color w:val="DCDCDC"/>
+          <w:kern w:val="0"/>
+          <w:szCs w:val="28"/>
+          <w:highlight w:val="black"/>
+        </w:rPr>
+        <w:t xml:space="preserve"> </w:t>
+      </w:r>
+      <w:proofErr w:type="spellStart"/>
+      <w:r>
+        <w:rPr>
+          <w:rFonts w:ascii="Consolas" w:hAnsi="Consolas" w:cs="Consolas"/>
+          <w:color w:val="DCDCDC"/>
+          <w:kern w:val="0"/>
+          <w:szCs w:val="28"/>
+          <w:highlight w:val="black"/>
+        </w:rPr>
+        <w:t>System</w:t>
+      </w:r>
+      <w:r>
+        <w:rPr>
+          <w:rFonts w:ascii="Consolas" w:hAnsi="Consolas" w:cs="Consolas"/>
+          <w:color w:val="B4B4B4"/>
+          <w:kern w:val="0"/>
+          <w:szCs w:val="28"/>
+          <w:highlight w:val="black"/>
+        </w:rPr>
+        <w:t>.</w:t>
+      </w:r>
+      <w:r>
+        <w:rPr>
+          <w:rFonts w:ascii="Consolas" w:hAnsi="Consolas" w:cs="Consolas"/>
+          <w:color w:val="DCDCDC"/>
+          <w:kern w:val="0"/>
+          <w:szCs w:val="28"/>
+          <w:highlight w:val="black"/>
+        </w:rPr>
+        <w:t>Web</w:t>
+      </w:r>
+      <w:r>
+        <w:rPr>
+          <w:rFonts w:ascii="Consolas" w:hAnsi="Consolas" w:cs="Consolas"/>
+          <w:color w:val="B4B4B4"/>
+          <w:kern w:val="0"/>
+          <w:szCs w:val="28"/>
+          <w:highlight w:val="black"/>
+        </w:rPr>
+        <w:t>.</w:t>
+      </w:r>
+      <w:r>
+        <w:rPr>
+          <w:rFonts w:ascii="Consolas" w:hAnsi="Consolas" w:cs="Consolas"/>
+          <w:color w:val="DCDCDC"/>
+          <w:kern w:val="0"/>
+          <w:szCs w:val="28"/>
+          <w:highlight w:val="black"/>
+        </w:rPr>
+        <w:t>Routing</w:t>
+      </w:r>
+      <w:proofErr w:type="spellEnd"/>
+      <w:r>
+        <w:rPr>
+          <w:rFonts w:ascii="Consolas" w:hAnsi="Consolas" w:cs="Consolas"/>
+          <w:color w:val="DCDCDC"/>
+          <w:kern w:val="0"/>
+          <w:szCs w:val="28"/>
+          <w:highlight w:val="black"/>
+        </w:rPr>
+        <w:t>;</w:t>
+      </w:r>
+    </w:p>
+    <w:p>
+      <w:pPr>
+        <w:autoSpaceDE w:val="0"/>
+        <w:autoSpaceDN w:val="0"/>
+        <w:adjustRightInd w:val="0"/>
+        <w:jc w:val="left"/>
+        <w:rPr>
+          <w:rFonts w:ascii="Consolas" w:hAnsi="Consolas" w:cs="Consolas"/>
+          <w:color w:val="DCDCDC"/>
+          <w:kern w:val="0"/>
+          <w:szCs w:val="28"/>
+          <w:highlight w:val="black"/>
+        </w:rPr>
+      </w:pPr>
+    </w:p>
+    <w:p>
+      <w:pPr>
+        <w:autoSpaceDE w:val="0"/>
+        <w:autoSpaceDN w:val="0"/>
+        <w:adjustRightInd w:val="0"/>
+        <w:jc w:val="left"/>
+        <w:rPr>
+          <w:rFonts w:ascii="Consolas" w:hAnsi="Consolas" w:cs="Consolas"/>
+          <w:color w:val="DCDCDC"/>
+          <w:kern w:val="0"/>
+          <w:szCs w:val="28"/>
+          <w:highlight w:val="black"/>
+        </w:rPr>
+      </w:pPr>
+    </w:p>
+    <w:p>
+      <w:pPr>
+        <w:autoSpaceDE w:val="0"/>
+        <w:autoSpaceDN w:val="0"/>
+        <w:adjustRightInd w:val="0"/>
+        <w:jc w:val="left"/>
+        <w:rPr>
+          <w:rFonts w:ascii="Consolas" w:hAnsi="Consolas" w:cs="Consolas"/>
+          <w:color w:val="DCDCDC"/>
+          <w:kern w:val="0"/>
+          <w:szCs w:val="28"/>
+          <w:highlight w:val="black"/>
+        </w:rPr>
+      </w:pPr>
+      <w:r>
+        <w:rPr>
+          <w:rFonts w:ascii="Consolas" w:hAnsi="Consolas" w:cs="Consolas"/>
+          <w:color w:val="DCDCDC"/>
+          <w:kern w:val="0"/>
+          <w:szCs w:val="28"/>
+          <w:highlight w:val="black"/>
+        </w:rPr>
+        <w:t xml:space="preserve">    </w:t>
+      </w:r>
+      <w:proofErr w:type="gramStart"/>
+      <w:r>
+        <w:rPr>
+          <w:rFonts w:ascii="Consolas" w:hAnsi="Consolas" w:cs="Consolas"/>
+          <w:color w:val="569CD6"/>
+          <w:kern w:val="0"/>
+          <w:szCs w:val="28"/>
+          <w:highlight w:val="black"/>
+        </w:rPr>
+        <w:t>public</w:t>
+      </w:r>
+      <w:proofErr w:type="gramEnd"/>
+      <w:r>
+        <w:rPr>
+          <w:rFonts w:ascii="Consolas" w:hAnsi="Consolas" w:cs="Consolas"/>
+          <w:color w:val="DCDCDC"/>
+          <w:kern w:val="0"/>
+          <w:szCs w:val="28"/>
+          <w:highlight w:val="black"/>
+        </w:rPr>
+        <w:t xml:space="preserve"> </w:t>
+      </w:r>
+      <w:r>
+        <w:rPr>
+          <w:rFonts w:ascii="Consolas" w:hAnsi="Consolas" w:cs="Consolas"/>
+          <w:color w:val="569CD6"/>
+          <w:kern w:val="0"/>
+          <w:szCs w:val="28"/>
+          <w:highlight w:val="black"/>
+        </w:rPr>
+        <w:t>class</w:t>
+      </w:r>
+      <w:r>
+        <w:rPr>
+          <w:rFonts w:ascii="Consolas" w:hAnsi="Consolas" w:cs="Consolas"/>
+          <w:color w:val="DCDCDC"/>
+          <w:kern w:val="0"/>
+          <w:szCs w:val="28"/>
+          <w:highlight w:val="black"/>
+        </w:rPr>
+        <w:t xml:space="preserve"> </w:t>
+      </w:r>
+      <w:r>
+        <w:rPr>
+          <w:rFonts w:ascii="Consolas" w:hAnsi="Consolas" w:cs="Consolas"/>
+          <w:color w:val="4EC9B0"/>
+          <w:kern w:val="0"/>
+          <w:szCs w:val="28"/>
+          <w:highlight w:val="black"/>
+        </w:rPr>
+        <w:t>_</w:t>
+      </w:r>
+      <w:proofErr w:type="spellStart"/>
+      <w:r>
+        <w:rPr>
+          <w:rFonts w:ascii="Consolas" w:hAnsi="Consolas" w:cs="Consolas"/>
+          <w:color w:val="4EC9B0"/>
+          <w:kern w:val="0"/>
+          <w:szCs w:val="28"/>
+          <w:highlight w:val="black"/>
+        </w:rPr>
+        <w:t>Page_Views_Home_Index_cshtml</w:t>
+      </w:r>
+      <w:proofErr w:type="spellEnd"/>
+      <w:r>
+        <w:rPr>
+          <w:rFonts w:ascii="Consolas" w:hAnsi="Consolas" w:cs="Consolas"/>
+          <w:color w:val="DCDCDC"/>
+          <w:kern w:val="0"/>
+          <w:szCs w:val="28"/>
+          <w:highlight w:val="black"/>
+        </w:rPr>
+        <w:t xml:space="preserve"> : </w:t>
+      </w:r>
+      <w:proofErr w:type="spellStart"/>
+      <w:r>
+        <w:rPr>
+          <w:rFonts w:ascii="Consolas" w:hAnsi="Consolas" w:cs="Consolas"/>
+          <w:color w:val="DCDCDC"/>
+          <w:kern w:val="0"/>
+          <w:szCs w:val="28"/>
+          <w:highlight w:val="black"/>
+        </w:rPr>
+        <w:t>System</w:t>
+      </w:r>
+      <w:r>
+        <w:rPr>
+          <w:rFonts w:ascii="Consolas" w:hAnsi="Consolas" w:cs="Consolas"/>
+          <w:color w:val="B4B4B4"/>
+          <w:kern w:val="0"/>
+          <w:szCs w:val="28"/>
+          <w:highlight w:val="black"/>
+        </w:rPr>
+        <w:t>.</w:t>
+      </w:r>
+      <w:r>
+        <w:rPr>
+          <w:rFonts w:ascii="Consolas" w:hAnsi="Consolas" w:cs="Consolas"/>
+          <w:color w:val="DCDCDC"/>
+          <w:kern w:val="0"/>
+          <w:szCs w:val="28"/>
+          <w:highlight w:val="black"/>
+        </w:rPr>
+        <w:t>Web</w:t>
+      </w:r>
+      <w:r>
+        <w:rPr>
+          <w:rFonts w:ascii="Consolas" w:hAnsi="Consolas" w:cs="Consolas"/>
+          <w:color w:val="B4B4B4"/>
+          <w:kern w:val="0"/>
+          <w:szCs w:val="28"/>
+          <w:highlight w:val="black"/>
+        </w:rPr>
+        <w:t>.</w:t>
+      </w:r>
+      <w:r>
+        <w:rPr>
+          <w:rFonts w:ascii="Consolas" w:hAnsi="Consolas" w:cs="Consolas"/>
+          <w:color w:val="DCDCDC"/>
+          <w:kern w:val="0"/>
+          <w:szCs w:val="28"/>
+          <w:highlight w:val="black"/>
+        </w:rPr>
+        <w:t>Mvc</w:t>
+      </w:r>
+      <w:r>
+        <w:rPr>
+          <w:rFonts w:ascii="Consolas" w:hAnsi="Consolas" w:cs="Consolas"/>
+          <w:color w:val="B4B4B4"/>
+          <w:kern w:val="0"/>
+          <w:szCs w:val="28"/>
+          <w:highlight w:val="black"/>
+        </w:rPr>
+        <w:t>.</w:t>
+      </w:r>
+      <w:r>
+        <w:rPr>
+          <w:rFonts w:ascii="Consolas" w:hAnsi="Consolas" w:cs="Consolas"/>
+          <w:color w:val="DCDCDC"/>
+          <w:kern w:val="0"/>
+          <w:szCs w:val="28"/>
+          <w:highlight w:val="black"/>
+        </w:rPr>
+        <w:t>WebViewPage</w:t>
+      </w:r>
+      <w:proofErr w:type="spellEnd"/>
+      <w:r>
+        <w:rPr>
+          <w:rFonts w:ascii="Consolas" w:hAnsi="Consolas" w:cs="Consolas"/>
+          <w:color w:val="B4B4B4"/>
+          <w:kern w:val="0"/>
+          <w:szCs w:val="28"/>
+          <w:highlight w:val="black"/>
+        </w:rPr>
+        <w:t>&lt;</w:t>
+      </w:r>
+      <w:r>
+        <w:rPr>
+          <w:rFonts w:ascii="Consolas" w:hAnsi="Consolas" w:cs="Consolas"/>
+          <w:color w:val="569CD6"/>
+          <w:kern w:val="0"/>
+          <w:szCs w:val="28"/>
+          <w:highlight w:val="black"/>
+        </w:rPr>
+        <w:t>string</w:t>
+      </w:r>
+      <w:r>
+        <w:rPr>
+          <w:rFonts w:ascii="Consolas" w:hAnsi="Consolas" w:cs="Consolas"/>
+          <w:color w:val="DCDCDC"/>
+          <w:kern w:val="0"/>
+          <w:szCs w:val="28"/>
+          <w:highlight w:val="black"/>
+        </w:rPr>
+        <w:t>[]</w:t>
+      </w:r>
+      <w:r>
+        <w:rPr>
+          <w:rFonts w:ascii="Consolas" w:hAnsi="Consolas" w:cs="Consolas"/>
+          <w:color w:val="B4B4B4"/>
+          <w:kern w:val="0"/>
+          <w:szCs w:val="28"/>
+          <w:highlight w:val="black"/>
+        </w:rPr>
+        <w:t>&gt;</w:t>
+      </w:r>
+    </w:p>
+    <w:p>
+      <w:pPr>
+        <w:autoSpaceDE w:val="0"/>
+        <w:autoSpaceDN w:val="0"/>
+        <w:adjustRightInd w:val="0"/>
+        <w:jc w:val="left"/>
+        <w:rPr>
+          <w:rFonts w:ascii="Consolas" w:hAnsi="Consolas" w:cs="Consolas"/>
+          <w:color w:val="DCDCDC"/>
+          <w:kern w:val="0"/>
+          <w:szCs w:val="28"/>
+          <w:highlight w:val="black"/>
+        </w:rPr>
+      </w:pPr>
+      <w:r>
+        <w:rPr>
+          <w:rFonts w:ascii="Consolas" w:hAnsi="Consolas" w:cs="Consolas"/>
+          <w:color w:val="DCDCDC"/>
+          <w:kern w:val="0"/>
+          <w:szCs w:val="28"/>
+          <w:highlight w:val="black"/>
+        </w:rPr>
+        <w:t xml:space="preserve">    {</w:t>
+      </w:r>
+    </w:p>
+    <w:p>
+      <w:pPr>
+        <w:autoSpaceDE w:val="0"/>
+        <w:autoSpaceDN w:val="0"/>
+        <w:adjustRightInd w:val="0"/>
+        <w:jc w:val="left"/>
+        <w:rPr>
+          <w:rFonts w:ascii="Consolas" w:hAnsi="Consolas" w:cs="Consolas"/>
+          <w:color w:val="DCDCDC"/>
+          <w:kern w:val="0"/>
+          <w:szCs w:val="28"/>
+          <w:highlight w:val="black"/>
+        </w:rPr>
+      </w:pPr>
+      <w:r>
+        <w:rPr>
+          <w:rFonts w:ascii="Consolas" w:hAnsi="Consolas" w:cs="Consolas"/>
+          <w:color w:val="DCDCDC"/>
+          <w:kern w:val="0"/>
+          <w:szCs w:val="28"/>
+          <w:highlight w:val="black"/>
+        </w:rPr>
+        <w:t xml:space="preserve">        </w:t>
+      </w:r>
+      <w:proofErr w:type="gramStart"/>
+      <w:r>
+        <w:rPr>
+          <w:rFonts w:ascii="Consolas" w:hAnsi="Consolas" w:cs="Consolas"/>
+          <w:color w:val="569CD6"/>
+          <w:kern w:val="0"/>
+          <w:szCs w:val="28"/>
+          <w:highlight w:val="black"/>
+        </w:rPr>
+        <w:t>public</w:t>
+      </w:r>
+      <w:proofErr w:type="gramEnd"/>
+      <w:r>
+        <w:rPr>
+          <w:rFonts w:ascii="Consolas" w:hAnsi="Consolas" w:cs="Consolas"/>
+          <w:color w:val="DCDCDC"/>
+          <w:kern w:val="0"/>
+          <w:szCs w:val="28"/>
+          <w:highlight w:val="black"/>
+        </w:rPr>
+        <w:t xml:space="preserve"> _</w:t>
+      </w:r>
+      <w:proofErr w:type="spellStart"/>
+      <w:r>
+        <w:rPr>
+          <w:rFonts w:ascii="Consolas" w:hAnsi="Consolas" w:cs="Consolas"/>
+          <w:color w:val="DCDCDC"/>
+          <w:kern w:val="0"/>
+          <w:szCs w:val="28"/>
+          <w:highlight w:val="black"/>
+        </w:rPr>
+        <w:t>Page_Views_Home_Index_cshtml</w:t>
+      </w:r>
+      <w:proofErr w:type="spellEnd"/>
+      <w:r>
+        <w:rPr>
+          <w:rFonts w:ascii="Consolas" w:hAnsi="Consolas" w:cs="Consolas"/>
+          <w:color w:val="DCDCDC"/>
+          <w:kern w:val="0"/>
+          <w:szCs w:val="28"/>
+          <w:highlight w:val="black"/>
+        </w:rPr>
+        <w:t>()</w:t>
+      </w:r>
+    </w:p>
+    <w:p>
+      <w:pPr>
+        <w:autoSpaceDE w:val="0"/>
+        <w:autoSpaceDN w:val="0"/>
+        <w:adjustRightInd w:val="0"/>
+        <w:jc w:val="left"/>
+        <w:rPr>
+          <w:rFonts w:ascii="Consolas" w:hAnsi="Consolas" w:cs="Consolas"/>
+          <w:color w:val="DCDCDC"/>
+          <w:kern w:val="0"/>
+          <w:szCs w:val="28"/>
+          <w:highlight w:val="black"/>
+        </w:rPr>
+      </w:pPr>
+      <w:r>
+        <w:rPr>
+          <w:rFonts w:ascii="Consolas" w:hAnsi="Consolas" w:cs="Consolas"/>
+          <w:color w:val="DCDCDC"/>
+          <w:kern w:val="0"/>
+          <w:szCs w:val="28"/>
+          <w:highlight w:val="black"/>
+        </w:rPr>
+        <w:t xml:space="preserve">        {</w:t>
+      </w:r>
+    </w:p>
+    <w:p>
+      <w:pPr>
+        <w:autoSpaceDE w:val="0"/>
+        <w:autoSpaceDN w:val="0"/>
+        <w:adjustRightInd w:val="0"/>
+        <w:jc w:val="left"/>
+        <w:rPr>
+          <w:rFonts w:ascii="Consolas" w:hAnsi="Consolas" w:cs="Consolas"/>
+          <w:color w:val="DCDCDC"/>
+          <w:kern w:val="0"/>
+          <w:szCs w:val="28"/>
+          <w:highlight w:val="black"/>
+        </w:rPr>
+      </w:pPr>
+      <w:r>
+        <w:rPr>
+          <w:rFonts w:ascii="Consolas" w:hAnsi="Consolas" w:cs="Consolas"/>
+          <w:color w:val="DCDCDC"/>
+          <w:kern w:val="0"/>
+          <w:szCs w:val="28"/>
+          <w:highlight w:val="black"/>
+        </w:rPr>
+        <w:t xml:space="preserve">        }</w:t>
+      </w:r>
+    </w:p>
+    <w:p>
+      <w:pPr>
+        <w:autoSpaceDE w:val="0"/>
+        <w:autoSpaceDN w:val="0"/>
+        <w:adjustRightInd w:val="0"/>
+        <w:jc w:val="left"/>
+        <w:rPr>
+          <w:rFonts w:ascii="Consolas" w:hAnsi="Consolas" w:cs="Consolas"/>
+          <w:color w:val="DCDCDC"/>
+          <w:kern w:val="0"/>
+          <w:szCs w:val="28"/>
+          <w:highlight w:val="black"/>
+        </w:rPr>
+      </w:pPr>
+    </w:p>
+    <w:p>
+      <w:pPr>
+        <w:autoSpaceDE w:val="0"/>
+        <w:autoSpaceDN w:val="0"/>
+        <w:adjustRightInd w:val="0"/>
+        <w:jc w:val="left"/>
+        <w:rPr>
+          <w:rFonts w:ascii="Consolas" w:hAnsi="Consolas" w:cs="Consolas"/>
+          <w:color w:val="DCDCDC"/>
+          <w:kern w:val="0"/>
+          <w:szCs w:val="28"/>
+          <w:highlight w:val="black"/>
+        </w:rPr>
+      </w:pPr>
+      <w:r>
+        <w:rPr>
+          <w:rFonts w:ascii="Consolas" w:hAnsi="Consolas" w:cs="Consolas"/>
+          <w:color w:val="DCDCDC"/>
+          <w:kern w:val="0"/>
+          <w:szCs w:val="28"/>
+          <w:highlight w:val="black"/>
+        </w:rPr>
+        <w:t xml:space="preserve">        </w:t>
+      </w:r>
+      <w:proofErr w:type="gramStart"/>
+      <w:r>
+        <w:rPr>
+          <w:rFonts w:ascii="Consolas" w:hAnsi="Consolas" w:cs="Consolas"/>
+          <w:color w:val="569CD6"/>
+          <w:kern w:val="0"/>
+          <w:szCs w:val="28"/>
+          <w:highlight w:val="black"/>
+        </w:rPr>
+        <w:t>protected</w:t>
+      </w:r>
+      <w:proofErr w:type="gramEnd"/>
+      <w:r>
+        <w:rPr>
+          <w:rFonts w:ascii="Consolas" w:hAnsi="Consolas" w:cs="Consolas"/>
+          <w:color w:val="DCDCDC"/>
+          <w:kern w:val="0"/>
+          <w:szCs w:val="28"/>
+          <w:highlight w:val="black"/>
+        </w:rPr>
+        <w:t xml:space="preserve"> </w:t>
+      </w:r>
+      <w:proofErr w:type="spellStart"/>
+      <w:r>
+        <w:rPr>
+          <w:rFonts w:ascii="Consolas" w:hAnsi="Consolas" w:cs="Consolas"/>
+          <w:color w:val="DCDCDC"/>
+          <w:kern w:val="0"/>
+          <w:szCs w:val="28"/>
+          <w:highlight w:val="black"/>
+        </w:rPr>
+        <w:t>ASP</w:t>
+      </w:r>
+      <w:r>
+        <w:rPr>
+          <w:rFonts w:ascii="Consolas" w:hAnsi="Consolas" w:cs="Consolas"/>
+          <w:color w:val="B4B4B4"/>
+          <w:kern w:val="0"/>
+          <w:szCs w:val="28"/>
+          <w:highlight w:val="black"/>
+        </w:rPr>
+        <w:t>.</w:t>
+      </w:r>
+      <w:r>
+        <w:rPr>
+          <w:rFonts w:ascii="Consolas" w:hAnsi="Consolas" w:cs="Consolas"/>
+          <w:color w:val="DCDCDC"/>
+          <w:kern w:val="0"/>
+          <w:szCs w:val="28"/>
+          <w:highlight w:val="black"/>
+        </w:rPr>
+        <w:t>global_asax</w:t>
+      </w:r>
+      <w:proofErr w:type="spellEnd"/>
+      <w:r>
+        <w:rPr>
+          <w:rFonts w:ascii="Consolas" w:hAnsi="Consolas" w:cs="Consolas"/>
+          <w:color w:val="DCDCDC"/>
+          <w:kern w:val="0"/>
+          <w:szCs w:val="28"/>
+          <w:highlight w:val="black"/>
+        </w:rPr>
+        <w:t xml:space="preserve"> </w:t>
+      </w:r>
+      <w:proofErr w:type="spellStart"/>
+      <w:r>
+        <w:rPr>
+          <w:rFonts w:ascii="Consolas" w:hAnsi="Consolas" w:cs="Consolas"/>
+          <w:color w:val="DCDCDC"/>
+          <w:kern w:val="0"/>
+          <w:szCs w:val="28"/>
+          <w:highlight w:val="black"/>
+        </w:rPr>
+        <w:t>ApplicationInstance</w:t>
+      </w:r>
+      <w:proofErr w:type="spellEnd"/>
+    </w:p>
+    <w:p>
+      <w:pPr>
+        <w:autoSpaceDE w:val="0"/>
+        <w:autoSpaceDN w:val="0"/>
+        <w:adjustRightInd w:val="0"/>
+        <w:jc w:val="left"/>
+        <w:rPr>
+          <w:rFonts w:ascii="Consolas" w:hAnsi="Consolas" w:cs="Consolas"/>
+          <w:color w:val="DCDCDC"/>
+          <w:kern w:val="0"/>
+          <w:szCs w:val="28"/>
+          <w:highlight w:val="black"/>
+        </w:rPr>
+      </w:pPr>
+      <w:r>
+        <w:rPr>
+          <w:rFonts w:ascii="Consolas" w:hAnsi="Consolas" w:cs="Consolas"/>
+          <w:color w:val="DCDCDC"/>
+          <w:kern w:val="0"/>
+          <w:szCs w:val="28"/>
+          <w:highlight w:val="black"/>
+        </w:rPr>
+        <w:t xml:space="preserve">        {</w:t>
+      </w:r>
+    </w:p>
+    <w:p>
+      <w:pPr>
+        <w:autoSpaceDE w:val="0"/>
+        <w:autoSpaceDN w:val="0"/>
+        <w:adjustRightInd w:val="0"/>
+        <w:jc w:val="left"/>
+        <w:rPr>
+          <w:rFonts w:ascii="Consolas" w:hAnsi="Consolas" w:cs="Consolas"/>
+          <w:color w:val="DCDCDC"/>
+          <w:kern w:val="0"/>
+          <w:szCs w:val="28"/>
+          <w:highlight w:val="black"/>
+        </w:rPr>
+      </w:pPr>
+      <w:r>
+        <w:rPr>
+          <w:rFonts w:ascii="Consolas" w:hAnsi="Consolas" w:cs="Consolas"/>
+          <w:color w:val="DCDCDC"/>
+          <w:kern w:val="0"/>
+          <w:szCs w:val="28"/>
+          <w:highlight w:val="black"/>
+        </w:rPr>
+        <w:t xml:space="preserve">            </w:t>
+      </w:r>
+      <w:proofErr w:type="gramStart"/>
+      <w:r>
+        <w:rPr>
+          <w:rFonts w:ascii="Consolas" w:hAnsi="Consolas" w:cs="Consolas"/>
+          <w:color w:val="569CD6"/>
+          <w:kern w:val="0"/>
+          <w:szCs w:val="28"/>
+          <w:highlight w:val="black"/>
+        </w:rPr>
+        <w:t>get</w:t>
+      </w:r>
+      <w:proofErr w:type="gramEnd"/>
+    </w:p>
+    <w:p>
+      <w:pPr>
+        <w:autoSpaceDE w:val="0"/>
+        <w:autoSpaceDN w:val="0"/>
+        <w:adjustRightInd w:val="0"/>
+        <w:jc w:val="left"/>
+        <w:rPr>
+          <w:rFonts w:ascii="Consolas" w:hAnsi="Consolas" w:cs="Consolas"/>
+          <w:color w:val="DCDCDC"/>
+          <w:kern w:val="0"/>
+          <w:szCs w:val="28"/>
+          <w:highlight w:val="black"/>
+        </w:rPr>
+      </w:pPr>
+      <w:r>
+        <w:rPr>
+          <w:rFonts w:ascii="Consolas" w:hAnsi="Consolas" w:cs="Consolas"/>
+          <w:color w:val="DCDCDC"/>
+          <w:kern w:val="0"/>
+          <w:szCs w:val="28"/>
+          <w:highlight w:val="black"/>
+        </w:rPr>
+        <w:t xml:space="preserve">            {</w:t>
+      </w:r>
+    </w:p>
+    <w:p>
+      <w:pPr>
+        <w:autoSpaceDE w:val="0"/>
+        <w:autoSpaceDN w:val="0"/>
+        <w:adjustRightInd w:val="0"/>
+        <w:jc w:val="left"/>
+        <w:rPr>
+          <w:rFonts w:ascii="Consolas" w:hAnsi="Consolas" w:cs="Consolas"/>
+          <w:color w:val="DCDCDC"/>
+          <w:kern w:val="0"/>
+          <w:szCs w:val="28"/>
+          <w:highlight w:val="black"/>
+        </w:rPr>
+      </w:pPr>
+      <w:r>
+        <w:rPr>
+          <w:rFonts w:ascii="Consolas" w:hAnsi="Consolas" w:cs="Consolas"/>
+          <w:color w:val="DCDCDC"/>
+          <w:kern w:val="0"/>
+          <w:szCs w:val="28"/>
+          <w:highlight w:val="black"/>
+        </w:rPr>
+        <w:t xml:space="preserve">                </w:t>
+      </w:r>
+      <w:proofErr w:type="gramStart"/>
+      <w:r>
+        <w:rPr>
+          <w:rFonts w:ascii="Consolas" w:hAnsi="Consolas" w:cs="Consolas"/>
+          <w:color w:val="569CD6"/>
+          <w:kern w:val="0"/>
+          <w:szCs w:val="28"/>
+          <w:highlight w:val="black"/>
+        </w:rPr>
+        <w:t>return</w:t>
+      </w:r>
+      <w:proofErr w:type="gramEnd"/>
+      <w:r>
+        <w:rPr>
+          <w:rFonts w:ascii="Consolas" w:hAnsi="Consolas" w:cs="Consolas"/>
+          <w:color w:val="DCDCDC"/>
+          <w:kern w:val="0"/>
+          <w:szCs w:val="28"/>
+          <w:highlight w:val="black"/>
+        </w:rPr>
+        <w:t xml:space="preserve"> ((</w:t>
+      </w:r>
+      <w:proofErr w:type="spellStart"/>
+      <w:r>
+        <w:rPr>
+          <w:rFonts w:ascii="Consolas" w:hAnsi="Consolas" w:cs="Consolas"/>
+          <w:color w:val="DCDCDC"/>
+          <w:kern w:val="0"/>
+          <w:szCs w:val="28"/>
+          <w:highlight w:val="black"/>
+        </w:rPr>
+        <w:t>ASP</w:t>
+      </w:r>
+      <w:r>
+        <w:rPr>
+          <w:rFonts w:ascii="Consolas" w:hAnsi="Consolas" w:cs="Consolas"/>
+          <w:color w:val="B4B4B4"/>
+          <w:kern w:val="0"/>
+          <w:szCs w:val="28"/>
+          <w:highlight w:val="black"/>
+        </w:rPr>
+        <w:t>.</w:t>
+      </w:r>
+      <w:r>
+        <w:rPr>
+          <w:rFonts w:ascii="Consolas" w:hAnsi="Consolas" w:cs="Consolas"/>
+          <w:color w:val="DCDCDC"/>
+          <w:kern w:val="0"/>
+          <w:szCs w:val="28"/>
+          <w:highlight w:val="black"/>
+        </w:rPr>
+        <w:t>global_asax</w:t>
+      </w:r>
+      <w:proofErr w:type="spellEnd"/>
+      <w:r>
+        <w:rPr>
+          <w:rFonts w:ascii="Consolas" w:hAnsi="Consolas" w:cs="Consolas"/>
+          <w:color w:val="DCDCDC"/>
+          <w:kern w:val="0"/>
+          <w:szCs w:val="28"/>
+          <w:highlight w:val="black"/>
+        </w:rPr>
+        <w:t>)(</w:t>
+      </w:r>
+      <w:proofErr w:type="spellStart"/>
+      <w:r>
+        <w:rPr>
+          <w:rFonts w:ascii="Consolas" w:hAnsi="Consolas" w:cs="Consolas"/>
+          <w:color w:val="DCDCDC"/>
+          <w:kern w:val="0"/>
+          <w:szCs w:val="28"/>
+          <w:highlight w:val="black"/>
+        </w:rPr>
+        <w:t>Context</w:t>
+      </w:r>
+      <w:r>
+        <w:rPr>
+          <w:rFonts w:ascii="Consolas" w:hAnsi="Consolas" w:cs="Consolas"/>
+          <w:color w:val="B4B4B4"/>
+          <w:kern w:val="0"/>
+          <w:szCs w:val="28"/>
+          <w:highlight w:val="black"/>
+        </w:rPr>
+        <w:t>.</w:t>
+      </w:r>
+      <w:r>
+        <w:rPr>
+          <w:rFonts w:ascii="Consolas" w:hAnsi="Consolas" w:cs="Consolas"/>
+          <w:color w:val="DCDCDC"/>
+          <w:kern w:val="0"/>
+          <w:szCs w:val="28"/>
+          <w:highlight w:val="black"/>
+        </w:rPr>
+        <w:t>ApplicationInstance</w:t>
+      </w:r>
+      <w:proofErr w:type="spellEnd"/>
+      <w:r>
+        <w:rPr>
+          <w:rFonts w:ascii="Consolas" w:hAnsi="Consolas" w:cs="Consolas"/>
+          <w:color w:val="DCDCDC"/>
+          <w:kern w:val="0"/>
+          <w:szCs w:val="28"/>
+          <w:highlight w:val="black"/>
+        </w:rPr>
+        <w:t>));</w:t>
+      </w:r>
+    </w:p>
+    <w:p>
+      <w:pPr>
+        <w:autoSpaceDE w:val="0"/>
+        <w:autoSpaceDN w:val="0"/>
+        <w:adjustRightInd w:val="0"/>
+        <w:jc w:val="left"/>
+        <w:rPr>
+          <w:rFonts w:ascii="Consolas" w:hAnsi="Consolas" w:cs="Consolas"/>
+          <w:color w:val="DCDCDC"/>
+          <w:kern w:val="0"/>
+          <w:szCs w:val="28"/>
+          <w:highlight w:val="black"/>
+        </w:rPr>
+      </w:pPr>
+      <w:r>
+        <w:rPr>
+          <w:rFonts w:ascii="Consolas" w:hAnsi="Consolas" w:cs="Consolas"/>
+          <w:color w:val="DCDCDC"/>
+          <w:kern w:val="0"/>
+          <w:szCs w:val="28"/>
+          <w:highlight w:val="black"/>
+        </w:rPr>
+        <w:t xml:space="preserve">            }</w:t>
+      </w:r>
+    </w:p>
+    <w:p>
+      <w:pPr>
+        <w:autoSpaceDE w:val="0"/>
+        <w:autoSpaceDN w:val="0"/>
+        <w:adjustRightInd w:val="0"/>
+        <w:jc w:val="left"/>
+        <w:rPr>
+          <w:rFonts w:ascii="Consolas" w:hAnsi="Consolas" w:cs="Consolas"/>
+          <w:color w:val="DCDCDC"/>
+          <w:kern w:val="0"/>
+          <w:szCs w:val="28"/>
+          <w:highlight w:val="black"/>
+        </w:rPr>
+      </w:pPr>
+      <w:r>
+        <w:rPr>
+          <w:rFonts w:ascii="Consolas" w:hAnsi="Consolas" w:cs="Consolas"/>
+          <w:color w:val="DCDCDC"/>
+          <w:kern w:val="0"/>
+          <w:szCs w:val="28"/>
+          <w:highlight w:val="black"/>
+        </w:rPr>
+        <w:t xml:space="preserve">        }</w:t>
+      </w:r>
+    </w:p>
+    <w:p>
+      <w:pPr>
+        <w:autoSpaceDE w:val="0"/>
+        <w:autoSpaceDN w:val="0"/>
+        <w:adjustRightInd w:val="0"/>
+        <w:jc w:val="left"/>
+        <w:rPr>
+          <w:rFonts w:ascii="Consolas" w:hAnsi="Consolas" w:cs="Consolas"/>
+          <w:color w:val="DCDCDC"/>
+          <w:kern w:val="0"/>
+          <w:szCs w:val="28"/>
+          <w:highlight w:val="black"/>
+        </w:rPr>
+      </w:pPr>
+    </w:p>
+    <w:p>
+      <w:pPr>
+        <w:autoSpaceDE w:val="0"/>
+        <w:autoSpaceDN w:val="0"/>
+        <w:adjustRightInd w:val="0"/>
+        <w:jc w:val="left"/>
+        <w:rPr>
+          <w:rFonts w:ascii="Consolas" w:hAnsi="Consolas" w:cs="Consolas"/>
+          <w:color w:val="DCDCDC"/>
+          <w:kern w:val="0"/>
+          <w:szCs w:val="28"/>
+          <w:highlight w:val="black"/>
+        </w:rPr>
+      </w:pPr>
+      <w:r>
+        <w:rPr>
+          <w:rFonts w:ascii="Consolas" w:hAnsi="Consolas" w:cs="Consolas"/>
+          <w:color w:val="DCDCDC"/>
+          <w:kern w:val="0"/>
+          <w:szCs w:val="28"/>
+          <w:highlight w:val="black"/>
+        </w:rPr>
+        <w:t xml:space="preserve">        </w:t>
+      </w:r>
+      <w:proofErr w:type="gramStart"/>
+      <w:r>
+        <w:rPr>
+          <w:rFonts w:ascii="Consolas" w:hAnsi="Consolas" w:cs="Consolas"/>
+          <w:color w:val="569CD6"/>
+          <w:kern w:val="0"/>
+          <w:szCs w:val="28"/>
+          <w:highlight w:val="black"/>
+        </w:rPr>
+        <w:t>public</w:t>
+      </w:r>
+      <w:proofErr w:type="gramEnd"/>
+      <w:r>
+        <w:rPr>
+          <w:rFonts w:ascii="Consolas" w:hAnsi="Consolas" w:cs="Consolas"/>
+          <w:color w:val="DCDCDC"/>
+          <w:kern w:val="0"/>
+          <w:szCs w:val="28"/>
+          <w:highlight w:val="black"/>
+        </w:rPr>
+        <w:t xml:space="preserve"> </w:t>
+      </w:r>
+      <w:r>
+        <w:rPr>
+          <w:rFonts w:ascii="Consolas" w:hAnsi="Consolas" w:cs="Consolas"/>
+          <w:color w:val="569CD6"/>
+          <w:kern w:val="0"/>
+          <w:szCs w:val="28"/>
+          <w:highlight w:val="black"/>
+        </w:rPr>
+        <w:t>override</w:t>
+      </w:r>
+      <w:r>
+        <w:rPr>
+          <w:rFonts w:ascii="Consolas" w:hAnsi="Consolas" w:cs="Consolas"/>
+          <w:color w:val="DCDCDC"/>
+          <w:kern w:val="0"/>
+          <w:szCs w:val="28"/>
+          <w:highlight w:val="black"/>
+        </w:rPr>
+        <w:t xml:space="preserve"> </w:t>
+      </w:r>
+      <w:r>
+        <w:rPr>
+          <w:rFonts w:ascii="Consolas" w:hAnsi="Consolas" w:cs="Consolas"/>
+          <w:color w:val="569CD6"/>
+          <w:kern w:val="0"/>
+          <w:szCs w:val="28"/>
+          <w:highlight w:val="black"/>
+        </w:rPr>
+        <w:t>void</w:t>
+      </w:r>
+      <w:r>
+        <w:rPr>
+          <w:rFonts w:ascii="Consolas" w:hAnsi="Consolas" w:cs="Consolas"/>
+          <w:color w:val="DCDCDC"/>
+          <w:kern w:val="0"/>
+          <w:szCs w:val="28"/>
+          <w:highlight w:val="black"/>
+        </w:rPr>
+        <w:t xml:space="preserve"> Execute()</w:t>
+      </w:r>
+    </w:p>
+    <w:p>
+      <w:pPr>
+        <w:autoSpaceDE w:val="0"/>
+        <w:autoSpaceDN w:val="0"/>
+        <w:adjustRightInd w:val="0"/>
+        <w:jc w:val="left"/>
+        <w:rPr>
+          <w:rFonts w:ascii="Consolas" w:hAnsi="Consolas" w:cs="Consolas"/>
+          <w:color w:val="DCDCDC"/>
+          <w:kern w:val="0"/>
+          <w:szCs w:val="28"/>
+          <w:highlight w:val="black"/>
+        </w:rPr>
+      </w:pPr>
+      <w:r>
+        <w:rPr>
+          <w:rFonts w:ascii="Consolas" w:hAnsi="Consolas" w:cs="Consolas"/>
+          <w:color w:val="DCDCDC"/>
+          <w:kern w:val="0"/>
+          <w:szCs w:val="28"/>
+          <w:highlight w:val="black"/>
+        </w:rPr>
+        <w:t xml:space="preserve">        {</w:t>
+      </w:r>
+    </w:p>
+    <w:p>
+      <w:pPr>
+        <w:autoSpaceDE w:val="0"/>
+        <w:autoSpaceDN w:val="0"/>
+        <w:adjustRightInd w:val="0"/>
+        <w:jc w:val="left"/>
+        <w:rPr>
+          <w:rFonts w:ascii="Consolas" w:hAnsi="Consolas" w:cs="Consolas"/>
+          <w:color w:val="DCDCDC"/>
+          <w:kern w:val="0"/>
+          <w:szCs w:val="28"/>
+          <w:highlight w:val="black"/>
+        </w:rPr>
+      </w:pPr>
+      <w:r>
+        <w:rPr>
+          <w:rFonts w:ascii="Consolas" w:hAnsi="Consolas" w:cs="Consolas"/>
+          <w:color w:val="DCDCDC"/>
+          <w:kern w:val="0"/>
+          <w:szCs w:val="28"/>
+          <w:highlight w:val="black"/>
+        </w:rPr>
+        <w:t xml:space="preserve">            </w:t>
+      </w:r>
+      <w:proofErr w:type="spellStart"/>
+      <w:r>
+        <w:rPr>
+          <w:rFonts w:ascii="Consolas" w:hAnsi="Consolas" w:cs="Consolas"/>
+          <w:color w:val="DCDCDC"/>
+          <w:kern w:val="0"/>
+          <w:szCs w:val="28"/>
+          <w:highlight w:val="black"/>
+        </w:rPr>
+        <w:t>ViewBag</w:t>
+      </w:r>
+      <w:r>
+        <w:rPr>
+          <w:rFonts w:ascii="Consolas" w:hAnsi="Consolas" w:cs="Consolas"/>
+          <w:color w:val="B4B4B4"/>
+          <w:kern w:val="0"/>
+          <w:szCs w:val="28"/>
+          <w:highlight w:val="black"/>
+        </w:rPr>
+        <w:t>.</w:t>
+      </w:r>
+      <w:r>
+        <w:rPr>
+          <w:rFonts w:ascii="Consolas" w:hAnsi="Consolas" w:cs="Consolas"/>
+          <w:color w:val="DCDCDC"/>
+          <w:kern w:val="0"/>
+          <w:szCs w:val="28"/>
+          <w:highlight w:val="black"/>
+        </w:rPr>
+        <w:t>Title</w:t>
+      </w:r>
+      <w:proofErr w:type="spellEnd"/>
+      <w:r>
+        <w:rPr>
+          <w:rFonts w:ascii="Consolas" w:hAnsi="Consolas" w:cs="Consolas"/>
+          <w:color w:val="DCDCDC"/>
+          <w:kern w:val="0"/>
+          <w:szCs w:val="28"/>
+          <w:highlight w:val="black"/>
+        </w:rPr>
+        <w:t xml:space="preserve"> </w:t>
+      </w:r>
+      <w:r>
+        <w:rPr>
+          <w:rFonts w:ascii="Consolas" w:hAnsi="Consolas" w:cs="Consolas"/>
+          <w:color w:val="B4B4B4"/>
+          <w:kern w:val="0"/>
+          <w:szCs w:val="28"/>
+          <w:highlight w:val="black"/>
+        </w:rPr>
+        <w:t>=</w:t>
+      </w:r>
+      <w:r>
+        <w:rPr>
+          <w:rFonts w:ascii="Consolas" w:hAnsi="Consolas" w:cs="Consolas"/>
+          <w:color w:val="DCDCDC"/>
+          <w:kern w:val="0"/>
+          <w:szCs w:val="28"/>
+          <w:highlight w:val="black"/>
+        </w:rPr>
+        <w:t xml:space="preserve"> </w:t>
+      </w:r>
+      <w:r>
+        <w:rPr>
+          <w:rFonts w:ascii="Consolas" w:hAnsi="Consolas" w:cs="Consolas"/>
+          <w:color w:val="D69D85"/>
+          <w:kern w:val="0"/>
+          <w:szCs w:val="28"/>
+          <w:highlight w:val="black"/>
+        </w:rPr>
+        <w:t>"Index"</w:t>
+      </w:r>
+      <w:r>
+        <w:rPr>
+          <w:rFonts w:ascii="Consolas" w:hAnsi="Consolas" w:cs="Consolas"/>
+          <w:color w:val="DCDCDC"/>
+          <w:kern w:val="0"/>
+          <w:szCs w:val="28"/>
+          <w:highlight w:val="black"/>
+        </w:rPr>
+        <w:t>;</w:t>
+      </w:r>
+    </w:p>
+    <w:p>
+      <w:pPr>
+        <w:autoSpaceDE w:val="0"/>
+        <w:autoSpaceDN w:val="0"/>
+        <w:adjustRightInd w:val="0"/>
+        <w:jc w:val="left"/>
+        <w:rPr>
+          <w:rFonts w:ascii="Consolas" w:hAnsi="Consolas" w:cs="Consolas"/>
+          <w:color w:val="DCDCDC"/>
+          <w:kern w:val="0"/>
+          <w:szCs w:val="28"/>
+          <w:highlight w:val="black"/>
+        </w:rPr>
+      </w:pPr>
+      <w:r>
+        <w:rPr>
+          <w:rFonts w:ascii="Consolas" w:hAnsi="Consolas" w:cs="Consolas"/>
+          <w:color w:val="DCDCDC"/>
+          <w:kern w:val="0"/>
+          <w:szCs w:val="28"/>
+          <w:highlight w:val="black"/>
+        </w:rPr>
+        <w:t xml:space="preserve">            </w:t>
+      </w:r>
+      <w:proofErr w:type="spellStart"/>
+      <w:proofErr w:type="gramStart"/>
+      <w:r>
+        <w:rPr>
+          <w:rFonts w:ascii="Consolas" w:hAnsi="Consolas" w:cs="Consolas"/>
+          <w:color w:val="DCDCDC"/>
+          <w:kern w:val="0"/>
+          <w:szCs w:val="28"/>
+          <w:highlight w:val="black"/>
+        </w:rPr>
+        <w:t>WriteLiteral</w:t>
+      </w:r>
+      <w:proofErr w:type="spellEnd"/>
+      <w:r>
+        <w:rPr>
+          <w:rFonts w:ascii="Consolas" w:hAnsi="Consolas" w:cs="Consolas"/>
+          <w:color w:val="DCDCDC"/>
+          <w:kern w:val="0"/>
+          <w:szCs w:val="28"/>
+          <w:highlight w:val="black"/>
+        </w:rPr>
+        <w:t>(</w:t>
+      </w:r>
+      <w:proofErr w:type="gramEnd"/>
+      <w:r>
+        <w:rPr>
+          <w:rFonts w:ascii="Consolas" w:hAnsi="Consolas" w:cs="Consolas"/>
+          <w:color w:val="D69D85"/>
+          <w:kern w:val="0"/>
+          <w:szCs w:val="28"/>
+          <w:highlight w:val="black"/>
+        </w:rPr>
+        <w:t>"\r\n\r\</w:t>
+      </w:r>
+      <w:proofErr w:type="spellStart"/>
+      <w:r>
+        <w:rPr>
+          <w:rFonts w:ascii="Consolas" w:hAnsi="Consolas" w:cs="Consolas"/>
+          <w:color w:val="D69D85"/>
+          <w:kern w:val="0"/>
+          <w:szCs w:val="28"/>
+          <w:highlight w:val="black"/>
+        </w:rPr>
+        <w:t>nThis</w:t>
+      </w:r>
+      <w:proofErr w:type="spellEnd"/>
+      <w:r>
+        <w:rPr>
+          <w:rFonts w:ascii="Consolas" w:hAnsi="Consolas" w:cs="Consolas"/>
+          <w:color w:val="D69D85"/>
+          <w:kern w:val="0"/>
+          <w:szCs w:val="28"/>
+          <w:highlight w:val="black"/>
+        </w:rPr>
+        <w:t xml:space="preserve"> is a list of fruit names:\r\n\r\n"</w:t>
+      </w:r>
+      <w:r>
+        <w:rPr>
+          <w:rFonts w:ascii="Consolas" w:hAnsi="Consolas" w:cs="Consolas"/>
+          <w:color w:val="DCDCDC"/>
+          <w:kern w:val="0"/>
+          <w:szCs w:val="28"/>
+          <w:highlight w:val="black"/>
+        </w:rPr>
+        <w:t>);</w:t>
+      </w:r>
+    </w:p>
+    <w:p>
+      <w:pPr>
+        <w:autoSpaceDE w:val="0"/>
+        <w:autoSpaceDN w:val="0"/>
+        <w:adjustRightInd w:val="0"/>
+        <w:jc w:val="left"/>
+        <w:rPr>
+          <w:rFonts w:ascii="Consolas" w:hAnsi="Consolas" w:cs="Consolas"/>
+          <w:color w:val="DCDCDC"/>
+          <w:kern w:val="0"/>
+          <w:szCs w:val="28"/>
+          <w:highlight w:val="black"/>
+        </w:rPr>
+      </w:pPr>
+    </w:p>
+    <w:p>
+      <w:pPr>
+        <w:autoSpaceDE w:val="0"/>
+        <w:autoSpaceDN w:val="0"/>
+        <w:adjustRightInd w:val="0"/>
+        <w:jc w:val="left"/>
+        <w:rPr>
+          <w:rFonts w:ascii="Consolas" w:hAnsi="Consolas" w:cs="Consolas"/>
+          <w:color w:val="DCDCDC"/>
+          <w:kern w:val="0"/>
+          <w:szCs w:val="28"/>
+          <w:highlight w:val="black"/>
+        </w:rPr>
+      </w:pPr>
+      <w:r>
+        <w:rPr>
+          <w:rFonts w:ascii="Consolas" w:hAnsi="Consolas" w:cs="Consolas"/>
+          <w:color w:val="DCDCDC"/>
+          <w:kern w:val="0"/>
+          <w:szCs w:val="28"/>
+          <w:highlight w:val="black"/>
+        </w:rPr>
+        <w:t xml:space="preserve">            </w:t>
+      </w:r>
+      <w:proofErr w:type="spellStart"/>
+      <w:proofErr w:type="gramStart"/>
+      <w:r>
+        <w:rPr>
+          <w:rFonts w:ascii="Consolas" w:hAnsi="Consolas" w:cs="Consolas"/>
+          <w:color w:val="569CD6"/>
+          <w:kern w:val="0"/>
+          <w:szCs w:val="28"/>
+          <w:highlight w:val="black"/>
+        </w:rPr>
+        <w:t>foreach</w:t>
+      </w:r>
+      <w:proofErr w:type="spellEnd"/>
+      <w:proofErr w:type="gramEnd"/>
+      <w:r>
+        <w:rPr>
+          <w:rFonts w:ascii="Consolas" w:hAnsi="Consolas" w:cs="Consolas"/>
+          <w:color w:val="DCDCDC"/>
+          <w:kern w:val="0"/>
+          <w:szCs w:val="28"/>
+          <w:highlight w:val="black"/>
+        </w:rPr>
+        <w:t xml:space="preserve"> (</w:t>
+      </w:r>
+      <w:r>
+        <w:rPr>
+          <w:rFonts w:ascii="Consolas" w:hAnsi="Consolas" w:cs="Consolas"/>
+          <w:color w:val="569CD6"/>
+          <w:kern w:val="0"/>
+          <w:szCs w:val="28"/>
+          <w:highlight w:val="black"/>
+        </w:rPr>
+        <w:t>string</w:t>
+      </w:r>
+      <w:r>
+        <w:rPr>
+          <w:rFonts w:ascii="Consolas" w:hAnsi="Consolas" w:cs="Consolas"/>
+          <w:color w:val="DCDCDC"/>
+          <w:kern w:val="0"/>
+          <w:szCs w:val="28"/>
+          <w:highlight w:val="black"/>
+        </w:rPr>
+        <w:t xml:space="preserve"> name </w:t>
+      </w:r>
+      <w:r>
+        <w:rPr>
+          <w:rFonts w:ascii="Consolas" w:hAnsi="Consolas" w:cs="Consolas"/>
+          <w:color w:val="569CD6"/>
+          <w:kern w:val="0"/>
+          <w:szCs w:val="28"/>
+          <w:highlight w:val="black"/>
+        </w:rPr>
+        <w:t>in</w:t>
+      </w:r>
+      <w:r>
+        <w:rPr>
+          <w:rFonts w:ascii="Consolas" w:hAnsi="Consolas" w:cs="Consolas"/>
+          <w:color w:val="DCDCDC"/>
+          <w:kern w:val="0"/>
+          <w:szCs w:val="28"/>
+          <w:highlight w:val="black"/>
+        </w:rPr>
+        <w:t xml:space="preserve"> Model)</w:t>
+      </w:r>
+    </w:p>
+    <w:p>
+      <w:pPr>
+        <w:autoSpaceDE w:val="0"/>
+        <w:autoSpaceDN w:val="0"/>
+        <w:adjustRightInd w:val="0"/>
+        <w:jc w:val="left"/>
+        <w:rPr>
+          <w:rFonts w:ascii="Consolas" w:hAnsi="Consolas" w:cs="Consolas"/>
+          <w:color w:val="DCDCDC"/>
+          <w:kern w:val="0"/>
+          <w:szCs w:val="28"/>
+          <w:highlight w:val="black"/>
+        </w:rPr>
+      </w:pPr>
+      <w:r>
+        <w:rPr>
+          <w:rFonts w:ascii="Consolas" w:hAnsi="Consolas" w:cs="Consolas"/>
+          <w:color w:val="DCDCDC"/>
+          <w:kern w:val="0"/>
+          <w:szCs w:val="28"/>
+          <w:highlight w:val="black"/>
+        </w:rPr>
+        <w:t xml:space="preserve">            {</w:t>
+      </w:r>
+    </w:p>
+    <w:p>
+      <w:pPr>
+        <w:autoSpaceDE w:val="0"/>
+        <w:autoSpaceDN w:val="0"/>
+        <w:adjustRightInd w:val="0"/>
+        <w:jc w:val="left"/>
+        <w:rPr>
+          <w:rFonts w:ascii="Consolas" w:hAnsi="Consolas" w:cs="Consolas"/>
+          <w:color w:val="DCDCDC"/>
+          <w:kern w:val="0"/>
+          <w:szCs w:val="28"/>
+          <w:highlight w:val="black"/>
+        </w:rPr>
+      </w:pPr>
+      <w:r>
+        <w:rPr>
+          <w:rFonts w:ascii="Consolas" w:hAnsi="Consolas" w:cs="Consolas"/>
+          <w:color w:val="DCDCDC"/>
+          <w:kern w:val="0"/>
+          <w:szCs w:val="28"/>
+          <w:highlight w:val="black"/>
+        </w:rPr>
+        <w:lastRenderedPageBreak/>
+        <w:t xml:space="preserve">                </w:t>
+      </w:r>
+      <w:proofErr w:type="spellStart"/>
+      <w:proofErr w:type="gramStart"/>
+      <w:r>
+        <w:rPr>
+          <w:rFonts w:ascii="Consolas" w:hAnsi="Consolas" w:cs="Consolas"/>
+          <w:color w:val="DCDCDC"/>
+          <w:kern w:val="0"/>
+          <w:szCs w:val="28"/>
+          <w:highlight w:val="black"/>
+        </w:rPr>
+        <w:t>WriteLiteral</w:t>
+      </w:r>
+      <w:proofErr w:type="spellEnd"/>
+      <w:r>
+        <w:rPr>
+          <w:rFonts w:ascii="Consolas" w:hAnsi="Consolas" w:cs="Consolas"/>
+          <w:color w:val="DCDCDC"/>
+          <w:kern w:val="0"/>
+          <w:szCs w:val="28"/>
+          <w:highlight w:val="black"/>
+        </w:rPr>
+        <w:t>(</w:t>
+      </w:r>
+      <w:proofErr w:type="gramEnd"/>
+      <w:r>
+        <w:rPr>
+          <w:rFonts w:ascii="Consolas" w:hAnsi="Consolas" w:cs="Consolas"/>
+          <w:color w:val="D69D85"/>
+          <w:kern w:val="0"/>
+          <w:szCs w:val="28"/>
+          <w:highlight w:val="black"/>
+        </w:rPr>
+        <w:t>"    &lt;span&gt;&lt;b&gt;"</w:t>
+      </w:r>
+      <w:r>
+        <w:rPr>
+          <w:rFonts w:ascii="Consolas" w:hAnsi="Consolas" w:cs="Consolas"/>
+          <w:color w:val="DCDCDC"/>
+          <w:kern w:val="0"/>
+          <w:szCs w:val="28"/>
+          <w:highlight w:val="black"/>
+        </w:rPr>
+        <w:t>);</w:t>
+      </w:r>
+    </w:p>
+    <w:p>
+      <w:pPr>
+        <w:autoSpaceDE w:val="0"/>
+        <w:autoSpaceDN w:val="0"/>
+        <w:adjustRightInd w:val="0"/>
+        <w:jc w:val="left"/>
+        <w:rPr>
+          <w:rFonts w:ascii="Consolas" w:hAnsi="Consolas" w:cs="Consolas"/>
+          <w:color w:val="DCDCDC"/>
+          <w:kern w:val="0"/>
+          <w:szCs w:val="28"/>
+          <w:highlight w:val="black"/>
+        </w:rPr>
+      </w:pPr>
+      <w:r>
+        <w:rPr>
+          <w:rFonts w:ascii="Consolas" w:hAnsi="Consolas" w:cs="Consolas"/>
+          <w:color w:val="DCDCDC"/>
+          <w:kern w:val="0"/>
+          <w:szCs w:val="28"/>
+          <w:highlight w:val="black"/>
+        </w:rPr>
+        <w:t xml:space="preserve">                </w:t>
+      </w:r>
+      <w:proofErr w:type="gramStart"/>
+      <w:r>
+        <w:rPr>
+          <w:rFonts w:ascii="Consolas" w:hAnsi="Consolas" w:cs="Consolas"/>
+          <w:color w:val="DCDCDC"/>
+          <w:kern w:val="0"/>
+          <w:szCs w:val="28"/>
+          <w:highlight w:val="black"/>
+        </w:rPr>
+        <w:t>Write(</w:t>
+      </w:r>
+      <w:proofErr w:type="gramEnd"/>
+      <w:r>
+        <w:rPr>
+          <w:rFonts w:ascii="Consolas" w:hAnsi="Consolas" w:cs="Consolas"/>
+          <w:color w:val="DCDCDC"/>
+          <w:kern w:val="0"/>
+          <w:szCs w:val="28"/>
+          <w:highlight w:val="black"/>
+        </w:rPr>
+        <w:t>name);</w:t>
+      </w:r>
+    </w:p>
+    <w:p>
+      <w:pPr>
+        <w:autoSpaceDE w:val="0"/>
+        <w:autoSpaceDN w:val="0"/>
+        <w:adjustRightInd w:val="0"/>
+        <w:jc w:val="left"/>
+        <w:rPr>
+          <w:rFonts w:ascii="Consolas" w:hAnsi="Consolas" w:cs="Consolas"/>
+          <w:color w:val="DCDCDC"/>
+          <w:kern w:val="0"/>
+          <w:szCs w:val="28"/>
+          <w:highlight w:val="black"/>
+        </w:rPr>
+      </w:pPr>
+      <w:r>
+        <w:rPr>
+          <w:rFonts w:ascii="Consolas" w:hAnsi="Consolas" w:cs="Consolas"/>
+          <w:color w:val="DCDCDC"/>
+          <w:kern w:val="0"/>
+          <w:szCs w:val="28"/>
+          <w:highlight w:val="black"/>
+        </w:rPr>
+        <w:t xml:space="preserve">                </w:t>
+      </w:r>
+      <w:proofErr w:type="spellStart"/>
+      <w:proofErr w:type="gramStart"/>
+      <w:r>
+        <w:rPr>
+          <w:rFonts w:ascii="Consolas" w:hAnsi="Consolas" w:cs="Consolas"/>
+          <w:color w:val="DCDCDC"/>
+          <w:kern w:val="0"/>
+          <w:szCs w:val="28"/>
+          <w:highlight w:val="black"/>
+        </w:rPr>
+        <w:t>WriteLiteral</w:t>
+      </w:r>
+      <w:proofErr w:type="spellEnd"/>
+      <w:r>
+        <w:rPr>
+          <w:rFonts w:ascii="Consolas" w:hAnsi="Consolas" w:cs="Consolas"/>
+          <w:color w:val="DCDCDC"/>
+          <w:kern w:val="0"/>
+          <w:szCs w:val="28"/>
+          <w:highlight w:val="black"/>
+        </w:rPr>
+        <w:t>(</w:t>
+      </w:r>
+      <w:proofErr w:type="gramEnd"/>
+      <w:r>
+        <w:rPr>
+          <w:rFonts w:ascii="Consolas" w:hAnsi="Consolas" w:cs="Consolas"/>
+          <w:color w:val="D69D85"/>
+          <w:kern w:val="0"/>
+          <w:szCs w:val="28"/>
+          <w:highlight w:val="black"/>
+        </w:rPr>
+        <w:t>"&lt;/b&gt;&lt;/span&gt;\r\n"</w:t>
+      </w:r>
+      <w:r>
+        <w:rPr>
+          <w:rFonts w:ascii="Consolas" w:hAnsi="Consolas" w:cs="Consolas"/>
+          <w:color w:val="DCDCDC"/>
+          <w:kern w:val="0"/>
+          <w:szCs w:val="28"/>
+          <w:highlight w:val="black"/>
+        </w:rPr>
+        <w:t>);</w:t>
+      </w:r>
+    </w:p>
+    <w:p>
+      <w:pPr>
+        <w:autoSpaceDE w:val="0"/>
+        <w:autoSpaceDN w:val="0"/>
+        <w:adjustRightInd w:val="0"/>
+        <w:jc w:val="left"/>
+        <w:rPr>
+          <w:rFonts w:ascii="Consolas" w:hAnsi="Consolas" w:cs="Consolas"/>
+          <w:color w:val="DCDCDC"/>
+          <w:kern w:val="0"/>
+          <w:szCs w:val="28"/>
+          <w:highlight w:val="black"/>
+        </w:rPr>
+      </w:pPr>
+      <w:r>
+        <w:rPr>
+          <w:rFonts w:ascii="Consolas" w:hAnsi="Consolas" w:cs="Consolas"/>
+          <w:color w:val="DCDCDC"/>
+          <w:kern w:val="0"/>
+          <w:szCs w:val="28"/>
+          <w:highlight w:val="black"/>
+        </w:rPr>
+        <w:t xml:space="preserve">            }</w:t>
+      </w:r>
+    </w:p>
+    <w:p>
+      <w:pPr>
+        <w:autoSpaceDE w:val="0"/>
+        <w:autoSpaceDN w:val="0"/>
+        <w:adjustRightInd w:val="0"/>
+        <w:jc w:val="left"/>
+        <w:rPr>
+          <w:rFonts w:ascii="Consolas" w:hAnsi="Consolas" w:cs="Consolas"/>
+          <w:color w:val="DCDCDC"/>
+          <w:kern w:val="0"/>
+          <w:szCs w:val="28"/>
+          <w:highlight w:val="black"/>
+        </w:rPr>
+      </w:pPr>
+    </w:p>
+    <w:p>
+      <w:pPr>
+        <w:autoSpaceDE w:val="0"/>
+        <w:autoSpaceDN w:val="0"/>
+        <w:adjustRightInd w:val="0"/>
+        <w:jc w:val="left"/>
+        <w:rPr>
+          <w:rFonts w:ascii="Consolas" w:hAnsi="Consolas" w:cs="Consolas"/>
+          <w:color w:val="DCDCDC"/>
+          <w:kern w:val="0"/>
+          <w:szCs w:val="28"/>
+          <w:highlight w:val="black"/>
+        </w:rPr>
+      </w:pPr>
+      <w:r>
+        <w:rPr>
+          <w:rFonts w:ascii="Consolas" w:hAnsi="Consolas" w:cs="Consolas"/>
+          <w:color w:val="DCDCDC"/>
+          <w:kern w:val="0"/>
+          <w:szCs w:val="28"/>
+          <w:highlight w:val="black"/>
+        </w:rPr>
+        <w:t xml:space="preserve">        }</w:t>
+      </w:r>
+    </w:p>
+    <w:p>
+      <w:pPr>
+        <w:autoSpaceDE w:val="0"/>
+        <w:autoSpaceDN w:val="0"/>
+        <w:adjustRightInd w:val="0"/>
+        <w:jc w:val="left"/>
+        <w:rPr>
+          <w:rFonts w:ascii="Consolas" w:hAnsi="Consolas" w:cs="Consolas"/>
+          <w:color w:val="DCDCDC"/>
+          <w:kern w:val="0"/>
+          <w:szCs w:val="28"/>
+          <w:highlight w:val="black"/>
+        </w:rPr>
+      </w:pPr>
+      <w:r>
+        <w:rPr>
+          <w:rFonts w:ascii="Consolas" w:hAnsi="Consolas" w:cs="Consolas"/>
+          <w:color w:val="DCDCDC"/>
+          <w:kern w:val="0"/>
+          <w:szCs w:val="28"/>
+          <w:highlight w:val="black"/>
+        </w:rPr>
+        <w:t xml:space="preserve">    }</w:t>
+      </w:r>
+    </w:p>
+    <w:p>
+      <w:pPr>
+        <w:autoSpaceDE w:val="0"/>
+        <w:autoSpaceDN w:val="0"/>
+        <w:adjustRightInd w:val="0"/>
+        <w:jc w:val="left"/>
+        <w:rPr>
+          <w:rFonts w:ascii="Consolas" w:hAnsi="Consolas" w:cs="Consolas"/>
+          <w:color w:val="DCDCDC"/>
+          <w:kern w:val="0"/>
+          <w:szCs w:val="28"/>
+          <w:highlight w:val="black"/>
+        </w:rPr>
+      </w:pPr>
+      <w:r>
+        <w:rPr>
+          <w:rFonts w:ascii="Consolas" w:hAnsi="Consolas" w:cs="Consolas"/>
+          <w:color w:val="DCDCDC"/>
+          <w:kern w:val="0"/>
+          <w:szCs w:val="28"/>
+          <w:highlight w:val="black"/>
+        </w:rPr>
+        <w:t>}</w:t>
+      </w:r>
+    </w:p>
+    <w:p>
+      <w:pPr>
+        <w:rPr>
+          <w:rFonts w:hint="eastAsia"/>
+        </w:rPr>
+      </w:pPr>
+      <w:r>
+        <w:tab/>
+      </w:r>
+      <w:r>
+        <w:t>其实对于我在查找的时候</w:t>
+      </w:r>
+      <w:r>
+        <w:rPr>
+          <w:rFonts w:hint="eastAsia"/>
+        </w:rPr>
+        <w:t>，</w:t>
+      </w:r>
+      <w:r>
+        <w:t>有一个让我很欣慰的是当我打开文件时</w:t>
+      </w:r>
+      <w:r>
+        <w:rPr>
+          <w:rFonts w:hint="eastAsia"/>
+        </w:rPr>
+        <w:t>，</w:t>
+      </w:r>
+      <w:r>
+        <w:t>对</w:t>
+      </w:r>
+      <w:r>
+        <w:rPr>
+          <w:rFonts w:hint="eastAsia"/>
+        </w:rPr>
+        <w:t>于</w:t>
+      </w:r>
+      <w:r>
+        <w:t>视图对应编译后的类文件都有原文件路径的指示</w:t>
+      </w:r>
+      <w:r>
+        <w:rPr>
+          <w:rFonts w:hint="eastAsia"/>
+        </w:rPr>
+        <w:t>，</w:t>
+      </w:r>
+      <w:r>
+        <w:t>类似于这样</w:t>
+      </w:r>
+      <w:r>
+        <w:rPr>
+          <w:rFonts w:hint="eastAsia"/>
+        </w:rPr>
+        <w:t>：</w:t>
+      </w:r>
+    </w:p>
+    <w:p>
+      <w:pPr>
+        <w:autoSpaceDE w:val="0"/>
+        <w:autoSpaceDN w:val="0"/>
+        <w:adjustRightInd w:val="0"/>
+        <w:jc w:val="left"/>
+        <w:rPr>
+          <w:rFonts w:ascii="Consolas" w:hAnsi="Consolas" w:cs="Consolas"/>
+          <w:color w:val="DCDCDC"/>
+          <w:kern w:val="0"/>
+          <w:szCs w:val="28"/>
+          <w:highlight w:val="black"/>
+        </w:rPr>
+      </w:pPr>
+      <w:r>
+        <w:rPr>
+          <w:rFonts w:ascii="Consolas" w:hAnsi="Consolas" w:cs="Consolas"/>
+          <w:color w:val="9B9B9B"/>
+          <w:kern w:val="0"/>
+          <w:szCs w:val="28"/>
+          <w:highlight w:val="black"/>
+        </w:rPr>
+        <w:t>#pragma</w:t>
+      </w:r>
+      <w:r>
+        <w:rPr>
+          <w:rFonts w:ascii="Consolas" w:hAnsi="Consolas" w:cs="Consolas"/>
+          <w:color w:val="DCDCDC"/>
+          <w:kern w:val="0"/>
+          <w:szCs w:val="28"/>
+          <w:highlight w:val="black"/>
+        </w:rPr>
+        <w:t xml:space="preserve"> checksum "</w:t>
+      </w:r>
+      <w:r>
+        <w:rPr>
+          <w:rFonts w:ascii="Consolas" w:hAnsi="Consolas" w:cs="Consolas"/>
+          <w:b/>
+          <w:color w:val="DCDCDC"/>
+          <w:kern w:val="0"/>
+          <w:szCs w:val="28"/>
+          <w:highlight w:val="black"/>
+        </w:rPr>
+        <w:t>E:\</w:t>
+      </w:r>
+      <w:r>
+        <w:rPr>
+          <w:rFonts w:ascii="Consolas" w:hAnsi="Consolas" w:cs="Consolas"/>
+          <w:b/>
+          <w:color w:val="DCDCDC"/>
+          <w:kern w:val="0"/>
+          <w:szCs w:val="28"/>
+          <w:highlight w:val="black"/>
+        </w:rPr>
+        <w:t>XXX</w:t>
+      </w:r>
+      <w:r>
+        <w:rPr>
+          <w:rFonts w:ascii="Consolas" w:hAnsi="Consolas" w:cs="Consolas" w:hint="eastAsia"/>
+          <w:b/>
+          <w:color w:val="DCDCDC"/>
+          <w:kern w:val="0"/>
+          <w:szCs w:val="28"/>
+          <w:highlight w:val="black"/>
+        </w:rPr>
+        <w:t>（</w:t>
+      </w:r>
+      <w:r>
+        <w:rPr>
+          <w:rFonts w:ascii="Consolas" w:hAnsi="Consolas" w:cs="Consolas" w:hint="eastAsia"/>
+          <w:b/>
+          <w:color w:val="DCDCDC"/>
+          <w:kern w:val="0"/>
+          <w:szCs w:val="28"/>
+          <w:highlight w:val="black"/>
+        </w:rPr>
+        <w:t>你的项目</w:t>
+      </w:r>
+      <w:r>
+        <w:rPr>
+          <w:rFonts w:ascii="Consolas" w:hAnsi="Consolas" w:cs="Consolas" w:hint="eastAsia"/>
+          <w:b/>
+          <w:color w:val="DCDCDC"/>
+          <w:kern w:val="0"/>
+          <w:szCs w:val="28"/>
+          <w:highlight w:val="black"/>
+        </w:rPr>
+        <w:t>路径）</w:t>
+      </w:r>
+      <w:r>
+        <w:rPr>
+          <w:rFonts w:ascii="Consolas" w:hAnsi="Consolas" w:cs="Consolas"/>
+          <w:b/>
+          <w:color w:val="DCDCDC"/>
+          <w:kern w:val="0"/>
+          <w:szCs w:val="28"/>
+          <w:highlight w:val="black"/>
+        </w:rPr>
+        <w:t>\</w:t>
+      </w:r>
+      <w:proofErr w:type="spellStart"/>
+      <w:r>
+        <w:rPr>
+          <w:rFonts w:ascii="Consolas" w:hAnsi="Consolas" w:cs="Consolas"/>
+          <w:b/>
+          <w:color w:val="DCDCDC"/>
+          <w:kern w:val="0"/>
+          <w:szCs w:val="28"/>
+          <w:highlight w:val="black"/>
+        </w:rPr>
+        <w:t>WorkingWithRazor</w:t>
+      </w:r>
+      <w:proofErr w:type="spellEnd"/>
+      <w:r>
+        <w:rPr>
+          <w:rFonts w:ascii="Consolas" w:hAnsi="Consolas" w:cs="Consolas"/>
+          <w:b/>
+          <w:color w:val="DCDCDC"/>
+          <w:kern w:val="0"/>
+          <w:szCs w:val="28"/>
+          <w:highlight w:val="black"/>
+        </w:rPr>
+        <w:t>\Views\Home\</w:t>
+      </w:r>
+      <w:proofErr w:type="spellStart"/>
+      <w:r>
+        <w:rPr>
+          <w:rFonts w:ascii="Consolas" w:hAnsi="Consolas" w:cs="Consolas"/>
+          <w:b/>
+          <w:color w:val="DCDCDC"/>
+          <w:kern w:val="0"/>
+          <w:szCs w:val="28"/>
+          <w:highlight w:val="black"/>
+        </w:rPr>
+        <w:t>Index.</w:t>
+      </w:r>
+      <w:proofErr w:type="gramStart"/>
+      <w:r>
+        <w:rPr>
+          <w:rFonts w:ascii="Consolas" w:hAnsi="Consolas" w:cs="Consolas"/>
+          <w:b/>
+          <w:color w:val="DCDCDC"/>
+          <w:kern w:val="0"/>
+          <w:szCs w:val="28"/>
+          <w:highlight w:val="black"/>
+        </w:rPr>
+        <w:t>cshtml</w:t>
+      </w:r>
+      <w:proofErr w:type="spellEnd"/>
+      <w:proofErr w:type="gramEnd"/>
+      <w:r>
+        <w:rPr>
+          <w:rFonts w:ascii="Consolas" w:hAnsi="Consolas" w:cs="Consolas"/>
+          <w:b/>
+          <w:color w:val="DCDCDC"/>
+          <w:kern w:val="0"/>
+          <w:szCs w:val="28"/>
+          <w:highlight w:val="black"/>
+        </w:rPr>
+        <w:t>"</w:t>
+      </w:r>
+      <w:r>
+        <w:rPr>
+          <w:rFonts w:ascii="Consolas" w:hAnsi="Consolas" w:cs="Consolas"/>
+          <w:color w:val="DCDCDC"/>
+          <w:kern w:val="0"/>
+          <w:szCs w:val="28"/>
+          <w:highlight w:val="black"/>
+        </w:rPr>
+        <w:t xml:space="preserve"> "{ff1816ec-aa5e-4d10-87f7-6f4963833460}" "0709F63862595E77163CDD7CA8667BF6CAC0664A"</w:t>
+      </w:r>
+    </w:p>
+    <w:p>
+      <w:r>
+        <w:tab/>
+      </w:r>
+      <w:r>
+        <w:t>从上面可以看出</w:t>
+      </w:r>
+      <w:r>
+        <w:rPr>
+          <w:rFonts w:hint="eastAsia"/>
+        </w:rPr>
+        <w:t>，</w:t>
+      </w:r>
+      <w:r>
+        <w:t>这个类</w:t>
+      </w:r>
+      <w:r>
+        <w:rPr>
+          <w:rFonts w:hint="eastAsia"/>
+        </w:rPr>
+        <w:t>派生于</w:t>
+      </w:r>
+      <w:proofErr w:type="spellStart"/>
+      <w:r>
+        <w:t>WebViewPage</w:t>
+      </w:r>
+      <w:proofErr w:type="spellEnd"/>
+      <w:r>
+        <w:t>&lt;</w:t>
+      </w:r>
+      <w:r>
+        <w:t>T</w:t>
+      </w:r>
+      <w:r>
+        <w:t>&gt;</w:t>
+      </w:r>
+      <w:r>
+        <w:rPr>
+          <w:rFonts w:hint="eastAsia"/>
+        </w:rPr>
+        <w:t>（这里的</w:t>
+      </w:r>
+      <w:r>
+        <w:rPr>
+          <w:rFonts w:hint="eastAsia"/>
+        </w:rPr>
+        <w:t>T</w:t>
+      </w:r>
+      <w:r>
+        <w:rPr>
+          <w:rFonts w:hint="eastAsia"/>
+        </w:rPr>
+        <w:t>为：</w:t>
+      </w:r>
+      <w:r>
+        <w:t>string[]</w:t>
+      </w:r>
+      <w:r>
+        <w:rPr>
+          <w:rFonts w:hint="eastAsia"/>
+        </w:rPr>
+        <w:t>），</w:t>
+      </w:r>
+      <w:proofErr w:type="gramStart"/>
+      <w:r>
+        <w:rPr>
+          <w:rFonts w:hint="eastAsia"/>
+        </w:rPr>
+        <w:t>而且从类名</w:t>
+      </w:r>
+      <w:proofErr w:type="gramEnd"/>
+      <w:r>
+        <w:rPr>
+          <w:rFonts w:hint="eastAsia"/>
+        </w:rPr>
+        <w:t>也能看出视图文件的路径已经被</w:t>
+      </w:r>
+      <w:proofErr w:type="gramStart"/>
+      <w:r>
+        <w:rPr>
+          <w:rFonts w:hint="eastAsia"/>
+        </w:rPr>
+        <w:t>编译到类名</w:t>
+      </w:r>
+      <w:proofErr w:type="gramEnd"/>
+      <w:r>
+        <w:rPr>
+          <w:rFonts w:hint="eastAsia"/>
+        </w:rPr>
+        <w:t>之中（</w:t>
+      </w:r>
+      <w:r>
+        <w:t>_</w:t>
+      </w:r>
+      <w:proofErr w:type="spellStart"/>
+      <w:r>
+        <w:t>Page_Views_Home_Index_cshtml</w:t>
+      </w:r>
+      <w:proofErr w:type="spellEnd"/>
+      <w:r>
+        <w:rPr>
+          <w:rFonts w:hint="eastAsia"/>
+        </w:rPr>
+        <w:t>）。</w:t>
+      </w:r>
+    </w:p>
+    <w:p>
+      <w:pPr>
+        <w:ind w:firstLine="420"/>
+      </w:pPr>
+      <w:r>
+        <w:t>在</w:t>
+      </w:r>
+      <w:r>
+        <w:t>Execute</w:t>
+      </w:r>
+      <w:r>
+        <w:t>方法中可以看出视图的语句和元素的处理时这样的</w:t>
+      </w:r>
+      <w:r>
+        <w:rPr>
+          <w:rFonts w:hint="eastAsia"/>
+        </w:rPr>
+        <w:t>：</w:t>
+      </w:r>
+    </w:p>
+    <w:p>
+      <w:pPr>
+        <w:pStyle w:val="a3"/>
+        <w:numPr>
+          <w:ilvl w:val="0"/>
+          <w:numId w:val="3"/>
+        </w:numPr>
+        <w:ind w:firstLineChars="0"/>
+      </w:pPr>
+      <w:r>
+        <w:rPr>
+          <w:rFonts w:hint="eastAsia"/>
+        </w:rPr>
+        <w:t>以</w:t>
+      </w:r>
+      <w:r>
+        <w:rPr>
+          <w:rFonts w:hint="eastAsia"/>
+        </w:rPr>
+        <w:t>@</w:t>
+      </w:r>
+      <w:r>
+        <w:rPr>
+          <w:rFonts w:hint="eastAsia"/>
+        </w:rPr>
+        <w:t>符号为前缀的代码片段被直接表示成了</w:t>
+      </w:r>
+      <w:r>
+        <w:rPr>
+          <w:rFonts w:hint="eastAsia"/>
+        </w:rPr>
+        <w:t>C#</w:t>
+      </w:r>
+      <w:r>
+        <w:rPr>
+          <w:rFonts w:hint="eastAsia"/>
+        </w:rPr>
+        <w:t>语句。如：</w:t>
+      </w:r>
+    </w:p>
+    <w:p>
+      <w:pPr>
+        <w:ind w:left="420" w:firstLine="420"/>
+        <w:rPr>
+          <w:highlight w:val="lightGray"/>
+        </w:rPr>
+      </w:pPr>
+      <w:r>
+        <w:rPr>
+          <w:highlight w:val="lightGray"/>
+        </w:rPr>
+        <w:t>@{</w:t>
+      </w:r>
+    </w:p>
+    <w:p>
+      <w:pPr>
+        <w:pStyle w:val="a3"/>
+        <w:ind w:left="840"/>
+        <w:rPr>
+          <w:highlight w:val="lightGray"/>
+        </w:rPr>
+      </w:pPr>
+      <w:r>
+        <w:rPr>
+          <w:highlight w:val="lightGray"/>
+        </w:rPr>
+        <w:t xml:space="preserve">  </w:t>
+      </w:r>
+      <w:proofErr w:type="spellStart"/>
+      <w:r>
+        <w:rPr>
+          <w:highlight w:val="lightGray"/>
+        </w:rPr>
+        <w:t>ViewBag.Title</w:t>
+      </w:r>
+      <w:proofErr w:type="spellEnd"/>
+      <w:r>
+        <w:rPr>
+          <w:highlight w:val="lightGray"/>
+        </w:rPr>
+        <w:t xml:space="preserve"> = "Index";</w:t>
+      </w:r>
+    </w:p>
+    <w:p>
+      <w:pPr>
+        <w:pStyle w:val="a3"/>
+        <w:ind w:left="840" w:firstLineChars="0" w:firstLine="0"/>
+      </w:pPr>
+      <w:r>
+        <w:rPr>
+          <w:highlight w:val="lightGray"/>
+        </w:rPr>
+        <w:t>}</w:t>
+      </w:r>
+    </w:p>
+    <w:p>
+      <w:pPr>
+        <w:pStyle w:val="a3"/>
+        <w:ind w:left="840" w:firstLineChars="0" w:firstLine="0"/>
+      </w:pPr>
+      <w:r>
+        <w:t>被转为了</w:t>
+      </w:r>
+      <w:r>
+        <w:rPr>
+          <w:rFonts w:hint="eastAsia"/>
+        </w:rPr>
+        <w:t>：</w:t>
+      </w:r>
+    </w:p>
+    <w:p>
+      <w:pPr>
+        <w:pStyle w:val="a3"/>
+        <w:ind w:left="840" w:firstLineChars="0" w:firstLine="0"/>
+        <w:rPr>
+          <w:rFonts w:hint="eastAsia"/>
+        </w:rPr>
+      </w:pPr>
+      <w:proofErr w:type="spellStart"/>
+      <w:r>
+        <w:rPr>
+          <w:highlight w:val="lightGray"/>
+        </w:rPr>
+        <w:t>ViewBag.Title</w:t>
+      </w:r>
+      <w:proofErr w:type="spellEnd"/>
+      <w:r>
+        <w:rPr>
+          <w:highlight w:val="lightGray"/>
+        </w:rPr>
+        <w:t xml:space="preserve"> = "Index";</w:t>
+      </w:r>
+    </w:p>
+    <w:p>
+      <w:pPr>
+        <w:pStyle w:val="a3"/>
+        <w:numPr>
+          <w:ilvl w:val="0"/>
+          <w:numId w:val="3"/>
+        </w:numPr>
+        <w:ind w:firstLineChars="0"/>
+      </w:pPr>
+      <w:r>
+        <w:rPr>
+          <w:rFonts w:hint="eastAsia"/>
+        </w:rPr>
+        <w:t>H</w:t>
+      </w:r>
+      <w:r>
+        <w:t>TML</w:t>
+      </w:r>
+      <w:r>
+        <w:t>元素则以</w:t>
+      </w:r>
+      <w:proofErr w:type="spellStart"/>
+      <w:r>
+        <w:t>WriteLiteral</w:t>
+      </w:r>
+      <w:proofErr w:type="spellEnd"/>
+      <w:r>
+        <w:t>方法处理</w:t>
+      </w:r>
+      <w:r>
+        <w:rPr>
+          <w:rFonts w:hint="eastAsia"/>
+        </w:rPr>
+        <w:t>，</w:t>
+      </w:r>
+      <w:r>
+        <w:t>它将参数的内容写成了这些元素所给出的结果</w:t>
+      </w:r>
+      <w:r>
+        <w:rPr>
+          <w:rFonts w:hint="eastAsia"/>
+        </w:rPr>
+        <w:t>。</w:t>
+      </w:r>
+      <w:r>
+        <w:t>这与</w:t>
+      </w:r>
+      <w:r>
+        <w:t>Write</w:t>
+      </w:r>
+      <w:r>
+        <w:t>方法相反</w:t>
+      </w:r>
+      <w:r>
+        <w:rPr>
+          <w:rFonts w:hint="eastAsia"/>
+        </w:rPr>
+        <w:t>，</w:t>
+      </w:r>
+      <w:proofErr w:type="spellStart"/>
+      <w:r>
+        <w:t>WriteLiteral</w:t>
+      </w:r>
+      <w:proofErr w:type="spellEnd"/>
+      <w:r>
+        <w:t>方法用于</w:t>
+      </w:r>
+      <w:r>
+        <w:rPr>
+          <w:rFonts w:hint="eastAsia"/>
+        </w:rPr>
+        <w:t>C#</w:t>
+      </w:r>
+      <w:r>
+        <w:rPr>
+          <w:rFonts w:hint="eastAsia"/>
+        </w:rPr>
+        <w:t>变量并对字符串值进行编码，以使它们能够安全地用于</w:t>
+      </w:r>
+      <w:r>
+        <w:rPr>
+          <w:rFonts w:hint="eastAsia"/>
+        </w:rPr>
+        <w:t>HTML</w:t>
+      </w:r>
+      <w:r>
+        <w:rPr>
+          <w:rFonts w:hint="eastAsia"/>
+        </w:rPr>
+        <w:t>页面。</w:t>
+      </w:r>
+    </w:p>
+    <w:p>
+      <w:pPr>
+        <w:pStyle w:val="a3"/>
+        <w:ind w:left="840" w:firstLineChars="0" w:firstLine="0"/>
+      </w:pPr>
+      <w:r>
+        <w:t>如</w:t>
+      </w:r>
+      <w:r>
+        <w:rPr>
+          <w:rFonts w:hint="eastAsia"/>
+        </w:rPr>
+        <w:t>：</w:t>
+      </w:r>
+    </w:p>
+    <w:p>
+      <w:pPr>
+        <w:pStyle w:val="a3"/>
+        <w:ind w:left="840" w:firstLineChars="0" w:firstLine="0"/>
+      </w:pPr>
+      <w:r>
+        <w:rPr>
+          <w:highlight w:val="lightGray"/>
+        </w:rPr>
+        <w:t>This is a list of fruit names:</w:t>
+      </w:r>
+    </w:p>
+    <w:p>
+      <w:pPr>
+        <w:pStyle w:val="a3"/>
+        <w:ind w:left="840" w:firstLineChars="0" w:firstLine="0"/>
+      </w:pPr>
+      <w:r>
+        <w:t>被转换成了</w:t>
+      </w:r>
+      <w:r>
+        <w:rPr>
+          <w:rFonts w:hint="eastAsia"/>
+        </w:rPr>
+        <w:t>：</w:t>
+      </w:r>
+    </w:p>
+    <w:p>
+      <w:pPr>
+        <w:pStyle w:val="a3"/>
+        <w:ind w:left="840" w:firstLineChars="0" w:firstLine="0"/>
+        <w:rPr>
+          <w:rFonts w:hint="eastAsia"/>
+        </w:rPr>
+      </w:pPr>
+      <w:proofErr w:type="spellStart"/>
+      <w:proofErr w:type="gramStart"/>
+      <w:r>
+        <w:rPr>
+          <w:highlight w:val="lightGray"/>
+        </w:rPr>
+        <w:t>WriteLiteral</w:t>
+      </w:r>
+      <w:proofErr w:type="spellEnd"/>
+      <w:r>
+        <w:rPr>
+          <w:highlight w:val="lightGray"/>
+        </w:rPr>
+        <w:t>(</w:t>
+      </w:r>
+      <w:proofErr w:type="gramEnd"/>
+      <w:r>
+        <w:rPr>
+          <w:highlight w:val="lightGray"/>
+        </w:rPr>
+        <w:t>"\r\n\r\</w:t>
+      </w:r>
+      <w:proofErr w:type="spellStart"/>
+      <w:r>
+        <w:rPr>
+          <w:highlight w:val="lightGray"/>
+        </w:rPr>
+        <w:t>nThis</w:t>
+      </w:r>
+      <w:proofErr w:type="spellEnd"/>
+      <w:r>
+        <w:rPr>
+          <w:highlight w:val="lightGray"/>
+        </w:rPr>
+        <w:t xml:space="preserve"> is a list of fruit names:\r\n\r\n");</w:t>
+      </w:r>
+    </w:p>
+    <w:p>
+      <w:pPr>
+        <w:pStyle w:val="a3"/>
+        <w:ind w:left="840" w:firstLineChars="0" w:firstLine="0"/>
+        <w:rPr>
+          <w:rStyle w:val="a4"/>
+        </w:rPr>
+      </w:pPr>
+      <w:r>
+        <w:rPr>
+          <w:rStyle w:val="a4"/>
+        </w:rPr>
+        <w:t>Write</w:t>
+      </w:r>
+      <w:r>
+        <w:rPr>
+          <w:rStyle w:val="a4"/>
+        </w:rPr>
+        <w:t>方法和</w:t>
+      </w:r>
+      <w:proofErr w:type="spellStart"/>
+      <w:r>
+        <w:rPr>
+          <w:rStyle w:val="a4"/>
+        </w:rPr>
+        <w:t>WriteLiteral</w:t>
+      </w:r>
+      <w:proofErr w:type="spellEnd"/>
+      <w:r>
+        <w:rPr>
+          <w:rStyle w:val="a4"/>
+        </w:rPr>
+        <w:t>方法都是将内容写到一个</w:t>
+      </w:r>
+      <w:proofErr w:type="spellStart"/>
+      <w:r>
+        <w:rPr>
+          <w:rStyle w:val="a4"/>
+          <w:rFonts w:hint="eastAsia"/>
+        </w:rPr>
+        <w:t>Text</w:t>
+      </w:r>
+      <w:r>
+        <w:rPr>
+          <w:rStyle w:val="a4"/>
+        </w:rPr>
+        <w:t>Writer</w:t>
+      </w:r>
+      <w:proofErr w:type="spellEnd"/>
+      <w:r>
+        <w:rPr>
+          <w:rStyle w:val="a4"/>
+        </w:rPr>
+        <w:t>对象</w:t>
+      </w:r>
+      <w:r>
+        <w:rPr>
+          <w:rStyle w:val="a4"/>
+          <w:rFonts w:hint="eastAsia"/>
+        </w:rPr>
+        <w:t>（</w:t>
+      </w:r>
+      <w:r>
+        <w:rPr>
+          <w:rStyle w:val="a4"/>
+        </w:rPr>
+        <w:t>这是传递给</w:t>
+      </w:r>
+      <w:proofErr w:type="spellStart"/>
+      <w:r>
+        <w:rPr>
+          <w:rStyle w:val="a4"/>
+          <w:rFonts w:hint="eastAsia"/>
+        </w:rPr>
+        <w:t>IView</w:t>
+      </w:r>
+      <w:r>
+        <w:rPr>
+          <w:rStyle w:val="a4"/>
+        </w:rPr>
+        <w:t>.Render</w:t>
+      </w:r>
+      <w:proofErr w:type="spellEnd"/>
+      <w:r>
+        <w:rPr>
+          <w:rStyle w:val="a4"/>
+        </w:rPr>
+        <w:t>方法的同一个对象）</w:t>
+      </w:r>
+      <w:r>
+        <w:rPr>
+          <w:rStyle w:val="a4"/>
+          <w:rFonts w:hint="eastAsia"/>
+        </w:rPr>
+        <w:t>。编译</w:t>
+      </w:r>
+      <w:r>
+        <w:rPr>
+          <w:rStyle w:val="a4"/>
+          <w:rFonts w:hint="eastAsia"/>
+        </w:rPr>
+        <w:t>Razor</w:t>
+      </w:r>
+      <w:r>
+        <w:rPr>
+          <w:rStyle w:val="a4"/>
+          <w:rFonts w:hint="eastAsia"/>
+        </w:rPr>
+        <w:t>视图的目的是生成静态和动态内容，并通过</w:t>
+      </w:r>
+      <w:proofErr w:type="spellStart"/>
+      <w:r>
+        <w:rPr>
+          <w:rStyle w:val="a4"/>
+          <w:rFonts w:hint="eastAsia"/>
+        </w:rPr>
+        <w:t>Text</w:t>
+      </w:r>
+      <w:r>
+        <w:rPr>
+          <w:rStyle w:val="a4"/>
+        </w:rPr>
+        <w:t>Writer</w:t>
+      </w:r>
+      <w:proofErr w:type="spellEnd"/>
+      <w:r>
+        <w:rPr>
+          <w:rStyle w:val="a4"/>
+        </w:rPr>
+        <w:t>将内容发送给客户端。</w:t>
+      </w:r>
+    </w:p>
+    <w:p>
+      <w:pPr>
+        <w:pStyle w:val="3"/>
+      </w:pPr>
+      <w:r>
+        <w:t>配置视图搜索位置</w:t>
+      </w:r>
       <w:bookmarkStart w:id="0" w:name="_GoBack"/>
       <w:bookmarkEnd w:id="0"/>
     </w:p>
@@ -12941,20 +18877,6 @@
     <w:p/>
     <w:p/>
     <w:p/>
-    <w:p/>
-    <w:p/>
-    <w:p/>
-    <w:p/>
-    <w:p/>
-    <w:p/>
-    <w:p/>
-    <w:p>
-      <w:pPr>
-        <w:rPr>
-          <w:rFonts w:hint="eastAsia"/>
-        </w:rPr>
-      </w:pPr>
-    </w:p>
     <w:p/>
     <w:p/>
     <w:p/>
@@ -12986,7 +18908,120 @@
 
 <file path=word/numbering.xml><?xml version="1.0" encoding="utf-8"?>
 <w:numbering xmlns:wpc="http://schemas.microsoft.com/office/word/2010/wordprocessingCanvas" xmlns:mc="http://schemas.openxmlformats.org/markup-compatibility/2006" xmlns:o="urn:schemas-microsoft-com:office:office" xmlns:r="http://schemas.openxmlformats.org/officeDocument/2006/relationships" xmlns:m="http://schemas.openxmlformats.org/officeDocument/2006/math" xmlns:v="urn:schemas-microsoft-com:vml" xmlns:wp14="http://schemas.microsoft.com/office/word/2010/wordprocessingDrawing" xmlns:wp="http://schemas.openxmlformats.org/drawingml/2006/wordprocessingDrawing" xmlns:w10="urn:schemas-microsoft-com:office:word" xmlns:w="http://schemas.openxmlformats.org/wordprocessingml/2006/main" xmlns:w14="http://schemas.microsoft.com/office/word/2010/wordml" xmlns:w15="http://schemas.microsoft.com/office/word/2012/wordml" xmlns:wpg="http://schemas.microsoft.com/office/word/2010/wordprocessingGroup" xmlns:wpi="http://schemas.microsoft.com/office/word/2010/wordprocessingInk" xmlns:wne="http://schemas.microsoft.com/office/word/2006/wordml" xmlns:wps="http://schemas.microsoft.com/office/word/2010/wordprocessingShape" mc:Ignorable="w14 w15 wp14">
-  <w:abstractNum w:abstractNumId="0">
+  <w:abstractNum w:abstractNumId="0" w15:restartNumberingAfterBreak="0">
+    <w:nsid w:val="085C5140"/>
+    <w:multiLevelType w:val="hybridMultilevel"/>
+    <w:tmpl w:val="8D94F5CC"/>
+    <w:lvl w:ilvl="0" w:tplc="04090001">
+      <w:start w:val="1"/>
+      <w:numFmt w:val="bullet"/>
+      <w:lvlText w:val=""/>
+      <w:lvlJc w:val="left"/>
+      <w:pPr>
+        <w:ind w:left="840" w:hanging="420"/>
+      </w:pPr>
+      <w:rPr>
+        <w:rFonts w:ascii="Wingdings" w:hAnsi="Wingdings" w:hint="default"/>
+      </w:rPr>
+    </w:lvl>
+    <w:lvl w:ilvl="1" w:tplc="04090003" w:tentative="1">
+      <w:start w:val="1"/>
+      <w:numFmt w:val="bullet"/>
+      <w:lvlText w:val=""/>
+      <w:lvlJc w:val="left"/>
+      <w:pPr>
+        <w:ind w:left="1260" w:hanging="420"/>
+      </w:pPr>
+      <w:rPr>
+        <w:rFonts w:ascii="Wingdings" w:hAnsi="Wingdings" w:hint="default"/>
+      </w:rPr>
+    </w:lvl>
+    <w:lvl w:ilvl="2" w:tplc="04090005" w:tentative="1">
+      <w:start w:val="1"/>
+      <w:numFmt w:val="bullet"/>
+      <w:lvlText w:val=""/>
+      <w:lvlJc w:val="left"/>
+      <w:pPr>
+        <w:ind w:left="1680" w:hanging="420"/>
+      </w:pPr>
+      <w:rPr>
+        <w:rFonts w:ascii="Wingdings" w:hAnsi="Wingdings" w:hint="default"/>
+      </w:rPr>
+    </w:lvl>
+    <w:lvl w:ilvl="3" w:tplc="04090001" w:tentative="1">
+      <w:start w:val="1"/>
+      <w:numFmt w:val="bullet"/>
+      <w:lvlText w:val=""/>
+      <w:lvlJc w:val="left"/>
+      <w:pPr>
+        <w:ind w:left="2100" w:hanging="420"/>
+      </w:pPr>
+      <w:rPr>
+        <w:rFonts w:ascii="Wingdings" w:hAnsi="Wingdings" w:hint="default"/>
+      </w:rPr>
+    </w:lvl>
+    <w:lvl w:ilvl="4" w:tplc="04090003" w:tentative="1">
+      <w:start w:val="1"/>
+      <w:numFmt w:val="bullet"/>
+      <w:lvlText w:val=""/>
+      <w:lvlJc w:val="left"/>
+      <w:pPr>
+        <w:ind w:left="2520" w:hanging="420"/>
+      </w:pPr>
+      <w:rPr>
+        <w:rFonts w:ascii="Wingdings" w:hAnsi="Wingdings" w:hint="default"/>
+      </w:rPr>
+    </w:lvl>
+    <w:lvl w:ilvl="5" w:tplc="04090005" w:tentative="1">
+      <w:start w:val="1"/>
+      <w:numFmt w:val="bullet"/>
+      <w:lvlText w:val=""/>
+      <w:lvlJc w:val="left"/>
+      <w:pPr>
+        <w:ind w:left="2940" w:hanging="420"/>
+      </w:pPr>
+      <w:rPr>
+        <w:rFonts w:ascii="Wingdings" w:hAnsi="Wingdings" w:hint="default"/>
+      </w:rPr>
+    </w:lvl>
+    <w:lvl w:ilvl="6" w:tplc="04090001" w:tentative="1">
+      <w:start w:val="1"/>
+      <w:numFmt w:val="bullet"/>
+      <w:lvlText w:val=""/>
+      <w:lvlJc w:val="left"/>
+      <w:pPr>
+        <w:ind w:left="3360" w:hanging="420"/>
+      </w:pPr>
+      <w:rPr>
+        <w:rFonts w:ascii="Wingdings" w:hAnsi="Wingdings" w:hint="default"/>
+      </w:rPr>
+    </w:lvl>
+    <w:lvl w:ilvl="7" w:tplc="04090003" w:tentative="1">
+      <w:start w:val="1"/>
+      <w:numFmt w:val="bullet"/>
+      <w:lvlText w:val=""/>
+      <w:lvlJc w:val="left"/>
+      <w:pPr>
+        <w:ind w:left="3780" w:hanging="420"/>
+      </w:pPr>
+      <w:rPr>
+        <w:rFonts w:ascii="Wingdings" w:hAnsi="Wingdings" w:hint="default"/>
+      </w:rPr>
+    </w:lvl>
+    <w:lvl w:ilvl="8" w:tplc="04090005" w:tentative="1">
+      <w:start w:val="1"/>
+      <w:numFmt w:val="bullet"/>
+      <w:lvlText w:val=""/>
+      <w:lvlJc w:val="left"/>
+      <w:pPr>
+        <w:ind w:left="4200" w:hanging="420"/>
+      </w:pPr>
+      <w:rPr>
+        <w:rFonts w:ascii="Wingdings" w:hAnsi="Wingdings" w:hint="default"/>
+      </w:rPr>
+    </w:lvl>
+  </w:abstractNum>
+  <w:abstractNum w:abstractNumId="1" w15:restartNumberingAfterBreak="0">
     <w:nsid w:val="542F5BC4"/>
     <w:multiLevelType w:val="hybridMultilevel"/>
     <w:tmpl w:val="229AEDEE"/>
@@ -13075,7 +19110,7 @@
       </w:pPr>
     </w:lvl>
   </w:abstractNum>
-  <w:abstractNum w:abstractNumId="1">
+  <w:abstractNum w:abstractNumId="2" w15:restartNumberingAfterBreak="0">
     <w:nsid w:val="6DCC019D"/>
     <w:multiLevelType w:val="hybridMultilevel"/>
     <w:tmpl w:val="0BECA858"/>
@@ -13189,10 +19224,13 @@
     </w:lvl>
   </w:abstractNum>
   <w:num w:numId="1">
-    <w:abstractNumId w:val="0"/>
+    <w:abstractNumId w:val="1"/>
   </w:num>
   <w:num w:numId="2">
-    <w:abstractNumId w:val="1"/>
+    <w:abstractNumId w:val="2"/>
+  </w:num>
+  <w:num w:numId="3">
+    <w:abstractNumId w:val="0"/>
   </w:num>
 </w:numbering>
 </file>

--- a/ASP.NET_MVC_Study/学习文档/008_视图.docx
+++ b/ASP.NET_MVC_Study/学习文档/008_视图.docx
@@ -412,9 +412,11 @@
       <w:r>
         <w:t>[</w:t>
       </w:r>
+      <w:proofErr w:type="spellStart"/>
       <w:r>
         <w:t>bool</w:t>
       </w:r>
+      <w:proofErr w:type="spellEnd"/>
       <w:r>
         <w:t>]</w:t>
       </w:r>
@@ -575,9 +577,11 @@
       <w:r>
         <w:t>[</w:t>
       </w:r>
+      <w:proofErr w:type="spellStart"/>
       <w:r>
         <w:t>bool</w:t>
       </w:r>
+      <w:proofErr w:type="spellEnd"/>
       <w:r>
         <w:t>]</w:t>
       </w:r>
@@ -6949,6 +6953,7 @@
         </w:rPr>
         <w:t xml:space="preserve">, </w:t>
       </w:r>
+      <w:proofErr w:type="spellStart"/>
       <w:r>
         <w:rPr>
           <w:rFonts w:ascii="Consolas" w:hAnsi="Consolas" w:cs="Consolas"/>
@@ -6959,6 +6964,7 @@
         </w:rPr>
         <w:t>bool</w:t>
       </w:r>
+      <w:proofErr w:type="spellEnd"/>
       <w:r>
         <w:rPr>
           <w:rFonts w:ascii="Consolas" w:hAnsi="Consolas" w:cs="Consolas"/>
@@ -7424,6 +7430,7 @@
         </w:rPr>
         <w:t xml:space="preserve">, </w:t>
       </w:r>
+      <w:proofErr w:type="spellStart"/>
       <w:r>
         <w:rPr>
           <w:rFonts w:ascii="Consolas" w:hAnsi="Consolas" w:cs="Consolas"/>
@@ -7434,6 +7441,7 @@
         </w:rPr>
         <w:t>bool</w:t>
       </w:r>
+      <w:proofErr w:type="spellEnd"/>
       <w:r>
         <w:rPr>
           <w:rFonts w:ascii="Consolas" w:hAnsi="Consolas" w:cs="Consolas"/>
@@ -13006,9 +13014,6 @@
     <w:p>
       <w:pPr>
         <w:ind w:firstLine="420"/>
-        <w:rPr>
-          <w:rFonts w:hint="eastAsia"/>
-        </w:rPr>
       </w:pPr>
       <w:r>
         <w:t>对于后面想演示</w:t>
@@ -14102,11 +14107,6 @@
       </w:r>
     </w:p>
     <w:p>
-      <w:pPr>
-        <w:rPr>
-          <w:rFonts w:hint="eastAsia"/>
-        </w:rPr>
-      </w:pPr>
       <w:r>
         <w:tab/>
       </w:r>
@@ -14767,9 +14767,6 @@
     <w:p>
       <w:pPr>
         <w:ind w:firstLine="420"/>
-        <w:rPr>
-          <w:rFonts w:hint="eastAsia"/>
-        </w:rPr>
       </w:pPr>
       <w:r>
         <w:t>在程序启动之前</w:t>
@@ -14886,9 +14883,6 @@
     <w:p>
       <w:pPr>
         <w:ind w:firstLine="420"/>
-        <w:rPr>
-          <w:rFonts w:hint="eastAsia"/>
-        </w:rPr>
       </w:pPr>
       <w:r>
         <w:rPr>
@@ -18061,11 +18055,6 @@
       </w:r>
     </w:p>
     <w:p>
-      <w:pPr>
-        <w:rPr>
-          <w:rFonts w:hint="eastAsia"/>
-        </w:rPr>
-      </w:pPr>
       <w:r>
         <w:tab/>
       </w:r>
@@ -18527,9 +18516,6 @@
       <w:pPr>
         <w:pStyle w:val="a3"/>
         <w:ind w:left="840" w:firstLineChars="0" w:firstLine="0"/>
-        <w:rPr>
-          <w:rFonts w:hint="eastAsia"/>
-        </w:rPr>
       </w:pPr>
       <w:proofErr w:type="spellStart"/>
       <w:r>
@@ -18684,9 +18670,6 @@
       <w:pPr>
         <w:pStyle w:val="a3"/>
         <w:ind w:left="840" w:firstLineChars="0" w:firstLine="0"/>
-        <w:rPr>
-          <w:rFonts w:hint="eastAsia"/>
-        </w:rPr>
       </w:pPr>
       <w:proofErr w:type="spellStart"/>
       <w:proofErr w:type="gramStart"/>
@@ -18864,19 +18847,6183 @@
       <w:r>
         <w:t>配置视图搜索位置</w:t>
       </w:r>
+    </w:p>
+    <w:p>
+      <w:pPr>
+        <w:ind w:firstLine="420"/>
+        <w:rPr>
+          <w:rFonts w:hint="eastAsia"/>
+        </w:rPr>
+      </w:pPr>
+      <w:r>
+        <w:t>Razor</w:t>
+      </w:r>
+      <w:r>
+        <w:t>视图引擎在查找视图时遵循的是</w:t>
+      </w:r>
+      <w:r>
+        <w:rPr>
+          <w:rFonts w:hint="eastAsia"/>
+        </w:rPr>
+        <w:t>MVC</w:t>
+      </w:r>
+      <w:r>
+        <w:rPr>
+          <w:rFonts w:hint="eastAsia"/>
+        </w:rPr>
+        <w:t>框架</w:t>
+      </w:r>
+      <w:r>
+        <w:t>早期版本建立约定。如</w:t>
+      </w:r>
+      <w:r>
+        <w:rPr>
+          <w:rFonts w:hint="eastAsia"/>
+        </w:rPr>
+        <w:t>H</w:t>
+      </w:r>
+      <w:r>
+        <w:t>ome</w:t>
+      </w:r>
+      <w:r>
+        <w:t>控制器中的</w:t>
+      </w:r>
+      <w:r>
+        <w:rPr>
+          <w:rFonts w:hint="eastAsia"/>
+        </w:rPr>
+        <w:t>I</w:t>
+      </w:r>
+      <w:r>
+        <w:t>ndex</w:t>
+      </w:r>
+      <w:r>
+        <w:t>动作方法的视图，将会查找</w:t>
+      </w:r>
+      <w:r>
+        <w:t>~/Views</w:t>
+      </w:r>
+      <w:r>
+        <w:rPr>
+          <w:rFonts w:hint="eastAsia"/>
+        </w:rPr>
+        <w:t>/</w:t>
+      </w:r>
+      <w:r>
+        <w:t>Home/</w:t>
+      </w:r>
+      <w:r>
+        <w:rPr>
+          <w:rFonts w:hint="eastAsia"/>
+        </w:rPr>
+        <w:t>和</w:t>
+      </w:r>
+      <w:r>
+        <w:t>~/Views</w:t>
+      </w:r>
+      <w:r>
+        <w:rPr>
+          <w:rFonts w:hint="eastAsia"/>
+        </w:rPr>
+        <w:t>/</w:t>
+      </w:r>
+      <w:r>
+        <w:t>Shared</w:t>
+      </w:r>
+      <w:r>
+        <w:t>/</w:t>
+      </w:r>
+      <w:r>
+        <w:rPr>
+          <w:rFonts w:hint="eastAsia"/>
+        </w:rPr>
+        <w:t>路径下的</w:t>
+      </w:r>
+      <w:r>
+        <w:rPr>
+          <w:rFonts w:hint="eastAsia"/>
+        </w:rPr>
+        <w:t>.</w:t>
+      </w:r>
+      <w:proofErr w:type="spellStart"/>
+      <w:r>
+        <w:rPr>
+          <w:rFonts w:hint="eastAsia"/>
+        </w:rPr>
+        <w:t>cshtml</w:t>
+      </w:r>
+      <w:proofErr w:type="spellEnd"/>
+      <w:r>
+        <w:rPr>
+          <w:rFonts w:hint="eastAsia"/>
+        </w:rPr>
+        <w:t>（一个</w:t>
+      </w:r>
+      <w:r>
+        <w:t>含有</w:t>
+      </w:r>
+      <w:r>
+        <w:rPr>
+          <w:rFonts w:hint="eastAsia"/>
+        </w:rPr>
+        <w:t>C</w:t>
+      </w:r>
+      <w:r>
+        <w:t>#</w:t>
+      </w:r>
+      <w:r>
+        <w:t>语句的模板）</w:t>
+      </w:r>
+      <w:r>
+        <w:rPr>
+          <w:rFonts w:hint="eastAsia"/>
+        </w:rPr>
+        <w:t>和</w:t>
+      </w:r>
+      <w:r>
+        <w:rPr>
+          <w:rFonts w:hint="eastAsia"/>
+        </w:rPr>
+        <w:t>.</w:t>
+      </w:r>
+      <w:proofErr w:type="spellStart"/>
+      <w:r>
+        <w:rPr>
+          <w:rFonts w:hint="eastAsia"/>
+        </w:rPr>
+        <w:t>vbhtml</w:t>
+      </w:r>
+      <w:proofErr w:type="spellEnd"/>
+      <w:r>
+        <w:rPr>
+          <w:rFonts w:hint="eastAsia"/>
+        </w:rPr>
+        <w:t>（一个</w:t>
+      </w:r>
+      <w:r>
+        <w:t>含有</w:t>
+      </w:r>
+      <w:r>
+        <w:rPr>
+          <w:rFonts w:hint="eastAsia"/>
+        </w:rPr>
+        <w:t>V</w:t>
+      </w:r>
+      <w:r>
+        <w:t>isual Basic</w:t>
+      </w:r>
+      <w:r>
+        <w:t>语句的模板）</w:t>
+      </w:r>
+      <w:r>
+        <w:rPr>
+          <w:rFonts w:hint="eastAsia"/>
+        </w:rPr>
+        <w:t>文件。</w:t>
+      </w:r>
+      <w:r>
+        <w:rPr>
+          <w:rFonts w:hint="eastAsia"/>
+        </w:rPr>
+        <w:t>R</w:t>
+      </w:r>
+      <w:r>
+        <w:t>azor</w:t>
+      </w:r>
+      <w:r>
+        <w:t>实际上不会在磁盘上查找这些视图文件</w:t>
+      </w:r>
+      <w:r>
+        <w:rPr>
+          <w:rFonts w:hint="eastAsia"/>
+        </w:rPr>
+        <w:t>（</w:t>
+      </w:r>
+      <w:r>
+        <w:t>因为</w:t>
+      </w:r>
+      <w:r>
+        <w:rPr>
+          <w:rFonts w:hint="eastAsia"/>
+        </w:rPr>
+        <w:t>它们</w:t>
+      </w:r>
+      <w:r>
+        <w:t>还没有被编译成</w:t>
+      </w:r>
+      <w:r>
+        <w:rPr>
+          <w:rFonts w:hint="eastAsia"/>
+        </w:rPr>
+        <w:t>C</w:t>
+      </w:r>
+      <w:r>
+        <w:t>#</w:t>
+      </w:r>
+      <w:r>
+        <w:t>类</w:t>
+      </w:r>
+      <w:r>
+        <w:rPr>
+          <w:rFonts w:hint="eastAsia"/>
+        </w:rPr>
+        <w:t>），</w:t>
+      </w:r>
+      <w:r>
+        <w:t>而是查找</w:t>
+      </w:r>
+      <w:r>
+        <w:rPr>
+          <w:rFonts w:hint="eastAsia"/>
+        </w:rPr>
+        <w:t>表示</w:t>
+      </w:r>
+      <w:r>
+        <w:t>这些视图的编译类。</w:t>
+      </w:r>
+    </w:p>
+    <w:p>
+      <w:r>
+        <w:tab/>
+      </w:r>
+      <w:r>
+        <w:rPr>
+          <w:rFonts w:hint="eastAsia"/>
+        </w:rPr>
+        <w:t>通过</w:t>
+      </w:r>
+      <w:r>
+        <w:t>实现</w:t>
+      </w:r>
+      <w:proofErr w:type="spellStart"/>
+      <w:r>
+        <w:t>RazorViewEngine</w:t>
+      </w:r>
+      <w:proofErr w:type="spellEnd"/>
+      <w:r>
+        <w:rPr>
+          <w:rFonts w:hint="eastAsia"/>
+        </w:rPr>
+        <w:t>类</w:t>
+      </w:r>
+      <w:r>
+        <w:t>的子类可以改变</w:t>
+      </w:r>
+      <w:r>
+        <w:rPr>
+          <w:rFonts w:hint="eastAsia"/>
+        </w:rPr>
+        <w:t>R</w:t>
+      </w:r>
+      <w:r>
+        <w:t>azor</w:t>
+      </w:r>
+      <w:r>
+        <w:t>搜索的视图文件。该类是</w:t>
+      </w:r>
+      <w:proofErr w:type="spellStart"/>
+      <w:r>
+        <w:t>IViewEngine</w:t>
+      </w:r>
+      <w:proofErr w:type="spellEnd"/>
+      <w:r>
+        <w:rPr>
+          <w:rFonts w:hint="eastAsia"/>
+        </w:rPr>
+        <w:t>的</w:t>
+      </w:r>
+      <w:r>
+        <w:rPr>
+          <w:rFonts w:hint="eastAsia"/>
+        </w:rPr>
+        <w:t>R</w:t>
+      </w:r>
+      <w:r>
+        <w:t>azor</w:t>
+      </w:r>
+      <w:r>
+        <w:t>实现。它建立于</w:t>
+      </w:r>
+      <w:proofErr w:type="gramStart"/>
+      <w:r>
+        <w:t>一系列基类之上</w:t>
+      </w:r>
+      <w:proofErr w:type="gramEnd"/>
+      <w:r>
+        <w:t>，这些类定义了一组用来确定搜索视图文件的</w:t>
+      </w:r>
+      <w:r>
+        <w:rPr>
+          <w:rFonts w:hint="eastAsia"/>
+        </w:rPr>
+        <w:t>属性，</w:t>
+      </w:r>
+      <w:r>
+        <w:t>具体如下：</w:t>
+      </w:r>
+    </w:p>
+    <w:p>
+      <w:pPr>
+        <w:pStyle w:val="a3"/>
+        <w:numPr>
+          <w:ilvl w:val="0"/>
+          <w:numId w:val="3"/>
+        </w:numPr>
+        <w:ind w:firstLineChars="0"/>
+      </w:pPr>
+      <w:r>
+        <w:rPr>
+          <w:rFonts w:hint="eastAsia"/>
+        </w:rPr>
+        <w:t>顶层视图</w:t>
+      </w:r>
+      <w:r>
+        <w:t>的查找</w:t>
+      </w:r>
+      <w:r>
+        <w:rPr>
+          <w:rFonts w:hint="eastAsia"/>
+        </w:rPr>
+        <w:t>（相对于</w:t>
+      </w:r>
+      <w:r>
+        <w:t>区域层的视图</w:t>
+      </w:r>
+      <w:r>
+        <w:rPr>
+          <w:rFonts w:hint="eastAsia"/>
+        </w:rPr>
+        <w:t>，</w:t>
+      </w:r>
+      <w:r>
+        <w:t>位于项目的</w:t>
+      </w:r>
+      <w:r>
+        <w:rPr>
+          <w:rFonts w:hint="eastAsia"/>
+        </w:rPr>
+        <w:t>V</w:t>
+      </w:r>
+      <w:r>
+        <w:t>iews</w:t>
+      </w:r>
+      <w:r>
+        <w:t>文件</w:t>
+      </w:r>
+      <w:r>
+        <w:rPr>
+          <w:rFonts w:hint="eastAsia"/>
+        </w:rPr>
+        <w:t>夹</w:t>
+      </w:r>
+      <w:r>
+        <w:t>下</w:t>
+      </w:r>
+      <w:r>
+        <w:t>）：</w:t>
+      </w:r>
+    </w:p>
+    <w:p>
+      <w:pPr>
+        <w:pStyle w:val="a3"/>
+        <w:numPr>
+          <w:ilvl w:val="1"/>
+          <w:numId w:val="3"/>
+        </w:numPr>
+        <w:ind w:firstLineChars="0"/>
+      </w:pPr>
+      <w:r>
+        <w:rPr>
+          <w:rFonts w:hint="eastAsia"/>
+        </w:rPr>
+        <w:lastRenderedPageBreak/>
+        <w:t>属性</w:t>
+      </w:r>
+      <w:r>
+        <w:t>：</w:t>
+      </w:r>
+    </w:p>
+    <w:p>
+      <w:pPr>
+        <w:pStyle w:val="a3"/>
+        <w:numPr>
+          <w:ilvl w:val="2"/>
+          <w:numId w:val="3"/>
+        </w:numPr>
+        <w:ind w:firstLineChars="0"/>
+      </w:pPr>
+      <w:proofErr w:type="spellStart"/>
+      <w:r>
+        <w:t>ViewLocationFormats</w:t>
+      </w:r>
+      <w:proofErr w:type="spellEnd"/>
+    </w:p>
+    <w:p>
+      <w:pPr>
+        <w:pStyle w:val="a3"/>
+        <w:numPr>
+          <w:ilvl w:val="2"/>
+          <w:numId w:val="3"/>
+        </w:numPr>
+        <w:ind w:firstLineChars="0"/>
+      </w:pPr>
+      <w:proofErr w:type="spellStart"/>
+      <w:r>
+        <w:t>MasterLocationFormats</w:t>
+      </w:r>
+      <w:proofErr w:type="spellEnd"/>
+    </w:p>
+    <w:p>
+      <w:pPr>
+        <w:pStyle w:val="a3"/>
+        <w:numPr>
+          <w:ilvl w:val="2"/>
+          <w:numId w:val="3"/>
+        </w:numPr>
+        <w:ind w:firstLineChars="0"/>
+      </w:pPr>
+      <w:proofErr w:type="spellStart"/>
+      <w:r>
+        <w:t>PartialViewLocationFormats</w:t>
+      </w:r>
+      <w:proofErr w:type="spellEnd"/>
+    </w:p>
+    <w:p>
+      <w:pPr>
+        <w:pStyle w:val="a3"/>
+        <w:numPr>
+          <w:ilvl w:val="1"/>
+          <w:numId w:val="3"/>
+        </w:numPr>
+        <w:ind w:firstLineChars="0"/>
+      </w:pPr>
+      <w:r>
+        <w:rPr>
+          <w:rFonts w:hint="eastAsia"/>
+        </w:rPr>
+        <w:t>描述</w:t>
+      </w:r>
+      <w:r>
+        <w:t>：</w:t>
+      </w:r>
+      <w:r>
+        <w:rPr>
+          <w:rFonts w:hint="eastAsia"/>
+        </w:rPr>
+        <w:t>查找</w:t>
+      </w:r>
+      <w:r>
+        <w:t>视图、分部视图以及布局的位置</w:t>
+      </w:r>
+    </w:p>
+    <w:p>
+      <w:pPr>
+        <w:pStyle w:val="a3"/>
+        <w:numPr>
+          <w:ilvl w:val="1"/>
+          <w:numId w:val="3"/>
+        </w:numPr>
+        <w:ind w:firstLineChars="0"/>
+      </w:pPr>
+      <w:r>
+        <w:rPr>
+          <w:rFonts w:hint="eastAsia"/>
+        </w:rPr>
+        <w:t>默认</w:t>
+      </w:r>
+      <w:r>
+        <w:t>值：</w:t>
+      </w:r>
+    </w:p>
+    <w:p>
+      <w:pPr>
+        <w:pStyle w:val="a3"/>
+        <w:numPr>
+          <w:ilvl w:val="2"/>
+          <w:numId w:val="3"/>
+        </w:numPr>
+        <w:ind w:firstLineChars="0"/>
+      </w:pPr>
+      <w:r>
+        <w:rPr>
+          <w:rFonts w:hint="eastAsia"/>
+        </w:rPr>
+        <w:t>~</w:t>
+      </w:r>
+      <w:r>
+        <w:t>/Views/{1}/{0}.</w:t>
+      </w:r>
+      <w:proofErr w:type="spellStart"/>
+      <w:r>
+        <w:t>cshtml</w:t>
+      </w:r>
+      <w:proofErr w:type="spellEnd"/>
+    </w:p>
+    <w:p>
+      <w:pPr>
+        <w:pStyle w:val="a3"/>
+        <w:numPr>
+          <w:ilvl w:val="2"/>
+          <w:numId w:val="3"/>
+        </w:numPr>
+        <w:ind w:firstLineChars="0"/>
+      </w:pPr>
+      <w:r>
+        <w:rPr>
+          <w:rFonts w:hint="eastAsia"/>
+        </w:rPr>
+        <w:t>~</w:t>
+      </w:r>
+      <w:r>
+        <w:t>/Views/{1}/{0}.</w:t>
+      </w:r>
+      <w:proofErr w:type="spellStart"/>
+      <w:r>
+        <w:t>vb</w:t>
+      </w:r>
+      <w:r>
+        <w:t>html</w:t>
+      </w:r>
+      <w:proofErr w:type="spellEnd"/>
+    </w:p>
+    <w:p>
+      <w:pPr>
+        <w:pStyle w:val="a3"/>
+        <w:numPr>
+          <w:ilvl w:val="2"/>
+          <w:numId w:val="3"/>
+        </w:numPr>
+        <w:ind w:firstLineChars="0"/>
+      </w:pPr>
+      <w:r>
+        <w:rPr>
+          <w:rFonts w:hint="eastAsia"/>
+        </w:rPr>
+        <w:t>~</w:t>
+      </w:r>
+      <w:r>
+        <w:t>/Views/</w:t>
+      </w:r>
+      <w:r>
+        <w:t>Shared</w:t>
+      </w:r>
+      <w:r>
+        <w:t>/{0}.</w:t>
+      </w:r>
+      <w:proofErr w:type="spellStart"/>
+      <w:r>
+        <w:t>cshtml</w:t>
+      </w:r>
+      <w:proofErr w:type="spellEnd"/>
+    </w:p>
+    <w:p>
+      <w:pPr>
+        <w:pStyle w:val="a3"/>
+        <w:numPr>
+          <w:ilvl w:val="2"/>
+          <w:numId w:val="3"/>
+        </w:numPr>
+        <w:ind w:firstLineChars="0"/>
+        <w:rPr>
+          <w:rFonts w:hint="eastAsia"/>
+        </w:rPr>
+      </w:pPr>
+      <w:r>
+        <w:rPr>
+          <w:rFonts w:hint="eastAsia"/>
+        </w:rPr>
+        <w:t>~</w:t>
+      </w:r>
+      <w:r>
+        <w:t>/Views/Shared/{0}</w:t>
+      </w:r>
+      <w:r>
+        <w:t>.</w:t>
+      </w:r>
+      <w:proofErr w:type="spellStart"/>
+      <w:r>
+        <w:t>vb</w:t>
+      </w:r>
+      <w:r>
+        <w:t>html</w:t>
+      </w:r>
+      <w:proofErr w:type="spellEnd"/>
+    </w:p>
+    <w:p>
+      <w:pPr>
+        <w:pStyle w:val="a3"/>
+        <w:numPr>
+          <w:ilvl w:val="0"/>
+          <w:numId w:val="3"/>
+        </w:numPr>
+        <w:ind w:firstLineChars="0"/>
+      </w:pPr>
+      <w:r>
+        <w:rPr>
+          <w:rFonts w:hint="eastAsia"/>
+        </w:rPr>
+        <w:t>区域</w:t>
+      </w:r>
+      <w:r>
+        <w:t>层的视图</w:t>
+      </w:r>
+      <w:r>
+        <w:rPr>
+          <w:rFonts w:hint="eastAsia"/>
+        </w:rPr>
+        <w:t>查</w:t>
+      </w:r>
+      <w:r>
+        <w:t>找：</w:t>
+      </w:r>
+    </w:p>
+    <w:p>
+      <w:pPr>
+        <w:pStyle w:val="a3"/>
+        <w:numPr>
+          <w:ilvl w:val="1"/>
+          <w:numId w:val="3"/>
+        </w:numPr>
+        <w:ind w:firstLineChars="0"/>
+      </w:pPr>
+      <w:r>
+        <w:rPr>
+          <w:rFonts w:hint="eastAsia"/>
+        </w:rPr>
+        <w:t>属性</w:t>
+      </w:r>
+      <w:r>
+        <w:t>：</w:t>
+      </w:r>
+    </w:p>
+    <w:p>
+      <w:pPr>
+        <w:pStyle w:val="a3"/>
+        <w:numPr>
+          <w:ilvl w:val="2"/>
+          <w:numId w:val="3"/>
+        </w:numPr>
+        <w:ind w:firstLineChars="0"/>
+      </w:pPr>
+      <w:proofErr w:type="spellStart"/>
+      <w:r>
+        <w:t>AreaViewLocationFormats</w:t>
+      </w:r>
+      <w:proofErr w:type="spellEnd"/>
+    </w:p>
+    <w:p>
+      <w:pPr>
+        <w:pStyle w:val="a3"/>
+        <w:numPr>
+          <w:ilvl w:val="2"/>
+          <w:numId w:val="3"/>
+        </w:numPr>
+        <w:ind w:firstLineChars="0"/>
+      </w:pPr>
+      <w:proofErr w:type="spellStart"/>
+      <w:r>
+        <w:t>AreaMasterLocationFormats</w:t>
+      </w:r>
+      <w:proofErr w:type="spellEnd"/>
+    </w:p>
+    <w:p>
+      <w:pPr>
+        <w:pStyle w:val="a3"/>
+        <w:numPr>
+          <w:ilvl w:val="2"/>
+          <w:numId w:val="3"/>
+        </w:numPr>
+        <w:ind w:firstLineChars="0"/>
+      </w:pPr>
+      <w:proofErr w:type="spellStart"/>
+      <w:r>
+        <w:t>AreaPartialViewLocationFormats</w:t>
+      </w:r>
+      <w:proofErr w:type="spellEnd"/>
+    </w:p>
+    <w:p>
+      <w:pPr>
+        <w:pStyle w:val="a3"/>
+        <w:numPr>
+          <w:ilvl w:val="1"/>
+          <w:numId w:val="3"/>
+        </w:numPr>
+        <w:ind w:firstLineChars="0"/>
+      </w:pPr>
+      <w:r>
+        <w:rPr>
+          <w:rFonts w:hint="eastAsia"/>
+        </w:rPr>
+        <w:t>描述</w:t>
+      </w:r>
+      <w:r>
+        <w:t>：</w:t>
+      </w:r>
+      <w:r>
+        <w:rPr>
+          <w:rFonts w:hint="eastAsia"/>
+        </w:rPr>
+        <w:t>为一个</w:t>
+      </w:r>
+      <w:r>
+        <w:t>区域</w:t>
+      </w:r>
+      <w:r>
+        <w:rPr>
+          <w:rFonts w:hint="eastAsia"/>
+        </w:rPr>
+        <w:t>查找</w:t>
+      </w:r>
+      <w:r>
+        <w:t>视图、分部视图以及布局的位置</w:t>
+      </w:r>
+    </w:p>
+    <w:p>
+      <w:pPr>
+        <w:pStyle w:val="a3"/>
+        <w:numPr>
+          <w:ilvl w:val="1"/>
+          <w:numId w:val="3"/>
+        </w:numPr>
+        <w:ind w:firstLineChars="0"/>
+      </w:pPr>
+      <w:r>
+        <w:rPr>
+          <w:rFonts w:hint="eastAsia"/>
+        </w:rPr>
+        <w:t>默认</w:t>
+      </w:r>
+      <w:r>
+        <w:t>值：</w:t>
+      </w:r>
+    </w:p>
+    <w:p>
+      <w:pPr>
+        <w:pStyle w:val="a3"/>
+        <w:numPr>
+          <w:ilvl w:val="2"/>
+          <w:numId w:val="3"/>
+        </w:numPr>
+        <w:ind w:firstLineChars="0"/>
+      </w:pPr>
+      <w:r>
+        <w:rPr>
+          <w:rFonts w:hint="eastAsia"/>
+        </w:rPr>
+        <w:t>~</w:t>
+      </w:r>
+      <w:r>
+        <w:t>/Areas/{2}</w:t>
+      </w:r>
+      <w:r>
+        <w:t>/Views/{1}/{0}.</w:t>
+      </w:r>
+      <w:proofErr w:type="spellStart"/>
+      <w:r>
+        <w:t>cshtml</w:t>
+      </w:r>
+      <w:proofErr w:type="spellEnd"/>
+    </w:p>
+    <w:p>
+      <w:pPr>
+        <w:pStyle w:val="a3"/>
+        <w:numPr>
+          <w:ilvl w:val="2"/>
+          <w:numId w:val="3"/>
+        </w:numPr>
+        <w:ind w:firstLineChars="0"/>
+      </w:pPr>
+      <w:r>
+        <w:rPr>
+          <w:rFonts w:hint="eastAsia"/>
+        </w:rPr>
+        <w:t>~</w:t>
+      </w:r>
+      <w:r>
+        <w:t>/Areas/{2}</w:t>
+      </w:r>
+      <w:r>
+        <w:t>/Views/{1}/{0}.</w:t>
+      </w:r>
+      <w:proofErr w:type="spellStart"/>
+      <w:r>
+        <w:t>vbhtml</w:t>
+      </w:r>
+      <w:proofErr w:type="spellEnd"/>
+    </w:p>
+    <w:p>
+      <w:pPr>
+        <w:pStyle w:val="a3"/>
+        <w:numPr>
+          <w:ilvl w:val="2"/>
+          <w:numId w:val="3"/>
+        </w:numPr>
+        <w:ind w:firstLineChars="0"/>
+      </w:pPr>
+      <w:r>
+        <w:rPr>
+          <w:rFonts w:hint="eastAsia"/>
+        </w:rPr>
+        <w:t>~</w:t>
+      </w:r>
+      <w:r>
+        <w:t>/Areas/{2}</w:t>
+      </w:r>
+      <w:r>
+        <w:t>/Views/Shared/{0}.</w:t>
+      </w:r>
+      <w:proofErr w:type="spellStart"/>
+      <w:r>
+        <w:t>cshtml</w:t>
+      </w:r>
+      <w:proofErr w:type="spellEnd"/>
+    </w:p>
+    <w:p>
+      <w:pPr>
+        <w:pStyle w:val="a3"/>
+        <w:numPr>
+          <w:ilvl w:val="2"/>
+          <w:numId w:val="3"/>
+        </w:numPr>
+        <w:ind w:firstLineChars="0"/>
+        <w:rPr>
+          <w:rFonts w:hint="eastAsia"/>
+        </w:rPr>
+      </w:pPr>
+      <w:r>
+        <w:rPr>
+          <w:rFonts w:hint="eastAsia"/>
+        </w:rPr>
+        <w:t>~</w:t>
+      </w:r>
+      <w:r>
+        <w:t>/Areas/{2}</w:t>
+      </w:r>
+      <w:r>
+        <w:t>/Views/Shared/{0}.</w:t>
+      </w:r>
+      <w:proofErr w:type="spellStart"/>
+      <w:r>
+        <w:t>vbhtml</w:t>
+      </w:r>
+      <w:proofErr w:type="spellEnd"/>
+    </w:p>
+    <w:p>
+      <w:pPr>
+        <w:ind w:left="420"/>
+      </w:pPr>
+      <w:r>
+        <w:rPr>
+          <w:rFonts w:hint="eastAsia"/>
+        </w:rPr>
+        <w:t>这些</w:t>
+      </w:r>
+      <w:r>
+        <w:t>属性早</w:t>
+      </w:r>
+      <w:r>
+        <w:rPr>
+          <w:rFonts w:hint="eastAsia"/>
+        </w:rPr>
+        <w:t>在</w:t>
+      </w:r>
+      <w:r>
+        <w:rPr>
+          <w:rFonts w:hint="eastAsia"/>
+        </w:rPr>
+        <w:t>R</w:t>
+      </w:r>
+      <w:r>
+        <w:t>azor</w:t>
+      </w:r>
+      <w:r>
+        <w:t>之前就存在了</w:t>
+      </w:r>
+      <w:r>
+        <w:rPr>
+          <w:rFonts w:hint="eastAsia"/>
+        </w:rPr>
+        <w:t>，</w:t>
+      </w:r>
+      <w:r>
+        <w:t>其默认值中的占位符对应的参数值如下：</w:t>
+      </w:r>
+    </w:p>
+    <w:p>
+      <w:pPr>
+        <w:pStyle w:val="a3"/>
+        <w:numPr>
+          <w:ilvl w:val="0"/>
+          <w:numId w:val="4"/>
+        </w:numPr>
+        <w:ind w:firstLineChars="0"/>
+      </w:pPr>
+      <w:r>
+        <w:rPr>
+          <w:rFonts w:hint="eastAsia"/>
+        </w:rPr>
+        <w:t>{</w:t>
+      </w:r>
+      <w:r>
+        <w:t>0}</w:t>
+      </w:r>
+      <w:r>
+        <w:rPr>
+          <w:rFonts w:hint="eastAsia"/>
+        </w:rPr>
+        <w:t>表示</w:t>
+      </w:r>
+      <w:r>
+        <w:t>视图名</w:t>
+      </w:r>
+      <w:r>
+        <w:rPr>
+          <w:rFonts w:hint="eastAsia"/>
+        </w:rPr>
+        <w:t>；</w:t>
+      </w:r>
+    </w:p>
+    <w:p>
+      <w:pPr>
+        <w:pStyle w:val="a3"/>
+        <w:numPr>
+          <w:ilvl w:val="0"/>
+          <w:numId w:val="4"/>
+        </w:numPr>
+        <w:ind w:firstLineChars="0"/>
+      </w:pPr>
+      <w:r>
+        <w:rPr>
+          <w:rFonts w:hint="eastAsia"/>
+        </w:rPr>
+        <w:t>{</w:t>
+      </w:r>
+      <w:r>
+        <w:t>1}</w:t>
+      </w:r>
+      <w:r>
+        <w:rPr>
+          <w:rFonts w:hint="eastAsia"/>
+        </w:rPr>
+        <w:t>表示</w:t>
+      </w:r>
+      <w:r>
+        <w:t>控制器名；</w:t>
+      </w:r>
+    </w:p>
+    <w:p>
+      <w:pPr>
+        <w:pStyle w:val="a3"/>
+        <w:numPr>
+          <w:ilvl w:val="0"/>
+          <w:numId w:val="4"/>
+        </w:numPr>
+        <w:ind w:firstLineChars="0"/>
+        <w:rPr>
+          <w:rFonts w:hint="eastAsia"/>
+        </w:rPr>
+      </w:pPr>
+      <w:r>
+        <w:rPr>
+          <w:rFonts w:hint="eastAsia"/>
+        </w:rPr>
+        <w:t>{</w:t>
+      </w:r>
+      <w:r>
+        <w:t>2}</w:t>
+      </w:r>
+      <w:r>
+        <w:rPr>
+          <w:rFonts w:hint="eastAsia"/>
+        </w:rPr>
+        <w:t>表示</w:t>
+      </w:r>
+      <w:r>
+        <w:t>区域名。</w:t>
+      </w:r>
+    </w:p>
+    <w:p>
+      <w:pPr>
+        <w:ind w:firstLine="420"/>
+        <w:rPr>
+          <w:rFonts w:hint="eastAsia"/>
+        </w:rPr>
+      </w:pPr>
+      <w:r>
+        <w:rPr>
+          <w:rFonts w:hint="eastAsia"/>
+        </w:rPr>
+        <w:t>现在</w:t>
+      </w:r>
+      <w:r>
+        <w:t>知道这些后就应该能猜到要想改变搜索位置，其实就是实现一个</w:t>
+      </w:r>
+      <w:proofErr w:type="spellStart"/>
+      <w:r>
+        <w:t>RazorViewEngine</w:t>
+      </w:r>
+      <w:proofErr w:type="spellEnd"/>
+      <w:r>
+        <w:rPr>
+          <w:rFonts w:hint="eastAsia"/>
+        </w:rPr>
+        <w:t>的</w:t>
+      </w:r>
+      <w:r>
+        <w:t>子类，并修改上述</w:t>
+      </w:r>
+      <w:r>
+        <w:rPr>
+          <w:rFonts w:hint="eastAsia"/>
+        </w:rPr>
+        <w:t>属性</w:t>
+      </w:r>
+      <w:r>
+        <w:t>的一个或多个属性值即可</w:t>
+      </w:r>
+      <w:r>
+        <w:rPr>
+          <w:rFonts w:hint="eastAsia"/>
+        </w:rPr>
+        <w:t>。</w:t>
+      </w:r>
+      <w:r>
+        <w:t>下面</w:t>
+      </w:r>
+      <w:r>
+        <w:rPr>
+          <w:rFonts w:hint="eastAsia"/>
+        </w:rPr>
+        <w:t>在</w:t>
+      </w:r>
+      <w:r>
+        <w:t>示例项目中添加一个</w:t>
+      </w:r>
+      <w:r>
+        <w:t>Infrastructure</w:t>
+      </w:r>
+      <w:r>
+        <w:rPr>
+          <w:rFonts w:hint="eastAsia"/>
+        </w:rPr>
+        <w:t>文件</w:t>
+      </w:r>
+      <w:r>
+        <w:t>夹，并添加一个</w:t>
+      </w:r>
+      <w:r>
+        <w:t>视图</w:t>
+      </w:r>
+      <w:r>
+        <w:rPr>
+          <w:rFonts w:hint="eastAsia"/>
+        </w:rPr>
+        <w:t>引擎</w:t>
+      </w:r>
+      <w:proofErr w:type="spellStart"/>
+      <w:r>
+        <w:rPr>
+          <w:rFonts w:hint="eastAsia"/>
+        </w:rPr>
+        <w:t>C</w:t>
+      </w:r>
+      <w:r>
+        <w:t>ustom</w:t>
+      </w:r>
+      <w:r>
+        <w:rPr>
+          <w:rFonts w:hint="eastAsia"/>
+        </w:rPr>
+        <w:t>LocationViewEngine</w:t>
+      </w:r>
+      <w:proofErr w:type="spellEnd"/>
+      <w:r>
+        <w:rPr>
+          <w:rFonts w:hint="eastAsia"/>
+        </w:rPr>
+        <w:t>来看看</w:t>
+      </w:r>
+      <w:r>
+        <w:t>具体的操作</w:t>
+      </w:r>
+      <w:r>
+        <w:t>，如：</w:t>
+      </w:r>
+    </w:p>
+    <w:p>
+      <w:pPr>
+        <w:autoSpaceDE w:val="0"/>
+        <w:autoSpaceDN w:val="0"/>
+        <w:adjustRightInd w:val="0"/>
+        <w:jc w:val="left"/>
+        <w:rPr>
+          <w:rFonts w:ascii="Consolas" w:hAnsi="Consolas" w:cs="Consolas"/>
+          <w:color w:val="DCDCDC"/>
+          <w:kern w:val="0"/>
+          <w:szCs w:val="28"/>
+          <w:highlight w:val="black"/>
+        </w:rPr>
+      </w:pPr>
+      <w:proofErr w:type="gramStart"/>
+      <w:r>
+        <w:rPr>
+          <w:rFonts w:ascii="Consolas" w:hAnsi="Consolas" w:cs="Consolas"/>
+          <w:color w:val="569CD6"/>
+          <w:kern w:val="0"/>
+          <w:szCs w:val="28"/>
+          <w:highlight w:val="black"/>
+        </w:rPr>
+        <w:t>using</w:t>
+      </w:r>
+      <w:proofErr w:type="gramEnd"/>
+      <w:r>
+        <w:rPr>
+          <w:rFonts w:ascii="Consolas" w:hAnsi="Consolas" w:cs="Consolas"/>
+          <w:color w:val="DCDCDC"/>
+          <w:kern w:val="0"/>
+          <w:szCs w:val="28"/>
+          <w:highlight w:val="black"/>
+        </w:rPr>
+        <w:t xml:space="preserve"> System;</w:t>
+      </w:r>
+    </w:p>
+    <w:p>
+      <w:pPr>
+        <w:autoSpaceDE w:val="0"/>
+        <w:autoSpaceDN w:val="0"/>
+        <w:adjustRightInd w:val="0"/>
+        <w:jc w:val="left"/>
+        <w:rPr>
+          <w:rFonts w:ascii="Consolas" w:hAnsi="Consolas" w:cs="Consolas"/>
+          <w:color w:val="DCDCDC"/>
+          <w:kern w:val="0"/>
+          <w:szCs w:val="28"/>
+          <w:highlight w:val="black"/>
+        </w:rPr>
+      </w:pPr>
+      <w:proofErr w:type="gramStart"/>
+      <w:r>
+        <w:rPr>
+          <w:rFonts w:ascii="Consolas" w:hAnsi="Consolas" w:cs="Consolas"/>
+          <w:color w:val="569CD6"/>
+          <w:kern w:val="0"/>
+          <w:szCs w:val="28"/>
+          <w:highlight w:val="black"/>
+        </w:rPr>
+        <w:t>using</w:t>
+      </w:r>
+      <w:proofErr w:type="gramEnd"/>
+      <w:r>
+        <w:rPr>
+          <w:rFonts w:ascii="Consolas" w:hAnsi="Consolas" w:cs="Consolas"/>
+          <w:color w:val="DCDCDC"/>
+          <w:kern w:val="0"/>
+          <w:szCs w:val="28"/>
+          <w:highlight w:val="black"/>
+        </w:rPr>
+        <w:t xml:space="preserve"> </w:t>
+      </w:r>
+      <w:proofErr w:type="spellStart"/>
+      <w:r>
+        <w:rPr>
+          <w:rFonts w:ascii="Consolas" w:hAnsi="Consolas" w:cs="Consolas"/>
+          <w:color w:val="DCDCDC"/>
+          <w:kern w:val="0"/>
+          <w:szCs w:val="28"/>
+          <w:highlight w:val="black"/>
+        </w:rPr>
+        <w:t>System</w:t>
+      </w:r>
+      <w:r>
+        <w:rPr>
+          <w:rFonts w:ascii="Consolas" w:hAnsi="Consolas" w:cs="Consolas"/>
+          <w:color w:val="B4B4B4"/>
+          <w:kern w:val="0"/>
+          <w:szCs w:val="28"/>
+          <w:highlight w:val="black"/>
+        </w:rPr>
+        <w:t>.</w:t>
+      </w:r>
+      <w:r>
+        <w:rPr>
+          <w:rFonts w:ascii="Consolas" w:hAnsi="Consolas" w:cs="Consolas"/>
+          <w:color w:val="DCDCDC"/>
+          <w:kern w:val="0"/>
+          <w:szCs w:val="28"/>
+          <w:highlight w:val="black"/>
+        </w:rPr>
+        <w:t>Collections</w:t>
+      </w:r>
+      <w:r>
+        <w:rPr>
+          <w:rFonts w:ascii="Consolas" w:hAnsi="Consolas" w:cs="Consolas"/>
+          <w:color w:val="B4B4B4"/>
+          <w:kern w:val="0"/>
+          <w:szCs w:val="28"/>
+          <w:highlight w:val="black"/>
+        </w:rPr>
+        <w:t>.</w:t>
+      </w:r>
+      <w:r>
+        <w:rPr>
+          <w:rFonts w:ascii="Consolas" w:hAnsi="Consolas" w:cs="Consolas"/>
+          <w:color w:val="DCDCDC"/>
+          <w:kern w:val="0"/>
+          <w:szCs w:val="28"/>
+          <w:highlight w:val="black"/>
+        </w:rPr>
+        <w:t>Generic</w:t>
+      </w:r>
+      <w:proofErr w:type="spellEnd"/>
+      <w:r>
+        <w:rPr>
+          <w:rFonts w:ascii="Consolas" w:hAnsi="Consolas" w:cs="Consolas"/>
+          <w:color w:val="DCDCDC"/>
+          <w:kern w:val="0"/>
+          <w:szCs w:val="28"/>
+          <w:highlight w:val="black"/>
+        </w:rPr>
+        <w:t>;</w:t>
+      </w:r>
+    </w:p>
+    <w:p>
+      <w:pPr>
+        <w:autoSpaceDE w:val="0"/>
+        <w:autoSpaceDN w:val="0"/>
+        <w:adjustRightInd w:val="0"/>
+        <w:jc w:val="left"/>
+        <w:rPr>
+          <w:rFonts w:ascii="Consolas" w:hAnsi="Consolas" w:cs="Consolas"/>
+          <w:color w:val="DCDCDC"/>
+          <w:kern w:val="0"/>
+          <w:szCs w:val="28"/>
+          <w:highlight w:val="black"/>
+        </w:rPr>
+      </w:pPr>
+      <w:proofErr w:type="gramStart"/>
+      <w:r>
+        <w:rPr>
+          <w:rFonts w:ascii="Consolas" w:hAnsi="Consolas" w:cs="Consolas"/>
+          <w:color w:val="569CD6"/>
+          <w:kern w:val="0"/>
+          <w:szCs w:val="28"/>
+          <w:highlight w:val="black"/>
+        </w:rPr>
+        <w:t>using</w:t>
+      </w:r>
+      <w:proofErr w:type="gramEnd"/>
+      <w:r>
+        <w:rPr>
+          <w:rFonts w:ascii="Consolas" w:hAnsi="Consolas" w:cs="Consolas"/>
+          <w:color w:val="DCDCDC"/>
+          <w:kern w:val="0"/>
+          <w:szCs w:val="28"/>
+          <w:highlight w:val="black"/>
+        </w:rPr>
+        <w:t xml:space="preserve"> </w:t>
+      </w:r>
+      <w:proofErr w:type="spellStart"/>
+      <w:r>
+        <w:rPr>
+          <w:rFonts w:ascii="Consolas" w:hAnsi="Consolas" w:cs="Consolas"/>
+          <w:color w:val="DCDCDC"/>
+          <w:kern w:val="0"/>
+          <w:szCs w:val="28"/>
+          <w:highlight w:val="black"/>
+        </w:rPr>
+        <w:t>System</w:t>
+      </w:r>
+      <w:r>
+        <w:rPr>
+          <w:rFonts w:ascii="Consolas" w:hAnsi="Consolas" w:cs="Consolas"/>
+          <w:color w:val="B4B4B4"/>
+          <w:kern w:val="0"/>
+          <w:szCs w:val="28"/>
+          <w:highlight w:val="black"/>
+        </w:rPr>
+        <w:t>.</w:t>
+      </w:r>
+      <w:r>
+        <w:rPr>
+          <w:rFonts w:ascii="Consolas" w:hAnsi="Consolas" w:cs="Consolas"/>
+          <w:color w:val="DCDCDC"/>
+          <w:kern w:val="0"/>
+          <w:szCs w:val="28"/>
+          <w:highlight w:val="black"/>
+        </w:rPr>
+        <w:t>Linq</w:t>
+      </w:r>
+      <w:proofErr w:type="spellEnd"/>
+      <w:r>
+        <w:rPr>
+          <w:rFonts w:ascii="Consolas" w:hAnsi="Consolas" w:cs="Consolas"/>
+          <w:color w:val="DCDCDC"/>
+          <w:kern w:val="0"/>
+          <w:szCs w:val="28"/>
+          <w:highlight w:val="black"/>
+        </w:rPr>
+        <w:t>;</w:t>
+      </w:r>
+    </w:p>
+    <w:p>
+      <w:pPr>
+        <w:autoSpaceDE w:val="0"/>
+        <w:autoSpaceDN w:val="0"/>
+        <w:adjustRightInd w:val="0"/>
+        <w:jc w:val="left"/>
+        <w:rPr>
+          <w:rFonts w:ascii="Consolas" w:hAnsi="Consolas" w:cs="Consolas"/>
+          <w:color w:val="DCDCDC"/>
+          <w:kern w:val="0"/>
+          <w:szCs w:val="28"/>
+          <w:highlight w:val="black"/>
+        </w:rPr>
+      </w:pPr>
+      <w:proofErr w:type="gramStart"/>
+      <w:r>
+        <w:rPr>
+          <w:rFonts w:ascii="Consolas" w:hAnsi="Consolas" w:cs="Consolas"/>
+          <w:color w:val="569CD6"/>
+          <w:kern w:val="0"/>
+          <w:szCs w:val="28"/>
+          <w:highlight w:val="black"/>
+        </w:rPr>
+        <w:t>using</w:t>
+      </w:r>
+      <w:proofErr w:type="gramEnd"/>
+      <w:r>
+        <w:rPr>
+          <w:rFonts w:ascii="Consolas" w:hAnsi="Consolas" w:cs="Consolas"/>
+          <w:color w:val="DCDCDC"/>
+          <w:kern w:val="0"/>
+          <w:szCs w:val="28"/>
+          <w:highlight w:val="black"/>
+        </w:rPr>
+        <w:t xml:space="preserve"> </w:t>
+      </w:r>
+      <w:proofErr w:type="spellStart"/>
+      <w:r>
+        <w:rPr>
+          <w:rFonts w:ascii="Consolas" w:hAnsi="Consolas" w:cs="Consolas"/>
+          <w:color w:val="DCDCDC"/>
+          <w:kern w:val="0"/>
+          <w:szCs w:val="28"/>
+          <w:highlight w:val="black"/>
+        </w:rPr>
+        <w:t>System</w:t>
+      </w:r>
+      <w:r>
+        <w:rPr>
+          <w:rFonts w:ascii="Consolas" w:hAnsi="Consolas" w:cs="Consolas"/>
+          <w:color w:val="B4B4B4"/>
+          <w:kern w:val="0"/>
+          <w:szCs w:val="28"/>
+          <w:highlight w:val="black"/>
+        </w:rPr>
+        <w:t>.</w:t>
+      </w:r>
+      <w:r>
+        <w:rPr>
+          <w:rFonts w:ascii="Consolas" w:hAnsi="Consolas" w:cs="Consolas"/>
+          <w:color w:val="DCDCDC"/>
+          <w:kern w:val="0"/>
+          <w:szCs w:val="28"/>
+          <w:highlight w:val="black"/>
+        </w:rPr>
+        <w:t>Web</w:t>
+      </w:r>
+      <w:proofErr w:type="spellEnd"/>
+      <w:r>
+        <w:rPr>
+          <w:rFonts w:ascii="Consolas" w:hAnsi="Consolas" w:cs="Consolas"/>
+          <w:color w:val="DCDCDC"/>
+          <w:kern w:val="0"/>
+          <w:szCs w:val="28"/>
+          <w:highlight w:val="black"/>
+        </w:rPr>
+        <w:t>;</w:t>
+      </w:r>
+    </w:p>
+    <w:p>
+      <w:pPr>
+        <w:autoSpaceDE w:val="0"/>
+        <w:autoSpaceDN w:val="0"/>
+        <w:adjustRightInd w:val="0"/>
+        <w:jc w:val="left"/>
+        <w:rPr>
+          <w:rFonts w:ascii="Consolas" w:hAnsi="Consolas" w:cs="Consolas"/>
+          <w:color w:val="DCDCDC"/>
+          <w:kern w:val="0"/>
+          <w:szCs w:val="28"/>
+          <w:highlight w:val="black"/>
+        </w:rPr>
+      </w:pPr>
+      <w:proofErr w:type="gramStart"/>
+      <w:r>
+        <w:rPr>
+          <w:rFonts w:ascii="Consolas" w:hAnsi="Consolas" w:cs="Consolas"/>
+          <w:color w:val="569CD6"/>
+          <w:kern w:val="0"/>
+          <w:szCs w:val="28"/>
+          <w:highlight w:val="black"/>
+        </w:rPr>
+        <w:t>using</w:t>
+      </w:r>
+      <w:proofErr w:type="gramEnd"/>
+      <w:r>
+        <w:rPr>
+          <w:rFonts w:ascii="Consolas" w:hAnsi="Consolas" w:cs="Consolas"/>
+          <w:color w:val="DCDCDC"/>
+          <w:kern w:val="0"/>
+          <w:szCs w:val="28"/>
+          <w:highlight w:val="black"/>
+        </w:rPr>
+        <w:t xml:space="preserve"> </w:t>
+      </w:r>
+      <w:proofErr w:type="spellStart"/>
+      <w:r>
+        <w:rPr>
+          <w:rFonts w:ascii="Consolas" w:hAnsi="Consolas" w:cs="Consolas"/>
+          <w:color w:val="DCDCDC"/>
+          <w:kern w:val="0"/>
+          <w:szCs w:val="28"/>
+          <w:highlight w:val="black"/>
+        </w:rPr>
+        <w:t>System</w:t>
+      </w:r>
+      <w:r>
+        <w:rPr>
+          <w:rFonts w:ascii="Consolas" w:hAnsi="Consolas" w:cs="Consolas"/>
+          <w:color w:val="B4B4B4"/>
+          <w:kern w:val="0"/>
+          <w:szCs w:val="28"/>
+          <w:highlight w:val="black"/>
+        </w:rPr>
+        <w:t>.</w:t>
+      </w:r>
+      <w:r>
+        <w:rPr>
+          <w:rFonts w:ascii="Consolas" w:hAnsi="Consolas" w:cs="Consolas"/>
+          <w:color w:val="DCDCDC"/>
+          <w:kern w:val="0"/>
+          <w:szCs w:val="28"/>
+          <w:highlight w:val="black"/>
+        </w:rPr>
+        <w:t>Web</w:t>
+      </w:r>
+      <w:r>
+        <w:rPr>
+          <w:rFonts w:ascii="Consolas" w:hAnsi="Consolas" w:cs="Consolas"/>
+          <w:color w:val="B4B4B4"/>
+          <w:kern w:val="0"/>
+          <w:szCs w:val="28"/>
+          <w:highlight w:val="black"/>
+        </w:rPr>
+        <w:t>.</w:t>
+      </w:r>
+      <w:r>
+        <w:rPr>
+          <w:rFonts w:ascii="Consolas" w:hAnsi="Consolas" w:cs="Consolas"/>
+          <w:color w:val="DCDCDC"/>
+          <w:kern w:val="0"/>
+          <w:szCs w:val="28"/>
+          <w:highlight w:val="black"/>
+        </w:rPr>
+        <w:t>Mvc</w:t>
+      </w:r>
+      <w:proofErr w:type="spellEnd"/>
+      <w:r>
+        <w:rPr>
+          <w:rFonts w:ascii="Consolas" w:hAnsi="Consolas" w:cs="Consolas"/>
+          <w:color w:val="DCDCDC"/>
+          <w:kern w:val="0"/>
+          <w:szCs w:val="28"/>
+          <w:highlight w:val="black"/>
+        </w:rPr>
+        <w:t>;</w:t>
+      </w:r>
+    </w:p>
+    <w:p>
+      <w:pPr>
+        <w:autoSpaceDE w:val="0"/>
+        <w:autoSpaceDN w:val="0"/>
+        <w:adjustRightInd w:val="0"/>
+        <w:jc w:val="left"/>
+        <w:rPr>
+          <w:rFonts w:ascii="Consolas" w:hAnsi="Consolas" w:cs="Consolas"/>
+          <w:color w:val="DCDCDC"/>
+          <w:kern w:val="0"/>
+          <w:szCs w:val="28"/>
+          <w:highlight w:val="black"/>
+        </w:rPr>
+      </w:pPr>
+    </w:p>
+    <w:p>
+      <w:pPr>
+        <w:autoSpaceDE w:val="0"/>
+        <w:autoSpaceDN w:val="0"/>
+        <w:adjustRightInd w:val="0"/>
+        <w:jc w:val="left"/>
+        <w:rPr>
+          <w:rFonts w:ascii="Consolas" w:hAnsi="Consolas" w:cs="Consolas"/>
+          <w:color w:val="DCDCDC"/>
+          <w:kern w:val="0"/>
+          <w:szCs w:val="28"/>
+          <w:highlight w:val="black"/>
+        </w:rPr>
+      </w:pPr>
+      <w:proofErr w:type="gramStart"/>
+      <w:r>
+        <w:rPr>
+          <w:rFonts w:ascii="Consolas" w:hAnsi="Consolas" w:cs="Consolas"/>
+          <w:color w:val="569CD6"/>
+          <w:kern w:val="0"/>
+          <w:szCs w:val="28"/>
+          <w:highlight w:val="black"/>
+        </w:rPr>
+        <w:t>namespace</w:t>
+      </w:r>
+      <w:proofErr w:type="gramEnd"/>
+      <w:r>
+        <w:rPr>
+          <w:rFonts w:ascii="Consolas" w:hAnsi="Consolas" w:cs="Consolas"/>
+          <w:color w:val="DCDCDC"/>
+          <w:kern w:val="0"/>
+          <w:szCs w:val="28"/>
+          <w:highlight w:val="black"/>
+        </w:rPr>
+        <w:t xml:space="preserve"> </w:t>
+      </w:r>
+      <w:proofErr w:type="spellStart"/>
+      <w:r>
+        <w:rPr>
+          <w:rFonts w:ascii="Consolas" w:hAnsi="Consolas" w:cs="Consolas"/>
+          <w:color w:val="DCDCDC"/>
+          <w:kern w:val="0"/>
+          <w:szCs w:val="28"/>
+          <w:highlight w:val="black"/>
+        </w:rPr>
+        <w:t>WorkingWithRazor</w:t>
+      </w:r>
+      <w:r>
+        <w:rPr>
+          <w:rFonts w:ascii="Consolas" w:hAnsi="Consolas" w:cs="Consolas"/>
+          <w:color w:val="B4B4B4"/>
+          <w:kern w:val="0"/>
+          <w:szCs w:val="28"/>
+          <w:highlight w:val="black"/>
+        </w:rPr>
+        <w:t>.</w:t>
+      </w:r>
+      <w:r>
+        <w:rPr>
+          <w:rFonts w:ascii="Consolas" w:hAnsi="Consolas" w:cs="Consolas"/>
+          <w:color w:val="DCDCDC"/>
+          <w:kern w:val="0"/>
+          <w:szCs w:val="28"/>
+          <w:highlight w:val="black"/>
+        </w:rPr>
+        <w:t>Infrastructure</w:t>
+      </w:r>
+      <w:proofErr w:type="spellEnd"/>
+    </w:p>
+    <w:p>
+      <w:pPr>
+        <w:autoSpaceDE w:val="0"/>
+        <w:autoSpaceDN w:val="0"/>
+        <w:adjustRightInd w:val="0"/>
+        <w:jc w:val="left"/>
+        <w:rPr>
+          <w:rFonts w:ascii="Consolas" w:hAnsi="Consolas" w:cs="Consolas"/>
+          <w:color w:val="DCDCDC"/>
+          <w:kern w:val="0"/>
+          <w:szCs w:val="28"/>
+          <w:highlight w:val="black"/>
+        </w:rPr>
+      </w:pPr>
+      <w:r>
+        <w:rPr>
+          <w:rFonts w:ascii="Consolas" w:hAnsi="Consolas" w:cs="Consolas"/>
+          <w:color w:val="DCDCDC"/>
+          <w:kern w:val="0"/>
+          <w:szCs w:val="28"/>
+          <w:highlight w:val="black"/>
+        </w:rPr>
+        <w:t>{</w:t>
+      </w:r>
+    </w:p>
+    <w:p>
+      <w:pPr>
+        <w:autoSpaceDE w:val="0"/>
+        <w:autoSpaceDN w:val="0"/>
+        <w:adjustRightInd w:val="0"/>
+        <w:jc w:val="left"/>
+        <w:rPr>
+          <w:rFonts w:ascii="Consolas" w:hAnsi="Consolas" w:cs="Consolas"/>
+          <w:color w:val="DCDCDC"/>
+          <w:kern w:val="0"/>
+          <w:szCs w:val="28"/>
+          <w:highlight w:val="black"/>
+        </w:rPr>
+      </w:pPr>
+      <w:r>
+        <w:rPr>
+          <w:rFonts w:ascii="Consolas" w:hAnsi="Consolas" w:cs="Consolas"/>
+          <w:color w:val="DCDCDC"/>
+          <w:kern w:val="0"/>
+          <w:szCs w:val="28"/>
+          <w:highlight w:val="black"/>
+        </w:rPr>
+        <w:t xml:space="preserve">    </w:t>
+      </w:r>
+      <w:proofErr w:type="gramStart"/>
+      <w:r>
+        <w:rPr>
+          <w:rFonts w:ascii="Consolas" w:hAnsi="Consolas" w:cs="Consolas"/>
+          <w:color w:val="569CD6"/>
+          <w:kern w:val="0"/>
+          <w:szCs w:val="28"/>
+          <w:highlight w:val="black"/>
+        </w:rPr>
+        <w:t>public</w:t>
+      </w:r>
+      <w:proofErr w:type="gramEnd"/>
+      <w:r>
+        <w:rPr>
+          <w:rFonts w:ascii="Consolas" w:hAnsi="Consolas" w:cs="Consolas"/>
+          <w:color w:val="DCDCDC"/>
+          <w:kern w:val="0"/>
+          <w:szCs w:val="28"/>
+          <w:highlight w:val="black"/>
+        </w:rPr>
+        <w:t xml:space="preserve"> </w:t>
+      </w:r>
+      <w:r>
+        <w:rPr>
+          <w:rFonts w:ascii="Consolas" w:hAnsi="Consolas" w:cs="Consolas"/>
+          <w:color w:val="569CD6"/>
+          <w:kern w:val="0"/>
+          <w:szCs w:val="28"/>
+          <w:highlight w:val="black"/>
+        </w:rPr>
+        <w:t>class</w:t>
+      </w:r>
+      <w:r>
+        <w:rPr>
+          <w:rFonts w:ascii="Consolas" w:hAnsi="Consolas" w:cs="Consolas"/>
+          <w:color w:val="DCDCDC"/>
+          <w:kern w:val="0"/>
+          <w:szCs w:val="28"/>
+          <w:highlight w:val="black"/>
+        </w:rPr>
+        <w:t xml:space="preserve"> </w:t>
+      </w:r>
+      <w:proofErr w:type="spellStart"/>
+      <w:r>
+        <w:rPr>
+          <w:rFonts w:ascii="Consolas" w:hAnsi="Consolas" w:cs="Consolas"/>
+          <w:color w:val="4EC9B0"/>
+          <w:kern w:val="0"/>
+          <w:szCs w:val="28"/>
+          <w:highlight w:val="black"/>
+        </w:rPr>
+        <w:t>CustomLocationViewEngine</w:t>
+      </w:r>
+      <w:proofErr w:type="spellEnd"/>
+      <w:r>
+        <w:rPr>
+          <w:rFonts w:ascii="Consolas" w:hAnsi="Consolas" w:cs="Consolas"/>
+          <w:color w:val="DCDCDC"/>
+          <w:kern w:val="0"/>
+          <w:szCs w:val="28"/>
+          <w:highlight w:val="black"/>
+        </w:rPr>
+        <w:t xml:space="preserve"> : </w:t>
+      </w:r>
+      <w:proofErr w:type="spellStart"/>
+      <w:r>
+        <w:rPr>
+          <w:rFonts w:ascii="Consolas" w:hAnsi="Consolas" w:cs="Consolas"/>
+          <w:color w:val="4EC9B0"/>
+          <w:kern w:val="0"/>
+          <w:szCs w:val="28"/>
+          <w:highlight w:val="black"/>
+        </w:rPr>
+        <w:t>RazorViewEngine</w:t>
+      </w:r>
+      <w:proofErr w:type="spellEnd"/>
+    </w:p>
+    <w:p>
+      <w:pPr>
+        <w:autoSpaceDE w:val="0"/>
+        <w:autoSpaceDN w:val="0"/>
+        <w:adjustRightInd w:val="0"/>
+        <w:jc w:val="left"/>
+        <w:rPr>
+          <w:rFonts w:ascii="Consolas" w:hAnsi="Consolas" w:cs="Consolas"/>
+          <w:color w:val="DCDCDC"/>
+          <w:kern w:val="0"/>
+          <w:szCs w:val="28"/>
+          <w:highlight w:val="black"/>
+        </w:rPr>
+      </w:pPr>
+      <w:r>
+        <w:rPr>
+          <w:rFonts w:ascii="Consolas" w:hAnsi="Consolas" w:cs="Consolas"/>
+          <w:color w:val="DCDCDC"/>
+          <w:kern w:val="0"/>
+          <w:szCs w:val="28"/>
+          <w:highlight w:val="black"/>
+        </w:rPr>
+        <w:t xml:space="preserve">    {</w:t>
+      </w:r>
+    </w:p>
+    <w:p>
+      <w:pPr>
+        <w:autoSpaceDE w:val="0"/>
+        <w:autoSpaceDN w:val="0"/>
+        <w:adjustRightInd w:val="0"/>
+        <w:jc w:val="left"/>
+        <w:rPr>
+          <w:rFonts w:ascii="Consolas" w:hAnsi="Consolas" w:cs="Consolas"/>
+          <w:color w:val="DCDCDC"/>
+          <w:kern w:val="0"/>
+          <w:szCs w:val="28"/>
+          <w:highlight w:val="black"/>
+        </w:rPr>
+      </w:pPr>
+    </w:p>
+    <w:p>
+      <w:pPr>
+        <w:autoSpaceDE w:val="0"/>
+        <w:autoSpaceDN w:val="0"/>
+        <w:adjustRightInd w:val="0"/>
+        <w:jc w:val="left"/>
+        <w:rPr>
+          <w:rFonts w:ascii="Consolas" w:hAnsi="Consolas" w:cs="Consolas"/>
+          <w:color w:val="DCDCDC"/>
+          <w:kern w:val="0"/>
+          <w:szCs w:val="28"/>
+          <w:highlight w:val="black"/>
+        </w:rPr>
+      </w:pPr>
+      <w:r>
+        <w:rPr>
+          <w:rFonts w:ascii="Consolas" w:hAnsi="Consolas" w:cs="Consolas"/>
+          <w:color w:val="DCDCDC"/>
+          <w:kern w:val="0"/>
+          <w:szCs w:val="28"/>
+          <w:highlight w:val="black"/>
+        </w:rPr>
+        <w:t xml:space="preserve">        </w:t>
+      </w:r>
+      <w:proofErr w:type="gramStart"/>
+      <w:r>
+        <w:rPr>
+          <w:rFonts w:ascii="Consolas" w:hAnsi="Consolas" w:cs="Consolas"/>
+          <w:color w:val="569CD6"/>
+          <w:kern w:val="0"/>
+          <w:szCs w:val="28"/>
+          <w:highlight w:val="black"/>
+        </w:rPr>
+        <w:t>public</w:t>
+      </w:r>
+      <w:proofErr w:type="gramEnd"/>
+      <w:r>
+        <w:rPr>
+          <w:rFonts w:ascii="Consolas" w:hAnsi="Consolas" w:cs="Consolas"/>
+          <w:color w:val="DCDCDC"/>
+          <w:kern w:val="0"/>
+          <w:szCs w:val="28"/>
+          <w:highlight w:val="black"/>
+        </w:rPr>
+        <w:t xml:space="preserve"> </w:t>
+      </w:r>
+      <w:proofErr w:type="spellStart"/>
+      <w:r>
+        <w:rPr>
+          <w:rFonts w:ascii="Consolas" w:hAnsi="Consolas" w:cs="Consolas"/>
+          <w:color w:val="DCDCDC"/>
+          <w:kern w:val="0"/>
+          <w:szCs w:val="28"/>
+          <w:highlight w:val="black"/>
+        </w:rPr>
+        <w:t>CustomLocationViewEngine</w:t>
+      </w:r>
+      <w:proofErr w:type="spellEnd"/>
+      <w:r>
+        <w:rPr>
+          <w:rFonts w:ascii="Consolas" w:hAnsi="Consolas" w:cs="Consolas"/>
+          <w:color w:val="DCDCDC"/>
+          <w:kern w:val="0"/>
+          <w:szCs w:val="28"/>
+          <w:highlight w:val="black"/>
+        </w:rPr>
+        <w:t>()</w:t>
+      </w:r>
+    </w:p>
+    <w:p>
+      <w:pPr>
+        <w:autoSpaceDE w:val="0"/>
+        <w:autoSpaceDN w:val="0"/>
+        <w:adjustRightInd w:val="0"/>
+        <w:jc w:val="left"/>
+        <w:rPr>
+          <w:rFonts w:ascii="Consolas" w:hAnsi="Consolas" w:cs="Consolas"/>
+          <w:color w:val="DCDCDC"/>
+          <w:kern w:val="0"/>
+          <w:szCs w:val="28"/>
+          <w:highlight w:val="black"/>
+        </w:rPr>
+      </w:pPr>
+      <w:r>
+        <w:rPr>
+          <w:rFonts w:ascii="Consolas" w:hAnsi="Consolas" w:cs="Consolas"/>
+          <w:color w:val="DCDCDC"/>
+          <w:kern w:val="0"/>
+          <w:szCs w:val="28"/>
+          <w:highlight w:val="black"/>
+        </w:rPr>
+        <w:t xml:space="preserve">        {</w:t>
+      </w:r>
+    </w:p>
+    <w:p>
+      <w:pPr>
+        <w:autoSpaceDE w:val="0"/>
+        <w:autoSpaceDN w:val="0"/>
+        <w:adjustRightInd w:val="0"/>
+        <w:jc w:val="left"/>
+        <w:rPr>
+          <w:rFonts w:ascii="Consolas" w:hAnsi="Consolas" w:cs="Consolas"/>
+          <w:color w:val="DCDCDC"/>
+          <w:kern w:val="0"/>
+          <w:szCs w:val="28"/>
+          <w:highlight w:val="black"/>
+        </w:rPr>
+      </w:pPr>
+      <w:r>
+        <w:rPr>
+          <w:rFonts w:ascii="Consolas" w:hAnsi="Consolas" w:cs="Consolas"/>
+          <w:color w:val="DCDCDC"/>
+          <w:kern w:val="0"/>
+          <w:szCs w:val="28"/>
+          <w:highlight w:val="black"/>
+        </w:rPr>
+        <w:t xml:space="preserve">            </w:t>
+      </w:r>
+      <w:proofErr w:type="spellStart"/>
+      <w:r>
+        <w:rPr>
+          <w:rFonts w:ascii="Consolas" w:hAnsi="Consolas" w:cs="Consolas"/>
+          <w:color w:val="DCDCDC"/>
+          <w:kern w:val="0"/>
+          <w:szCs w:val="28"/>
+          <w:highlight w:val="black"/>
+        </w:rPr>
+        <w:t>ViewLocationFormats</w:t>
+      </w:r>
+      <w:proofErr w:type="spellEnd"/>
+      <w:r>
+        <w:rPr>
+          <w:rFonts w:ascii="Consolas" w:hAnsi="Consolas" w:cs="Consolas"/>
+          <w:color w:val="DCDCDC"/>
+          <w:kern w:val="0"/>
+          <w:szCs w:val="28"/>
+          <w:highlight w:val="black"/>
+        </w:rPr>
+        <w:t xml:space="preserve"> </w:t>
+      </w:r>
+      <w:r>
+        <w:rPr>
+          <w:rFonts w:ascii="Consolas" w:hAnsi="Consolas" w:cs="Consolas"/>
+          <w:color w:val="B4B4B4"/>
+          <w:kern w:val="0"/>
+          <w:szCs w:val="28"/>
+          <w:highlight w:val="black"/>
+        </w:rPr>
+        <w:t>=</w:t>
+      </w:r>
+      <w:r>
+        <w:rPr>
+          <w:rFonts w:ascii="Consolas" w:hAnsi="Consolas" w:cs="Consolas"/>
+          <w:color w:val="DCDCDC"/>
+          <w:kern w:val="0"/>
+          <w:szCs w:val="28"/>
+          <w:highlight w:val="black"/>
+        </w:rPr>
+        <w:t xml:space="preserve"> </w:t>
+      </w:r>
+      <w:r>
+        <w:rPr>
+          <w:rFonts w:ascii="Consolas" w:hAnsi="Consolas" w:cs="Consolas"/>
+          <w:color w:val="569CD6"/>
+          <w:kern w:val="0"/>
+          <w:szCs w:val="28"/>
+          <w:highlight w:val="black"/>
+        </w:rPr>
+        <w:t>new</w:t>
+      </w:r>
+      <w:r>
+        <w:rPr>
+          <w:rFonts w:ascii="Consolas" w:hAnsi="Consolas" w:cs="Consolas"/>
+          <w:color w:val="DCDCDC"/>
+          <w:kern w:val="0"/>
+          <w:szCs w:val="28"/>
+          <w:highlight w:val="black"/>
+        </w:rPr>
+        <w:t xml:space="preserve"> </w:t>
+      </w:r>
+      <w:proofErr w:type="gramStart"/>
+      <w:r>
+        <w:rPr>
+          <w:rFonts w:ascii="Consolas" w:hAnsi="Consolas" w:cs="Consolas"/>
+          <w:color w:val="569CD6"/>
+          <w:kern w:val="0"/>
+          <w:szCs w:val="28"/>
+          <w:highlight w:val="black"/>
+        </w:rPr>
+        <w:t>string</w:t>
+      </w:r>
+      <w:r>
+        <w:rPr>
+          <w:rFonts w:ascii="Consolas" w:hAnsi="Consolas" w:cs="Consolas"/>
+          <w:color w:val="DCDCDC"/>
+          <w:kern w:val="0"/>
+          <w:szCs w:val="28"/>
+          <w:highlight w:val="black"/>
+        </w:rPr>
+        <w:t>[]</w:t>
+      </w:r>
+      <w:proofErr w:type="gramEnd"/>
+    </w:p>
+    <w:p>
+      <w:pPr>
+        <w:autoSpaceDE w:val="0"/>
+        <w:autoSpaceDN w:val="0"/>
+        <w:adjustRightInd w:val="0"/>
+        <w:jc w:val="left"/>
+        <w:rPr>
+          <w:rFonts w:ascii="Consolas" w:hAnsi="Consolas" w:cs="Consolas"/>
+          <w:color w:val="DCDCDC"/>
+          <w:kern w:val="0"/>
+          <w:szCs w:val="28"/>
+          <w:highlight w:val="black"/>
+        </w:rPr>
+      </w:pPr>
+      <w:r>
+        <w:rPr>
+          <w:rFonts w:ascii="Consolas" w:hAnsi="Consolas" w:cs="Consolas"/>
+          <w:color w:val="DCDCDC"/>
+          <w:kern w:val="0"/>
+          <w:szCs w:val="28"/>
+          <w:highlight w:val="black"/>
+        </w:rPr>
+        <w:t xml:space="preserve">            {</w:t>
+      </w:r>
+    </w:p>
+    <w:p>
+      <w:pPr>
+        <w:autoSpaceDE w:val="0"/>
+        <w:autoSpaceDN w:val="0"/>
+        <w:adjustRightInd w:val="0"/>
+        <w:jc w:val="left"/>
+        <w:rPr>
+          <w:rFonts w:ascii="Consolas" w:hAnsi="Consolas" w:cs="Consolas"/>
+          <w:color w:val="DCDCDC"/>
+          <w:kern w:val="0"/>
+          <w:szCs w:val="28"/>
+          <w:highlight w:val="black"/>
+        </w:rPr>
+      </w:pPr>
+      <w:r>
+        <w:rPr>
+          <w:rFonts w:ascii="Consolas" w:hAnsi="Consolas" w:cs="Consolas"/>
+          <w:color w:val="DCDCDC"/>
+          <w:kern w:val="0"/>
+          <w:szCs w:val="28"/>
+          <w:highlight w:val="black"/>
+        </w:rPr>
+        <w:lastRenderedPageBreak/>
+        <w:t xml:space="preserve">                </w:t>
+      </w:r>
+      <w:r>
+        <w:rPr>
+          <w:rFonts w:ascii="Consolas" w:hAnsi="Consolas" w:cs="Consolas"/>
+          <w:color w:val="D69D85"/>
+          <w:kern w:val="0"/>
+          <w:szCs w:val="28"/>
+          <w:highlight w:val="black"/>
+        </w:rPr>
+        <w:t>"~/Views</w:t>
+      </w:r>
+      <w:proofErr w:type="gramStart"/>
+      <w:r>
+        <w:rPr>
+          <w:rFonts w:ascii="Consolas" w:hAnsi="Consolas" w:cs="Consolas"/>
+          <w:color w:val="D69D85"/>
+          <w:kern w:val="0"/>
+          <w:szCs w:val="28"/>
+          <w:highlight w:val="black"/>
+        </w:rPr>
+        <w:t>/{</w:t>
+      </w:r>
+      <w:proofErr w:type="gramEnd"/>
+      <w:r>
+        <w:rPr>
+          <w:rFonts w:ascii="Consolas" w:hAnsi="Consolas" w:cs="Consolas"/>
+          <w:color w:val="D69D85"/>
+          <w:kern w:val="0"/>
+          <w:szCs w:val="28"/>
+          <w:highlight w:val="black"/>
+        </w:rPr>
+        <w:t>1}/{0}.</w:t>
+      </w:r>
+      <w:proofErr w:type="spellStart"/>
+      <w:r>
+        <w:rPr>
+          <w:rFonts w:ascii="Consolas" w:hAnsi="Consolas" w:cs="Consolas"/>
+          <w:color w:val="D69D85"/>
+          <w:kern w:val="0"/>
+          <w:szCs w:val="28"/>
+          <w:highlight w:val="black"/>
+        </w:rPr>
+        <w:t>cshtml</w:t>
+      </w:r>
+      <w:proofErr w:type="spellEnd"/>
+      <w:r>
+        <w:rPr>
+          <w:rFonts w:ascii="Consolas" w:hAnsi="Consolas" w:cs="Consolas"/>
+          <w:color w:val="D69D85"/>
+          <w:kern w:val="0"/>
+          <w:szCs w:val="28"/>
+          <w:highlight w:val="black"/>
+        </w:rPr>
+        <w:t>"</w:t>
+      </w:r>
+    </w:p>
+    <w:p>
+      <w:pPr>
+        <w:autoSpaceDE w:val="0"/>
+        <w:autoSpaceDN w:val="0"/>
+        <w:adjustRightInd w:val="0"/>
+        <w:jc w:val="left"/>
+        <w:rPr>
+          <w:rFonts w:ascii="Consolas" w:hAnsi="Consolas" w:cs="Consolas"/>
+          <w:color w:val="DCDCDC"/>
+          <w:kern w:val="0"/>
+          <w:szCs w:val="28"/>
+          <w:highlight w:val="black"/>
+        </w:rPr>
+      </w:pPr>
+      <w:r>
+        <w:rPr>
+          <w:rFonts w:ascii="Consolas" w:hAnsi="Consolas" w:cs="Consolas"/>
+          <w:color w:val="DCDCDC"/>
+          <w:kern w:val="0"/>
+          <w:szCs w:val="28"/>
+          <w:highlight w:val="black"/>
+        </w:rPr>
+        <w:t xml:space="preserve">                ,</w:t>
+      </w:r>
+      <w:r>
+        <w:rPr>
+          <w:rFonts w:ascii="Consolas" w:hAnsi="Consolas" w:cs="Consolas"/>
+          <w:color w:val="D69D85"/>
+          <w:kern w:val="0"/>
+          <w:szCs w:val="28"/>
+          <w:highlight w:val="black"/>
+        </w:rPr>
+        <w:t>"~</w:t>
+      </w:r>
+      <w:r>
+        <w:rPr>
+          <w:rFonts w:ascii="Consolas" w:hAnsi="Consolas" w:cs="Consolas" w:hint="eastAsia"/>
+          <w:color w:val="D69D85"/>
+          <w:kern w:val="0"/>
+          <w:szCs w:val="28"/>
+          <w:highlight w:val="black"/>
+        </w:rPr>
+        <w:t>/</w:t>
+      </w:r>
+      <w:r>
+        <w:rPr>
+          <w:rFonts w:ascii="Consolas" w:hAnsi="Consolas" w:cs="Consolas"/>
+          <w:color w:val="D69D85"/>
+          <w:kern w:val="0"/>
+          <w:szCs w:val="28"/>
+          <w:highlight w:val="black"/>
+        </w:rPr>
+        <w:t>Views/Common</w:t>
+      </w:r>
+      <w:proofErr w:type="gramStart"/>
+      <w:r>
+        <w:rPr>
+          <w:rFonts w:ascii="Consolas" w:hAnsi="Consolas" w:cs="Consolas"/>
+          <w:color w:val="D69D85"/>
+          <w:kern w:val="0"/>
+          <w:szCs w:val="28"/>
+          <w:highlight w:val="black"/>
+        </w:rPr>
+        <w:t>/{</w:t>
+      </w:r>
+      <w:proofErr w:type="gramEnd"/>
+      <w:r>
+        <w:rPr>
+          <w:rFonts w:ascii="Consolas" w:hAnsi="Consolas" w:cs="Consolas"/>
+          <w:color w:val="D69D85"/>
+          <w:kern w:val="0"/>
+          <w:szCs w:val="28"/>
+          <w:highlight w:val="black"/>
+        </w:rPr>
+        <w:t>0}.</w:t>
+      </w:r>
+      <w:proofErr w:type="spellStart"/>
+      <w:r>
+        <w:rPr>
+          <w:rFonts w:ascii="Consolas" w:hAnsi="Consolas" w:cs="Consolas"/>
+          <w:color w:val="D69D85"/>
+          <w:kern w:val="0"/>
+          <w:szCs w:val="28"/>
+          <w:highlight w:val="black"/>
+        </w:rPr>
+        <w:t>cshtml</w:t>
+      </w:r>
+      <w:proofErr w:type="spellEnd"/>
+      <w:r>
+        <w:rPr>
+          <w:rFonts w:ascii="Consolas" w:hAnsi="Consolas" w:cs="Consolas"/>
+          <w:color w:val="D69D85"/>
+          <w:kern w:val="0"/>
+          <w:szCs w:val="28"/>
+          <w:highlight w:val="black"/>
+        </w:rPr>
+        <w:t>"</w:t>
+      </w:r>
+    </w:p>
+    <w:p>
+      <w:pPr>
+        <w:autoSpaceDE w:val="0"/>
+        <w:autoSpaceDN w:val="0"/>
+        <w:adjustRightInd w:val="0"/>
+        <w:jc w:val="left"/>
+        <w:rPr>
+          <w:rFonts w:ascii="Consolas" w:hAnsi="Consolas" w:cs="Consolas"/>
+          <w:color w:val="DCDCDC"/>
+          <w:kern w:val="0"/>
+          <w:szCs w:val="28"/>
+          <w:highlight w:val="black"/>
+        </w:rPr>
+      </w:pPr>
+      <w:r>
+        <w:rPr>
+          <w:rFonts w:ascii="Consolas" w:hAnsi="Consolas" w:cs="Consolas"/>
+          <w:color w:val="DCDCDC"/>
+          <w:kern w:val="0"/>
+          <w:szCs w:val="28"/>
+          <w:highlight w:val="black"/>
+        </w:rPr>
+        <w:t xml:space="preserve">            };</w:t>
+      </w:r>
+    </w:p>
+    <w:p>
+      <w:pPr>
+        <w:autoSpaceDE w:val="0"/>
+        <w:autoSpaceDN w:val="0"/>
+        <w:adjustRightInd w:val="0"/>
+        <w:jc w:val="left"/>
+        <w:rPr>
+          <w:rFonts w:ascii="Consolas" w:hAnsi="Consolas" w:cs="Consolas"/>
+          <w:color w:val="DCDCDC"/>
+          <w:kern w:val="0"/>
+          <w:szCs w:val="28"/>
+          <w:highlight w:val="black"/>
+        </w:rPr>
+      </w:pPr>
+      <w:r>
+        <w:rPr>
+          <w:rFonts w:ascii="Consolas" w:hAnsi="Consolas" w:cs="Consolas"/>
+          <w:color w:val="DCDCDC"/>
+          <w:kern w:val="0"/>
+          <w:szCs w:val="28"/>
+          <w:highlight w:val="black"/>
+        </w:rPr>
+        <w:t xml:space="preserve">        }</w:t>
+      </w:r>
+    </w:p>
+    <w:p>
+      <w:pPr>
+        <w:autoSpaceDE w:val="0"/>
+        <w:autoSpaceDN w:val="0"/>
+        <w:adjustRightInd w:val="0"/>
+        <w:jc w:val="left"/>
+        <w:rPr>
+          <w:rFonts w:ascii="Consolas" w:hAnsi="Consolas" w:cs="Consolas"/>
+          <w:color w:val="DCDCDC"/>
+          <w:kern w:val="0"/>
+          <w:szCs w:val="28"/>
+          <w:highlight w:val="black"/>
+        </w:rPr>
+      </w:pPr>
+      <w:r>
+        <w:rPr>
+          <w:rFonts w:ascii="Consolas" w:hAnsi="Consolas" w:cs="Consolas"/>
+          <w:color w:val="DCDCDC"/>
+          <w:kern w:val="0"/>
+          <w:szCs w:val="28"/>
+          <w:highlight w:val="black"/>
+        </w:rPr>
+        <w:t xml:space="preserve">    }</w:t>
+      </w:r>
+    </w:p>
+    <w:p>
+      <w:pPr>
+        <w:rPr>
+          <w:sz w:val="16"/>
+        </w:rPr>
+      </w:pPr>
+      <w:r>
+        <w:rPr>
+          <w:rFonts w:ascii="Consolas" w:hAnsi="Consolas" w:cs="Consolas"/>
+          <w:color w:val="DCDCDC"/>
+          <w:kern w:val="0"/>
+          <w:szCs w:val="28"/>
+          <w:highlight w:val="black"/>
+        </w:rPr>
+        <w:t>}</w:t>
+      </w:r>
+    </w:p>
+    <w:p>
+      <w:pPr>
+        <w:rPr>
+          <w:rFonts w:hint="eastAsia"/>
+        </w:rPr>
+      </w:pPr>
+      <w:r>
+        <w:tab/>
+      </w:r>
+      <w:r>
+        <w:rPr>
+          <w:rFonts w:hint="eastAsia"/>
+        </w:rPr>
+        <w:t>现在</w:t>
+      </w:r>
+      <w:r>
+        <w:t>需要做的是在</w:t>
+      </w:r>
+      <w:proofErr w:type="spellStart"/>
+      <w:r>
+        <w:t>Global.asax</w:t>
+      </w:r>
+      <w:proofErr w:type="spellEnd"/>
+      <w:r>
+        <w:rPr>
+          <w:rFonts w:hint="eastAsia"/>
+        </w:rPr>
+        <w:t>的</w:t>
+      </w:r>
+      <w:proofErr w:type="spellStart"/>
+      <w:r>
+        <w:t>Application_Start</w:t>
+      </w:r>
+      <w:proofErr w:type="spellEnd"/>
+      <w:r>
+        <w:rPr>
+          <w:rFonts w:hint="eastAsia"/>
+        </w:rPr>
+        <w:t>方法</w:t>
+      </w:r>
+      <w:r>
+        <w:t>中进行注册即可：</w:t>
+      </w:r>
+    </w:p>
+    <w:p>
+      <w:pPr>
+        <w:autoSpaceDE w:val="0"/>
+        <w:autoSpaceDN w:val="0"/>
+        <w:adjustRightInd w:val="0"/>
+        <w:jc w:val="left"/>
+        <w:rPr>
+          <w:rFonts w:ascii="Consolas" w:hAnsi="Consolas" w:cs="Consolas"/>
+          <w:color w:val="DCDCDC"/>
+          <w:kern w:val="0"/>
+          <w:szCs w:val="28"/>
+          <w:highlight w:val="black"/>
+        </w:rPr>
+      </w:pPr>
+      <w:proofErr w:type="gramStart"/>
+      <w:r>
+        <w:rPr>
+          <w:rFonts w:ascii="Consolas" w:hAnsi="Consolas" w:cs="Consolas"/>
+          <w:color w:val="569CD6"/>
+          <w:kern w:val="0"/>
+          <w:szCs w:val="28"/>
+          <w:highlight w:val="black"/>
+        </w:rPr>
+        <w:t>using</w:t>
+      </w:r>
+      <w:proofErr w:type="gramEnd"/>
+      <w:r>
+        <w:rPr>
+          <w:rFonts w:ascii="Consolas" w:hAnsi="Consolas" w:cs="Consolas"/>
+          <w:color w:val="DCDCDC"/>
+          <w:kern w:val="0"/>
+          <w:szCs w:val="28"/>
+          <w:highlight w:val="black"/>
+        </w:rPr>
+        <w:t xml:space="preserve"> System;</w:t>
+      </w:r>
+    </w:p>
+    <w:p>
+      <w:pPr>
+        <w:autoSpaceDE w:val="0"/>
+        <w:autoSpaceDN w:val="0"/>
+        <w:adjustRightInd w:val="0"/>
+        <w:jc w:val="left"/>
+        <w:rPr>
+          <w:rFonts w:ascii="Consolas" w:hAnsi="Consolas" w:cs="Consolas"/>
+          <w:color w:val="DCDCDC"/>
+          <w:kern w:val="0"/>
+          <w:szCs w:val="28"/>
+          <w:highlight w:val="black"/>
+        </w:rPr>
+      </w:pPr>
+      <w:proofErr w:type="gramStart"/>
+      <w:r>
+        <w:rPr>
+          <w:rFonts w:ascii="Consolas" w:hAnsi="Consolas" w:cs="Consolas"/>
+          <w:color w:val="569CD6"/>
+          <w:kern w:val="0"/>
+          <w:szCs w:val="28"/>
+          <w:highlight w:val="black"/>
+        </w:rPr>
+        <w:t>using</w:t>
+      </w:r>
+      <w:proofErr w:type="gramEnd"/>
+      <w:r>
+        <w:rPr>
+          <w:rFonts w:ascii="Consolas" w:hAnsi="Consolas" w:cs="Consolas"/>
+          <w:color w:val="DCDCDC"/>
+          <w:kern w:val="0"/>
+          <w:szCs w:val="28"/>
+          <w:highlight w:val="black"/>
+        </w:rPr>
+        <w:t xml:space="preserve"> </w:t>
+      </w:r>
+      <w:proofErr w:type="spellStart"/>
+      <w:r>
+        <w:rPr>
+          <w:rFonts w:ascii="Consolas" w:hAnsi="Consolas" w:cs="Consolas"/>
+          <w:color w:val="DCDCDC"/>
+          <w:kern w:val="0"/>
+          <w:szCs w:val="28"/>
+          <w:highlight w:val="black"/>
+        </w:rPr>
+        <w:t>System</w:t>
+      </w:r>
+      <w:r>
+        <w:rPr>
+          <w:rFonts w:ascii="Consolas" w:hAnsi="Consolas" w:cs="Consolas"/>
+          <w:color w:val="B4B4B4"/>
+          <w:kern w:val="0"/>
+          <w:szCs w:val="28"/>
+          <w:highlight w:val="black"/>
+        </w:rPr>
+        <w:t>.</w:t>
+      </w:r>
+      <w:r>
+        <w:rPr>
+          <w:rFonts w:ascii="Consolas" w:hAnsi="Consolas" w:cs="Consolas"/>
+          <w:color w:val="DCDCDC"/>
+          <w:kern w:val="0"/>
+          <w:szCs w:val="28"/>
+          <w:highlight w:val="black"/>
+        </w:rPr>
+        <w:t>Collections</w:t>
+      </w:r>
+      <w:r>
+        <w:rPr>
+          <w:rFonts w:ascii="Consolas" w:hAnsi="Consolas" w:cs="Consolas"/>
+          <w:color w:val="B4B4B4"/>
+          <w:kern w:val="0"/>
+          <w:szCs w:val="28"/>
+          <w:highlight w:val="black"/>
+        </w:rPr>
+        <w:t>.</w:t>
+      </w:r>
+      <w:r>
+        <w:rPr>
+          <w:rFonts w:ascii="Consolas" w:hAnsi="Consolas" w:cs="Consolas"/>
+          <w:color w:val="DCDCDC"/>
+          <w:kern w:val="0"/>
+          <w:szCs w:val="28"/>
+          <w:highlight w:val="black"/>
+        </w:rPr>
+        <w:t>Generic</w:t>
+      </w:r>
+      <w:proofErr w:type="spellEnd"/>
+      <w:r>
+        <w:rPr>
+          <w:rFonts w:ascii="Consolas" w:hAnsi="Consolas" w:cs="Consolas"/>
+          <w:color w:val="DCDCDC"/>
+          <w:kern w:val="0"/>
+          <w:szCs w:val="28"/>
+          <w:highlight w:val="black"/>
+        </w:rPr>
+        <w:t>;</w:t>
+      </w:r>
+    </w:p>
+    <w:p>
+      <w:pPr>
+        <w:autoSpaceDE w:val="0"/>
+        <w:autoSpaceDN w:val="0"/>
+        <w:adjustRightInd w:val="0"/>
+        <w:jc w:val="left"/>
+        <w:rPr>
+          <w:rFonts w:ascii="Consolas" w:hAnsi="Consolas" w:cs="Consolas"/>
+          <w:color w:val="DCDCDC"/>
+          <w:kern w:val="0"/>
+          <w:szCs w:val="28"/>
+          <w:highlight w:val="black"/>
+        </w:rPr>
+      </w:pPr>
+      <w:proofErr w:type="gramStart"/>
+      <w:r>
+        <w:rPr>
+          <w:rFonts w:ascii="Consolas" w:hAnsi="Consolas" w:cs="Consolas"/>
+          <w:color w:val="569CD6"/>
+          <w:kern w:val="0"/>
+          <w:szCs w:val="28"/>
+          <w:highlight w:val="black"/>
+        </w:rPr>
+        <w:t>using</w:t>
+      </w:r>
+      <w:proofErr w:type="gramEnd"/>
+      <w:r>
+        <w:rPr>
+          <w:rFonts w:ascii="Consolas" w:hAnsi="Consolas" w:cs="Consolas"/>
+          <w:color w:val="DCDCDC"/>
+          <w:kern w:val="0"/>
+          <w:szCs w:val="28"/>
+          <w:highlight w:val="black"/>
+        </w:rPr>
+        <w:t xml:space="preserve"> </w:t>
+      </w:r>
+      <w:proofErr w:type="spellStart"/>
+      <w:r>
+        <w:rPr>
+          <w:rFonts w:ascii="Consolas" w:hAnsi="Consolas" w:cs="Consolas"/>
+          <w:color w:val="DCDCDC"/>
+          <w:kern w:val="0"/>
+          <w:szCs w:val="28"/>
+          <w:highlight w:val="black"/>
+        </w:rPr>
+        <w:t>System</w:t>
+      </w:r>
+      <w:r>
+        <w:rPr>
+          <w:rFonts w:ascii="Consolas" w:hAnsi="Consolas" w:cs="Consolas"/>
+          <w:color w:val="B4B4B4"/>
+          <w:kern w:val="0"/>
+          <w:szCs w:val="28"/>
+          <w:highlight w:val="black"/>
+        </w:rPr>
+        <w:t>.</w:t>
+      </w:r>
+      <w:r>
+        <w:rPr>
+          <w:rFonts w:ascii="Consolas" w:hAnsi="Consolas" w:cs="Consolas"/>
+          <w:color w:val="DCDCDC"/>
+          <w:kern w:val="0"/>
+          <w:szCs w:val="28"/>
+          <w:highlight w:val="black"/>
+        </w:rPr>
+        <w:t>Linq</w:t>
+      </w:r>
+      <w:proofErr w:type="spellEnd"/>
+      <w:r>
+        <w:rPr>
+          <w:rFonts w:ascii="Consolas" w:hAnsi="Consolas" w:cs="Consolas"/>
+          <w:color w:val="DCDCDC"/>
+          <w:kern w:val="0"/>
+          <w:szCs w:val="28"/>
+          <w:highlight w:val="black"/>
+        </w:rPr>
+        <w:t>;</w:t>
+      </w:r>
+    </w:p>
+    <w:p>
+      <w:pPr>
+        <w:autoSpaceDE w:val="0"/>
+        <w:autoSpaceDN w:val="0"/>
+        <w:adjustRightInd w:val="0"/>
+        <w:jc w:val="left"/>
+        <w:rPr>
+          <w:rFonts w:ascii="Consolas" w:hAnsi="Consolas" w:cs="Consolas"/>
+          <w:color w:val="DCDCDC"/>
+          <w:kern w:val="0"/>
+          <w:szCs w:val="28"/>
+          <w:highlight w:val="black"/>
+        </w:rPr>
+      </w:pPr>
+      <w:proofErr w:type="gramStart"/>
+      <w:r>
+        <w:rPr>
+          <w:rFonts w:ascii="Consolas" w:hAnsi="Consolas" w:cs="Consolas"/>
+          <w:color w:val="569CD6"/>
+          <w:kern w:val="0"/>
+          <w:szCs w:val="28"/>
+          <w:highlight w:val="black"/>
+        </w:rPr>
+        <w:t>using</w:t>
+      </w:r>
+      <w:proofErr w:type="gramEnd"/>
+      <w:r>
+        <w:rPr>
+          <w:rFonts w:ascii="Consolas" w:hAnsi="Consolas" w:cs="Consolas"/>
+          <w:color w:val="DCDCDC"/>
+          <w:kern w:val="0"/>
+          <w:szCs w:val="28"/>
+          <w:highlight w:val="black"/>
+        </w:rPr>
+        <w:t xml:space="preserve"> </w:t>
+      </w:r>
+      <w:proofErr w:type="spellStart"/>
+      <w:r>
+        <w:rPr>
+          <w:rFonts w:ascii="Consolas" w:hAnsi="Consolas" w:cs="Consolas"/>
+          <w:color w:val="DCDCDC"/>
+          <w:kern w:val="0"/>
+          <w:szCs w:val="28"/>
+          <w:highlight w:val="black"/>
+        </w:rPr>
+        <w:t>System</w:t>
+      </w:r>
+      <w:r>
+        <w:rPr>
+          <w:rFonts w:ascii="Consolas" w:hAnsi="Consolas" w:cs="Consolas"/>
+          <w:color w:val="B4B4B4"/>
+          <w:kern w:val="0"/>
+          <w:szCs w:val="28"/>
+          <w:highlight w:val="black"/>
+        </w:rPr>
+        <w:t>.</w:t>
+      </w:r>
+      <w:r>
+        <w:rPr>
+          <w:rFonts w:ascii="Consolas" w:hAnsi="Consolas" w:cs="Consolas"/>
+          <w:color w:val="DCDCDC"/>
+          <w:kern w:val="0"/>
+          <w:szCs w:val="28"/>
+          <w:highlight w:val="black"/>
+        </w:rPr>
+        <w:t>Web</w:t>
+      </w:r>
+      <w:proofErr w:type="spellEnd"/>
+      <w:r>
+        <w:rPr>
+          <w:rFonts w:ascii="Consolas" w:hAnsi="Consolas" w:cs="Consolas"/>
+          <w:color w:val="DCDCDC"/>
+          <w:kern w:val="0"/>
+          <w:szCs w:val="28"/>
+          <w:highlight w:val="black"/>
+        </w:rPr>
+        <w:t>;</w:t>
+      </w:r>
+    </w:p>
+    <w:p>
+      <w:pPr>
+        <w:autoSpaceDE w:val="0"/>
+        <w:autoSpaceDN w:val="0"/>
+        <w:adjustRightInd w:val="0"/>
+        <w:jc w:val="left"/>
+        <w:rPr>
+          <w:rFonts w:ascii="Consolas" w:hAnsi="Consolas" w:cs="Consolas"/>
+          <w:color w:val="DCDCDC"/>
+          <w:kern w:val="0"/>
+          <w:szCs w:val="28"/>
+          <w:highlight w:val="black"/>
+        </w:rPr>
+      </w:pPr>
+      <w:proofErr w:type="gramStart"/>
+      <w:r>
+        <w:rPr>
+          <w:rFonts w:ascii="Consolas" w:hAnsi="Consolas" w:cs="Consolas"/>
+          <w:color w:val="569CD6"/>
+          <w:kern w:val="0"/>
+          <w:szCs w:val="28"/>
+          <w:highlight w:val="black"/>
+        </w:rPr>
+        <w:t>using</w:t>
+      </w:r>
+      <w:proofErr w:type="gramEnd"/>
+      <w:r>
+        <w:rPr>
+          <w:rFonts w:ascii="Consolas" w:hAnsi="Consolas" w:cs="Consolas"/>
+          <w:color w:val="DCDCDC"/>
+          <w:kern w:val="0"/>
+          <w:szCs w:val="28"/>
+          <w:highlight w:val="black"/>
+        </w:rPr>
+        <w:t xml:space="preserve"> </w:t>
+      </w:r>
+      <w:proofErr w:type="spellStart"/>
+      <w:r>
+        <w:rPr>
+          <w:rFonts w:ascii="Consolas" w:hAnsi="Consolas" w:cs="Consolas"/>
+          <w:color w:val="DCDCDC"/>
+          <w:kern w:val="0"/>
+          <w:szCs w:val="28"/>
+          <w:highlight w:val="black"/>
+        </w:rPr>
+        <w:t>System</w:t>
+      </w:r>
+      <w:r>
+        <w:rPr>
+          <w:rFonts w:ascii="Consolas" w:hAnsi="Consolas" w:cs="Consolas"/>
+          <w:color w:val="B4B4B4"/>
+          <w:kern w:val="0"/>
+          <w:szCs w:val="28"/>
+          <w:highlight w:val="black"/>
+        </w:rPr>
+        <w:t>.</w:t>
+      </w:r>
+      <w:r>
+        <w:rPr>
+          <w:rFonts w:ascii="Consolas" w:hAnsi="Consolas" w:cs="Consolas"/>
+          <w:color w:val="DCDCDC"/>
+          <w:kern w:val="0"/>
+          <w:szCs w:val="28"/>
+          <w:highlight w:val="black"/>
+        </w:rPr>
+        <w:t>Web</w:t>
+      </w:r>
+      <w:r>
+        <w:rPr>
+          <w:rFonts w:ascii="Consolas" w:hAnsi="Consolas" w:cs="Consolas"/>
+          <w:color w:val="B4B4B4"/>
+          <w:kern w:val="0"/>
+          <w:szCs w:val="28"/>
+          <w:highlight w:val="black"/>
+        </w:rPr>
+        <w:t>.</w:t>
+      </w:r>
+      <w:r>
+        <w:rPr>
+          <w:rFonts w:ascii="Consolas" w:hAnsi="Consolas" w:cs="Consolas"/>
+          <w:color w:val="DCDCDC"/>
+          <w:kern w:val="0"/>
+          <w:szCs w:val="28"/>
+          <w:highlight w:val="black"/>
+        </w:rPr>
+        <w:t>Http</w:t>
+      </w:r>
+      <w:proofErr w:type="spellEnd"/>
+      <w:r>
+        <w:rPr>
+          <w:rFonts w:ascii="Consolas" w:hAnsi="Consolas" w:cs="Consolas"/>
+          <w:color w:val="DCDCDC"/>
+          <w:kern w:val="0"/>
+          <w:szCs w:val="28"/>
+          <w:highlight w:val="black"/>
+        </w:rPr>
+        <w:t>;</w:t>
+      </w:r>
+    </w:p>
+    <w:p>
+      <w:pPr>
+        <w:autoSpaceDE w:val="0"/>
+        <w:autoSpaceDN w:val="0"/>
+        <w:adjustRightInd w:val="0"/>
+        <w:jc w:val="left"/>
+        <w:rPr>
+          <w:rFonts w:ascii="Consolas" w:hAnsi="Consolas" w:cs="Consolas"/>
+          <w:color w:val="DCDCDC"/>
+          <w:kern w:val="0"/>
+          <w:szCs w:val="28"/>
+          <w:highlight w:val="black"/>
+        </w:rPr>
+      </w:pPr>
+      <w:proofErr w:type="gramStart"/>
+      <w:r>
+        <w:rPr>
+          <w:rFonts w:ascii="Consolas" w:hAnsi="Consolas" w:cs="Consolas"/>
+          <w:color w:val="569CD6"/>
+          <w:kern w:val="0"/>
+          <w:szCs w:val="28"/>
+          <w:highlight w:val="black"/>
+        </w:rPr>
+        <w:t>using</w:t>
+      </w:r>
+      <w:proofErr w:type="gramEnd"/>
+      <w:r>
+        <w:rPr>
+          <w:rFonts w:ascii="Consolas" w:hAnsi="Consolas" w:cs="Consolas"/>
+          <w:color w:val="DCDCDC"/>
+          <w:kern w:val="0"/>
+          <w:szCs w:val="28"/>
+          <w:highlight w:val="black"/>
+        </w:rPr>
+        <w:t xml:space="preserve"> </w:t>
+      </w:r>
+      <w:proofErr w:type="spellStart"/>
+      <w:r>
+        <w:rPr>
+          <w:rFonts w:ascii="Consolas" w:hAnsi="Consolas" w:cs="Consolas"/>
+          <w:color w:val="DCDCDC"/>
+          <w:kern w:val="0"/>
+          <w:szCs w:val="28"/>
+          <w:highlight w:val="black"/>
+        </w:rPr>
+        <w:t>System</w:t>
+      </w:r>
+      <w:r>
+        <w:rPr>
+          <w:rFonts w:ascii="Consolas" w:hAnsi="Consolas" w:cs="Consolas"/>
+          <w:color w:val="B4B4B4"/>
+          <w:kern w:val="0"/>
+          <w:szCs w:val="28"/>
+          <w:highlight w:val="black"/>
+        </w:rPr>
+        <w:t>.</w:t>
+      </w:r>
+      <w:r>
+        <w:rPr>
+          <w:rFonts w:ascii="Consolas" w:hAnsi="Consolas" w:cs="Consolas"/>
+          <w:color w:val="DCDCDC"/>
+          <w:kern w:val="0"/>
+          <w:szCs w:val="28"/>
+          <w:highlight w:val="black"/>
+        </w:rPr>
+        <w:t>Web</w:t>
+      </w:r>
+      <w:r>
+        <w:rPr>
+          <w:rFonts w:ascii="Consolas" w:hAnsi="Consolas" w:cs="Consolas"/>
+          <w:color w:val="B4B4B4"/>
+          <w:kern w:val="0"/>
+          <w:szCs w:val="28"/>
+          <w:highlight w:val="black"/>
+        </w:rPr>
+        <w:t>.</w:t>
+      </w:r>
+      <w:r>
+        <w:rPr>
+          <w:rFonts w:ascii="Consolas" w:hAnsi="Consolas" w:cs="Consolas"/>
+          <w:color w:val="DCDCDC"/>
+          <w:kern w:val="0"/>
+          <w:szCs w:val="28"/>
+          <w:highlight w:val="black"/>
+        </w:rPr>
+        <w:t>Mvc</w:t>
+      </w:r>
+      <w:proofErr w:type="spellEnd"/>
+      <w:r>
+        <w:rPr>
+          <w:rFonts w:ascii="Consolas" w:hAnsi="Consolas" w:cs="Consolas"/>
+          <w:color w:val="DCDCDC"/>
+          <w:kern w:val="0"/>
+          <w:szCs w:val="28"/>
+          <w:highlight w:val="black"/>
+        </w:rPr>
+        <w:t>;</w:t>
+      </w:r>
+    </w:p>
+    <w:p>
+      <w:pPr>
+        <w:autoSpaceDE w:val="0"/>
+        <w:autoSpaceDN w:val="0"/>
+        <w:adjustRightInd w:val="0"/>
+        <w:jc w:val="left"/>
+        <w:rPr>
+          <w:rFonts w:ascii="Consolas" w:hAnsi="Consolas" w:cs="Consolas"/>
+          <w:color w:val="DCDCDC"/>
+          <w:kern w:val="0"/>
+          <w:szCs w:val="28"/>
+          <w:highlight w:val="black"/>
+        </w:rPr>
+      </w:pPr>
+      <w:proofErr w:type="gramStart"/>
+      <w:r>
+        <w:rPr>
+          <w:rFonts w:ascii="Consolas" w:hAnsi="Consolas" w:cs="Consolas"/>
+          <w:color w:val="569CD6"/>
+          <w:kern w:val="0"/>
+          <w:szCs w:val="28"/>
+          <w:highlight w:val="black"/>
+        </w:rPr>
+        <w:t>using</w:t>
+      </w:r>
+      <w:proofErr w:type="gramEnd"/>
+      <w:r>
+        <w:rPr>
+          <w:rFonts w:ascii="Consolas" w:hAnsi="Consolas" w:cs="Consolas"/>
+          <w:color w:val="DCDCDC"/>
+          <w:kern w:val="0"/>
+          <w:szCs w:val="28"/>
+          <w:highlight w:val="black"/>
+        </w:rPr>
+        <w:t xml:space="preserve"> </w:t>
+      </w:r>
+      <w:proofErr w:type="spellStart"/>
+      <w:r>
+        <w:rPr>
+          <w:rFonts w:ascii="Consolas" w:hAnsi="Consolas" w:cs="Consolas"/>
+          <w:color w:val="DCDCDC"/>
+          <w:kern w:val="0"/>
+          <w:szCs w:val="28"/>
+          <w:highlight w:val="black"/>
+        </w:rPr>
+        <w:t>System</w:t>
+      </w:r>
+      <w:r>
+        <w:rPr>
+          <w:rFonts w:ascii="Consolas" w:hAnsi="Consolas" w:cs="Consolas"/>
+          <w:color w:val="B4B4B4"/>
+          <w:kern w:val="0"/>
+          <w:szCs w:val="28"/>
+          <w:highlight w:val="black"/>
+        </w:rPr>
+        <w:t>.</w:t>
+      </w:r>
+      <w:r>
+        <w:rPr>
+          <w:rFonts w:ascii="Consolas" w:hAnsi="Consolas" w:cs="Consolas"/>
+          <w:color w:val="DCDCDC"/>
+          <w:kern w:val="0"/>
+          <w:szCs w:val="28"/>
+          <w:highlight w:val="black"/>
+        </w:rPr>
+        <w:t>Web</w:t>
+      </w:r>
+      <w:r>
+        <w:rPr>
+          <w:rFonts w:ascii="Consolas" w:hAnsi="Consolas" w:cs="Consolas"/>
+          <w:color w:val="B4B4B4"/>
+          <w:kern w:val="0"/>
+          <w:szCs w:val="28"/>
+          <w:highlight w:val="black"/>
+        </w:rPr>
+        <w:t>.</w:t>
+      </w:r>
+      <w:r>
+        <w:rPr>
+          <w:rFonts w:ascii="Consolas" w:hAnsi="Consolas" w:cs="Consolas"/>
+          <w:color w:val="DCDCDC"/>
+          <w:kern w:val="0"/>
+          <w:szCs w:val="28"/>
+          <w:highlight w:val="black"/>
+        </w:rPr>
+        <w:t>Optimization</w:t>
+      </w:r>
+      <w:proofErr w:type="spellEnd"/>
+      <w:r>
+        <w:rPr>
+          <w:rFonts w:ascii="Consolas" w:hAnsi="Consolas" w:cs="Consolas"/>
+          <w:color w:val="DCDCDC"/>
+          <w:kern w:val="0"/>
+          <w:szCs w:val="28"/>
+          <w:highlight w:val="black"/>
+        </w:rPr>
+        <w:t>;</w:t>
+      </w:r>
+    </w:p>
+    <w:p>
+      <w:pPr>
+        <w:autoSpaceDE w:val="0"/>
+        <w:autoSpaceDN w:val="0"/>
+        <w:adjustRightInd w:val="0"/>
+        <w:jc w:val="left"/>
+        <w:rPr>
+          <w:rFonts w:ascii="Consolas" w:hAnsi="Consolas" w:cs="Consolas"/>
+          <w:color w:val="DCDCDC"/>
+          <w:kern w:val="0"/>
+          <w:szCs w:val="28"/>
+          <w:highlight w:val="black"/>
+        </w:rPr>
+      </w:pPr>
+      <w:proofErr w:type="gramStart"/>
+      <w:r>
+        <w:rPr>
+          <w:rFonts w:ascii="Consolas" w:hAnsi="Consolas" w:cs="Consolas"/>
+          <w:color w:val="569CD6"/>
+          <w:kern w:val="0"/>
+          <w:szCs w:val="28"/>
+          <w:highlight w:val="black"/>
+        </w:rPr>
+        <w:t>using</w:t>
+      </w:r>
+      <w:proofErr w:type="gramEnd"/>
+      <w:r>
+        <w:rPr>
+          <w:rFonts w:ascii="Consolas" w:hAnsi="Consolas" w:cs="Consolas"/>
+          <w:color w:val="DCDCDC"/>
+          <w:kern w:val="0"/>
+          <w:szCs w:val="28"/>
+          <w:highlight w:val="black"/>
+        </w:rPr>
+        <w:t xml:space="preserve"> </w:t>
+      </w:r>
+      <w:proofErr w:type="spellStart"/>
+      <w:r>
+        <w:rPr>
+          <w:rFonts w:ascii="Consolas" w:hAnsi="Consolas" w:cs="Consolas"/>
+          <w:color w:val="DCDCDC"/>
+          <w:kern w:val="0"/>
+          <w:szCs w:val="28"/>
+          <w:highlight w:val="black"/>
+        </w:rPr>
+        <w:t>System</w:t>
+      </w:r>
+      <w:r>
+        <w:rPr>
+          <w:rFonts w:ascii="Consolas" w:hAnsi="Consolas" w:cs="Consolas"/>
+          <w:color w:val="B4B4B4"/>
+          <w:kern w:val="0"/>
+          <w:szCs w:val="28"/>
+          <w:highlight w:val="black"/>
+        </w:rPr>
+        <w:t>.</w:t>
+      </w:r>
+      <w:r>
+        <w:rPr>
+          <w:rFonts w:ascii="Consolas" w:hAnsi="Consolas" w:cs="Consolas"/>
+          <w:color w:val="DCDCDC"/>
+          <w:kern w:val="0"/>
+          <w:szCs w:val="28"/>
+          <w:highlight w:val="black"/>
+        </w:rPr>
+        <w:t>Web</w:t>
+      </w:r>
+      <w:r>
+        <w:rPr>
+          <w:rFonts w:ascii="Consolas" w:hAnsi="Consolas" w:cs="Consolas"/>
+          <w:color w:val="B4B4B4"/>
+          <w:kern w:val="0"/>
+          <w:szCs w:val="28"/>
+          <w:highlight w:val="black"/>
+        </w:rPr>
+        <w:t>.</w:t>
+      </w:r>
+      <w:r>
+        <w:rPr>
+          <w:rFonts w:ascii="Consolas" w:hAnsi="Consolas" w:cs="Consolas"/>
+          <w:color w:val="DCDCDC"/>
+          <w:kern w:val="0"/>
+          <w:szCs w:val="28"/>
+          <w:highlight w:val="black"/>
+        </w:rPr>
+        <w:t>Routing</w:t>
+      </w:r>
+      <w:proofErr w:type="spellEnd"/>
+      <w:r>
+        <w:rPr>
+          <w:rFonts w:ascii="Consolas" w:hAnsi="Consolas" w:cs="Consolas"/>
+          <w:color w:val="DCDCDC"/>
+          <w:kern w:val="0"/>
+          <w:szCs w:val="28"/>
+          <w:highlight w:val="black"/>
+        </w:rPr>
+        <w:t>;</w:t>
+      </w:r>
+    </w:p>
+    <w:p>
+      <w:pPr>
+        <w:autoSpaceDE w:val="0"/>
+        <w:autoSpaceDN w:val="0"/>
+        <w:adjustRightInd w:val="0"/>
+        <w:jc w:val="left"/>
+        <w:rPr>
+          <w:rFonts w:ascii="Consolas" w:hAnsi="Consolas" w:cs="Consolas"/>
+          <w:color w:val="DCDCDC"/>
+          <w:kern w:val="0"/>
+          <w:szCs w:val="28"/>
+          <w:highlight w:val="black"/>
+        </w:rPr>
+      </w:pPr>
+      <w:proofErr w:type="gramStart"/>
+      <w:r>
+        <w:rPr>
+          <w:rFonts w:ascii="Consolas" w:hAnsi="Consolas" w:cs="Consolas"/>
+          <w:color w:val="569CD6"/>
+          <w:kern w:val="0"/>
+          <w:szCs w:val="28"/>
+          <w:highlight w:val="black"/>
+        </w:rPr>
+        <w:t>using</w:t>
+      </w:r>
+      <w:proofErr w:type="gramEnd"/>
+      <w:r>
+        <w:rPr>
+          <w:rFonts w:ascii="Consolas" w:hAnsi="Consolas" w:cs="Consolas"/>
+          <w:color w:val="DCDCDC"/>
+          <w:kern w:val="0"/>
+          <w:szCs w:val="28"/>
+          <w:highlight w:val="black"/>
+        </w:rPr>
+        <w:t xml:space="preserve"> </w:t>
+      </w:r>
+      <w:proofErr w:type="spellStart"/>
+      <w:r>
+        <w:rPr>
+          <w:rFonts w:ascii="Consolas" w:hAnsi="Consolas" w:cs="Consolas"/>
+          <w:color w:val="DCDCDC"/>
+          <w:kern w:val="0"/>
+          <w:szCs w:val="28"/>
+          <w:highlight w:val="black"/>
+        </w:rPr>
+        <w:t>WorkingWithRazor</w:t>
+      </w:r>
+      <w:r>
+        <w:rPr>
+          <w:rFonts w:ascii="Consolas" w:hAnsi="Consolas" w:cs="Consolas"/>
+          <w:color w:val="B4B4B4"/>
+          <w:kern w:val="0"/>
+          <w:szCs w:val="28"/>
+          <w:highlight w:val="black"/>
+        </w:rPr>
+        <w:t>.</w:t>
+      </w:r>
+      <w:r>
+        <w:rPr>
+          <w:rFonts w:ascii="Consolas" w:hAnsi="Consolas" w:cs="Consolas"/>
+          <w:color w:val="DCDCDC"/>
+          <w:kern w:val="0"/>
+          <w:szCs w:val="28"/>
+          <w:highlight w:val="black"/>
+        </w:rPr>
+        <w:t>Infrastructure</w:t>
+      </w:r>
+      <w:proofErr w:type="spellEnd"/>
+      <w:r>
+        <w:rPr>
+          <w:rFonts w:ascii="Consolas" w:hAnsi="Consolas" w:cs="Consolas"/>
+          <w:color w:val="DCDCDC"/>
+          <w:kern w:val="0"/>
+          <w:szCs w:val="28"/>
+          <w:highlight w:val="black"/>
+        </w:rPr>
+        <w:t>;</w:t>
+      </w:r>
+    </w:p>
+    <w:p>
+      <w:pPr>
+        <w:autoSpaceDE w:val="0"/>
+        <w:autoSpaceDN w:val="0"/>
+        <w:adjustRightInd w:val="0"/>
+        <w:jc w:val="left"/>
+        <w:rPr>
+          <w:rFonts w:ascii="Consolas" w:hAnsi="Consolas" w:cs="Consolas"/>
+          <w:color w:val="DCDCDC"/>
+          <w:kern w:val="0"/>
+          <w:szCs w:val="28"/>
+          <w:highlight w:val="black"/>
+        </w:rPr>
+      </w:pPr>
+    </w:p>
+    <w:p>
+      <w:pPr>
+        <w:autoSpaceDE w:val="0"/>
+        <w:autoSpaceDN w:val="0"/>
+        <w:adjustRightInd w:val="0"/>
+        <w:jc w:val="left"/>
+        <w:rPr>
+          <w:rFonts w:ascii="Consolas" w:hAnsi="Consolas" w:cs="Consolas"/>
+          <w:color w:val="DCDCDC"/>
+          <w:kern w:val="0"/>
+          <w:szCs w:val="28"/>
+          <w:highlight w:val="black"/>
+        </w:rPr>
+      </w:pPr>
+      <w:proofErr w:type="gramStart"/>
+      <w:r>
+        <w:rPr>
+          <w:rFonts w:ascii="Consolas" w:hAnsi="Consolas" w:cs="Consolas"/>
+          <w:color w:val="569CD6"/>
+          <w:kern w:val="0"/>
+          <w:szCs w:val="28"/>
+          <w:highlight w:val="black"/>
+        </w:rPr>
+        <w:t>namespace</w:t>
+      </w:r>
+      <w:proofErr w:type="gramEnd"/>
+      <w:r>
+        <w:rPr>
+          <w:rFonts w:ascii="Consolas" w:hAnsi="Consolas" w:cs="Consolas"/>
+          <w:color w:val="DCDCDC"/>
+          <w:kern w:val="0"/>
+          <w:szCs w:val="28"/>
+          <w:highlight w:val="black"/>
+        </w:rPr>
+        <w:t xml:space="preserve"> </w:t>
+      </w:r>
+      <w:proofErr w:type="spellStart"/>
+      <w:r>
+        <w:rPr>
+          <w:rFonts w:ascii="Consolas" w:hAnsi="Consolas" w:cs="Consolas"/>
+          <w:color w:val="DCDCDC"/>
+          <w:kern w:val="0"/>
+          <w:szCs w:val="28"/>
+          <w:highlight w:val="black"/>
+        </w:rPr>
+        <w:t>WorkingWithRazor</w:t>
+      </w:r>
+      <w:proofErr w:type="spellEnd"/>
+    </w:p>
+    <w:p>
+      <w:pPr>
+        <w:autoSpaceDE w:val="0"/>
+        <w:autoSpaceDN w:val="0"/>
+        <w:adjustRightInd w:val="0"/>
+        <w:jc w:val="left"/>
+        <w:rPr>
+          <w:rFonts w:ascii="Consolas" w:hAnsi="Consolas" w:cs="Consolas"/>
+          <w:color w:val="DCDCDC"/>
+          <w:kern w:val="0"/>
+          <w:szCs w:val="28"/>
+          <w:highlight w:val="black"/>
+        </w:rPr>
+      </w:pPr>
+      <w:r>
+        <w:rPr>
+          <w:rFonts w:ascii="Consolas" w:hAnsi="Consolas" w:cs="Consolas"/>
+          <w:color w:val="DCDCDC"/>
+          <w:kern w:val="0"/>
+          <w:szCs w:val="28"/>
+          <w:highlight w:val="black"/>
+        </w:rPr>
+        <w:t>{</w:t>
+      </w:r>
+    </w:p>
+    <w:p>
+      <w:pPr>
+        <w:autoSpaceDE w:val="0"/>
+        <w:autoSpaceDN w:val="0"/>
+        <w:adjustRightInd w:val="0"/>
+        <w:jc w:val="left"/>
+        <w:rPr>
+          <w:rFonts w:ascii="Consolas" w:hAnsi="Consolas" w:cs="Consolas"/>
+          <w:color w:val="DCDCDC"/>
+          <w:kern w:val="0"/>
+          <w:szCs w:val="28"/>
+          <w:highlight w:val="black"/>
+        </w:rPr>
+      </w:pPr>
+    </w:p>
+    <w:p>
+      <w:pPr>
+        <w:autoSpaceDE w:val="0"/>
+        <w:autoSpaceDN w:val="0"/>
+        <w:adjustRightInd w:val="0"/>
+        <w:jc w:val="left"/>
+        <w:rPr>
+          <w:rFonts w:ascii="Consolas" w:hAnsi="Consolas" w:cs="Consolas"/>
+          <w:color w:val="DCDCDC"/>
+          <w:kern w:val="0"/>
+          <w:szCs w:val="28"/>
+          <w:highlight w:val="black"/>
+        </w:rPr>
+      </w:pPr>
+      <w:r>
+        <w:rPr>
+          <w:rFonts w:ascii="Consolas" w:hAnsi="Consolas" w:cs="Consolas"/>
+          <w:color w:val="DCDCDC"/>
+          <w:kern w:val="0"/>
+          <w:szCs w:val="28"/>
+          <w:highlight w:val="black"/>
+        </w:rPr>
+        <w:t xml:space="preserve">    </w:t>
+      </w:r>
+      <w:proofErr w:type="gramStart"/>
+      <w:r>
+        <w:rPr>
+          <w:rFonts w:ascii="Consolas" w:hAnsi="Consolas" w:cs="Consolas"/>
+          <w:color w:val="569CD6"/>
+          <w:kern w:val="0"/>
+          <w:szCs w:val="28"/>
+          <w:highlight w:val="black"/>
+        </w:rPr>
+        <w:t>public</w:t>
+      </w:r>
+      <w:proofErr w:type="gramEnd"/>
+      <w:r>
+        <w:rPr>
+          <w:rFonts w:ascii="Consolas" w:hAnsi="Consolas" w:cs="Consolas"/>
+          <w:color w:val="DCDCDC"/>
+          <w:kern w:val="0"/>
+          <w:szCs w:val="28"/>
+          <w:highlight w:val="black"/>
+        </w:rPr>
+        <w:t xml:space="preserve"> </w:t>
+      </w:r>
+      <w:r>
+        <w:rPr>
+          <w:rFonts w:ascii="Consolas" w:hAnsi="Consolas" w:cs="Consolas"/>
+          <w:color w:val="569CD6"/>
+          <w:kern w:val="0"/>
+          <w:szCs w:val="28"/>
+          <w:highlight w:val="black"/>
+        </w:rPr>
+        <w:t>class</w:t>
+      </w:r>
+      <w:r>
+        <w:rPr>
+          <w:rFonts w:ascii="Consolas" w:hAnsi="Consolas" w:cs="Consolas"/>
+          <w:color w:val="DCDCDC"/>
+          <w:kern w:val="0"/>
+          <w:szCs w:val="28"/>
+          <w:highlight w:val="black"/>
+        </w:rPr>
+        <w:t xml:space="preserve"> </w:t>
+      </w:r>
+      <w:proofErr w:type="spellStart"/>
+      <w:r>
+        <w:rPr>
+          <w:rFonts w:ascii="Consolas" w:hAnsi="Consolas" w:cs="Consolas"/>
+          <w:color w:val="4EC9B0"/>
+          <w:kern w:val="0"/>
+          <w:szCs w:val="28"/>
+          <w:highlight w:val="black"/>
+        </w:rPr>
+        <w:t>MvcApplication</w:t>
+      </w:r>
+      <w:proofErr w:type="spellEnd"/>
+      <w:r>
+        <w:rPr>
+          <w:rFonts w:ascii="Consolas" w:hAnsi="Consolas" w:cs="Consolas"/>
+          <w:color w:val="DCDCDC"/>
+          <w:kern w:val="0"/>
+          <w:szCs w:val="28"/>
+          <w:highlight w:val="black"/>
+        </w:rPr>
+        <w:t xml:space="preserve"> : </w:t>
+      </w:r>
+      <w:proofErr w:type="spellStart"/>
+      <w:r>
+        <w:rPr>
+          <w:rFonts w:ascii="Consolas" w:hAnsi="Consolas" w:cs="Consolas"/>
+          <w:color w:val="DCDCDC"/>
+          <w:kern w:val="0"/>
+          <w:szCs w:val="28"/>
+          <w:highlight w:val="black"/>
+        </w:rPr>
+        <w:t>System</w:t>
+      </w:r>
+      <w:r>
+        <w:rPr>
+          <w:rFonts w:ascii="Consolas" w:hAnsi="Consolas" w:cs="Consolas"/>
+          <w:color w:val="B4B4B4"/>
+          <w:kern w:val="0"/>
+          <w:szCs w:val="28"/>
+          <w:highlight w:val="black"/>
+        </w:rPr>
+        <w:t>.</w:t>
+      </w:r>
+      <w:r>
+        <w:rPr>
+          <w:rFonts w:ascii="Consolas" w:hAnsi="Consolas" w:cs="Consolas"/>
+          <w:color w:val="DCDCDC"/>
+          <w:kern w:val="0"/>
+          <w:szCs w:val="28"/>
+          <w:highlight w:val="black"/>
+        </w:rPr>
+        <w:t>Web</w:t>
+      </w:r>
+      <w:r>
+        <w:rPr>
+          <w:rFonts w:ascii="Consolas" w:hAnsi="Consolas" w:cs="Consolas"/>
+          <w:color w:val="B4B4B4"/>
+          <w:kern w:val="0"/>
+          <w:szCs w:val="28"/>
+          <w:highlight w:val="black"/>
+        </w:rPr>
+        <w:t>.</w:t>
+      </w:r>
+      <w:r>
+        <w:rPr>
+          <w:rFonts w:ascii="Consolas" w:hAnsi="Consolas" w:cs="Consolas"/>
+          <w:color w:val="4EC9B0"/>
+          <w:kern w:val="0"/>
+          <w:szCs w:val="28"/>
+          <w:highlight w:val="black"/>
+        </w:rPr>
+        <w:t>HttpApplication</w:t>
+      </w:r>
+      <w:proofErr w:type="spellEnd"/>
+    </w:p>
+    <w:p>
+      <w:pPr>
+        <w:autoSpaceDE w:val="0"/>
+        <w:autoSpaceDN w:val="0"/>
+        <w:adjustRightInd w:val="0"/>
+        <w:jc w:val="left"/>
+        <w:rPr>
+          <w:rFonts w:ascii="Consolas" w:hAnsi="Consolas" w:cs="Consolas"/>
+          <w:color w:val="DCDCDC"/>
+          <w:kern w:val="0"/>
+          <w:szCs w:val="28"/>
+          <w:highlight w:val="black"/>
+        </w:rPr>
+      </w:pPr>
+      <w:r>
+        <w:rPr>
+          <w:rFonts w:ascii="Consolas" w:hAnsi="Consolas" w:cs="Consolas"/>
+          <w:color w:val="DCDCDC"/>
+          <w:kern w:val="0"/>
+          <w:szCs w:val="28"/>
+          <w:highlight w:val="black"/>
+        </w:rPr>
+        <w:t xml:space="preserve">    {</w:t>
+      </w:r>
+    </w:p>
+    <w:p>
+      <w:pPr>
+        <w:autoSpaceDE w:val="0"/>
+        <w:autoSpaceDN w:val="0"/>
+        <w:adjustRightInd w:val="0"/>
+        <w:jc w:val="left"/>
+        <w:rPr>
+          <w:rFonts w:ascii="Consolas" w:hAnsi="Consolas" w:cs="Consolas"/>
+          <w:color w:val="DCDCDC"/>
+          <w:kern w:val="0"/>
+          <w:szCs w:val="28"/>
+          <w:highlight w:val="black"/>
+        </w:rPr>
+      </w:pPr>
+      <w:r>
+        <w:rPr>
+          <w:rFonts w:ascii="Consolas" w:hAnsi="Consolas" w:cs="Consolas"/>
+          <w:color w:val="DCDCDC"/>
+          <w:kern w:val="0"/>
+          <w:szCs w:val="28"/>
+          <w:highlight w:val="black"/>
+        </w:rPr>
+        <w:t xml:space="preserve">        </w:t>
+      </w:r>
+      <w:proofErr w:type="gramStart"/>
+      <w:r>
+        <w:rPr>
+          <w:rFonts w:ascii="Consolas" w:hAnsi="Consolas" w:cs="Consolas"/>
+          <w:color w:val="569CD6"/>
+          <w:kern w:val="0"/>
+          <w:szCs w:val="28"/>
+          <w:highlight w:val="black"/>
+        </w:rPr>
+        <w:t>protected</w:t>
+      </w:r>
+      <w:proofErr w:type="gramEnd"/>
+      <w:r>
+        <w:rPr>
+          <w:rFonts w:ascii="Consolas" w:hAnsi="Consolas" w:cs="Consolas"/>
+          <w:color w:val="DCDCDC"/>
+          <w:kern w:val="0"/>
+          <w:szCs w:val="28"/>
+          <w:highlight w:val="black"/>
+        </w:rPr>
+        <w:t xml:space="preserve"> </w:t>
+      </w:r>
+      <w:r>
+        <w:rPr>
+          <w:rFonts w:ascii="Consolas" w:hAnsi="Consolas" w:cs="Consolas"/>
+          <w:color w:val="569CD6"/>
+          <w:kern w:val="0"/>
+          <w:szCs w:val="28"/>
+          <w:highlight w:val="black"/>
+        </w:rPr>
+        <w:t>void</w:t>
+      </w:r>
+      <w:r>
+        <w:rPr>
+          <w:rFonts w:ascii="Consolas" w:hAnsi="Consolas" w:cs="Consolas"/>
+          <w:color w:val="DCDCDC"/>
+          <w:kern w:val="0"/>
+          <w:szCs w:val="28"/>
+          <w:highlight w:val="black"/>
+        </w:rPr>
+        <w:t xml:space="preserve"> </w:t>
+      </w:r>
+      <w:proofErr w:type="spellStart"/>
+      <w:r>
+        <w:rPr>
+          <w:rFonts w:ascii="Consolas" w:hAnsi="Consolas" w:cs="Consolas"/>
+          <w:color w:val="DCDCDC"/>
+          <w:kern w:val="0"/>
+          <w:szCs w:val="28"/>
+          <w:highlight w:val="black"/>
+        </w:rPr>
+        <w:t>Application_Start</w:t>
+      </w:r>
+      <w:proofErr w:type="spellEnd"/>
+      <w:r>
+        <w:rPr>
+          <w:rFonts w:ascii="Consolas" w:hAnsi="Consolas" w:cs="Consolas"/>
+          <w:color w:val="DCDCDC"/>
+          <w:kern w:val="0"/>
+          <w:szCs w:val="28"/>
+          <w:highlight w:val="black"/>
+        </w:rPr>
+        <w:t>()</w:t>
+      </w:r>
+    </w:p>
+    <w:p>
+      <w:pPr>
+        <w:autoSpaceDE w:val="0"/>
+        <w:autoSpaceDN w:val="0"/>
+        <w:adjustRightInd w:val="0"/>
+        <w:jc w:val="left"/>
+        <w:rPr>
+          <w:rFonts w:ascii="Consolas" w:hAnsi="Consolas" w:cs="Consolas"/>
+          <w:color w:val="DCDCDC"/>
+          <w:kern w:val="0"/>
+          <w:szCs w:val="28"/>
+          <w:highlight w:val="black"/>
+        </w:rPr>
+      </w:pPr>
+      <w:r>
+        <w:rPr>
+          <w:rFonts w:ascii="Consolas" w:hAnsi="Consolas" w:cs="Consolas"/>
+          <w:color w:val="DCDCDC"/>
+          <w:kern w:val="0"/>
+          <w:szCs w:val="28"/>
+          <w:highlight w:val="black"/>
+        </w:rPr>
+        <w:t xml:space="preserve">        {</w:t>
+      </w:r>
+    </w:p>
+    <w:p>
+      <w:pPr>
+        <w:autoSpaceDE w:val="0"/>
+        <w:autoSpaceDN w:val="0"/>
+        <w:adjustRightInd w:val="0"/>
+        <w:jc w:val="left"/>
+        <w:rPr>
+          <w:rFonts w:ascii="Consolas" w:hAnsi="Consolas" w:cs="Consolas"/>
+          <w:color w:val="DCDCDC"/>
+          <w:kern w:val="0"/>
+          <w:szCs w:val="28"/>
+          <w:highlight w:val="black"/>
+        </w:rPr>
+      </w:pPr>
+      <w:r>
+        <w:rPr>
+          <w:rFonts w:ascii="Consolas" w:hAnsi="Consolas" w:cs="Consolas"/>
+          <w:color w:val="DCDCDC"/>
+          <w:kern w:val="0"/>
+          <w:szCs w:val="28"/>
+          <w:highlight w:val="black"/>
+        </w:rPr>
+        <w:t xml:space="preserve">            </w:t>
+      </w:r>
+      <w:proofErr w:type="spellStart"/>
+      <w:proofErr w:type="gramStart"/>
+      <w:r>
+        <w:rPr>
+          <w:rFonts w:ascii="Consolas" w:hAnsi="Consolas" w:cs="Consolas"/>
+          <w:color w:val="4EC9B0"/>
+          <w:kern w:val="0"/>
+          <w:szCs w:val="28"/>
+          <w:highlight w:val="black"/>
+        </w:rPr>
+        <w:t>AreaRegistration</w:t>
+      </w:r>
+      <w:r>
+        <w:rPr>
+          <w:rFonts w:ascii="Consolas" w:hAnsi="Consolas" w:cs="Consolas"/>
+          <w:color w:val="B4B4B4"/>
+          <w:kern w:val="0"/>
+          <w:szCs w:val="28"/>
+          <w:highlight w:val="black"/>
+        </w:rPr>
+        <w:t>.</w:t>
+      </w:r>
+      <w:r>
+        <w:rPr>
+          <w:rFonts w:ascii="Consolas" w:hAnsi="Consolas" w:cs="Consolas"/>
+          <w:color w:val="DCDCDC"/>
+          <w:kern w:val="0"/>
+          <w:szCs w:val="28"/>
+          <w:highlight w:val="black"/>
+        </w:rPr>
+        <w:t>RegisterAllAreas</w:t>
+      </w:r>
+      <w:proofErr w:type="spellEnd"/>
+      <w:r>
+        <w:rPr>
+          <w:rFonts w:ascii="Consolas" w:hAnsi="Consolas" w:cs="Consolas"/>
+          <w:color w:val="DCDCDC"/>
+          <w:kern w:val="0"/>
+          <w:szCs w:val="28"/>
+          <w:highlight w:val="black"/>
+        </w:rPr>
+        <w:t>(</w:t>
+      </w:r>
+      <w:proofErr w:type="gramEnd"/>
+      <w:r>
+        <w:rPr>
+          <w:rFonts w:ascii="Consolas" w:hAnsi="Consolas" w:cs="Consolas"/>
+          <w:color w:val="DCDCDC"/>
+          <w:kern w:val="0"/>
+          <w:szCs w:val="28"/>
+          <w:highlight w:val="black"/>
+        </w:rPr>
+        <w:t>);</w:t>
+      </w:r>
+    </w:p>
+    <w:p>
+      <w:pPr>
+        <w:autoSpaceDE w:val="0"/>
+        <w:autoSpaceDN w:val="0"/>
+        <w:adjustRightInd w:val="0"/>
+        <w:jc w:val="left"/>
+        <w:rPr>
+          <w:rFonts w:ascii="Consolas" w:hAnsi="Consolas" w:cs="Consolas"/>
+          <w:color w:val="DCDCDC"/>
+          <w:kern w:val="0"/>
+          <w:szCs w:val="28"/>
+          <w:highlight w:val="black"/>
+        </w:rPr>
+      </w:pPr>
+    </w:p>
+    <w:p>
+      <w:pPr>
+        <w:autoSpaceDE w:val="0"/>
+        <w:autoSpaceDN w:val="0"/>
+        <w:adjustRightInd w:val="0"/>
+        <w:jc w:val="left"/>
+        <w:rPr>
+          <w:rFonts w:ascii="Consolas" w:hAnsi="Consolas" w:cs="Consolas"/>
+          <w:b/>
+          <w:color w:val="DCDCDC"/>
+          <w:kern w:val="0"/>
+          <w:szCs w:val="28"/>
+          <w:highlight w:val="black"/>
+        </w:rPr>
+      </w:pPr>
+      <w:r>
+        <w:rPr>
+          <w:rFonts w:ascii="Consolas" w:hAnsi="Consolas" w:cs="Consolas"/>
+          <w:b/>
+          <w:color w:val="DCDCDC"/>
+          <w:kern w:val="0"/>
+          <w:szCs w:val="28"/>
+          <w:highlight w:val="black"/>
+        </w:rPr>
+        <w:t xml:space="preserve">            </w:t>
+      </w:r>
+      <w:proofErr w:type="spellStart"/>
+      <w:proofErr w:type="gramStart"/>
+      <w:r>
+        <w:rPr>
+          <w:rFonts w:ascii="Consolas" w:hAnsi="Consolas" w:cs="Consolas"/>
+          <w:b/>
+          <w:color w:val="4EC9B0"/>
+          <w:kern w:val="0"/>
+          <w:szCs w:val="28"/>
+          <w:highlight w:val="black"/>
+        </w:rPr>
+        <w:t>ViewEngines</w:t>
+      </w:r>
+      <w:r>
+        <w:rPr>
+          <w:rFonts w:ascii="Consolas" w:hAnsi="Consolas" w:cs="Consolas"/>
+          <w:b/>
+          <w:color w:val="B4B4B4"/>
+          <w:kern w:val="0"/>
+          <w:szCs w:val="28"/>
+          <w:highlight w:val="black"/>
+        </w:rPr>
+        <w:t>.</w:t>
+      </w:r>
+      <w:r>
+        <w:rPr>
+          <w:rFonts w:ascii="Consolas" w:hAnsi="Consolas" w:cs="Consolas"/>
+          <w:b/>
+          <w:color w:val="DCDCDC"/>
+          <w:kern w:val="0"/>
+          <w:szCs w:val="28"/>
+          <w:highlight w:val="black"/>
+        </w:rPr>
+        <w:t>Engines</w:t>
+      </w:r>
+      <w:r>
+        <w:rPr>
+          <w:rFonts w:ascii="Consolas" w:hAnsi="Consolas" w:cs="Consolas"/>
+          <w:b/>
+          <w:color w:val="B4B4B4"/>
+          <w:kern w:val="0"/>
+          <w:szCs w:val="28"/>
+          <w:highlight w:val="black"/>
+        </w:rPr>
+        <w:t>.</w:t>
+      </w:r>
+      <w:r>
+        <w:rPr>
+          <w:rFonts w:ascii="Consolas" w:hAnsi="Consolas" w:cs="Consolas"/>
+          <w:b/>
+          <w:color w:val="DCDCDC"/>
+          <w:kern w:val="0"/>
+          <w:szCs w:val="28"/>
+          <w:highlight w:val="black"/>
+        </w:rPr>
+        <w:t>Clear</w:t>
+      </w:r>
+      <w:proofErr w:type="spellEnd"/>
+      <w:r>
+        <w:rPr>
+          <w:rFonts w:ascii="Consolas" w:hAnsi="Consolas" w:cs="Consolas"/>
+          <w:b/>
+          <w:color w:val="DCDCDC"/>
+          <w:kern w:val="0"/>
+          <w:szCs w:val="28"/>
+          <w:highlight w:val="black"/>
+        </w:rPr>
+        <w:t>(</w:t>
+      </w:r>
+      <w:proofErr w:type="gramEnd"/>
+      <w:r>
+        <w:rPr>
+          <w:rFonts w:ascii="Consolas" w:hAnsi="Consolas" w:cs="Consolas"/>
+          <w:b/>
+          <w:color w:val="DCDCDC"/>
+          <w:kern w:val="0"/>
+          <w:szCs w:val="28"/>
+          <w:highlight w:val="black"/>
+        </w:rPr>
+        <w:t>);</w:t>
+      </w:r>
+    </w:p>
+    <w:p>
+      <w:pPr>
+        <w:autoSpaceDE w:val="0"/>
+        <w:autoSpaceDN w:val="0"/>
+        <w:adjustRightInd w:val="0"/>
+        <w:jc w:val="left"/>
+        <w:rPr>
+          <w:rFonts w:ascii="Consolas" w:hAnsi="Consolas" w:cs="Consolas"/>
+          <w:b/>
+          <w:color w:val="DCDCDC"/>
+          <w:kern w:val="0"/>
+          <w:szCs w:val="28"/>
+          <w:highlight w:val="black"/>
+        </w:rPr>
+      </w:pPr>
+      <w:r>
+        <w:rPr>
+          <w:rFonts w:ascii="Consolas" w:hAnsi="Consolas" w:cs="Consolas"/>
+          <w:b/>
+          <w:color w:val="DCDCDC"/>
+          <w:kern w:val="0"/>
+          <w:szCs w:val="28"/>
+          <w:highlight w:val="black"/>
+        </w:rPr>
+        <w:t xml:space="preserve">            </w:t>
+      </w:r>
+      <w:proofErr w:type="spellStart"/>
+      <w:proofErr w:type="gramStart"/>
+      <w:r>
+        <w:rPr>
+          <w:rFonts w:ascii="Consolas" w:hAnsi="Consolas" w:cs="Consolas"/>
+          <w:b/>
+          <w:color w:val="4EC9B0"/>
+          <w:kern w:val="0"/>
+          <w:szCs w:val="28"/>
+          <w:highlight w:val="black"/>
+        </w:rPr>
+        <w:t>ViewEngines</w:t>
+      </w:r>
+      <w:r>
+        <w:rPr>
+          <w:rFonts w:ascii="Consolas" w:hAnsi="Consolas" w:cs="Consolas"/>
+          <w:b/>
+          <w:color w:val="B4B4B4"/>
+          <w:kern w:val="0"/>
+          <w:szCs w:val="28"/>
+          <w:highlight w:val="black"/>
+        </w:rPr>
+        <w:t>.</w:t>
+      </w:r>
+      <w:r>
+        <w:rPr>
+          <w:rFonts w:ascii="Consolas" w:hAnsi="Consolas" w:cs="Consolas"/>
+          <w:b/>
+          <w:color w:val="DCDCDC"/>
+          <w:kern w:val="0"/>
+          <w:szCs w:val="28"/>
+          <w:highlight w:val="black"/>
+        </w:rPr>
+        <w:t>Engines</w:t>
+      </w:r>
+      <w:r>
+        <w:rPr>
+          <w:rFonts w:ascii="Consolas" w:hAnsi="Consolas" w:cs="Consolas"/>
+          <w:b/>
+          <w:color w:val="B4B4B4"/>
+          <w:kern w:val="0"/>
+          <w:szCs w:val="28"/>
+          <w:highlight w:val="black"/>
+        </w:rPr>
+        <w:t>.</w:t>
+      </w:r>
+      <w:r>
+        <w:rPr>
+          <w:rFonts w:ascii="Consolas" w:hAnsi="Consolas" w:cs="Consolas"/>
+          <w:b/>
+          <w:color w:val="DCDCDC"/>
+          <w:kern w:val="0"/>
+          <w:szCs w:val="28"/>
+          <w:highlight w:val="black"/>
+        </w:rPr>
+        <w:t>Add</w:t>
+      </w:r>
+      <w:proofErr w:type="spellEnd"/>
+      <w:r>
+        <w:rPr>
+          <w:rFonts w:ascii="Consolas" w:hAnsi="Consolas" w:cs="Consolas"/>
+          <w:b/>
+          <w:color w:val="DCDCDC"/>
+          <w:kern w:val="0"/>
+          <w:szCs w:val="28"/>
+          <w:highlight w:val="black"/>
+        </w:rPr>
+        <w:t>(</w:t>
+      </w:r>
+      <w:proofErr w:type="gramEnd"/>
+      <w:r>
+        <w:rPr>
+          <w:rFonts w:ascii="Consolas" w:hAnsi="Consolas" w:cs="Consolas"/>
+          <w:b/>
+          <w:color w:val="569CD6"/>
+          <w:kern w:val="0"/>
+          <w:szCs w:val="28"/>
+          <w:highlight w:val="black"/>
+        </w:rPr>
+        <w:t>new</w:t>
+      </w:r>
+      <w:r>
+        <w:rPr>
+          <w:rFonts w:ascii="Consolas" w:hAnsi="Consolas" w:cs="Consolas"/>
+          <w:b/>
+          <w:color w:val="DCDCDC"/>
+          <w:kern w:val="0"/>
+          <w:szCs w:val="28"/>
+          <w:highlight w:val="black"/>
+        </w:rPr>
+        <w:t xml:space="preserve"> </w:t>
+      </w:r>
+      <w:proofErr w:type="spellStart"/>
+      <w:r>
+        <w:rPr>
+          <w:rFonts w:ascii="Consolas" w:hAnsi="Consolas" w:cs="Consolas"/>
+          <w:b/>
+          <w:color w:val="4EC9B0"/>
+          <w:kern w:val="0"/>
+          <w:szCs w:val="28"/>
+          <w:highlight w:val="black"/>
+        </w:rPr>
+        <w:t>CustomLocationViewEngine</w:t>
+      </w:r>
+      <w:proofErr w:type="spellEnd"/>
+      <w:r>
+        <w:rPr>
+          <w:rFonts w:ascii="Consolas" w:hAnsi="Consolas" w:cs="Consolas"/>
+          <w:b/>
+          <w:color w:val="DCDCDC"/>
+          <w:kern w:val="0"/>
+          <w:szCs w:val="28"/>
+          <w:highlight w:val="black"/>
+        </w:rPr>
+        <w:t>());</w:t>
+      </w:r>
+    </w:p>
+    <w:p>
+      <w:pPr>
+        <w:autoSpaceDE w:val="0"/>
+        <w:autoSpaceDN w:val="0"/>
+        <w:adjustRightInd w:val="0"/>
+        <w:jc w:val="left"/>
+        <w:rPr>
+          <w:rFonts w:ascii="Consolas" w:hAnsi="Consolas" w:cs="Consolas"/>
+          <w:color w:val="DCDCDC"/>
+          <w:kern w:val="0"/>
+          <w:szCs w:val="28"/>
+          <w:highlight w:val="black"/>
+        </w:rPr>
+      </w:pPr>
+    </w:p>
+    <w:p>
+      <w:pPr>
+        <w:autoSpaceDE w:val="0"/>
+        <w:autoSpaceDN w:val="0"/>
+        <w:adjustRightInd w:val="0"/>
+        <w:jc w:val="left"/>
+        <w:rPr>
+          <w:rFonts w:ascii="Consolas" w:hAnsi="Consolas" w:cs="Consolas"/>
+          <w:color w:val="DCDCDC"/>
+          <w:kern w:val="0"/>
+          <w:szCs w:val="28"/>
+          <w:highlight w:val="black"/>
+        </w:rPr>
+      </w:pPr>
+      <w:r>
+        <w:rPr>
+          <w:rFonts w:ascii="Consolas" w:hAnsi="Consolas" w:cs="Consolas"/>
+          <w:color w:val="DCDCDC"/>
+          <w:kern w:val="0"/>
+          <w:szCs w:val="28"/>
+          <w:highlight w:val="black"/>
+        </w:rPr>
+        <w:t xml:space="preserve">            </w:t>
+      </w:r>
+      <w:proofErr w:type="spellStart"/>
+      <w:proofErr w:type="gramStart"/>
+      <w:r>
+        <w:rPr>
+          <w:rFonts w:ascii="Consolas" w:hAnsi="Consolas" w:cs="Consolas"/>
+          <w:color w:val="4EC9B0"/>
+          <w:kern w:val="0"/>
+          <w:szCs w:val="28"/>
+          <w:highlight w:val="black"/>
+        </w:rPr>
+        <w:t>WebApiConfig</w:t>
+      </w:r>
+      <w:r>
+        <w:rPr>
+          <w:rFonts w:ascii="Consolas" w:hAnsi="Consolas" w:cs="Consolas"/>
+          <w:color w:val="B4B4B4"/>
+          <w:kern w:val="0"/>
+          <w:szCs w:val="28"/>
+          <w:highlight w:val="black"/>
+        </w:rPr>
+        <w:t>.</w:t>
+      </w:r>
+      <w:r>
+        <w:rPr>
+          <w:rFonts w:ascii="Consolas" w:hAnsi="Consolas" w:cs="Consolas"/>
+          <w:color w:val="DCDCDC"/>
+          <w:kern w:val="0"/>
+          <w:szCs w:val="28"/>
+          <w:highlight w:val="black"/>
+        </w:rPr>
+        <w:t>Register</w:t>
+      </w:r>
+      <w:proofErr w:type="spellEnd"/>
+      <w:r>
+        <w:rPr>
+          <w:rFonts w:ascii="Consolas" w:hAnsi="Consolas" w:cs="Consolas"/>
+          <w:color w:val="DCDCDC"/>
+          <w:kern w:val="0"/>
+          <w:szCs w:val="28"/>
+          <w:highlight w:val="black"/>
+        </w:rPr>
+        <w:t>(</w:t>
+      </w:r>
+      <w:proofErr w:type="spellStart"/>
+      <w:proofErr w:type="gramEnd"/>
+      <w:r>
+        <w:rPr>
+          <w:rFonts w:ascii="Consolas" w:hAnsi="Consolas" w:cs="Consolas"/>
+          <w:color w:val="4EC9B0"/>
+          <w:kern w:val="0"/>
+          <w:szCs w:val="28"/>
+          <w:highlight w:val="black"/>
+        </w:rPr>
+        <w:t>GlobalConfiguration</w:t>
+      </w:r>
+      <w:r>
+        <w:rPr>
+          <w:rFonts w:ascii="Consolas" w:hAnsi="Consolas" w:cs="Consolas"/>
+          <w:color w:val="B4B4B4"/>
+          <w:kern w:val="0"/>
+          <w:szCs w:val="28"/>
+          <w:highlight w:val="black"/>
+        </w:rPr>
+        <w:t>.</w:t>
+      </w:r>
+      <w:r>
+        <w:rPr>
+          <w:rFonts w:ascii="Consolas" w:hAnsi="Consolas" w:cs="Consolas"/>
+          <w:color w:val="DCDCDC"/>
+          <w:kern w:val="0"/>
+          <w:szCs w:val="28"/>
+          <w:highlight w:val="black"/>
+        </w:rPr>
+        <w:t>Configuration</w:t>
+      </w:r>
+      <w:proofErr w:type="spellEnd"/>
+      <w:r>
+        <w:rPr>
+          <w:rFonts w:ascii="Consolas" w:hAnsi="Consolas" w:cs="Consolas"/>
+          <w:color w:val="DCDCDC"/>
+          <w:kern w:val="0"/>
+          <w:szCs w:val="28"/>
+          <w:highlight w:val="black"/>
+        </w:rPr>
+        <w:t>);</w:t>
+      </w:r>
+    </w:p>
+    <w:p>
+      <w:pPr>
+        <w:autoSpaceDE w:val="0"/>
+        <w:autoSpaceDN w:val="0"/>
+        <w:adjustRightInd w:val="0"/>
+        <w:jc w:val="left"/>
+        <w:rPr>
+          <w:rFonts w:ascii="Consolas" w:hAnsi="Consolas" w:cs="Consolas"/>
+          <w:color w:val="DCDCDC"/>
+          <w:kern w:val="0"/>
+          <w:szCs w:val="28"/>
+          <w:highlight w:val="black"/>
+        </w:rPr>
+      </w:pPr>
+      <w:r>
+        <w:rPr>
+          <w:rFonts w:ascii="Consolas" w:hAnsi="Consolas" w:cs="Consolas"/>
+          <w:color w:val="DCDCDC"/>
+          <w:kern w:val="0"/>
+          <w:szCs w:val="28"/>
+          <w:highlight w:val="black"/>
+        </w:rPr>
+        <w:t xml:space="preserve">            </w:t>
+      </w:r>
+      <w:proofErr w:type="spellStart"/>
+      <w:proofErr w:type="gramStart"/>
+      <w:r>
+        <w:rPr>
+          <w:rFonts w:ascii="Consolas" w:hAnsi="Consolas" w:cs="Consolas"/>
+          <w:color w:val="4EC9B0"/>
+          <w:kern w:val="0"/>
+          <w:szCs w:val="28"/>
+          <w:highlight w:val="black"/>
+        </w:rPr>
+        <w:t>FilterConfig</w:t>
+      </w:r>
+      <w:r>
+        <w:rPr>
+          <w:rFonts w:ascii="Consolas" w:hAnsi="Consolas" w:cs="Consolas"/>
+          <w:color w:val="B4B4B4"/>
+          <w:kern w:val="0"/>
+          <w:szCs w:val="28"/>
+          <w:highlight w:val="black"/>
+        </w:rPr>
+        <w:t>.</w:t>
+      </w:r>
+      <w:r>
+        <w:rPr>
+          <w:rFonts w:ascii="Consolas" w:hAnsi="Consolas" w:cs="Consolas"/>
+          <w:color w:val="DCDCDC"/>
+          <w:kern w:val="0"/>
+          <w:szCs w:val="28"/>
+          <w:highlight w:val="black"/>
+        </w:rPr>
+        <w:t>RegisterGlobalFilters</w:t>
+      </w:r>
+      <w:proofErr w:type="spellEnd"/>
+      <w:r>
+        <w:rPr>
+          <w:rFonts w:ascii="Consolas" w:hAnsi="Consolas" w:cs="Consolas"/>
+          <w:color w:val="DCDCDC"/>
+          <w:kern w:val="0"/>
+          <w:szCs w:val="28"/>
+          <w:highlight w:val="black"/>
+        </w:rPr>
+        <w:t>(</w:t>
+      </w:r>
+      <w:proofErr w:type="spellStart"/>
+      <w:proofErr w:type="gramEnd"/>
+      <w:r>
+        <w:rPr>
+          <w:rFonts w:ascii="Consolas" w:hAnsi="Consolas" w:cs="Consolas"/>
+          <w:color w:val="4EC9B0"/>
+          <w:kern w:val="0"/>
+          <w:szCs w:val="28"/>
+          <w:highlight w:val="black"/>
+        </w:rPr>
+        <w:t>GlobalFilters</w:t>
+      </w:r>
+      <w:r>
+        <w:rPr>
+          <w:rFonts w:ascii="Consolas" w:hAnsi="Consolas" w:cs="Consolas"/>
+          <w:color w:val="B4B4B4"/>
+          <w:kern w:val="0"/>
+          <w:szCs w:val="28"/>
+          <w:highlight w:val="black"/>
+        </w:rPr>
+        <w:t>.</w:t>
+      </w:r>
+      <w:r>
+        <w:rPr>
+          <w:rFonts w:ascii="Consolas" w:hAnsi="Consolas" w:cs="Consolas"/>
+          <w:color w:val="DCDCDC"/>
+          <w:kern w:val="0"/>
+          <w:szCs w:val="28"/>
+          <w:highlight w:val="black"/>
+        </w:rPr>
+        <w:t>Filters</w:t>
+      </w:r>
+      <w:proofErr w:type="spellEnd"/>
+      <w:r>
+        <w:rPr>
+          <w:rFonts w:ascii="Consolas" w:hAnsi="Consolas" w:cs="Consolas"/>
+          <w:color w:val="DCDCDC"/>
+          <w:kern w:val="0"/>
+          <w:szCs w:val="28"/>
+          <w:highlight w:val="black"/>
+        </w:rPr>
+        <w:t>);</w:t>
+      </w:r>
+    </w:p>
+    <w:p>
+      <w:pPr>
+        <w:autoSpaceDE w:val="0"/>
+        <w:autoSpaceDN w:val="0"/>
+        <w:adjustRightInd w:val="0"/>
+        <w:jc w:val="left"/>
+        <w:rPr>
+          <w:rFonts w:ascii="Consolas" w:hAnsi="Consolas" w:cs="Consolas"/>
+          <w:color w:val="DCDCDC"/>
+          <w:kern w:val="0"/>
+          <w:szCs w:val="28"/>
+          <w:highlight w:val="black"/>
+        </w:rPr>
+      </w:pPr>
+      <w:r>
+        <w:rPr>
+          <w:rFonts w:ascii="Consolas" w:hAnsi="Consolas" w:cs="Consolas"/>
+          <w:color w:val="DCDCDC"/>
+          <w:kern w:val="0"/>
+          <w:szCs w:val="28"/>
+          <w:highlight w:val="black"/>
+        </w:rPr>
+        <w:t xml:space="preserve">            </w:t>
+      </w:r>
+      <w:proofErr w:type="spellStart"/>
+      <w:proofErr w:type="gramStart"/>
+      <w:r>
+        <w:rPr>
+          <w:rFonts w:ascii="Consolas" w:hAnsi="Consolas" w:cs="Consolas"/>
+          <w:color w:val="4EC9B0"/>
+          <w:kern w:val="0"/>
+          <w:szCs w:val="28"/>
+          <w:highlight w:val="black"/>
+        </w:rPr>
+        <w:t>RouteConfig</w:t>
+      </w:r>
+      <w:r>
+        <w:rPr>
+          <w:rFonts w:ascii="Consolas" w:hAnsi="Consolas" w:cs="Consolas"/>
+          <w:color w:val="B4B4B4"/>
+          <w:kern w:val="0"/>
+          <w:szCs w:val="28"/>
+          <w:highlight w:val="black"/>
+        </w:rPr>
+        <w:t>.</w:t>
+      </w:r>
+      <w:r>
+        <w:rPr>
+          <w:rFonts w:ascii="Consolas" w:hAnsi="Consolas" w:cs="Consolas"/>
+          <w:color w:val="DCDCDC"/>
+          <w:kern w:val="0"/>
+          <w:szCs w:val="28"/>
+          <w:highlight w:val="black"/>
+        </w:rPr>
+        <w:t>RegisterRoutes</w:t>
+      </w:r>
+      <w:proofErr w:type="spellEnd"/>
+      <w:r>
+        <w:rPr>
+          <w:rFonts w:ascii="Consolas" w:hAnsi="Consolas" w:cs="Consolas"/>
+          <w:color w:val="DCDCDC"/>
+          <w:kern w:val="0"/>
+          <w:szCs w:val="28"/>
+          <w:highlight w:val="black"/>
+        </w:rPr>
+        <w:t>(</w:t>
+      </w:r>
+      <w:proofErr w:type="spellStart"/>
+      <w:proofErr w:type="gramEnd"/>
+      <w:r>
+        <w:rPr>
+          <w:rFonts w:ascii="Consolas" w:hAnsi="Consolas" w:cs="Consolas"/>
+          <w:color w:val="4EC9B0"/>
+          <w:kern w:val="0"/>
+          <w:szCs w:val="28"/>
+          <w:highlight w:val="black"/>
+        </w:rPr>
+        <w:t>RouteTable</w:t>
+      </w:r>
+      <w:r>
+        <w:rPr>
+          <w:rFonts w:ascii="Consolas" w:hAnsi="Consolas" w:cs="Consolas"/>
+          <w:color w:val="B4B4B4"/>
+          <w:kern w:val="0"/>
+          <w:szCs w:val="28"/>
+          <w:highlight w:val="black"/>
+        </w:rPr>
+        <w:t>.</w:t>
+      </w:r>
+      <w:r>
+        <w:rPr>
+          <w:rFonts w:ascii="Consolas" w:hAnsi="Consolas" w:cs="Consolas"/>
+          <w:color w:val="DCDCDC"/>
+          <w:kern w:val="0"/>
+          <w:szCs w:val="28"/>
+          <w:highlight w:val="black"/>
+        </w:rPr>
+        <w:t>Routes</w:t>
+      </w:r>
+      <w:proofErr w:type="spellEnd"/>
+      <w:r>
+        <w:rPr>
+          <w:rFonts w:ascii="Consolas" w:hAnsi="Consolas" w:cs="Consolas"/>
+          <w:color w:val="DCDCDC"/>
+          <w:kern w:val="0"/>
+          <w:szCs w:val="28"/>
+          <w:highlight w:val="black"/>
+        </w:rPr>
+        <w:t>);</w:t>
+      </w:r>
+    </w:p>
+    <w:p>
+      <w:pPr>
+        <w:autoSpaceDE w:val="0"/>
+        <w:autoSpaceDN w:val="0"/>
+        <w:adjustRightInd w:val="0"/>
+        <w:jc w:val="left"/>
+        <w:rPr>
+          <w:rFonts w:ascii="Consolas" w:hAnsi="Consolas" w:cs="Consolas"/>
+          <w:color w:val="DCDCDC"/>
+          <w:kern w:val="0"/>
+          <w:szCs w:val="28"/>
+          <w:highlight w:val="black"/>
+        </w:rPr>
+      </w:pPr>
+      <w:r>
+        <w:rPr>
+          <w:rFonts w:ascii="Consolas" w:hAnsi="Consolas" w:cs="Consolas"/>
+          <w:color w:val="DCDCDC"/>
+          <w:kern w:val="0"/>
+          <w:szCs w:val="28"/>
+          <w:highlight w:val="black"/>
+        </w:rPr>
+        <w:t xml:space="preserve">            </w:t>
+      </w:r>
+      <w:proofErr w:type="spellStart"/>
+      <w:proofErr w:type="gramStart"/>
+      <w:r>
+        <w:rPr>
+          <w:rFonts w:ascii="Consolas" w:hAnsi="Consolas" w:cs="Consolas"/>
+          <w:color w:val="4EC9B0"/>
+          <w:kern w:val="0"/>
+          <w:szCs w:val="28"/>
+          <w:highlight w:val="black"/>
+        </w:rPr>
+        <w:t>BundleConfig</w:t>
+      </w:r>
+      <w:r>
+        <w:rPr>
+          <w:rFonts w:ascii="Consolas" w:hAnsi="Consolas" w:cs="Consolas"/>
+          <w:color w:val="B4B4B4"/>
+          <w:kern w:val="0"/>
+          <w:szCs w:val="28"/>
+          <w:highlight w:val="black"/>
+        </w:rPr>
+        <w:t>.</w:t>
+      </w:r>
+      <w:r>
+        <w:rPr>
+          <w:rFonts w:ascii="Consolas" w:hAnsi="Consolas" w:cs="Consolas"/>
+          <w:color w:val="DCDCDC"/>
+          <w:kern w:val="0"/>
+          <w:szCs w:val="28"/>
+          <w:highlight w:val="black"/>
+        </w:rPr>
+        <w:t>RegisterBundles</w:t>
+      </w:r>
+      <w:proofErr w:type="spellEnd"/>
+      <w:r>
+        <w:rPr>
+          <w:rFonts w:ascii="Consolas" w:hAnsi="Consolas" w:cs="Consolas"/>
+          <w:color w:val="DCDCDC"/>
+          <w:kern w:val="0"/>
+          <w:szCs w:val="28"/>
+          <w:highlight w:val="black"/>
+        </w:rPr>
+        <w:t>(</w:t>
+      </w:r>
+      <w:proofErr w:type="spellStart"/>
+      <w:proofErr w:type="gramEnd"/>
+      <w:r>
+        <w:rPr>
+          <w:rFonts w:ascii="Consolas" w:hAnsi="Consolas" w:cs="Consolas"/>
+          <w:color w:val="4EC9B0"/>
+          <w:kern w:val="0"/>
+          <w:szCs w:val="28"/>
+          <w:highlight w:val="black"/>
+        </w:rPr>
+        <w:t>BundleTable</w:t>
+      </w:r>
+      <w:r>
+        <w:rPr>
+          <w:rFonts w:ascii="Consolas" w:hAnsi="Consolas" w:cs="Consolas"/>
+          <w:color w:val="B4B4B4"/>
+          <w:kern w:val="0"/>
+          <w:szCs w:val="28"/>
+          <w:highlight w:val="black"/>
+        </w:rPr>
+        <w:t>.</w:t>
+      </w:r>
+      <w:r>
+        <w:rPr>
+          <w:rFonts w:ascii="Consolas" w:hAnsi="Consolas" w:cs="Consolas"/>
+          <w:color w:val="DCDCDC"/>
+          <w:kern w:val="0"/>
+          <w:szCs w:val="28"/>
+          <w:highlight w:val="black"/>
+        </w:rPr>
+        <w:t>Bundles</w:t>
+      </w:r>
+      <w:proofErr w:type="spellEnd"/>
+      <w:r>
+        <w:rPr>
+          <w:rFonts w:ascii="Consolas" w:hAnsi="Consolas" w:cs="Consolas"/>
+          <w:color w:val="DCDCDC"/>
+          <w:kern w:val="0"/>
+          <w:szCs w:val="28"/>
+          <w:highlight w:val="black"/>
+        </w:rPr>
+        <w:t>);</w:t>
+      </w:r>
+    </w:p>
+    <w:p>
+      <w:pPr>
+        <w:autoSpaceDE w:val="0"/>
+        <w:autoSpaceDN w:val="0"/>
+        <w:adjustRightInd w:val="0"/>
+        <w:jc w:val="left"/>
+        <w:rPr>
+          <w:rFonts w:ascii="Consolas" w:hAnsi="Consolas" w:cs="Consolas"/>
+          <w:color w:val="DCDCDC"/>
+          <w:kern w:val="0"/>
+          <w:szCs w:val="28"/>
+          <w:highlight w:val="black"/>
+        </w:rPr>
+      </w:pPr>
+      <w:r>
+        <w:rPr>
+          <w:rFonts w:ascii="Consolas" w:hAnsi="Consolas" w:cs="Consolas"/>
+          <w:color w:val="DCDCDC"/>
+          <w:kern w:val="0"/>
+          <w:szCs w:val="28"/>
+          <w:highlight w:val="black"/>
+        </w:rPr>
+        <w:t xml:space="preserve">        }</w:t>
+      </w:r>
+    </w:p>
+    <w:p>
+      <w:pPr>
+        <w:autoSpaceDE w:val="0"/>
+        <w:autoSpaceDN w:val="0"/>
+        <w:adjustRightInd w:val="0"/>
+        <w:jc w:val="left"/>
+        <w:rPr>
+          <w:rFonts w:ascii="Consolas" w:hAnsi="Consolas" w:cs="Consolas"/>
+          <w:color w:val="DCDCDC"/>
+          <w:kern w:val="0"/>
+          <w:szCs w:val="28"/>
+          <w:highlight w:val="black"/>
+        </w:rPr>
+      </w:pPr>
+      <w:r>
+        <w:rPr>
+          <w:rFonts w:ascii="Consolas" w:hAnsi="Consolas" w:cs="Consolas"/>
+          <w:color w:val="DCDCDC"/>
+          <w:kern w:val="0"/>
+          <w:szCs w:val="28"/>
+          <w:highlight w:val="black"/>
+        </w:rPr>
+        <w:t xml:space="preserve">    }</w:t>
+      </w:r>
+    </w:p>
+    <w:p>
+      <w:pPr>
+        <w:rPr>
+          <w:sz w:val="16"/>
+        </w:rPr>
+      </w:pPr>
+      <w:r>
+        <w:rPr>
+          <w:rFonts w:ascii="Consolas" w:hAnsi="Consolas" w:cs="Consolas"/>
+          <w:color w:val="DCDCDC"/>
+          <w:kern w:val="0"/>
+          <w:szCs w:val="28"/>
+          <w:highlight w:val="black"/>
+        </w:rPr>
+        <w:t>}</w:t>
+      </w:r>
+    </w:p>
+    <w:p>
+      <w:r>
+        <w:tab/>
+      </w:r>
+      <w:r>
+        <w:rPr>
+          <w:rFonts w:hint="eastAsia"/>
+        </w:rPr>
+        <w:t>如果想</w:t>
+      </w:r>
+      <w:r>
+        <w:t>要仅</w:t>
+      </w:r>
+      <w:r>
+        <w:rPr>
+          <w:rFonts w:hint="eastAsia"/>
+        </w:rPr>
+        <w:t>使用</w:t>
+      </w:r>
+      <w:r>
+        <w:t>自定义视图引擎，则</w:t>
+      </w:r>
+      <w:r>
+        <w:rPr>
+          <w:rFonts w:hint="eastAsia"/>
+        </w:rPr>
+        <w:t>先</w:t>
+      </w:r>
+      <w:r>
+        <w:t>需要</w:t>
+      </w:r>
+      <w:r>
+        <w:rPr>
+          <w:rFonts w:hint="eastAsia"/>
+        </w:rPr>
+        <w:t>使用</w:t>
+      </w:r>
+      <w:r>
+        <w:rPr>
+          <w:rFonts w:hint="eastAsia"/>
+        </w:rPr>
+        <w:t>C</w:t>
+      </w:r>
+      <w:r>
+        <w:t>lear</w:t>
+      </w:r>
+      <w:r>
+        <w:t>方法将可能已被注册的视图引擎</w:t>
+      </w:r>
+      <w:r>
+        <w:rPr>
+          <w:rFonts w:hint="eastAsia"/>
+        </w:rPr>
+        <w:t>清除</w:t>
+      </w:r>
+      <w:r>
+        <w:rPr>
+          <w:rFonts w:hint="eastAsia"/>
+        </w:rPr>
+        <w:t>，然后</w:t>
+      </w:r>
+      <w:r>
+        <w:t>使用</w:t>
+      </w:r>
+      <w:r>
+        <w:rPr>
+          <w:rFonts w:hint="eastAsia"/>
+        </w:rPr>
+        <w:t>A</w:t>
+      </w:r>
+      <w:r>
+        <w:t>dd</w:t>
+      </w:r>
+      <w:r>
+        <w:t>方法添加自定义的实现。</w:t>
+      </w:r>
+    </w:p>
+    <w:p>
+      <w:r>
+        <w:tab/>
+      </w:r>
+      <w:r>
+        <w:rPr>
+          <w:rFonts w:hint="eastAsia"/>
+        </w:rPr>
+        <w:t>为了</w:t>
+      </w:r>
+      <w:r>
+        <w:t>能够</w:t>
+      </w:r>
+      <w:r>
+        <w:rPr>
+          <w:rFonts w:hint="eastAsia"/>
+        </w:rPr>
+        <w:t>使</w:t>
+      </w:r>
+      <w:r>
+        <w:t>自定义视图引擎</w:t>
+      </w:r>
+      <w:r>
+        <w:rPr>
+          <w:rFonts w:hint="eastAsia"/>
+        </w:rPr>
+        <w:t>能够</w:t>
+      </w:r>
+      <w:r>
+        <w:t>正常工作，需要</w:t>
+      </w:r>
+      <w:r>
+        <w:rPr>
+          <w:rFonts w:hint="eastAsia"/>
+        </w:rPr>
+        <w:t>在</w:t>
+      </w:r>
+      <w:r>
+        <w:rPr>
+          <w:rFonts w:hint="eastAsia"/>
+        </w:rPr>
+        <w:t>V</w:t>
+      </w:r>
+      <w:r>
+        <w:t>iews</w:t>
+      </w:r>
+      <w:r>
+        <w:t>文件夹中</w:t>
+      </w:r>
+      <w:r>
+        <w:t>创建一个</w:t>
+      </w:r>
+      <w:r>
+        <w:rPr>
+          <w:rFonts w:hint="eastAsia"/>
+        </w:rPr>
+        <w:t>C</w:t>
+      </w:r>
+      <w:r>
+        <w:t>ommon</w:t>
+      </w:r>
+      <w:r>
+        <w:t>文件夹，并在其中实现一个</w:t>
+      </w:r>
+      <w:proofErr w:type="spellStart"/>
+      <w:r>
+        <w:rPr>
+          <w:rFonts w:hint="eastAsia"/>
+        </w:rPr>
+        <w:t>L</w:t>
+      </w:r>
+      <w:r>
+        <w:t>ist.cshtml</w:t>
+      </w:r>
+      <w:proofErr w:type="spellEnd"/>
+      <w:r>
+        <w:t>视图文件，如：</w:t>
+      </w:r>
+    </w:p>
+    <w:p>
+      <w:pPr>
+        <w:autoSpaceDE w:val="0"/>
+        <w:autoSpaceDN w:val="0"/>
+        <w:adjustRightInd w:val="0"/>
+        <w:jc w:val="left"/>
+        <w:rPr>
+          <w:rFonts w:ascii="Consolas" w:hAnsi="Consolas" w:cs="Consolas"/>
+          <w:color w:val="DCDCDC"/>
+          <w:kern w:val="0"/>
+          <w:szCs w:val="28"/>
+          <w:highlight w:val="black"/>
+        </w:rPr>
+      </w:pPr>
+      <w:r>
+        <w:rPr>
+          <w:rFonts w:ascii="Consolas" w:hAnsi="Consolas" w:cs="Consolas"/>
+          <w:color w:val="000000"/>
+          <w:kern w:val="0"/>
+          <w:szCs w:val="28"/>
+          <w:highlight w:val="yellow"/>
+        </w:rPr>
+        <w:t>@{</w:t>
+      </w:r>
+    </w:p>
+    <w:p>
+      <w:pPr>
+        <w:autoSpaceDE w:val="0"/>
+        <w:autoSpaceDN w:val="0"/>
+        <w:adjustRightInd w:val="0"/>
+        <w:jc w:val="left"/>
+        <w:rPr>
+          <w:rFonts w:ascii="Consolas" w:hAnsi="Consolas" w:cs="Consolas"/>
+          <w:color w:val="DCDCDC"/>
+          <w:kern w:val="0"/>
+          <w:szCs w:val="28"/>
+          <w:highlight w:val="black"/>
+        </w:rPr>
+      </w:pPr>
+      <w:r>
+        <w:rPr>
+          <w:rFonts w:ascii="Consolas" w:hAnsi="Consolas" w:cs="Consolas"/>
+          <w:color w:val="DCDCDC"/>
+          <w:kern w:val="0"/>
+          <w:szCs w:val="28"/>
+          <w:highlight w:val="black"/>
+        </w:rPr>
+        <w:t xml:space="preserve">    </w:t>
+      </w:r>
+      <w:proofErr w:type="spellStart"/>
+      <w:r>
+        <w:rPr>
+          <w:rFonts w:ascii="Consolas" w:hAnsi="Consolas" w:cs="Consolas"/>
+          <w:color w:val="DCDCDC"/>
+          <w:kern w:val="0"/>
+          <w:szCs w:val="28"/>
+          <w:highlight w:val="black"/>
+        </w:rPr>
+        <w:t>ViewBag</w:t>
+      </w:r>
+      <w:r>
+        <w:rPr>
+          <w:rFonts w:ascii="Consolas" w:hAnsi="Consolas" w:cs="Consolas"/>
+          <w:color w:val="B4B4B4"/>
+          <w:kern w:val="0"/>
+          <w:szCs w:val="28"/>
+          <w:highlight w:val="black"/>
+        </w:rPr>
+        <w:t>.</w:t>
+      </w:r>
+      <w:r>
+        <w:rPr>
+          <w:rFonts w:ascii="Consolas" w:hAnsi="Consolas" w:cs="Consolas"/>
+          <w:color w:val="DCDCDC"/>
+          <w:kern w:val="0"/>
+          <w:szCs w:val="28"/>
+          <w:highlight w:val="black"/>
+        </w:rPr>
+        <w:t>Title</w:t>
+      </w:r>
+      <w:proofErr w:type="spellEnd"/>
+      <w:r>
+        <w:rPr>
+          <w:rFonts w:ascii="Consolas" w:hAnsi="Consolas" w:cs="Consolas"/>
+          <w:color w:val="DCDCDC"/>
+          <w:kern w:val="0"/>
+          <w:szCs w:val="28"/>
+          <w:highlight w:val="black"/>
+        </w:rPr>
+        <w:t xml:space="preserve"> </w:t>
+      </w:r>
+      <w:r>
+        <w:rPr>
+          <w:rFonts w:ascii="Consolas" w:hAnsi="Consolas" w:cs="Consolas"/>
+          <w:color w:val="B4B4B4"/>
+          <w:kern w:val="0"/>
+          <w:szCs w:val="28"/>
+          <w:highlight w:val="black"/>
+        </w:rPr>
+        <w:t>=</w:t>
+      </w:r>
+      <w:r>
+        <w:rPr>
+          <w:rFonts w:ascii="Consolas" w:hAnsi="Consolas" w:cs="Consolas"/>
+          <w:color w:val="DCDCDC"/>
+          <w:kern w:val="0"/>
+          <w:szCs w:val="28"/>
+          <w:highlight w:val="black"/>
+        </w:rPr>
+        <w:t xml:space="preserve"> </w:t>
+      </w:r>
+      <w:r>
+        <w:rPr>
+          <w:rFonts w:ascii="Consolas" w:hAnsi="Consolas" w:cs="Consolas"/>
+          <w:color w:val="D69D85"/>
+          <w:kern w:val="0"/>
+          <w:szCs w:val="28"/>
+          <w:highlight w:val="black"/>
+        </w:rPr>
+        <w:t>"List"</w:t>
+      </w:r>
+      <w:r>
+        <w:rPr>
+          <w:rFonts w:ascii="Consolas" w:hAnsi="Consolas" w:cs="Consolas"/>
+          <w:color w:val="DCDCDC"/>
+          <w:kern w:val="0"/>
+          <w:szCs w:val="28"/>
+          <w:highlight w:val="black"/>
+        </w:rPr>
+        <w:t>;</w:t>
+      </w:r>
+    </w:p>
+    <w:p>
+      <w:pPr>
+        <w:autoSpaceDE w:val="0"/>
+        <w:autoSpaceDN w:val="0"/>
+        <w:adjustRightInd w:val="0"/>
+        <w:jc w:val="left"/>
+        <w:rPr>
+          <w:rFonts w:ascii="Consolas" w:hAnsi="Consolas" w:cs="Consolas"/>
+          <w:color w:val="DCDCDC"/>
+          <w:kern w:val="0"/>
+          <w:szCs w:val="28"/>
+          <w:highlight w:val="black"/>
+        </w:rPr>
+      </w:pPr>
+      <w:r>
+        <w:rPr>
+          <w:rFonts w:ascii="Consolas" w:hAnsi="Consolas" w:cs="Consolas"/>
+          <w:color w:val="000000"/>
+          <w:kern w:val="0"/>
+          <w:szCs w:val="28"/>
+          <w:highlight w:val="yellow"/>
+        </w:rPr>
+        <w:t>}</w:t>
+      </w:r>
+    </w:p>
+    <w:p>
+      <w:pPr>
+        <w:autoSpaceDE w:val="0"/>
+        <w:autoSpaceDN w:val="0"/>
+        <w:adjustRightInd w:val="0"/>
+        <w:jc w:val="left"/>
+        <w:rPr>
+          <w:rFonts w:ascii="Consolas" w:hAnsi="Consolas" w:cs="Consolas"/>
+          <w:color w:val="DCDCDC"/>
+          <w:kern w:val="0"/>
+          <w:szCs w:val="28"/>
+          <w:highlight w:val="black"/>
+        </w:rPr>
+      </w:pPr>
+    </w:p>
+    <w:p>
+      <w:pPr>
+        <w:autoSpaceDE w:val="0"/>
+        <w:autoSpaceDN w:val="0"/>
+        <w:adjustRightInd w:val="0"/>
+        <w:jc w:val="left"/>
+        <w:rPr>
+          <w:rFonts w:ascii="Consolas" w:hAnsi="Consolas" w:cs="Consolas"/>
+          <w:color w:val="DCDCDC"/>
+          <w:kern w:val="0"/>
+          <w:szCs w:val="28"/>
+          <w:highlight w:val="black"/>
+        </w:rPr>
+      </w:pPr>
+      <w:r>
+        <w:rPr>
+          <w:rFonts w:ascii="Consolas" w:hAnsi="Consolas" w:cs="Consolas"/>
+          <w:color w:val="808080"/>
+          <w:kern w:val="0"/>
+          <w:szCs w:val="28"/>
+          <w:highlight w:val="black"/>
+        </w:rPr>
+        <w:lastRenderedPageBreak/>
+        <w:t>&lt;</w:t>
+      </w:r>
+      <w:r>
+        <w:rPr>
+          <w:rFonts w:ascii="Consolas" w:hAnsi="Consolas" w:cs="Consolas"/>
+          <w:color w:val="569CD6"/>
+          <w:kern w:val="0"/>
+          <w:szCs w:val="28"/>
+          <w:highlight w:val="black"/>
+        </w:rPr>
+        <w:t>h3</w:t>
+      </w:r>
+      <w:r>
+        <w:rPr>
+          <w:rFonts w:ascii="Consolas" w:hAnsi="Consolas" w:cs="Consolas"/>
+          <w:color w:val="808080"/>
+          <w:kern w:val="0"/>
+          <w:szCs w:val="28"/>
+          <w:highlight w:val="black"/>
+        </w:rPr>
+        <w:t>&gt;</w:t>
+      </w:r>
+      <w:proofErr w:type="gramStart"/>
+      <w:r>
+        <w:rPr>
+          <w:rFonts w:ascii="Consolas" w:hAnsi="Consolas" w:cs="Consolas"/>
+          <w:color w:val="DCDCDC"/>
+          <w:kern w:val="0"/>
+          <w:szCs w:val="28"/>
+          <w:highlight w:val="black"/>
+        </w:rPr>
+        <w:t>This</w:t>
+      </w:r>
+      <w:proofErr w:type="gramEnd"/>
+      <w:r>
+        <w:rPr>
+          <w:rFonts w:ascii="Consolas" w:hAnsi="Consolas" w:cs="Consolas"/>
+          <w:color w:val="DCDCDC"/>
+          <w:kern w:val="0"/>
+          <w:szCs w:val="28"/>
+          <w:highlight w:val="black"/>
+        </w:rPr>
+        <w:t xml:space="preserve"> is the /Views/Common/</w:t>
+      </w:r>
+      <w:proofErr w:type="spellStart"/>
+      <w:r>
+        <w:rPr>
+          <w:rFonts w:ascii="Consolas" w:hAnsi="Consolas" w:cs="Consolas"/>
+          <w:color w:val="DCDCDC"/>
+          <w:kern w:val="0"/>
+          <w:szCs w:val="28"/>
+          <w:highlight w:val="black"/>
+        </w:rPr>
+        <w:t>List.cshtml</w:t>
+      </w:r>
+      <w:proofErr w:type="spellEnd"/>
+      <w:r>
+        <w:rPr>
+          <w:rFonts w:ascii="Consolas" w:hAnsi="Consolas" w:cs="Consolas"/>
+          <w:color w:val="808080"/>
+          <w:kern w:val="0"/>
+          <w:szCs w:val="28"/>
+          <w:highlight w:val="black"/>
+        </w:rPr>
+        <w:t>&lt;/</w:t>
+      </w:r>
+      <w:r>
+        <w:rPr>
+          <w:rFonts w:ascii="Consolas" w:hAnsi="Consolas" w:cs="Consolas"/>
+          <w:color w:val="569CD6"/>
+          <w:kern w:val="0"/>
+          <w:szCs w:val="28"/>
+          <w:highlight w:val="black"/>
+        </w:rPr>
+        <w:t>h3</w:t>
+      </w:r>
+      <w:r>
+        <w:rPr>
+          <w:rFonts w:ascii="Consolas" w:hAnsi="Consolas" w:cs="Consolas"/>
+          <w:color w:val="808080"/>
+          <w:kern w:val="0"/>
+          <w:szCs w:val="28"/>
+          <w:highlight w:val="black"/>
+        </w:rPr>
+        <w:t>&gt;</w:t>
+      </w:r>
+    </w:p>
+    <w:p>
+      <w:pPr>
+        <w:rPr>
+          <w:rFonts w:hint="eastAsia"/>
+        </w:rPr>
+      </w:pPr>
+      <w:r>
+        <w:tab/>
+      </w:r>
+      <w:r>
+        <w:rPr>
+          <w:rFonts w:hint="eastAsia"/>
+        </w:rPr>
+        <w:t>然后</w:t>
+      </w:r>
+      <w:r>
+        <w:t>继续</w:t>
+      </w:r>
+      <w:r>
+        <w:rPr>
+          <w:rFonts w:hint="eastAsia"/>
+        </w:rPr>
+        <w:t>在</w:t>
+      </w:r>
+      <w:r>
+        <w:rPr>
+          <w:rFonts w:hint="eastAsia"/>
+        </w:rPr>
+        <w:t>H</w:t>
+      </w:r>
+      <w:r>
+        <w:t>ome</w:t>
+      </w:r>
+      <w:r>
+        <w:t>控制器中添加一个</w:t>
+      </w:r>
+      <w:r>
+        <w:rPr>
+          <w:rFonts w:hint="eastAsia"/>
+        </w:rPr>
+        <w:t>L</w:t>
+      </w:r>
+      <w:r>
+        <w:t>ist</w:t>
+      </w:r>
+      <w:r>
+        <w:t>动作方法来显示该视图：</w:t>
+      </w:r>
+    </w:p>
+    <w:p>
+      <w:pPr>
+        <w:autoSpaceDE w:val="0"/>
+        <w:autoSpaceDN w:val="0"/>
+        <w:adjustRightInd w:val="0"/>
+        <w:jc w:val="left"/>
+        <w:rPr>
+          <w:rFonts w:ascii="Consolas" w:hAnsi="Consolas" w:cs="Consolas"/>
+          <w:color w:val="DCDCDC"/>
+          <w:kern w:val="0"/>
+          <w:szCs w:val="28"/>
+          <w:highlight w:val="black"/>
+        </w:rPr>
+      </w:pPr>
+      <w:proofErr w:type="gramStart"/>
+      <w:r>
+        <w:rPr>
+          <w:rFonts w:ascii="Consolas" w:hAnsi="Consolas" w:cs="Consolas"/>
+          <w:color w:val="569CD6"/>
+          <w:kern w:val="0"/>
+          <w:szCs w:val="28"/>
+          <w:highlight w:val="black"/>
+        </w:rPr>
+        <w:t>using</w:t>
+      </w:r>
+      <w:proofErr w:type="gramEnd"/>
+      <w:r>
+        <w:rPr>
+          <w:rFonts w:ascii="Consolas" w:hAnsi="Consolas" w:cs="Consolas"/>
+          <w:color w:val="DCDCDC"/>
+          <w:kern w:val="0"/>
+          <w:szCs w:val="28"/>
+          <w:highlight w:val="black"/>
+        </w:rPr>
+        <w:t xml:space="preserve"> System;</w:t>
+      </w:r>
+    </w:p>
+    <w:p>
+      <w:pPr>
+        <w:autoSpaceDE w:val="0"/>
+        <w:autoSpaceDN w:val="0"/>
+        <w:adjustRightInd w:val="0"/>
+        <w:jc w:val="left"/>
+        <w:rPr>
+          <w:rFonts w:ascii="Consolas" w:hAnsi="Consolas" w:cs="Consolas"/>
+          <w:color w:val="DCDCDC"/>
+          <w:kern w:val="0"/>
+          <w:szCs w:val="28"/>
+          <w:highlight w:val="black"/>
+        </w:rPr>
+      </w:pPr>
+      <w:proofErr w:type="gramStart"/>
+      <w:r>
+        <w:rPr>
+          <w:rFonts w:ascii="Consolas" w:hAnsi="Consolas" w:cs="Consolas"/>
+          <w:color w:val="569CD6"/>
+          <w:kern w:val="0"/>
+          <w:szCs w:val="28"/>
+          <w:highlight w:val="black"/>
+        </w:rPr>
+        <w:t>using</w:t>
+      </w:r>
+      <w:proofErr w:type="gramEnd"/>
+      <w:r>
+        <w:rPr>
+          <w:rFonts w:ascii="Consolas" w:hAnsi="Consolas" w:cs="Consolas"/>
+          <w:color w:val="DCDCDC"/>
+          <w:kern w:val="0"/>
+          <w:szCs w:val="28"/>
+          <w:highlight w:val="black"/>
+        </w:rPr>
+        <w:t xml:space="preserve"> </w:t>
+      </w:r>
+      <w:proofErr w:type="spellStart"/>
+      <w:r>
+        <w:rPr>
+          <w:rFonts w:ascii="Consolas" w:hAnsi="Consolas" w:cs="Consolas"/>
+          <w:color w:val="DCDCDC"/>
+          <w:kern w:val="0"/>
+          <w:szCs w:val="28"/>
+          <w:highlight w:val="black"/>
+        </w:rPr>
+        <w:t>System</w:t>
+      </w:r>
+      <w:r>
+        <w:rPr>
+          <w:rFonts w:ascii="Consolas" w:hAnsi="Consolas" w:cs="Consolas"/>
+          <w:color w:val="B4B4B4"/>
+          <w:kern w:val="0"/>
+          <w:szCs w:val="28"/>
+          <w:highlight w:val="black"/>
+        </w:rPr>
+        <w:t>.</w:t>
+      </w:r>
+      <w:r>
+        <w:rPr>
+          <w:rFonts w:ascii="Consolas" w:hAnsi="Consolas" w:cs="Consolas"/>
+          <w:color w:val="DCDCDC"/>
+          <w:kern w:val="0"/>
+          <w:szCs w:val="28"/>
+          <w:highlight w:val="black"/>
+        </w:rPr>
+        <w:t>Collections</w:t>
+      </w:r>
+      <w:r>
+        <w:rPr>
+          <w:rFonts w:ascii="Consolas" w:hAnsi="Consolas" w:cs="Consolas"/>
+          <w:color w:val="B4B4B4"/>
+          <w:kern w:val="0"/>
+          <w:szCs w:val="28"/>
+          <w:highlight w:val="black"/>
+        </w:rPr>
+        <w:t>.</w:t>
+      </w:r>
+      <w:r>
+        <w:rPr>
+          <w:rFonts w:ascii="Consolas" w:hAnsi="Consolas" w:cs="Consolas"/>
+          <w:color w:val="DCDCDC"/>
+          <w:kern w:val="0"/>
+          <w:szCs w:val="28"/>
+          <w:highlight w:val="black"/>
+        </w:rPr>
+        <w:t>Generic</w:t>
+      </w:r>
+      <w:proofErr w:type="spellEnd"/>
+      <w:r>
+        <w:rPr>
+          <w:rFonts w:ascii="Consolas" w:hAnsi="Consolas" w:cs="Consolas"/>
+          <w:color w:val="DCDCDC"/>
+          <w:kern w:val="0"/>
+          <w:szCs w:val="28"/>
+          <w:highlight w:val="black"/>
+        </w:rPr>
+        <w:t>;</w:t>
+      </w:r>
+    </w:p>
+    <w:p>
+      <w:pPr>
+        <w:autoSpaceDE w:val="0"/>
+        <w:autoSpaceDN w:val="0"/>
+        <w:adjustRightInd w:val="0"/>
+        <w:jc w:val="left"/>
+        <w:rPr>
+          <w:rFonts w:ascii="Consolas" w:hAnsi="Consolas" w:cs="Consolas"/>
+          <w:color w:val="DCDCDC"/>
+          <w:kern w:val="0"/>
+          <w:szCs w:val="28"/>
+          <w:highlight w:val="black"/>
+        </w:rPr>
+      </w:pPr>
+      <w:proofErr w:type="gramStart"/>
+      <w:r>
+        <w:rPr>
+          <w:rFonts w:ascii="Consolas" w:hAnsi="Consolas" w:cs="Consolas"/>
+          <w:color w:val="569CD6"/>
+          <w:kern w:val="0"/>
+          <w:szCs w:val="28"/>
+          <w:highlight w:val="black"/>
+        </w:rPr>
+        <w:t>using</w:t>
+      </w:r>
+      <w:proofErr w:type="gramEnd"/>
+      <w:r>
+        <w:rPr>
+          <w:rFonts w:ascii="Consolas" w:hAnsi="Consolas" w:cs="Consolas"/>
+          <w:color w:val="DCDCDC"/>
+          <w:kern w:val="0"/>
+          <w:szCs w:val="28"/>
+          <w:highlight w:val="black"/>
+        </w:rPr>
+        <w:t xml:space="preserve"> </w:t>
+      </w:r>
+      <w:proofErr w:type="spellStart"/>
+      <w:r>
+        <w:rPr>
+          <w:rFonts w:ascii="Consolas" w:hAnsi="Consolas" w:cs="Consolas"/>
+          <w:color w:val="DCDCDC"/>
+          <w:kern w:val="0"/>
+          <w:szCs w:val="28"/>
+          <w:highlight w:val="black"/>
+        </w:rPr>
+        <w:t>System</w:t>
+      </w:r>
+      <w:r>
+        <w:rPr>
+          <w:rFonts w:ascii="Consolas" w:hAnsi="Consolas" w:cs="Consolas"/>
+          <w:color w:val="B4B4B4"/>
+          <w:kern w:val="0"/>
+          <w:szCs w:val="28"/>
+          <w:highlight w:val="black"/>
+        </w:rPr>
+        <w:t>.</w:t>
+      </w:r>
+      <w:r>
+        <w:rPr>
+          <w:rFonts w:ascii="Consolas" w:hAnsi="Consolas" w:cs="Consolas"/>
+          <w:color w:val="DCDCDC"/>
+          <w:kern w:val="0"/>
+          <w:szCs w:val="28"/>
+          <w:highlight w:val="black"/>
+        </w:rPr>
+        <w:t>Linq</w:t>
+      </w:r>
+      <w:proofErr w:type="spellEnd"/>
+      <w:r>
+        <w:rPr>
+          <w:rFonts w:ascii="Consolas" w:hAnsi="Consolas" w:cs="Consolas"/>
+          <w:color w:val="DCDCDC"/>
+          <w:kern w:val="0"/>
+          <w:szCs w:val="28"/>
+          <w:highlight w:val="black"/>
+        </w:rPr>
+        <w:t>;</w:t>
+      </w:r>
+    </w:p>
+    <w:p>
+      <w:pPr>
+        <w:autoSpaceDE w:val="0"/>
+        <w:autoSpaceDN w:val="0"/>
+        <w:adjustRightInd w:val="0"/>
+        <w:jc w:val="left"/>
+        <w:rPr>
+          <w:rFonts w:ascii="Consolas" w:hAnsi="Consolas" w:cs="Consolas"/>
+          <w:color w:val="DCDCDC"/>
+          <w:kern w:val="0"/>
+          <w:szCs w:val="28"/>
+          <w:highlight w:val="black"/>
+        </w:rPr>
+      </w:pPr>
+      <w:proofErr w:type="gramStart"/>
+      <w:r>
+        <w:rPr>
+          <w:rFonts w:ascii="Consolas" w:hAnsi="Consolas" w:cs="Consolas"/>
+          <w:color w:val="569CD6"/>
+          <w:kern w:val="0"/>
+          <w:szCs w:val="28"/>
+          <w:highlight w:val="black"/>
+        </w:rPr>
+        <w:t>using</w:t>
+      </w:r>
+      <w:proofErr w:type="gramEnd"/>
+      <w:r>
+        <w:rPr>
+          <w:rFonts w:ascii="Consolas" w:hAnsi="Consolas" w:cs="Consolas"/>
+          <w:color w:val="DCDCDC"/>
+          <w:kern w:val="0"/>
+          <w:szCs w:val="28"/>
+          <w:highlight w:val="black"/>
+        </w:rPr>
+        <w:t xml:space="preserve"> </w:t>
+      </w:r>
+      <w:proofErr w:type="spellStart"/>
+      <w:r>
+        <w:rPr>
+          <w:rFonts w:ascii="Consolas" w:hAnsi="Consolas" w:cs="Consolas"/>
+          <w:color w:val="DCDCDC"/>
+          <w:kern w:val="0"/>
+          <w:szCs w:val="28"/>
+          <w:highlight w:val="black"/>
+        </w:rPr>
+        <w:t>System</w:t>
+      </w:r>
+      <w:r>
+        <w:rPr>
+          <w:rFonts w:ascii="Consolas" w:hAnsi="Consolas" w:cs="Consolas"/>
+          <w:color w:val="B4B4B4"/>
+          <w:kern w:val="0"/>
+          <w:szCs w:val="28"/>
+          <w:highlight w:val="black"/>
+        </w:rPr>
+        <w:t>.</w:t>
+      </w:r>
+      <w:r>
+        <w:rPr>
+          <w:rFonts w:ascii="Consolas" w:hAnsi="Consolas" w:cs="Consolas"/>
+          <w:color w:val="DCDCDC"/>
+          <w:kern w:val="0"/>
+          <w:szCs w:val="28"/>
+          <w:highlight w:val="black"/>
+        </w:rPr>
+        <w:t>Web</w:t>
+      </w:r>
+      <w:proofErr w:type="spellEnd"/>
+      <w:r>
+        <w:rPr>
+          <w:rFonts w:ascii="Consolas" w:hAnsi="Consolas" w:cs="Consolas"/>
+          <w:color w:val="DCDCDC"/>
+          <w:kern w:val="0"/>
+          <w:szCs w:val="28"/>
+          <w:highlight w:val="black"/>
+        </w:rPr>
+        <w:t>;</w:t>
+      </w:r>
+    </w:p>
+    <w:p>
+      <w:pPr>
+        <w:autoSpaceDE w:val="0"/>
+        <w:autoSpaceDN w:val="0"/>
+        <w:adjustRightInd w:val="0"/>
+        <w:jc w:val="left"/>
+        <w:rPr>
+          <w:rFonts w:ascii="Consolas" w:hAnsi="Consolas" w:cs="Consolas"/>
+          <w:color w:val="DCDCDC"/>
+          <w:kern w:val="0"/>
+          <w:szCs w:val="28"/>
+          <w:highlight w:val="black"/>
+        </w:rPr>
+      </w:pPr>
+      <w:proofErr w:type="gramStart"/>
+      <w:r>
+        <w:rPr>
+          <w:rFonts w:ascii="Consolas" w:hAnsi="Consolas" w:cs="Consolas"/>
+          <w:color w:val="569CD6"/>
+          <w:kern w:val="0"/>
+          <w:szCs w:val="28"/>
+          <w:highlight w:val="black"/>
+        </w:rPr>
+        <w:t>using</w:t>
+      </w:r>
+      <w:proofErr w:type="gramEnd"/>
+      <w:r>
+        <w:rPr>
+          <w:rFonts w:ascii="Consolas" w:hAnsi="Consolas" w:cs="Consolas"/>
+          <w:color w:val="DCDCDC"/>
+          <w:kern w:val="0"/>
+          <w:szCs w:val="28"/>
+          <w:highlight w:val="black"/>
+        </w:rPr>
+        <w:t xml:space="preserve"> </w:t>
+      </w:r>
+      <w:proofErr w:type="spellStart"/>
+      <w:r>
+        <w:rPr>
+          <w:rFonts w:ascii="Consolas" w:hAnsi="Consolas" w:cs="Consolas"/>
+          <w:color w:val="DCDCDC"/>
+          <w:kern w:val="0"/>
+          <w:szCs w:val="28"/>
+          <w:highlight w:val="black"/>
+        </w:rPr>
+        <w:t>System</w:t>
+      </w:r>
+      <w:r>
+        <w:rPr>
+          <w:rFonts w:ascii="Consolas" w:hAnsi="Consolas" w:cs="Consolas"/>
+          <w:color w:val="B4B4B4"/>
+          <w:kern w:val="0"/>
+          <w:szCs w:val="28"/>
+          <w:highlight w:val="black"/>
+        </w:rPr>
+        <w:t>.</w:t>
+      </w:r>
+      <w:r>
+        <w:rPr>
+          <w:rFonts w:ascii="Consolas" w:hAnsi="Consolas" w:cs="Consolas"/>
+          <w:color w:val="DCDCDC"/>
+          <w:kern w:val="0"/>
+          <w:szCs w:val="28"/>
+          <w:highlight w:val="black"/>
+        </w:rPr>
+        <w:t>Web</w:t>
+      </w:r>
+      <w:r>
+        <w:rPr>
+          <w:rFonts w:ascii="Consolas" w:hAnsi="Consolas" w:cs="Consolas"/>
+          <w:color w:val="B4B4B4"/>
+          <w:kern w:val="0"/>
+          <w:szCs w:val="28"/>
+          <w:highlight w:val="black"/>
+        </w:rPr>
+        <w:t>.</w:t>
+      </w:r>
+      <w:r>
+        <w:rPr>
+          <w:rFonts w:ascii="Consolas" w:hAnsi="Consolas" w:cs="Consolas"/>
+          <w:color w:val="DCDCDC"/>
+          <w:kern w:val="0"/>
+          <w:szCs w:val="28"/>
+          <w:highlight w:val="black"/>
+        </w:rPr>
+        <w:t>Mvc</w:t>
+      </w:r>
+      <w:proofErr w:type="spellEnd"/>
+      <w:r>
+        <w:rPr>
+          <w:rFonts w:ascii="Consolas" w:hAnsi="Consolas" w:cs="Consolas"/>
+          <w:color w:val="DCDCDC"/>
+          <w:kern w:val="0"/>
+          <w:szCs w:val="28"/>
+          <w:highlight w:val="black"/>
+        </w:rPr>
+        <w:t>;</w:t>
+      </w:r>
+    </w:p>
+    <w:p>
+      <w:pPr>
+        <w:autoSpaceDE w:val="0"/>
+        <w:autoSpaceDN w:val="0"/>
+        <w:adjustRightInd w:val="0"/>
+        <w:jc w:val="left"/>
+        <w:rPr>
+          <w:rFonts w:ascii="Consolas" w:hAnsi="Consolas" w:cs="Consolas"/>
+          <w:color w:val="DCDCDC"/>
+          <w:kern w:val="0"/>
+          <w:szCs w:val="28"/>
+          <w:highlight w:val="black"/>
+        </w:rPr>
+      </w:pPr>
+    </w:p>
+    <w:p>
+      <w:pPr>
+        <w:autoSpaceDE w:val="0"/>
+        <w:autoSpaceDN w:val="0"/>
+        <w:adjustRightInd w:val="0"/>
+        <w:jc w:val="left"/>
+        <w:rPr>
+          <w:rFonts w:ascii="Consolas" w:hAnsi="Consolas" w:cs="Consolas"/>
+          <w:color w:val="DCDCDC"/>
+          <w:kern w:val="0"/>
+          <w:szCs w:val="28"/>
+          <w:highlight w:val="black"/>
+        </w:rPr>
+      </w:pPr>
+      <w:proofErr w:type="gramStart"/>
+      <w:r>
+        <w:rPr>
+          <w:rFonts w:ascii="Consolas" w:hAnsi="Consolas" w:cs="Consolas"/>
+          <w:color w:val="569CD6"/>
+          <w:kern w:val="0"/>
+          <w:szCs w:val="28"/>
+          <w:highlight w:val="black"/>
+        </w:rPr>
+        <w:t>namespace</w:t>
+      </w:r>
+      <w:proofErr w:type="gramEnd"/>
+      <w:r>
+        <w:rPr>
+          <w:rFonts w:ascii="Consolas" w:hAnsi="Consolas" w:cs="Consolas"/>
+          <w:color w:val="DCDCDC"/>
+          <w:kern w:val="0"/>
+          <w:szCs w:val="28"/>
+          <w:highlight w:val="black"/>
+        </w:rPr>
+        <w:t xml:space="preserve"> </w:t>
+      </w:r>
+      <w:proofErr w:type="spellStart"/>
+      <w:r>
+        <w:rPr>
+          <w:rFonts w:ascii="Consolas" w:hAnsi="Consolas" w:cs="Consolas"/>
+          <w:color w:val="DCDCDC"/>
+          <w:kern w:val="0"/>
+          <w:szCs w:val="28"/>
+          <w:highlight w:val="black"/>
+        </w:rPr>
+        <w:t>WorkingWithRazor</w:t>
+      </w:r>
+      <w:r>
+        <w:rPr>
+          <w:rFonts w:ascii="Consolas" w:hAnsi="Consolas" w:cs="Consolas"/>
+          <w:color w:val="B4B4B4"/>
+          <w:kern w:val="0"/>
+          <w:szCs w:val="28"/>
+          <w:highlight w:val="black"/>
+        </w:rPr>
+        <w:t>.</w:t>
+      </w:r>
+      <w:r>
+        <w:rPr>
+          <w:rFonts w:ascii="Consolas" w:hAnsi="Consolas" w:cs="Consolas"/>
+          <w:color w:val="DCDCDC"/>
+          <w:kern w:val="0"/>
+          <w:szCs w:val="28"/>
+          <w:highlight w:val="black"/>
+        </w:rPr>
+        <w:t>Controllers</w:t>
+      </w:r>
+      <w:proofErr w:type="spellEnd"/>
+    </w:p>
+    <w:p>
+      <w:pPr>
+        <w:autoSpaceDE w:val="0"/>
+        <w:autoSpaceDN w:val="0"/>
+        <w:adjustRightInd w:val="0"/>
+        <w:jc w:val="left"/>
+        <w:rPr>
+          <w:rFonts w:ascii="Consolas" w:hAnsi="Consolas" w:cs="Consolas"/>
+          <w:color w:val="DCDCDC"/>
+          <w:kern w:val="0"/>
+          <w:szCs w:val="28"/>
+          <w:highlight w:val="black"/>
+        </w:rPr>
+      </w:pPr>
+      <w:r>
+        <w:rPr>
+          <w:rFonts w:ascii="Consolas" w:hAnsi="Consolas" w:cs="Consolas"/>
+          <w:color w:val="DCDCDC"/>
+          <w:kern w:val="0"/>
+          <w:szCs w:val="28"/>
+          <w:highlight w:val="black"/>
+        </w:rPr>
+        <w:t>{</w:t>
+      </w:r>
+    </w:p>
+    <w:p>
+      <w:pPr>
+        <w:autoSpaceDE w:val="0"/>
+        <w:autoSpaceDN w:val="0"/>
+        <w:adjustRightInd w:val="0"/>
+        <w:jc w:val="left"/>
+        <w:rPr>
+          <w:rFonts w:ascii="Consolas" w:hAnsi="Consolas" w:cs="Consolas"/>
+          <w:color w:val="DCDCDC"/>
+          <w:kern w:val="0"/>
+          <w:szCs w:val="28"/>
+          <w:highlight w:val="black"/>
+        </w:rPr>
+      </w:pPr>
+      <w:r>
+        <w:rPr>
+          <w:rFonts w:ascii="Consolas" w:hAnsi="Consolas" w:cs="Consolas"/>
+          <w:color w:val="DCDCDC"/>
+          <w:kern w:val="0"/>
+          <w:szCs w:val="28"/>
+          <w:highlight w:val="black"/>
+        </w:rPr>
+        <w:t xml:space="preserve">    </w:t>
+      </w:r>
+      <w:proofErr w:type="gramStart"/>
+      <w:r>
+        <w:rPr>
+          <w:rFonts w:ascii="Consolas" w:hAnsi="Consolas" w:cs="Consolas"/>
+          <w:color w:val="569CD6"/>
+          <w:kern w:val="0"/>
+          <w:szCs w:val="28"/>
+          <w:highlight w:val="black"/>
+        </w:rPr>
+        <w:t>public</w:t>
+      </w:r>
+      <w:proofErr w:type="gramEnd"/>
+      <w:r>
+        <w:rPr>
+          <w:rFonts w:ascii="Consolas" w:hAnsi="Consolas" w:cs="Consolas"/>
+          <w:color w:val="DCDCDC"/>
+          <w:kern w:val="0"/>
+          <w:szCs w:val="28"/>
+          <w:highlight w:val="black"/>
+        </w:rPr>
+        <w:t xml:space="preserve"> </w:t>
+      </w:r>
+      <w:r>
+        <w:rPr>
+          <w:rFonts w:ascii="Consolas" w:hAnsi="Consolas" w:cs="Consolas"/>
+          <w:color w:val="569CD6"/>
+          <w:kern w:val="0"/>
+          <w:szCs w:val="28"/>
+          <w:highlight w:val="black"/>
+        </w:rPr>
+        <w:t>class</w:t>
+      </w:r>
+      <w:r>
+        <w:rPr>
+          <w:rFonts w:ascii="Consolas" w:hAnsi="Consolas" w:cs="Consolas"/>
+          <w:color w:val="DCDCDC"/>
+          <w:kern w:val="0"/>
+          <w:szCs w:val="28"/>
+          <w:highlight w:val="black"/>
+        </w:rPr>
+        <w:t xml:space="preserve"> </w:t>
+      </w:r>
+      <w:proofErr w:type="spellStart"/>
+      <w:r>
+        <w:rPr>
+          <w:rFonts w:ascii="Consolas" w:hAnsi="Consolas" w:cs="Consolas"/>
+          <w:color w:val="4EC9B0"/>
+          <w:kern w:val="0"/>
+          <w:szCs w:val="28"/>
+          <w:highlight w:val="black"/>
+        </w:rPr>
+        <w:t>HomeController</w:t>
+      </w:r>
+      <w:proofErr w:type="spellEnd"/>
+      <w:r>
+        <w:rPr>
+          <w:rFonts w:ascii="Consolas" w:hAnsi="Consolas" w:cs="Consolas"/>
+          <w:color w:val="DCDCDC"/>
+          <w:kern w:val="0"/>
+          <w:szCs w:val="28"/>
+          <w:highlight w:val="black"/>
+        </w:rPr>
+        <w:t xml:space="preserve"> : </w:t>
+      </w:r>
+      <w:r>
+        <w:rPr>
+          <w:rFonts w:ascii="Consolas" w:hAnsi="Consolas" w:cs="Consolas"/>
+          <w:color w:val="4EC9B0"/>
+          <w:kern w:val="0"/>
+          <w:szCs w:val="28"/>
+          <w:highlight w:val="black"/>
+        </w:rPr>
+        <w:t>Controller</w:t>
+      </w:r>
+    </w:p>
+    <w:p>
+      <w:pPr>
+        <w:autoSpaceDE w:val="0"/>
+        <w:autoSpaceDN w:val="0"/>
+        <w:adjustRightInd w:val="0"/>
+        <w:jc w:val="left"/>
+        <w:rPr>
+          <w:rFonts w:ascii="Consolas" w:hAnsi="Consolas" w:cs="Consolas"/>
+          <w:color w:val="DCDCDC"/>
+          <w:kern w:val="0"/>
+          <w:szCs w:val="28"/>
+          <w:highlight w:val="black"/>
+        </w:rPr>
+      </w:pPr>
+      <w:r>
+        <w:rPr>
+          <w:rFonts w:ascii="Consolas" w:hAnsi="Consolas" w:cs="Consolas"/>
+          <w:color w:val="DCDCDC"/>
+          <w:kern w:val="0"/>
+          <w:szCs w:val="28"/>
+          <w:highlight w:val="black"/>
+        </w:rPr>
+        <w:t xml:space="preserve">    {</w:t>
+      </w:r>
+    </w:p>
+    <w:p>
+      <w:pPr>
+        <w:autoSpaceDE w:val="0"/>
+        <w:autoSpaceDN w:val="0"/>
+        <w:adjustRightInd w:val="0"/>
+        <w:jc w:val="left"/>
+        <w:rPr>
+          <w:rFonts w:ascii="Consolas" w:hAnsi="Consolas" w:cs="Consolas"/>
+          <w:color w:val="DCDCDC"/>
+          <w:kern w:val="0"/>
+          <w:szCs w:val="28"/>
+          <w:highlight w:val="black"/>
+        </w:rPr>
+      </w:pPr>
+    </w:p>
+    <w:p>
+      <w:pPr>
+        <w:autoSpaceDE w:val="0"/>
+        <w:autoSpaceDN w:val="0"/>
+        <w:adjustRightInd w:val="0"/>
+        <w:jc w:val="left"/>
+        <w:rPr>
+          <w:rFonts w:ascii="Consolas" w:hAnsi="Consolas" w:cs="Consolas"/>
+          <w:color w:val="DCDCDC"/>
+          <w:kern w:val="0"/>
+          <w:szCs w:val="28"/>
+          <w:highlight w:val="black"/>
+        </w:rPr>
+      </w:pPr>
+      <w:r>
+        <w:rPr>
+          <w:rFonts w:ascii="Consolas" w:hAnsi="Consolas" w:cs="Consolas"/>
+          <w:color w:val="DCDCDC"/>
+          <w:kern w:val="0"/>
+          <w:szCs w:val="28"/>
+          <w:highlight w:val="black"/>
+        </w:rPr>
+        <w:t xml:space="preserve">        </w:t>
+      </w:r>
+      <w:proofErr w:type="gramStart"/>
+      <w:r>
+        <w:rPr>
+          <w:rFonts w:ascii="Consolas" w:hAnsi="Consolas" w:cs="Consolas"/>
+          <w:color w:val="569CD6"/>
+          <w:kern w:val="0"/>
+          <w:szCs w:val="28"/>
+          <w:highlight w:val="black"/>
+        </w:rPr>
+        <w:t>public</w:t>
+      </w:r>
+      <w:proofErr w:type="gramEnd"/>
+      <w:r>
+        <w:rPr>
+          <w:rFonts w:ascii="Consolas" w:hAnsi="Consolas" w:cs="Consolas"/>
+          <w:color w:val="DCDCDC"/>
+          <w:kern w:val="0"/>
+          <w:szCs w:val="28"/>
+          <w:highlight w:val="black"/>
+        </w:rPr>
+        <w:t xml:space="preserve"> </w:t>
+      </w:r>
+      <w:proofErr w:type="spellStart"/>
+      <w:r>
+        <w:rPr>
+          <w:rFonts w:ascii="Consolas" w:hAnsi="Consolas" w:cs="Consolas"/>
+          <w:color w:val="4EC9B0"/>
+          <w:kern w:val="0"/>
+          <w:szCs w:val="28"/>
+          <w:highlight w:val="black"/>
+        </w:rPr>
+        <w:t>ActionResult</w:t>
+      </w:r>
+      <w:proofErr w:type="spellEnd"/>
+      <w:r>
+        <w:rPr>
+          <w:rFonts w:ascii="Consolas" w:hAnsi="Consolas" w:cs="Consolas"/>
+          <w:color w:val="DCDCDC"/>
+          <w:kern w:val="0"/>
+          <w:szCs w:val="28"/>
+          <w:highlight w:val="black"/>
+        </w:rPr>
+        <w:t xml:space="preserve"> Index()</w:t>
+      </w:r>
+    </w:p>
+    <w:p>
+      <w:pPr>
+        <w:autoSpaceDE w:val="0"/>
+        <w:autoSpaceDN w:val="0"/>
+        <w:adjustRightInd w:val="0"/>
+        <w:jc w:val="left"/>
+        <w:rPr>
+          <w:rFonts w:ascii="Consolas" w:hAnsi="Consolas" w:cs="Consolas"/>
+          <w:color w:val="DCDCDC"/>
+          <w:kern w:val="0"/>
+          <w:szCs w:val="28"/>
+          <w:highlight w:val="black"/>
+        </w:rPr>
+      </w:pPr>
+      <w:r>
+        <w:rPr>
+          <w:rFonts w:ascii="Consolas" w:hAnsi="Consolas" w:cs="Consolas"/>
+          <w:color w:val="DCDCDC"/>
+          <w:kern w:val="0"/>
+          <w:szCs w:val="28"/>
+          <w:highlight w:val="black"/>
+        </w:rPr>
+        <w:t xml:space="preserve">        {</w:t>
+      </w:r>
+    </w:p>
+    <w:p>
+      <w:pPr>
+        <w:autoSpaceDE w:val="0"/>
+        <w:autoSpaceDN w:val="0"/>
+        <w:adjustRightInd w:val="0"/>
+        <w:jc w:val="left"/>
+        <w:rPr>
+          <w:rFonts w:ascii="Consolas" w:hAnsi="Consolas" w:cs="Consolas"/>
+          <w:color w:val="DCDCDC"/>
+          <w:kern w:val="0"/>
+          <w:szCs w:val="28"/>
+          <w:highlight w:val="black"/>
+        </w:rPr>
+      </w:pPr>
+      <w:r>
+        <w:rPr>
+          <w:rFonts w:ascii="Consolas" w:hAnsi="Consolas" w:cs="Consolas"/>
+          <w:color w:val="DCDCDC"/>
+          <w:kern w:val="0"/>
+          <w:szCs w:val="28"/>
+          <w:highlight w:val="black"/>
+        </w:rPr>
+        <w:t xml:space="preserve">            </w:t>
+      </w:r>
+      <w:proofErr w:type="gramStart"/>
+      <w:r>
+        <w:rPr>
+          <w:rFonts w:ascii="Consolas" w:hAnsi="Consolas" w:cs="Consolas"/>
+          <w:color w:val="569CD6"/>
+          <w:kern w:val="0"/>
+          <w:szCs w:val="28"/>
+          <w:highlight w:val="black"/>
+        </w:rPr>
+        <w:t>string</w:t>
+      </w:r>
+      <w:r>
+        <w:rPr>
+          <w:rFonts w:ascii="Consolas" w:hAnsi="Consolas" w:cs="Consolas"/>
+          <w:color w:val="DCDCDC"/>
+          <w:kern w:val="0"/>
+          <w:szCs w:val="28"/>
+          <w:highlight w:val="black"/>
+        </w:rPr>
+        <w:t>[</w:t>
+      </w:r>
+      <w:proofErr w:type="gramEnd"/>
+      <w:r>
+        <w:rPr>
+          <w:rFonts w:ascii="Consolas" w:hAnsi="Consolas" w:cs="Consolas"/>
+          <w:color w:val="DCDCDC"/>
+          <w:kern w:val="0"/>
+          <w:szCs w:val="28"/>
+          <w:highlight w:val="black"/>
+        </w:rPr>
+        <w:t xml:space="preserve">] names </w:t>
+      </w:r>
+      <w:r>
+        <w:rPr>
+          <w:rFonts w:ascii="Consolas" w:hAnsi="Consolas" w:cs="Consolas"/>
+          <w:color w:val="B4B4B4"/>
+          <w:kern w:val="0"/>
+          <w:szCs w:val="28"/>
+          <w:highlight w:val="black"/>
+        </w:rPr>
+        <w:t>=</w:t>
+      </w:r>
+      <w:r>
+        <w:rPr>
+          <w:rFonts w:ascii="Consolas" w:hAnsi="Consolas" w:cs="Consolas"/>
+          <w:color w:val="DCDCDC"/>
+          <w:kern w:val="0"/>
+          <w:szCs w:val="28"/>
+          <w:highlight w:val="black"/>
+        </w:rPr>
+        <w:t xml:space="preserve"> { </w:t>
+      </w:r>
+      <w:r>
+        <w:rPr>
+          <w:rFonts w:ascii="Consolas" w:hAnsi="Consolas" w:cs="Consolas"/>
+          <w:color w:val="D69D85"/>
+          <w:kern w:val="0"/>
+          <w:szCs w:val="28"/>
+          <w:highlight w:val="black"/>
+        </w:rPr>
+        <w:t>"Apple"</w:t>
+      </w:r>
+      <w:r>
+        <w:rPr>
+          <w:rFonts w:ascii="Consolas" w:hAnsi="Consolas" w:cs="Consolas"/>
+          <w:color w:val="DCDCDC"/>
+          <w:kern w:val="0"/>
+          <w:szCs w:val="28"/>
+          <w:highlight w:val="black"/>
+        </w:rPr>
+        <w:t xml:space="preserve">, </w:t>
+      </w:r>
+      <w:r>
+        <w:rPr>
+          <w:rFonts w:ascii="Consolas" w:hAnsi="Consolas" w:cs="Consolas"/>
+          <w:color w:val="D69D85"/>
+          <w:kern w:val="0"/>
+          <w:szCs w:val="28"/>
+          <w:highlight w:val="black"/>
+        </w:rPr>
+        <w:t>"Orange"</w:t>
+      </w:r>
+      <w:r>
+        <w:rPr>
+          <w:rFonts w:ascii="Consolas" w:hAnsi="Consolas" w:cs="Consolas"/>
+          <w:color w:val="DCDCDC"/>
+          <w:kern w:val="0"/>
+          <w:szCs w:val="28"/>
+          <w:highlight w:val="black"/>
+        </w:rPr>
+        <w:t xml:space="preserve">, </w:t>
+      </w:r>
+      <w:r>
+        <w:rPr>
+          <w:rFonts w:ascii="Consolas" w:hAnsi="Consolas" w:cs="Consolas"/>
+          <w:color w:val="D69D85"/>
+          <w:kern w:val="0"/>
+          <w:szCs w:val="28"/>
+          <w:highlight w:val="black"/>
+        </w:rPr>
+        <w:t>"Pear"</w:t>
+      </w:r>
+      <w:r>
+        <w:rPr>
+          <w:rFonts w:ascii="Consolas" w:hAnsi="Consolas" w:cs="Consolas"/>
+          <w:color w:val="DCDCDC"/>
+          <w:kern w:val="0"/>
+          <w:szCs w:val="28"/>
+          <w:highlight w:val="black"/>
+        </w:rPr>
+        <w:t xml:space="preserve"> };</w:t>
+      </w:r>
+    </w:p>
+    <w:p>
+      <w:pPr>
+        <w:autoSpaceDE w:val="0"/>
+        <w:autoSpaceDN w:val="0"/>
+        <w:adjustRightInd w:val="0"/>
+        <w:jc w:val="left"/>
+        <w:rPr>
+          <w:rFonts w:ascii="Consolas" w:hAnsi="Consolas" w:cs="Consolas"/>
+          <w:color w:val="DCDCDC"/>
+          <w:kern w:val="0"/>
+          <w:szCs w:val="28"/>
+          <w:highlight w:val="black"/>
+        </w:rPr>
+      </w:pPr>
+    </w:p>
+    <w:p>
+      <w:pPr>
+        <w:autoSpaceDE w:val="0"/>
+        <w:autoSpaceDN w:val="0"/>
+        <w:adjustRightInd w:val="0"/>
+        <w:jc w:val="left"/>
+        <w:rPr>
+          <w:rFonts w:ascii="Consolas" w:hAnsi="Consolas" w:cs="Consolas"/>
+          <w:color w:val="DCDCDC"/>
+          <w:kern w:val="0"/>
+          <w:szCs w:val="28"/>
+          <w:highlight w:val="black"/>
+        </w:rPr>
+      </w:pPr>
+      <w:r>
+        <w:rPr>
+          <w:rFonts w:ascii="Consolas" w:hAnsi="Consolas" w:cs="Consolas"/>
+          <w:color w:val="DCDCDC"/>
+          <w:kern w:val="0"/>
+          <w:szCs w:val="28"/>
+          <w:highlight w:val="black"/>
+        </w:rPr>
+        <w:t xml:space="preserve">            </w:t>
+      </w:r>
+      <w:proofErr w:type="gramStart"/>
+      <w:r>
+        <w:rPr>
+          <w:rFonts w:ascii="Consolas" w:hAnsi="Consolas" w:cs="Consolas"/>
+          <w:color w:val="569CD6"/>
+          <w:kern w:val="0"/>
+          <w:szCs w:val="28"/>
+          <w:highlight w:val="black"/>
+        </w:rPr>
+        <w:t>return</w:t>
+      </w:r>
+      <w:proofErr w:type="gramEnd"/>
+      <w:r>
+        <w:rPr>
+          <w:rFonts w:ascii="Consolas" w:hAnsi="Consolas" w:cs="Consolas"/>
+          <w:color w:val="DCDCDC"/>
+          <w:kern w:val="0"/>
+          <w:szCs w:val="28"/>
+          <w:highlight w:val="black"/>
+        </w:rPr>
+        <w:t xml:space="preserve"> View(names);</w:t>
+      </w:r>
+    </w:p>
+    <w:p>
+      <w:pPr>
+        <w:autoSpaceDE w:val="0"/>
+        <w:autoSpaceDN w:val="0"/>
+        <w:adjustRightInd w:val="0"/>
+        <w:jc w:val="left"/>
+        <w:rPr>
+          <w:rFonts w:ascii="Consolas" w:hAnsi="Consolas" w:cs="Consolas"/>
+          <w:color w:val="DCDCDC"/>
+          <w:kern w:val="0"/>
+          <w:szCs w:val="28"/>
+          <w:highlight w:val="black"/>
+        </w:rPr>
+      </w:pPr>
+      <w:r>
+        <w:rPr>
+          <w:rFonts w:ascii="Consolas" w:hAnsi="Consolas" w:cs="Consolas"/>
+          <w:color w:val="DCDCDC"/>
+          <w:kern w:val="0"/>
+          <w:szCs w:val="28"/>
+          <w:highlight w:val="black"/>
+        </w:rPr>
+        <w:t xml:space="preserve">        }</w:t>
+      </w:r>
+    </w:p>
+    <w:p>
+      <w:pPr>
+        <w:autoSpaceDE w:val="0"/>
+        <w:autoSpaceDN w:val="0"/>
+        <w:adjustRightInd w:val="0"/>
+        <w:jc w:val="left"/>
+        <w:rPr>
+          <w:rFonts w:ascii="Consolas" w:hAnsi="Consolas" w:cs="Consolas"/>
+          <w:color w:val="DCDCDC"/>
+          <w:kern w:val="0"/>
+          <w:szCs w:val="28"/>
+          <w:highlight w:val="black"/>
+        </w:rPr>
+      </w:pPr>
+    </w:p>
+    <w:p>
+      <w:pPr>
+        <w:autoSpaceDE w:val="0"/>
+        <w:autoSpaceDN w:val="0"/>
+        <w:adjustRightInd w:val="0"/>
+        <w:jc w:val="left"/>
+        <w:rPr>
+          <w:rFonts w:ascii="Consolas" w:hAnsi="Consolas" w:cs="Consolas"/>
+          <w:b/>
+          <w:color w:val="DCDCDC"/>
+          <w:kern w:val="0"/>
+          <w:szCs w:val="28"/>
+          <w:highlight w:val="black"/>
+        </w:rPr>
+      </w:pPr>
+      <w:r>
+        <w:rPr>
+          <w:rFonts w:ascii="Consolas" w:hAnsi="Consolas" w:cs="Consolas"/>
+          <w:color w:val="DCDCDC"/>
+          <w:kern w:val="0"/>
+          <w:szCs w:val="28"/>
+          <w:highlight w:val="black"/>
+        </w:rPr>
+        <w:t xml:space="preserve">       </w:t>
+      </w:r>
+      <w:r>
+        <w:rPr>
+          <w:rFonts w:ascii="Consolas" w:hAnsi="Consolas" w:cs="Consolas"/>
+          <w:b/>
+          <w:color w:val="DCDCDC"/>
+          <w:kern w:val="0"/>
+          <w:szCs w:val="28"/>
+          <w:highlight w:val="black"/>
+        </w:rPr>
+        <w:t xml:space="preserve"> </w:t>
+      </w:r>
+      <w:proofErr w:type="gramStart"/>
+      <w:r>
+        <w:rPr>
+          <w:rFonts w:ascii="Consolas" w:hAnsi="Consolas" w:cs="Consolas"/>
+          <w:b/>
+          <w:color w:val="569CD6"/>
+          <w:kern w:val="0"/>
+          <w:szCs w:val="28"/>
+          <w:highlight w:val="black"/>
+        </w:rPr>
+        <w:t>public</w:t>
+      </w:r>
+      <w:proofErr w:type="gramEnd"/>
+      <w:r>
+        <w:rPr>
+          <w:rFonts w:ascii="Consolas" w:hAnsi="Consolas" w:cs="Consolas"/>
+          <w:b/>
+          <w:color w:val="DCDCDC"/>
+          <w:kern w:val="0"/>
+          <w:szCs w:val="28"/>
+          <w:highlight w:val="black"/>
+        </w:rPr>
+        <w:t xml:space="preserve"> </w:t>
+      </w:r>
+      <w:proofErr w:type="spellStart"/>
+      <w:r>
+        <w:rPr>
+          <w:rFonts w:ascii="Consolas" w:hAnsi="Consolas" w:cs="Consolas"/>
+          <w:b/>
+          <w:color w:val="4EC9B0"/>
+          <w:kern w:val="0"/>
+          <w:szCs w:val="28"/>
+          <w:highlight w:val="black"/>
+        </w:rPr>
+        <w:t>ActionResult</w:t>
+      </w:r>
+      <w:proofErr w:type="spellEnd"/>
+      <w:r>
+        <w:rPr>
+          <w:rFonts w:ascii="Consolas" w:hAnsi="Consolas" w:cs="Consolas"/>
+          <w:b/>
+          <w:color w:val="DCDCDC"/>
+          <w:kern w:val="0"/>
+          <w:szCs w:val="28"/>
+          <w:highlight w:val="black"/>
+        </w:rPr>
+        <w:t xml:space="preserve"> List()</w:t>
+      </w:r>
+    </w:p>
+    <w:p>
+      <w:pPr>
+        <w:autoSpaceDE w:val="0"/>
+        <w:autoSpaceDN w:val="0"/>
+        <w:adjustRightInd w:val="0"/>
+        <w:jc w:val="left"/>
+        <w:rPr>
+          <w:rFonts w:ascii="Consolas" w:hAnsi="Consolas" w:cs="Consolas"/>
+          <w:b/>
+          <w:color w:val="DCDCDC"/>
+          <w:kern w:val="0"/>
+          <w:szCs w:val="28"/>
+          <w:highlight w:val="black"/>
+        </w:rPr>
+      </w:pPr>
+      <w:r>
+        <w:rPr>
+          <w:rFonts w:ascii="Consolas" w:hAnsi="Consolas" w:cs="Consolas"/>
+          <w:b/>
+          <w:color w:val="DCDCDC"/>
+          <w:kern w:val="0"/>
+          <w:szCs w:val="28"/>
+          <w:highlight w:val="black"/>
+        </w:rPr>
+        <w:t xml:space="preserve">        {</w:t>
+      </w:r>
+    </w:p>
+    <w:p>
+      <w:pPr>
+        <w:autoSpaceDE w:val="0"/>
+        <w:autoSpaceDN w:val="0"/>
+        <w:adjustRightInd w:val="0"/>
+        <w:jc w:val="left"/>
+        <w:rPr>
+          <w:rFonts w:ascii="Consolas" w:hAnsi="Consolas" w:cs="Consolas"/>
+          <w:b/>
+          <w:color w:val="DCDCDC"/>
+          <w:kern w:val="0"/>
+          <w:szCs w:val="28"/>
+          <w:highlight w:val="black"/>
+        </w:rPr>
+      </w:pPr>
+      <w:r>
+        <w:rPr>
+          <w:rFonts w:ascii="Consolas" w:hAnsi="Consolas" w:cs="Consolas"/>
+          <w:b/>
+          <w:color w:val="DCDCDC"/>
+          <w:kern w:val="0"/>
+          <w:szCs w:val="28"/>
+          <w:highlight w:val="black"/>
+        </w:rPr>
+        <w:t xml:space="preserve">            </w:t>
+      </w:r>
+      <w:proofErr w:type="gramStart"/>
+      <w:r>
+        <w:rPr>
+          <w:rFonts w:ascii="Consolas" w:hAnsi="Consolas" w:cs="Consolas"/>
+          <w:b/>
+          <w:color w:val="569CD6"/>
+          <w:kern w:val="0"/>
+          <w:szCs w:val="28"/>
+          <w:highlight w:val="black"/>
+        </w:rPr>
+        <w:t>return</w:t>
+      </w:r>
+      <w:proofErr w:type="gramEnd"/>
+      <w:r>
+        <w:rPr>
+          <w:rFonts w:ascii="Consolas" w:hAnsi="Consolas" w:cs="Consolas"/>
+          <w:b/>
+          <w:color w:val="DCDCDC"/>
+          <w:kern w:val="0"/>
+          <w:szCs w:val="28"/>
+          <w:highlight w:val="black"/>
+        </w:rPr>
+        <w:t xml:space="preserve"> View();</w:t>
+      </w:r>
+    </w:p>
+    <w:p>
+      <w:pPr>
+        <w:autoSpaceDE w:val="0"/>
+        <w:autoSpaceDN w:val="0"/>
+        <w:adjustRightInd w:val="0"/>
+        <w:jc w:val="left"/>
+        <w:rPr>
+          <w:rFonts w:ascii="Consolas" w:hAnsi="Consolas" w:cs="Consolas"/>
+          <w:b/>
+          <w:color w:val="DCDCDC"/>
+          <w:kern w:val="0"/>
+          <w:szCs w:val="28"/>
+          <w:highlight w:val="black"/>
+        </w:rPr>
+      </w:pPr>
+      <w:r>
+        <w:rPr>
+          <w:rFonts w:ascii="Consolas" w:hAnsi="Consolas" w:cs="Consolas"/>
+          <w:b/>
+          <w:color w:val="DCDCDC"/>
+          <w:kern w:val="0"/>
+          <w:szCs w:val="28"/>
+          <w:highlight w:val="black"/>
+        </w:rPr>
+        <w:t xml:space="preserve">        }</w:t>
+      </w:r>
+    </w:p>
+    <w:p>
+      <w:pPr>
+        <w:autoSpaceDE w:val="0"/>
+        <w:autoSpaceDN w:val="0"/>
+        <w:adjustRightInd w:val="0"/>
+        <w:jc w:val="left"/>
+        <w:rPr>
+          <w:rFonts w:ascii="Consolas" w:hAnsi="Consolas" w:cs="Consolas"/>
+          <w:color w:val="DCDCDC"/>
+          <w:kern w:val="0"/>
+          <w:szCs w:val="28"/>
+          <w:highlight w:val="black"/>
+        </w:rPr>
+      </w:pPr>
+    </w:p>
+    <w:p>
+      <w:pPr>
+        <w:autoSpaceDE w:val="0"/>
+        <w:autoSpaceDN w:val="0"/>
+        <w:adjustRightInd w:val="0"/>
+        <w:jc w:val="left"/>
+        <w:rPr>
+          <w:rFonts w:ascii="Consolas" w:hAnsi="Consolas" w:cs="Consolas"/>
+          <w:color w:val="DCDCDC"/>
+          <w:kern w:val="0"/>
+          <w:szCs w:val="28"/>
+          <w:highlight w:val="black"/>
+        </w:rPr>
+      </w:pPr>
+      <w:r>
+        <w:rPr>
+          <w:rFonts w:ascii="Consolas" w:hAnsi="Consolas" w:cs="Consolas"/>
+          <w:color w:val="DCDCDC"/>
+          <w:kern w:val="0"/>
+          <w:szCs w:val="28"/>
+          <w:highlight w:val="black"/>
+        </w:rPr>
+        <w:t xml:space="preserve">    }</w:t>
+      </w:r>
+    </w:p>
+    <w:p>
+      <w:pPr>
+        <w:autoSpaceDE w:val="0"/>
+        <w:autoSpaceDN w:val="0"/>
+        <w:adjustRightInd w:val="0"/>
+        <w:jc w:val="left"/>
+        <w:rPr>
+          <w:rFonts w:ascii="Consolas" w:hAnsi="Consolas" w:cs="Consolas"/>
+          <w:color w:val="DCDCDC"/>
+          <w:kern w:val="0"/>
+          <w:szCs w:val="28"/>
+          <w:highlight w:val="black"/>
+        </w:rPr>
+      </w:pPr>
+      <w:r>
+        <w:rPr>
+          <w:rFonts w:ascii="Consolas" w:hAnsi="Consolas" w:cs="Consolas"/>
+          <w:color w:val="DCDCDC"/>
+          <w:kern w:val="0"/>
+          <w:szCs w:val="28"/>
+          <w:highlight w:val="black"/>
+        </w:rPr>
+        <w:t>}</w:t>
+      </w:r>
+    </w:p>
+    <w:p>
+      <w:pPr>
+        <w:rPr>
+          <w:rFonts w:hint="eastAsia"/>
+        </w:rPr>
+      </w:pPr>
+      <w:r>
+        <w:tab/>
+      </w:r>
+      <w:r>
+        <w:rPr>
+          <w:rFonts w:hint="eastAsia"/>
+        </w:rPr>
+        <w:t>现在</w:t>
+      </w:r>
+      <w:r>
+        <w:t>启动程序并导航至</w:t>
+      </w:r>
+      <w:r>
+        <w:rPr>
+          <w:rFonts w:hint="eastAsia"/>
+        </w:rPr>
+        <w:t>/H</w:t>
+      </w:r>
+      <w:r>
+        <w:t>ome/List</w:t>
+      </w:r>
+      <w:r>
+        <w:t>时，将会使用自定义的位置</w:t>
+      </w:r>
+      <w:r>
+        <w:rPr>
+          <w:rFonts w:hint="eastAsia"/>
+        </w:rPr>
+        <w:t>查找</w:t>
+      </w:r>
+      <w:r>
+        <w:rPr>
+          <w:rFonts w:hint="eastAsia"/>
+        </w:rPr>
+        <w:t>/</w:t>
+      </w:r>
+      <w:r>
+        <w:rPr>
+          <w:rFonts w:hint="eastAsia"/>
+        </w:rPr>
+        <w:t>V</w:t>
+      </w:r>
+      <w:r>
+        <w:t>iews/Common</w:t>
+      </w:r>
+      <w:r>
+        <w:t>文件夹中的</w:t>
+      </w:r>
+      <w:proofErr w:type="spellStart"/>
+      <w:r>
+        <w:rPr>
+          <w:rFonts w:hint="eastAsia"/>
+        </w:rPr>
+        <w:t>L</w:t>
+      </w:r>
+      <w:r>
+        <w:t>ist.cshtml</w:t>
+      </w:r>
+      <w:proofErr w:type="spellEnd"/>
+      <w:r>
+        <w:rPr>
+          <w:rFonts w:hint="eastAsia"/>
+        </w:rPr>
+        <w:t>视图</w:t>
+      </w:r>
+      <w:r>
+        <w:t>文件，如图：</w:t>
+      </w:r>
+    </w:p>
+    <w:p>
+      <w:r>
+        <w:rPr>
+          <w:noProof/>
+        </w:rPr>
+        <w:drawing>
+          <wp:inline distT="0" distB="0" distL="0" distR="0" wp14:anchorId="4F0164CF" wp14:editId="2A0C20E6">
+            <wp:extent cx="5134692" cy="1867161"/>
+            <wp:effectExtent l="0" t="0" r="0" b="0"/>
+            <wp:docPr id="5" name="图片 5"/>
+            <wp:cNvGraphicFramePr>
+              <a:graphicFrameLocks xmlns:a="http://schemas.openxmlformats.org/drawingml/2006/main" noChangeAspect="1"/>
+            </wp:cNvGraphicFramePr>
+            <a:graphic xmlns:a="http://schemas.openxmlformats.org/drawingml/2006/main">
+              <a:graphicData uri="http://schemas.openxmlformats.org/drawingml/2006/picture">
+                <pic:pic xmlns:pic="http://schemas.openxmlformats.org/drawingml/2006/picture">
+                  <pic:nvPicPr>
+                    <pic:cNvPr id="1" name=""/>
+                    <pic:cNvPicPr/>
+                  </pic:nvPicPr>
+                  <pic:blipFill>
+                    <a:blip r:embed="rId9"/>
+                    <a:stretch>
+                      <a:fillRect/>
+                    </a:stretch>
+                  </pic:blipFill>
+                  <pic:spPr>
+                    <a:xfrm>
+                      <a:off x="0" y="0"/>
+                      <a:ext cx="5134692" cy="1867161"/>
+                    </a:xfrm>
+                    <a:prstGeom prst="rect">
+                      <a:avLst/>
+                    </a:prstGeom>
+                  </pic:spPr>
+                </pic:pic>
+              </a:graphicData>
+            </a:graphic>
+          </wp:inline>
+        </w:drawing>
+      </w:r>
+    </w:p>
+    <w:p>
+      <w:pPr>
+        <w:pStyle w:val="2"/>
+        <w:rPr>
+          <w:rFonts w:hint="eastAsia"/>
+        </w:rPr>
+      </w:pPr>
+      <w:r>
+        <w:rPr>
+          <w:rFonts w:hint="eastAsia"/>
+        </w:rPr>
+        <w:t>对</w:t>
+      </w:r>
+      <w:r>
+        <w:rPr>
+          <w:rFonts w:hint="eastAsia"/>
+        </w:rPr>
+        <w:t>R</w:t>
+      </w:r>
+      <w:r>
+        <w:t>azor</w:t>
+      </w:r>
+      <w:r>
+        <w:t>视图</w:t>
+      </w:r>
       <w:bookmarkStart w:id="0" w:name="_GoBack"/>
       <w:bookmarkEnd w:id="0"/>
-    </w:p>
-    <w:p/>
-    <w:p/>
-    <w:p/>
-    <w:p/>
-    <w:p/>
-    <w:p/>
-    <w:p/>
-    <w:p/>
-    <w:p/>
-    <w:p/>
+      <w:r>
+        <w:t>添加动态内容</w:t>
+      </w:r>
+    </w:p>
     <w:p/>
     <w:p/>
     <w:p/>
@@ -18908,17 +25055,332 @@
 
 <file path=word/numbering.xml><?xml version="1.0" encoding="utf-8"?>
 <w:numbering xmlns:wpc="http://schemas.microsoft.com/office/word/2010/wordprocessingCanvas" xmlns:mc="http://schemas.openxmlformats.org/markup-compatibility/2006" xmlns:o="urn:schemas-microsoft-com:office:office" xmlns:r="http://schemas.openxmlformats.org/officeDocument/2006/relationships" xmlns:m="http://schemas.openxmlformats.org/officeDocument/2006/math" xmlns:v="urn:schemas-microsoft-com:vml" xmlns:wp14="http://schemas.microsoft.com/office/word/2010/wordprocessingDrawing" xmlns:wp="http://schemas.openxmlformats.org/drawingml/2006/wordprocessingDrawing" xmlns:w10="urn:schemas-microsoft-com:office:word" xmlns:w="http://schemas.openxmlformats.org/wordprocessingml/2006/main" xmlns:w14="http://schemas.microsoft.com/office/word/2010/wordml" xmlns:w15="http://schemas.microsoft.com/office/word/2012/wordml" xmlns:wpg="http://schemas.microsoft.com/office/word/2010/wordprocessingGroup" xmlns:wpi="http://schemas.microsoft.com/office/word/2010/wordprocessingInk" xmlns:wne="http://schemas.microsoft.com/office/word/2006/wordml" xmlns:wps="http://schemas.microsoft.com/office/word/2010/wordprocessingShape" mc:Ignorable="w14 w15 wp14">
-  <w:abstractNum w:abstractNumId="0" w15:restartNumberingAfterBreak="0">
-    <w:nsid w:val="085C5140"/>
+  <w:abstractNum w:abstractNumId="0">
+    <w:nsid w:val="04991800"/>
     <w:multiLevelType w:val="hybridMultilevel"/>
-    <w:tmpl w:val="8D94F5CC"/>
+    <w:tmpl w:val="BCE088A4"/>
     <w:lvl w:ilvl="0" w:tplc="04090001">
       <w:start w:val="1"/>
       <w:numFmt w:val="bullet"/>
       <w:lvlText w:val=""/>
       <w:lvlJc w:val="left"/>
       <w:pPr>
+        <w:ind w:left="1260" w:hanging="420"/>
+      </w:pPr>
+      <w:rPr>
+        <w:rFonts w:ascii="Wingdings" w:hAnsi="Wingdings" w:hint="default"/>
+      </w:rPr>
+    </w:lvl>
+    <w:lvl w:ilvl="1" w:tplc="04090003">
+      <w:start w:val="1"/>
+      <w:numFmt w:val="bullet"/>
+      <w:lvlText w:val=""/>
+      <w:lvlJc w:val="left"/>
+      <w:pPr>
+        <w:ind w:left="1260" w:hanging="420"/>
+      </w:pPr>
+      <w:rPr>
+        <w:rFonts w:ascii="Wingdings" w:hAnsi="Wingdings" w:hint="default"/>
+      </w:rPr>
+    </w:lvl>
+    <w:lvl w:ilvl="2" w:tplc="04090005" w:tentative="1">
+      <w:start w:val="1"/>
+      <w:numFmt w:val="bullet"/>
+      <w:lvlText w:val=""/>
+      <w:lvlJc w:val="left"/>
+      <w:pPr>
+        <w:ind w:left="1680" w:hanging="420"/>
+      </w:pPr>
+      <w:rPr>
+        <w:rFonts w:ascii="Wingdings" w:hAnsi="Wingdings" w:hint="default"/>
+      </w:rPr>
+    </w:lvl>
+    <w:lvl w:ilvl="3" w:tplc="04090001" w:tentative="1">
+      <w:start w:val="1"/>
+      <w:numFmt w:val="bullet"/>
+      <w:lvlText w:val=""/>
+      <w:lvlJc w:val="left"/>
+      <w:pPr>
+        <w:ind w:left="2100" w:hanging="420"/>
+      </w:pPr>
+      <w:rPr>
+        <w:rFonts w:ascii="Wingdings" w:hAnsi="Wingdings" w:hint="default"/>
+      </w:rPr>
+    </w:lvl>
+    <w:lvl w:ilvl="4" w:tplc="04090003" w:tentative="1">
+      <w:start w:val="1"/>
+      <w:numFmt w:val="bullet"/>
+      <w:lvlText w:val=""/>
+      <w:lvlJc w:val="left"/>
+      <w:pPr>
+        <w:ind w:left="2520" w:hanging="420"/>
+      </w:pPr>
+      <w:rPr>
+        <w:rFonts w:ascii="Wingdings" w:hAnsi="Wingdings" w:hint="default"/>
+      </w:rPr>
+    </w:lvl>
+    <w:lvl w:ilvl="5" w:tplc="04090005" w:tentative="1">
+      <w:start w:val="1"/>
+      <w:numFmt w:val="bullet"/>
+      <w:lvlText w:val=""/>
+      <w:lvlJc w:val="left"/>
+      <w:pPr>
+        <w:ind w:left="2940" w:hanging="420"/>
+      </w:pPr>
+      <w:rPr>
+        <w:rFonts w:ascii="Wingdings" w:hAnsi="Wingdings" w:hint="default"/>
+      </w:rPr>
+    </w:lvl>
+    <w:lvl w:ilvl="6" w:tplc="04090001" w:tentative="1">
+      <w:start w:val="1"/>
+      <w:numFmt w:val="bullet"/>
+      <w:lvlText w:val=""/>
+      <w:lvlJc w:val="left"/>
+      <w:pPr>
+        <w:ind w:left="3360" w:hanging="420"/>
+      </w:pPr>
+      <w:rPr>
+        <w:rFonts w:ascii="Wingdings" w:hAnsi="Wingdings" w:hint="default"/>
+      </w:rPr>
+    </w:lvl>
+    <w:lvl w:ilvl="7" w:tplc="04090003" w:tentative="1">
+      <w:start w:val="1"/>
+      <w:numFmt w:val="bullet"/>
+      <w:lvlText w:val=""/>
+      <w:lvlJc w:val="left"/>
+      <w:pPr>
+        <w:ind w:left="3780" w:hanging="420"/>
+      </w:pPr>
+      <w:rPr>
+        <w:rFonts w:ascii="Wingdings" w:hAnsi="Wingdings" w:hint="default"/>
+      </w:rPr>
+    </w:lvl>
+    <w:lvl w:ilvl="8" w:tplc="04090005" w:tentative="1">
+      <w:start w:val="1"/>
+      <w:numFmt w:val="bullet"/>
+      <w:lvlText w:val=""/>
+      <w:lvlJc w:val="left"/>
+      <w:pPr>
+        <w:ind w:left="4200" w:hanging="420"/>
+      </w:pPr>
+      <w:rPr>
+        <w:rFonts w:ascii="Wingdings" w:hAnsi="Wingdings" w:hint="default"/>
+      </w:rPr>
+    </w:lvl>
+  </w:abstractNum>
+  <w:abstractNum w:abstractNumId="1">
+    <w:nsid w:val="085C5140"/>
+    <w:multiLevelType w:val="hybridMultilevel"/>
+    <w:tmpl w:val="1304F3E2"/>
+    <w:lvl w:ilvl="0" w:tplc="04090001">
+      <w:start w:val="1"/>
+      <w:numFmt w:val="bullet"/>
+      <w:lvlText w:val=""/>
+      <w:lvlJc w:val="left"/>
+      <w:pPr>
         <w:ind w:left="840" w:hanging="420"/>
+      </w:pPr>
+      <w:rPr>
+        <w:rFonts w:ascii="Wingdings" w:hAnsi="Wingdings" w:hint="default"/>
+      </w:rPr>
+    </w:lvl>
+    <w:lvl w:ilvl="1" w:tplc="0409000F">
+      <w:start w:val="1"/>
+      <w:numFmt w:val="decimal"/>
+      <w:lvlText w:val="%2."/>
+      <w:lvlJc w:val="left"/>
+      <w:pPr>
+        <w:ind w:left="1260" w:hanging="420"/>
+      </w:pPr>
+      <w:rPr>
+        <w:rFonts w:hint="default"/>
+      </w:rPr>
+    </w:lvl>
+    <w:lvl w:ilvl="2" w:tplc="04090005">
+      <w:start w:val="1"/>
+      <w:numFmt w:val="bullet"/>
+      <w:lvlText w:val=""/>
+      <w:lvlJc w:val="left"/>
+      <w:pPr>
+        <w:ind w:left="1680" w:hanging="420"/>
+      </w:pPr>
+      <w:rPr>
+        <w:rFonts w:ascii="Wingdings" w:hAnsi="Wingdings" w:hint="default"/>
+      </w:rPr>
+    </w:lvl>
+    <w:lvl w:ilvl="3" w:tplc="04090001">
+      <w:start w:val="1"/>
+      <w:numFmt w:val="bullet"/>
+      <w:lvlText w:val=""/>
+      <w:lvlJc w:val="left"/>
+      <w:pPr>
+        <w:ind w:left="2100" w:hanging="420"/>
+      </w:pPr>
+      <w:rPr>
+        <w:rFonts w:ascii="Wingdings" w:hAnsi="Wingdings" w:hint="default"/>
+      </w:rPr>
+    </w:lvl>
+    <w:lvl w:ilvl="4" w:tplc="04090003" w:tentative="1">
+      <w:start w:val="1"/>
+      <w:numFmt w:val="bullet"/>
+      <w:lvlText w:val=""/>
+      <w:lvlJc w:val="left"/>
+      <w:pPr>
+        <w:ind w:left="2520" w:hanging="420"/>
+      </w:pPr>
+      <w:rPr>
+        <w:rFonts w:ascii="Wingdings" w:hAnsi="Wingdings" w:hint="default"/>
+      </w:rPr>
+    </w:lvl>
+    <w:lvl w:ilvl="5" w:tplc="04090005" w:tentative="1">
+      <w:start w:val="1"/>
+      <w:numFmt w:val="bullet"/>
+      <w:lvlText w:val=""/>
+      <w:lvlJc w:val="left"/>
+      <w:pPr>
+        <w:ind w:left="2940" w:hanging="420"/>
+      </w:pPr>
+      <w:rPr>
+        <w:rFonts w:ascii="Wingdings" w:hAnsi="Wingdings" w:hint="default"/>
+      </w:rPr>
+    </w:lvl>
+    <w:lvl w:ilvl="6" w:tplc="04090001" w:tentative="1">
+      <w:start w:val="1"/>
+      <w:numFmt w:val="bullet"/>
+      <w:lvlText w:val=""/>
+      <w:lvlJc w:val="left"/>
+      <w:pPr>
+        <w:ind w:left="3360" w:hanging="420"/>
+      </w:pPr>
+      <w:rPr>
+        <w:rFonts w:ascii="Wingdings" w:hAnsi="Wingdings" w:hint="default"/>
+      </w:rPr>
+    </w:lvl>
+    <w:lvl w:ilvl="7" w:tplc="04090003" w:tentative="1">
+      <w:start w:val="1"/>
+      <w:numFmt w:val="bullet"/>
+      <w:lvlText w:val=""/>
+      <w:lvlJc w:val="left"/>
+      <w:pPr>
+        <w:ind w:left="3780" w:hanging="420"/>
+      </w:pPr>
+      <w:rPr>
+        <w:rFonts w:ascii="Wingdings" w:hAnsi="Wingdings" w:hint="default"/>
+      </w:rPr>
+    </w:lvl>
+    <w:lvl w:ilvl="8" w:tplc="04090005" w:tentative="1">
+      <w:start w:val="1"/>
+      <w:numFmt w:val="bullet"/>
+      <w:lvlText w:val=""/>
+      <w:lvlJc w:val="left"/>
+      <w:pPr>
+        <w:ind w:left="4200" w:hanging="420"/>
+      </w:pPr>
+      <w:rPr>
+        <w:rFonts w:ascii="Wingdings" w:hAnsi="Wingdings" w:hint="default"/>
+      </w:rPr>
+    </w:lvl>
+  </w:abstractNum>
+  <w:abstractNum w:abstractNumId="2">
+    <w:nsid w:val="542F5BC4"/>
+    <w:multiLevelType w:val="hybridMultilevel"/>
+    <w:tmpl w:val="229AEDEE"/>
+    <w:lvl w:ilvl="0" w:tplc="AA34F7FC">
+      <w:start w:val="1"/>
+      <w:numFmt w:val="decimal"/>
+      <w:lvlText w:val="%1、"/>
+      <w:lvlJc w:val="left"/>
+      <w:pPr>
+        <w:ind w:left="780" w:hanging="360"/>
+      </w:pPr>
+      <w:rPr>
+        <w:rFonts w:hint="default"/>
+      </w:rPr>
+    </w:lvl>
+    <w:lvl w:ilvl="1" w:tplc="04090019" w:tentative="1">
+      <w:start w:val="1"/>
+      <w:numFmt w:val="lowerLetter"/>
+      <w:lvlText w:val="%2)"/>
+      <w:lvlJc w:val="left"/>
+      <w:pPr>
+        <w:ind w:left="1260" w:hanging="420"/>
+      </w:pPr>
+    </w:lvl>
+    <w:lvl w:ilvl="2" w:tplc="0409001B" w:tentative="1">
+      <w:start w:val="1"/>
+      <w:numFmt w:val="lowerRoman"/>
+      <w:lvlText w:val="%3."/>
+      <w:lvlJc w:val="right"/>
+      <w:pPr>
+        <w:ind w:left="1680" w:hanging="420"/>
+      </w:pPr>
+    </w:lvl>
+    <w:lvl w:ilvl="3" w:tplc="0409000F" w:tentative="1">
+      <w:start w:val="1"/>
+      <w:numFmt w:val="decimal"/>
+      <w:lvlText w:val="%4."/>
+      <w:lvlJc w:val="left"/>
+      <w:pPr>
+        <w:ind w:left="2100" w:hanging="420"/>
+      </w:pPr>
+    </w:lvl>
+    <w:lvl w:ilvl="4" w:tplc="04090019" w:tentative="1">
+      <w:start w:val="1"/>
+      <w:numFmt w:val="lowerLetter"/>
+      <w:lvlText w:val="%5)"/>
+      <w:lvlJc w:val="left"/>
+      <w:pPr>
+        <w:ind w:left="2520" w:hanging="420"/>
+      </w:pPr>
+    </w:lvl>
+    <w:lvl w:ilvl="5" w:tplc="0409001B" w:tentative="1">
+      <w:start w:val="1"/>
+      <w:numFmt w:val="lowerRoman"/>
+      <w:lvlText w:val="%6."/>
+      <w:lvlJc w:val="right"/>
+      <w:pPr>
+        <w:ind w:left="2940" w:hanging="420"/>
+      </w:pPr>
+    </w:lvl>
+    <w:lvl w:ilvl="6" w:tplc="0409000F" w:tentative="1">
+      <w:start w:val="1"/>
+      <w:numFmt w:val="decimal"/>
+      <w:lvlText w:val="%7."/>
+      <w:lvlJc w:val="left"/>
+      <w:pPr>
+        <w:ind w:left="3360" w:hanging="420"/>
+      </w:pPr>
+    </w:lvl>
+    <w:lvl w:ilvl="7" w:tplc="04090019" w:tentative="1">
+      <w:start w:val="1"/>
+      <w:numFmt w:val="lowerLetter"/>
+      <w:lvlText w:val="%8)"/>
+      <w:lvlJc w:val="left"/>
+      <w:pPr>
+        <w:ind w:left="3780" w:hanging="420"/>
+      </w:pPr>
+    </w:lvl>
+    <w:lvl w:ilvl="8" w:tplc="0409001B" w:tentative="1">
+      <w:start w:val="1"/>
+      <w:numFmt w:val="lowerRoman"/>
+      <w:lvlText w:val="%9."/>
+      <w:lvlJc w:val="right"/>
+      <w:pPr>
+        <w:ind w:left="4200" w:hanging="420"/>
+      </w:pPr>
+    </w:lvl>
+  </w:abstractNum>
+  <w:abstractNum w:abstractNumId="3">
+    <w:nsid w:val="6DCC019D"/>
+    <w:multiLevelType w:val="hybridMultilevel"/>
+    <w:tmpl w:val="0BECA858"/>
+    <w:lvl w:ilvl="0" w:tplc="04090001">
+      <w:start w:val="1"/>
+      <w:numFmt w:val="bullet"/>
+      <w:lvlText w:val=""/>
+      <w:lvlJc w:val="left"/>
+      <w:pPr>
+        <w:ind w:left="1200" w:hanging="420"/>
       </w:pPr>
       <w:rPr>
         <w:rFonts w:ascii="Wingdings" w:hAnsi="Wingdings" w:hint="default"/>
@@ -18930,7 +25392,7 @@
       <w:lvlText w:val=""/>
       <w:lvlJc w:val="left"/>
       <w:pPr>
-        <w:ind w:left="1260" w:hanging="420"/>
+        <w:ind w:left="1620" w:hanging="420"/>
       </w:pPr>
       <w:rPr>
         <w:rFonts w:ascii="Wingdings" w:hAnsi="Wingdings" w:hint="default"/>
@@ -18942,7 +25404,7 @@
       <w:lvlText w:val=""/>
       <w:lvlJc w:val="left"/>
       <w:pPr>
-        <w:ind w:left="1680" w:hanging="420"/>
+        <w:ind w:left="2040" w:hanging="420"/>
       </w:pPr>
       <w:rPr>
         <w:rFonts w:ascii="Wingdings" w:hAnsi="Wingdings" w:hint="default"/>
@@ -18954,7 +25416,7 @@
       <w:lvlText w:val=""/>
       <w:lvlJc w:val="left"/>
       <w:pPr>
-        <w:ind w:left="2100" w:hanging="420"/>
+        <w:ind w:left="2460" w:hanging="420"/>
       </w:pPr>
       <w:rPr>
         <w:rFonts w:ascii="Wingdings" w:hAnsi="Wingdings" w:hint="default"/>
@@ -18966,7 +25428,7 @@
       <w:lvlText w:val=""/>
       <w:lvlJc w:val="left"/>
       <w:pPr>
-        <w:ind w:left="2520" w:hanging="420"/>
+        <w:ind w:left="2880" w:hanging="420"/>
       </w:pPr>
       <w:rPr>
         <w:rFonts w:ascii="Wingdings" w:hAnsi="Wingdings" w:hint="default"/>
@@ -18978,7 +25440,7 @@
       <w:lvlText w:val=""/>
       <w:lvlJc w:val="left"/>
       <w:pPr>
-        <w:ind w:left="2940" w:hanging="420"/>
+        <w:ind w:left="3300" w:hanging="420"/>
       </w:pPr>
       <w:rPr>
         <w:rFonts w:ascii="Wingdings" w:hAnsi="Wingdings" w:hint="default"/>
@@ -18990,7 +25452,7 @@
       <w:lvlText w:val=""/>
       <w:lvlJc w:val="left"/>
       <w:pPr>
-        <w:ind w:left="3360" w:hanging="420"/>
+        <w:ind w:left="3720" w:hanging="420"/>
       </w:pPr>
       <w:rPr>
         <w:rFonts w:ascii="Wingdings" w:hAnsi="Wingdings" w:hint="default"/>
@@ -19002,7 +25464,7 @@
       <w:lvlText w:val=""/>
       <w:lvlJc w:val="left"/>
       <w:pPr>
-        <w:ind w:left="3780" w:hanging="420"/>
+        <w:ind w:left="4140" w:hanging="420"/>
       </w:pPr>
       <w:rPr>
         <w:rFonts w:ascii="Wingdings" w:hAnsi="Wingdings" w:hint="default"/>
@@ -19014,208 +25476,6 @@
       <w:lvlText w:val=""/>
       <w:lvlJc w:val="left"/>
       <w:pPr>
-        <w:ind w:left="4200" w:hanging="420"/>
-      </w:pPr>
-      <w:rPr>
-        <w:rFonts w:ascii="Wingdings" w:hAnsi="Wingdings" w:hint="default"/>
-      </w:rPr>
-    </w:lvl>
-  </w:abstractNum>
-  <w:abstractNum w:abstractNumId="1" w15:restartNumberingAfterBreak="0">
-    <w:nsid w:val="542F5BC4"/>
-    <w:multiLevelType w:val="hybridMultilevel"/>
-    <w:tmpl w:val="229AEDEE"/>
-    <w:lvl w:ilvl="0" w:tplc="AA34F7FC">
-      <w:start w:val="1"/>
-      <w:numFmt w:val="decimal"/>
-      <w:lvlText w:val="%1、"/>
-      <w:lvlJc w:val="left"/>
-      <w:pPr>
-        <w:ind w:left="780" w:hanging="360"/>
-      </w:pPr>
-      <w:rPr>
-        <w:rFonts w:hint="default"/>
-      </w:rPr>
-    </w:lvl>
-    <w:lvl w:ilvl="1" w:tplc="04090019" w:tentative="1">
-      <w:start w:val="1"/>
-      <w:numFmt w:val="lowerLetter"/>
-      <w:lvlText w:val="%2)"/>
-      <w:lvlJc w:val="left"/>
-      <w:pPr>
-        <w:ind w:left="1260" w:hanging="420"/>
-      </w:pPr>
-    </w:lvl>
-    <w:lvl w:ilvl="2" w:tplc="0409001B" w:tentative="1">
-      <w:start w:val="1"/>
-      <w:numFmt w:val="lowerRoman"/>
-      <w:lvlText w:val="%3."/>
-      <w:lvlJc w:val="right"/>
-      <w:pPr>
-        <w:ind w:left="1680" w:hanging="420"/>
-      </w:pPr>
-    </w:lvl>
-    <w:lvl w:ilvl="3" w:tplc="0409000F" w:tentative="1">
-      <w:start w:val="1"/>
-      <w:numFmt w:val="decimal"/>
-      <w:lvlText w:val="%4."/>
-      <w:lvlJc w:val="left"/>
-      <w:pPr>
-        <w:ind w:left="2100" w:hanging="420"/>
-      </w:pPr>
-    </w:lvl>
-    <w:lvl w:ilvl="4" w:tplc="04090019" w:tentative="1">
-      <w:start w:val="1"/>
-      <w:numFmt w:val="lowerLetter"/>
-      <w:lvlText w:val="%5)"/>
-      <w:lvlJc w:val="left"/>
-      <w:pPr>
-        <w:ind w:left="2520" w:hanging="420"/>
-      </w:pPr>
-    </w:lvl>
-    <w:lvl w:ilvl="5" w:tplc="0409001B" w:tentative="1">
-      <w:start w:val="1"/>
-      <w:numFmt w:val="lowerRoman"/>
-      <w:lvlText w:val="%6."/>
-      <w:lvlJc w:val="right"/>
-      <w:pPr>
-        <w:ind w:left="2940" w:hanging="420"/>
-      </w:pPr>
-    </w:lvl>
-    <w:lvl w:ilvl="6" w:tplc="0409000F" w:tentative="1">
-      <w:start w:val="1"/>
-      <w:numFmt w:val="decimal"/>
-      <w:lvlText w:val="%7."/>
-      <w:lvlJc w:val="left"/>
-      <w:pPr>
-        <w:ind w:left="3360" w:hanging="420"/>
-      </w:pPr>
-    </w:lvl>
-    <w:lvl w:ilvl="7" w:tplc="04090019" w:tentative="1">
-      <w:start w:val="1"/>
-      <w:numFmt w:val="lowerLetter"/>
-      <w:lvlText w:val="%8)"/>
-      <w:lvlJc w:val="left"/>
-      <w:pPr>
-        <w:ind w:left="3780" w:hanging="420"/>
-      </w:pPr>
-    </w:lvl>
-    <w:lvl w:ilvl="8" w:tplc="0409001B" w:tentative="1">
-      <w:start w:val="1"/>
-      <w:numFmt w:val="lowerRoman"/>
-      <w:lvlText w:val="%9."/>
-      <w:lvlJc w:val="right"/>
-      <w:pPr>
-        <w:ind w:left="4200" w:hanging="420"/>
-      </w:pPr>
-    </w:lvl>
-  </w:abstractNum>
-  <w:abstractNum w:abstractNumId="2" w15:restartNumberingAfterBreak="0">
-    <w:nsid w:val="6DCC019D"/>
-    <w:multiLevelType w:val="hybridMultilevel"/>
-    <w:tmpl w:val="0BECA858"/>
-    <w:lvl w:ilvl="0" w:tplc="04090001">
-      <w:start w:val="1"/>
-      <w:numFmt w:val="bullet"/>
-      <w:lvlText w:val=""/>
-      <w:lvlJc w:val="left"/>
-      <w:pPr>
-        <w:ind w:left="1200" w:hanging="420"/>
-      </w:pPr>
-      <w:rPr>
-        <w:rFonts w:ascii="Wingdings" w:hAnsi="Wingdings" w:hint="default"/>
-      </w:rPr>
-    </w:lvl>
-    <w:lvl w:ilvl="1" w:tplc="04090003" w:tentative="1">
-      <w:start w:val="1"/>
-      <w:numFmt w:val="bullet"/>
-      <w:lvlText w:val=""/>
-      <w:lvlJc w:val="left"/>
-      <w:pPr>
-        <w:ind w:left="1620" w:hanging="420"/>
-      </w:pPr>
-      <w:rPr>
-        <w:rFonts w:ascii="Wingdings" w:hAnsi="Wingdings" w:hint="default"/>
-      </w:rPr>
-    </w:lvl>
-    <w:lvl w:ilvl="2" w:tplc="04090005" w:tentative="1">
-      <w:start w:val="1"/>
-      <w:numFmt w:val="bullet"/>
-      <w:lvlText w:val=""/>
-      <w:lvlJc w:val="left"/>
-      <w:pPr>
-        <w:ind w:left="2040" w:hanging="420"/>
-      </w:pPr>
-      <w:rPr>
-        <w:rFonts w:ascii="Wingdings" w:hAnsi="Wingdings" w:hint="default"/>
-      </w:rPr>
-    </w:lvl>
-    <w:lvl w:ilvl="3" w:tplc="04090001" w:tentative="1">
-      <w:start w:val="1"/>
-      <w:numFmt w:val="bullet"/>
-      <w:lvlText w:val=""/>
-      <w:lvlJc w:val="left"/>
-      <w:pPr>
-        <w:ind w:left="2460" w:hanging="420"/>
-      </w:pPr>
-      <w:rPr>
-        <w:rFonts w:ascii="Wingdings" w:hAnsi="Wingdings" w:hint="default"/>
-      </w:rPr>
-    </w:lvl>
-    <w:lvl w:ilvl="4" w:tplc="04090003" w:tentative="1">
-      <w:start w:val="1"/>
-      <w:numFmt w:val="bullet"/>
-      <w:lvlText w:val=""/>
-      <w:lvlJc w:val="left"/>
-      <w:pPr>
-        <w:ind w:left="2880" w:hanging="420"/>
-      </w:pPr>
-      <w:rPr>
-        <w:rFonts w:ascii="Wingdings" w:hAnsi="Wingdings" w:hint="default"/>
-      </w:rPr>
-    </w:lvl>
-    <w:lvl w:ilvl="5" w:tplc="04090005" w:tentative="1">
-      <w:start w:val="1"/>
-      <w:numFmt w:val="bullet"/>
-      <w:lvlText w:val=""/>
-      <w:lvlJc w:val="left"/>
-      <w:pPr>
-        <w:ind w:left="3300" w:hanging="420"/>
-      </w:pPr>
-      <w:rPr>
-        <w:rFonts w:ascii="Wingdings" w:hAnsi="Wingdings" w:hint="default"/>
-      </w:rPr>
-    </w:lvl>
-    <w:lvl w:ilvl="6" w:tplc="04090001" w:tentative="1">
-      <w:start w:val="1"/>
-      <w:numFmt w:val="bullet"/>
-      <w:lvlText w:val=""/>
-      <w:lvlJc w:val="left"/>
-      <w:pPr>
-        <w:ind w:left="3720" w:hanging="420"/>
-      </w:pPr>
-      <w:rPr>
-        <w:rFonts w:ascii="Wingdings" w:hAnsi="Wingdings" w:hint="default"/>
-      </w:rPr>
-    </w:lvl>
-    <w:lvl w:ilvl="7" w:tplc="04090003" w:tentative="1">
-      <w:start w:val="1"/>
-      <w:numFmt w:val="bullet"/>
-      <w:lvlText w:val=""/>
-      <w:lvlJc w:val="left"/>
-      <w:pPr>
-        <w:ind w:left="4140" w:hanging="420"/>
-      </w:pPr>
-      <w:rPr>
-        <w:rFonts w:ascii="Wingdings" w:hAnsi="Wingdings" w:hint="default"/>
-      </w:rPr>
-    </w:lvl>
-    <w:lvl w:ilvl="8" w:tplc="04090005" w:tentative="1">
-      <w:start w:val="1"/>
-      <w:numFmt w:val="bullet"/>
-      <w:lvlText w:val=""/>
-      <w:lvlJc w:val="left"/>
-      <w:pPr>
         <w:ind w:left="4560" w:hanging="420"/>
       </w:pPr>
       <w:rPr>
@@ -19224,12 +25484,15 @@
     </w:lvl>
   </w:abstractNum>
   <w:num w:numId="1">
+    <w:abstractNumId w:val="2"/>
+  </w:num>
+  <w:num w:numId="2">
+    <w:abstractNumId w:val="3"/>
+  </w:num>
+  <w:num w:numId="3">
     <w:abstractNumId w:val="1"/>
   </w:num>
-  <w:num w:numId="2">
-    <w:abstractNumId w:val="2"/>
-  </w:num>
-  <w:num w:numId="3">
+  <w:num w:numId="4">
     <w:abstractNumId w:val="0"/>
   </w:num>
 </w:numbering>

--- a/ASP.NET_MVC_Study/学习文档/008_视图.docx
+++ b/ASP.NET_MVC_Study/学习文档/008_视图.docx
@@ -412,11 +412,9 @@
       <w:r>
         <w:t>[</w:t>
       </w:r>
-      <w:proofErr w:type="spellStart"/>
       <w:r>
         <w:t>bool</w:t>
       </w:r>
-      <w:proofErr w:type="spellEnd"/>
       <w:r>
         <w:t>]</w:t>
       </w:r>
@@ -577,11 +575,9 @@
       <w:r>
         <w:t>[</w:t>
       </w:r>
-      <w:proofErr w:type="spellStart"/>
       <w:r>
         <w:t>bool</w:t>
       </w:r>
-      <w:proofErr w:type="spellEnd"/>
       <w:r>
         <w:t>]</w:t>
       </w:r>
@@ -6953,7 +6949,6 @@
         </w:rPr>
         <w:t xml:space="preserve">, </w:t>
       </w:r>
-      <w:proofErr w:type="spellStart"/>
       <w:r>
         <w:rPr>
           <w:rFonts w:ascii="Consolas" w:hAnsi="Consolas" w:cs="Consolas"/>
@@ -6964,7 +6959,6 @@
         </w:rPr>
         <w:t>bool</w:t>
       </w:r>
-      <w:proofErr w:type="spellEnd"/>
       <w:r>
         <w:rPr>
           <w:rFonts w:ascii="Consolas" w:hAnsi="Consolas" w:cs="Consolas"/>
@@ -7430,7 +7424,6 @@
         </w:rPr>
         <w:t xml:space="preserve">, </w:t>
       </w:r>
-      <w:proofErr w:type="spellStart"/>
       <w:r>
         <w:rPr>
           <w:rFonts w:ascii="Consolas" w:hAnsi="Consolas" w:cs="Consolas"/>
@@ -7441,7 +7434,6 @@
         </w:rPr>
         <w:t>bool</w:t>
       </w:r>
-      <w:proofErr w:type="spellEnd"/>
       <w:r>
         <w:rPr>
           <w:rFonts w:ascii="Consolas" w:hAnsi="Consolas" w:cs="Consolas"/>
@@ -18851,9 +18843,6 @@
     <w:p>
       <w:pPr>
         <w:ind w:firstLine="420"/>
-        <w:rPr>
-          <w:rFonts w:hint="eastAsia"/>
-        </w:rPr>
       </w:pPr>
       <w:r>
         <w:t>Razor</w:t>
@@ -18928,10 +18917,7 @@
         <w:t>/</w:t>
       </w:r>
       <w:r>
-        <w:t>Shared</w:t>
-      </w:r>
-      <w:r>
-        <w:t>/</w:t>
+        <w:t>Shared/</w:t>
       </w:r>
       <w:r>
         <w:rPr>
@@ -19379,10 +19365,7 @@
       </w:r>
       <w:proofErr w:type="spellStart"/>
       <w:r>
-        <w:t>vb</w:t>
-      </w:r>
-      <w:r>
-        <w:t>html</w:t>
+        <w:t>vbhtml</w:t>
       </w:r>
       <w:proofErr w:type="spellEnd"/>
     </w:p>
@@ -19402,13 +19385,7 @@
         <w:t>~</w:t>
       </w:r>
       <w:r>
-        <w:t>/Views/</w:t>
-      </w:r>
-      <w:r>
-        <w:t>Shared</w:t>
-      </w:r>
-      <w:r>
-        <w:t>/{0}.</w:t>
+        <w:t>/Views/Shared/{0}.</w:t>
       </w:r>
       <w:proofErr w:type="spellStart"/>
       <w:r>
@@ -19424,9 +19401,6 @@
           <w:numId w:val="3"/>
         </w:numPr>
         <w:ind w:firstLineChars="0"/>
-        <w:rPr>
-          <w:rFonts w:hint="eastAsia"/>
-        </w:rPr>
       </w:pPr>
       <w:r>
         <w:rPr>
@@ -19686,9 +19660,6 @@
           <w:numId w:val="3"/>
         </w:numPr>
         <w:ind w:firstLineChars="0"/>
-        <w:rPr>
-          <w:rFonts w:hint="eastAsia"/>
-        </w:rPr>
       </w:pPr>
       <w:r>
         <w:rPr>
@@ -19819,9 +19790,6 @@
           <w:numId w:val="4"/>
         </w:numPr>
         <w:ind w:firstLineChars="0"/>
-        <w:rPr>
-          <w:rFonts w:hint="eastAsia"/>
-        </w:rPr>
       </w:pPr>
       <w:r>
         <w:rPr>
@@ -19845,9 +19813,6 @@
     <w:p>
       <w:pPr>
         <w:ind w:firstLine="420"/>
-        <w:rPr>
-          <w:rFonts w:hint="eastAsia"/>
-        </w:rPr>
       </w:pPr>
       <w:r>
         <w:rPr>
@@ -21093,11 +21058,6 @@
       </w:r>
     </w:p>
     <w:p>
-      <w:pPr>
-        <w:rPr>
-          <w:rFonts w:hint="eastAsia"/>
-        </w:rPr>
-      </w:pPr>
       <w:r>
         <w:tab/>
       </w:r>
@@ -23599,11 +23559,6 @@
       </w:r>
     </w:p>
     <w:p>
-      <w:pPr>
-        <w:rPr>
-          <w:rFonts w:hint="eastAsia"/>
-        </w:rPr>
-      </w:pPr>
       <w:r>
         <w:tab/>
       </w:r>
@@ -24877,11 +24832,6 @@
       </w:r>
     </w:p>
     <w:p>
-      <w:pPr>
-        <w:rPr>
-          <w:rFonts w:hint="eastAsia"/>
-        </w:rPr>
-      </w:pPr>
       <w:r>
         <w:tab/>
       </w:r>
@@ -24996,9 +24946,6 @@
     <w:p>
       <w:pPr>
         <w:pStyle w:val="2"/>
-        <w:rPr>
-          <w:rFonts w:hint="eastAsia"/>
-        </w:rPr>
       </w:pPr>
       <w:r>
         <w:rPr>
@@ -25016,16 +24963,376 @@
         <w:t>azor</w:t>
       </w:r>
       <w:r>
-        <w:t>视图</w:t>
+        <w:t>视图添加动态内容</w:t>
+      </w:r>
+    </w:p>
+    <w:p>
+      <w:pPr>
+        <w:ind w:firstLine="420"/>
+      </w:pPr>
+      <w:r>
+        <w:t>所谓动态内容就是在运行时生成</w:t>
+      </w:r>
+      <w:r>
+        <w:rPr>
+          <w:rFonts w:hint="eastAsia"/>
+        </w:rPr>
+        <w:t>，</w:t>
+      </w:r>
+      <w:proofErr w:type="gramStart"/>
+      <w:r>
+        <w:t>并且随</w:t>
+      </w:r>
+      <w:r>
+        <w:rPr>
+          <w:rFonts w:hint="eastAsia"/>
+        </w:rPr>
+        <w:t>每一个</w:t>
+      </w:r>
+      <w:proofErr w:type="gramEnd"/>
+      <w:r>
+        <w:t>请求而不同</w:t>
+      </w:r>
+      <w:r>
+        <w:rPr>
+          <w:rFonts w:hint="eastAsia"/>
+        </w:rPr>
+        <w:t>。</w:t>
+      </w:r>
+      <w:r>
+        <w:t>这与静态内容恰好相反</w:t>
+      </w:r>
+      <w:r>
+        <w:rPr>
+          <w:rFonts w:hint="eastAsia"/>
+        </w:rPr>
+        <w:t>，在编写应用程序时，它的内容就已经生成了，且对每一次请求其内容都是一样的。添加动态</w:t>
+      </w:r>
+      <w:r>
+        <w:rPr>
+          <w:rFonts w:hint="eastAsia"/>
+        </w:rPr>
+        <w:lastRenderedPageBreak/>
+        <w:t>内容的方式有多种，如下：</w:t>
+      </w:r>
+    </w:p>
+    <w:p>
+      <w:pPr>
+        <w:pStyle w:val="a3"/>
+        <w:numPr>
+          <w:ilvl w:val="0"/>
+          <w:numId w:val="5"/>
+        </w:numPr>
+        <w:ind w:left="420" w:firstLineChars="0"/>
+      </w:pPr>
+      <w:r>
+        <w:rPr>
+          <w:rFonts w:hint="eastAsia"/>
+        </w:rPr>
+        <w:t>内联代码</w:t>
+      </w:r>
+    </w:p>
+    <w:p>
+      <w:pPr>
+        <w:ind w:left="420"/>
+        <w:rPr>
+          <w:rFonts w:hint="eastAsia"/>
+        </w:rPr>
+      </w:pPr>
+      <w:r>
+        <w:t>用于小型的</w:t>
+      </w:r>
+      <w:r>
+        <w:rPr>
+          <w:rFonts w:hint="eastAsia"/>
+        </w:rPr>
+        <w:t>、</w:t>
+      </w:r>
+      <w:r>
+        <w:t>自包含视图逻辑片段</w:t>
+      </w:r>
+      <w:r>
+        <w:rPr>
+          <w:rFonts w:hint="eastAsia"/>
+        </w:rPr>
+        <w:t>，</w:t>
+      </w:r>
+      <w:r>
+        <w:t>如</w:t>
+      </w:r>
+      <w:r>
+        <w:t>if</w:t>
+      </w:r>
+      <w:r>
+        <w:t>和</w:t>
+      </w:r>
+      <w:proofErr w:type="spellStart"/>
+      <w:r>
+        <w:t>foreach</w:t>
+      </w:r>
+      <w:proofErr w:type="spellEnd"/>
+      <w:r>
+        <w:t>语句</w:t>
+      </w:r>
+      <w:r>
+        <w:rPr>
+          <w:rFonts w:hint="eastAsia"/>
+        </w:rPr>
+        <w:t>。</w:t>
+      </w:r>
+      <w:r>
+        <w:t>这是在视图中创建动态内容的基本手段</w:t>
+      </w:r>
+      <w:r>
+        <w:rPr>
+          <w:rFonts w:hint="eastAsia"/>
+        </w:rPr>
+        <w:t>，</w:t>
+      </w:r>
+      <w:r>
+        <w:t>也是一些其他办法的基础</w:t>
+      </w:r>
+      <w:r>
+        <w:rPr>
+          <w:rFonts w:hint="eastAsia"/>
+        </w:rPr>
+        <w:t>。</w:t>
+      </w:r>
+    </w:p>
+    <w:p>
+      <w:pPr>
+        <w:pStyle w:val="a3"/>
+        <w:numPr>
+          <w:ilvl w:val="0"/>
+          <w:numId w:val="5"/>
+        </w:numPr>
+        <w:ind w:left="420" w:firstLineChars="0"/>
+      </w:pPr>
+      <w:r>
+        <w:rPr>
+          <w:rFonts w:hint="eastAsia"/>
+        </w:rPr>
+        <w:t>HTML</w:t>
+      </w:r>
+      <w:r>
+        <w:rPr>
+          <w:rFonts w:hint="eastAsia"/>
+        </w:rPr>
+        <w:t>辅助器方法</w:t>
+      </w:r>
+    </w:p>
+    <w:p>
+      <w:pPr>
+        <w:pStyle w:val="a3"/>
+        <w:ind w:left="420" w:firstLineChars="0" w:firstLine="0"/>
+        <w:rPr>
+          <w:rFonts w:hint="eastAsia"/>
+        </w:rPr>
+      </w:pPr>
+      <w:r>
+        <w:t>用于生成一个独立的</w:t>
+      </w:r>
+      <w:r>
+        <w:rPr>
+          <w:rFonts w:hint="eastAsia"/>
+        </w:rPr>
+        <w:t>HTML</w:t>
+      </w:r>
+      <w:r>
+        <w:rPr>
+          <w:rFonts w:hint="eastAsia"/>
+        </w:rPr>
+        <w:t>元素或小片元素集合，典型地，是基于视图模型或视图数据的值。</w:t>
+      </w:r>
+      <w:r>
+        <w:rPr>
+          <w:rFonts w:hint="eastAsia"/>
+        </w:rPr>
+        <w:t>MVC</w:t>
+      </w:r>
+      <w:r>
+        <w:rPr>
+          <w:rFonts w:hint="eastAsia"/>
+        </w:rPr>
+        <w:t>包含了许多有用的</w:t>
+      </w:r>
+      <w:r>
+        <w:rPr>
+          <w:rFonts w:hint="eastAsia"/>
+        </w:rPr>
+        <w:t>HTML</w:t>
+      </w:r>
+      <w:r>
+        <w:rPr>
+          <w:rFonts w:hint="eastAsia"/>
+        </w:rPr>
+        <w:t>辅助器方法，而且创建自己的辅助</w:t>
+      </w:r>
+      <w:proofErr w:type="gramStart"/>
+      <w:r>
+        <w:rPr>
+          <w:rFonts w:hint="eastAsia"/>
+        </w:rPr>
+        <w:t>器方法</w:t>
+      </w:r>
+      <w:proofErr w:type="gramEnd"/>
+      <w:r>
+        <w:rPr>
+          <w:rFonts w:hint="eastAsia"/>
+        </w:rPr>
+        <w:t>也很容易。</w:t>
+      </w:r>
+    </w:p>
+    <w:p>
+      <w:pPr>
+        <w:pStyle w:val="a3"/>
+        <w:numPr>
+          <w:ilvl w:val="0"/>
+          <w:numId w:val="5"/>
+        </w:numPr>
+        <w:ind w:left="420" w:firstLineChars="0"/>
+      </w:pPr>
+      <w:r>
+        <w:t>分段</w:t>
+      </w:r>
+    </w:p>
+    <w:p>
+      <w:pPr>
+        <w:ind w:left="420"/>
+        <w:rPr>
+          <w:rFonts w:hint="eastAsia"/>
+        </w:rPr>
+      </w:pPr>
+      <w:r>
+        <w:t>用于创建内容分段</w:t>
+      </w:r>
+      <w:r>
+        <w:rPr>
+          <w:rFonts w:hint="eastAsia"/>
+        </w:rPr>
+        <w:t>，</w:t>
+      </w:r>
+      <w:r>
+        <w:t>这种分段用于插入到布局特定位置</w:t>
+      </w:r>
+      <w:r>
+        <w:rPr>
+          <w:rFonts w:hint="eastAsia"/>
+        </w:rPr>
+        <w:t>。</w:t>
+      </w:r>
+    </w:p>
+    <w:p>
+      <w:pPr>
+        <w:pStyle w:val="a3"/>
+        <w:numPr>
+          <w:ilvl w:val="0"/>
+          <w:numId w:val="5"/>
+        </w:numPr>
+        <w:ind w:left="420" w:firstLineChars="0"/>
+      </w:pPr>
+      <w:r>
+        <w:t>分部视图</w:t>
+      </w:r>
+    </w:p>
+    <w:p>
+      <w:pPr>
+        <w:ind w:left="420"/>
+        <w:rPr>
+          <w:rFonts w:hint="eastAsia"/>
+        </w:rPr>
+      </w:pPr>
+      <w:r>
+        <w:t>用于在视图之间共享的子片段标记</w:t>
+      </w:r>
+      <w:r>
+        <w:rPr>
+          <w:rFonts w:hint="eastAsia"/>
+        </w:rPr>
+        <w:t>。</w:t>
+      </w:r>
+      <w:r>
+        <w:t>分部视图也可以含有内联代码</w:t>
+      </w:r>
+      <w:r>
+        <w:rPr>
+          <w:rFonts w:hint="eastAsia"/>
+        </w:rPr>
+        <w:t>、</w:t>
+      </w:r>
+      <w:r>
+        <w:rPr>
+          <w:rFonts w:hint="eastAsia"/>
+        </w:rPr>
+        <w:t>HTML</w:t>
+      </w:r>
+      <w:r>
+        <w:rPr>
+          <w:rFonts w:hint="eastAsia"/>
+        </w:rPr>
+        <w:t>辅助器方法，以及引用其他分部视图。分部视图不调用动作方法，因此它们不能用来执行事务逻辑。</w:t>
+      </w:r>
+    </w:p>
+    <w:p>
+      <w:pPr>
+        <w:pStyle w:val="a3"/>
+        <w:numPr>
+          <w:ilvl w:val="0"/>
+          <w:numId w:val="5"/>
+        </w:numPr>
+        <w:ind w:left="420" w:firstLineChars="0"/>
+      </w:pPr>
+      <w:r>
+        <w:t>子动作</w:t>
+      </w:r>
+    </w:p>
+    <w:p>
+      <w:pPr>
+        <w:ind w:left="420"/>
+        <w:rPr>
+          <w:rFonts w:hint="eastAsia"/>
+        </w:rPr>
+      </w:pPr>
+      <w:r>
+        <w:t>用于创建可重用的</w:t>
+      </w:r>
+      <w:r>
+        <w:rPr>
+          <w:rFonts w:hint="eastAsia"/>
+        </w:rPr>
+        <w:t>UI</w:t>
+      </w:r>
+      <w:r>
+        <w:rPr>
+          <w:rFonts w:hint="eastAsia"/>
+        </w:rPr>
+        <w:t>控件，或需要含有事务逻辑的小部件。当使用</w:t>
+      </w:r>
+      <w:proofErr w:type="gramStart"/>
+      <w:r>
+        <w:rPr>
+          <w:rFonts w:hint="eastAsia"/>
+        </w:rPr>
+        <w:t>子动作</w:t>
+      </w:r>
+      <w:proofErr w:type="gramEnd"/>
+      <w:r>
+        <w:rPr>
+          <w:rFonts w:hint="eastAsia"/>
+        </w:rPr>
+        <w:t>时，它调用一个动作方法，返回一个视图，并把结果注入到响应流中。</w:t>
+      </w:r>
+    </w:p>
+    <w:p>
+      <w:pPr>
+        <w:pStyle w:val="3"/>
+      </w:pPr>
+      <w:r>
+        <w:t>使用分段</w:t>
       </w:r>
       <w:bookmarkStart w:id="0" w:name="_GoBack"/>
       <w:bookmarkEnd w:id="0"/>
-      <w:r>
-        <w:t>添加动态内容</w:t>
-      </w:r>
-    </w:p>
-    <w:p/>
-    <w:p/>
+    </w:p>
     <w:p/>
     <w:p/>
     <w:p/>
@@ -25055,7 +25362,7 @@
 
 <file path=word/numbering.xml><?xml version="1.0" encoding="utf-8"?>
 <w:numbering xmlns:wpc="http://schemas.microsoft.com/office/word/2010/wordprocessingCanvas" xmlns:mc="http://schemas.openxmlformats.org/markup-compatibility/2006" xmlns:o="urn:schemas-microsoft-com:office:office" xmlns:r="http://schemas.openxmlformats.org/officeDocument/2006/relationships" xmlns:m="http://schemas.openxmlformats.org/officeDocument/2006/math" xmlns:v="urn:schemas-microsoft-com:vml" xmlns:wp14="http://schemas.microsoft.com/office/word/2010/wordprocessingDrawing" xmlns:wp="http://schemas.openxmlformats.org/drawingml/2006/wordprocessingDrawing" xmlns:w10="urn:schemas-microsoft-com:office:word" xmlns:w="http://schemas.openxmlformats.org/wordprocessingml/2006/main" xmlns:w14="http://schemas.microsoft.com/office/word/2010/wordml" xmlns:w15="http://schemas.microsoft.com/office/word/2012/wordml" xmlns:wpg="http://schemas.microsoft.com/office/word/2010/wordprocessingGroup" xmlns:wpi="http://schemas.microsoft.com/office/word/2010/wordprocessingInk" xmlns:wne="http://schemas.microsoft.com/office/word/2006/wordml" xmlns:wps="http://schemas.microsoft.com/office/word/2010/wordprocessingShape" mc:Ignorable="w14 w15 wp14">
-  <w:abstractNum w:abstractNumId="0">
+  <w:abstractNum w:abstractNumId="0" w15:restartNumberingAfterBreak="0">
     <w:nsid w:val="04991800"/>
     <w:multiLevelType w:val="hybridMultilevel"/>
     <w:tmpl w:val="BCE088A4"/>
@@ -25168,7 +25475,7 @@
       </w:rPr>
     </w:lvl>
   </w:abstractNum>
-  <w:abstractNum w:abstractNumId="1">
+  <w:abstractNum w:abstractNumId="1" w15:restartNumberingAfterBreak="0">
     <w:nsid w:val="085C5140"/>
     <w:multiLevelType w:val="hybridMultilevel"/>
     <w:tmpl w:val="1304F3E2"/>
@@ -25281,7 +25588,120 @@
       </w:rPr>
     </w:lvl>
   </w:abstractNum>
-  <w:abstractNum w:abstractNumId="2">
+  <w:abstractNum w:abstractNumId="2" w15:restartNumberingAfterBreak="0">
+    <w:nsid w:val="0BF14371"/>
+    <w:multiLevelType w:val="hybridMultilevel"/>
+    <w:tmpl w:val="1AD6E9F4"/>
+    <w:lvl w:ilvl="0" w:tplc="04090001">
+      <w:start w:val="1"/>
+      <w:numFmt w:val="bullet"/>
+      <w:lvlText w:val=""/>
+      <w:lvlJc w:val="left"/>
+      <w:pPr>
+        <w:ind w:left="840" w:hanging="420"/>
+      </w:pPr>
+      <w:rPr>
+        <w:rFonts w:ascii="Wingdings" w:hAnsi="Wingdings" w:hint="default"/>
+      </w:rPr>
+    </w:lvl>
+    <w:lvl w:ilvl="1" w:tplc="04090003">
+      <w:start w:val="1"/>
+      <w:numFmt w:val="bullet"/>
+      <w:lvlText w:val=""/>
+      <w:lvlJc w:val="left"/>
+      <w:pPr>
+        <w:ind w:left="1260" w:hanging="420"/>
+      </w:pPr>
+      <w:rPr>
+        <w:rFonts w:ascii="Wingdings" w:hAnsi="Wingdings" w:hint="default"/>
+      </w:rPr>
+    </w:lvl>
+    <w:lvl w:ilvl="2" w:tplc="04090005" w:tentative="1">
+      <w:start w:val="1"/>
+      <w:numFmt w:val="bullet"/>
+      <w:lvlText w:val=""/>
+      <w:lvlJc w:val="left"/>
+      <w:pPr>
+        <w:ind w:left="1680" w:hanging="420"/>
+      </w:pPr>
+      <w:rPr>
+        <w:rFonts w:ascii="Wingdings" w:hAnsi="Wingdings" w:hint="default"/>
+      </w:rPr>
+    </w:lvl>
+    <w:lvl w:ilvl="3" w:tplc="04090001" w:tentative="1">
+      <w:start w:val="1"/>
+      <w:numFmt w:val="bullet"/>
+      <w:lvlText w:val=""/>
+      <w:lvlJc w:val="left"/>
+      <w:pPr>
+        <w:ind w:left="2100" w:hanging="420"/>
+      </w:pPr>
+      <w:rPr>
+        <w:rFonts w:ascii="Wingdings" w:hAnsi="Wingdings" w:hint="default"/>
+      </w:rPr>
+    </w:lvl>
+    <w:lvl w:ilvl="4" w:tplc="04090003" w:tentative="1">
+      <w:start w:val="1"/>
+      <w:numFmt w:val="bullet"/>
+      <w:lvlText w:val=""/>
+      <w:lvlJc w:val="left"/>
+      <w:pPr>
+        <w:ind w:left="2520" w:hanging="420"/>
+      </w:pPr>
+      <w:rPr>
+        <w:rFonts w:ascii="Wingdings" w:hAnsi="Wingdings" w:hint="default"/>
+      </w:rPr>
+    </w:lvl>
+    <w:lvl w:ilvl="5" w:tplc="04090005" w:tentative="1">
+      <w:start w:val="1"/>
+      <w:numFmt w:val="bullet"/>
+      <w:lvlText w:val=""/>
+      <w:lvlJc w:val="left"/>
+      <w:pPr>
+        <w:ind w:left="2940" w:hanging="420"/>
+      </w:pPr>
+      <w:rPr>
+        <w:rFonts w:ascii="Wingdings" w:hAnsi="Wingdings" w:hint="default"/>
+      </w:rPr>
+    </w:lvl>
+    <w:lvl w:ilvl="6" w:tplc="04090001" w:tentative="1">
+      <w:start w:val="1"/>
+      <w:numFmt w:val="bullet"/>
+      <w:lvlText w:val=""/>
+      <w:lvlJc w:val="left"/>
+      <w:pPr>
+        <w:ind w:left="3360" w:hanging="420"/>
+      </w:pPr>
+      <w:rPr>
+        <w:rFonts w:ascii="Wingdings" w:hAnsi="Wingdings" w:hint="default"/>
+      </w:rPr>
+    </w:lvl>
+    <w:lvl w:ilvl="7" w:tplc="04090003" w:tentative="1">
+      <w:start w:val="1"/>
+      <w:numFmt w:val="bullet"/>
+      <w:lvlText w:val=""/>
+      <w:lvlJc w:val="left"/>
+      <w:pPr>
+        <w:ind w:left="3780" w:hanging="420"/>
+      </w:pPr>
+      <w:rPr>
+        <w:rFonts w:ascii="Wingdings" w:hAnsi="Wingdings" w:hint="default"/>
+      </w:rPr>
+    </w:lvl>
+    <w:lvl w:ilvl="8" w:tplc="04090005" w:tentative="1">
+      <w:start w:val="1"/>
+      <w:numFmt w:val="bullet"/>
+      <w:lvlText w:val=""/>
+      <w:lvlJc w:val="left"/>
+      <w:pPr>
+        <w:ind w:left="4200" w:hanging="420"/>
+      </w:pPr>
+      <w:rPr>
+        <w:rFonts w:ascii="Wingdings" w:hAnsi="Wingdings" w:hint="default"/>
+      </w:rPr>
+    </w:lvl>
+  </w:abstractNum>
+  <w:abstractNum w:abstractNumId="3" w15:restartNumberingAfterBreak="0">
     <w:nsid w:val="542F5BC4"/>
     <w:multiLevelType w:val="hybridMultilevel"/>
     <w:tmpl w:val="229AEDEE"/>
@@ -25370,7 +25790,7 @@
       </w:pPr>
     </w:lvl>
   </w:abstractNum>
-  <w:abstractNum w:abstractNumId="3">
+  <w:abstractNum w:abstractNumId="4" w15:restartNumberingAfterBreak="0">
     <w:nsid w:val="6DCC019D"/>
     <w:multiLevelType w:val="hybridMultilevel"/>
     <w:tmpl w:val="0BECA858"/>
@@ -25484,16 +25904,19 @@
     </w:lvl>
   </w:abstractNum>
   <w:num w:numId="1">
-    <w:abstractNumId w:val="2"/>
+    <w:abstractNumId w:val="3"/>
   </w:num>
   <w:num w:numId="2">
-    <w:abstractNumId w:val="3"/>
+    <w:abstractNumId w:val="4"/>
   </w:num>
   <w:num w:numId="3">
     <w:abstractNumId w:val="1"/>
   </w:num>
   <w:num w:numId="4">
     <w:abstractNumId w:val="0"/>
+  </w:num>
+  <w:num w:numId="5">
+    <w:abstractNumId w:val="2"/>
   </w:num>
 </w:numbering>
 </file>
@@ -25960,6 +26383,29 @@
       <w:szCs w:val="32"/>
     </w:rPr>
   </w:style>
+  <w:style w:type="paragraph" w:styleId="4">
+    <w:name w:val="heading 4"/>
+    <w:basedOn w:val="a"/>
+    <w:next w:val="a"/>
+    <w:link w:val="4Char"/>
+    <w:uiPriority w:val="9"/>
+    <w:unhideWhenUsed/>
+    <w:qFormat/>
+    <w:rsid w:val="00366915"/>
+    <w:pPr>
+      <w:keepNext/>
+      <w:keepLines/>
+      <w:spacing w:before="280" w:after="290" w:line="376" w:lineRule="auto"/>
+      <w:outlineLvl w:val="3"/>
+    </w:pPr>
+    <w:rPr>
+      <w:rFonts w:asciiTheme="majorHAnsi" w:eastAsiaTheme="majorEastAsia" w:hAnsiTheme="majorHAnsi" w:cstheme="majorBidi"/>
+      <w:b/>
+      <w:bCs/>
+      <w:sz w:val="28"/>
+      <w:szCs w:val="28"/>
+    </w:rPr>
+  </w:style>
   <w:style w:type="character" w:default="1" w:styleId="a0">
     <w:name w:val="Default Paragraph Font"/>
     <w:uiPriority w:val="1"/>
@@ -26048,6 +26494,20 @@
       <w:bCs/>
       <w:sz w:val="32"/>
       <w:szCs w:val="32"/>
+    </w:rPr>
+  </w:style>
+  <w:style w:type="character" w:customStyle="1" w:styleId="4Char">
+    <w:name w:val="标题 4 Char"/>
+    <w:basedOn w:val="a0"/>
+    <w:link w:val="4"/>
+    <w:uiPriority w:val="9"/>
+    <w:rsid w:val="00366915"/>
+    <w:rPr>
+      <w:rFonts w:asciiTheme="majorHAnsi" w:eastAsiaTheme="majorEastAsia" w:hAnsiTheme="majorHAnsi" w:cstheme="majorBidi"/>
+      <w:b/>
+      <w:bCs/>
+      <w:sz w:val="28"/>
+      <w:szCs w:val="28"/>
     </w:rPr>
   </w:style>
 </w:styles>

--- a/ASP.NET_MVC_Study/学习文档/008_视图.docx
+++ b/ASP.NET_MVC_Study/学习文档/008_视图.docx
@@ -25398,9 +25398,6 @@
     <w:p>
       <w:pPr>
         <w:ind w:firstLine="420"/>
-        <w:rPr>
-          <w:rFonts w:hint="eastAsia"/>
-        </w:rPr>
       </w:pPr>
       <w:r>
         <w:rPr>
@@ -27370,7 +27367,6 @@
       <w:pPr>
         <w:rPr>
           <w:rStyle w:val="a4"/>
-          <w:rFonts w:hint="eastAsia"/>
         </w:rPr>
       </w:pPr>
       <w:r>
@@ -27471,11 +27467,6 @@
       </w:r>
     </w:p>
     <w:p>
-      <w:pPr>
-        <w:rPr>
-          <w:rFonts w:hint="eastAsia"/>
-        </w:rPr>
-      </w:pPr>
       <w:r>
         <w:tab/>
       </w:r>
@@ -29655,11 +29646,6 @@
       </w:r>
     </w:p>
     <w:p>
-      <w:pPr>
-        <w:rPr>
-          <w:rFonts w:hint="eastAsia"/>
-        </w:rPr>
-      </w:pPr>
       <w:r>
         <w:tab/>
       </w:r>
@@ -29782,7 +29768,6 @@
       <w:pPr>
         <w:rPr>
           <w:rStyle w:val="a4"/>
-          <w:rFonts w:hint="eastAsia"/>
         </w:rPr>
       </w:pPr>
       <w:r>
@@ -29923,11 +29908,6 @@
       </w:r>
     </w:p>
     <w:p>
-      <w:pPr>
-        <w:rPr>
-          <w:rFonts w:hint="eastAsia"/>
-        </w:rPr>
-      </w:pPr>
       <w:r>
         <w:tab/>
       </w:r>
@@ -31791,11 +31771,6 @@
       </w:r>
     </w:p>
     <w:p>
-      <w:pPr>
-        <w:rPr>
-          <w:rFonts w:hint="eastAsia"/>
-        </w:rPr>
-      </w:pPr>
       <w:r>
         <w:tab/>
       </w:r>
@@ -34032,9 +34007,6 @@
     <w:p>
       <w:pPr>
         <w:ind w:firstLine="420"/>
-        <w:rPr>
-          <w:rFonts w:hint="eastAsia"/>
-        </w:rPr>
       </w:pPr>
       <w:r>
         <w:rPr>
@@ -34478,11 +34450,6 @@
       </w:r>
     </w:p>
     <w:p>
-      <w:pPr>
-        <w:rPr>
-          <w:rFonts w:hint="eastAsia"/>
-        </w:rPr>
-      </w:pPr>
       <w:r>
         <w:tab/>
       </w:r>
@@ -34538,9 +34505,6 @@
     <w:p>
       <w:pPr>
         <w:ind w:firstLine="420"/>
-        <w:rPr>
-          <w:rFonts w:hint="eastAsia"/>
-        </w:rPr>
       </w:pPr>
       <w:r>
         <w:rPr>
@@ -37206,11 +37170,6 @@
       </w:r>
     </w:p>
     <w:p>
-      <w:pPr>
-        <w:rPr>
-          <w:rFonts w:hint="eastAsia"/>
-        </w:rPr>
-      </w:pPr>
       <w:r>
         <w:rPr>
           <w:rFonts w:hint="eastAsia"/>
@@ -37271,11 +37230,6 @@
       </w:r>
     </w:p>
     <w:p>
-      <w:pPr>
-        <w:rPr>
-          <w:rFonts w:hint="eastAsia"/>
-        </w:rPr>
-      </w:pPr>
       <w:r>
         <w:tab/>
       </w:r>
@@ -37438,9 +37392,6 @@
     <w:p>
       <w:pPr>
         <w:pStyle w:val="3"/>
-        <w:rPr>
-          <w:rFonts w:hint="eastAsia"/>
-        </w:rPr>
       </w:pPr>
       <w:r>
         <w:rPr>
@@ -37450,6 +37401,6309 @@
       </w:r>
       <w:r>
         <w:t>分部视图</w:t>
+      </w:r>
+    </w:p>
+    <w:p>
+      <w:r>
+        <w:tab/>
+      </w:r>
+      <w:r>
+        <w:rPr>
+          <w:rFonts w:hint="eastAsia"/>
+        </w:rPr>
+        <w:t>使用</w:t>
+      </w:r>
+      <w:r>
+        <w:t>分部视图可以实现在程序中的不同地方使用同样的</w:t>
+      </w:r>
+      <w:r>
+        <w:rPr>
+          <w:rFonts w:hint="eastAsia"/>
+        </w:rPr>
+        <w:t>R</w:t>
+      </w:r>
+      <w:r>
+        <w:t>azor</w:t>
+      </w:r>
+      <w:r>
+        <w:t>标签和</w:t>
+      </w:r>
+      <w:r>
+        <w:rPr>
+          <w:rFonts w:hint="eastAsia"/>
+        </w:rPr>
+        <w:t>HTML</w:t>
+      </w:r>
+      <w:r>
+        <w:rPr>
+          <w:rFonts w:hint="eastAsia"/>
+        </w:rPr>
+        <w:t>标记</w:t>
+      </w:r>
+      <w:r>
+        <w:t>片段</w:t>
+      </w:r>
+      <w:r>
+        <w:rPr>
+          <w:rFonts w:hint="eastAsia"/>
+        </w:rPr>
+        <w:t>，</w:t>
+      </w:r>
+      <w:r>
+        <w:t>这一点在</w:t>
+      </w:r>
+      <w:r>
+        <w:rPr>
+          <w:rFonts w:hint="eastAsia"/>
+        </w:rPr>
+        <w:t>前面</w:t>
+      </w:r>
+      <w:r>
+        <w:t>已经有了对应的介绍，就不多说了。分部</w:t>
+      </w:r>
+      <w:r>
+        <w:rPr>
+          <w:rFonts w:hint="eastAsia"/>
+        </w:rPr>
+        <w:t>视图</w:t>
+      </w:r>
+      <w:r>
+        <w:t>具有以下几个特点：</w:t>
+      </w:r>
+    </w:p>
+    <w:p>
+      <w:pPr>
+        <w:pStyle w:val="a3"/>
+        <w:numPr>
+          <w:ilvl w:val="0"/>
+          <w:numId w:val="5"/>
+        </w:numPr>
+        <w:ind w:firstLineChars="0"/>
+      </w:pPr>
+      <w:r>
+        <w:rPr>
+          <w:rFonts w:hint="eastAsia"/>
+        </w:rPr>
+        <w:t>含有</w:t>
+      </w:r>
+      <w:r>
+        <w:t>标签</w:t>
+      </w:r>
+    </w:p>
+    <w:p>
+      <w:pPr>
+        <w:pStyle w:val="a3"/>
+        <w:numPr>
+          <w:ilvl w:val="0"/>
+          <w:numId w:val="5"/>
+        </w:numPr>
+        <w:ind w:firstLineChars="0"/>
+      </w:pPr>
+      <w:r>
+        <w:rPr>
+          <w:rFonts w:hint="eastAsia"/>
+        </w:rPr>
+        <w:t>含有</w:t>
+      </w:r>
+      <w:r>
+        <w:t>标记片段</w:t>
+      </w:r>
+    </w:p>
+    <w:p>
+      <w:pPr>
+        <w:pStyle w:val="a3"/>
+        <w:numPr>
+          <w:ilvl w:val="0"/>
+          <w:numId w:val="5"/>
+        </w:numPr>
+        <w:ind w:firstLineChars="0"/>
+      </w:pPr>
+      <w:r>
+        <w:rPr>
+          <w:rFonts w:hint="eastAsia"/>
+        </w:rPr>
+        <w:t>具有</w:t>
+      </w:r>
+      <w:r>
+        <w:t>独立性，是独立的视图文件</w:t>
+      </w:r>
+    </w:p>
+    <w:p>
+      <w:pPr>
+        <w:pStyle w:val="a3"/>
+        <w:numPr>
+          <w:ilvl w:val="0"/>
+          <w:numId w:val="5"/>
+        </w:numPr>
+        <w:ind w:firstLineChars="0"/>
+      </w:pPr>
+      <w:r>
+        <w:rPr>
+          <w:rFonts w:hint="eastAsia"/>
+        </w:rPr>
+        <w:t>可以被包含</w:t>
+      </w:r>
+      <w:r>
+        <w:t>在其他视图之中</w:t>
+      </w:r>
+    </w:p>
+    <w:p>
+      <w:pPr>
+        <w:pStyle w:val="a3"/>
+        <w:numPr>
+          <w:ilvl w:val="0"/>
+          <w:numId w:val="7"/>
+        </w:numPr>
+        <w:ind w:firstLineChars="0"/>
+      </w:pPr>
+      <w:r>
+        <w:rPr>
+          <w:rFonts w:hint="eastAsia"/>
+        </w:rPr>
+        <w:t>创建</w:t>
+      </w:r>
+      <w:r>
+        <w:t>分部视图</w:t>
+      </w:r>
+    </w:p>
+    <w:p>
+      <w:pPr>
+        <w:ind w:left="420"/>
+      </w:pPr>
+      <w:r>
+        <w:rPr>
+          <w:rFonts w:hint="eastAsia"/>
+        </w:rPr>
+        <w:t>首先</w:t>
+      </w:r>
+      <w:r>
+        <w:t>，</w:t>
+      </w:r>
+      <w:r>
+        <w:rPr>
+          <w:rFonts w:hint="eastAsia"/>
+        </w:rPr>
+        <w:t>在</w:t>
+      </w:r>
+      <w:r>
+        <w:rPr>
+          <w:rFonts w:hint="eastAsia"/>
+        </w:rPr>
+        <w:t>/V</w:t>
+      </w:r>
+      <w:r>
+        <w:t>iews/Shared</w:t>
+      </w:r>
+      <w:r>
+        <w:t>文件夹创建一个名为</w:t>
+      </w:r>
+      <w:proofErr w:type="spellStart"/>
+      <w:r>
+        <w:rPr>
+          <w:rFonts w:hint="eastAsia"/>
+        </w:rPr>
+        <w:t>M</w:t>
+      </w:r>
+      <w:r>
+        <w:t>yPartial</w:t>
+      </w:r>
+      <w:proofErr w:type="spellEnd"/>
+      <w:r>
+        <w:t>的分部视图：</w:t>
+      </w:r>
+    </w:p>
+    <w:p>
+      <w:pPr>
+        <w:autoSpaceDE w:val="0"/>
+        <w:autoSpaceDN w:val="0"/>
+        <w:adjustRightInd w:val="0"/>
+        <w:jc w:val="left"/>
+        <w:rPr>
+          <w:rFonts w:ascii="Consolas" w:hAnsi="Consolas" w:cs="Consolas"/>
+          <w:color w:val="DCDCDC"/>
+          <w:kern w:val="0"/>
+          <w:szCs w:val="28"/>
+          <w:highlight w:val="black"/>
+        </w:rPr>
+      </w:pPr>
+      <w:r>
+        <w:rPr>
+          <w:rFonts w:ascii="Consolas" w:hAnsi="Consolas" w:cs="Consolas"/>
+          <w:color w:val="808080"/>
+          <w:kern w:val="0"/>
+          <w:szCs w:val="28"/>
+          <w:highlight w:val="black"/>
+        </w:rPr>
+        <w:t>&lt;</w:t>
+      </w:r>
+      <w:proofErr w:type="gramStart"/>
+      <w:r>
+        <w:rPr>
+          <w:rFonts w:ascii="Consolas" w:hAnsi="Consolas" w:cs="Consolas"/>
+          <w:color w:val="569CD6"/>
+          <w:kern w:val="0"/>
+          <w:szCs w:val="28"/>
+          <w:highlight w:val="black"/>
+        </w:rPr>
+        <w:t>div</w:t>
+      </w:r>
+      <w:proofErr w:type="gramEnd"/>
+      <w:r>
+        <w:rPr>
+          <w:rFonts w:ascii="Consolas" w:hAnsi="Consolas" w:cs="Consolas"/>
+          <w:color w:val="808080"/>
+          <w:kern w:val="0"/>
+          <w:szCs w:val="28"/>
+          <w:highlight w:val="black"/>
+        </w:rPr>
+        <w:t>&gt;</w:t>
+      </w:r>
+    </w:p>
+    <w:p>
+      <w:pPr>
+        <w:autoSpaceDE w:val="0"/>
+        <w:autoSpaceDN w:val="0"/>
+        <w:adjustRightInd w:val="0"/>
+        <w:jc w:val="left"/>
+        <w:rPr>
+          <w:rFonts w:ascii="Consolas" w:hAnsi="Consolas" w:cs="Consolas"/>
+          <w:color w:val="DCDCDC"/>
+          <w:kern w:val="0"/>
+          <w:szCs w:val="28"/>
+          <w:highlight w:val="black"/>
+        </w:rPr>
+      </w:pPr>
+      <w:r>
+        <w:rPr>
+          <w:rFonts w:ascii="Consolas" w:hAnsi="Consolas" w:cs="Consolas"/>
+          <w:color w:val="DCDCDC"/>
+          <w:kern w:val="0"/>
+          <w:szCs w:val="28"/>
+          <w:highlight w:val="black"/>
+        </w:rPr>
+        <w:t xml:space="preserve">    This is the message from the partial view.</w:t>
+      </w:r>
+    </w:p>
+    <w:p>
+      <w:pPr>
+        <w:autoSpaceDE w:val="0"/>
+        <w:autoSpaceDN w:val="0"/>
+        <w:adjustRightInd w:val="0"/>
+        <w:jc w:val="left"/>
+        <w:rPr>
+          <w:rFonts w:ascii="Consolas" w:hAnsi="Consolas" w:cs="Consolas"/>
+          <w:color w:val="DCDCDC"/>
+          <w:kern w:val="0"/>
+          <w:szCs w:val="28"/>
+          <w:highlight w:val="black"/>
+        </w:rPr>
+      </w:pPr>
+      <w:r>
+        <w:rPr>
+          <w:rFonts w:ascii="Consolas" w:hAnsi="Consolas" w:cs="Consolas"/>
+          <w:color w:val="DCDCDC"/>
+          <w:kern w:val="0"/>
+          <w:szCs w:val="28"/>
+          <w:highlight w:val="black"/>
+        </w:rPr>
+        <w:t xml:space="preserve">    </w:t>
+      </w:r>
+      <w:proofErr w:type="gramStart"/>
+      <w:r>
+        <w:rPr>
+          <w:rFonts w:ascii="Consolas" w:hAnsi="Consolas" w:cs="Consolas"/>
+          <w:color w:val="000000"/>
+          <w:kern w:val="0"/>
+          <w:szCs w:val="28"/>
+          <w:highlight w:val="yellow"/>
+        </w:rPr>
+        <w:t>@</w:t>
+      </w:r>
+      <w:proofErr w:type="spellStart"/>
+      <w:r>
+        <w:rPr>
+          <w:rFonts w:ascii="Consolas" w:hAnsi="Consolas" w:cs="Consolas"/>
+          <w:color w:val="DCDCDC"/>
+          <w:kern w:val="0"/>
+          <w:szCs w:val="28"/>
+          <w:highlight w:val="black"/>
+        </w:rPr>
+        <w:t>Html</w:t>
+      </w:r>
+      <w:r>
+        <w:rPr>
+          <w:rFonts w:ascii="Consolas" w:hAnsi="Consolas" w:cs="Consolas"/>
+          <w:color w:val="B4B4B4"/>
+          <w:kern w:val="0"/>
+          <w:szCs w:val="28"/>
+          <w:highlight w:val="black"/>
+        </w:rPr>
+        <w:t>.</w:t>
+      </w:r>
+      <w:r>
+        <w:rPr>
+          <w:rFonts w:ascii="Consolas" w:hAnsi="Consolas" w:cs="Consolas"/>
+          <w:color w:val="DCDCDC"/>
+          <w:kern w:val="0"/>
+          <w:szCs w:val="28"/>
+          <w:highlight w:val="black"/>
+        </w:rPr>
+        <w:t>ActionLink</w:t>
+      </w:r>
+      <w:proofErr w:type="spellEnd"/>
+      <w:r>
+        <w:rPr>
+          <w:rFonts w:ascii="Consolas" w:hAnsi="Consolas" w:cs="Consolas"/>
+          <w:color w:val="DCDCDC"/>
+          <w:kern w:val="0"/>
+          <w:szCs w:val="28"/>
+          <w:highlight w:val="black"/>
+        </w:rPr>
+        <w:t>(</w:t>
+      </w:r>
+      <w:proofErr w:type="gramEnd"/>
+      <w:r>
+        <w:rPr>
+          <w:rFonts w:ascii="Consolas" w:hAnsi="Consolas" w:cs="Consolas"/>
+          <w:color w:val="D69D85"/>
+          <w:kern w:val="0"/>
+          <w:szCs w:val="28"/>
+          <w:highlight w:val="black"/>
+        </w:rPr>
+        <w:t>"This is a link to the Index action"</w:t>
+      </w:r>
+      <w:r>
+        <w:rPr>
+          <w:rFonts w:ascii="Consolas" w:hAnsi="Consolas" w:cs="Consolas"/>
+          <w:color w:val="DCDCDC"/>
+          <w:kern w:val="0"/>
+          <w:szCs w:val="28"/>
+          <w:highlight w:val="black"/>
+        </w:rPr>
+        <w:t xml:space="preserve">, </w:t>
+      </w:r>
+      <w:r>
+        <w:rPr>
+          <w:rFonts w:ascii="Consolas" w:hAnsi="Consolas" w:cs="Consolas"/>
+          <w:color w:val="D69D85"/>
+          <w:kern w:val="0"/>
+          <w:szCs w:val="28"/>
+          <w:highlight w:val="black"/>
+        </w:rPr>
+        <w:t>"Index"</w:t>
+      </w:r>
+      <w:r>
+        <w:rPr>
+          <w:rFonts w:ascii="Consolas" w:hAnsi="Consolas" w:cs="Consolas"/>
+          <w:color w:val="DCDCDC"/>
+          <w:kern w:val="0"/>
+          <w:szCs w:val="28"/>
+          <w:highlight w:val="black"/>
+        </w:rPr>
+        <w:t>)</w:t>
+      </w:r>
+    </w:p>
+    <w:p>
+      <w:pPr>
+        <w:rPr>
+          <w:sz w:val="16"/>
+        </w:rPr>
+      </w:pPr>
+      <w:r>
+        <w:rPr>
+          <w:rFonts w:ascii="Consolas" w:hAnsi="Consolas" w:cs="Consolas"/>
+          <w:color w:val="808080"/>
+          <w:kern w:val="0"/>
+          <w:szCs w:val="28"/>
+          <w:highlight w:val="black"/>
+        </w:rPr>
+        <w:t>&lt;/</w:t>
+      </w:r>
+      <w:r>
+        <w:rPr>
+          <w:rFonts w:ascii="Consolas" w:hAnsi="Consolas" w:cs="Consolas"/>
+          <w:color w:val="569CD6"/>
+          <w:kern w:val="0"/>
+          <w:szCs w:val="28"/>
+          <w:highlight w:val="black"/>
+        </w:rPr>
+        <w:t>div</w:t>
+      </w:r>
+      <w:r>
+        <w:rPr>
+          <w:rFonts w:ascii="Consolas" w:hAnsi="Consolas" w:cs="Consolas"/>
+          <w:color w:val="808080"/>
+          <w:kern w:val="0"/>
+          <w:szCs w:val="28"/>
+          <w:highlight w:val="black"/>
+        </w:rPr>
+        <w:t>&gt;</w:t>
+      </w:r>
+    </w:p>
+    <w:p>
+      <w:r>
+        <w:tab/>
+      </w:r>
+      <w:r>
+        <w:rPr>
+          <w:rFonts w:hint="eastAsia"/>
+        </w:rPr>
+        <w:t>其次</w:t>
+      </w:r>
+      <w:r>
+        <w:t>，</w:t>
+      </w:r>
+      <w:r>
+        <w:rPr>
+          <w:rFonts w:hint="eastAsia"/>
+        </w:rPr>
+        <w:t>通过</w:t>
+      </w:r>
+      <w:r>
+        <w:rPr>
+          <w:rFonts w:hint="eastAsia"/>
+        </w:rPr>
+        <w:t>HTML</w:t>
+      </w:r>
+      <w:r>
+        <w:rPr>
+          <w:rFonts w:hint="eastAsia"/>
+        </w:rPr>
+        <w:t>辅助器</w:t>
+      </w:r>
+      <w:r>
+        <w:t>在另一个视图中调用这个分部视图：</w:t>
+      </w:r>
+    </w:p>
+    <w:p>
+      <w:pPr>
+        <w:autoSpaceDE w:val="0"/>
+        <w:autoSpaceDN w:val="0"/>
+        <w:adjustRightInd w:val="0"/>
+        <w:jc w:val="left"/>
+        <w:rPr>
+          <w:rFonts w:ascii="Consolas" w:hAnsi="Consolas" w:cs="Consolas"/>
+          <w:color w:val="DCDCDC"/>
+          <w:kern w:val="0"/>
+          <w:szCs w:val="28"/>
+          <w:highlight w:val="black"/>
+        </w:rPr>
+      </w:pPr>
+      <w:r>
+        <w:rPr>
+          <w:rFonts w:ascii="Consolas" w:hAnsi="Consolas" w:cs="Consolas"/>
+          <w:color w:val="000000"/>
+          <w:kern w:val="0"/>
+          <w:szCs w:val="28"/>
+          <w:highlight w:val="yellow"/>
+        </w:rPr>
+        <w:t>@{</w:t>
+      </w:r>
+    </w:p>
+    <w:p>
+      <w:pPr>
+        <w:autoSpaceDE w:val="0"/>
+        <w:autoSpaceDN w:val="0"/>
+        <w:adjustRightInd w:val="0"/>
+        <w:jc w:val="left"/>
+        <w:rPr>
+          <w:rFonts w:ascii="Consolas" w:hAnsi="Consolas" w:cs="Consolas"/>
+          <w:color w:val="DCDCDC"/>
+          <w:kern w:val="0"/>
+          <w:szCs w:val="28"/>
+          <w:highlight w:val="black"/>
+        </w:rPr>
+      </w:pPr>
+      <w:r>
+        <w:rPr>
+          <w:rFonts w:ascii="Consolas" w:hAnsi="Consolas" w:cs="Consolas"/>
+          <w:color w:val="DCDCDC"/>
+          <w:kern w:val="0"/>
+          <w:szCs w:val="28"/>
+          <w:highlight w:val="black"/>
+        </w:rPr>
+        <w:t xml:space="preserve">    </w:t>
+      </w:r>
+      <w:proofErr w:type="spellStart"/>
+      <w:r>
+        <w:rPr>
+          <w:rFonts w:ascii="Consolas" w:hAnsi="Consolas" w:cs="Consolas"/>
+          <w:color w:val="DCDCDC"/>
+          <w:kern w:val="0"/>
+          <w:szCs w:val="28"/>
+          <w:highlight w:val="black"/>
+        </w:rPr>
+        <w:t>ViewBag</w:t>
+      </w:r>
+      <w:r>
+        <w:rPr>
+          <w:rFonts w:ascii="Consolas" w:hAnsi="Consolas" w:cs="Consolas"/>
+          <w:color w:val="B4B4B4"/>
+          <w:kern w:val="0"/>
+          <w:szCs w:val="28"/>
+          <w:highlight w:val="black"/>
+        </w:rPr>
+        <w:t>.</w:t>
+      </w:r>
+      <w:r>
+        <w:rPr>
+          <w:rFonts w:ascii="Consolas" w:hAnsi="Consolas" w:cs="Consolas"/>
+          <w:color w:val="DCDCDC"/>
+          <w:kern w:val="0"/>
+          <w:szCs w:val="28"/>
+          <w:highlight w:val="black"/>
+        </w:rPr>
+        <w:t>Title</w:t>
+      </w:r>
+      <w:proofErr w:type="spellEnd"/>
+      <w:r>
+        <w:rPr>
+          <w:rFonts w:ascii="Consolas" w:hAnsi="Consolas" w:cs="Consolas"/>
+          <w:color w:val="DCDCDC"/>
+          <w:kern w:val="0"/>
+          <w:szCs w:val="28"/>
+          <w:highlight w:val="black"/>
+        </w:rPr>
+        <w:t xml:space="preserve"> </w:t>
+      </w:r>
+      <w:r>
+        <w:rPr>
+          <w:rFonts w:ascii="Consolas" w:hAnsi="Consolas" w:cs="Consolas"/>
+          <w:color w:val="B4B4B4"/>
+          <w:kern w:val="0"/>
+          <w:szCs w:val="28"/>
+          <w:highlight w:val="black"/>
+        </w:rPr>
+        <w:t>=</w:t>
+      </w:r>
+      <w:r>
+        <w:rPr>
+          <w:rFonts w:ascii="Consolas" w:hAnsi="Consolas" w:cs="Consolas"/>
+          <w:color w:val="DCDCDC"/>
+          <w:kern w:val="0"/>
+          <w:szCs w:val="28"/>
+          <w:highlight w:val="black"/>
+        </w:rPr>
+        <w:t xml:space="preserve"> </w:t>
+      </w:r>
+      <w:r>
+        <w:rPr>
+          <w:rFonts w:ascii="Consolas" w:hAnsi="Consolas" w:cs="Consolas"/>
+          <w:color w:val="D69D85"/>
+          <w:kern w:val="0"/>
+          <w:szCs w:val="28"/>
+          <w:highlight w:val="black"/>
+        </w:rPr>
+        <w:t>"List"</w:t>
+      </w:r>
+      <w:r>
+        <w:rPr>
+          <w:rFonts w:ascii="Consolas" w:hAnsi="Consolas" w:cs="Consolas"/>
+          <w:color w:val="DCDCDC"/>
+          <w:kern w:val="0"/>
+          <w:szCs w:val="28"/>
+          <w:highlight w:val="black"/>
+        </w:rPr>
+        <w:t>;</w:t>
+      </w:r>
+    </w:p>
+    <w:p>
+      <w:pPr>
+        <w:autoSpaceDE w:val="0"/>
+        <w:autoSpaceDN w:val="0"/>
+        <w:adjustRightInd w:val="0"/>
+        <w:jc w:val="left"/>
+        <w:rPr>
+          <w:rFonts w:ascii="Consolas" w:hAnsi="Consolas" w:cs="Consolas"/>
+          <w:b/>
+          <w:color w:val="DCDCDC"/>
+          <w:kern w:val="0"/>
+          <w:szCs w:val="28"/>
+          <w:highlight w:val="black"/>
+        </w:rPr>
+      </w:pPr>
+      <w:r>
+        <w:rPr>
+          <w:rFonts w:ascii="Consolas" w:hAnsi="Consolas" w:cs="Consolas"/>
+          <w:color w:val="DCDCDC"/>
+          <w:kern w:val="0"/>
+          <w:szCs w:val="28"/>
+          <w:highlight w:val="black"/>
+        </w:rPr>
+        <w:t xml:space="preserve">    </w:t>
+      </w:r>
+      <w:r>
+        <w:rPr>
+          <w:rFonts w:ascii="Consolas" w:hAnsi="Consolas" w:cs="Consolas"/>
+          <w:b/>
+          <w:color w:val="DCDCDC"/>
+          <w:kern w:val="0"/>
+          <w:szCs w:val="28"/>
+          <w:highlight w:val="black"/>
+        </w:rPr>
+        <w:t xml:space="preserve">Layout </w:t>
+      </w:r>
+      <w:r>
+        <w:rPr>
+          <w:rFonts w:ascii="Consolas" w:hAnsi="Consolas" w:cs="Consolas"/>
+          <w:b/>
+          <w:color w:val="B4B4B4"/>
+          <w:kern w:val="0"/>
+          <w:szCs w:val="28"/>
+          <w:highlight w:val="black"/>
+        </w:rPr>
+        <w:t>=</w:t>
+      </w:r>
+      <w:r>
+        <w:rPr>
+          <w:rFonts w:ascii="Consolas" w:hAnsi="Consolas" w:cs="Consolas"/>
+          <w:b/>
+          <w:color w:val="DCDCDC"/>
+          <w:kern w:val="0"/>
+          <w:szCs w:val="28"/>
+          <w:highlight w:val="black"/>
+        </w:rPr>
+        <w:t xml:space="preserve"> </w:t>
+      </w:r>
+      <w:r>
+        <w:rPr>
+          <w:rFonts w:ascii="Consolas" w:hAnsi="Consolas" w:cs="Consolas"/>
+          <w:b/>
+          <w:color w:val="569CD6"/>
+          <w:kern w:val="0"/>
+          <w:szCs w:val="28"/>
+          <w:highlight w:val="black"/>
+        </w:rPr>
+        <w:t>null</w:t>
+      </w:r>
+      <w:r>
+        <w:rPr>
+          <w:rFonts w:ascii="Consolas" w:hAnsi="Consolas" w:cs="Consolas"/>
+          <w:b/>
+          <w:color w:val="DCDCDC"/>
+          <w:kern w:val="0"/>
+          <w:szCs w:val="28"/>
+          <w:highlight w:val="black"/>
+        </w:rPr>
+        <w:t>;</w:t>
+      </w:r>
+    </w:p>
+    <w:p>
+      <w:pPr>
+        <w:autoSpaceDE w:val="0"/>
+        <w:autoSpaceDN w:val="0"/>
+        <w:adjustRightInd w:val="0"/>
+        <w:jc w:val="left"/>
+        <w:rPr>
+          <w:rFonts w:ascii="Consolas" w:hAnsi="Consolas" w:cs="Consolas"/>
+          <w:color w:val="DCDCDC"/>
+          <w:kern w:val="0"/>
+          <w:szCs w:val="28"/>
+          <w:highlight w:val="black"/>
+        </w:rPr>
+      </w:pPr>
+      <w:r>
+        <w:rPr>
+          <w:rFonts w:ascii="Consolas" w:hAnsi="Consolas" w:cs="Consolas"/>
+          <w:color w:val="000000"/>
+          <w:kern w:val="0"/>
+          <w:szCs w:val="28"/>
+          <w:highlight w:val="yellow"/>
+        </w:rPr>
+        <w:t>}</w:t>
+      </w:r>
+    </w:p>
+    <w:p>
+      <w:pPr>
+        <w:autoSpaceDE w:val="0"/>
+        <w:autoSpaceDN w:val="0"/>
+        <w:adjustRightInd w:val="0"/>
+        <w:jc w:val="left"/>
+        <w:rPr>
+          <w:rFonts w:ascii="Consolas" w:hAnsi="Consolas" w:cs="Consolas"/>
+          <w:color w:val="DCDCDC"/>
+          <w:kern w:val="0"/>
+          <w:szCs w:val="28"/>
+          <w:highlight w:val="black"/>
+        </w:rPr>
+      </w:pPr>
+    </w:p>
+    <w:p>
+      <w:pPr>
+        <w:autoSpaceDE w:val="0"/>
+        <w:autoSpaceDN w:val="0"/>
+        <w:adjustRightInd w:val="0"/>
+        <w:jc w:val="left"/>
+        <w:rPr>
+          <w:rFonts w:ascii="Consolas" w:hAnsi="Consolas" w:cs="Consolas"/>
+          <w:color w:val="DCDCDC"/>
+          <w:kern w:val="0"/>
+          <w:szCs w:val="28"/>
+          <w:highlight w:val="black"/>
+        </w:rPr>
+      </w:pPr>
+      <w:r>
+        <w:rPr>
+          <w:rFonts w:ascii="Consolas" w:hAnsi="Consolas" w:cs="Consolas"/>
+          <w:color w:val="808080"/>
+          <w:kern w:val="0"/>
+          <w:szCs w:val="28"/>
+          <w:highlight w:val="black"/>
+        </w:rPr>
+        <w:t>&lt;</w:t>
+      </w:r>
+      <w:r>
+        <w:rPr>
+          <w:rFonts w:ascii="Consolas" w:hAnsi="Consolas" w:cs="Consolas"/>
+          <w:color w:val="569CD6"/>
+          <w:kern w:val="0"/>
+          <w:szCs w:val="28"/>
+          <w:highlight w:val="black"/>
+        </w:rPr>
+        <w:t>h3</w:t>
+      </w:r>
+      <w:r>
+        <w:rPr>
+          <w:rFonts w:ascii="Consolas" w:hAnsi="Consolas" w:cs="Consolas"/>
+          <w:color w:val="808080"/>
+          <w:kern w:val="0"/>
+          <w:szCs w:val="28"/>
+          <w:highlight w:val="black"/>
+        </w:rPr>
+        <w:t>&gt;</w:t>
+      </w:r>
+      <w:proofErr w:type="gramStart"/>
+      <w:r>
+        <w:rPr>
+          <w:rFonts w:ascii="Consolas" w:hAnsi="Consolas" w:cs="Consolas"/>
+          <w:color w:val="DCDCDC"/>
+          <w:kern w:val="0"/>
+          <w:szCs w:val="28"/>
+          <w:highlight w:val="black"/>
+        </w:rPr>
+        <w:t>This</w:t>
+      </w:r>
+      <w:proofErr w:type="gramEnd"/>
+      <w:r>
+        <w:rPr>
+          <w:rFonts w:ascii="Consolas" w:hAnsi="Consolas" w:cs="Consolas"/>
+          <w:color w:val="DCDCDC"/>
+          <w:kern w:val="0"/>
+          <w:szCs w:val="28"/>
+          <w:highlight w:val="black"/>
+        </w:rPr>
+        <w:t xml:space="preserve"> is the /Views/Common/</w:t>
+      </w:r>
+      <w:proofErr w:type="spellStart"/>
+      <w:r>
+        <w:rPr>
+          <w:rFonts w:ascii="Consolas" w:hAnsi="Consolas" w:cs="Consolas"/>
+          <w:color w:val="DCDCDC"/>
+          <w:kern w:val="0"/>
+          <w:szCs w:val="28"/>
+          <w:highlight w:val="black"/>
+        </w:rPr>
+        <w:t>List.cshtml</w:t>
+      </w:r>
+      <w:proofErr w:type="spellEnd"/>
+      <w:r>
+        <w:rPr>
+          <w:rFonts w:ascii="Consolas" w:hAnsi="Consolas" w:cs="Consolas"/>
+          <w:color w:val="808080"/>
+          <w:kern w:val="0"/>
+          <w:szCs w:val="28"/>
+          <w:highlight w:val="black"/>
+        </w:rPr>
+        <w:t>&lt;/</w:t>
+      </w:r>
+      <w:r>
+        <w:rPr>
+          <w:rFonts w:ascii="Consolas" w:hAnsi="Consolas" w:cs="Consolas"/>
+          <w:color w:val="569CD6"/>
+          <w:kern w:val="0"/>
+          <w:szCs w:val="28"/>
+          <w:highlight w:val="black"/>
+        </w:rPr>
+        <w:t>h3</w:t>
+      </w:r>
+      <w:r>
+        <w:rPr>
+          <w:rFonts w:ascii="Consolas" w:hAnsi="Consolas" w:cs="Consolas"/>
+          <w:color w:val="808080"/>
+          <w:kern w:val="0"/>
+          <w:szCs w:val="28"/>
+          <w:highlight w:val="black"/>
+        </w:rPr>
+        <w:t>&gt;</w:t>
+      </w:r>
+    </w:p>
+    <w:p>
+      <w:pPr>
+        <w:autoSpaceDE w:val="0"/>
+        <w:autoSpaceDN w:val="0"/>
+        <w:adjustRightInd w:val="0"/>
+        <w:jc w:val="left"/>
+        <w:rPr>
+          <w:rFonts w:ascii="Consolas" w:hAnsi="Consolas" w:cs="Consolas"/>
+          <w:color w:val="DCDCDC"/>
+          <w:kern w:val="0"/>
+          <w:szCs w:val="28"/>
+          <w:highlight w:val="black"/>
+        </w:rPr>
+      </w:pPr>
+    </w:p>
+    <w:p>
+      <w:pPr>
+        <w:autoSpaceDE w:val="0"/>
+        <w:autoSpaceDN w:val="0"/>
+        <w:adjustRightInd w:val="0"/>
+        <w:jc w:val="left"/>
+        <w:rPr>
+          <w:rFonts w:ascii="Consolas" w:hAnsi="Consolas" w:cs="Consolas"/>
+          <w:b/>
+          <w:color w:val="DCDCDC"/>
+          <w:kern w:val="0"/>
+          <w:szCs w:val="28"/>
+          <w:highlight w:val="black"/>
+        </w:rPr>
+      </w:pPr>
+      <w:proofErr w:type="gramStart"/>
+      <w:r>
+        <w:rPr>
+          <w:rFonts w:ascii="Consolas" w:hAnsi="Consolas" w:cs="Consolas"/>
+          <w:b/>
+          <w:color w:val="000000"/>
+          <w:kern w:val="0"/>
+          <w:szCs w:val="28"/>
+          <w:highlight w:val="yellow"/>
+        </w:rPr>
+        <w:t>@</w:t>
+      </w:r>
+      <w:proofErr w:type="spellStart"/>
+      <w:r>
+        <w:rPr>
+          <w:rFonts w:ascii="Consolas" w:hAnsi="Consolas" w:cs="Consolas"/>
+          <w:b/>
+          <w:color w:val="DCDCDC"/>
+          <w:kern w:val="0"/>
+          <w:szCs w:val="28"/>
+          <w:highlight w:val="black"/>
+        </w:rPr>
+        <w:t>Html</w:t>
+      </w:r>
+      <w:r>
+        <w:rPr>
+          <w:rFonts w:ascii="Consolas" w:hAnsi="Consolas" w:cs="Consolas"/>
+          <w:b/>
+          <w:color w:val="B4B4B4"/>
+          <w:kern w:val="0"/>
+          <w:szCs w:val="28"/>
+          <w:highlight w:val="black"/>
+        </w:rPr>
+        <w:t>.</w:t>
+      </w:r>
+      <w:r>
+        <w:rPr>
+          <w:rFonts w:ascii="Consolas" w:hAnsi="Consolas" w:cs="Consolas"/>
+          <w:b/>
+          <w:color w:val="DCDCDC"/>
+          <w:kern w:val="0"/>
+          <w:szCs w:val="28"/>
+          <w:highlight w:val="black"/>
+        </w:rPr>
+        <w:t>Partial</w:t>
+      </w:r>
+      <w:proofErr w:type="spellEnd"/>
+      <w:r>
+        <w:rPr>
+          <w:rFonts w:ascii="Consolas" w:hAnsi="Consolas" w:cs="Consolas"/>
+          <w:b/>
+          <w:color w:val="DCDCDC"/>
+          <w:kern w:val="0"/>
+          <w:szCs w:val="28"/>
+          <w:highlight w:val="black"/>
+        </w:rPr>
+        <w:t>(</w:t>
+      </w:r>
+      <w:proofErr w:type="gramEnd"/>
+      <w:r>
+        <w:rPr>
+          <w:rFonts w:ascii="Consolas" w:hAnsi="Consolas" w:cs="Consolas"/>
+          <w:b/>
+          <w:color w:val="D69D85"/>
+          <w:kern w:val="0"/>
+          <w:szCs w:val="28"/>
+          <w:highlight w:val="black"/>
+        </w:rPr>
+        <w:t>"</w:t>
+      </w:r>
+      <w:proofErr w:type="spellStart"/>
+      <w:r>
+        <w:rPr>
+          <w:rFonts w:ascii="Consolas" w:hAnsi="Consolas" w:cs="Consolas"/>
+          <w:b/>
+          <w:color w:val="D69D85"/>
+          <w:kern w:val="0"/>
+          <w:szCs w:val="28"/>
+          <w:highlight w:val="black"/>
+        </w:rPr>
+        <w:t>MyPartial</w:t>
+      </w:r>
+      <w:proofErr w:type="spellEnd"/>
+      <w:r>
+        <w:rPr>
+          <w:rFonts w:ascii="Consolas" w:hAnsi="Consolas" w:cs="Consolas"/>
+          <w:b/>
+          <w:color w:val="D69D85"/>
+          <w:kern w:val="0"/>
+          <w:szCs w:val="28"/>
+          <w:highlight w:val="black"/>
+        </w:rPr>
+        <w:t>"</w:t>
+      </w:r>
+      <w:r>
+        <w:rPr>
+          <w:rFonts w:ascii="Consolas" w:hAnsi="Consolas" w:cs="Consolas"/>
+          <w:b/>
+          <w:color w:val="DCDCDC"/>
+          <w:kern w:val="0"/>
+          <w:szCs w:val="28"/>
+          <w:highlight w:val="black"/>
+        </w:rPr>
+        <w:t>)</w:t>
+      </w:r>
+    </w:p>
+    <w:p>
+      <w:r>
+        <w:tab/>
+      </w:r>
+      <w:r>
+        <w:rPr>
+          <w:rFonts w:hint="eastAsia"/>
+        </w:rPr>
+        <w:t>像</w:t>
+      </w:r>
+      <w:r>
+        <w:t>这样对分部视图</w:t>
+      </w:r>
+      <w:r>
+        <w:rPr>
+          <w:rFonts w:hint="eastAsia"/>
+        </w:rPr>
+        <w:t>不指定</w:t>
+      </w:r>
+      <w:r>
+        <w:t>扩展名的方式使用时，</w:t>
+      </w:r>
+      <w:r>
+        <w:rPr>
+          <w:rFonts w:hint="eastAsia"/>
+        </w:rPr>
+        <w:t>视图</w:t>
+      </w:r>
+      <w:r>
+        <w:t>引擎会在常规位置处查找分部视图，</w:t>
+      </w:r>
+      <w:r>
+        <w:rPr>
+          <w:rFonts w:hint="eastAsia"/>
+        </w:rPr>
+        <w:t>即</w:t>
+      </w:r>
+      <w:r>
+        <w:t>“/Views/Home”</w:t>
+      </w:r>
+      <w:r>
+        <w:rPr>
+          <w:rFonts w:hint="eastAsia"/>
+        </w:rPr>
+        <w:t>和</w:t>
+      </w:r>
+      <w:r>
+        <w:t>“/View</w:t>
+      </w:r>
+      <w:r>
+        <w:rPr>
+          <w:rFonts w:hint="eastAsia"/>
+        </w:rPr>
+        <w:t>s</w:t>
+      </w:r>
+      <w:r>
+        <w:t>/Shared”</w:t>
+      </w:r>
+      <w:r>
+        <w:rPr>
+          <w:rFonts w:hint="eastAsia"/>
+        </w:rPr>
+        <w:t>文件</w:t>
+      </w:r>
+      <w:r>
+        <w:t>夹下查找。这里</w:t>
+      </w:r>
+      <w:r>
+        <w:rPr>
+          <w:rFonts w:hint="eastAsia"/>
+        </w:rPr>
+        <w:t>将</w:t>
+      </w:r>
+      <w:r>
+        <w:rPr>
+          <w:rFonts w:hint="eastAsia"/>
+        </w:rPr>
+        <w:t>L</w:t>
+      </w:r>
+      <w:r>
+        <w:t>ayout</w:t>
+      </w:r>
+      <w:r>
+        <w:t>设置为</w:t>
+      </w:r>
+      <w:r>
+        <w:t>null</w:t>
+      </w:r>
+      <w:r>
+        <w:t>是为了避免</w:t>
+      </w:r>
+      <w:r>
+        <w:rPr>
+          <w:rFonts w:hint="eastAsia"/>
+        </w:rPr>
+        <w:t>使用</w:t>
+      </w:r>
+      <w:r>
+        <w:t>之前布局中定义的分段。</w:t>
+      </w:r>
+    </w:p>
+    <w:p>
+      <w:r>
+        <w:tab/>
+      </w:r>
+      <w:r>
+        <w:rPr>
+          <w:rFonts w:hint="eastAsia"/>
+        </w:rPr>
+        <w:t>下面</w:t>
+      </w:r>
+      <w:r>
+        <w:t>来看一下效果：</w:t>
+      </w:r>
+    </w:p>
+    <w:p>
+      <w:r>
+        <w:rPr>
+          <w:noProof/>
+        </w:rPr>
+        <w:lastRenderedPageBreak/>
+        <w:drawing>
+          <wp:inline distT="0" distB="0" distL="0" distR="0" wp14:anchorId="482BB106" wp14:editId="6F70F75E">
+            <wp:extent cx="5274310" cy="2238375"/>
+            <wp:effectExtent l="0" t="0" r="2540" b="9525"/>
+            <wp:docPr id="6" name="图片 6"/>
+            <wp:cNvGraphicFramePr>
+              <a:graphicFrameLocks xmlns:a="http://schemas.openxmlformats.org/drawingml/2006/main" noChangeAspect="1"/>
+            </wp:cNvGraphicFramePr>
+            <a:graphic xmlns:a="http://schemas.openxmlformats.org/drawingml/2006/main">
+              <a:graphicData uri="http://schemas.openxmlformats.org/drawingml/2006/picture">
+                <pic:pic xmlns:pic="http://schemas.openxmlformats.org/drawingml/2006/picture">
+                  <pic:nvPicPr>
+                    <pic:cNvPr id="1" name=""/>
+                    <pic:cNvPicPr/>
+                  </pic:nvPicPr>
+                  <pic:blipFill>
+                    <a:blip r:embed="rId12"/>
+                    <a:stretch>
+                      <a:fillRect/>
+                    </a:stretch>
+                  </pic:blipFill>
+                  <pic:spPr>
+                    <a:xfrm>
+                      <a:off x="0" y="0"/>
+                      <a:ext cx="5274310" cy="2238375"/>
+                    </a:xfrm>
+                    <a:prstGeom prst="rect">
+                      <a:avLst/>
+                    </a:prstGeom>
+                  </pic:spPr>
+                </pic:pic>
+              </a:graphicData>
+            </a:graphic>
+          </wp:inline>
+        </w:drawing>
+      </w:r>
+    </w:p>
+    <w:p>
+      <w:pPr>
+        <w:rPr>
+          <w:rStyle w:val="a4"/>
+        </w:rPr>
+      </w:pPr>
+      <w:r>
+        <w:rPr>
+          <w:rStyle w:val="a4"/>
+          <w:rFonts w:hint="eastAsia"/>
+        </w:rPr>
+        <w:t>提示</w:t>
+      </w:r>
+      <w:r>
+        <w:rPr>
+          <w:rStyle w:val="a4"/>
+        </w:rPr>
+        <w:t>：</w:t>
+      </w:r>
+      <w:r>
+        <w:rPr>
+          <w:rStyle w:val="a4"/>
+          <w:rFonts w:hint="eastAsia"/>
+        </w:rPr>
+        <w:t>在</w:t>
+      </w:r>
+      <w:r>
+        <w:rPr>
+          <w:rStyle w:val="a4"/>
+        </w:rPr>
+        <w:t>上述分部视图中，对</w:t>
+      </w:r>
+      <w:proofErr w:type="spellStart"/>
+      <w:r>
+        <w:rPr>
+          <w:rStyle w:val="a4"/>
+          <w:rFonts w:hint="eastAsia"/>
+        </w:rPr>
+        <w:t>A</w:t>
+      </w:r>
+      <w:r>
+        <w:rPr>
+          <w:rStyle w:val="a4"/>
+        </w:rPr>
+        <w:t>ctionLink</w:t>
+      </w:r>
+      <w:proofErr w:type="spellEnd"/>
+      <w:r>
+        <w:rPr>
+          <w:rStyle w:val="a4"/>
+        </w:rPr>
+        <w:t>辅助</w:t>
+      </w:r>
+      <w:proofErr w:type="gramStart"/>
+      <w:r>
+        <w:rPr>
+          <w:rStyle w:val="a4"/>
+        </w:rPr>
+        <w:t>器方法</w:t>
+      </w:r>
+      <w:proofErr w:type="gramEnd"/>
+      <w:r>
+        <w:rPr>
+          <w:rStyle w:val="a4"/>
+        </w:rPr>
+        <w:t>的调用会根据所处理的请求，</w:t>
+      </w:r>
+      <w:r>
+        <w:rPr>
+          <w:rStyle w:val="a4"/>
+          <w:rFonts w:hint="eastAsia"/>
+        </w:rPr>
+        <w:t>采用</w:t>
+      </w:r>
+      <w:r>
+        <w:rPr>
+          <w:rStyle w:val="a4"/>
+        </w:rPr>
+        <w:t>其控制器器的信息。也就是</w:t>
+      </w:r>
+      <w:r>
+        <w:rPr>
+          <w:rStyle w:val="a4"/>
+          <w:rFonts w:hint="eastAsia"/>
+        </w:rPr>
+        <w:t>说</w:t>
+      </w:r>
+      <w:r>
+        <w:rPr>
+          <w:rStyle w:val="a4"/>
+        </w:rPr>
+        <w:t>会根据让该分部视图进行渲染的控制器生成对应的引用。</w:t>
+      </w:r>
+    </w:p>
+    <w:p/>
+    <w:p>
+      <w:pPr>
+        <w:pStyle w:val="a3"/>
+        <w:numPr>
+          <w:ilvl w:val="0"/>
+          <w:numId w:val="7"/>
+        </w:numPr>
+        <w:ind w:firstLineChars="0"/>
+      </w:pPr>
+      <w:r>
+        <w:rPr>
+          <w:rFonts w:hint="eastAsia"/>
+        </w:rPr>
+        <w:t>使用</w:t>
+      </w:r>
+      <w:r>
+        <w:t>强类型分部视图</w:t>
+      </w:r>
+    </w:p>
+    <w:p>
+      <w:pPr>
+        <w:ind w:firstLine="420"/>
+      </w:pPr>
+      <w:r>
+        <w:rPr>
+          <w:rFonts w:hint="eastAsia"/>
+        </w:rPr>
+        <w:t>现在</w:t>
+      </w:r>
+      <w:r>
+        <w:t>看一下强类型的分部视图的创建和使用</w:t>
+      </w:r>
+      <w:r>
+        <w:rPr>
+          <w:rFonts w:hint="eastAsia"/>
+        </w:rPr>
+        <w:t>，</w:t>
+      </w:r>
+      <w:r>
+        <w:t>分部视图名：</w:t>
+      </w:r>
+      <w:proofErr w:type="spellStart"/>
+      <w:r>
+        <w:rPr>
+          <w:rFonts w:hint="eastAsia"/>
+        </w:rPr>
+        <w:t>M</w:t>
+      </w:r>
+      <w:r>
+        <w:t>yStrongTypedPartial.cshtml</w:t>
+      </w:r>
+      <w:proofErr w:type="spellEnd"/>
+      <w:r>
+        <w:rPr>
+          <w:rFonts w:hint="eastAsia"/>
+        </w:rPr>
+        <w:t>。</w:t>
+      </w:r>
+      <w:r>
+        <w:t>内容如下：</w:t>
+      </w:r>
+    </w:p>
+    <w:p>
+      <w:pPr>
+        <w:autoSpaceDE w:val="0"/>
+        <w:autoSpaceDN w:val="0"/>
+        <w:adjustRightInd w:val="0"/>
+        <w:jc w:val="left"/>
+        <w:rPr>
+          <w:rFonts w:ascii="Consolas" w:hAnsi="Consolas" w:cs="Consolas"/>
+          <w:color w:val="DCDCDC"/>
+          <w:kern w:val="0"/>
+          <w:szCs w:val="28"/>
+          <w:highlight w:val="black"/>
+        </w:rPr>
+      </w:pPr>
+      <w:r>
+        <w:rPr>
+          <w:rFonts w:ascii="Consolas" w:hAnsi="Consolas" w:cs="Consolas"/>
+          <w:color w:val="000000"/>
+          <w:kern w:val="0"/>
+          <w:szCs w:val="28"/>
+          <w:highlight w:val="yellow"/>
+        </w:rPr>
+        <w:t xml:space="preserve">@model </w:t>
+      </w:r>
+      <w:proofErr w:type="spellStart"/>
+      <w:r>
+        <w:rPr>
+          <w:rFonts w:ascii="Consolas" w:hAnsi="Consolas" w:cs="Consolas"/>
+          <w:color w:val="B8D7A3"/>
+          <w:kern w:val="0"/>
+          <w:szCs w:val="28"/>
+          <w:highlight w:val="black"/>
+        </w:rPr>
+        <w:t>IEnumerable</w:t>
+      </w:r>
+      <w:proofErr w:type="spellEnd"/>
+      <w:r>
+        <w:rPr>
+          <w:rFonts w:ascii="Consolas" w:hAnsi="Consolas" w:cs="Consolas"/>
+          <w:color w:val="B4B4B4"/>
+          <w:kern w:val="0"/>
+          <w:szCs w:val="28"/>
+          <w:highlight w:val="black"/>
+        </w:rPr>
+        <w:t>&lt;</w:t>
+      </w:r>
+      <w:r>
+        <w:rPr>
+          <w:rFonts w:ascii="Consolas" w:hAnsi="Consolas" w:cs="Consolas"/>
+          <w:color w:val="569CD6"/>
+          <w:kern w:val="0"/>
+          <w:szCs w:val="28"/>
+          <w:highlight w:val="black"/>
+        </w:rPr>
+        <w:t>string</w:t>
+      </w:r>
+      <w:r>
+        <w:rPr>
+          <w:rFonts w:ascii="Consolas" w:hAnsi="Consolas" w:cs="Consolas"/>
+          <w:color w:val="B4B4B4"/>
+          <w:kern w:val="0"/>
+          <w:szCs w:val="28"/>
+          <w:highlight w:val="black"/>
+        </w:rPr>
+        <w:t>&gt;</w:t>
+      </w:r>
+    </w:p>
+    <w:p>
+      <w:pPr>
+        <w:autoSpaceDE w:val="0"/>
+        <w:autoSpaceDN w:val="0"/>
+        <w:adjustRightInd w:val="0"/>
+        <w:jc w:val="left"/>
+        <w:rPr>
+          <w:rFonts w:ascii="Consolas" w:hAnsi="Consolas" w:cs="Consolas"/>
+          <w:color w:val="DCDCDC"/>
+          <w:kern w:val="0"/>
+          <w:szCs w:val="28"/>
+          <w:highlight w:val="black"/>
+        </w:rPr>
+      </w:pPr>
+    </w:p>
+    <w:p>
+      <w:pPr>
+        <w:autoSpaceDE w:val="0"/>
+        <w:autoSpaceDN w:val="0"/>
+        <w:adjustRightInd w:val="0"/>
+        <w:jc w:val="left"/>
+        <w:rPr>
+          <w:rFonts w:ascii="Consolas" w:hAnsi="Consolas" w:cs="Consolas"/>
+          <w:color w:val="DCDCDC"/>
+          <w:kern w:val="0"/>
+          <w:szCs w:val="28"/>
+          <w:highlight w:val="black"/>
+        </w:rPr>
+      </w:pPr>
+      <w:r>
+        <w:rPr>
+          <w:rFonts w:ascii="Consolas" w:hAnsi="Consolas" w:cs="Consolas"/>
+          <w:color w:val="808080"/>
+          <w:kern w:val="0"/>
+          <w:szCs w:val="28"/>
+          <w:highlight w:val="black"/>
+        </w:rPr>
+        <w:t>&lt;</w:t>
+      </w:r>
+      <w:proofErr w:type="gramStart"/>
+      <w:r>
+        <w:rPr>
+          <w:rFonts w:ascii="Consolas" w:hAnsi="Consolas" w:cs="Consolas"/>
+          <w:color w:val="569CD6"/>
+          <w:kern w:val="0"/>
+          <w:szCs w:val="28"/>
+          <w:highlight w:val="black"/>
+        </w:rPr>
+        <w:t>div</w:t>
+      </w:r>
+      <w:proofErr w:type="gramEnd"/>
+      <w:r>
+        <w:rPr>
+          <w:rFonts w:ascii="Consolas" w:hAnsi="Consolas" w:cs="Consolas"/>
+          <w:color w:val="808080"/>
+          <w:kern w:val="0"/>
+          <w:szCs w:val="28"/>
+          <w:highlight w:val="black"/>
+        </w:rPr>
+        <w:t>&gt;</w:t>
+      </w:r>
+    </w:p>
+    <w:p>
+      <w:pPr>
+        <w:autoSpaceDE w:val="0"/>
+        <w:autoSpaceDN w:val="0"/>
+        <w:adjustRightInd w:val="0"/>
+        <w:jc w:val="left"/>
+        <w:rPr>
+          <w:rFonts w:ascii="Consolas" w:hAnsi="Consolas" w:cs="Consolas"/>
+          <w:color w:val="DCDCDC"/>
+          <w:kern w:val="0"/>
+          <w:szCs w:val="28"/>
+          <w:highlight w:val="black"/>
+        </w:rPr>
+      </w:pPr>
+      <w:r>
+        <w:rPr>
+          <w:rFonts w:ascii="Consolas" w:hAnsi="Consolas" w:cs="Consolas"/>
+          <w:color w:val="DCDCDC"/>
+          <w:kern w:val="0"/>
+          <w:szCs w:val="28"/>
+          <w:highlight w:val="black"/>
+        </w:rPr>
+        <w:t xml:space="preserve">    This is the message from the partial view.</w:t>
+      </w:r>
+    </w:p>
+    <w:p>
+      <w:pPr>
+        <w:autoSpaceDE w:val="0"/>
+        <w:autoSpaceDN w:val="0"/>
+        <w:adjustRightInd w:val="0"/>
+        <w:jc w:val="left"/>
+        <w:rPr>
+          <w:rFonts w:ascii="Consolas" w:hAnsi="Consolas" w:cs="Consolas"/>
+          <w:color w:val="DCDCDC"/>
+          <w:kern w:val="0"/>
+          <w:szCs w:val="28"/>
+          <w:highlight w:val="black"/>
+        </w:rPr>
+      </w:pPr>
+      <w:r>
+        <w:rPr>
+          <w:rFonts w:ascii="Consolas" w:hAnsi="Consolas" w:cs="Consolas"/>
+          <w:color w:val="DCDCDC"/>
+          <w:kern w:val="0"/>
+          <w:szCs w:val="28"/>
+          <w:highlight w:val="black"/>
+        </w:rPr>
+        <w:t xml:space="preserve">    </w:t>
+      </w:r>
+      <w:r>
+        <w:rPr>
+          <w:rFonts w:ascii="Consolas" w:hAnsi="Consolas" w:cs="Consolas"/>
+          <w:color w:val="808080"/>
+          <w:kern w:val="0"/>
+          <w:szCs w:val="28"/>
+          <w:highlight w:val="black"/>
+        </w:rPr>
+        <w:t>&lt;</w:t>
+      </w:r>
+      <w:proofErr w:type="spellStart"/>
+      <w:proofErr w:type="gramStart"/>
+      <w:r>
+        <w:rPr>
+          <w:rFonts w:ascii="Consolas" w:hAnsi="Consolas" w:cs="Consolas"/>
+          <w:color w:val="569CD6"/>
+          <w:kern w:val="0"/>
+          <w:szCs w:val="28"/>
+          <w:highlight w:val="black"/>
+        </w:rPr>
+        <w:t>ul</w:t>
+      </w:r>
+      <w:proofErr w:type="spellEnd"/>
+      <w:proofErr w:type="gramEnd"/>
+      <w:r>
+        <w:rPr>
+          <w:rFonts w:ascii="Consolas" w:hAnsi="Consolas" w:cs="Consolas"/>
+          <w:color w:val="808080"/>
+          <w:kern w:val="0"/>
+          <w:szCs w:val="28"/>
+          <w:highlight w:val="black"/>
+        </w:rPr>
+        <w:t>&gt;</w:t>
+      </w:r>
+    </w:p>
+    <w:p>
+      <w:pPr>
+        <w:autoSpaceDE w:val="0"/>
+        <w:autoSpaceDN w:val="0"/>
+        <w:adjustRightInd w:val="0"/>
+        <w:jc w:val="left"/>
+        <w:rPr>
+          <w:rFonts w:ascii="Consolas" w:hAnsi="Consolas" w:cs="Consolas"/>
+          <w:color w:val="DCDCDC"/>
+          <w:kern w:val="0"/>
+          <w:szCs w:val="28"/>
+          <w:highlight w:val="black"/>
+        </w:rPr>
+      </w:pPr>
+      <w:r>
+        <w:rPr>
+          <w:rFonts w:ascii="Consolas" w:hAnsi="Consolas" w:cs="Consolas"/>
+          <w:color w:val="DCDCDC"/>
+          <w:kern w:val="0"/>
+          <w:szCs w:val="28"/>
+          <w:highlight w:val="black"/>
+        </w:rPr>
+        <w:t xml:space="preserve">        </w:t>
+      </w:r>
+      <w:r>
+        <w:rPr>
+          <w:rFonts w:ascii="Consolas" w:hAnsi="Consolas" w:cs="Consolas"/>
+          <w:color w:val="000000"/>
+          <w:kern w:val="0"/>
+          <w:szCs w:val="28"/>
+          <w:highlight w:val="yellow"/>
+        </w:rPr>
+        <w:t>@</w:t>
+      </w:r>
+      <w:proofErr w:type="spellStart"/>
+      <w:r>
+        <w:rPr>
+          <w:rFonts w:ascii="Consolas" w:hAnsi="Consolas" w:cs="Consolas"/>
+          <w:color w:val="569CD6"/>
+          <w:kern w:val="0"/>
+          <w:szCs w:val="28"/>
+          <w:highlight w:val="black"/>
+        </w:rPr>
+        <w:t>foreach</w:t>
+      </w:r>
+      <w:proofErr w:type="spellEnd"/>
+      <w:r>
+        <w:rPr>
+          <w:rFonts w:ascii="Consolas" w:hAnsi="Consolas" w:cs="Consolas"/>
+          <w:color w:val="DCDCDC"/>
+          <w:kern w:val="0"/>
+          <w:szCs w:val="28"/>
+          <w:highlight w:val="black"/>
+        </w:rPr>
+        <w:t xml:space="preserve"> (</w:t>
+      </w:r>
+      <w:r>
+        <w:rPr>
+          <w:rFonts w:ascii="Consolas" w:hAnsi="Consolas" w:cs="Consolas"/>
+          <w:color w:val="569CD6"/>
+          <w:kern w:val="0"/>
+          <w:szCs w:val="28"/>
+          <w:highlight w:val="black"/>
+        </w:rPr>
+        <w:t>string</w:t>
+      </w:r>
+      <w:r>
+        <w:rPr>
+          <w:rFonts w:ascii="Consolas" w:hAnsi="Consolas" w:cs="Consolas"/>
+          <w:color w:val="DCDCDC"/>
+          <w:kern w:val="0"/>
+          <w:szCs w:val="28"/>
+          <w:highlight w:val="black"/>
+        </w:rPr>
+        <w:t xml:space="preserve"> </w:t>
+      </w:r>
+      <w:proofErr w:type="spellStart"/>
+      <w:proofErr w:type="gramStart"/>
+      <w:r>
+        <w:rPr>
+          <w:rFonts w:ascii="Consolas" w:hAnsi="Consolas" w:cs="Consolas"/>
+          <w:color w:val="DCDCDC"/>
+          <w:kern w:val="0"/>
+          <w:szCs w:val="28"/>
+          <w:highlight w:val="black"/>
+        </w:rPr>
+        <w:t>str</w:t>
+      </w:r>
+      <w:proofErr w:type="spellEnd"/>
+      <w:proofErr w:type="gramEnd"/>
+      <w:r>
+        <w:rPr>
+          <w:rFonts w:ascii="Consolas" w:hAnsi="Consolas" w:cs="Consolas"/>
+          <w:color w:val="DCDCDC"/>
+          <w:kern w:val="0"/>
+          <w:szCs w:val="28"/>
+          <w:highlight w:val="black"/>
+        </w:rPr>
+        <w:t xml:space="preserve"> </w:t>
+      </w:r>
+      <w:r>
+        <w:rPr>
+          <w:rFonts w:ascii="Consolas" w:hAnsi="Consolas" w:cs="Consolas"/>
+          <w:color w:val="569CD6"/>
+          <w:kern w:val="0"/>
+          <w:szCs w:val="28"/>
+          <w:highlight w:val="black"/>
+        </w:rPr>
+        <w:t>in</w:t>
+      </w:r>
+      <w:r>
+        <w:rPr>
+          <w:rFonts w:ascii="Consolas" w:hAnsi="Consolas" w:cs="Consolas"/>
+          <w:color w:val="DCDCDC"/>
+          <w:kern w:val="0"/>
+          <w:szCs w:val="28"/>
+          <w:highlight w:val="black"/>
+        </w:rPr>
+        <w:t xml:space="preserve"> Model)</w:t>
+      </w:r>
+    </w:p>
+    <w:p>
+      <w:pPr>
+        <w:autoSpaceDE w:val="0"/>
+        <w:autoSpaceDN w:val="0"/>
+        <w:adjustRightInd w:val="0"/>
+        <w:jc w:val="left"/>
+        <w:rPr>
+          <w:rFonts w:ascii="Consolas" w:hAnsi="Consolas" w:cs="Consolas"/>
+          <w:color w:val="DCDCDC"/>
+          <w:kern w:val="0"/>
+          <w:szCs w:val="28"/>
+          <w:highlight w:val="black"/>
+        </w:rPr>
+      </w:pPr>
+      <w:r>
+        <w:rPr>
+          <w:rFonts w:ascii="Consolas" w:hAnsi="Consolas" w:cs="Consolas"/>
+          <w:color w:val="DCDCDC"/>
+          <w:kern w:val="0"/>
+          <w:szCs w:val="28"/>
+          <w:highlight w:val="black"/>
+        </w:rPr>
+        <w:t xml:space="preserve">        {</w:t>
+      </w:r>
+    </w:p>
+    <w:p>
+      <w:pPr>
+        <w:autoSpaceDE w:val="0"/>
+        <w:autoSpaceDN w:val="0"/>
+        <w:adjustRightInd w:val="0"/>
+        <w:jc w:val="left"/>
+        <w:rPr>
+          <w:rFonts w:ascii="Consolas" w:hAnsi="Consolas" w:cs="Consolas"/>
+          <w:color w:val="DCDCDC"/>
+          <w:kern w:val="0"/>
+          <w:szCs w:val="28"/>
+          <w:highlight w:val="black"/>
+        </w:rPr>
+      </w:pPr>
+      <w:r>
+        <w:rPr>
+          <w:rFonts w:ascii="Consolas" w:hAnsi="Consolas" w:cs="Consolas"/>
+          <w:color w:val="DCDCDC"/>
+          <w:kern w:val="0"/>
+          <w:szCs w:val="28"/>
+          <w:highlight w:val="black"/>
+        </w:rPr>
+        <w:t xml:space="preserve">            </w:t>
+      </w:r>
+      <w:r>
+        <w:rPr>
+          <w:rFonts w:ascii="Consolas" w:hAnsi="Consolas" w:cs="Consolas"/>
+          <w:color w:val="808080"/>
+          <w:kern w:val="0"/>
+          <w:szCs w:val="28"/>
+          <w:highlight w:val="black"/>
+        </w:rPr>
+        <w:t>&lt;</w:t>
+      </w:r>
+      <w:proofErr w:type="gramStart"/>
+      <w:r>
+        <w:rPr>
+          <w:rFonts w:ascii="Consolas" w:hAnsi="Consolas" w:cs="Consolas"/>
+          <w:color w:val="569CD6"/>
+          <w:kern w:val="0"/>
+          <w:szCs w:val="28"/>
+          <w:highlight w:val="black"/>
+        </w:rPr>
+        <w:t>li</w:t>
+      </w:r>
+      <w:proofErr w:type="gramEnd"/>
+      <w:r>
+        <w:rPr>
+          <w:rFonts w:ascii="Consolas" w:hAnsi="Consolas" w:cs="Consolas"/>
+          <w:color w:val="808080"/>
+          <w:kern w:val="0"/>
+          <w:szCs w:val="28"/>
+          <w:highlight w:val="black"/>
+        </w:rPr>
+        <w:t>&gt;</w:t>
+      </w:r>
+    </w:p>
+    <w:p>
+      <w:pPr>
+        <w:autoSpaceDE w:val="0"/>
+        <w:autoSpaceDN w:val="0"/>
+        <w:adjustRightInd w:val="0"/>
+        <w:jc w:val="left"/>
+        <w:rPr>
+          <w:rFonts w:ascii="Consolas" w:hAnsi="Consolas" w:cs="Consolas"/>
+          <w:color w:val="DCDCDC"/>
+          <w:kern w:val="0"/>
+          <w:szCs w:val="28"/>
+          <w:highlight w:val="black"/>
+        </w:rPr>
+      </w:pPr>
+      <w:r>
+        <w:rPr>
+          <w:rFonts w:ascii="Consolas" w:hAnsi="Consolas" w:cs="Consolas"/>
+          <w:color w:val="DCDCDC"/>
+          <w:kern w:val="0"/>
+          <w:szCs w:val="28"/>
+          <w:highlight w:val="black"/>
+        </w:rPr>
+        <w:t xml:space="preserve">                </w:t>
+      </w:r>
+      <w:proofErr w:type="gramStart"/>
+      <w:r>
+        <w:rPr>
+          <w:rFonts w:ascii="Consolas" w:hAnsi="Consolas" w:cs="Consolas"/>
+          <w:color w:val="000000"/>
+          <w:kern w:val="0"/>
+          <w:szCs w:val="28"/>
+          <w:highlight w:val="yellow"/>
+        </w:rPr>
+        <w:t>@</w:t>
+      </w:r>
+      <w:proofErr w:type="spellStart"/>
+      <w:r>
+        <w:rPr>
+          <w:rFonts w:ascii="Consolas" w:hAnsi="Consolas" w:cs="Consolas"/>
+          <w:color w:val="DCDCDC"/>
+          <w:kern w:val="0"/>
+          <w:szCs w:val="28"/>
+          <w:highlight w:val="black"/>
+        </w:rPr>
+        <w:t>str</w:t>
+      </w:r>
+      <w:proofErr w:type="spellEnd"/>
+      <w:proofErr w:type="gramEnd"/>
+    </w:p>
+    <w:p>
+      <w:pPr>
+        <w:autoSpaceDE w:val="0"/>
+        <w:autoSpaceDN w:val="0"/>
+        <w:adjustRightInd w:val="0"/>
+        <w:jc w:val="left"/>
+        <w:rPr>
+          <w:rFonts w:ascii="Consolas" w:hAnsi="Consolas" w:cs="Consolas"/>
+          <w:color w:val="DCDCDC"/>
+          <w:kern w:val="0"/>
+          <w:szCs w:val="28"/>
+          <w:highlight w:val="black"/>
+        </w:rPr>
+      </w:pPr>
+      <w:r>
+        <w:rPr>
+          <w:rFonts w:ascii="Consolas" w:hAnsi="Consolas" w:cs="Consolas"/>
+          <w:color w:val="DCDCDC"/>
+          <w:kern w:val="0"/>
+          <w:szCs w:val="28"/>
+          <w:highlight w:val="black"/>
+        </w:rPr>
+        <w:t xml:space="preserve">            </w:t>
+      </w:r>
+      <w:r>
+        <w:rPr>
+          <w:rFonts w:ascii="Consolas" w:hAnsi="Consolas" w:cs="Consolas"/>
+          <w:color w:val="808080"/>
+          <w:kern w:val="0"/>
+          <w:szCs w:val="28"/>
+          <w:highlight w:val="black"/>
+        </w:rPr>
+        <w:t>&lt;/</w:t>
+      </w:r>
+      <w:r>
+        <w:rPr>
+          <w:rFonts w:ascii="Consolas" w:hAnsi="Consolas" w:cs="Consolas"/>
+          <w:color w:val="569CD6"/>
+          <w:kern w:val="0"/>
+          <w:szCs w:val="28"/>
+          <w:highlight w:val="black"/>
+        </w:rPr>
+        <w:t>li</w:t>
+      </w:r>
+      <w:r>
+        <w:rPr>
+          <w:rFonts w:ascii="Consolas" w:hAnsi="Consolas" w:cs="Consolas"/>
+          <w:color w:val="808080"/>
+          <w:kern w:val="0"/>
+          <w:szCs w:val="28"/>
+          <w:highlight w:val="black"/>
+        </w:rPr>
+        <w:t>&gt;</w:t>
+      </w:r>
+    </w:p>
+    <w:p>
+      <w:pPr>
+        <w:autoSpaceDE w:val="0"/>
+        <w:autoSpaceDN w:val="0"/>
+        <w:adjustRightInd w:val="0"/>
+        <w:jc w:val="left"/>
+        <w:rPr>
+          <w:rFonts w:ascii="Consolas" w:hAnsi="Consolas" w:cs="Consolas"/>
+          <w:color w:val="DCDCDC"/>
+          <w:kern w:val="0"/>
+          <w:szCs w:val="28"/>
+          <w:highlight w:val="black"/>
+        </w:rPr>
+      </w:pPr>
+      <w:r>
+        <w:rPr>
+          <w:rFonts w:ascii="Consolas" w:hAnsi="Consolas" w:cs="Consolas"/>
+          <w:color w:val="DCDCDC"/>
+          <w:kern w:val="0"/>
+          <w:szCs w:val="28"/>
+          <w:highlight w:val="black"/>
+        </w:rPr>
+        <w:t xml:space="preserve">        }</w:t>
+      </w:r>
+    </w:p>
+    <w:p>
+      <w:pPr>
+        <w:autoSpaceDE w:val="0"/>
+        <w:autoSpaceDN w:val="0"/>
+        <w:adjustRightInd w:val="0"/>
+        <w:jc w:val="left"/>
+        <w:rPr>
+          <w:rFonts w:ascii="Consolas" w:hAnsi="Consolas" w:cs="Consolas"/>
+          <w:color w:val="DCDCDC"/>
+          <w:kern w:val="0"/>
+          <w:szCs w:val="28"/>
+          <w:highlight w:val="black"/>
+        </w:rPr>
+      </w:pPr>
+      <w:r>
+        <w:rPr>
+          <w:rFonts w:ascii="Consolas" w:hAnsi="Consolas" w:cs="Consolas"/>
+          <w:color w:val="DCDCDC"/>
+          <w:kern w:val="0"/>
+          <w:szCs w:val="28"/>
+          <w:highlight w:val="black"/>
+        </w:rPr>
+        <w:t xml:space="preserve">    </w:t>
+      </w:r>
+      <w:r>
+        <w:rPr>
+          <w:rFonts w:ascii="Consolas" w:hAnsi="Consolas" w:cs="Consolas"/>
+          <w:color w:val="808080"/>
+          <w:kern w:val="0"/>
+          <w:szCs w:val="28"/>
+          <w:highlight w:val="black"/>
+        </w:rPr>
+        <w:t>&lt;/</w:t>
+      </w:r>
+      <w:proofErr w:type="spellStart"/>
+      <w:r>
+        <w:rPr>
+          <w:rFonts w:ascii="Consolas" w:hAnsi="Consolas" w:cs="Consolas"/>
+          <w:color w:val="569CD6"/>
+          <w:kern w:val="0"/>
+          <w:szCs w:val="28"/>
+          <w:highlight w:val="black"/>
+        </w:rPr>
+        <w:t>ul</w:t>
+      </w:r>
+      <w:proofErr w:type="spellEnd"/>
+      <w:r>
+        <w:rPr>
+          <w:rFonts w:ascii="Consolas" w:hAnsi="Consolas" w:cs="Consolas"/>
+          <w:color w:val="808080"/>
+          <w:kern w:val="0"/>
+          <w:szCs w:val="28"/>
+          <w:highlight w:val="black"/>
+        </w:rPr>
+        <w:t>&gt;</w:t>
+      </w:r>
+    </w:p>
+    <w:p>
+      <w:pPr>
+        <w:autoSpaceDE w:val="0"/>
+        <w:autoSpaceDN w:val="0"/>
+        <w:adjustRightInd w:val="0"/>
+        <w:jc w:val="left"/>
+        <w:rPr>
+          <w:rFonts w:ascii="Consolas" w:hAnsi="Consolas" w:cs="Consolas"/>
+          <w:color w:val="DCDCDC"/>
+          <w:kern w:val="0"/>
+          <w:szCs w:val="28"/>
+          <w:highlight w:val="black"/>
+        </w:rPr>
+      </w:pPr>
+      <w:r>
+        <w:rPr>
+          <w:rFonts w:ascii="Consolas" w:hAnsi="Consolas" w:cs="Consolas"/>
+          <w:color w:val="808080"/>
+          <w:kern w:val="0"/>
+          <w:szCs w:val="28"/>
+          <w:highlight w:val="black"/>
+        </w:rPr>
+        <w:t>&lt;/</w:t>
+      </w:r>
+      <w:r>
+        <w:rPr>
+          <w:rFonts w:ascii="Consolas" w:hAnsi="Consolas" w:cs="Consolas"/>
+          <w:color w:val="569CD6"/>
+          <w:kern w:val="0"/>
+          <w:szCs w:val="28"/>
+          <w:highlight w:val="black"/>
+        </w:rPr>
+        <w:t>div</w:t>
+      </w:r>
+      <w:r>
+        <w:rPr>
+          <w:rFonts w:ascii="Consolas" w:hAnsi="Consolas" w:cs="Consolas"/>
+          <w:color w:val="808080"/>
+          <w:kern w:val="0"/>
+          <w:szCs w:val="28"/>
+          <w:highlight w:val="black"/>
+        </w:rPr>
+        <w:t>&gt;</w:t>
+      </w:r>
+    </w:p>
+    <w:p>
+      <w:r>
+        <w:tab/>
+      </w:r>
+      <w:r>
+        <w:rPr>
+          <w:rFonts w:hint="eastAsia"/>
+        </w:rPr>
+        <w:t>更新</w:t>
+      </w:r>
+      <w:r>
+        <w:t>一下</w:t>
+      </w:r>
+      <w:r>
+        <w:rPr>
+          <w:rFonts w:hint="eastAsia"/>
+        </w:rPr>
+        <w:t>C</w:t>
+      </w:r>
+      <w:r>
+        <w:t>ommon</w:t>
+      </w:r>
+      <w:r>
+        <w:t>下的</w:t>
+      </w:r>
+      <w:r>
+        <w:rPr>
+          <w:rFonts w:hint="eastAsia"/>
+        </w:rPr>
+        <w:t>L</w:t>
+      </w:r>
+      <w:r>
+        <w:t>ist</w:t>
+      </w:r>
+      <w:r>
+        <w:t>视图，以便查看这一效果：</w:t>
+      </w:r>
+    </w:p>
+    <w:p>
+      <w:pPr>
+        <w:autoSpaceDE w:val="0"/>
+        <w:autoSpaceDN w:val="0"/>
+        <w:adjustRightInd w:val="0"/>
+        <w:jc w:val="left"/>
+        <w:rPr>
+          <w:rFonts w:ascii="Consolas" w:hAnsi="Consolas" w:cs="Consolas"/>
+          <w:color w:val="DCDCDC"/>
+          <w:kern w:val="0"/>
+          <w:szCs w:val="28"/>
+          <w:highlight w:val="black"/>
+        </w:rPr>
+      </w:pPr>
+      <w:r>
+        <w:rPr>
+          <w:rFonts w:ascii="Consolas" w:hAnsi="Consolas" w:cs="Consolas"/>
+          <w:color w:val="000000"/>
+          <w:kern w:val="0"/>
+          <w:szCs w:val="28"/>
+          <w:highlight w:val="yellow"/>
+        </w:rPr>
+        <w:t>@{</w:t>
+      </w:r>
+    </w:p>
+    <w:p>
+      <w:pPr>
+        <w:autoSpaceDE w:val="0"/>
+        <w:autoSpaceDN w:val="0"/>
+        <w:adjustRightInd w:val="0"/>
+        <w:jc w:val="left"/>
+        <w:rPr>
+          <w:rFonts w:ascii="Consolas" w:hAnsi="Consolas" w:cs="Consolas"/>
+          <w:color w:val="DCDCDC"/>
+          <w:kern w:val="0"/>
+          <w:szCs w:val="28"/>
+          <w:highlight w:val="black"/>
+        </w:rPr>
+      </w:pPr>
+      <w:r>
+        <w:rPr>
+          <w:rFonts w:ascii="Consolas" w:hAnsi="Consolas" w:cs="Consolas"/>
+          <w:color w:val="DCDCDC"/>
+          <w:kern w:val="0"/>
+          <w:szCs w:val="28"/>
+          <w:highlight w:val="black"/>
+        </w:rPr>
+        <w:t xml:space="preserve">    </w:t>
+      </w:r>
+      <w:proofErr w:type="spellStart"/>
+      <w:r>
+        <w:rPr>
+          <w:rFonts w:ascii="Consolas" w:hAnsi="Consolas" w:cs="Consolas"/>
+          <w:color w:val="DCDCDC"/>
+          <w:kern w:val="0"/>
+          <w:szCs w:val="28"/>
+          <w:highlight w:val="black"/>
+        </w:rPr>
+        <w:t>ViewBag</w:t>
+      </w:r>
+      <w:r>
+        <w:rPr>
+          <w:rFonts w:ascii="Consolas" w:hAnsi="Consolas" w:cs="Consolas"/>
+          <w:color w:val="B4B4B4"/>
+          <w:kern w:val="0"/>
+          <w:szCs w:val="28"/>
+          <w:highlight w:val="black"/>
+        </w:rPr>
+        <w:t>.</w:t>
+      </w:r>
+      <w:r>
+        <w:rPr>
+          <w:rFonts w:ascii="Consolas" w:hAnsi="Consolas" w:cs="Consolas"/>
+          <w:color w:val="DCDCDC"/>
+          <w:kern w:val="0"/>
+          <w:szCs w:val="28"/>
+          <w:highlight w:val="black"/>
+        </w:rPr>
+        <w:t>Title</w:t>
+      </w:r>
+      <w:proofErr w:type="spellEnd"/>
+      <w:r>
+        <w:rPr>
+          <w:rFonts w:ascii="Consolas" w:hAnsi="Consolas" w:cs="Consolas"/>
+          <w:color w:val="DCDCDC"/>
+          <w:kern w:val="0"/>
+          <w:szCs w:val="28"/>
+          <w:highlight w:val="black"/>
+        </w:rPr>
+        <w:t xml:space="preserve"> </w:t>
+      </w:r>
+      <w:r>
+        <w:rPr>
+          <w:rFonts w:ascii="Consolas" w:hAnsi="Consolas" w:cs="Consolas"/>
+          <w:color w:val="B4B4B4"/>
+          <w:kern w:val="0"/>
+          <w:szCs w:val="28"/>
+          <w:highlight w:val="black"/>
+        </w:rPr>
+        <w:t>=</w:t>
+      </w:r>
+      <w:r>
+        <w:rPr>
+          <w:rFonts w:ascii="Consolas" w:hAnsi="Consolas" w:cs="Consolas"/>
+          <w:color w:val="DCDCDC"/>
+          <w:kern w:val="0"/>
+          <w:szCs w:val="28"/>
+          <w:highlight w:val="black"/>
+        </w:rPr>
+        <w:t xml:space="preserve"> </w:t>
+      </w:r>
+      <w:r>
+        <w:rPr>
+          <w:rFonts w:ascii="Consolas" w:hAnsi="Consolas" w:cs="Consolas"/>
+          <w:color w:val="D69D85"/>
+          <w:kern w:val="0"/>
+          <w:szCs w:val="28"/>
+          <w:highlight w:val="black"/>
+        </w:rPr>
+        <w:t>"List"</w:t>
+      </w:r>
+      <w:r>
+        <w:rPr>
+          <w:rFonts w:ascii="Consolas" w:hAnsi="Consolas" w:cs="Consolas"/>
+          <w:color w:val="DCDCDC"/>
+          <w:kern w:val="0"/>
+          <w:szCs w:val="28"/>
+          <w:highlight w:val="black"/>
+        </w:rPr>
+        <w:t>;</w:t>
+      </w:r>
+    </w:p>
+    <w:p>
+      <w:pPr>
+        <w:autoSpaceDE w:val="0"/>
+        <w:autoSpaceDN w:val="0"/>
+        <w:adjustRightInd w:val="0"/>
+        <w:jc w:val="left"/>
+        <w:rPr>
+          <w:rFonts w:ascii="Consolas" w:hAnsi="Consolas" w:cs="Consolas"/>
+          <w:color w:val="DCDCDC"/>
+          <w:kern w:val="0"/>
+          <w:szCs w:val="28"/>
+          <w:highlight w:val="black"/>
+        </w:rPr>
+      </w:pPr>
+      <w:r>
+        <w:rPr>
+          <w:rFonts w:ascii="Consolas" w:hAnsi="Consolas" w:cs="Consolas"/>
+          <w:color w:val="DCDCDC"/>
+          <w:kern w:val="0"/>
+          <w:szCs w:val="28"/>
+          <w:highlight w:val="black"/>
+        </w:rPr>
+        <w:t xml:space="preserve">    Layout </w:t>
+      </w:r>
+      <w:r>
+        <w:rPr>
+          <w:rFonts w:ascii="Consolas" w:hAnsi="Consolas" w:cs="Consolas"/>
+          <w:color w:val="B4B4B4"/>
+          <w:kern w:val="0"/>
+          <w:szCs w:val="28"/>
+          <w:highlight w:val="black"/>
+        </w:rPr>
+        <w:t>=</w:t>
+      </w:r>
+      <w:r>
+        <w:rPr>
+          <w:rFonts w:ascii="Consolas" w:hAnsi="Consolas" w:cs="Consolas"/>
+          <w:color w:val="DCDCDC"/>
+          <w:kern w:val="0"/>
+          <w:szCs w:val="28"/>
+          <w:highlight w:val="black"/>
+        </w:rPr>
+        <w:t xml:space="preserve"> </w:t>
+      </w:r>
+      <w:r>
+        <w:rPr>
+          <w:rFonts w:ascii="Consolas" w:hAnsi="Consolas" w:cs="Consolas"/>
+          <w:color w:val="569CD6"/>
+          <w:kern w:val="0"/>
+          <w:szCs w:val="28"/>
+          <w:highlight w:val="black"/>
+        </w:rPr>
+        <w:t>null</w:t>
+      </w:r>
+      <w:r>
+        <w:rPr>
+          <w:rFonts w:ascii="Consolas" w:hAnsi="Consolas" w:cs="Consolas"/>
+          <w:color w:val="DCDCDC"/>
+          <w:kern w:val="0"/>
+          <w:szCs w:val="28"/>
+          <w:highlight w:val="black"/>
+        </w:rPr>
+        <w:t>;</w:t>
+      </w:r>
+    </w:p>
+    <w:p>
+      <w:pPr>
+        <w:autoSpaceDE w:val="0"/>
+        <w:autoSpaceDN w:val="0"/>
+        <w:adjustRightInd w:val="0"/>
+        <w:jc w:val="left"/>
+        <w:rPr>
+          <w:rFonts w:ascii="Consolas" w:hAnsi="Consolas" w:cs="Consolas"/>
+          <w:color w:val="DCDCDC"/>
+          <w:kern w:val="0"/>
+          <w:szCs w:val="28"/>
+          <w:highlight w:val="black"/>
+        </w:rPr>
+      </w:pPr>
+      <w:r>
+        <w:rPr>
+          <w:rFonts w:ascii="Consolas" w:hAnsi="Consolas" w:cs="Consolas"/>
+          <w:color w:val="000000"/>
+          <w:kern w:val="0"/>
+          <w:szCs w:val="28"/>
+          <w:highlight w:val="yellow"/>
+        </w:rPr>
+        <w:t>}</w:t>
+      </w:r>
+    </w:p>
+    <w:p>
+      <w:pPr>
+        <w:autoSpaceDE w:val="0"/>
+        <w:autoSpaceDN w:val="0"/>
+        <w:adjustRightInd w:val="0"/>
+        <w:jc w:val="left"/>
+        <w:rPr>
+          <w:rFonts w:ascii="Consolas" w:hAnsi="Consolas" w:cs="Consolas"/>
+          <w:color w:val="DCDCDC"/>
+          <w:kern w:val="0"/>
+          <w:szCs w:val="28"/>
+          <w:highlight w:val="black"/>
+        </w:rPr>
+      </w:pPr>
+    </w:p>
+    <w:p>
+      <w:pPr>
+        <w:autoSpaceDE w:val="0"/>
+        <w:autoSpaceDN w:val="0"/>
+        <w:adjustRightInd w:val="0"/>
+        <w:jc w:val="left"/>
+        <w:rPr>
+          <w:rFonts w:ascii="Consolas" w:hAnsi="Consolas" w:cs="Consolas"/>
+          <w:color w:val="DCDCDC"/>
+          <w:kern w:val="0"/>
+          <w:szCs w:val="28"/>
+          <w:highlight w:val="black"/>
+        </w:rPr>
+      </w:pPr>
+      <w:r>
+        <w:rPr>
+          <w:rFonts w:ascii="Consolas" w:hAnsi="Consolas" w:cs="Consolas"/>
+          <w:color w:val="808080"/>
+          <w:kern w:val="0"/>
+          <w:szCs w:val="28"/>
+          <w:highlight w:val="black"/>
+        </w:rPr>
+        <w:t>&lt;</w:t>
+      </w:r>
+      <w:r>
+        <w:rPr>
+          <w:rFonts w:ascii="Consolas" w:hAnsi="Consolas" w:cs="Consolas"/>
+          <w:color w:val="569CD6"/>
+          <w:kern w:val="0"/>
+          <w:szCs w:val="28"/>
+          <w:highlight w:val="black"/>
+        </w:rPr>
+        <w:t>h3</w:t>
+      </w:r>
+      <w:r>
+        <w:rPr>
+          <w:rFonts w:ascii="Consolas" w:hAnsi="Consolas" w:cs="Consolas"/>
+          <w:color w:val="808080"/>
+          <w:kern w:val="0"/>
+          <w:szCs w:val="28"/>
+          <w:highlight w:val="black"/>
+        </w:rPr>
+        <w:t>&gt;</w:t>
+      </w:r>
+      <w:proofErr w:type="gramStart"/>
+      <w:r>
+        <w:rPr>
+          <w:rFonts w:ascii="Consolas" w:hAnsi="Consolas" w:cs="Consolas"/>
+          <w:color w:val="DCDCDC"/>
+          <w:kern w:val="0"/>
+          <w:szCs w:val="28"/>
+          <w:highlight w:val="black"/>
+        </w:rPr>
+        <w:t>This</w:t>
+      </w:r>
+      <w:proofErr w:type="gramEnd"/>
+      <w:r>
+        <w:rPr>
+          <w:rFonts w:ascii="Consolas" w:hAnsi="Consolas" w:cs="Consolas"/>
+          <w:color w:val="DCDCDC"/>
+          <w:kern w:val="0"/>
+          <w:szCs w:val="28"/>
+          <w:highlight w:val="black"/>
+        </w:rPr>
+        <w:t xml:space="preserve"> is the /Views/Common/</w:t>
+      </w:r>
+      <w:proofErr w:type="spellStart"/>
+      <w:r>
+        <w:rPr>
+          <w:rFonts w:ascii="Consolas" w:hAnsi="Consolas" w:cs="Consolas"/>
+          <w:color w:val="DCDCDC"/>
+          <w:kern w:val="0"/>
+          <w:szCs w:val="28"/>
+          <w:highlight w:val="black"/>
+        </w:rPr>
+        <w:t>List.cshtml</w:t>
+      </w:r>
+      <w:proofErr w:type="spellEnd"/>
+      <w:r>
+        <w:rPr>
+          <w:rFonts w:ascii="Consolas" w:hAnsi="Consolas" w:cs="Consolas"/>
+          <w:color w:val="808080"/>
+          <w:kern w:val="0"/>
+          <w:szCs w:val="28"/>
+          <w:highlight w:val="black"/>
+        </w:rPr>
+        <w:t>&lt;/</w:t>
+      </w:r>
+      <w:r>
+        <w:rPr>
+          <w:rFonts w:ascii="Consolas" w:hAnsi="Consolas" w:cs="Consolas"/>
+          <w:color w:val="569CD6"/>
+          <w:kern w:val="0"/>
+          <w:szCs w:val="28"/>
+          <w:highlight w:val="black"/>
+        </w:rPr>
+        <w:t>h3</w:t>
+      </w:r>
+      <w:r>
+        <w:rPr>
+          <w:rFonts w:ascii="Consolas" w:hAnsi="Consolas" w:cs="Consolas"/>
+          <w:color w:val="808080"/>
+          <w:kern w:val="0"/>
+          <w:szCs w:val="28"/>
+          <w:highlight w:val="black"/>
+        </w:rPr>
+        <w:t>&gt;</w:t>
+      </w:r>
+    </w:p>
+    <w:p>
+      <w:pPr>
+        <w:autoSpaceDE w:val="0"/>
+        <w:autoSpaceDN w:val="0"/>
+        <w:adjustRightInd w:val="0"/>
+        <w:jc w:val="left"/>
+        <w:rPr>
+          <w:rFonts w:ascii="Consolas" w:hAnsi="Consolas" w:cs="Consolas"/>
+          <w:color w:val="DCDCDC"/>
+          <w:kern w:val="0"/>
+          <w:szCs w:val="28"/>
+          <w:highlight w:val="black"/>
+        </w:rPr>
+      </w:pPr>
+    </w:p>
+    <w:p>
+      <w:pPr>
+        <w:autoSpaceDE w:val="0"/>
+        <w:autoSpaceDN w:val="0"/>
+        <w:adjustRightInd w:val="0"/>
+        <w:jc w:val="left"/>
+        <w:rPr>
+          <w:rFonts w:ascii="Consolas" w:hAnsi="Consolas" w:cs="Consolas"/>
+          <w:b/>
+          <w:color w:val="DCDCDC"/>
+          <w:kern w:val="0"/>
+          <w:szCs w:val="28"/>
+          <w:highlight w:val="black"/>
+        </w:rPr>
+      </w:pPr>
+      <w:proofErr w:type="gramStart"/>
+      <w:r>
+        <w:rPr>
+          <w:rFonts w:ascii="Consolas" w:hAnsi="Consolas" w:cs="Consolas"/>
+          <w:b/>
+          <w:color w:val="000000"/>
+          <w:kern w:val="0"/>
+          <w:szCs w:val="28"/>
+          <w:highlight w:val="yellow"/>
+        </w:rPr>
+        <w:t>@</w:t>
+      </w:r>
+      <w:proofErr w:type="spellStart"/>
+      <w:r>
+        <w:rPr>
+          <w:rFonts w:ascii="Consolas" w:hAnsi="Consolas" w:cs="Consolas"/>
+          <w:b/>
+          <w:color w:val="DCDCDC"/>
+          <w:kern w:val="0"/>
+          <w:szCs w:val="28"/>
+          <w:highlight w:val="black"/>
+        </w:rPr>
+        <w:t>Html</w:t>
+      </w:r>
+      <w:r>
+        <w:rPr>
+          <w:rFonts w:ascii="Consolas" w:hAnsi="Consolas" w:cs="Consolas"/>
+          <w:b/>
+          <w:color w:val="B4B4B4"/>
+          <w:kern w:val="0"/>
+          <w:szCs w:val="28"/>
+          <w:highlight w:val="black"/>
+        </w:rPr>
+        <w:t>.</w:t>
+      </w:r>
+      <w:r>
+        <w:rPr>
+          <w:rFonts w:ascii="Consolas" w:hAnsi="Consolas" w:cs="Consolas"/>
+          <w:b/>
+          <w:color w:val="DCDCDC"/>
+          <w:kern w:val="0"/>
+          <w:szCs w:val="28"/>
+          <w:highlight w:val="black"/>
+        </w:rPr>
+        <w:t>Partial</w:t>
+      </w:r>
+      <w:proofErr w:type="spellEnd"/>
+      <w:r>
+        <w:rPr>
+          <w:rFonts w:ascii="Consolas" w:hAnsi="Consolas" w:cs="Consolas"/>
+          <w:b/>
+          <w:color w:val="DCDCDC"/>
+          <w:kern w:val="0"/>
+          <w:szCs w:val="28"/>
+          <w:highlight w:val="black"/>
+        </w:rPr>
+        <w:t>(</w:t>
+      </w:r>
+      <w:proofErr w:type="gramEnd"/>
+      <w:r>
+        <w:rPr>
+          <w:rFonts w:ascii="Consolas" w:hAnsi="Consolas" w:cs="Consolas"/>
+          <w:b/>
+          <w:color w:val="D69D85"/>
+          <w:kern w:val="0"/>
+          <w:szCs w:val="28"/>
+          <w:highlight w:val="black"/>
+        </w:rPr>
+        <w:t>"</w:t>
+      </w:r>
+      <w:proofErr w:type="spellStart"/>
+      <w:r>
+        <w:rPr>
+          <w:rFonts w:ascii="Consolas" w:hAnsi="Consolas" w:cs="Consolas"/>
+          <w:b/>
+          <w:color w:val="D69D85"/>
+          <w:kern w:val="0"/>
+          <w:szCs w:val="28"/>
+          <w:highlight w:val="black"/>
+        </w:rPr>
+        <w:t>MyStrongTypedPartial</w:t>
+      </w:r>
+      <w:proofErr w:type="spellEnd"/>
+      <w:r>
+        <w:rPr>
+          <w:rFonts w:ascii="Consolas" w:hAnsi="Consolas" w:cs="Consolas"/>
+          <w:b/>
+          <w:color w:val="D69D85"/>
+          <w:kern w:val="0"/>
+          <w:szCs w:val="28"/>
+          <w:highlight w:val="black"/>
+        </w:rPr>
+        <w:t>"</w:t>
+      </w:r>
+      <w:r>
+        <w:rPr>
+          <w:rFonts w:ascii="Consolas" w:hAnsi="Consolas" w:cs="Consolas"/>
+          <w:b/>
+          <w:color w:val="DCDCDC"/>
+          <w:kern w:val="0"/>
+          <w:szCs w:val="28"/>
+          <w:highlight w:val="black"/>
+        </w:rPr>
+        <w:t xml:space="preserve">, </w:t>
+      </w:r>
+      <w:r>
+        <w:rPr>
+          <w:rFonts w:ascii="Consolas" w:hAnsi="Consolas" w:cs="Consolas"/>
+          <w:b/>
+          <w:color w:val="569CD6"/>
+          <w:kern w:val="0"/>
+          <w:szCs w:val="28"/>
+          <w:highlight w:val="black"/>
+        </w:rPr>
+        <w:t>new</w:t>
+      </w:r>
+      <w:r>
+        <w:rPr>
+          <w:rFonts w:ascii="Consolas" w:hAnsi="Consolas" w:cs="Consolas"/>
+          <w:b/>
+          <w:color w:val="DCDCDC"/>
+          <w:kern w:val="0"/>
+          <w:szCs w:val="28"/>
+          <w:highlight w:val="black"/>
+        </w:rPr>
+        <w:t xml:space="preserve">[] { </w:t>
+      </w:r>
+      <w:r>
+        <w:rPr>
+          <w:rFonts w:ascii="Consolas" w:hAnsi="Consolas" w:cs="Consolas"/>
+          <w:b/>
+          <w:color w:val="D69D85"/>
+          <w:kern w:val="0"/>
+          <w:szCs w:val="28"/>
+          <w:highlight w:val="black"/>
+        </w:rPr>
+        <w:t>"Apple"</w:t>
+      </w:r>
+      <w:r>
+        <w:rPr>
+          <w:rFonts w:ascii="Consolas" w:hAnsi="Consolas" w:cs="Consolas"/>
+          <w:b/>
+          <w:color w:val="DCDCDC"/>
+          <w:kern w:val="0"/>
+          <w:szCs w:val="28"/>
+          <w:highlight w:val="black"/>
+        </w:rPr>
+        <w:t xml:space="preserve">, </w:t>
+      </w:r>
+      <w:r>
+        <w:rPr>
+          <w:rFonts w:ascii="Consolas" w:hAnsi="Consolas" w:cs="Consolas"/>
+          <w:b/>
+          <w:color w:val="D69D85"/>
+          <w:kern w:val="0"/>
+          <w:szCs w:val="28"/>
+          <w:highlight w:val="black"/>
+        </w:rPr>
+        <w:t>"Orange"</w:t>
+      </w:r>
+      <w:r>
+        <w:rPr>
+          <w:rFonts w:ascii="Consolas" w:hAnsi="Consolas" w:cs="Consolas"/>
+          <w:b/>
+          <w:color w:val="DCDCDC"/>
+          <w:kern w:val="0"/>
+          <w:szCs w:val="28"/>
+          <w:highlight w:val="black"/>
+        </w:rPr>
+        <w:t xml:space="preserve">, </w:t>
+      </w:r>
+      <w:r>
+        <w:rPr>
+          <w:rFonts w:ascii="Consolas" w:hAnsi="Consolas" w:cs="Consolas"/>
+          <w:b/>
+          <w:color w:val="D69D85"/>
+          <w:kern w:val="0"/>
+          <w:szCs w:val="28"/>
+          <w:highlight w:val="black"/>
+        </w:rPr>
+        <w:t>"Pear"</w:t>
+      </w:r>
+      <w:r>
+        <w:rPr>
+          <w:rFonts w:ascii="Consolas" w:hAnsi="Consolas" w:cs="Consolas"/>
+          <w:b/>
+          <w:color w:val="DCDCDC"/>
+          <w:kern w:val="0"/>
+          <w:szCs w:val="28"/>
+          <w:highlight w:val="black"/>
+        </w:rPr>
+        <w:t xml:space="preserve"> })</w:t>
+      </w:r>
+    </w:p>
+    <w:p>
+      <w:pPr>
+        <w:ind w:firstLine="420"/>
+      </w:pPr>
+      <w:r>
+        <w:rPr>
+          <w:rFonts w:hint="eastAsia"/>
+        </w:rPr>
+        <w:t>效果图</w:t>
+      </w:r>
+      <w:r>
+        <w:t>：</w:t>
+      </w:r>
+    </w:p>
+    <w:p>
+      <w:r>
+        <w:rPr>
+          <w:noProof/>
+        </w:rPr>
+        <w:lastRenderedPageBreak/>
+        <w:drawing>
+          <wp:inline distT="0" distB="0" distL="0" distR="0" wp14:anchorId="37F56B01" wp14:editId="272DFAE1">
+            <wp:extent cx="5274310" cy="2238375"/>
+            <wp:effectExtent l="0" t="0" r="2540" b="9525"/>
+            <wp:docPr id="9" name="图片 9"/>
+            <wp:cNvGraphicFramePr>
+              <a:graphicFrameLocks xmlns:a="http://schemas.openxmlformats.org/drawingml/2006/main" noChangeAspect="1"/>
+            </wp:cNvGraphicFramePr>
+            <a:graphic xmlns:a="http://schemas.openxmlformats.org/drawingml/2006/main">
+              <a:graphicData uri="http://schemas.openxmlformats.org/drawingml/2006/picture">
+                <pic:pic xmlns:pic="http://schemas.openxmlformats.org/drawingml/2006/picture">
+                  <pic:nvPicPr>
+                    <pic:cNvPr id="1" name=""/>
+                    <pic:cNvPicPr/>
+                  </pic:nvPicPr>
+                  <pic:blipFill>
+                    <a:blip r:embed="rId13"/>
+                    <a:stretch>
+                      <a:fillRect/>
+                    </a:stretch>
+                  </pic:blipFill>
+                  <pic:spPr>
+                    <a:xfrm>
+                      <a:off x="0" y="0"/>
+                      <a:ext cx="5274310" cy="2238375"/>
+                    </a:xfrm>
+                    <a:prstGeom prst="rect">
+                      <a:avLst/>
+                    </a:prstGeom>
+                  </pic:spPr>
+                </pic:pic>
+              </a:graphicData>
+            </a:graphic>
+          </wp:inline>
+        </w:drawing>
+      </w:r>
+    </w:p>
+    <w:p>
+      <w:pPr>
+        <w:pStyle w:val="3"/>
+      </w:pPr>
+      <w:r>
+        <w:rPr>
+          <w:rFonts w:hint="eastAsia"/>
+        </w:rPr>
+        <w:t>使用</w:t>
+      </w:r>
+      <w:r>
+        <w:t>子动作</w:t>
+      </w:r>
+    </w:p>
+    <w:p>
+      <w:pPr>
+        <w:ind w:firstLine="420"/>
+      </w:pPr>
+      <w:r>
+        <w:rPr>
+          <w:rFonts w:hint="eastAsia"/>
+        </w:rPr>
+        <w:t>子动作</w:t>
+      </w:r>
+      <w:r>
+        <w:t>（</w:t>
+      </w:r>
+      <w:r>
+        <w:rPr>
+          <w:rFonts w:hint="eastAsia"/>
+        </w:rPr>
+        <w:t>C</w:t>
+      </w:r>
+      <w:r>
+        <w:t>hild Action</w:t>
+      </w:r>
+      <w:r>
+        <w:t>）</w:t>
+      </w:r>
+      <w:r>
+        <w:rPr>
+          <w:rFonts w:hint="eastAsia"/>
+        </w:rPr>
+        <w:t>是</w:t>
+      </w:r>
+      <w:r>
+        <w:t>通过视图调用的</w:t>
+      </w:r>
+      <w:r>
+        <w:rPr>
+          <w:rFonts w:hint="eastAsia"/>
+        </w:rPr>
+        <w:t>动作</w:t>
+      </w:r>
+      <w:r>
+        <w:t>方法。</w:t>
+      </w:r>
+      <w:r>
+        <w:rPr>
+          <w:rFonts w:hint="eastAsia"/>
+        </w:rPr>
+        <w:t>如果</w:t>
+      </w:r>
+      <w:r>
+        <w:t>需要将某种控制器逻辑用</w:t>
+      </w:r>
+      <w:r>
+        <w:rPr>
+          <w:rFonts w:hint="eastAsia"/>
+        </w:rPr>
+        <w:t>于应用</w:t>
+      </w:r>
+      <w:r>
+        <w:t>程序的多个地方，</w:t>
+      </w:r>
+      <w:proofErr w:type="gramStart"/>
+      <w:r>
+        <w:t>子动作</w:t>
+      </w:r>
+      <w:proofErr w:type="gramEnd"/>
+      <w:r>
+        <w:t>可以使我们避免重复的控制器逻辑。它</w:t>
+      </w:r>
+      <w:r>
+        <w:rPr>
+          <w:rFonts w:hint="eastAsia"/>
+        </w:rPr>
+        <w:t>与</w:t>
+      </w:r>
+      <w:r>
+        <w:t>动作</w:t>
+      </w:r>
+      <w:r>
+        <w:rPr>
+          <w:rFonts w:hint="eastAsia"/>
+        </w:rPr>
+        <w:t>之间</w:t>
+      </w:r>
+      <w:r>
+        <w:t>的关系就像分部视图和视图一样。</w:t>
+      </w:r>
+    </w:p>
+    <w:p>
+      <w:pPr>
+        <w:ind w:firstLine="420"/>
+      </w:pPr>
+      <w:r>
+        <w:rPr>
+          <w:rFonts w:hint="eastAsia"/>
+        </w:rPr>
+        <w:t>比如</w:t>
+      </w:r>
+      <w:r>
+        <w:t>，如果要显示某些数据驱动的</w:t>
+      </w:r>
+      <w:r>
+        <w:t>“</w:t>
+      </w:r>
+      <w:r>
+        <w:rPr>
+          <w:rFonts w:hint="eastAsia"/>
+        </w:rPr>
+        <w:t>小部件</w:t>
+      </w:r>
+      <w:r>
+        <w:t>”</w:t>
+      </w:r>
+      <w:r>
+        <w:rPr>
+          <w:rFonts w:hint="eastAsia"/>
+        </w:rPr>
+        <w:t>，</w:t>
+      </w:r>
+      <w:r>
+        <w:t>这些</w:t>
+      </w:r>
+      <w:r>
+        <w:t>“</w:t>
+      </w:r>
+      <w:r>
+        <w:rPr>
+          <w:rFonts w:hint="eastAsia"/>
+        </w:rPr>
+        <w:t>小部件</w:t>
+      </w:r>
+      <w:r>
+        <w:t>”</w:t>
+      </w:r>
+      <w:r>
+        <w:rPr>
+          <w:rFonts w:hint="eastAsia"/>
+        </w:rPr>
+        <w:t>要</w:t>
+      </w:r>
+      <w:r>
+        <w:t>出现在多个页面上，且含有与主动</w:t>
+      </w:r>
+      <w:r>
+        <w:rPr>
+          <w:rFonts w:hint="eastAsia"/>
+        </w:rPr>
+        <w:t>作</w:t>
+      </w:r>
+      <w:r>
+        <w:t>无关的数据时，可能就要用到子动作。</w:t>
+      </w:r>
+    </w:p>
+    <w:p>
+      <w:pPr>
+        <w:pStyle w:val="a3"/>
+        <w:numPr>
+          <w:ilvl w:val="0"/>
+          <w:numId w:val="8"/>
+        </w:numPr>
+        <w:ind w:firstLineChars="0"/>
+      </w:pPr>
+      <w:r>
+        <w:rPr>
+          <w:rFonts w:hint="eastAsia"/>
+        </w:rPr>
+        <w:t>创建</w:t>
+      </w:r>
+      <w:r>
+        <w:t>子动作</w:t>
+      </w:r>
+    </w:p>
+    <w:p>
+      <w:pPr>
+        <w:ind w:firstLine="420"/>
+      </w:pPr>
+      <w:r>
+        <w:rPr>
+          <w:rFonts w:hint="eastAsia"/>
+        </w:rPr>
+        <w:t>任何</w:t>
+      </w:r>
+      <w:r>
+        <w:t>动作都可以作为一个子动作。现在</w:t>
+      </w:r>
+      <w:r>
+        <w:rPr>
+          <w:rFonts w:hint="eastAsia"/>
+        </w:rPr>
+        <w:t>通过</w:t>
+      </w:r>
+      <w:r>
+        <w:t>在</w:t>
+      </w:r>
+      <w:r>
+        <w:rPr>
+          <w:rFonts w:hint="eastAsia"/>
+        </w:rPr>
+        <w:t>H</w:t>
+      </w:r>
+      <w:r>
+        <w:t>ome</w:t>
+      </w:r>
+      <w:r>
+        <w:t>控制器添加一个新的动作方法来进行演示：</w:t>
+      </w:r>
+    </w:p>
+    <w:p>
+      <w:pPr>
+        <w:autoSpaceDE w:val="0"/>
+        <w:autoSpaceDN w:val="0"/>
+        <w:adjustRightInd w:val="0"/>
+        <w:jc w:val="left"/>
+        <w:rPr>
+          <w:rFonts w:ascii="Consolas" w:hAnsi="Consolas" w:cs="Consolas"/>
+          <w:color w:val="DCDCDC"/>
+          <w:kern w:val="0"/>
+          <w:szCs w:val="28"/>
+          <w:highlight w:val="black"/>
+        </w:rPr>
+      </w:pPr>
+      <w:proofErr w:type="gramStart"/>
+      <w:r>
+        <w:rPr>
+          <w:rFonts w:ascii="Consolas" w:hAnsi="Consolas" w:cs="Consolas"/>
+          <w:color w:val="569CD6"/>
+          <w:kern w:val="0"/>
+          <w:szCs w:val="28"/>
+          <w:highlight w:val="black"/>
+        </w:rPr>
+        <w:t>using</w:t>
+      </w:r>
+      <w:proofErr w:type="gramEnd"/>
+      <w:r>
+        <w:rPr>
+          <w:rFonts w:ascii="Consolas" w:hAnsi="Consolas" w:cs="Consolas"/>
+          <w:color w:val="DCDCDC"/>
+          <w:kern w:val="0"/>
+          <w:szCs w:val="28"/>
+          <w:highlight w:val="black"/>
+        </w:rPr>
+        <w:t xml:space="preserve"> System;</w:t>
+      </w:r>
+    </w:p>
+    <w:p>
+      <w:pPr>
+        <w:autoSpaceDE w:val="0"/>
+        <w:autoSpaceDN w:val="0"/>
+        <w:adjustRightInd w:val="0"/>
+        <w:jc w:val="left"/>
+        <w:rPr>
+          <w:rFonts w:ascii="Consolas" w:hAnsi="Consolas" w:cs="Consolas"/>
+          <w:color w:val="DCDCDC"/>
+          <w:kern w:val="0"/>
+          <w:szCs w:val="28"/>
+          <w:highlight w:val="black"/>
+        </w:rPr>
+      </w:pPr>
+      <w:proofErr w:type="gramStart"/>
+      <w:r>
+        <w:rPr>
+          <w:rFonts w:ascii="Consolas" w:hAnsi="Consolas" w:cs="Consolas"/>
+          <w:color w:val="569CD6"/>
+          <w:kern w:val="0"/>
+          <w:szCs w:val="28"/>
+          <w:highlight w:val="black"/>
+        </w:rPr>
+        <w:t>using</w:t>
+      </w:r>
+      <w:proofErr w:type="gramEnd"/>
+      <w:r>
+        <w:rPr>
+          <w:rFonts w:ascii="Consolas" w:hAnsi="Consolas" w:cs="Consolas"/>
+          <w:color w:val="DCDCDC"/>
+          <w:kern w:val="0"/>
+          <w:szCs w:val="28"/>
+          <w:highlight w:val="black"/>
+        </w:rPr>
+        <w:t xml:space="preserve"> </w:t>
+      </w:r>
+      <w:proofErr w:type="spellStart"/>
+      <w:r>
+        <w:rPr>
+          <w:rFonts w:ascii="Consolas" w:hAnsi="Consolas" w:cs="Consolas"/>
+          <w:color w:val="DCDCDC"/>
+          <w:kern w:val="0"/>
+          <w:szCs w:val="28"/>
+          <w:highlight w:val="black"/>
+        </w:rPr>
+        <w:t>System</w:t>
+      </w:r>
+      <w:r>
+        <w:rPr>
+          <w:rFonts w:ascii="Consolas" w:hAnsi="Consolas" w:cs="Consolas"/>
+          <w:color w:val="B4B4B4"/>
+          <w:kern w:val="0"/>
+          <w:szCs w:val="28"/>
+          <w:highlight w:val="black"/>
+        </w:rPr>
+        <w:t>.</w:t>
+      </w:r>
+      <w:r>
+        <w:rPr>
+          <w:rFonts w:ascii="Consolas" w:hAnsi="Consolas" w:cs="Consolas"/>
+          <w:color w:val="DCDCDC"/>
+          <w:kern w:val="0"/>
+          <w:szCs w:val="28"/>
+          <w:highlight w:val="black"/>
+        </w:rPr>
+        <w:t>Collections</w:t>
+      </w:r>
+      <w:r>
+        <w:rPr>
+          <w:rFonts w:ascii="Consolas" w:hAnsi="Consolas" w:cs="Consolas"/>
+          <w:color w:val="B4B4B4"/>
+          <w:kern w:val="0"/>
+          <w:szCs w:val="28"/>
+          <w:highlight w:val="black"/>
+        </w:rPr>
+        <w:t>.</w:t>
+      </w:r>
+      <w:r>
+        <w:rPr>
+          <w:rFonts w:ascii="Consolas" w:hAnsi="Consolas" w:cs="Consolas"/>
+          <w:color w:val="DCDCDC"/>
+          <w:kern w:val="0"/>
+          <w:szCs w:val="28"/>
+          <w:highlight w:val="black"/>
+        </w:rPr>
+        <w:t>Generic</w:t>
+      </w:r>
+      <w:proofErr w:type="spellEnd"/>
+      <w:r>
+        <w:rPr>
+          <w:rFonts w:ascii="Consolas" w:hAnsi="Consolas" w:cs="Consolas"/>
+          <w:color w:val="DCDCDC"/>
+          <w:kern w:val="0"/>
+          <w:szCs w:val="28"/>
+          <w:highlight w:val="black"/>
+        </w:rPr>
+        <w:t>;</w:t>
+      </w:r>
+    </w:p>
+    <w:p>
+      <w:pPr>
+        <w:autoSpaceDE w:val="0"/>
+        <w:autoSpaceDN w:val="0"/>
+        <w:adjustRightInd w:val="0"/>
+        <w:jc w:val="left"/>
+        <w:rPr>
+          <w:rFonts w:ascii="Consolas" w:hAnsi="Consolas" w:cs="Consolas"/>
+          <w:color w:val="DCDCDC"/>
+          <w:kern w:val="0"/>
+          <w:szCs w:val="28"/>
+          <w:highlight w:val="black"/>
+        </w:rPr>
+      </w:pPr>
+      <w:proofErr w:type="gramStart"/>
+      <w:r>
+        <w:rPr>
+          <w:rFonts w:ascii="Consolas" w:hAnsi="Consolas" w:cs="Consolas"/>
+          <w:color w:val="569CD6"/>
+          <w:kern w:val="0"/>
+          <w:szCs w:val="28"/>
+          <w:highlight w:val="black"/>
+        </w:rPr>
+        <w:t>using</w:t>
+      </w:r>
+      <w:proofErr w:type="gramEnd"/>
+      <w:r>
+        <w:rPr>
+          <w:rFonts w:ascii="Consolas" w:hAnsi="Consolas" w:cs="Consolas"/>
+          <w:color w:val="DCDCDC"/>
+          <w:kern w:val="0"/>
+          <w:szCs w:val="28"/>
+          <w:highlight w:val="black"/>
+        </w:rPr>
+        <w:t xml:space="preserve"> </w:t>
+      </w:r>
+      <w:proofErr w:type="spellStart"/>
+      <w:r>
+        <w:rPr>
+          <w:rFonts w:ascii="Consolas" w:hAnsi="Consolas" w:cs="Consolas"/>
+          <w:color w:val="DCDCDC"/>
+          <w:kern w:val="0"/>
+          <w:szCs w:val="28"/>
+          <w:highlight w:val="black"/>
+        </w:rPr>
+        <w:t>System</w:t>
+      </w:r>
+      <w:r>
+        <w:rPr>
+          <w:rFonts w:ascii="Consolas" w:hAnsi="Consolas" w:cs="Consolas"/>
+          <w:color w:val="B4B4B4"/>
+          <w:kern w:val="0"/>
+          <w:szCs w:val="28"/>
+          <w:highlight w:val="black"/>
+        </w:rPr>
+        <w:t>.</w:t>
+      </w:r>
+      <w:r>
+        <w:rPr>
+          <w:rFonts w:ascii="Consolas" w:hAnsi="Consolas" w:cs="Consolas"/>
+          <w:color w:val="DCDCDC"/>
+          <w:kern w:val="0"/>
+          <w:szCs w:val="28"/>
+          <w:highlight w:val="black"/>
+        </w:rPr>
+        <w:t>Linq</w:t>
+      </w:r>
+      <w:proofErr w:type="spellEnd"/>
+      <w:r>
+        <w:rPr>
+          <w:rFonts w:ascii="Consolas" w:hAnsi="Consolas" w:cs="Consolas"/>
+          <w:color w:val="DCDCDC"/>
+          <w:kern w:val="0"/>
+          <w:szCs w:val="28"/>
+          <w:highlight w:val="black"/>
+        </w:rPr>
+        <w:t>;</w:t>
+      </w:r>
+    </w:p>
+    <w:p>
+      <w:pPr>
+        <w:autoSpaceDE w:val="0"/>
+        <w:autoSpaceDN w:val="0"/>
+        <w:adjustRightInd w:val="0"/>
+        <w:jc w:val="left"/>
+        <w:rPr>
+          <w:rFonts w:ascii="Consolas" w:hAnsi="Consolas" w:cs="Consolas"/>
+          <w:color w:val="DCDCDC"/>
+          <w:kern w:val="0"/>
+          <w:szCs w:val="28"/>
+          <w:highlight w:val="black"/>
+        </w:rPr>
+      </w:pPr>
+      <w:proofErr w:type="gramStart"/>
+      <w:r>
+        <w:rPr>
+          <w:rFonts w:ascii="Consolas" w:hAnsi="Consolas" w:cs="Consolas"/>
+          <w:color w:val="569CD6"/>
+          <w:kern w:val="0"/>
+          <w:szCs w:val="28"/>
+          <w:highlight w:val="black"/>
+        </w:rPr>
+        <w:t>using</w:t>
+      </w:r>
+      <w:proofErr w:type="gramEnd"/>
+      <w:r>
+        <w:rPr>
+          <w:rFonts w:ascii="Consolas" w:hAnsi="Consolas" w:cs="Consolas"/>
+          <w:color w:val="DCDCDC"/>
+          <w:kern w:val="0"/>
+          <w:szCs w:val="28"/>
+          <w:highlight w:val="black"/>
+        </w:rPr>
+        <w:t xml:space="preserve"> </w:t>
+      </w:r>
+      <w:proofErr w:type="spellStart"/>
+      <w:r>
+        <w:rPr>
+          <w:rFonts w:ascii="Consolas" w:hAnsi="Consolas" w:cs="Consolas"/>
+          <w:color w:val="DCDCDC"/>
+          <w:kern w:val="0"/>
+          <w:szCs w:val="28"/>
+          <w:highlight w:val="black"/>
+        </w:rPr>
+        <w:t>System</w:t>
+      </w:r>
+      <w:r>
+        <w:rPr>
+          <w:rFonts w:ascii="Consolas" w:hAnsi="Consolas" w:cs="Consolas"/>
+          <w:color w:val="B4B4B4"/>
+          <w:kern w:val="0"/>
+          <w:szCs w:val="28"/>
+          <w:highlight w:val="black"/>
+        </w:rPr>
+        <w:t>.</w:t>
+      </w:r>
+      <w:r>
+        <w:rPr>
+          <w:rFonts w:ascii="Consolas" w:hAnsi="Consolas" w:cs="Consolas"/>
+          <w:color w:val="DCDCDC"/>
+          <w:kern w:val="0"/>
+          <w:szCs w:val="28"/>
+          <w:highlight w:val="black"/>
+        </w:rPr>
+        <w:t>Web</w:t>
+      </w:r>
+      <w:proofErr w:type="spellEnd"/>
+      <w:r>
+        <w:rPr>
+          <w:rFonts w:ascii="Consolas" w:hAnsi="Consolas" w:cs="Consolas"/>
+          <w:color w:val="DCDCDC"/>
+          <w:kern w:val="0"/>
+          <w:szCs w:val="28"/>
+          <w:highlight w:val="black"/>
+        </w:rPr>
+        <w:t>;</w:t>
+      </w:r>
+    </w:p>
+    <w:p>
+      <w:pPr>
+        <w:autoSpaceDE w:val="0"/>
+        <w:autoSpaceDN w:val="0"/>
+        <w:adjustRightInd w:val="0"/>
+        <w:jc w:val="left"/>
+        <w:rPr>
+          <w:rFonts w:ascii="Consolas" w:hAnsi="Consolas" w:cs="Consolas"/>
+          <w:color w:val="DCDCDC"/>
+          <w:kern w:val="0"/>
+          <w:szCs w:val="28"/>
+          <w:highlight w:val="black"/>
+        </w:rPr>
+      </w:pPr>
+      <w:proofErr w:type="gramStart"/>
+      <w:r>
+        <w:rPr>
+          <w:rFonts w:ascii="Consolas" w:hAnsi="Consolas" w:cs="Consolas"/>
+          <w:color w:val="569CD6"/>
+          <w:kern w:val="0"/>
+          <w:szCs w:val="28"/>
+          <w:highlight w:val="black"/>
+        </w:rPr>
+        <w:t>using</w:t>
+      </w:r>
+      <w:proofErr w:type="gramEnd"/>
+      <w:r>
+        <w:rPr>
+          <w:rFonts w:ascii="Consolas" w:hAnsi="Consolas" w:cs="Consolas"/>
+          <w:color w:val="DCDCDC"/>
+          <w:kern w:val="0"/>
+          <w:szCs w:val="28"/>
+          <w:highlight w:val="black"/>
+        </w:rPr>
+        <w:t xml:space="preserve"> </w:t>
+      </w:r>
+      <w:proofErr w:type="spellStart"/>
+      <w:r>
+        <w:rPr>
+          <w:rFonts w:ascii="Consolas" w:hAnsi="Consolas" w:cs="Consolas"/>
+          <w:color w:val="DCDCDC"/>
+          <w:kern w:val="0"/>
+          <w:szCs w:val="28"/>
+          <w:highlight w:val="black"/>
+        </w:rPr>
+        <w:t>System</w:t>
+      </w:r>
+      <w:r>
+        <w:rPr>
+          <w:rFonts w:ascii="Consolas" w:hAnsi="Consolas" w:cs="Consolas"/>
+          <w:color w:val="B4B4B4"/>
+          <w:kern w:val="0"/>
+          <w:szCs w:val="28"/>
+          <w:highlight w:val="black"/>
+        </w:rPr>
+        <w:t>.</w:t>
+      </w:r>
+      <w:r>
+        <w:rPr>
+          <w:rFonts w:ascii="Consolas" w:hAnsi="Consolas" w:cs="Consolas"/>
+          <w:color w:val="DCDCDC"/>
+          <w:kern w:val="0"/>
+          <w:szCs w:val="28"/>
+          <w:highlight w:val="black"/>
+        </w:rPr>
+        <w:t>Web</w:t>
+      </w:r>
+      <w:r>
+        <w:rPr>
+          <w:rFonts w:ascii="Consolas" w:hAnsi="Consolas" w:cs="Consolas"/>
+          <w:color w:val="B4B4B4"/>
+          <w:kern w:val="0"/>
+          <w:szCs w:val="28"/>
+          <w:highlight w:val="black"/>
+        </w:rPr>
+        <w:t>.</w:t>
+      </w:r>
+      <w:r>
+        <w:rPr>
+          <w:rFonts w:ascii="Consolas" w:hAnsi="Consolas" w:cs="Consolas"/>
+          <w:color w:val="DCDCDC"/>
+          <w:kern w:val="0"/>
+          <w:szCs w:val="28"/>
+          <w:highlight w:val="black"/>
+        </w:rPr>
+        <w:t>Mvc</w:t>
+      </w:r>
+      <w:proofErr w:type="spellEnd"/>
+      <w:r>
+        <w:rPr>
+          <w:rFonts w:ascii="Consolas" w:hAnsi="Consolas" w:cs="Consolas"/>
+          <w:color w:val="DCDCDC"/>
+          <w:kern w:val="0"/>
+          <w:szCs w:val="28"/>
+          <w:highlight w:val="black"/>
+        </w:rPr>
+        <w:t>;</w:t>
+      </w:r>
+    </w:p>
+    <w:p>
+      <w:pPr>
+        <w:autoSpaceDE w:val="0"/>
+        <w:autoSpaceDN w:val="0"/>
+        <w:adjustRightInd w:val="0"/>
+        <w:jc w:val="left"/>
+        <w:rPr>
+          <w:rFonts w:ascii="Consolas" w:hAnsi="Consolas" w:cs="Consolas"/>
+          <w:color w:val="DCDCDC"/>
+          <w:kern w:val="0"/>
+          <w:szCs w:val="28"/>
+          <w:highlight w:val="black"/>
+        </w:rPr>
+      </w:pPr>
+    </w:p>
+    <w:p>
+      <w:pPr>
+        <w:autoSpaceDE w:val="0"/>
+        <w:autoSpaceDN w:val="0"/>
+        <w:adjustRightInd w:val="0"/>
+        <w:jc w:val="left"/>
+        <w:rPr>
+          <w:rFonts w:ascii="Consolas" w:hAnsi="Consolas" w:cs="Consolas"/>
+          <w:color w:val="DCDCDC"/>
+          <w:kern w:val="0"/>
+          <w:szCs w:val="28"/>
+          <w:highlight w:val="black"/>
+        </w:rPr>
+      </w:pPr>
+      <w:proofErr w:type="gramStart"/>
+      <w:r>
+        <w:rPr>
+          <w:rFonts w:ascii="Consolas" w:hAnsi="Consolas" w:cs="Consolas"/>
+          <w:color w:val="569CD6"/>
+          <w:kern w:val="0"/>
+          <w:szCs w:val="28"/>
+          <w:highlight w:val="black"/>
+        </w:rPr>
+        <w:t>namespace</w:t>
+      </w:r>
+      <w:proofErr w:type="gramEnd"/>
+      <w:r>
+        <w:rPr>
+          <w:rFonts w:ascii="Consolas" w:hAnsi="Consolas" w:cs="Consolas"/>
+          <w:color w:val="DCDCDC"/>
+          <w:kern w:val="0"/>
+          <w:szCs w:val="28"/>
+          <w:highlight w:val="black"/>
+        </w:rPr>
+        <w:t xml:space="preserve"> </w:t>
+      </w:r>
+      <w:proofErr w:type="spellStart"/>
+      <w:r>
+        <w:rPr>
+          <w:rFonts w:ascii="Consolas" w:hAnsi="Consolas" w:cs="Consolas"/>
+          <w:color w:val="DCDCDC"/>
+          <w:kern w:val="0"/>
+          <w:szCs w:val="28"/>
+          <w:highlight w:val="black"/>
+        </w:rPr>
+        <w:t>WorkingWithRazor</w:t>
+      </w:r>
+      <w:r>
+        <w:rPr>
+          <w:rFonts w:ascii="Consolas" w:hAnsi="Consolas" w:cs="Consolas"/>
+          <w:color w:val="B4B4B4"/>
+          <w:kern w:val="0"/>
+          <w:szCs w:val="28"/>
+          <w:highlight w:val="black"/>
+        </w:rPr>
+        <w:t>.</w:t>
+      </w:r>
+      <w:r>
+        <w:rPr>
+          <w:rFonts w:ascii="Consolas" w:hAnsi="Consolas" w:cs="Consolas"/>
+          <w:color w:val="DCDCDC"/>
+          <w:kern w:val="0"/>
+          <w:szCs w:val="28"/>
+          <w:highlight w:val="black"/>
+        </w:rPr>
+        <w:t>Controllers</w:t>
+      </w:r>
+      <w:proofErr w:type="spellEnd"/>
+    </w:p>
+    <w:p>
+      <w:pPr>
+        <w:autoSpaceDE w:val="0"/>
+        <w:autoSpaceDN w:val="0"/>
+        <w:adjustRightInd w:val="0"/>
+        <w:jc w:val="left"/>
+        <w:rPr>
+          <w:rFonts w:ascii="Consolas" w:hAnsi="Consolas" w:cs="Consolas"/>
+          <w:color w:val="DCDCDC"/>
+          <w:kern w:val="0"/>
+          <w:szCs w:val="28"/>
+          <w:highlight w:val="black"/>
+        </w:rPr>
+      </w:pPr>
+      <w:r>
+        <w:rPr>
+          <w:rFonts w:ascii="Consolas" w:hAnsi="Consolas" w:cs="Consolas"/>
+          <w:color w:val="DCDCDC"/>
+          <w:kern w:val="0"/>
+          <w:szCs w:val="28"/>
+          <w:highlight w:val="black"/>
+        </w:rPr>
+        <w:t>{</w:t>
+      </w:r>
+    </w:p>
+    <w:p>
+      <w:pPr>
+        <w:autoSpaceDE w:val="0"/>
+        <w:autoSpaceDN w:val="0"/>
+        <w:adjustRightInd w:val="0"/>
+        <w:jc w:val="left"/>
+        <w:rPr>
+          <w:rFonts w:ascii="Consolas" w:hAnsi="Consolas" w:cs="Consolas"/>
+          <w:color w:val="DCDCDC"/>
+          <w:kern w:val="0"/>
+          <w:szCs w:val="28"/>
+          <w:highlight w:val="black"/>
+        </w:rPr>
+      </w:pPr>
+      <w:r>
+        <w:rPr>
+          <w:rFonts w:ascii="Consolas" w:hAnsi="Consolas" w:cs="Consolas"/>
+          <w:color w:val="DCDCDC"/>
+          <w:kern w:val="0"/>
+          <w:szCs w:val="28"/>
+          <w:highlight w:val="black"/>
+        </w:rPr>
+        <w:t xml:space="preserve">    </w:t>
+      </w:r>
+      <w:proofErr w:type="gramStart"/>
+      <w:r>
+        <w:rPr>
+          <w:rFonts w:ascii="Consolas" w:hAnsi="Consolas" w:cs="Consolas"/>
+          <w:color w:val="569CD6"/>
+          <w:kern w:val="0"/>
+          <w:szCs w:val="28"/>
+          <w:highlight w:val="black"/>
+        </w:rPr>
+        <w:t>public</w:t>
+      </w:r>
+      <w:proofErr w:type="gramEnd"/>
+      <w:r>
+        <w:rPr>
+          <w:rFonts w:ascii="Consolas" w:hAnsi="Consolas" w:cs="Consolas"/>
+          <w:color w:val="DCDCDC"/>
+          <w:kern w:val="0"/>
+          <w:szCs w:val="28"/>
+          <w:highlight w:val="black"/>
+        </w:rPr>
+        <w:t xml:space="preserve"> </w:t>
+      </w:r>
+      <w:r>
+        <w:rPr>
+          <w:rFonts w:ascii="Consolas" w:hAnsi="Consolas" w:cs="Consolas"/>
+          <w:color w:val="569CD6"/>
+          <w:kern w:val="0"/>
+          <w:szCs w:val="28"/>
+          <w:highlight w:val="black"/>
+        </w:rPr>
+        <w:t>class</w:t>
+      </w:r>
+      <w:r>
+        <w:rPr>
+          <w:rFonts w:ascii="Consolas" w:hAnsi="Consolas" w:cs="Consolas"/>
+          <w:color w:val="DCDCDC"/>
+          <w:kern w:val="0"/>
+          <w:szCs w:val="28"/>
+          <w:highlight w:val="black"/>
+        </w:rPr>
+        <w:t xml:space="preserve"> </w:t>
+      </w:r>
+      <w:proofErr w:type="spellStart"/>
+      <w:r>
+        <w:rPr>
+          <w:rFonts w:ascii="Consolas" w:hAnsi="Consolas" w:cs="Consolas"/>
+          <w:color w:val="4EC9B0"/>
+          <w:kern w:val="0"/>
+          <w:szCs w:val="28"/>
+          <w:highlight w:val="black"/>
+        </w:rPr>
+        <w:t>HomeController</w:t>
+      </w:r>
+      <w:proofErr w:type="spellEnd"/>
+      <w:r>
+        <w:rPr>
+          <w:rFonts w:ascii="Consolas" w:hAnsi="Consolas" w:cs="Consolas"/>
+          <w:color w:val="DCDCDC"/>
+          <w:kern w:val="0"/>
+          <w:szCs w:val="28"/>
+          <w:highlight w:val="black"/>
+        </w:rPr>
+        <w:t xml:space="preserve"> : </w:t>
+      </w:r>
+      <w:r>
+        <w:rPr>
+          <w:rFonts w:ascii="Consolas" w:hAnsi="Consolas" w:cs="Consolas"/>
+          <w:color w:val="4EC9B0"/>
+          <w:kern w:val="0"/>
+          <w:szCs w:val="28"/>
+          <w:highlight w:val="black"/>
+        </w:rPr>
+        <w:t>Controller</w:t>
+      </w:r>
+    </w:p>
+    <w:p>
+      <w:pPr>
+        <w:autoSpaceDE w:val="0"/>
+        <w:autoSpaceDN w:val="0"/>
+        <w:adjustRightInd w:val="0"/>
+        <w:jc w:val="left"/>
+        <w:rPr>
+          <w:rFonts w:ascii="Consolas" w:hAnsi="Consolas" w:cs="Consolas"/>
+          <w:color w:val="DCDCDC"/>
+          <w:kern w:val="0"/>
+          <w:szCs w:val="28"/>
+          <w:highlight w:val="black"/>
+        </w:rPr>
+      </w:pPr>
+      <w:r>
+        <w:rPr>
+          <w:rFonts w:ascii="Consolas" w:hAnsi="Consolas" w:cs="Consolas"/>
+          <w:color w:val="DCDCDC"/>
+          <w:kern w:val="0"/>
+          <w:szCs w:val="28"/>
+          <w:highlight w:val="black"/>
+        </w:rPr>
+        <w:t xml:space="preserve">    {</w:t>
+      </w:r>
+    </w:p>
+    <w:p>
+      <w:pPr>
+        <w:autoSpaceDE w:val="0"/>
+        <w:autoSpaceDN w:val="0"/>
+        <w:adjustRightInd w:val="0"/>
+        <w:jc w:val="left"/>
+        <w:rPr>
+          <w:rFonts w:ascii="Consolas" w:hAnsi="Consolas" w:cs="Consolas"/>
+          <w:color w:val="DCDCDC"/>
+          <w:kern w:val="0"/>
+          <w:szCs w:val="28"/>
+          <w:highlight w:val="black"/>
+        </w:rPr>
+      </w:pPr>
+      <w:r>
+        <w:rPr>
+          <w:rFonts w:ascii="Consolas" w:hAnsi="Consolas" w:cs="Consolas"/>
+          <w:color w:val="DCDCDC"/>
+          <w:kern w:val="0"/>
+          <w:szCs w:val="28"/>
+          <w:highlight w:val="black"/>
+        </w:rPr>
+        <w:t xml:space="preserve">        </w:t>
+      </w:r>
+      <w:r>
+        <w:rPr>
+          <w:rFonts w:ascii="Consolas" w:hAnsi="Consolas" w:cs="Consolas"/>
+          <w:color w:val="57A64A"/>
+          <w:kern w:val="0"/>
+          <w:szCs w:val="28"/>
+          <w:highlight w:val="black"/>
+        </w:rPr>
+        <w:t>//</w:t>
+      </w:r>
+    </w:p>
+    <w:p>
+      <w:pPr>
+        <w:autoSpaceDE w:val="0"/>
+        <w:autoSpaceDN w:val="0"/>
+        <w:adjustRightInd w:val="0"/>
+        <w:jc w:val="left"/>
+        <w:rPr>
+          <w:rFonts w:ascii="Consolas" w:hAnsi="Consolas" w:cs="Consolas"/>
+          <w:color w:val="DCDCDC"/>
+          <w:kern w:val="0"/>
+          <w:szCs w:val="28"/>
+          <w:highlight w:val="black"/>
+        </w:rPr>
+      </w:pPr>
+      <w:r>
+        <w:rPr>
+          <w:rFonts w:ascii="Consolas" w:hAnsi="Consolas" w:cs="Consolas"/>
+          <w:color w:val="DCDCDC"/>
+          <w:kern w:val="0"/>
+          <w:szCs w:val="28"/>
+          <w:highlight w:val="black"/>
+        </w:rPr>
+        <w:t xml:space="preserve">        </w:t>
+      </w:r>
+      <w:r>
+        <w:rPr>
+          <w:rFonts w:ascii="Consolas" w:hAnsi="Consolas" w:cs="Consolas"/>
+          <w:color w:val="57A64A"/>
+          <w:kern w:val="0"/>
+          <w:szCs w:val="28"/>
+          <w:highlight w:val="black"/>
+        </w:rPr>
+        <w:t>// GET: /Home/</w:t>
+      </w:r>
+    </w:p>
+    <w:p>
+      <w:pPr>
+        <w:autoSpaceDE w:val="0"/>
+        <w:autoSpaceDN w:val="0"/>
+        <w:adjustRightInd w:val="0"/>
+        <w:jc w:val="left"/>
+        <w:rPr>
+          <w:rFonts w:ascii="Consolas" w:hAnsi="Consolas" w:cs="Consolas"/>
+          <w:color w:val="DCDCDC"/>
+          <w:kern w:val="0"/>
+          <w:szCs w:val="28"/>
+          <w:highlight w:val="black"/>
+        </w:rPr>
+      </w:pPr>
+    </w:p>
+    <w:p>
+      <w:pPr>
+        <w:autoSpaceDE w:val="0"/>
+        <w:autoSpaceDN w:val="0"/>
+        <w:adjustRightInd w:val="0"/>
+        <w:jc w:val="left"/>
+        <w:rPr>
+          <w:rFonts w:ascii="Consolas" w:hAnsi="Consolas" w:cs="Consolas"/>
+          <w:color w:val="DCDCDC"/>
+          <w:kern w:val="0"/>
+          <w:szCs w:val="28"/>
+          <w:highlight w:val="black"/>
+        </w:rPr>
+      </w:pPr>
+      <w:r>
+        <w:rPr>
+          <w:rFonts w:ascii="Consolas" w:hAnsi="Consolas" w:cs="Consolas"/>
+          <w:color w:val="DCDCDC"/>
+          <w:kern w:val="0"/>
+          <w:szCs w:val="28"/>
+          <w:highlight w:val="black"/>
+        </w:rPr>
+        <w:t xml:space="preserve">        </w:t>
+      </w:r>
+      <w:proofErr w:type="gramStart"/>
+      <w:r>
+        <w:rPr>
+          <w:rFonts w:ascii="Consolas" w:hAnsi="Consolas" w:cs="Consolas"/>
+          <w:color w:val="569CD6"/>
+          <w:kern w:val="0"/>
+          <w:szCs w:val="28"/>
+          <w:highlight w:val="black"/>
+        </w:rPr>
+        <w:t>public</w:t>
+      </w:r>
+      <w:proofErr w:type="gramEnd"/>
+      <w:r>
+        <w:rPr>
+          <w:rFonts w:ascii="Consolas" w:hAnsi="Consolas" w:cs="Consolas"/>
+          <w:color w:val="DCDCDC"/>
+          <w:kern w:val="0"/>
+          <w:szCs w:val="28"/>
+          <w:highlight w:val="black"/>
+        </w:rPr>
+        <w:t xml:space="preserve"> </w:t>
+      </w:r>
+      <w:proofErr w:type="spellStart"/>
+      <w:r>
+        <w:rPr>
+          <w:rFonts w:ascii="Consolas" w:hAnsi="Consolas" w:cs="Consolas"/>
+          <w:color w:val="4EC9B0"/>
+          <w:kern w:val="0"/>
+          <w:szCs w:val="28"/>
+          <w:highlight w:val="black"/>
+        </w:rPr>
+        <w:t>ActionResult</w:t>
+      </w:r>
+      <w:proofErr w:type="spellEnd"/>
+      <w:r>
+        <w:rPr>
+          <w:rFonts w:ascii="Consolas" w:hAnsi="Consolas" w:cs="Consolas"/>
+          <w:color w:val="DCDCDC"/>
+          <w:kern w:val="0"/>
+          <w:szCs w:val="28"/>
+          <w:highlight w:val="black"/>
+        </w:rPr>
+        <w:t xml:space="preserve"> Index()</w:t>
+      </w:r>
+    </w:p>
+    <w:p>
+      <w:pPr>
+        <w:autoSpaceDE w:val="0"/>
+        <w:autoSpaceDN w:val="0"/>
+        <w:adjustRightInd w:val="0"/>
+        <w:jc w:val="left"/>
+        <w:rPr>
+          <w:rFonts w:ascii="Consolas" w:hAnsi="Consolas" w:cs="Consolas"/>
+          <w:color w:val="DCDCDC"/>
+          <w:kern w:val="0"/>
+          <w:szCs w:val="28"/>
+          <w:highlight w:val="black"/>
+        </w:rPr>
+      </w:pPr>
+      <w:r>
+        <w:rPr>
+          <w:rFonts w:ascii="Consolas" w:hAnsi="Consolas" w:cs="Consolas"/>
+          <w:color w:val="DCDCDC"/>
+          <w:kern w:val="0"/>
+          <w:szCs w:val="28"/>
+          <w:highlight w:val="black"/>
+        </w:rPr>
+        <w:t xml:space="preserve">        {</w:t>
+      </w:r>
+    </w:p>
+    <w:p>
+      <w:pPr>
+        <w:autoSpaceDE w:val="0"/>
+        <w:autoSpaceDN w:val="0"/>
+        <w:adjustRightInd w:val="0"/>
+        <w:jc w:val="left"/>
+        <w:rPr>
+          <w:rFonts w:ascii="Consolas" w:hAnsi="Consolas" w:cs="Consolas"/>
+          <w:color w:val="DCDCDC"/>
+          <w:kern w:val="0"/>
+          <w:szCs w:val="28"/>
+          <w:highlight w:val="black"/>
+        </w:rPr>
+      </w:pPr>
+      <w:r>
+        <w:rPr>
+          <w:rFonts w:ascii="Consolas" w:hAnsi="Consolas" w:cs="Consolas"/>
+          <w:color w:val="DCDCDC"/>
+          <w:kern w:val="0"/>
+          <w:szCs w:val="28"/>
+          <w:highlight w:val="black"/>
+        </w:rPr>
+        <w:t xml:space="preserve">            </w:t>
+      </w:r>
+      <w:proofErr w:type="gramStart"/>
+      <w:r>
+        <w:rPr>
+          <w:rFonts w:ascii="Consolas" w:hAnsi="Consolas" w:cs="Consolas"/>
+          <w:color w:val="569CD6"/>
+          <w:kern w:val="0"/>
+          <w:szCs w:val="28"/>
+          <w:highlight w:val="black"/>
+        </w:rPr>
+        <w:t>string</w:t>
+      </w:r>
+      <w:r>
+        <w:rPr>
+          <w:rFonts w:ascii="Consolas" w:hAnsi="Consolas" w:cs="Consolas"/>
+          <w:color w:val="DCDCDC"/>
+          <w:kern w:val="0"/>
+          <w:szCs w:val="28"/>
+          <w:highlight w:val="black"/>
+        </w:rPr>
+        <w:t>[</w:t>
+      </w:r>
+      <w:proofErr w:type="gramEnd"/>
+      <w:r>
+        <w:rPr>
+          <w:rFonts w:ascii="Consolas" w:hAnsi="Consolas" w:cs="Consolas"/>
+          <w:color w:val="DCDCDC"/>
+          <w:kern w:val="0"/>
+          <w:szCs w:val="28"/>
+          <w:highlight w:val="black"/>
+        </w:rPr>
+        <w:t xml:space="preserve">] names </w:t>
+      </w:r>
+      <w:r>
+        <w:rPr>
+          <w:rFonts w:ascii="Consolas" w:hAnsi="Consolas" w:cs="Consolas"/>
+          <w:color w:val="B4B4B4"/>
+          <w:kern w:val="0"/>
+          <w:szCs w:val="28"/>
+          <w:highlight w:val="black"/>
+        </w:rPr>
+        <w:t>=</w:t>
+      </w:r>
+      <w:r>
+        <w:rPr>
+          <w:rFonts w:ascii="Consolas" w:hAnsi="Consolas" w:cs="Consolas"/>
+          <w:color w:val="DCDCDC"/>
+          <w:kern w:val="0"/>
+          <w:szCs w:val="28"/>
+          <w:highlight w:val="black"/>
+        </w:rPr>
+        <w:t xml:space="preserve"> { </w:t>
+      </w:r>
+      <w:r>
+        <w:rPr>
+          <w:rFonts w:ascii="Consolas" w:hAnsi="Consolas" w:cs="Consolas"/>
+          <w:color w:val="D69D85"/>
+          <w:kern w:val="0"/>
+          <w:szCs w:val="28"/>
+          <w:highlight w:val="black"/>
+        </w:rPr>
+        <w:t>"Apple"</w:t>
+      </w:r>
+      <w:r>
+        <w:rPr>
+          <w:rFonts w:ascii="Consolas" w:hAnsi="Consolas" w:cs="Consolas"/>
+          <w:color w:val="DCDCDC"/>
+          <w:kern w:val="0"/>
+          <w:szCs w:val="28"/>
+          <w:highlight w:val="black"/>
+        </w:rPr>
+        <w:t xml:space="preserve">, </w:t>
+      </w:r>
+      <w:r>
+        <w:rPr>
+          <w:rFonts w:ascii="Consolas" w:hAnsi="Consolas" w:cs="Consolas"/>
+          <w:color w:val="D69D85"/>
+          <w:kern w:val="0"/>
+          <w:szCs w:val="28"/>
+          <w:highlight w:val="black"/>
+        </w:rPr>
+        <w:t>"Orange"</w:t>
+      </w:r>
+      <w:r>
+        <w:rPr>
+          <w:rFonts w:ascii="Consolas" w:hAnsi="Consolas" w:cs="Consolas"/>
+          <w:color w:val="DCDCDC"/>
+          <w:kern w:val="0"/>
+          <w:szCs w:val="28"/>
+          <w:highlight w:val="black"/>
+        </w:rPr>
+        <w:t xml:space="preserve">, </w:t>
+      </w:r>
+      <w:r>
+        <w:rPr>
+          <w:rFonts w:ascii="Consolas" w:hAnsi="Consolas" w:cs="Consolas"/>
+          <w:color w:val="D69D85"/>
+          <w:kern w:val="0"/>
+          <w:szCs w:val="28"/>
+          <w:highlight w:val="black"/>
+        </w:rPr>
+        <w:t>"Pear"</w:t>
+      </w:r>
+      <w:r>
+        <w:rPr>
+          <w:rFonts w:ascii="Consolas" w:hAnsi="Consolas" w:cs="Consolas"/>
+          <w:color w:val="DCDCDC"/>
+          <w:kern w:val="0"/>
+          <w:szCs w:val="28"/>
+          <w:highlight w:val="black"/>
+        </w:rPr>
+        <w:t xml:space="preserve"> };</w:t>
+      </w:r>
+    </w:p>
+    <w:p>
+      <w:pPr>
+        <w:autoSpaceDE w:val="0"/>
+        <w:autoSpaceDN w:val="0"/>
+        <w:adjustRightInd w:val="0"/>
+        <w:jc w:val="left"/>
+        <w:rPr>
+          <w:rFonts w:ascii="Consolas" w:hAnsi="Consolas" w:cs="Consolas"/>
+          <w:color w:val="DCDCDC"/>
+          <w:kern w:val="0"/>
+          <w:szCs w:val="28"/>
+          <w:highlight w:val="black"/>
+        </w:rPr>
+      </w:pPr>
+    </w:p>
+    <w:p>
+      <w:pPr>
+        <w:autoSpaceDE w:val="0"/>
+        <w:autoSpaceDN w:val="0"/>
+        <w:adjustRightInd w:val="0"/>
+        <w:jc w:val="left"/>
+        <w:rPr>
+          <w:rFonts w:ascii="Consolas" w:hAnsi="Consolas" w:cs="Consolas"/>
+          <w:color w:val="DCDCDC"/>
+          <w:kern w:val="0"/>
+          <w:szCs w:val="28"/>
+          <w:highlight w:val="black"/>
+        </w:rPr>
+      </w:pPr>
+      <w:r>
+        <w:rPr>
+          <w:rFonts w:ascii="Consolas" w:hAnsi="Consolas" w:cs="Consolas"/>
+          <w:color w:val="DCDCDC"/>
+          <w:kern w:val="0"/>
+          <w:szCs w:val="28"/>
+          <w:highlight w:val="black"/>
+        </w:rPr>
+        <w:t xml:space="preserve">            </w:t>
+      </w:r>
+      <w:proofErr w:type="gramStart"/>
+      <w:r>
+        <w:rPr>
+          <w:rFonts w:ascii="Consolas" w:hAnsi="Consolas" w:cs="Consolas"/>
+          <w:color w:val="569CD6"/>
+          <w:kern w:val="0"/>
+          <w:szCs w:val="28"/>
+          <w:highlight w:val="black"/>
+        </w:rPr>
+        <w:t>return</w:t>
+      </w:r>
+      <w:proofErr w:type="gramEnd"/>
+      <w:r>
+        <w:rPr>
+          <w:rFonts w:ascii="Consolas" w:hAnsi="Consolas" w:cs="Consolas"/>
+          <w:color w:val="DCDCDC"/>
+          <w:kern w:val="0"/>
+          <w:szCs w:val="28"/>
+          <w:highlight w:val="black"/>
+        </w:rPr>
+        <w:t xml:space="preserve"> View(names);</w:t>
+      </w:r>
+    </w:p>
+    <w:p>
+      <w:pPr>
+        <w:autoSpaceDE w:val="0"/>
+        <w:autoSpaceDN w:val="0"/>
+        <w:adjustRightInd w:val="0"/>
+        <w:jc w:val="left"/>
+        <w:rPr>
+          <w:rFonts w:ascii="Consolas" w:hAnsi="Consolas" w:cs="Consolas"/>
+          <w:color w:val="DCDCDC"/>
+          <w:kern w:val="0"/>
+          <w:szCs w:val="28"/>
+          <w:highlight w:val="black"/>
+        </w:rPr>
+      </w:pPr>
+      <w:r>
+        <w:rPr>
+          <w:rFonts w:ascii="Consolas" w:hAnsi="Consolas" w:cs="Consolas"/>
+          <w:color w:val="DCDCDC"/>
+          <w:kern w:val="0"/>
+          <w:szCs w:val="28"/>
+          <w:highlight w:val="black"/>
+        </w:rPr>
+        <w:t xml:space="preserve">        }</w:t>
+      </w:r>
+    </w:p>
+    <w:p>
+      <w:pPr>
+        <w:autoSpaceDE w:val="0"/>
+        <w:autoSpaceDN w:val="0"/>
+        <w:adjustRightInd w:val="0"/>
+        <w:jc w:val="left"/>
+        <w:rPr>
+          <w:rFonts w:ascii="Consolas" w:hAnsi="Consolas" w:cs="Consolas"/>
+          <w:color w:val="DCDCDC"/>
+          <w:kern w:val="0"/>
+          <w:szCs w:val="28"/>
+          <w:highlight w:val="black"/>
+        </w:rPr>
+      </w:pPr>
+    </w:p>
+    <w:p>
+      <w:pPr>
+        <w:autoSpaceDE w:val="0"/>
+        <w:autoSpaceDN w:val="0"/>
+        <w:adjustRightInd w:val="0"/>
+        <w:jc w:val="left"/>
+        <w:rPr>
+          <w:rFonts w:ascii="Consolas" w:hAnsi="Consolas" w:cs="Consolas"/>
+          <w:color w:val="DCDCDC"/>
+          <w:kern w:val="0"/>
+          <w:szCs w:val="28"/>
+          <w:highlight w:val="black"/>
+        </w:rPr>
+      </w:pPr>
+      <w:r>
+        <w:rPr>
+          <w:rFonts w:ascii="Consolas" w:hAnsi="Consolas" w:cs="Consolas"/>
+          <w:color w:val="DCDCDC"/>
+          <w:kern w:val="0"/>
+          <w:szCs w:val="28"/>
+          <w:highlight w:val="black"/>
+        </w:rPr>
+        <w:t xml:space="preserve">        </w:t>
+      </w:r>
+      <w:proofErr w:type="gramStart"/>
+      <w:r>
+        <w:rPr>
+          <w:rFonts w:ascii="Consolas" w:hAnsi="Consolas" w:cs="Consolas"/>
+          <w:color w:val="569CD6"/>
+          <w:kern w:val="0"/>
+          <w:szCs w:val="28"/>
+          <w:highlight w:val="black"/>
+        </w:rPr>
+        <w:t>public</w:t>
+      </w:r>
+      <w:proofErr w:type="gramEnd"/>
+      <w:r>
+        <w:rPr>
+          <w:rFonts w:ascii="Consolas" w:hAnsi="Consolas" w:cs="Consolas"/>
+          <w:color w:val="DCDCDC"/>
+          <w:kern w:val="0"/>
+          <w:szCs w:val="28"/>
+          <w:highlight w:val="black"/>
+        </w:rPr>
+        <w:t xml:space="preserve"> </w:t>
+      </w:r>
+      <w:proofErr w:type="spellStart"/>
+      <w:r>
+        <w:rPr>
+          <w:rFonts w:ascii="Consolas" w:hAnsi="Consolas" w:cs="Consolas"/>
+          <w:color w:val="4EC9B0"/>
+          <w:kern w:val="0"/>
+          <w:szCs w:val="28"/>
+          <w:highlight w:val="black"/>
+        </w:rPr>
+        <w:t>ActionResult</w:t>
+      </w:r>
+      <w:proofErr w:type="spellEnd"/>
+      <w:r>
+        <w:rPr>
+          <w:rFonts w:ascii="Consolas" w:hAnsi="Consolas" w:cs="Consolas"/>
+          <w:color w:val="DCDCDC"/>
+          <w:kern w:val="0"/>
+          <w:szCs w:val="28"/>
+          <w:highlight w:val="black"/>
+        </w:rPr>
+        <w:t xml:space="preserve"> List()</w:t>
+      </w:r>
+    </w:p>
+    <w:p>
+      <w:pPr>
+        <w:autoSpaceDE w:val="0"/>
+        <w:autoSpaceDN w:val="0"/>
+        <w:adjustRightInd w:val="0"/>
+        <w:jc w:val="left"/>
+        <w:rPr>
+          <w:rFonts w:ascii="Consolas" w:hAnsi="Consolas" w:cs="Consolas"/>
+          <w:color w:val="DCDCDC"/>
+          <w:kern w:val="0"/>
+          <w:szCs w:val="28"/>
+          <w:highlight w:val="black"/>
+        </w:rPr>
+      </w:pPr>
+      <w:r>
+        <w:rPr>
+          <w:rFonts w:ascii="Consolas" w:hAnsi="Consolas" w:cs="Consolas"/>
+          <w:color w:val="DCDCDC"/>
+          <w:kern w:val="0"/>
+          <w:szCs w:val="28"/>
+          <w:highlight w:val="black"/>
+        </w:rPr>
+        <w:lastRenderedPageBreak/>
+        <w:t xml:space="preserve">        {</w:t>
+      </w:r>
+    </w:p>
+    <w:p>
+      <w:pPr>
+        <w:autoSpaceDE w:val="0"/>
+        <w:autoSpaceDN w:val="0"/>
+        <w:adjustRightInd w:val="0"/>
+        <w:jc w:val="left"/>
+        <w:rPr>
+          <w:rFonts w:ascii="Consolas" w:hAnsi="Consolas" w:cs="Consolas"/>
+          <w:color w:val="DCDCDC"/>
+          <w:kern w:val="0"/>
+          <w:szCs w:val="28"/>
+          <w:highlight w:val="black"/>
+        </w:rPr>
+      </w:pPr>
+      <w:r>
+        <w:rPr>
+          <w:rFonts w:ascii="Consolas" w:hAnsi="Consolas" w:cs="Consolas"/>
+          <w:color w:val="DCDCDC"/>
+          <w:kern w:val="0"/>
+          <w:szCs w:val="28"/>
+          <w:highlight w:val="black"/>
+        </w:rPr>
+        <w:t xml:space="preserve">            </w:t>
+      </w:r>
+      <w:proofErr w:type="gramStart"/>
+      <w:r>
+        <w:rPr>
+          <w:rFonts w:ascii="Consolas" w:hAnsi="Consolas" w:cs="Consolas"/>
+          <w:color w:val="569CD6"/>
+          <w:kern w:val="0"/>
+          <w:szCs w:val="28"/>
+          <w:highlight w:val="black"/>
+        </w:rPr>
+        <w:t>return</w:t>
+      </w:r>
+      <w:proofErr w:type="gramEnd"/>
+      <w:r>
+        <w:rPr>
+          <w:rFonts w:ascii="Consolas" w:hAnsi="Consolas" w:cs="Consolas"/>
+          <w:color w:val="DCDCDC"/>
+          <w:kern w:val="0"/>
+          <w:szCs w:val="28"/>
+          <w:highlight w:val="black"/>
+        </w:rPr>
+        <w:t xml:space="preserve"> View();</w:t>
+      </w:r>
+    </w:p>
+    <w:p>
+      <w:pPr>
+        <w:autoSpaceDE w:val="0"/>
+        <w:autoSpaceDN w:val="0"/>
+        <w:adjustRightInd w:val="0"/>
+        <w:jc w:val="left"/>
+        <w:rPr>
+          <w:rFonts w:ascii="Consolas" w:hAnsi="Consolas" w:cs="Consolas"/>
+          <w:color w:val="DCDCDC"/>
+          <w:kern w:val="0"/>
+          <w:szCs w:val="28"/>
+          <w:highlight w:val="black"/>
+        </w:rPr>
+      </w:pPr>
+      <w:r>
+        <w:rPr>
+          <w:rFonts w:ascii="Consolas" w:hAnsi="Consolas" w:cs="Consolas"/>
+          <w:color w:val="DCDCDC"/>
+          <w:kern w:val="0"/>
+          <w:szCs w:val="28"/>
+          <w:highlight w:val="black"/>
+        </w:rPr>
+        <w:t xml:space="preserve">        }</w:t>
+      </w:r>
+    </w:p>
+    <w:p>
+      <w:pPr>
+        <w:autoSpaceDE w:val="0"/>
+        <w:autoSpaceDN w:val="0"/>
+        <w:adjustRightInd w:val="0"/>
+        <w:jc w:val="left"/>
+        <w:rPr>
+          <w:rFonts w:ascii="Consolas" w:hAnsi="Consolas" w:cs="Consolas"/>
+          <w:color w:val="DCDCDC"/>
+          <w:kern w:val="0"/>
+          <w:szCs w:val="28"/>
+          <w:highlight w:val="black"/>
+        </w:rPr>
+      </w:pPr>
+    </w:p>
+    <w:p>
+      <w:pPr>
+        <w:autoSpaceDE w:val="0"/>
+        <w:autoSpaceDN w:val="0"/>
+        <w:adjustRightInd w:val="0"/>
+        <w:jc w:val="left"/>
+        <w:rPr>
+          <w:rFonts w:ascii="Consolas" w:hAnsi="Consolas" w:cs="Consolas"/>
+          <w:b/>
+          <w:color w:val="DCDCDC"/>
+          <w:kern w:val="0"/>
+          <w:szCs w:val="28"/>
+          <w:highlight w:val="black"/>
+        </w:rPr>
+      </w:pPr>
+      <w:r>
+        <w:rPr>
+          <w:rFonts w:ascii="Consolas" w:hAnsi="Consolas" w:cs="Consolas"/>
+          <w:color w:val="DCDCDC"/>
+          <w:kern w:val="0"/>
+          <w:szCs w:val="28"/>
+          <w:highlight w:val="black"/>
+        </w:rPr>
+        <w:t xml:space="preserve">        </w:t>
+      </w:r>
+      <w:r>
+        <w:rPr>
+          <w:rFonts w:ascii="Consolas" w:hAnsi="Consolas" w:cs="Consolas"/>
+          <w:b/>
+          <w:color w:val="DCDCDC"/>
+          <w:kern w:val="0"/>
+          <w:szCs w:val="28"/>
+          <w:highlight w:val="black"/>
+        </w:rPr>
+        <w:t>[</w:t>
+      </w:r>
+      <w:proofErr w:type="spellStart"/>
+      <w:r>
+        <w:rPr>
+          <w:rFonts w:ascii="Consolas" w:hAnsi="Consolas" w:cs="Consolas"/>
+          <w:b/>
+          <w:color w:val="4EC9B0"/>
+          <w:kern w:val="0"/>
+          <w:szCs w:val="28"/>
+          <w:highlight w:val="black"/>
+        </w:rPr>
+        <w:t>ChildActionOnly</w:t>
+      </w:r>
+      <w:proofErr w:type="spellEnd"/>
+      <w:r>
+        <w:rPr>
+          <w:rFonts w:ascii="Consolas" w:hAnsi="Consolas" w:cs="Consolas"/>
+          <w:b/>
+          <w:color w:val="DCDCDC"/>
+          <w:kern w:val="0"/>
+          <w:szCs w:val="28"/>
+          <w:highlight w:val="black"/>
+        </w:rPr>
+        <w:t>]</w:t>
+      </w:r>
+    </w:p>
+    <w:p>
+      <w:pPr>
+        <w:autoSpaceDE w:val="0"/>
+        <w:autoSpaceDN w:val="0"/>
+        <w:adjustRightInd w:val="0"/>
+        <w:jc w:val="left"/>
+        <w:rPr>
+          <w:rFonts w:ascii="Consolas" w:hAnsi="Consolas" w:cs="Consolas"/>
+          <w:b/>
+          <w:color w:val="DCDCDC"/>
+          <w:kern w:val="0"/>
+          <w:szCs w:val="28"/>
+          <w:highlight w:val="black"/>
+        </w:rPr>
+      </w:pPr>
+      <w:r>
+        <w:rPr>
+          <w:rFonts w:ascii="Consolas" w:hAnsi="Consolas" w:cs="Consolas"/>
+          <w:b/>
+          <w:color w:val="DCDCDC"/>
+          <w:kern w:val="0"/>
+          <w:szCs w:val="28"/>
+          <w:highlight w:val="black"/>
+        </w:rPr>
+        <w:t xml:space="preserve">        </w:t>
+      </w:r>
+      <w:proofErr w:type="gramStart"/>
+      <w:r>
+        <w:rPr>
+          <w:rFonts w:ascii="Consolas" w:hAnsi="Consolas" w:cs="Consolas"/>
+          <w:b/>
+          <w:color w:val="569CD6"/>
+          <w:kern w:val="0"/>
+          <w:szCs w:val="28"/>
+          <w:highlight w:val="black"/>
+        </w:rPr>
+        <w:t>public</w:t>
+      </w:r>
+      <w:proofErr w:type="gramEnd"/>
+      <w:r>
+        <w:rPr>
+          <w:rFonts w:ascii="Consolas" w:hAnsi="Consolas" w:cs="Consolas"/>
+          <w:b/>
+          <w:color w:val="DCDCDC"/>
+          <w:kern w:val="0"/>
+          <w:szCs w:val="28"/>
+          <w:highlight w:val="black"/>
+        </w:rPr>
+        <w:t xml:space="preserve"> </w:t>
+      </w:r>
+      <w:proofErr w:type="spellStart"/>
+      <w:r>
+        <w:rPr>
+          <w:rFonts w:ascii="Consolas" w:hAnsi="Consolas" w:cs="Consolas"/>
+          <w:b/>
+          <w:color w:val="4EC9B0"/>
+          <w:kern w:val="0"/>
+          <w:szCs w:val="28"/>
+          <w:highlight w:val="black"/>
+        </w:rPr>
+        <w:t>ActionResult</w:t>
+      </w:r>
+      <w:proofErr w:type="spellEnd"/>
+      <w:r>
+        <w:rPr>
+          <w:rFonts w:ascii="Consolas" w:hAnsi="Consolas" w:cs="Consolas"/>
+          <w:b/>
+          <w:color w:val="DCDCDC"/>
+          <w:kern w:val="0"/>
+          <w:szCs w:val="28"/>
+          <w:highlight w:val="black"/>
+        </w:rPr>
+        <w:t xml:space="preserve"> Time()</w:t>
+      </w:r>
+    </w:p>
+    <w:p>
+      <w:pPr>
+        <w:autoSpaceDE w:val="0"/>
+        <w:autoSpaceDN w:val="0"/>
+        <w:adjustRightInd w:val="0"/>
+        <w:jc w:val="left"/>
+        <w:rPr>
+          <w:rFonts w:ascii="Consolas" w:hAnsi="Consolas" w:cs="Consolas"/>
+          <w:b/>
+          <w:color w:val="DCDCDC"/>
+          <w:kern w:val="0"/>
+          <w:szCs w:val="28"/>
+          <w:highlight w:val="black"/>
+        </w:rPr>
+      </w:pPr>
+      <w:r>
+        <w:rPr>
+          <w:rFonts w:ascii="Consolas" w:hAnsi="Consolas" w:cs="Consolas"/>
+          <w:b/>
+          <w:color w:val="DCDCDC"/>
+          <w:kern w:val="0"/>
+          <w:szCs w:val="28"/>
+          <w:highlight w:val="black"/>
+        </w:rPr>
+        <w:t xml:space="preserve">        {</w:t>
+      </w:r>
+    </w:p>
+    <w:p>
+      <w:pPr>
+        <w:autoSpaceDE w:val="0"/>
+        <w:autoSpaceDN w:val="0"/>
+        <w:adjustRightInd w:val="0"/>
+        <w:jc w:val="left"/>
+        <w:rPr>
+          <w:rFonts w:ascii="Consolas" w:hAnsi="Consolas" w:cs="Consolas"/>
+          <w:b/>
+          <w:color w:val="DCDCDC"/>
+          <w:kern w:val="0"/>
+          <w:szCs w:val="28"/>
+          <w:highlight w:val="black"/>
+        </w:rPr>
+      </w:pPr>
+      <w:r>
+        <w:rPr>
+          <w:rFonts w:ascii="Consolas" w:hAnsi="Consolas" w:cs="Consolas"/>
+          <w:b/>
+          <w:color w:val="DCDCDC"/>
+          <w:kern w:val="0"/>
+          <w:szCs w:val="28"/>
+          <w:highlight w:val="black"/>
+        </w:rPr>
+        <w:t xml:space="preserve">            </w:t>
+      </w:r>
+      <w:proofErr w:type="gramStart"/>
+      <w:r>
+        <w:rPr>
+          <w:rFonts w:ascii="Consolas" w:hAnsi="Consolas" w:cs="Consolas"/>
+          <w:b/>
+          <w:color w:val="569CD6"/>
+          <w:kern w:val="0"/>
+          <w:szCs w:val="28"/>
+          <w:highlight w:val="black"/>
+        </w:rPr>
+        <w:t>return</w:t>
+      </w:r>
+      <w:proofErr w:type="gramEnd"/>
+      <w:r>
+        <w:rPr>
+          <w:rFonts w:ascii="Consolas" w:hAnsi="Consolas" w:cs="Consolas"/>
+          <w:b/>
+          <w:color w:val="DCDCDC"/>
+          <w:kern w:val="0"/>
+          <w:szCs w:val="28"/>
+          <w:highlight w:val="black"/>
+        </w:rPr>
+        <w:t xml:space="preserve"> </w:t>
+      </w:r>
+      <w:proofErr w:type="spellStart"/>
+      <w:r>
+        <w:rPr>
+          <w:rFonts w:ascii="Consolas" w:hAnsi="Consolas" w:cs="Consolas"/>
+          <w:b/>
+          <w:color w:val="DCDCDC"/>
+          <w:kern w:val="0"/>
+          <w:szCs w:val="28"/>
+          <w:highlight w:val="black"/>
+        </w:rPr>
+        <w:t>PartialView</w:t>
+      </w:r>
+      <w:proofErr w:type="spellEnd"/>
+      <w:r>
+        <w:rPr>
+          <w:rFonts w:ascii="Consolas" w:hAnsi="Consolas" w:cs="Consolas"/>
+          <w:b/>
+          <w:color w:val="DCDCDC"/>
+          <w:kern w:val="0"/>
+          <w:szCs w:val="28"/>
+          <w:highlight w:val="black"/>
+        </w:rPr>
+        <w:t>(</w:t>
+      </w:r>
+      <w:proofErr w:type="spellStart"/>
+      <w:r>
+        <w:rPr>
+          <w:rFonts w:ascii="Consolas" w:hAnsi="Consolas" w:cs="Consolas"/>
+          <w:b/>
+          <w:color w:val="4EC9B0"/>
+          <w:kern w:val="0"/>
+          <w:szCs w:val="28"/>
+          <w:highlight w:val="black"/>
+        </w:rPr>
+        <w:t>DateTime</w:t>
+      </w:r>
+      <w:r>
+        <w:rPr>
+          <w:rFonts w:ascii="Consolas" w:hAnsi="Consolas" w:cs="Consolas"/>
+          <w:b/>
+          <w:color w:val="B4B4B4"/>
+          <w:kern w:val="0"/>
+          <w:szCs w:val="28"/>
+          <w:highlight w:val="black"/>
+        </w:rPr>
+        <w:t>.</w:t>
+      </w:r>
+      <w:r>
+        <w:rPr>
+          <w:rFonts w:ascii="Consolas" w:hAnsi="Consolas" w:cs="Consolas"/>
+          <w:b/>
+          <w:color w:val="DCDCDC"/>
+          <w:kern w:val="0"/>
+          <w:szCs w:val="28"/>
+          <w:highlight w:val="black"/>
+        </w:rPr>
+        <w:t>Now</w:t>
+      </w:r>
+      <w:proofErr w:type="spellEnd"/>
+      <w:r>
+        <w:rPr>
+          <w:rFonts w:ascii="Consolas" w:hAnsi="Consolas" w:cs="Consolas"/>
+          <w:b/>
+          <w:color w:val="DCDCDC"/>
+          <w:kern w:val="0"/>
+          <w:szCs w:val="28"/>
+          <w:highlight w:val="black"/>
+        </w:rPr>
+        <w:t>);</w:t>
+      </w:r>
+    </w:p>
+    <w:p>
+      <w:pPr>
+        <w:autoSpaceDE w:val="0"/>
+        <w:autoSpaceDN w:val="0"/>
+        <w:adjustRightInd w:val="0"/>
+        <w:jc w:val="left"/>
+        <w:rPr>
+          <w:rFonts w:ascii="Consolas" w:hAnsi="Consolas" w:cs="Consolas"/>
+          <w:b/>
+          <w:color w:val="DCDCDC"/>
+          <w:kern w:val="0"/>
+          <w:szCs w:val="28"/>
+          <w:highlight w:val="black"/>
+        </w:rPr>
+      </w:pPr>
+      <w:r>
+        <w:rPr>
+          <w:rFonts w:ascii="Consolas" w:hAnsi="Consolas" w:cs="Consolas"/>
+          <w:b/>
+          <w:color w:val="DCDCDC"/>
+          <w:kern w:val="0"/>
+          <w:szCs w:val="28"/>
+          <w:highlight w:val="black"/>
+        </w:rPr>
+        <w:t xml:space="preserve">        }</w:t>
+      </w:r>
+    </w:p>
+    <w:p>
+      <w:pPr>
+        <w:autoSpaceDE w:val="0"/>
+        <w:autoSpaceDN w:val="0"/>
+        <w:adjustRightInd w:val="0"/>
+        <w:jc w:val="left"/>
+        <w:rPr>
+          <w:rFonts w:ascii="Consolas" w:hAnsi="Consolas" w:cs="Consolas"/>
+          <w:color w:val="DCDCDC"/>
+          <w:kern w:val="0"/>
+          <w:szCs w:val="28"/>
+          <w:highlight w:val="black"/>
+        </w:rPr>
+      </w:pPr>
+    </w:p>
+    <w:p>
+      <w:pPr>
+        <w:autoSpaceDE w:val="0"/>
+        <w:autoSpaceDN w:val="0"/>
+        <w:adjustRightInd w:val="0"/>
+        <w:jc w:val="left"/>
+        <w:rPr>
+          <w:rFonts w:ascii="Consolas" w:hAnsi="Consolas" w:cs="Consolas"/>
+          <w:color w:val="DCDCDC"/>
+          <w:kern w:val="0"/>
+          <w:szCs w:val="28"/>
+          <w:highlight w:val="black"/>
+        </w:rPr>
+      </w:pPr>
+      <w:r>
+        <w:rPr>
+          <w:rFonts w:ascii="Consolas" w:hAnsi="Consolas" w:cs="Consolas"/>
+          <w:color w:val="DCDCDC"/>
+          <w:kern w:val="0"/>
+          <w:szCs w:val="28"/>
+          <w:highlight w:val="black"/>
+        </w:rPr>
+        <w:t xml:space="preserve">    }</w:t>
+      </w:r>
+    </w:p>
+    <w:p>
+      <w:pPr>
+        <w:autoSpaceDE w:val="0"/>
+        <w:autoSpaceDN w:val="0"/>
+        <w:adjustRightInd w:val="0"/>
+        <w:jc w:val="left"/>
+        <w:rPr>
+          <w:rFonts w:ascii="Consolas" w:hAnsi="Consolas" w:cs="Consolas"/>
+          <w:color w:val="DCDCDC"/>
+          <w:kern w:val="0"/>
+          <w:szCs w:val="28"/>
+          <w:highlight w:val="black"/>
+        </w:rPr>
+      </w:pPr>
+      <w:r>
+        <w:rPr>
+          <w:rFonts w:ascii="Consolas" w:hAnsi="Consolas" w:cs="Consolas"/>
+          <w:color w:val="DCDCDC"/>
+          <w:kern w:val="0"/>
+          <w:szCs w:val="28"/>
+          <w:highlight w:val="black"/>
+        </w:rPr>
+        <w:t>}</w:t>
+      </w:r>
+    </w:p>
+    <w:p>
+      <w:r>
+        <w:tab/>
+      </w:r>
+      <w:r>
+        <w:rPr>
+          <w:rFonts w:hint="eastAsia"/>
+        </w:rPr>
+        <w:t>上面</w:t>
+      </w:r>
+      <w:r>
+        <w:t>代码中动作方法</w:t>
+      </w:r>
+      <w:r>
+        <w:t>Time</w:t>
+      </w:r>
+      <w:r>
+        <w:rPr>
+          <w:rFonts w:hint="eastAsia"/>
+        </w:rPr>
+        <w:t>通过</w:t>
+      </w:r>
+      <w:r>
+        <w:t>调用</w:t>
+      </w:r>
+      <w:proofErr w:type="spellStart"/>
+      <w:r>
+        <w:t>PartialView</w:t>
+      </w:r>
+      <w:proofErr w:type="spellEnd"/>
+      <w:r>
+        <w:rPr>
+          <w:rFonts w:hint="eastAsia"/>
+        </w:rPr>
+        <w:t>方法渲染</w:t>
+      </w:r>
+      <w:r>
+        <w:t>一个分部视图。</w:t>
+      </w:r>
+      <w:proofErr w:type="spellStart"/>
+      <w:r>
+        <w:t>ChildActionOnly</w:t>
+      </w:r>
+      <w:proofErr w:type="spellEnd"/>
+      <w:r>
+        <w:rPr>
+          <w:rFonts w:hint="eastAsia"/>
+        </w:rPr>
+        <w:t>注解</w:t>
+      </w:r>
+      <w:r>
+        <w:t>属性可以确保一个动作方法只能在一个视图中作为一个子动作进行调用。动作</w:t>
+      </w:r>
+      <w:r>
+        <w:rPr>
+          <w:rFonts w:hint="eastAsia"/>
+        </w:rPr>
+        <w:t>方法</w:t>
+      </w:r>
+      <w:r>
+        <w:t>并不一定非要使用这种方式才能成为</w:t>
+      </w:r>
+      <w:proofErr w:type="gramStart"/>
+      <w:r>
+        <w:t>一</w:t>
+      </w:r>
+      <w:proofErr w:type="gramEnd"/>
+      <w:r>
+        <w:t>个子动作，但建议这么做，原因是这样可以</w:t>
+      </w:r>
+      <w:r>
+        <w:rPr>
+          <w:rFonts w:hint="eastAsia"/>
+        </w:rPr>
+        <w:t>防止</w:t>
+      </w:r>
+      <w:r>
+        <w:t>该动作方法作为用户</w:t>
+      </w:r>
+      <w:r>
+        <w:rPr>
+          <w:rFonts w:hint="eastAsia"/>
+        </w:rPr>
+        <w:t>请求</w:t>
+      </w:r>
+      <w:r>
+        <w:t>的一个结果被调用。</w:t>
+      </w:r>
+    </w:p>
+    <w:p>
+      <w:pPr>
+        <w:rPr>
+          <w:rFonts w:hint="eastAsia"/>
+        </w:rPr>
+      </w:pPr>
+      <w:r>
+        <w:tab/>
+      </w:r>
+      <w:r>
+        <w:rPr>
+          <w:rFonts w:hint="eastAsia"/>
+        </w:rPr>
+        <w:t>现在</w:t>
+      </w:r>
+      <w:r>
+        <w:t>就可以看看如何调用了。</w:t>
+      </w:r>
+      <w:r>
+        <w:rPr>
+          <w:rFonts w:hint="eastAsia"/>
+        </w:rPr>
+        <w:t>注意</w:t>
+      </w:r>
+      <w:r>
+        <w:t>，</w:t>
+      </w:r>
+      <w:proofErr w:type="gramStart"/>
+      <w:r>
+        <w:t>子动作</w:t>
+      </w:r>
+      <w:proofErr w:type="gramEnd"/>
+      <w:r>
+        <w:t>典型</w:t>
+      </w:r>
+      <w:r>
+        <w:rPr>
+          <w:rFonts w:hint="eastAsia"/>
+        </w:rPr>
+        <w:t>地</w:t>
+      </w:r>
+      <w:r>
+        <w:t>与分布视图</w:t>
+      </w:r>
+      <w:r>
+        <w:rPr>
+          <w:rFonts w:hint="eastAsia"/>
+        </w:rPr>
+        <w:t>相关联</w:t>
+      </w:r>
+      <w:r>
+        <w:t>，但这不是必须的。下面</w:t>
+      </w:r>
+      <w:r>
+        <w:rPr>
+          <w:rFonts w:hint="eastAsia"/>
+        </w:rPr>
+        <w:t>是</w:t>
+      </w:r>
+      <w:r>
+        <w:t>该动作方法</w:t>
+      </w:r>
+      <w:r>
+        <w:rPr>
+          <w:rFonts w:hint="eastAsia"/>
+        </w:rPr>
+        <w:t>的</w:t>
+      </w:r>
+      <w:r>
+        <w:t>视图：</w:t>
+      </w:r>
+    </w:p>
+    <w:p>
+      <w:pPr>
+        <w:autoSpaceDE w:val="0"/>
+        <w:autoSpaceDN w:val="0"/>
+        <w:adjustRightInd w:val="0"/>
+        <w:jc w:val="left"/>
+        <w:rPr>
+          <w:rFonts w:ascii="Consolas" w:hAnsi="Consolas" w:cs="Consolas"/>
+          <w:color w:val="DCDCDC"/>
+          <w:kern w:val="0"/>
+          <w:szCs w:val="28"/>
+          <w:highlight w:val="black"/>
+        </w:rPr>
+      </w:pPr>
+      <w:r>
+        <w:rPr>
+          <w:rFonts w:ascii="Consolas" w:hAnsi="Consolas" w:cs="Consolas"/>
+          <w:color w:val="000000"/>
+          <w:kern w:val="0"/>
+          <w:szCs w:val="28"/>
+          <w:highlight w:val="yellow"/>
+        </w:rPr>
+        <w:t xml:space="preserve">@model </w:t>
+      </w:r>
+      <w:proofErr w:type="spellStart"/>
+      <w:r>
+        <w:rPr>
+          <w:rFonts w:ascii="Consolas" w:hAnsi="Consolas" w:cs="Consolas"/>
+          <w:color w:val="4EC9B0"/>
+          <w:kern w:val="0"/>
+          <w:szCs w:val="28"/>
+          <w:highlight w:val="black"/>
+        </w:rPr>
+        <w:t>DateTime</w:t>
+      </w:r>
+      <w:proofErr w:type="spellEnd"/>
+    </w:p>
+    <w:p>
+      <w:pPr>
+        <w:autoSpaceDE w:val="0"/>
+        <w:autoSpaceDN w:val="0"/>
+        <w:adjustRightInd w:val="0"/>
+        <w:jc w:val="left"/>
+        <w:rPr>
+          <w:rFonts w:ascii="Consolas" w:hAnsi="Consolas" w:cs="Consolas"/>
+          <w:color w:val="DCDCDC"/>
+          <w:kern w:val="0"/>
+          <w:szCs w:val="28"/>
+          <w:highlight w:val="black"/>
+        </w:rPr>
+      </w:pPr>
+    </w:p>
+    <w:p>
+      <w:pPr>
+        <w:rPr>
+          <w:sz w:val="16"/>
+        </w:rPr>
+      </w:pPr>
+      <w:r>
+        <w:rPr>
+          <w:rFonts w:ascii="Consolas" w:hAnsi="Consolas" w:cs="Consolas"/>
+          <w:color w:val="808080"/>
+          <w:kern w:val="0"/>
+          <w:szCs w:val="28"/>
+          <w:highlight w:val="black"/>
+        </w:rPr>
+        <w:t>&lt;</w:t>
+      </w:r>
+      <w:r>
+        <w:rPr>
+          <w:rFonts w:ascii="Consolas" w:hAnsi="Consolas" w:cs="Consolas"/>
+          <w:color w:val="569CD6"/>
+          <w:kern w:val="0"/>
+          <w:szCs w:val="28"/>
+          <w:highlight w:val="black"/>
+        </w:rPr>
+        <w:t>p</w:t>
+      </w:r>
+      <w:r>
+        <w:rPr>
+          <w:rFonts w:ascii="Consolas" w:hAnsi="Consolas" w:cs="Consolas"/>
+          <w:color w:val="808080"/>
+          <w:kern w:val="0"/>
+          <w:szCs w:val="28"/>
+          <w:highlight w:val="black"/>
+        </w:rPr>
+        <w:t>&gt;</w:t>
+      </w:r>
+      <w:r>
+        <w:rPr>
+          <w:rFonts w:ascii="Consolas" w:hAnsi="Consolas" w:cs="Consolas"/>
+          <w:color w:val="DCDCDC"/>
+          <w:kern w:val="0"/>
+          <w:szCs w:val="28"/>
+          <w:highlight w:val="black"/>
+        </w:rPr>
+        <w:t xml:space="preserve">The time is: </w:t>
+      </w:r>
+      <w:proofErr w:type="gramStart"/>
+      <w:r>
+        <w:rPr>
+          <w:rFonts w:ascii="Consolas" w:hAnsi="Consolas" w:cs="Consolas"/>
+          <w:color w:val="000000"/>
+          <w:kern w:val="0"/>
+          <w:szCs w:val="28"/>
+          <w:highlight w:val="yellow"/>
+        </w:rPr>
+        <w:t>@</w:t>
+      </w:r>
+      <w:proofErr w:type="spellStart"/>
+      <w:r>
+        <w:rPr>
+          <w:rFonts w:ascii="Consolas" w:hAnsi="Consolas" w:cs="Consolas"/>
+          <w:color w:val="DCDCDC"/>
+          <w:kern w:val="0"/>
+          <w:szCs w:val="28"/>
+          <w:highlight w:val="black"/>
+        </w:rPr>
+        <w:t>Model</w:t>
+      </w:r>
+      <w:r>
+        <w:rPr>
+          <w:rFonts w:ascii="Consolas" w:hAnsi="Consolas" w:cs="Consolas"/>
+          <w:color w:val="B4B4B4"/>
+          <w:kern w:val="0"/>
+          <w:szCs w:val="28"/>
+          <w:highlight w:val="black"/>
+        </w:rPr>
+        <w:t>.</w:t>
+      </w:r>
+      <w:r>
+        <w:rPr>
+          <w:rFonts w:ascii="Consolas" w:hAnsi="Consolas" w:cs="Consolas"/>
+          <w:color w:val="DCDCDC"/>
+          <w:kern w:val="0"/>
+          <w:szCs w:val="28"/>
+          <w:highlight w:val="black"/>
+        </w:rPr>
+        <w:t>ToShortTimeString</w:t>
+      </w:r>
+      <w:proofErr w:type="spellEnd"/>
+      <w:r>
+        <w:rPr>
+          <w:rFonts w:ascii="Consolas" w:hAnsi="Consolas" w:cs="Consolas"/>
+          <w:color w:val="DCDCDC"/>
+          <w:kern w:val="0"/>
+          <w:szCs w:val="28"/>
+          <w:highlight w:val="black"/>
+        </w:rPr>
+        <w:t>(</w:t>
+      </w:r>
+      <w:proofErr w:type="gramEnd"/>
+      <w:r>
+        <w:rPr>
+          <w:rFonts w:ascii="Consolas" w:hAnsi="Consolas" w:cs="Consolas"/>
+          <w:color w:val="DCDCDC"/>
+          <w:kern w:val="0"/>
+          <w:szCs w:val="28"/>
+          <w:highlight w:val="black"/>
+        </w:rPr>
+        <w:t>)</w:t>
+      </w:r>
+      <w:r>
+        <w:rPr>
+          <w:rFonts w:ascii="Consolas" w:hAnsi="Consolas" w:cs="Consolas"/>
+          <w:color w:val="808080"/>
+          <w:kern w:val="0"/>
+          <w:szCs w:val="28"/>
+          <w:highlight w:val="black"/>
+        </w:rPr>
+        <w:t>&lt;/</w:t>
+      </w:r>
+      <w:r>
+        <w:rPr>
+          <w:rFonts w:ascii="Consolas" w:hAnsi="Consolas" w:cs="Consolas"/>
+          <w:color w:val="569CD6"/>
+          <w:kern w:val="0"/>
+          <w:szCs w:val="28"/>
+          <w:highlight w:val="black"/>
+        </w:rPr>
+        <w:t>p</w:t>
+      </w:r>
+      <w:r>
+        <w:rPr>
+          <w:rFonts w:ascii="Consolas" w:hAnsi="Consolas" w:cs="Consolas"/>
+          <w:color w:val="808080"/>
+          <w:kern w:val="0"/>
+          <w:szCs w:val="28"/>
+          <w:highlight w:val="black"/>
+        </w:rPr>
+        <w:t>&gt;</w:t>
+      </w:r>
+    </w:p>
+    <w:p>
+      <w:pPr>
+        <w:rPr>
+          <w:rFonts w:hint="eastAsia"/>
+        </w:rPr>
+      </w:pPr>
+    </w:p>
+    <w:p>
+      <w:pPr>
+        <w:pStyle w:val="a3"/>
+        <w:numPr>
+          <w:ilvl w:val="0"/>
+          <w:numId w:val="8"/>
+        </w:numPr>
+        <w:ind w:firstLineChars="0"/>
+        <w:rPr>
+          <w:rFonts w:hint="eastAsia"/>
+        </w:rPr>
+      </w:pPr>
+      <w:r>
+        <w:rPr>
+          <w:rFonts w:hint="eastAsia"/>
+        </w:rPr>
+        <w:t>渲染</w:t>
+      </w:r>
+      <w:r>
+        <w:t>子动作</w:t>
+      </w:r>
+    </w:p>
+    <w:p>
+      <w:pPr>
+        <w:ind w:firstLine="420"/>
+        <w:rPr>
+          <w:rFonts w:hint="eastAsia"/>
+        </w:rPr>
+      </w:pPr>
+      <w:r>
+        <w:rPr>
+          <w:rFonts w:hint="eastAsia"/>
+        </w:rPr>
+        <w:t>可以</w:t>
+      </w:r>
+      <w:r>
+        <w:t>用</w:t>
+      </w:r>
+      <w:proofErr w:type="spellStart"/>
+      <w:r>
+        <w:rPr>
+          <w:rFonts w:hint="eastAsia"/>
+        </w:rPr>
+        <w:t>H</w:t>
+      </w:r>
+      <w:r>
+        <w:t>tml.Action</w:t>
+      </w:r>
+      <w:proofErr w:type="spellEnd"/>
+      <w:r>
+        <w:rPr>
+          <w:rFonts w:hint="eastAsia"/>
+        </w:rPr>
+        <w:t>辅助器</w:t>
+      </w:r>
+      <w:r>
+        <w:t>调用子动作。我们修改一下</w:t>
+      </w:r>
+      <w:r>
+        <w:rPr>
+          <w:rFonts w:hint="eastAsia"/>
+        </w:rPr>
+        <w:t>L</w:t>
+      </w:r>
+      <w:r>
+        <w:t>ist</w:t>
+      </w:r>
+      <w:r>
+        <w:t>视图文件，用来渲染刚刚做的子动作：</w:t>
+      </w:r>
+    </w:p>
+    <w:p>
+      <w:pPr>
+        <w:autoSpaceDE w:val="0"/>
+        <w:autoSpaceDN w:val="0"/>
+        <w:adjustRightInd w:val="0"/>
+        <w:jc w:val="left"/>
+        <w:rPr>
+          <w:rFonts w:ascii="Consolas" w:hAnsi="Consolas" w:cs="Consolas"/>
+          <w:color w:val="DCDCDC"/>
+          <w:kern w:val="0"/>
+          <w:szCs w:val="28"/>
+          <w:highlight w:val="black"/>
+        </w:rPr>
+      </w:pPr>
+      <w:r>
+        <w:rPr>
+          <w:rFonts w:ascii="Consolas" w:hAnsi="Consolas" w:cs="Consolas"/>
+          <w:color w:val="000000"/>
+          <w:kern w:val="0"/>
+          <w:szCs w:val="28"/>
+          <w:highlight w:val="yellow"/>
+        </w:rPr>
+        <w:t>@{</w:t>
+      </w:r>
+    </w:p>
+    <w:p>
+      <w:pPr>
+        <w:autoSpaceDE w:val="0"/>
+        <w:autoSpaceDN w:val="0"/>
+        <w:adjustRightInd w:val="0"/>
+        <w:jc w:val="left"/>
+        <w:rPr>
+          <w:rFonts w:ascii="Consolas" w:hAnsi="Consolas" w:cs="Consolas"/>
+          <w:color w:val="DCDCDC"/>
+          <w:kern w:val="0"/>
+          <w:szCs w:val="28"/>
+          <w:highlight w:val="black"/>
+        </w:rPr>
+      </w:pPr>
+      <w:r>
+        <w:rPr>
+          <w:rFonts w:ascii="Consolas" w:hAnsi="Consolas" w:cs="Consolas"/>
+          <w:color w:val="DCDCDC"/>
+          <w:kern w:val="0"/>
+          <w:szCs w:val="28"/>
+          <w:highlight w:val="black"/>
+        </w:rPr>
+        <w:t xml:space="preserve">    </w:t>
+      </w:r>
+      <w:proofErr w:type="spellStart"/>
+      <w:r>
+        <w:rPr>
+          <w:rFonts w:ascii="Consolas" w:hAnsi="Consolas" w:cs="Consolas"/>
+          <w:color w:val="DCDCDC"/>
+          <w:kern w:val="0"/>
+          <w:szCs w:val="28"/>
+          <w:highlight w:val="black"/>
+        </w:rPr>
+        <w:t>ViewBag</w:t>
+      </w:r>
+      <w:r>
+        <w:rPr>
+          <w:rFonts w:ascii="Consolas" w:hAnsi="Consolas" w:cs="Consolas"/>
+          <w:color w:val="B4B4B4"/>
+          <w:kern w:val="0"/>
+          <w:szCs w:val="28"/>
+          <w:highlight w:val="black"/>
+        </w:rPr>
+        <w:t>.</w:t>
+      </w:r>
+      <w:r>
+        <w:rPr>
+          <w:rFonts w:ascii="Consolas" w:hAnsi="Consolas" w:cs="Consolas"/>
+          <w:color w:val="DCDCDC"/>
+          <w:kern w:val="0"/>
+          <w:szCs w:val="28"/>
+          <w:highlight w:val="black"/>
+        </w:rPr>
+        <w:t>Title</w:t>
+      </w:r>
+      <w:proofErr w:type="spellEnd"/>
+      <w:r>
+        <w:rPr>
+          <w:rFonts w:ascii="Consolas" w:hAnsi="Consolas" w:cs="Consolas"/>
+          <w:color w:val="DCDCDC"/>
+          <w:kern w:val="0"/>
+          <w:szCs w:val="28"/>
+          <w:highlight w:val="black"/>
+        </w:rPr>
+        <w:t xml:space="preserve"> </w:t>
+      </w:r>
+      <w:r>
+        <w:rPr>
+          <w:rFonts w:ascii="Consolas" w:hAnsi="Consolas" w:cs="Consolas"/>
+          <w:color w:val="B4B4B4"/>
+          <w:kern w:val="0"/>
+          <w:szCs w:val="28"/>
+          <w:highlight w:val="black"/>
+        </w:rPr>
+        <w:t>=</w:t>
+      </w:r>
+      <w:r>
+        <w:rPr>
+          <w:rFonts w:ascii="Consolas" w:hAnsi="Consolas" w:cs="Consolas"/>
+          <w:color w:val="DCDCDC"/>
+          <w:kern w:val="0"/>
+          <w:szCs w:val="28"/>
+          <w:highlight w:val="black"/>
+        </w:rPr>
+        <w:t xml:space="preserve"> </w:t>
+      </w:r>
+      <w:r>
+        <w:rPr>
+          <w:rFonts w:ascii="Consolas" w:hAnsi="Consolas" w:cs="Consolas"/>
+          <w:color w:val="D69D85"/>
+          <w:kern w:val="0"/>
+          <w:szCs w:val="28"/>
+          <w:highlight w:val="black"/>
+        </w:rPr>
+        <w:t>"List"</w:t>
+      </w:r>
+      <w:r>
+        <w:rPr>
+          <w:rFonts w:ascii="Consolas" w:hAnsi="Consolas" w:cs="Consolas"/>
+          <w:color w:val="DCDCDC"/>
+          <w:kern w:val="0"/>
+          <w:szCs w:val="28"/>
+          <w:highlight w:val="black"/>
+        </w:rPr>
+        <w:t>;</w:t>
+      </w:r>
+    </w:p>
+    <w:p>
+      <w:pPr>
+        <w:autoSpaceDE w:val="0"/>
+        <w:autoSpaceDN w:val="0"/>
+        <w:adjustRightInd w:val="0"/>
+        <w:jc w:val="left"/>
+        <w:rPr>
+          <w:rFonts w:ascii="Consolas" w:hAnsi="Consolas" w:cs="Consolas"/>
+          <w:color w:val="DCDCDC"/>
+          <w:kern w:val="0"/>
+          <w:szCs w:val="28"/>
+          <w:highlight w:val="black"/>
+        </w:rPr>
+      </w:pPr>
+      <w:r>
+        <w:rPr>
+          <w:rFonts w:ascii="Consolas" w:hAnsi="Consolas" w:cs="Consolas"/>
+          <w:color w:val="DCDCDC"/>
+          <w:kern w:val="0"/>
+          <w:szCs w:val="28"/>
+          <w:highlight w:val="black"/>
+        </w:rPr>
+        <w:t xml:space="preserve">    Layout </w:t>
+      </w:r>
+      <w:r>
+        <w:rPr>
+          <w:rFonts w:ascii="Consolas" w:hAnsi="Consolas" w:cs="Consolas"/>
+          <w:color w:val="B4B4B4"/>
+          <w:kern w:val="0"/>
+          <w:szCs w:val="28"/>
+          <w:highlight w:val="black"/>
+        </w:rPr>
+        <w:t>=</w:t>
+      </w:r>
+      <w:r>
+        <w:rPr>
+          <w:rFonts w:ascii="Consolas" w:hAnsi="Consolas" w:cs="Consolas"/>
+          <w:color w:val="DCDCDC"/>
+          <w:kern w:val="0"/>
+          <w:szCs w:val="28"/>
+          <w:highlight w:val="black"/>
+        </w:rPr>
+        <w:t xml:space="preserve"> </w:t>
+      </w:r>
+      <w:r>
+        <w:rPr>
+          <w:rFonts w:ascii="Consolas" w:hAnsi="Consolas" w:cs="Consolas"/>
+          <w:color w:val="569CD6"/>
+          <w:kern w:val="0"/>
+          <w:szCs w:val="28"/>
+          <w:highlight w:val="black"/>
+        </w:rPr>
+        <w:t>null</w:t>
+      </w:r>
+      <w:r>
+        <w:rPr>
+          <w:rFonts w:ascii="Consolas" w:hAnsi="Consolas" w:cs="Consolas"/>
+          <w:color w:val="DCDCDC"/>
+          <w:kern w:val="0"/>
+          <w:szCs w:val="28"/>
+          <w:highlight w:val="black"/>
+        </w:rPr>
+        <w:t>;</w:t>
+      </w:r>
+    </w:p>
+    <w:p>
+      <w:pPr>
+        <w:autoSpaceDE w:val="0"/>
+        <w:autoSpaceDN w:val="0"/>
+        <w:adjustRightInd w:val="0"/>
+        <w:jc w:val="left"/>
+        <w:rPr>
+          <w:rFonts w:ascii="Consolas" w:hAnsi="Consolas" w:cs="Consolas"/>
+          <w:color w:val="DCDCDC"/>
+          <w:kern w:val="0"/>
+          <w:szCs w:val="28"/>
+          <w:highlight w:val="black"/>
+        </w:rPr>
+      </w:pPr>
+      <w:r>
+        <w:rPr>
+          <w:rFonts w:ascii="Consolas" w:hAnsi="Consolas" w:cs="Consolas"/>
+          <w:color w:val="000000"/>
+          <w:kern w:val="0"/>
+          <w:szCs w:val="28"/>
+          <w:highlight w:val="yellow"/>
+        </w:rPr>
+        <w:t>}</w:t>
+      </w:r>
+    </w:p>
+    <w:p>
+      <w:pPr>
+        <w:autoSpaceDE w:val="0"/>
+        <w:autoSpaceDN w:val="0"/>
+        <w:adjustRightInd w:val="0"/>
+        <w:jc w:val="left"/>
+        <w:rPr>
+          <w:rFonts w:ascii="Consolas" w:hAnsi="Consolas" w:cs="Consolas"/>
+          <w:color w:val="DCDCDC"/>
+          <w:kern w:val="0"/>
+          <w:szCs w:val="28"/>
+          <w:highlight w:val="black"/>
+        </w:rPr>
+      </w:pPr>
+    </w:p>
+    <w:p>
+      <w:pPr>
+        <w:autoSpaceDE w:val="0"/>
+        <w:autoSpaceDN w:val="0"/>
+        <w:adjustRightInd w:val="0"/>
+        <w:jc w:val="left"/>
+        <w:rPr>
+          <w:rFonts w:ascii="Consolas" w:hAnsi="Consolas" w:cs="Consolas"/>
+          <w:color w:val="DCDCDC"/>
+          <w:kern w:val="0"/>
+          <w:szCs w:val="28"/>
+          <w:highlight w:val="black"/>
+        </w:rPr>
+      </w:pPr>
+      <w:r>
+        <w:rPr>
+          <w:rFonts w:ascii="Consolas" w:hAnsi="Consolas" w:cs="Consolas"/>
+          <w:color w:val="808080"/>
+          <w:kern w:val="0"/>
+          <w:szCs w:val="28"/>
+          <w:highlight w:val="black"/>
+        </w:rPr>
+        <w:t>&lt;</w:t>
+      </w:r>
+      <w:r>
+        <w:rPr>
+          <w:rFonts w:ascii="Consolas" w:hAnsi="Consolas" w:cs="Consolas"/>
+          <w:color w:val="569CD6"/>
+          <w:kern w:val="0"/>
+          <w:szCs w:val="28"/>
+          <w:highlight w:val="black"/>
+        </w:rPr>
+        <w:t>h3</w:t>
+      </w:r>
+      <w:r>
+        <w:rPr>
+          <w:rFonts w:ascii="Consolas" w:hAnsi="Consolas" w:cs="Consolas"/>
+          <w:color w:val="808080"/>
+          <w:kern w:val="0"/>
+          <w:szCs w:val="28"/>
+          <w:highlight w:val="black"/>
+        </w:rPr>
+        <w:t>&gt;</w:t>
+      </w:r>
+      <w:proofErr w:type="gramStart"/>
+      <w:r>
+        <w:rPr>
+          <w:rFonts w:ascii="Consolas" w:hAnsi="Consolas" w:cs="Consolas"/>
+          <w:color w:val="DCDCDC"/>
+          <w:kern w:val="0"/>
+          <w:szCs w:val="28"/>
+          <w:highlight w:val="black"/>
+        </w:rPr>
+        <w:t>This</w:t>
+      </w:r>
+      <w:proofErr w:type="gramEnd"/>
+      <w:r>
+        <w:rPr>
+          <w:rFonts w:ascii="Consolas" w:hAnsi="Consolas" w:cs="Consolas"/>
+          <w:color w:val="DCDCDC"/>
+          <w:kern w:val="0"/>
+          <w:szCs w:val="28"/>
+          <w:highlight w:val="black"/>
+        </w:rPr>
+        <w:t xml:space="preserve"> is the /Views/Common/</w:t>
+      </w:r>
+      <w:proofErr w:type="spellStart"/>
+      <w:r>
+        <w:rPr>
+          <w:rFonts w:ascii="Consolas" w:hAnsi="Consolas" w:cs="Consolas"/>
+          <w:color w:val="DCDCDC"/>
+          <w:kern w:val="0"/>
+          <w:szCs w:val="28"/>
+          <w:highlight w:val="black"/>
+        </w:rPr>
+        <w:t>List.cshtml</w:t>
+      </w:r>
+      <w:proofErr w:type="spellEnd"/>
+      <w:r>
+        <w:rPr>
+          <w:rFonts w:ascii="Consolas" w:hAnsi="Consolas" w:cs="Consolas"/>
+          <w:color w:val="808080"/>
+          <w:kern w:val="0"/>
+          <w:szCs w:val="28"/>
+          <w:highlight w:val="black"/>
+        </w:rPr>
+        <w:t>&lt;/</w:t>
+      </w:r>
+      <w:r>
+        <w:rPr>
+          <w:rFonts w:ascii="Consolas" w:hAnsi="Consolas" w:cs="Consolas"/>
+          <w:color w:val="569CD6"/>
+          <w:kern w:val="0"/>
+          <w:szCs w:val="28"/>
+          <w:highlight w:val="black"/>
+        </w:rPr>
+        <w:t>h3</w:t>
+      </w:r>
+      <w:r>
+        <w:rPr>
+          <w:rFonts w:ascii="Consolas" w:hAnsi="Consolas" w:cs="Consolas"/>
+          <w:color w:val="808080"/>
+          <w:kern w:val="0"/>
+          <w:szCs w:val="28"/>
+          <w:highlight w:val="black"/>
+        </w:rPr>
+        <w:t>&gt;</w:t>
+      </w:r>
+    </w:p>
+    <w:p>
+      <w:pPr>
+        <w:autoSpaceDE w:val="0"/>
+        <w:autoSpaceDN w:val="0"/>
+        <w:adjustRightInd w:val="0"/>
+        <w:jc w:val="left"/>
+        <w:rPr>
+          <w:rFonts w:ascii="Consolas" w:hAnsi="Consolas" w:cs="Consolas"/>
+          <w:color w:val="DCDCDC"/>
+          <w:kern w:val="0"/>
+          <w:szCs w:val="28"/>
+          <w:highlight w:val="black"/>
+        </w:rPr>
+      </w:pPr>
+    </w:p>
+    <w:p>
+      <w:pPr>
+        <w:autoSpaceDE w:val="0"/>
+        <w:autoSpaceDN w:val="0"/>
+        <w:adjustRightInd w:val="0"/>
+        <w:jc w:val="left"/>
+        <w:rPr>
+          <w:rFonts w:ascii="Consolas" w:hAnsi="Consolas" w:cs="Consolas"/>
+          <w:color w:val="DCDCDC"/>
+          <w:kern w:val="0"/>
+          <w:szCs w:val="28"/>
+          <w:highlight w:val="black"/>
+        </w:rPr>
+      </w:pPr>
+      <w:proofErr w:type="gramStart"/>
+      <w:r>
+        <w:rPr>
+          <w:rFonts w:ascii="Consolas" w:hAnsi="Consolas" w:cs="Consolas"/>
+          <w:color w:val="000000"/>
+          <w:kern w:val="0"/>
+          <w:szCs w:val="28"/>
+          <w:highlight w:val="yellow"/>
+        </w:rPr>
+        <w:t>@</w:t>
+      </w:r>
+      <w:proofErr w:type="spellStart"/>
+      <w:r>
+        <w:rPr>
+          <w:rFonts w:ascii="Consolas" w:hAnsi="Consolas" w:cs="Consolas"/>
+          <w:color w:val="DCDCDC"/>
+          <w:kern w:val="0"/>
+          <w:szCs w:val="28"/>
+          <w:highlight w:val="black"/>
+        </w:rPr>
+        <w:t>Html</w:t>
+      </w:r>
+      <w:r>
+        <w:rPr>
+          <w:rFonts w:ascii="Consolas" w:hAnsi="Consolas" w:cs="Consolas"/>
+          <w:color w:val="B4B4B4"/>
+          <w:kern w:val="0"/>
+          <w:szCs w:val="28"/>
+          <w:highlight w:val="black"/>
+        </w:rPr>
+        <w:t>.</w:t>
+      </w:r>
+      <w:r>
+        <w:rPr>
+          <w:rFonts w:ascii="Consolas" w:hAnsi="Consolas" w:cs="Consolas"/>
+          <w:color w:val="DCDCDC"/>
+          <w:kern w:val="0"/>
+          <w:szCs w:val="28"/>
+          <w:highlight w:val="black"/>
+        </w:rPr>
+        <w:t>Partial</w:t>
+      </w:r>
+      <w:proofErr w:type="spellEnd"/>
+      <w:r>
+        <w:rPr>
+          <w:rFonts w:ascii="Consolas" w:hAnsi="Consolas" w:cs="Consolas"/>
+          <w:color w:val="DCDCDC"/>
+          <w:kern w:val="0"/>
+          <w:szCs w:val="28"/>
+          <w:highlight w:val="black"/>
+        </w:rPr>
+        <w:t>(</w:t>
+      </w:r>
+      <w:proofErr w:type="gramEnd"/>
+      <w:r>
+        <w:rPr>
+          <w:rFonts w:ascii="Consolas" w:hAnsi="Consolas" w:cs="Consolas"/>
+          <w:color w:val="D69D85"/>
+          <w:kern w:val="0"/>
+          <w:szCs w:val="28"/>
+          <w:highlight w:val="black"/>
+        </w:rPr>
+        <w:t>"</w:t>
+      </w:r>
+      <w:proofErr w:type="spellStart"/>
+      <w:r>
+        <w:rPr>
+          <w:rFonts w:ascii="Consolas" w:hAnsi="Consolas" w:cs="Consolas"/>
+          <w:color w:val="D69D85"/>
+          <w:kern w:val="0"/>
+          <w:szCs w:val="28"/>
+          <w:highlight w:val="black"/>
+        </w:rPr>
+        <w:t>MyStrongTypedPartial</w:t>
+      </w:r>
+      <w:proofErr w:type="spellEnd"/>
+      <w:r>
+        <w:rPr>
+          <w:rFonts w:ascii="Consolas" w:hAnsi="Consolas" w:cs="Consolas"/>
+          <w:color w:val="D69D85"/>
+          <w:kern w:val="0"/>
+          <w:szCs w:val="28"/>
+          <w:highlight w:val="black"/>
+        </w:rPr>
+        <w:t>"</w:t>
+      </w:r>
+      <w:r>
+        <w:rPr>
+          <w:rFonts w:ascii="Consolas" w:hAnsi="Consolas" w:cs="Consolas"/>
+          <w:color w:val="DCDCDC"/>
+          <w:kern w:val="0"/>
+          <w:szCs w:val="28"/>
+          <w:highlight w:val="black"/>
+        </w:rPr>
+        <w:t xml:space="preserve">, </w:t>
+      </w:r>
+      <w:r>
+        <w:rPr>
+          <w:rFonts w:ascii="Consolas" w:hAnsi="Consolas" w:cs="Consolas"/>
+          <w:color w:val="569CD6"/>
+          <w:kern w:val="0"/>
+          <w:szCs w:val="28"/>
+          <w:highlight w:val="black"/>
+        </w:rPr>
+        <w:t>new</w:t>
+      </w:r>
+      <w:r>
+        <w:rPr>
+          <w:rFonts w:ascii="Consolas" w:hAnsi="Consolas" w:cs="Consolas"/>
+          <w:color w:val="DCDCDC"/>
+          <w:kern w:val="0"/>
+          <w:szCs w:val="28"/>
+          <w:highlight w:val="black"/>
+        </w:rPr>
+        <w:t xml:space="preserve">[] { </w:t>
+      </w:r>
+      <w:r>
+        <w:rPr>
+          <w:rFonts w:ascii="Consolas" w:hAnsi="Consolas" w:cs="Consolas"/>
+          <w:color w:val="D69D85"/>
+          <w:kern w:val="0"/>
+          <w:szCs w:val="28"/>
+          <w:highlight w:val="black"/>
+        </w:rPr>
+        <w:t>"Apple"</w:t>
+      </w:r>
+      <w:r>
+        <w:rPr>
+          <w:rFonts w:ascii="Consolas" w:hAnsi="Consolas" w:cs="Consolas"/>
+          <w:color w:val="DCDCDC"/>
+          <w:kern w:val="0"/>
+          <w:szCs w:val="28"/>
+          <w:highlight w:val="black"/>
+        </w:rPr>
+        <w:t xml:space="preserve">, </w:t>
+      </w:r>
+      <w:r>
+        <w:rPr>
+          <w:rFonts w:ascii="Consolas" w:hAnsi="Consolas" w:cs="Consolas"/>
+          <w:color w:val="D69D85"/>
+          <w:kern w:val="0"/>
+          <w:szCs w:val="28"/>
+          <w:highlight w:val="black"/>
+        </w:rPr>
+        <w:t>"Orange"</w:t>
+      </w:r>
+      <w:r>
+        <w:rPr>
+          <w:rFonts w:ascii="Consolas" w:hAnsi="Consolas" w:cs="Consolas"/>
+          <w:color w:val="DCDCDC"/>
+          <w:kern w:val="0"/>
+          <w:szCs w:val="28"/>
+          <w:highlight w:val="black"/>
+        </w:rPr>
+        <w:t xml:space="preserve">, </w:t>
+      </w:r>
+      <w:r>
+        <w:rPr>
+          <w:rFonts w:ascii="Consolas" w:hAnsi="Consolas" w:cs="Consolas"/>
+          <w:color w:val="D69D85"/>
+          <w:kern w:val="0"/>
+          <w:szCs w:val="28"/>
+          <w:highlight w:val="black"/>
+        </w:rPr>
+        <w:t>"Pear"</w:t>
+      </w:r>
+      <w:r>
+        <w:rPr>
+          <w:rFonts w:ascii="Consolas" w:hAnsi="Consolas" w:cs="Consolas"/>
+          <w:color w:val="DCDCDC"/>
+          <w:kern w:val="0"/>
+          <w:szCs w:val="28"/>
+          <w:highlight w:val="black"/>
+        </w:rPr>
+        <w:t xml:space="preserve"> })</w:t>
+      </w:r>
+    </w:p>
+    <w:p>
+      <w:pPr>
+        <w:autoSpaceDE w:val="0"/>
+        <w:autoSpaceDN w:val="0"/>
+        <w:adjustRightInd w:val="0"/>
+        <w:jc w:val="left"/>
+        <w:rPr>
+          <w:rFonts w:ascii="Consolas" w:hAnsi="Consolas" w:cs="Consolas"/>
+          <w:color w:val="DCDCDC"/>
+          <w:kern w:val="0"/>
+          <w:szCs w:val="28"/>
+          <w:highlight w:val="black"/>
+        </w:rPr>
+      </w:pPr>
+    </w:p>
+    <w:p>
+      <w:pPr>
+        <w:autoSpaceDE w:val="0"/>
+        <w:autoSpaceDN w:val="0"/>
+        <w:adjustRightInd w:val="0"/>
+        <w:jc w:val="left"/>
+        <w:rPr>
+          <w:rFonts w:ascii="Consolas" w:hAnsi="Consolas" w:cs="Consolas"/>
+          <w:b/>
+          <w:color w:val="DCDCDC"/>
+          <w:kern w:val="0"/>
+          <w:szCs w:val="28"/>
+          <w:highlight w:val="black"/>
+        </w:rPr>
+      </w:pPr>
+      <w:proofErr w:type="gramStart"/>
+      <w:r>
+        <w:rPr>
+          <w:rFonts w:ascii="Consolas" w:hAnsi="Consolas" w:cs="Consolas"/>
+          <w:b/>
+          <w:color w:val="000000"/>
+          <w:kern w:val="0"/>
+          <w:szCs w:val="28"/>
+          <w:highlight w:val="yellow"/>
+        </w:rPr>
+        <w:t>@</w:t>
+      </w:r>
+      <w:proofErr w:type="spellStart"/>
+      <w:r>
+        <w:rPr>
+          <w:rFonts w:ascii="Consolas" w:hAnsi="Consolas" w:cs="Consolas"/>
+          <w:b/>
+          <w:color w:val="DCDCDC"/>
+          <w:kern w:val="0"/>
+          <w:szCs w:val="28"/>
+          <w:highlight w:val="black"/>
+        </w:rPr>
+        <w:t>Html</w:t>
+      </w:r>
+      <w:r>
+        <w:rPr>
+          <w:rFonts w:ascii="Consolas" w:hAnsi="Consolas" w:cs="Consolas"/>
+          <w:b/>
+          <w:color w:val="B4B4B4"/>
+          <w:kern w:val="0"/>
+          <w:szCs w:val="28"/>
+          <w:highlight w:val="black"/>
+        </w:rPr>
+        <w:t>.</w:t>
+      </w:r>
+      <w:r>
+        <w:rPr>
+          <w:rFonts w:ascii="Consolas" w:hAnsi="Consolas" w:cs="Consolas"/>
+          <w:b/>
+          <w:color w:val="DCDCDC"/>
+          <w:kern w:val="0"/>
+          <w:szCs w:val="28"/>
+          <w:highlight w:val="black"/>
+        </w:rPr>
+        <w:t>Action</w:t>
+      </w:r>
+      <w:proofErr w:type="spellEnd"/>
+      <w:r>
+        <w:rPr>
+          <w:rFonts w:ascii="Consolas" w:hAnsi="Consolas" w:cs="Consolas"/>
+          <w:b/>
+          <w:color w:val="DCDCDC"/>
+          <w:kern w:val="0"/>
+          <w:szCs w:val="28"/>
+          <w:highlight w:val="black"/>
+        </w:rPr>
+        <w:t>(</w:t>
+      </w:r>
+      <w:proofErr w:type="gramEnd"/>
+      <w:r>
+        <w:rPr>
+          <w:rFonts w:ascii="Consolas" w:hAnsi="Consolas" w:cs="Consolas"/>
+          <w:b/>
+          <w:color w:val="D69D85"/>
+          <w:kern w:val="0"/>
+          <w:szCs w:val="28"/>
+          <w:highlight w:val="black"/>
+        </w:rPr>
+        <w:t>"Time"</w:t>
+      </w:r>
+      <w:r>
+        <w:rPr>
+          <w:rFonts w:ascii="Consolas" w:hAnsi="Consolas" w:cs="Consolas"/>
+          <w:b/>
+          <w:color w:val="DCDCDC"/>
+          <w:kern w:val="0"/>
+          <w:szCs w:val="28"/>
+          <w:highlight w:val="black"/>
+        </w:rPr>
+        <w:t>)</w:t>
+      </w:r>
+    </w:p>
+    <w:p/>
+    <w:p>
+      <w:r>
+        <w:rPr>
+          <w:noProof/>
+        </w:rPr>
+        <w:lastRenderedPageBreak/>
+        <w:drawing>
+          <wp:inline distT="0" distB="0" distL="0" distR="0" wp14:anchorId="32401676" wp14:editId="303870E6">
+            <wp:extent cx="5274310" cy="2238375"/>
+            <wp:effectExtent l="0" t="0" r="2540" b="9525"/>
+            <wp:docPr id="10" name="图片 10"/>
+            <wp:cNvGraphicFramePr>
+              <a:graphicFrameLocks xmlns:a="http://schemas.openxmlformats.org/drawingml/2006/main" noChangeAspect="1"/>
+            </wp:cNvGraphicFramePr>
+            <a:graphic xmlns:a="http://schemas.openxmlformats.org/drawingml/2006/main">
+              <a:graphicData uri="http://schemas.openxmlformats.org/drawingml/2006/picture">
+                <pic:pic xmlns:pic="http://schemas.openxmlformats.org/drawingml/2006/picture">
+                  <pic:nvPicPr>
+                    <pic:cNvPr id="1" name=""/>
+                    <pic:cNvPicPr/>
+                  </pic:nvPicPr>
+                  <pic:blipFill>
+                    <a:blip r:embed="rId14"/>
+                    <a:stretch>
+                      <a:fillRect/>
+                    </a:stretch>
+                  </pic:blipFill>
+                  <pic:spPr>
+                    <a:xfrm>
+                      <a:off x="0" y="0"/>
+                      <a:ext cx="5274310" cy="2238375"/>
+                    </a:xfrm>
+                    <a:prstGeom prst="rect">
+                      <a:avLst/>
+                    </a:prstGeom>
+                  </pic:spPr>
+                </pic:pic>
+              </a:graphicData>
+            </a:graphic>
+          </wp:inline>
+        </w:drawing>
+      </w:r>
+    </w:p>
+    <w:p>
+      <w:pPr>
+        <w:rPr>
+          <w:rFonts w:hint="eastAsia"/>
+        </w:rPr>
+      </w:pPr>
+      <w:r>
+        <w:tab/>
+      </w:r>
+      <w:r>
+        <w:rPr>
+          <w:rFonts w:hint="eastAsia"/>
+        </w:rPr>
+        <w:t>如果</w:t>
+      </w:r>
+      <w:r>
+        <w:t>要调用的是其他控制器中的动作方法，需要提供控制器名称，如：</w:t>
+      </w:r>
+    </w:p>
+    <w:p>
+      <w:pPr>
+        <w:rPr>
+          <w:b/>
+          <w:sz w:val="16"/>
+        </w:rPr>
+      </w:pPr>
+      <w:proofErr w:type="gramStart"/>
+      <w:r>
+        <w:rPr>
+          <w:rFonts w:ascii="Consolas" w:hAnsi="Consolas" w:cs="Consolas"/>
+          <w:b/>
+          <w:color w:val="000000"/>
+          <w:kern w:val="0"/>
+          <w:szCs w:val="28"/>
+          <w:highlight w:val="yellow"/>
+        </w:rPr>
+        <w:t>@</w:t>
+      </w:r>
+      <w:proofErr w:type="spellStart"/>
+      <w:r>
+        <w:rPr>
+          <w:rFonts w:ascii="Consolas" w:hAnsi="Consolas" w:cs="Consolas"/>
+          <w:b/>
+          <w:color w:val="DCDCDC"/>
+          <w:kern w:val="0"/>
+          <w:szCs w:val="28"/>
+          <w:highlight w:val="black"/>
+        </w:rPr>
+        <w:t>Html</w:t>
+      </w:r>
+      <w:r>
+        <w:rPr>
+          <w:rFonts w:ascii="Consolas" w:hAnsi="Consolas" w:cs="Consolas"/>
+          <w:b/>
+          <w:color w:val="B4B4B4"/>
+          <w:kern w:val="0"/>
+          <w:szCs w:val="28"/>
+          <w:highlight w:val="black"/>
+        </w:rPr>
+        <w:t>.</w:t>
+      </w:r>
+      <w:r>
+        <w:rPr>
+          <w:rFonts w:ascii="Consolas" w:hAnsi="Consolas" w:cs="Consolas"/>
+          <w:b/>
+          <w:color w:val="DCDCDC"/>
+          <w:kern w:val="0"/>
+          <w:szCs w:val="28"/>
+          <w:highlight w:val="black"/>
+        </w:rPr>
+        <w:t>Action</w:t>
+      </w:r>
+      <w:proofErr w:type="spellEnd"/>
+      <w:r>
+        <w:rPr>
+          <w:rFonts w:ascii="Consolas" w:hAnsi="Consolas" w:cs="Consolas"/>
+          <w:b/>
+          <w:color w:val="DCDCDC"/>
+          <w:kern w:val="0"/>
+          <w:szCs w:val="28"/>
+          <w:highlight w:val="black"/>
+        </w:rPr>
+        <w:t>(</w:t>
+      </w:r>
+      <w:proofErr w:type="gramEnd"/>
+      <w:r>
+        <w:rPr>
+          <w:rFonts w:ascii="Consolas" w:hAnsi="Consolas" w:cs="Consolas"/>
+          <w:b/>
+          <w:color w:val="D69D85"/>
+          <w:kern w:val="0"/>
+          <w:szCs w:val="28"/>
+          <w:highlight w:val="black"/>
+        </w:rPr>
+        <w:t>"Time"</w:t>
+      </w:r>
+      <w:r>
+        <w:rPr>
+          <w:rFonts w:ascii="Consolas" w:hAnsi="Consolas" w:cs="Consolas"/>
+          <w:b/>
+          <w:color w:val="DCDCDC"/>
+          <w:kern w:val="0"/>
+          <w:szCs w:val="28"/>
+          <w:highlight w:val="black"/>
+        </w:rPr>
+        <w:t xml:space="preserve">, </w:t>
+      </w:r>
+      <w:r>
+        <w:rPr>
+          <w:rFonts w:ascii="Consolas" w:hAnsi="Consolas" w:cs="Consolas"/>
+          <w:b/>
+          <w:color w:val="D69D85"/>
+          <w:kern w:val="0"/>
+          <w:szCs w:val="28"/>
+          <w:highlight w:val="black"/>
+        </w:rPr>
+        <w:t>"</w:t>
+      </w:r>
+      <w:proofErr w:type="spellStart"/>
+      <w:r>
+        <w:rPr>
+          <w:rFonts w:ascii="Consolas" w:hAnsi="Consolas" w:cs="Consolas"/>
+          <w:b/>
+          <w:color w:val="D69D85"/>
+          <w:kern w:val="0"/>
+          <w:szCs w:val="28"/>
+          <w:highlight w:val="black"/>
+        </w:rPr>
+        <w:t>MyController</w:t>
+      </w:r>
+      <w:proofErr w:type="spellEnd"/>
+      <w:r>
+        <w:rPr>
+          <w:rFonts w:ascii="Consolas" w:hAnsi="Consolas" w:cs="Consolas"/>
+          <w:b/>
+          <w:color w:val="D69D85"/>
+          <w:kern w:val="0"/>
+          <w:szCs w:val="28"/>
+          <w:highlight w:val="black"/>
+        </w:rPr>
+        <w:t>"</w:t>
+      </w:r>
+      <w:r>
+        <w:rPr>
+          <w:rFonts w:ascii="Consolas" w:hAnsi="Consolas" w:cs="Consolas"/>
+          <w:b/>
+          <w:color w:val="DCDCDC"/>
+          <w:kern w:val="0"/>
+          <w:szCs w:val="28"/>
+          <w:highlight w:val="black"/>
+        </w:rPr>
+        <w:t>)</w:t>
+      </w:r>
+    </w:p>
+    <w:p>
+      <w:pPr>
+        <w:rPr>
+          <w:rFonts w:hint="eastAsia"/>
+        </w:rPr>
+      </w:pPr>
+      <w:r>
+        <w:tab/>
+      </w:r>
+      <w:r>
+        <w:rPr>
+          <w:rFonts w:hint="eastAsia"/>
+        </w:rPr>
+        <w:t>通过</w:t>
+      </w:r>
+      <w:r>
+        <w:t>提供一个匿名</w:t>
+      </w:r>
+      <w:r>
+        <w:rPr>
+          <w:rFonts w:hint="eastAsia"/>
+        </w:rPr>
+        <w:t>类</w:t>
+      </w:r>
+      <w:r>
+        <w:t>的对象，其属性对应于</w:t>
+      </w:r>
+      <w:proofErr w:type="gramStart"/>
+      <w:r>
+        <w:t>子动作</w:t>
+      </w:r>
+      <w:proofErr w:type="gramEnd"/>
+      <w:r>
+        <w:t>方法的参数名，可以将参数传递给动作方法。如</w:t>
+      </w:r>
+      <w:r>
+        <w:rPr>
+          <w:rFonts w:hint="eastAsia"/>
+        </w:rPr>
+        <w:t>：</w:t>
+      </w:r>
+    </w:p>
+    <w:p>
+      <w:r>
+        <w:tab/>
+      </w:r>
+      <w:proofErr w:type="gramStart"/>
+      <w:r>
+        <w:rPr>
+          <w:rFonts w:hint="eastAsia"/>
+        </w:rPr>
+        <w:t>子动作</w:t>
+      </w:r>
+      <w:proofErr w:type="gramEnd"/>
+      <w:r>
+        <w:t>方法：</w:t>
+      </w:r>
+    </w:p>
+    <w:p>
+      <w:pPr>
+        <w:autoSpaceDE w:val="0"/>
+        <w:autoSpaceDN w:val="0"/>
+        <w:adjustRightInd w:val="0"/>
+        <w:jc w:val="left"/>
+        <w:rPr>
+          <w:rFonts w:ascii="Consolas" w:hAnsi="Consolas" w:cs="Consolas"/>
+          <w:b/>
+          <w:color w:val="DCDCDC"/>
+          <w:kern w:val="0"/>
+          <w:szCs w:val="28"/>
+          <w:highlight w:val="black"/>
+        </w:rPr>
+      </w:pPr>
+      <w:r>
+        <w:rPr>
+          <w:rFonts w:ascii="Consolas" w:hAnsi="Consolas" w:cs="Consolas"/>
+          <w:color w:val="DCDCDC"/>
+          <w:kern w:val="0"/>
+          <w:szCs w:val="28"/>
+          <w:highlight w:val="black"/>
+        </w:rPr>
+        <w:t xml:space="preserve">        </w:t>
+      </w:r>
+      <w:r>
+        <w:rPr>
+          <w:rFonts w:ascii="Consolas" w:hAnsi="Consolas" w:cs="Consolas"/>
+          <w:b/>
+          <w:color w:val="DCDCDC"/>
+          <w:kern w:val="0"/>
+          <w:szCs w:val="28"/>
+          <w:highlight w:val="black"/>
+        </w:rPr>
+        <w:t>[</w:t>
+      </w:r>
+      <w:proofErr w:type="spellStart"/>
+      <w:r>
+        <w:rPr>
+          <w:rFonts w:ascii="Consolas" w:hAnsi="Consolas" w:cs="Consolas"/>
+          <w:b/>
+          <w:color w:val="4EC9B0"/>
+          <w:kern w:val="0"/>
+          <w:szCs w:val="28"/>
+          <w:highlight w:val="black"/>
+        </w:rPr>
+        <w:t>ChildActionOnly</w:t>
+      </w:r>
+      <w:proofErr w:type="spellEnd"/>
+      <w:r>
+        <w:rPr>
+          <w:rFonts w:ascii="Consolas" w:hAnsi="Consolas" w:cs="Consolas"/>
+          <w:b/>
+          <w:color w:val="DCDCDC"/>
+          <w:kern w:val="0"/>
+          <w:szCs w:val="28"/>
+          <w:highlight w:val="black"/>
+        </w:rPr>
+        <w:t>]</w:t>
+      </w:r>
+    </w:p>
+    <w:p>
+      <w:pPr>
+        <w:autoSpaceDE w:val="0"/>
+        <w:autoSpaceDN w:val="0"/>
+        <w:adjustRightInd w:val="0"/>
+        <w:jc w:val="left"/>
+        <w:rPr>
+          <w:rFonts w:ascii="Consolas" w:hAnsi="Consolas" w:cs="Consolas"/>
+          <w:b/>
+          <w:color w:val="DCDCDC"/>
+          <w:kern w:val="0"/>
+          <w:szCs w:val="28"/>
+          <w:highlight w:val="black"/>
+        </w:rPr>
+      </w:pPr>
+      <w:r>
+        <w:rPr>
+          <w:rFonts w:ascii="Consolas" w:hAnsi="Consolas" w:cs="Consolas"/>
+          <w:b/>
+          <w:color w:val="DCDCDC"/>
+          <w:kern w:val="0"/>
+          <w:szCs w:val="28"/>
+          <w:highlight w:val="black"/>
+        </w:rPr>
+        <w:t xml:space="preserve">        </w:t>
+      </w:r>
+      <w:proofErr w:type="gramStart"/>
+      <w:r>
+        <w:rPr>
+          <w:rFonts w:ascii="Consolas" w:hAnsi="Consolas" w:cs="Consolas"/>
+          <w:b/>
+          <w:color w:val="569CD6"/>
+          <w:kern w:val="0"/>
+          <w:szCs w:val="28"/>
+          <w:highlight w:val="black"/>
+        </w:rPr>
+        <w:t>public</w:t>
+      </w:r>
+      <w:proofErr w:type="gramEnd"/>
+      <w:r>
+        <w:rPr>
+          <w:rFonts w:ascii="Consolas" w:hAnsi="Consolas" w:cs="Consolas"/>
+          <w:b/>
+          <w:color w:val="DCDCDC"/>
+          <w:kern w:val="0"/>
+          <w:szCs w:val="28"/>
+          <w:highlight w:val="black"/>
+        </w:rPr>
+        <w:t xml:space="preserve"> </w:t>
+      </w:r>
+      <w:proofErr w:type="spellStart"/>
+      <w:r>
+        <w:rPr>
+          <w:rFonts w:ascii="Consolas" w:hAnsi="Consolas" w:cs="Consolas"/>
+          <w:b/>
+          <w:color w:val="4EC9B0"/>
+          <w:kern w:val="0"/>
+          <w:szCs w:val="28"/>
+          <w:highlight w:val="black"/>
+        </w:rPr>
+        <w:t>ActionResult</w:t>
+      </w:r>
+      <w:proofErr w:type="spellEnd"/>
+      <w:r>
+        <w:rPr>
+          <w:rFonts w:ascii="Consolas" w:hAnsi="Consolas" w:cs="Consolas"/>
+          <w:b/>
+          <w:color w:val="DCDCDC"/>
+          <w:kern w:val="0"/>
+          <w:szCs w:val="28"/>
+          <w:highlight w:val="black"/>
+        </w:rPr>
+        <w:t xml:space="preserve"> Time(</w:t>
+      </w:r>
+      <w:proofErr w:type="spellStart"/>
+      <w:r>
+        <w:rPr>
+          <w:rFonts w:ascii="Consolas" w:hAnsi="Consolas" w:cs="Consolas"/>
+          <w:b/>
+          <w:color w:val="4EC9B0"/>
+          <w:kern w:val="0"/>
+          <w:szCs w:val="28"/>
+          <w:highlight w:val="black"/>
+        </w:rPr>
+        <w:t>DateTime</w:t>
+      </w:r>
+      <w:proofErr w:type="spellEnd"/>
+      <w:r>
+        <w:rPr>
+          <w:rFonts w:ascii="Consolas" w:hAnsi="Consolas" w:cs="Consolas"/>
+          <w:b/>
+          <w:color w:val="4EC9B0"/>
+          <w:kern w:val="0"/>
+          <w:szCs w:val="28"/>
+          <w:highlight w:val="black"/>
+        </w:rPr>
+        <w:t xml:space="preserve"> </w:t>
+      </w:r>
+      <w:r>
+        <w:rPr>
+          <w:rFonts w:ascii="Consolas" w:hAnsi="Consolas" w:cs="Consolas"/>
+          <w:b/>
+          <w:color w:val="DCDCDC"/>
+          <w:kern w:val="0"/>
+          <w:szCs w:val="28"/>
+          <w:highlight w:val="black"/>
+        </w:rPr>
+        <w:t>time</w:t>
+      </w:r>
+      <w:r>
+        <w:rPr>
+          <w:rFonts w:ascii="Consolas" w:hAnsi="Consolas" w:cs="Consolas"/>
+          <w:b/>
+          <w:color w:val="DCDCDC"/>
+          <w:kern w:val="0"/>
+          <w:szCs w:val="28"/>
+          <w:highlight w:val="black"/>
+        </w:rPr>
+        <w:t>)</w:t>
+      </w:r>
+    </w:p>
+    <w:p>
+      <w:pPr>
+        <w:autoSpaceDE w:val="0"/>
+        <w:autoSpaceDN w:val="0"/>
+        <w:adjustRightInd w:val="0"/>
+        <w:jc w:val="left"/>
+        <w:rPr>
+          <w:rFonts w:ascii="Consolas" w:hAnsi="Consolas" w:cs="Consolas"/>
+          <w:b/>
+          <w:color w:val="DCDCDC"/>
+          <w:kern w:val="0"/>
+          <w:szCs w:val="28"/>
+          <w:highlight w:val="black"/>
+        </w:rPr>
+      </w:pPr>
+      <w:r>
+        <w:rPr>
+          <w:rFonts w:ascii="Consolas" w:hAnsi="Consolas" w:cs="Consolas"/>
+          <w:b/>
+          <w:color w:val="DCDCDC"/>
+          <w:kern w:val="0"/>
+          <w:szCs w:val="28"/>
+          <w:highlight w:val="black"/>
+        </w:rPr>
+        <w:t xml:space="preserve">        {</w:t>
+      </w:r>
+    </w:p>
+    <w:p>
+      <w:pPr>
+        <w:autoSpaceDE w:val="0"/>
+        <w:autoSpaceDN w:val="0"/>
+        <w:adjustRightInd w:val="0"/>
+        <w:jc w:val="left"/>
+        <w:rPr>
+          <w:rFonts w:ascii="Consolas" w:hAnsi="Consolas" w:cs="Consolas"/>
+          <w:b/>
+          <w:color w:val="DCDCDC"/>
+          <w:kern w:val="0"/>
+          <w:szCs w:val="28"/>
+          <w:highlight w:val="black"/>
+        </w:rPr>
+      </w:pPr>
+      <w:r>
+        <w:rPr>
+          <w:rFonts w:ascii="Consolas" w:hAnsi="Consolas" w:cs="Consolas"/>
+          <w:b/>
+          <w:color w:val="DCDCDC"/>
+          <w:kern w:val="0"/>
+          <w:szCs w:val="28"/>
+          <w:highlight w:val="black"/>
+        </w:rPr>
+        <w:t xml:space="preserve">            </w:t>
+      </w:r>
+      <w:proofErr w:type="gramStart"/>
+      <w:r>
+        <w:rPr>
+          <w:rFonts w:ascii="Consolas" w:hAnsi="Consolas" w:cs="Consolas"/>
+          <w:b/>
+          <w:color w:val="569CD6"/>
+          <w:kern w:val="0"/>
+          <w:szCs w:val="28"/>
+          <w:highlight w:val="black"/>
+        </w:rPr>
+        <w:t>return</w:t>
+      </w:r>
+      <w:proofErr w:type="gramEnd"/>
+      <w:r>
+        <w:rPr>
+          <w:rFonts w:ascii="Consolas" w:hAnsi="Consolas" w:cs="Consolas"/>
+          <w:b/>
+          <w:color w:val="DCDCDC"/>
+          <w:kern w:val="0"/>
+          <w:szCs w:val="28"/>
+          <w:highlight w:val="black"/>
+        </w:rPr>
+        <w:t xml:space="preserve"> </w:t>
+      </w:r>
+      <w:proofErr w:type="spellStart"/>
+      <w:r>
+        <w:rPr>
+          <w:rFonts w:ascii="Consolas" w:hAnsi="Consolas" w:cs="Consolas"/>
+          <w:b/>
+          <w:color w:val="DCDCDC"/>
+          <w:kern w:val="0"/>
+          <w:szCs w:val="28"/>
+          <w:highlight w:val="black"/>
+        </w:rPr>
+        <w:t>PartialView</w:t>
+      </w:r>
+      <w:proofErr w:type="spellEnd"/>
+      <w:r>
+        <w:rPr>
+          <w:rFonts w:ascii="Consolas" w:hAnsi="Consolas" w:cs="Consolas"/>
+          <w:b/>
+          <w:color w:val="DCDCDC"/>
+          <w:kern w:val="0"/>
+          <w:szCs w:val="28"/>
+          <w:highlight w:val="black"/>
+        </w:rPr>
+        <w:t>(</w:t>
+      </w:r>
+      <w:r>
+        <w:rPr>
+          <w:rFonts w:ascii="Consolas" w:hAnsi="Consolas" w:cs="Consolas"/>
+          <w:b/>
+          <w:color w:val="DCDCDC"/>
+          <w:kern w:val="0"/>
+          <w:szCs w:val="28"/>
+          <w:highlight w:val="black"/>
+        </w:rPr>
+        <w:t>time</w:t>
+      </w:r>
+      <w:r>
+        <w:rPr>
+          <w:rFonts w:ascii="Consolas" w:hAnsi="Consolas" w:cs="Consolas"/>
+          <w:b/>
+          <w:color w:val="DCDCDC"/>
+          <w:kern w:val="0"/>
+          <w:szCs w:val="28"/>
+          <w:highlight w:val="black"/>
+        </w:rPr>
+        <w:t>);</w:t>
+      </w:r>
+    </w:p>
+    <w:p>
+      <w:pPr>
+        <w:autoSpaceDE w:val="0"/>
+        <w:autoSpaceDN w:val="0"/>
+        <w:adjustRightInd w:val="0"/>
+        <w:jc w:val="left"/>
+        <w:rPr>
+          <w:rFonts w:ascii="Consolas" w:hAnsi="Consolas" w:cs="Consolas"/>
+          <w:b/>
+          <w:color w:val="DCDCDC"/>
+          <w:kern w:val="0"/>
+          <w:szCs w:val="28"/>
+          <w:highlight w:val="black"/>
+        </w:rPr>
+      </w:pPr>
+      <w:r>
+        <w:rPr>
+          <w:rFonts w:ascii="Consolas" w:hAnsi="Consolas" w:cs="Consolas"/>
+          <w:b/>
+          <w:color w:val="DCDCDC"/>
+          <w:kern w:val="0"/>
+          <w:szCs w:val="28"/>
+          <w:highlight w:val="black"/>
+        </w:rPr>
+        <w:t xml:space="preserve">        }</w:t>
+      </w:r>
+    </w:p>
+    <w:p>
+      <w:pPr>
+        <w:rPr>
+          <w:rFonts w:hint="eastAsia"/>
+        </w:rPr>
+      </w:pPr>
+      <w:r>
+        <w:tab/>
+      </w:r>
+      <w:r>
+        <w:rPr>
+          <w:rFonts w:hint="eastAsia"/>
+        </w:rPr>
+        <w:t>调用</w:t>
+      </w:r>
+      <w:r>
+        <w:t>方法：</w:t>
+      </w:r>
+    </w:p>
+    <w:p>
+      <w:pPr>
+        <w:rPr>
+          <w:b/>
+          <w:sz w:val="16"/>
+        </w:rPr>
+      </w:pPr>
+      <w:proofErr w:type="gramStart"/>
+      <w:r>
+        <w:rPr>
+          <w:rFonts w:ascii="Consolas" w:hAnsi="Consolas" w:cs="Consolas"/>
+          <w:b/>
+          <w:color w:val="000000"/>
+          <w:kern w:val="0"/>
+          <w:szCs w:val="28"/>
+          <w:highlight w:val="yellow"/>
+        </w:rPr>
+        <w:t>@</w:t>
+      </w:r>
+      <w:proofErr w:type="spellStart"/>
+      <w:r>
+        <w:rPr>
+          <w:rFonts w:ascii="Consolas" w:hAnsi="Consolas" w:cs="Consolas"/>
+          <w:b/>
+          <w:color w:val="DCDCDC"/>
+          <w:kern w:val="0"/>
+          <w:szCs w:val="28"/>
+          <w:highlight w:val="black"/>
+        </w:rPr>
+        <w:t>Html</w:t>
+      </w:r>
+      <w:r>
+        <w:rPr>
+          <w:rFonts w:ascii="Consolas" w:hAnsi="Consolas" w:cs="Consolas"/>
+          <w:b/>
+          <w:color w:val="B4B4B4"/>
+          <w:kern w:val="0"/>
+          <w:szCs w:val="28"/>
+          <w:highlight w:val="black"/>
+        </w:rPr>
+        <w:t>.</w:t>
+      </w:r>
+      <w:r>
+        <w:rPr>
+          <w:rFonts w:ascii="Consolas" w:hAnsi="Consolas" w:cs="Consolas"/>
+          <w:b/>
+          <w:color w:val="DCDCDC"/>
+          <w:kern w:val="0"/>
+          <w:szCs w:val="28"/>
+          <w:highlight w:val="black"/>
+        </w:rPr>
+        <w:t>Action</w:t>
+      </w:r>
+      <w:proofErr w:type="spellEnd"/>
+      <w:r>
+        <w:rPr>
+          <w:rFonts w:ascii="Consolas" w:hAnsi="Consolas" w:cs="Consolas"/>
+          <w:b/>
+          <w:color w:val="DCDCDC"/>
+          <w:kern w:val="0"/>
+          <w:szCs w:val="28"/>
+          <w:highlight w:val="black"/>
+        </w:rPr>
+        <w:t>(</w:t>
+      </w:r>
+      <w:proofErr w:type="gramEnd"/>
+      <w:r>
+        <w:rPr>
+          <w:rFonts w:ascii="Consolas" w:hAnsi="Consolas" w:cs="Consolas"/>
+          <w:b/>
+          <w:color w:val="D69D85"/>
+          <w:kern w:val="0"/>
+          <w:szCs w:val="28"/>
+          <w:highlight w:val="black"/>
+        </w:rPr>
+        <w:t>"Time"</w:t>
+      </w:r>
+      <w:r>
+        <w:rPr>
+          <w:rFonts w:ascii="Consolas" w:hAnsi="Consolas" w:cs="Consolas"/>
+          <w:b/>
+          <w:color w:val="DCDCDC"/>
+          <w:kern w:val="0"/>
+          <w:szCs w:val="28"/>
+          <w:highlight w:val="black"/>
+        </w:rPr>
+        <w:t xml:space="preserve">, </w:t>
+      </w:r>
+      <w:r>
+        <w:rPr>
+          <w:rFonts w:ascii="Consolas" w:hAnsi="Consolas" w:cs="Consolas"/>
+          <w:b/>
+          <w:color w:val="569CD6"/>
+          <w:kern w:val="0"/>
+          <w:szCs w:val="28"/>
+          <w:highlight w:val="black"/>
+        </w:rPr>
+        <w:t>new</w:t>
+      </w:r>
+      <w:r>
+        <w:rPr>
+          <w:rFonts w:ascii="Consolas" w:hAnsi="Consolas" w:cs="Consolas"/>
+          <w:b/>
+          <w:color w:val="DCDCDC"/>
+          <w:kern w:val="0"/>
+          <w:szCs w:val="28"/>
+          <w:highlight w:val="black"/>
+        </w:rPr>
+        <w:t xml:space="preserve"> { time </w:t>
+      </w:r>
+      <w:r>
+        <w:rPr>
+          <w:rFonts w:ascii="Consolas" w:hAnsi="Consolas" w:cs="Consolas"/>
+          <w:b/>
+          <w:color w:val="B4B4B4"/>
+          <w:kern w:val="0"/>
+          <w:szCs w:val="28"/>
+          <w:highlight w:val="black"/>
+        </w:rPr>
+        <w:t>=</w:t>
+      </w:r>
+      <w:r>
+        <w:rPr>
+          <w:rFonts w:ascii="Consolas" w:hAnsi="Consolas" w:cs="Consolas"/>
+          <w:b/>
+          <w:color w:val="DCDCDC"/>
+          <w:kern w:val="0"/>
+          <w:szCs w:val="28"/>
+          <w:highlight w:val="black"/>
+        </w:rPr>
+        <w:t xml:space="preserve"> </w:t>
+      </w:r>
+      <w:proofErr w:type="spellStart"/>
+      <w:r>
+        <w:rPr>
+          <w:rFonts w:ascii="Consolas" w:hAnsi="Consolas" w:cs="Consolas"/>
+          <w:b/>
+          <w:color w:val="4EC9B0"/>
+          <w:kern w:val="0"/>
+          <w:szCs w:val="28"/>
+          <w:highlight w:val="black"/>
+        </w:rPr>
+        <w:t>DateTime</w:t>
+      </w:r>
+      <w:r>
+        <w:rPr>
+          <w:rFonts w:ascii="Consolas" w:hAnsi="Consolas" w:cs="Consolas"/>
+          <w:b/>
+          <w:color w:val="B4B4B4"/>
+          <w:kern w:val="0"/>
+          <w:szCs w:val="28"/>
+          <w:highlight w:val="black"/>
+        </w:rPr>
+        <w:t>.</w:t>
+      </w:r>
+      <w:r>
+        <w:rPr>
+          <w:rFonts w:ascii="Consolas" w:hAnsi="Consolas" w:cs="Consolas"/>
+          <w:b/>
+          <w:color w:val="DCDCDC"/>
+          <w:kern w:val="0"/>
+          <w:szCs w:val="28"/>
+          <w:highlight w:val="black"/>
+        </w:rPr>
+        <w:t>Now</w:t>
+      </w:r>
+      <w:proofErr w:type="spellEnd"/>
+      <w:r>
+        <w:rPr>
+          <w:rFonts w:ascii="Consolas" w:hAnsi="Consolas" w:cs="Consolas"/>
+          <w:b/>
+          <w:color w:val="DCDCDC"/>
+          <w:kern w:val="0"/>
+          <w:szCs w:val="28"/>
+          <w:highlight w:val="black"/>
+        </w:rPr>
+        <w:t xml:space="preserve"> })</w:t>
       </w:r>
     </w:p>
     <w:p>
@@ -37458,13 +43712,11 @@
     </w:p>
     <w:p/>
     <w:p/>
-    <w:p>
-      <w:pPr>
-        <w:rPr>
-          <w:rFonts w:hint="eastAsia"/>
-        </w:rPr>
-      </w:pPr>
-    </w:p>
+    <w:p/>
+    <w:p/>
+    <w:p/>
+    <w:p/>
+    <w:p/>
     <w:p/>
     <w:p/>
     <w:p/>
@@ -37717,7 +43969,7 @@
   <w:abstractNum w:abstractNumId="2">
     <w:nsid w:val="0BF14371"/>
     <w:multiLevelType w:val="hybridMultilevel"/>
-    <w:tmpl w:val="1AD6E9F4"/>
+    <w:tmpl w:val="FB44F738"/>
     <w:lvl w:ilvl="0" w:tplc="04090001">
       <w:start w:val="1"/>
       <w:numFmt w:val="bullet"/>
@@ -37828,6 +44080,92 @@
     </w:lvl>
   </w:abstractNum>
   <w:abstractNum w:abstractNumId="3">
+    <w:nsid w:val="24CF4FE3"/>
+    <w:multiLevelType w:val="hybridMultilevel"/>
+    <w:tmpl w:val="62D4B38C"/>
+    <w:lvl w:ilvl="0" w:tplc="0409000F">
+      <w:start w:val="1"/>
+      <w:numFmt w:val="decimal"/>
+      <w:lvlText w:val="%1."/>
+      <w:lvlJc w:val="left"/>
+      <w:pPr>
+        <w:ind w:left="420" w:hanging="420"/>
+      </w:pPr>
+    </w:lvl>
+    <w:lvl w:ilvl="1" w:tplc="04090019" w:tentative="1">
+      <w:start w:val="1"/>
+      <w:numFmt w:val="lowerLetter"/>
+      <w:lvlText w:val="%2)"/>
+      <w:lvlJc w:val="left"/>
+      <w:pPr>
+        <w:ind w:left="840" w:hanging="420"/>
+      </w:pPr>
+    </w:lvl>
+    <w:lvl w:ilvl="2" w:tplc="0409001B" w:tentative="1">
+      <w:start w:val="1"/>
+      <w:numFmt w:val="lowerRoman"/>
+      <w:lvlText w:val="%3."/>
+      <w:lvlJc w:val="right"/>
+      <w:pPr>
+        <w:ind w:left="1260" w:hanging="420"/>
+      </w:pPr>
+    </w:lvl>
+    <w:lvl w:ilvl="3" w:tplc="0409000F" w:tentative="1">
+      <w:start w:val="1"/>
+      <w:numFmt w:val="decimal"/>
+      <w:lvlText w:val="%4."/>
+      <w:lvlJc w:val="left"/>
+      <w:pPr>
+        <w:ind w:left="1680" w:hanging="420"/>
+      </w:pPr>
+    </w:lvl>
+    <w:lvl w:ilvl="4" w:tplc="04090019" w:tentative="1">
+      <w:start w:val="1"/>
+      <w:numFmt w:val="lowerLetter"/>
+      <w:lvlText w:val="%5)"/>
+      <w:lvlJc w:val="left"/>
+      <w:pPr>
+        <w:ind w:left="2100" w:hanging="420"/>
+      </w:pPr>
+    </w:lvl>
+    <w:lvl w:ilvl="5" w:tplc="0409001B" w:tentative="1">
+      <w:start w:val="1"/>
+      <w:numFmt w:val="lowerRoman"/>
+      <w:lvlText w:val="%6."/>
+      <w:lvlJc w:val="right"/>
+      <w:pPr>
+        <w:ind w:left="2520" w:hanging="420"/>
+      </w:pPr>
+    </w:lvl>
+    <w:lvl w:ilvl="6" w:tplc="0409000F" w:tentative="1">
+      <w:start w:val="1"/>
+      <w:numFmt w:val="decimal"/>
+      <w:lvlText w:val="%7."/>
+      <w:lvlJc w:val="left"/>
+      <w:pPr>
+        <w:ind w:left="2940" w:hanging="420"/>
+      </w:pPr>
+    </w:lvl>
+    <w:lvl w:ilvl="7" w:tplc="04090019" w:tentative="1">
+      <w:start w:val="1"/>
+      <w:numFmt w:val="lowerLetter"/>
+      <w:lvlText w:val="%8)"/>
+      <w:lvlJc w:val="left"/>
+      <w:pPr>
+        <w:ind w:left="3360" w:hanging="420"/>
+      </w:pPr>
+    </w:lvl>
+    <w:lvl w:ilvl="8" w:tplc="0409001B" w:tentative="1">
+      <w:start w:val="1"/>
+      <w:numFmt w:val="lowerRoman"/>
+      <w:lvlText w:val="%9."/>
+      <w:lvlJc w:val="right"/>
+      <w:pPr>
+        <w:ind w:left="3780" w:hanging="420"/>
+      </w:pPr>
+    </w:lvl>
+  </w:abstractNum>
+  <w:abstractNum w:abstractNumId="4">
     <w:nsid w:val="542F5BC4"/>
     <w:multiLevelType w:val="hybridMultilevel"/>
     <w:tmpl w:val="229AEDEE"/>
@@ -37916,7 +44254,93 @@
       </w:pPr>
     </w:lvl>
   </w:abstractNum>
-  <w:abstractNum w:abstractNumId="4">
+  <w:abstractNum w:abstractNumId="5">
+    <w:nsid w:val="659C6F58"/>
+    <w:multiLevelType w:val="hybridMultilevel"/>
+    <w:tmpl w:val="62D4B38C"/>
+    <w:lvl w:ilvl="0" w:tplc="0409000F">
+      <w:start w:val="1"/>
+      <w:numFmt w:val="decimal"/>
+      <w:lvlText w:val="%1."/>
+      <w:lvlJc w:val="left"/>
+      <w:pPr>
+        <w:ind w:left="420" w:hanging="420"/>
+      </w:pPr>
+    </w:lvl>
+    <w:lvl w:ilvl="1" w:tplc="04090019" w:tentative="1">
+      <w:start w:val="1"/>
+      <w:numFmt w:val="lowerLetter"/>
+      <w:lvlText w:val="%2)"/>
+      <w:lvlJc w:val="left"/>
+      <w:pPr>
+        <w:ind w:left="840" w:hanging="420"/>
+      </w:pPr>
+    </w:lvl>
+    <w:lvl w:ilvl="2" w:tplc="0409001B" w:tentative="1">
+      <w:start w:val="1"/>
+      <w:numFmt w:val="lowerRoman"/>
+      <w:lvlText w:val="%3."/>
+      <w:lvlJc w:val="right"/>
+      <w:pPr>
+        <w:ind w:left="1260" w:hanging="420"/>
+      </w:pPr>
+    </w:lvl>
+    <w:lvl w:ilvl="3" w:tplc="0409000F" w:tentative="1">
+      <w:start w:val="1"/>
+      <w:numFmt w:val="decimal"/>
+      <w:lvlText w:val="%4."/>
+      <w:lvlJc w:val="left"/>
+      <w:pPr>
+        <w:ind w:left="1680" w:hanging="420"/>
+      </w:pPr>
+    </w:lvl>
+    <w:lvl w:ilvl="4" w:tplc="04090019" w:tentative="1">
+      <w:start w:val="1"/>
+      <w:numFmt w:val="lowerLetter"/>
+      <w:lvlText w:val="%5)"/>
+      <w:lvlJc w:val="left"/>
+      <w:pPr>
+        <w:ind w:left="2100" w:hanging="420"/>
+      </w:pPr>
+    </w:lvl>
+    <w:lvl w:ilvl="5" w:tplc="0409001B" w:tentative="1">
+      <w:start w:val="1"/>
+      <w:numFmt w:val="lowerRoman"/>
+      <w:lvlText w:val="%6."/>
+      <w:lvlJc w:val="right"/>
+      <w:pPr>
+        <w:ind w:left="2520" w:hanging="420"/>
+      </w:pPr>
+    </w:lvl>
+    <w:lvl w:ilvl="6" w:tplc="0409000F" w:tentative="1">
+      <w:start w:val="1"/>
+      <w:numFmt w:val="decimal"/>
+      <w:lvlText w:val="%7."/>
+      <w:lvlJc w:val="left"/>
+      <w:pPr>
+        <w:ind w:left="2940" w:hanging="420"/>
+      </w:pPr>
+    </w:lvl>
+    <w:lvl w:ilvl="7" w:tplc="04090019" w:tentative="1">
+      <w:start w:val="1"/>
+      <w:numFmt w:val="lowerLetter"/>
+      <w:lvlText w:val="%8)"/>
+      <w:lvlJc w:val="left"/>
+      <w:pPr>
+        <w:ind w:left="3360" w:hanging="420"/>
+      </w:pPr>
+    </w:lvl>
+    <w:lvl w:ilvl="8" w:tplc="0409001B" w:tentative="1">
+      <w:start w:val="1"/>
+      <w:numFmt w:val="lowerRoman"/>
+      <w:lvlText w:val="%9."/>
+      <w:lvlJc w:val="right"/>
+      <w:pPr>
+        <w:ind w:left="3780" w:hanging="420"/>
+      </w:pPr>
+    </w:lvl>
+  </w:abstractNum>
+  <w:abstractNum w:abstractNumId="6">
     <w:nsid w:val="6DCC019D"/>
     <w:multiLevelType w:val="hybridMultilevel"/>
     <w:tmpl w:val="0BECA858"/>
@@ -38029,10 +44453,10 @@
       </w:rPr>
     </w:lvl>
   </w:abstractNum>
-  <w:abstractNum w:abstractNumId="5">
+  <w:abstractNum w:abstractNumId="7">
     <w:nsid w:val="6E65799C"/>
     <w:multiLevelType w:val="hybridMultilevel"/>
-    <w:tmpl w:val="4FCA6FF2"/>
+    <w:tmpl w:val="E8FA4DE4"/>
     <w:lvl w:ilvl="0" w:tplc="0409000F">
       <w:start w:val="1"/>
       <w:numFmt w:val="decimal"/>
@@ -38116,10 +44540,10 @@
     </w:lvl>
   </w:abstractNum>
   <w:num w:numId="1">
-    <w:abstractNumId w:val="3"/>
+    <w:abstractNumId w:val="4"/>
   </w:num>
   <w:num w:numId="2">
-    <w:abstractNumId w:val="4"/>
+    <w:abstractNumId w:val="6"/>
   </w:num>
   <w:num w:numId="3">
     <w:abstractNumId w:val="1"/>
@@ -38131,6 +44555,12 @@
     <w:abstractNumId w:val="2"/>
   </w:num>
   <w:num w:numId="6">
+    <w:abstractNumId w:val="7"/>
+  </w:num>
+  <w:num w:numId="7">
+    <w:abstractNumId w:val="3"/>
+  </w:num>
+  <w:num w:numId="8">
     <w:abstractNumId w:val="5"/>
   </w:num>
 </w:numbering>
